--- a/sasl2/doc/How To Build A Practical Compiler.docx
+++ b/sasl2/doc/How To Build A Practical Compiler.docx
@@ -7,6 +7,8 @@
         <w:rPr>
           <w:rFonts w:asciiTheme="majorHAnsi" w:eastAsiaTheme="majorEastAsia" w:hAnsiTheme="majorHAnsi" w:cstheme="majorBidi"/>
           <w:caps/>
+          <w:kern w:val="2"/>
+          <w:sz w:val="24"/>
         </w:rPr>
         <w:id w:val="33465429"/>
         <w:docPartObj>
@@ -18,7 +20,6 @@
         <w:rPr>
           <w:rFonts w:asciiTheme="minorHAnsi" w:eastAsiaTheme="minorEastAsia" w:hAnsiTheme="minorHAnsi" w:cstheme="minorBidi"/>
           <w:caps w:val="0"/>
-          <w:kern w:val="2"/>
           <w:sz w:val="48"/>
         </w:rPr>
       </w:sdtEndPr>
@@ -42,6 +43,8 @@
                 <w:rPr>
                   <w:rFonts w:asciiTheme="majorHAnsi" w:eastAsiaTheme="majorEastAsia" w:hAnsiTheme="majorHAnsi" w:cstheme="majorBidi"/>
                   <w:caps/>
+                  <w:kern w:val="2"/>
+                  <w:sz w:val="24"/>
                 </w:rPr>
                 <w:alias w:val="公司"/>
                 <w:id w:val="15524243"/>
@@ -51,6 +54,12 @@
                 <w:dataBinding w:prefixMappings="xmlns:ns0='http://schemas.openxmlformats.org/officeDocument/2006/extended-properties'" w:xpath="/ns0:Properties[1]/ns0:Company[1]" w:storeItemID="{6668398D-A668-4E3E-A5EB-62B293D839F1}"/>
                 <w:text/>
               </w:sdtPr>
+              <w:sdtEndPr>
+                <w:rPr>
+                  <w:kern w:val="0"/>
+                  <w:sz w:val="22"/>
+                </w:rPr>
+              </w:sdtEndPr>
               <w:sdtContent>
                 <w:tc>
                   <w:tcPr>
@@ -737,13 +746,31 @@
         <w:rPr>
           <w:rFonts w:hint="eastAsia"/>
         </w:rPr>
+        <w:t>（简称</w:t>
+      </w:r>
+      <w:r>
+        <w:rPr>
+          <w:rFonts w:hint="eastAsia"/>
+        </w:rPr>
+        <w:t>SASL</w:t>
+      </w:r>
+      <w:r>
+        <w:rPr>
+          <w:rFonts w:hint="eastAsia"/>
+        </w:rPr>
+        <w:t>）</w:t>
+      </w:r>
+      <w:r>
+        <w:rPr>
+          <w:rFonts w:hint="eastAsia"/>
+        </w:rPr>
         <w:t>作为一个导引，你所看到的行文过程，就是</w:t>
       </w:r>
       <w:r>
         <w:rPr>
           <w:rFonts w:hint="eastAsia"/>
         </w:rPr>
-        <w:t>SoftArt Shader Language</w:t>
+        <w:t>SASL</w:t>
       </w:r>
       <w:r>
         <w:rPr>
@@ -1180,7 +1207,7 @@
         <w:rPr>
           <w:rFonts w:hint="eastAsia"/>
         </w:rPr>
-        <w:t>一个迷你的虚拟机</w:t>
+        <w:t>迷你虚拟机</w:t>
       </w:r>
     </w:p>
     <w:p>
@@ -4574,13 +4601,1997 @@
         </w:drawing>
       </w:r>
     </w:p>
+    <w:p>
+      <w:pPr>
+        <w:pStyle w:val="1"/>
+        <w:spacing w:before="163"/>
+      </w:pPr>
+      <w:r>
+        <w:rPr>
+          <w:rFonts w:hint="eastAsia"/>
+        </w:rPr>
+        <w:t>从语法树到</w:t>
+      </w:r>
+      <w:r>
+        <w:rPr>
+          <w:rFonts w:hint="eastAsia"/>
+        </w:rPr>
+        <w:t>OP CODE</w:t>
+      </w:r>
+    </w:p>
+    <w:p>
+      <w:pPr>
+        <w:spacing w:before="163"/>
+        <w:ind w:firstLine="480"/>
+        <w:rPr>
+          <w:rFonts w:hint="eastAsia"/>
+        </w:rPr>
+      </w:pPr>
+      <w:r>
+        <w:rPr>
+          <w:rFonts w:hint="eastAsia"/>
+        </w:rPr>
+        <w:t>知道咱们的虚拟机能够执行</w:t>
+      </w:r>
+      <w:r>
+        <w:rPr>
+          <w:rFonts w:hint="eastAsia"/>
+        </w:rPr>
+        <w:t>OP CODE</w:t>
+      </w:r>
+      <w:r>
+        <w:rPr>
+          <w:rFonts w:hint="eastAsia"/>
+        </w:rPr>
+        <w:t>之后，下一步就要考虑，怎么从语法树里面生成咱们需要的</w:t>
+      </w:r>
+      <w:r>
+        <w:rPr>
+          <w:rFonts w:hint="eastAsia"/>
+        </w:rPr>
+        <w:t>OP CODE</w:t>
+      </w:r>
+      <w:r>
+        <w:rPr>
+          <w:rFonts w:hint="eastAsia"/>
+        </w:rPr>
+        <w:t>了。简单来讲，语法树就是将程序的逻辑按照树状组织并保存在内存中的一种形式。有关于更详细的信息，搜“</w:t>
+      </w:r>
+      <w:r>
+        <w:rPr>
+          <w:rFonts w:hint="eastAsia"/>
+        </w:rPr>
+        <w:t>Syntax Tree</w:t>
+      </w:r>
+      <w:r>
+        <w:rPr>
+          <w:rFonts w:hint="eastAsia"/>
+        </w:rPr>
+        <w:t>”，到处都是解释。</w:t>
+      </w:r>
+    </w:p>
+    <w:p>
+      <w:pPr>
+        <w:spacing w:before="163"/>
+        <w:ind w:firstLine="480"/>
+        <w:rPr>
+          <w:rFonts w:hint="eastAsia"/>
+        </w:rPr>
+      </w:pPr>
+      <w:r>
+        <w:rPr>
+          <w:rFonts w:hint="eastAsia"/>
+        </w:rPr>
+        <w:t>一时不明白也没关系，我们</w:t>
+      </w:r>
+      <w:r>
+        <w:rPr>
+          <w:rFonts w:hint="eastAsia"/>
+        </w:rPr>
+        <w:t>来看一个直观的例子。</w:t>
+      </w:r>
+      <w:r>
+        <w:rPr>
+          <w:rFonts w:hint="eastAsia"/>
+        </w:rPr>
+        <w:t>考虑</w:t>
+      </w:r>
+      <m:oMath>
+        <m:r>
+          <m:rPr>
+            <m:sty m:val="p"/>
+          </m:rPr>
+          <w:rPr>
+            <w:rFonts w:ascii="Cambria Math" w:hAnsi="Cambria Math"/>
+          </w:rPr>
+          <m:t>a+b</m:t>
+        </m:r>
+      </m:oMath>
+      <w:r>
+        <w:rPr>
+          <w:rFonts w:hint="eastAsia"/>
+        </w:rPr>
+        <w:t>这样一个基本</w:t>
+      </w:r>
+      <w:r>
+        <w:rPr>
+          <w:rFonts w:hint="eastAsia"/>
+        </w:rPr>
+        <w:lastRenderedPageBreak/>
+        <w:t>形式的表达式。这个表达式既可以按照我们所写的这样，分为</w:t>
+      </w:r>
+      <w:r>
+        <w:rPr>
+          <w:rFonts w:hint="eastAsia"/>
+        </w:rPr>
+        <w:t>a</w:t>
+      </w:r>
+      <w:r>
+        <w:rPr>
+          <w:rFonts w:hint="eastAsia"/>
+        </w:rPr>
+        <w:t>，</w:t>
+      </w:r>
+      <w:r>
+        <w:rPr>
+          <w:rFonts w:hint="eastAsia"/>
+        </w:rPr>
+        <w:t>+</w:t>
+      </w:r>
+      <w:r>
+        <w:rPr>
+          <w:rFonts w:hint="eastAsia"/>
+        </w:rPr>
+        <w:t>，</w:t>
+      </w:r>
+      <w:r>
+        <w:rPr>
+          <w:rFonts w:hint="eastAsia"/>
+        </w:rPr>
+        <w:t>b</w:t>
+      </w:r>
+      <w:r>
+        <w:rPr>
+          <w:rFonts w:hint="eastAsia"/>
+        </w:rPr>
+        <w:t>三个部分串行表示，也可以表示成下图的样子</w:t>
+      </w:r>
+    </w:p>
+    <w:p>
+      <w:pPr>
+        <w:spacing w:before="163"/>
+        <w:ind w:firstLine="480"/>
+        <w:jc w:val="center"/>
+        <w:rPr>
+          <w:rFonts w:hint="eastAsia"/>
+        </w:rPr>
+      </w:pPr>
+      <w:r>
+        <w:rPr>
+          <w:rFonts w:hint="eastAsia"/>
+          <w:noProof/>
+        </w:rPr>
+        <w:drawing>
+          <wp:inline distT="0" distB="0" distL="0" distR="0">
+            <wp:extent cx="1495425" cy="800100"/>
+            <wp:effectExtent l="57150" t="19050" r="66675" b="19050"/>
+            <wp:docPr id="2" name="图示 2"/>
+            <wp:cNvGraphicFramePr/>
+            <a:graphic xmlns:a="http://schemas.openxmlformats.org/drawingml/2006/main">
+              <a:graphicData uri="http://schemas.openxmlformats.org/drawingml/2006/diagram">
+                <dgm:relIds xmlns:dgm="http://schemas.openxmlformats.org/drawingml/2006/diagram" xmlns:r="http://schemas.openxmlformats.org/officeDocument/2006/relationships" r:dm="rId17" r:lo="rId18" r:qs="rId19" r:cs="rId20"/>
+              </a:graphicData>
+            </a:graphic>
+          </wp:inline>
+        </w:drawing>
+      </w:r>
+    </w:p>
+    <w:p>
+      <w:pPr>
+        <w:spacing w:before="163"/>
+        <w:ind w:firstLine="480"/>
+        <w:rPr>
+          <w:rFonts w:hint="eastAsia"/>
+        </w:rPr>
+      </w:pPr>
+      <w:r>
+        <w:rPr>
+          <w:rFonts w:hint="eastAsia"/>
+        </w:rPr>
+        <w:t>可能一个表</w:t>
+      </w:r>
+      <w:r>
+        <w:rPr>
+          <w:rFonts w:hint="eastAsia"/>
+        </w:rPr>
+        <w:t>达式你还看不出来树形</w:t>
+      </w:r>
+      <w:r>
+        <w:rPr>
+          <w:rFonts w:hint="eastAsia"/>
+        </w:rPr>
+        <w:t>的优势。要是表达式级联起来，就显示出这种表示的威力了：</w:t>
+      </w:r>
+    </w:p>
+    <w:p>
+      <w:pPr>
+        <w:spacing w:before="163"/>
+        <w:ind w:firstLine="480"/>
+        <w:jc w:val="center"/>
+        <w:rPr>
+          <w:rFonts w:hint="eastAsia"/>
+        </w:rPr>
+      </w:pPr>
+      <w:r>
+        <w:rPr>
+          <w:rFonts w:hint="eastAsia"/>
+          <w:noProof/>
+        </w:rPr>
+        <w:drawing>
+          <wp:inline distT="0" distB="0" distL="0" distR="0">
+            <wp:extent cx="2447925" cy="1314450"/>
+            <wp:effectExtent l="0" t="38100" r="0" b="38100"/>
+            <wp:docPr id="3" name="图示 3"/>
+            <wp:cNvGraphicFramePr/>
+            <a:graphic xmlns:a="http://schemas.openxmlformats.org/drawingml/2006/main">
+              <a:graphicData uri="http://schemas.openxmlformats.org/drawingml/2006/diagram">
+                <dgm:relIds xmlns:dgm="http://schemas.openxmlformats.org/drawingml/2006/diagram" xmlns:r="http://schemas.openxmlformats.org/officeDocument/2006/relationships" r:dm="rId21" r:lo="rId22" r:qs="rId23" r:cs="rId24"/>
+              </a:graphicData>
+            </a:graphic>
+          </wp:inline>
+        </w:drawing>
+      </w:r>
+    </w:p>
+    <w:p>
+      <w:pPr>
+        <w:spacing w:before="163"/>
+        <w:ind w:firstLine="480"/>
+        <w:rPr>
+          <w:rFonts w:hint="eastAsia"/>
+        </w:rPr>
+      </w:pPr>
+      <w:r>
+        <w:rPr>
+          <w:rFonts w:hint="eastAsia"/>
+        </w:rPr>
+        <w:t>这样一个语法树，可以不借助任何别的手段，保存了表达式的优先级关系。这里的语法树表示的就是</w:t>
+      </w:r>
+      <m:oMath>
+        <m:d>
+          <m:dPr>
+            <m:ctrlPr>
+              <w:rPr>
+                <w:rFonts w:ascii="Cambria Math" w:hAnsi="Cambria Math"/>
+              </w:rPr>
+            </m:ctrlPr>
+          </m:dPr>
+          <m:e>
+            <m:r>
+              <m:rPr>
+                <m:sty m:val="p"/>
+              </m:rPr>
+              <w:rPr>
+                <w:rFonts w:ascii="Cambria Math" w:hAnsi="Cambria Math"/>
+              </w:rPr>
+              <m:t>A+B</m:t>
+            </m:r>
+          </m:e>
+        </m:d>
+        <m:r>
+          <m:rPr>
+            <m:sty m:val="p"/>
+          </m:rPr>
+          <w:rPr>
+            <w:rFonts w:ascii="Cambria Math" w:hAnsi="Cambria Math"/>
+          </w:rPr>
+          <m:t>*C</m:t>
+        </m:r>
+      </m:oMath>
+      <w:r>
+        <w:rPr>
+          <w:rFonts w:hint="eastAsia"/>
+        </w:rPr>
+        <w:t>的表达式。同时，在语法树上求值也很方便，后根遍历语法树就可以了。即先算出左右节点的值，再根据当前节点符号求出当前节点值。</w:t>
+      </w:r>
+    </w:p>
+    <w:p>
+      <w:pPr>
+        <w:spacing w:before="163"/>
+        <w:ind w:firstLine="480"/>
+        <w:rPr>
+          <w:rFonts w:hint="eastAsia"/>
+        </w:rPr>
+      </w:pPr>
+      <w:r>
+        <w:rPr>
+          <w:rFonts w:hint="eastAsia"/>
+        </w:rPr>
+        <w:t>王阳明说，知行合一。知道了语法树是什么东西，我们就要开始考虑怎么用了。“怎么用”这个问题可以分成两个部分，第一，语法树怎么实现。第二，语法树怎么生成</w:t>
+      </w:r>
+      <w:r>
+        <w:rPr>
+          <w:rFonts w:hint="eastAsia"/>
+        </w:rPr>
+        <w:t>op code</w:t>
+      </w:r>
+      <w:r>
+        <w:rPr>
+          <w:rFonts w:hint="eastAsia"/>
+        </w:rPr>
+        <w:t>。</w:t>
+      </w:r>
+      <w:r>
+        <w:rPr>
+          <w:rFonts w:hint="eastAsia"/>
+        </w:rPr>
+        <w:t>啊，先不要把语法树想象的这么复杂。在这里，我们的运算符只有加号，一个加号也只能带两个</w:t>
+      </w:r>
+      <w:r>
+        <w:rPr>
+          <w:rFonts w:hint="eastAsia"/>
+        </w:rPr>
+        <w:t>int</w:t>
+      </w:r>
+      <w:r>
+        <w:rPr>
+          <w:rFonts w:hint="eastAsia"/>
+        </w:rPr>
+        <w:t>的值节点，而不能递归的带上一个符号节点。</w:t>
+      </w:r>
+      <w:r>
+        <w:rPr>
+          <w:rFonts w:hint="eastAsia"/>
+        </w:rPr>
+        <w:t>也就是说，这棵树只可能有一种形式而已。</w:t>
+      </w:r>
+    </w:p>
+    <w:p>
+      <w:pPr>
+        <w:spacing w:before="163"/>
+        <w:ind w:firstLine="480"/>
+        <w:rPr>
+          <w:rFonts w:hint="eastAsia"/>
+        </w:rPr>
+      </w:pPr>
+      <w:r>
+        <w:rPr>
+          <w:rFonts w:hint="eastAsia"/>
+        </w:rPr>
+        <w:t>首先来解决语法树怎么实现的问题。在这个问题上，我们只需要把握一点，语法树是一个天然的</w:t>
+      </w:r>
+      <w:r>
+        <w:rPr>
+          <w:rFonts w:hint="eastAsia"/>
+        </w:rPr>
+        <w:t>composite</w:t>
+      </w:r>
+      <w:r>
+        <w:rPr>
+          <w:rFonts w:hint="eastAsia"/>
+        </w:rPr>
+        <w:t>模式。</w:t>
+      </w:r>
+      <w:r>
+        <w:rPr>
+          <w:rFonts w:hint="eastAsia"/>
+        </w:rPr>
+        <w:t>我们用一个</w:t>
+      </w:r>
+      <w:r>
+        <w:rPr>
+          <w:rFonts w:hint="eastAsia"/>
+        </w:rPr>
+        <w:t>UML</w:t>
+      </w:r>
+      <w:r>
+        <w:rPr>
+          <w:rFonts w:hint="eastAsia"/>
+        </w:rPr>
+        <w:t>来看看</w:t>
+      </w:r>
+      <w:r>
+        <w:rPr>
+          <w:rFonts w:hint="eastAsia"/>
+        </w:rPr>
+        <w:t>这个只有加法算符</w:t>
+      </w:r>
+      <w:r>
+        <w:rPr>
+          <w:rFonts w:hint="eastAsia"/>
+        </w:rPr>
+        <w:t>的语法树定义</w:t>
+      </w:r>
+      <w:r>
+        <w:rPr>
+          <w:rFonts w:hint="eastAsia"/>
+        </w:rPr>
+        <w:t>：</w:t>
+      </w:r>
+    </w:p>
+    <w:p>
+      <w:pPr>
+        <w:spacing w:before="163"/>
+        <w:ind w:firstLine="480"/>
+        <w:jc w:val="center"/>
+        <w:rPr>
+          <w:rFonts w:hint="eastAsia"/>
+        </w:rPr>
+      </w:pPr>
+      <w:r>
+        <w:object w:dxaOrig="4404" w:dyaOrig="3158">
+          <v:shapetype id="_x0000_t75" coordsize="21600,21600" o:spt="75" o:preferrelative="t" path="m@4@5l@4@11@9@11@9@5xe" filled="f" stroked="f">
+            <v:stroke joinstyle="miter"/>
+            <v:formulas>
+              <v:f eqn="if lineDrawn pixelLineWidth 0"/>
+              <v:f eqn="sum @0 1 0"/>
+              <v:f eqn="sum 0 0 @1"/>
+              <v:f eqn="prod @2 1 2"/>
+              <v:f eqn="prod @3 21600 pixelWidth"/>
+              <v:f eqn="prod @3 21600 pixelHeight"/>
+              <v:f eqn="sum @0 0 1"/>
+              <v:f eqn="prod @6 1 2"/>
+              <v:f eqn="prod @7 21600 pixelWidth"/>
+              <v:f eqn="sum @8 21600 0"/>
+              <v:f eqn="prod @7 21600 pixelHeight"/>
+              <v:f eqn="sum @10 21600 0"/>
+            </v:formulas>
+            <v:path o:extrusionok="f" gradientshapeok="t" o:connecttype="rect"/>
+            <o:lock v:ext="edit" aspectratio="t"/>
+          </v:shapetype>
+          <v:shape id="_x0000_i1030" type="#_x0000_t75" style="width:220.5pt;height:158.25pt" o:ole="">
+            <v:imagedata r:id="rId25" o:title=""/>
+          </v:shape>
+          <o:OLEObject Type="Embed" ProgID="Visio.Drawing.11" ShapeID="_x0000_i1030" DrawAspect="Content" ObjectID="_1321998053" r:id="rId26"/>
+        </w:object>
+      </w:r>
+    </w:p>
+    <w:p>
+      <w:pPr>
+        <w:spacing w:before="163"/>
+        <w:ind w:firstLine="480"/>
+        <w:rPr>
+          <w:rFonts w:hint="eastAsia"/>
+        </w:rPr>
+      </w:pPr>
+      <w:r>
+        <w:rPr>
+          <w:rFonts w:hint="eastAsia"/>
+        </w:rPr>
+        <w:t>唔，很简洁，不是么。</w:t>
+      </w:r>
+      <w:r>
+        <w:t>N</w:t>
+      </w:r>
+      <w:r>
+        <w:rPr>
+          <w:rFonts w:hint="eastAsia"/>
+        </w:rPr>
+        <w:t>ode_type</w:t>
+      </w:r>
+      <w:r>
+        <w:rPr>
+          <w:rFonts w:hint="eastAsia"/>
+        </w:rPr>
+        <w:t>是一个</w:t>
+      </w:r>
+      <w:r>
+        <w:rPr>
+          <w:rFonts w:hint="eastAsia"/>
+        </w:rPr>
+        <w:t>syntax_node_types</w:t>
+      </w:r>
+      <w:r>
+        <w:rPr>
+          <w:rFonts w:hint="eastAsia"/>
+        </w:rPr>
+        <w:t>类型的枚举，这个枚举告诉以后的代码生成器这个抽象的</w:t>
+      </w:r>
+      <w:r>
+        <w:rPr>
+          <w:rFonts w:hint="eastAsia"/>
+        </w:rPr>
+        <w:t>node</w:t>
+      </w:r>
+      <w:r>
+        <w:rPr>
+          <w:rFonts w:hint="eastAsia"/>
+        </w:rPr>
+        <w:t>究竟是个什么类型，然后代码生成器再还原它原本的类型并生成适当的代码。</w:t>
+      </w:r>
+      <w:r>
+        <w:rPr>
+          <w:rFonts w:hint="eastAsia"/>
+        </w:rPr>
+        <w:t>op</w:t>
+      </w:r>
+      <w:r>
+        <w:rPr>
+          <w:rFonts w:hint="eastAsia"/>
+        </w:rPr>
+        <w:t>是一个</w:t>
+      </w:r>
+      <w:r>
+        <w:rPr>
+          <w:rFonts w:hint="eastAsia"/>
+        </w:rPr>
+        <w:t>operators</w:t>
+      </w:r>
+      <w:r>
+        <w:rPr>
+          <w:rFonts w:hint="eastAsia"/>
+        </w:rPr>
+        <w:t>类型的枚举，表示一个二元运算的操作符。对于本例，只有</w:t>
+      </w:r>
+      <w:r>
+        <w:rPr>
+          <w:rFonts w:hint="eastAsia"/>
+        </w:rPr>
+        <w:t>operators::add</w:t>
+      </w:r>
+      <w:r>
+        <w:rPr>
+          <w:rFonts w:hint="eastAsia"/>
+        </w:rPr>
+        <w:t>可用。</w:t>
+      </w:r>
+    </w:p>
+    <w:p>
+      <w:pPr>
+        <w:spacing w:before="163"/>
+        <w:ind w:firstLine="480"/>
+        <w:rPr>
+          <w:rFonts w:hint="eastAsia"/>
+        </w:rPr>
+      </w:pPr>
+      <w:r>
+        <w:rPr>
+          <w:rFonts w:hint="eastAsia"/>
+        </w:rPr>
+        <w:t>在有了基本实现之后，再考虑一下其它需求，例如语法树节点类型之间的可能存在的循环依赖问题，语法树的深浅拷贝问题，等等，最终</w:t>
+      </w:r>
+      <w:r>
+        <w:rPr>
+          <w:rFonts w:hint="eastAsia"/>
+        </w:rPr>
+        <w:t>SASL</w:t>
+      </w:r>
+      <w:r>
+        <w:rPr>
+          <w:rFonts w:hint="eastAsia"/>
+        </w:rPr>
+        <w:t>的语法树节点接口是这样的：</w:t>
+      </w:r>
+    </w:p>
+    <w:p>
+      <w:pPr>
+        <w:spacing w:before="163"/>
+        <w:ind w:firstLineChars="0" w:firstLine="0"/>
+        <w:jc w:val="center"/>
+        <w:rPr>
+          <w:rFonts w:hint="eastAsia"/>
+        </w:rPr>
+      </w:pPr>
+      <w:r>
+        <w:rPr>
+          <w:noProof/>
+        </w:rPr>
+      </w:r>
+      <w:r>
+        <w:pict>
+          <v:shape id="_x0000_s2059" type="#_x0000_t202" style="width:330.1pt;height:138.35pt;mso-height-percent:200;mso-position-horizontal-relative:char;mso-position-vertical-relative:line;mso-height-percent:200;mso-width-relative:margin;mso-height-relative:margin">
+            <v:textbox style="mso-fit-shape-to-text:t">
+              <w:txbxContent>
+                <w:p>
+                  <w:pPr>
+                    <w:autoSpaceDE w:val="0"/>
+                    <w:autoSpaceDN w:val="0"/>
+                    <w:adjustRightInd w:val="0"/>
+                    <w:spacing w:beforeLines="0" w:line="240" w:lineRule="auto"/>
+                    <w:ind w:firstLineChars="0" w:firstLine="0"/>
+                    <w:rPr>
+                      <w:rFonts w:ascii="Courier New" w:hAnsi="Courier New" w:cs="Courier New"/>
+                      <w:noProof/>
+                      <w:color w:val="008000"/>
+                      <w:kern w:val="0"/>
+                      <w:sz w:val="18"/>
+                      <w:szCs w:val="18"/>
+                    </w:rPr>
+                  </w:pPr>
+                  <w:r>
+                    <w:rPr>
+                      <w:rFonts w:ascii="Courier New" w:hAnsi="Courier New" w:cs="Courier New"/>
+                      <w:noProof/>
+                      <w:color w:val="0000FF"/>
+                      <w:kern w:val="0"/>
+                      <w:sz w:val="18"/>
+                      <w:szCs w:val="18"/>
+                    </w:rPr>
+                    <w:t>struct</w:t>
+                  </w:r>
+                  <w:r>
+                    <w:rPr>
+                      <w:rFonts w:ascii="Courier New" w:hAnsi="Courier New" w:cs="Courier New"/>
+                      <w:noProof/>
+                      <w:kern w:val="0"/>
+                      <w:sz w:val="18"/>
+                      <w:szCs w:val="18"/>
+                    </w:rPr>
+                    <w:t xml:space="preserve"> node{</w:t>
+                  </w:r>
+                </w:p>
+                <w:p>
+                  <w:pPr>
+                    <w:autoSpaceDE w:val="0"/>
+                    <w:autoSpaceDN w:val="0"/>
+                    <w:adjustRightInd w:val="0"/>
+                    <w:spacing w:beforeLines="0" w:line="240" w:lineRule="auto"/>
+                    <w:ind w:firstLineChars="0" w:firstLine="0"/>
+                    <w:rPr>
+                      <w:rFonts w:ascii="Courier New" w:hAnsi="Courier New" w:cs="Courier New"/>
+                      <w:noProof/>
+                      <w:kern w:val="0"/>
+                      <w:sz w:val="18"/>
+                      <w:szCs w:val="18"/>
+                    </w:rPr>
+                  </w:pPr>
+                  <w:r>
+                    <w:rPr>
+                      <w:rFonts w:ascii="Courier New" w:hAnsi="Courier New" w:cs="Courier New"/>
+                      <w:noProof/>
+                      <w:kern w:val="0"/>
+                      <w:sz w:val="18"/>
+                      <w:szCs w:val="18"/>
+                    </w:rPr>
+                    <w:tab/>
+                    <w:t>syntax_node_types type;</w:t>
+                  </w:r>
+                </w:p>
+                <w:p>
+                  <w:pPr>
+                    <w:autoSpaceDE w:val="0"/>
+                    <w:autoSpaceDN w:val="0"/>
+                    <w:adjustRightInd w:val="0"/>
+                    <w:spacing w:beforeLines="0" w:line="240" w:lineRule="auto"/>
+                    <w:ind w:firstLineChars="0" w:firstLine="0"/>
+                    <w:rPr>
+                      <w:rFonts w:ascii="Courier New" w:hAnsi="Courier New" w:cs="Courier New"/>
+                      <w:noProof/>
+                      <w:kern w:val="0"/>
+                      <w:sz w:val="18"/>
+                      <w:szCs w:val="18"/>
+                    </w:rPr>
+                  </w:pPr>
+                  <w:r>
+                    <w:rPr>
+                      <w:rFonts w:ascii="Courier New" w:hAnsi="Courier New" w:cs="Courier New"/>
+                      <w:noProof/>
+                      <w:kern w:val="0"/>
+                      <w:sz w:val="18"/>
+                      <w:szCs w:val="18"/>
+                    </w:rPr>
+                    <w:tab/>
+                  </w:r>
+                  <w:r>
+                    <w:rPr>
+                      <w:rFonts w:ascii="Courier New" w:hAnsi="Courier New" w:cs="Courier New"/>
+                      <w:noProof/>
+                      <w:color w:val="0000FF"/>
+                      <w:kern w:val="0"/>
+                      <w:sz w:val="18"/>
+                      <w:szCs w:val="18"/>
+                    </w:rPr>
+                    <w:t>template</w:t>
+                  </w:r>
+                  <w:r>
+                    <w:rPr>
+                      <w:rFonts w:ascii="Courier New" w:hAnsi="Courier New" w:cs="Courier New"/>
+                      <w:noProof/>
+                      <w:kern w:val="0"/>
+                      <w:sz w:val="18"/>
+                      <w:szCs w:val="18"/>
+                    </w:rPr>
+                    <w:t xml:space="preserve"> &lt;</w:t>
+                  </w:r>
+                  <w:r>
+                    <w:rPr>
+                      <w:rFonts w:ascii="Courier New" w:hAnsi="Courier New" w:cs="Courier New"/>
+                      <w:noProof/>
+                      <w:color w:val="0000FF"/>
+                      <w:kern w:val="0"/>
+                      <w:sz w:val="18"/>
+                      <w:szCs w:val="18"/>
+                    </w:rPr>
+                    <w:t>typename</w:t>
+                  </w:r>
+                  <w:r>
+                    <w:rPr>
+                      <w:rFonts w:ascii="Courier New" w:hAnsi="Courier New" w:cs="Courier New"/>
+                      <w:noProof/>
+                      <w:kern w:val="0"/>
+                      <w:sz w:val="18"/>
+                      <w:szCs w:val="18"/>
+                    </w:rPr>
+                    <w:t xml:space="preserve"> NodeT&gt; NodeT* clone() </w:t>
+                  </w:r>
+                  <w:r>
+                    <w:rPr>
+                      <w:rFonts w:ascii="Courier New" w:hAnsi="Courier New" w:cs="Courier New"/>
+                      <w:noProof/>
+                      <w:color w:val="0000FF"/>
+                      <w:kern w:val="0"/>
+                      <w:sz w:val="18"/>
+                      <w:szCs w:val="18"/>
+                    </w:rPr>
+                    <w:t>const</w:t>
+                  </w:r>
+                  <w:r>
+                    <w:rPr>
+                      <w:rFonts w:ascii="Courier New" w:hAnsi="Courier New" w:cs="Courier New" w:hint="eastAsia"/>
+                      <w:noProof/>
+                      <w:kern w:val="0"/>
+                      <w:sz w:val="18"/>
+                      <w:szCs w:val="18"/>
+                    </w:rPr>
+                    <w:t>;</w:t>
+                  </w:r>
+                </w:p>
+                <w:p>
+                  <w:pPr>
+                    <w:autoSpaceDE w:val="0"/>
+                    <w:autoSpaceDN w:val="0"/>
+                    <w:adjustRightInd w:val="0"/>
+                    <w:spacing w:beforeLines="0" w:line="240" w:lineRule="auto"/>
+                    <w:ind w:firstLineChars="0" w:firstLine="0"/>
+                    <w:rPr>
+                      <w:rFonts w:ascii="Courier New" w:hAnsi="Courier New" w:cs="Courier New"/>
+                      <w:noProof/>
+                      <w:kern w:val="0"/>
+                      <w:sz w:val="18"/>
+                      <w:szCs w:val="18"/>
+                    </w:rPr>
+                  </w:pPr>
+                  <w:r>
+                    <w:rPr>
+                      <w:rFonts w:ascii="Courier New" w:hAnsi="Courier New" w:cs="Courier New"/>
+                      <w:noProof/>
+                      <w:kern w:val="0"/>
+                      <w:sz w:val="18"/>
+                      <w:szCs w:val="18"/>
+                    </w:rPr>
+                    <w:tab/>
+                  </w:r>
+                  <w:r>
+                    <w:rPr>
+                      <w:rFonts w:ascii="Courier New" w:hAnsi="Courier New" w:cs="Courier New"/>
+                      <w:noProof/>
+                      <w:color w:val="0000FF"/>
+                      <w:kern w:val="0"/>
+                      <w:sz w:val="18"/>
+                      <w:szCs w:val="18"/>
+                    </w:rPr>
+                    <w:t>template</w:t>
+                  </w:r>
+                  <w:r>
+                    <w:rPr>
+                      <w:rFonts w:ascii="Courier New" w:hAnsi="Courier New" w:cs="Courier New"/>
+                      <w:noProof/>
+                      <w:kern w:val="0"/>
+                      <w:sz w:val="18"/>
+                      <w:szCs w:val="18"/>
+                    </w:rPr>
+                    <w:t xml:space="preserve"> &lt;</w:t>
+                  </w:r>
+                  <w:r>
+                    <w:rPr>
+                      <w:rFonts w:ascii="Courier New" w:hAnsi="Courier New" w:cs="Courier New"/>
+                      <w:noProof/>
+                      <w:color w:val="0000FF"/>
+                      <w:kern w:val="0"/>
+                      <w:sz w:val="18"/>
+                      <w:szCs w:val="18"/>
+                    </w:rPr>
+                    <w:t>typename</w:t>
+                  </w:r>
+                  <w:r>
+                    <w:rPr>
+                      <w:rFonts w:ascii="Courier New" w:hAnsi="Courier New" w:cs="Courier New"/>
+                      <w:noProof/>
+                      <w:kern w:val="0"/>
+                      <w:sz w:val="18"/>
+                      <w:szCs w:val="18"/>
+                    </w:rPr>
+                    <w:t xml:space="preserve"> NodeT&gt; NodeT* deepcopy() </w:t>
+                  </w:r>
+                  <w:r>
+                    <w:rPr>
+                      <w:rFonts w:ascii="Courier New" w:hAnsi="Courier New" w:cs="Courier New"/>
+                      <w:noProof/>
+                      <w:color w:val="0000FF"/>
+                      <w:kern w:val="0"/>
+                      <w:sz w:val="18"/>
+                      <w:szCs w:val="18"/>
+                    </w:rPr>
+                    <w:t>const</w:t>
+                  </w:r>
+                  <w:r>
+                    <w:rPr>
+                      <w:rFonts w:ascii="Courier New" w:hAnsi="Courier New" w:cs="Courier New" w:hint="eastAsia"/>
+                      <w:noProof/>
+                      <w:kern w:val="0"/>
+                      <w:sz w:val="18"/>
+                      <w:szCs w:val="18"/>
+                    </w:rPr>
+                    <w:t>;</w:t>
+                  </w:r>
+                </w:p>
+                <w:p>
+                  <w:pPr>
+                    <w:autoSpaceDE w:val="0"/>
+                    <w:autoSpaceDN w:val="0"/>
+                    <w:adjustRightInd w:val="0"/>
+                    <w:spacing w:beforeLines="0" w:line="240" w:lineRule="auto"/>
+                    <w:ind w:firstLineChars="0" w:firstLine="0"/>
+                    <w:rPr>
+                      <w:rFonts w:ascii="Courier New" w:hAnsi="Courier New" w:cs="Courier New"/>
+                      <w:noProof/>
+                      <w:kern w:val="0"/>
+                      <w:sz w:val="18"/>
+                      <w:szCs w:val="18"/>
+                    </w:rPr>
+                  </w:pPr>
+                  <w:r>
+                    <w:rPr>
+                      <w:rFonts w:ascii="Courier New" w:hAnsi="Courier New" w:cs="Courier New"/>
+                      <w:noProof/>
+                      <w:color w:val="0000FF"/>
+                      <w:kern w:val="0"/>
+                      <w:sz w:val="18"/>
+                      <w:szCs w:val="18"/>
+                    </w:rPr>
+                    <w:t>protected</w:t>
+                  </w:r>
+                  <w:r>
+                    <w:rPr>
+                      <w:rFonts w:ascii="Courier New" w:hAnsi="Courier New" w:cs="Courier New"/>
+                      <w:noProof/>
+                      <w:kern w:val="0"/>
+                      <w:sz w:val="18"/>
+                      <w:szCs w:val="18"/>
+                    </w:rPr>
+                    <w:t>:</w:t>
+                  </w:r>
+                </w:p>
+                <w:p>
+                  <w:pPr>
+                    <w:autoSpaceDE w:val="0"/>
+                    <w:autoSpaceDN w:val="0"/>
+                    <w:adjustRightInd w:val="0"/>
+                    <w:spacing w:beforeLines="0" w:line="240" w:lineRule="auto"/>
+                    <w:ind w:firstLineChars="0" w:firstLine="0"/>
+                    <w:rPr>
+                      <w:rFonts w:ascii="Courier New" w:hAnsi="Courier New" w:cs="Courier New"/>
+                      <w:noProof/>
+                      <w:kern w:val="0"/>
+                      <w:sz w:val="18"/>
+                      <w:szCs w:val="18"/>
+                    </w:rPr>
+                  </w:pPr>
+                  <w:r>
+                    <w:rPr>
+                      <w:rFonts w:ascii="Courier New" w:hAnsi="Courier New" w:cs="Courier New"/>
+                      <w:noProof/>
+                      <w:kern w:val="0"/>
+                      <w:sz w:val="18"/>
+                      <w:szCs w:val="18"/>
+                    </w:rPr>
+                    <w:tab/>
+                  </w:r>
+                  <w:r>
+                    <w:rPr>
+                      <w:rFonts w:ascii="Courier New" w:hAnsi="Courier New" w:cs="Courier New"/>
+                      <w:noProof/>
+                      <w:color w:val="0000FF"/>
+                      <w:kern w:val="0"/>
+                      <w:sz w:val="18"/>
+                      <w:szCs w:val="18"/>
+                    </w:rPr>
+                    <w:t>virtual</w:t>
+                  </w:r>
+                  <w:r>
+                    <w:rPr>
+                      <w:rFonts w:ascii="Courier New" w:hAnsi="Courier New" w:cs="Courier New"/>
+                      <w:noProof/>
+                      <w:kern w:val="0"/>
+                      <w:sz w:val="18"/>
+                      <w:szCs w:val="18"/>
+                    </w:rPr>
+                    <w:t xml:space="preserve"> node* clone_impl() </w:t>
+                  </w:r>
+                  <w:r>
+                    <w:rPr>
+                      <w:rFonts w:ascii="Courier New" w:hAnsi="Courier New" w:cs="Courier New"/>
+                      <w:noProof/>
+                      <w:color w:val="0000FF"/>
+                      <w:kern w:val="0"/>
+                      <w:sz w:val="18"/>
+                      <w:szCs w:val="18"/>
+                    </w:rPr>
+                    <w:t>const</w:t>
+                  </w:r>
+                  <w:r>
+                    <w:rPr>
+                      <w:rFonts w:ascii="Courier New" w:hAnsi="Courier New" w:cs="Courier New"/>
+                      <w:noProof/>
+                      <w:kern w:val="0"/>
+                      <w:sz w:val="18"/>
+                      <w:szCs w:val="18"/>
+                    </w:rPr>
+                    <w:t xml:space="preserve"> = 0;</w:t>
+                  </w:r>
+                </w:p>
+                <w:p>
+                  <w:pPr>
+                    <w:autoSpaceDE w:val="0"/>
+                    <w:autoSpaceDN w:val="0"/>
+                    <w:adjustRightInd w:val="0"/>
+                    <w:spacing w:beforeLines="0" w:line="240" w:lineRule="auto"/>
+                    <w:ind w:firstLineChars="0" w:firstLine="0"/>
+                    <w:rPr>
+                      <w:rFonts w:ascii="Courier New" w:hAnsi="Courier New" w:cs="Courier New"/>
+                      <w:noProof/>
+                      <w:kern w:val="0"/>
+                      <w:sz w:val="18"/>
+                      <w:szCs w:val="18"/>
+                    </w:rPr>
+                  </w:pPr>
+                  <w:r>
+                    <w:rPr>
+                      <w:rFonts w:ascii="Courier New" w:hAnsi="Courier New" w:cs="Courier New"/>
+                      <w:noProof/>
+                      <w:kern w:val="0"/>
+                      <w:sz w:val="18"/>
+                      <w:szCs w:val="18"/>
+                    </w:rPr>
+                    <w:tab/>
+                  </w:r>
+                  <w:r>
+                    <w:rPr>
+                      <w:rFonts w:ascii="Courier New" w:hAnsi="Courier New" w:cs="Courier New"/>
+                      <w:noProof/>
+                      <w:color w:val="0000FF"/>
+                      <w:kern w:val="0"/>
+                      <w:sz w:val="18"/>
+                      <w:szCs w:val="18"/>
+                    </w:rPr>
+                    <w:t>virtual</w:t>
+                  </w:r>
+                  <w:r>
+                    <w:rPr>
+                      <w:rFonts w:ascii="Courier New" w:hAnsi="Courier New" w:cs="Courier New"/>
+                      <w:noProof/>
+                      <w:kern w:val="0"/>
+                      <w:sz w:val="18"/>
+                      <w:szCs w:val="18"/>
+                    </w:rPr>
+                    <w:t xml:space="preserve"> node* deepcopy_impl() </w:t>
+                  </w:r>
+                  <w:r>
+                    <w:rPr>
+                      <w:rFonts w:ascii="Courier New" w:hAnsi="Courier New" w:cs="Courier New"/>
+                      <w:noProof/>
+                      <w:color w:val="0000FF"/>
+                      <w:kern w:val="0"/>
+                      <w:sz w:val="18"/>
+                      <w:szCs w:val="18"/>
+                    </w:rPr>
+                    <w:t>const</w:t>
+                  </w:r>
+                  <w:r>
+                    <w:rPr>
+                      <w:rFonts w:ascii="Courier New" w:hAnsi="Courier New" w:cs="Courier New"/>
+                      <w:noProof/>
+                      <w:kern w:val="0"/>
+                      <w:sz w:val="18"/>
+                      <w:szCs w:val="18"/>
+                    </w:rPr>
+                    <w:t xml:space="preserve"> = 0;</w:t>
+                  </w:r>
+                </w:p>
+                <w:p>
+                  <w:pPr>
+                    <w:autoSpaceDE w:val="0"/>
+                    <w:autoSpaceDN w:val="0"/>
+                    <w:adjustRightInd w:val="0"/>
+                    <w:spacing w:beforeLines="0" w:line="240" w:lineRule="auto"/>
+                    <w:ind w:firstLineChars="0" w:firstLine="0"/>
+                    <w:rPr>
+                      <w:rFonts w:ascii="Courier New" w:hAnsi="Courier New" w:cs="Courier New"/>
+                      <w:noProof/>
+                      <w:kern w:val="0"/>
+                      <w:sz w:val="18"/>
+                      <w:szCs w:val="18"/>
+                    </w:rPr>
+                  </w:pPr>
+                  <w:r>
+                    <w:rPr>
+                      <w:rFonts w:ascii="Courier New" w:hAnsi="Courier New" w:cs="Courier New"/>
+                      <w:noProof/>
+                      <w:kern w:val="0"/>
+                      <w:sz w:val="18"/>
+                      <w:szCs w:val="18"/>
+                    </w:rPr>
+                    <w:t>};</w:t>
+                  </w:r>
+                </w:p>
+              </w:txbxContent>
+            </v:textbox>
+            <w10:wrap type="none" anchorx="margin" anchory="margin"/>
+            <w10:anchorlock/>
+          </v:shape>
+        </w:pict>
+      </w:r>
+      <w:r>
+        <w:rPr>
+          <w:noProof/>
+        </w:rPr>
+      </w:r>
+      <w:r>
+        <w:pict>
+          <v:shape id="_x0000_s2058" type="#_x0000_t202" style="width:329.65pt;height:89.45pt;mso-height-percent:200;mso-position-horizontal-relative:char;mso-position-vertical-relative:line;mso-height-percent:200;mso-width-relative:margin;mso-height-relative:margin">
+            <v:textbox style="mso-fit-shape-to-text:t">
+              <w:txbxContent>
+                <w:p>
+                  <w:pPr>
+                    <w:autoSpaceDE w:val="0"/>
+                    <w:autoSpaceDN w:val="0"/>
+                    <w:adjustRightInd w:val="0"/>
+                    <w:spacing w:beforeLines="0" w:line="240" w:lineRule="auto"/>
+                    <w:ind w:firstLineChars="0" w:firstLine="0"/>
+                    <w:rPr>
+                      <w:rFonts w:ascii="Courier New" w:hAnsi="Courier New" w:cs="Courier New"/>
+                      <w:noProof/>
+                      <w:kern w:val="0"/>
+                      <w:sz w:val="18"/>
+                      <w:szCs w:val="18"/>
+                    </w:rPr>
+                  </w:pPr>
+                  <w:r>
+                    <w:rPr>
+                      <w:rFonts w:ascii="Courier New" w:hAnsi="Courier New" w:cs="Courier New"/>
+                      <w:noProof/>
+                      <w:color w:val="0000FF"/>
+                      <w:kern w:val="0"/>
+                      <w:sz w:val="18"/>
+                      <w:szCs w:val="18"/>
+                    </w:rPr>
+                    <w:t>struct</w:t>
+                  </w:r>
+                  <w:r>
+                    <w:rPr>
+                      <w:rFonts w:ascii="Courier New" w:hAnsi="Courier New" w:cs="Courier New"/>
+                      <w:noProof/>
+                      <w:kern w:val="0"/>
+                      <w:sz w:val="18"/>
+                      <w:szCs w:val="18"/>
+                    </w:rPr>
+                    <w:t xml:space="preserve"> binary_expression: </w:t>
+                  </w:r>
+                  <w:r>
+                    <w:rPr>
+                      <w:rFonts w:ascii="Courier New" w:hAnsi="Courier New" w:cs="Courier New"/>
+                      <w:noProof/>
+                      <w:color w:val="0000FF"/>
+                      <w:kern w:val="0"/>
+                      <w:sz w:val="18"/>
+                      <w:szCs w:val="18"/>
+                    </w:rPr>
+                    <w:t>public</w:t>
+                  </w:r>
+                  <w:r>
+                    <w:rPr>
+                      <w:rFonts w:ascii="Courier New" w:hAnsi="Courier New" w:cs="Courier New"/>
+                      <w:noProof/>
+                      <w:kern w:val="0"/>
+                      <w:sz w:val="18"/>
+                      <w:szCs w:val="18"/>
+                    </w:rPr>
+                    <w:t xml:space="preserve"> node{</w:t>
+                  </w:r>
+                </w:p>
+                <w:p>
+                  <w:pPr>
+                    <w:autoSpaceDE w:val="0"/>
+                    <w:autoSpaceDN w:val="0"/>
+                    <w:adjustRightInd w:val="0"/>
+                    <w:spacing w:beforeLines="0" w:line="240" w:lineRule="auto"/>
+                    <w:ind w:firstLineChars="0" w:firstLine="0"/>
+                    <w:rPr>
+                      <w:rFonts w:ascii="Courier New" w:hAnsi="Courier New" w:cs="Courier New"/>
+                      <w:noProof/>
+                      <w:kern w:val="0"/>
+                      <w:sz w:val="18"/>
+                      <w:szCs w:val="18"/>
+                    </w:rPr>
+                  </w:pPr>
+                  <w:r>
+                    <w:rPr>
+                      <w:rFonts w:ascii="Courier New" w:hAnsi="Courier New" w:cs="Courier New"/>
+                      <w:noProof/>
+                      <w:kern w:val="0"/>
+                      <w:sz w:val="18"/>
+                      <w:szCs w:val="18"/>
+                    </w:rPr>
+                    <w:tab/>
+                    <w:t>operators op;</w:t>
+                  </w:r>
+                </w:p>
+                <w:p>
+                  <w:pPr>
+                    <w:autoSpaceDE w:val="0"/>
+                    <w:autoSpaceDN w:val="0"/>
+                    <w:adjustRightInd w:val="0"/>
+                    <w:spacing w:beforeLines="0" w:line="240" w:lineRule="auto"/>
+                    <w:ind w:firstLineChars="0" w:firstLine="0"/>
+                    <w:rPr>
+                      <w:rFonts w:ascii="Courier New" w:hAnsi="Courier New" w:cs="Courier New"/>
+                      <w:noProof/>
+                      <w:kern w:val="0"/>
+                      <w:sz w:val="18"/>
+                      <w:szCs w:val="18"/>
+                    </w:rPr>
+                  </w:pPr>
+                  <w:r>
+                    <w:rPr>
+                      <w:rFonts w:ascii="Courier New" w:hAnsi="Courier New" w:cs="Courier New"/>
+                      <w:noProof/>
+                      <w:kern w:val="0"/>
+                      <w:sz w:val="18"/>
+                      <w:szCs w:val="18"/>
+                    </w:rPr>
+                    <w:tab/>
+                    <w:t>boost::shared_ptr&lt;constant&gt; left_expr;</w:t>
+                  </w:r>
+                </w:p>
+                <w:p>
+                  <w:pPr>
+                    <w:autoSpaceDE w:val="0"/>
+                    <w:autoSpaceDN w:val="0"/>
+                    <w:adjustRightInd w:val="0"/>
+                    <w:spacing w:beforeLines="0" w:line="240" w:lineRule="auto"/>
+                    <w:ind w:firstLineChars="0" w:firstLine="0"/>
+                    <w:rPr>
+                      <w:rFonts w:ascii="Courier New" w:hAnsi="Courier New" w:cs="Courier New"/>
+                      <w:noProof/>
+                      <w:kern w:val="0"/>
+                      <w:sz w:val="18"/>
+                      <w:szCs w:val="18"/>
+                    </w:rPr>
+                  </w:pPr>
+                  <w:r>
+                    <w:rPr>
+                      <w:rFonts w:ascii="Courier New" w:hAnsi="Courier New" w:cs="Courier New"/>
+                      <w:noProof/>
+                      <w:kern w:val="0"/>
+                      <w:sz w:val="18"/>
+                      <w:szCs w:val="18"/>
+                    </w:rPr>
+                    <w:tab/>
+                    <w:t>boost::shared_ptr&lt;constant&gt; right_expr;</w:t>
+                  </w:r>
+                </w:p>
+                <w:p>
+                  <w:pPr>
+                    <w:autoSpaceDE w:val="0"/>
+                    <w:autoSpaceDN w:val="0"/>
+                    <w:adjustRightInd w:val="0"/>
+                    <w:spacing w:beforeLines="0" w:line="240" w:lineRule="auto"/>
+                    <w:ind w:firstLineChars="0" w:firstLine="0"/>
+                    <w:rPr>
+                      <w:rFonts w:ascii="Courier New" w:hAnsi="Courier New" w:cs="Courier New"/>
+                      <w:noProof/>
+                      <w:kern w:val="0"/>
+                      <w:sz w:val="18"/>
+                      <w:szCs w:val="18"/>
+                    </w:rPr>
+                  </w:pPr>
+                  <w:r>
+                    <w:rPr>
+                      <w:rFonts w:ascii="Courier New" w:hAnsi="Courier New" w:cs="Courier New"/>
+                      <w:noProof/>
+                      <w:kern w:val="0"/>
+                      <w:sz w:val="18"/>
+                      <w:szCs w:val="18"/>
+                    </w:rPr>
+                    <w:t>};</w:t>
+                  </w:r>
+                </w:p>
+              </w:txbxContent>
+            </v:textbox>
+            <w10:wrap type="none"/>
+            <w10:anchorlock/>
+          </v:shape>
+        </w:pict>
+      </w:r>
+    </w:p>
+    <w:p>
+      <w:pPr>
+        <w:spacing w:before="163"/>
+        <w:ind w:firstLineChars="0" w:firstLine="0"/>
+        <w:jc w:val="center"/>
+        <w:rPr>
+          <w:rFonts w:hint="eastAsia"/>
+        </w:rPr>
+      </w:pPr>
+      <w:r>
+        <w:rPr>
+          <w:noProof/>
+        </w:rPr>
+      </w:r>
+      <w:r>
+        <w:pict>
+          <v:shape id="_x0000_s2060" type="#_x0000_t202" style="width:334.6pt;height:56.85pt;mso-height-percent:200;mso-position-horizontal-relative:char;mso-position-vertical-relative:line;mso-height-percent:200;mso-width-relative:margin;mso-height-relative:margin">
+            <v:textbox style="mso-fit-shape-to-text:t">
+              <w:txbxContent>
+                <w:p>
+                  <w:pPr>
+                    <w:autoSpaceDE w:val="0"/>
+                    <w:autoSpaceDN w:val="0"/>
+                    <w:adjustRightInd w:val="0"/>
+                    <w:spacing w:beforeLines="0" w:line="240" w:lineRule="auto"/>
+                    <w:ind w:firstLineChars="0" w:firstLine="0"/>
+                    <w:rPr>
+                      <w:rFonts w:ascii="Courier New" w:hAnsi="Courier New" w:cs="Courier New"/>
+                      <w:noProof/>
+                      <w:color w:val="008000"/>
+                      <w:kern w:val="0"/>
+                      <w:sz w:val="18"/>
+                      <w:szCs w:val="18"/>
+                    </w:rPr>
+                  </w:pPr>
+                  <w:r>
+                    <w:rPr>
+                      <w:rFonts w:ascii="Courier New" w:hAnsi="Courier New" w:cs="Courier New"/>
+                      <w:noProof/>
+                      <w:color w:val="0000FF"/>
+                      <w:kern w:val="0"/>
+                      <w:sz w:val="18"/>
+                      <w:szCs w:val="18"/>
+                    </w:rPr>
+                    <w:t>struct</w:t>
+                  </w:r>
+                  <w:r>
+                    <w:rPr>
+                      <w:rFonts w:ascii="Courier New" w:hAnsi="Courier New" w:cs="Courier New"/>
+                      <w:noProof/>
+                      <w:kern w:val="0"/>
+                      <w:sz w:val="18"/>
+                      <w:szCs w:val="18"/>
+                    </w:rPr>
+                    <w:t xml:space="preserve"> constant: </w:t>
+                  </w:r>
+                  <w:r>
+                    <w:rPr>
+                      <w:rFonts w:ascii="Courier New" w:hAnsi="Courier New" w:cs="Courier New"/>
+                      <w:noProof/>
+                      <w:color w:val="0000FF"/>
+                      <w:kern w:val="0"/>
+                      <w:sz w:val="18"/>
+                      <w:szCs w:val="18"/>
+                    </w:rPr>
+                    <w:t>public</w:t>
+                  </w:r>
+                  <w:r>
+                    <w:rPr>
+                      <w:rFonts w:ascii="Courier New" w:hAnsi="Courier New" w:cs="Courier New"/>
+                      <w:noProof/>
+                      <w:kern w:val="0"/>
+                      <w:sz w:val="18"/>
+                      <w:szCs w:val="18"/>
+                    </w:rPr>
+                    <w:t xml:space="preserve"> node{</w:t>
+                  </w:r>
+                </w:p>
+                <w:p>
+                  <w:pPr>
+                    <w:autoSpaceDE w:val="0"/>
+                    <w:autoSpaceDN w:val="0"/>
+                    <w:adjustRightInd w:val="0"/>
+                    <w:spacing w:beforeLines="0" w:line="240" w:lineRule="auto"/>
+                    <w:ind w:firstLineChars="0" w:firstLine="0"/>
+                    <w:rPr>
+                      <w:rFonts w:ascii="Courier New" w:hAnsi="Courier New" w:cs="Courier New"/>
+                      <w:noProof/>
+                      <w:kern w:val="0"/>
+                      <w:sz w:val="18"/>
+                      <w:szCs w:val="18"/>
+                    </w:rPr>
+                  </w:pPr>
+                  <w:r>
+                    <w:rPr>
+                      <w:rFonts w:ascii="Courier New" w:hAnsi="Courier New" w:cs="Courier New"/>
+                      <w:noProof/>
+                      <w:kern w:val="0"/>
+                      <w:sz w:val="18"/>
+                      <w:szCs w:val="18"/>
+                    </w:rPr>
+                    <w:tab/>
+                  </w:r>
+                  <w:r>
+                    <w:rPr>
+                      <w:rFonts w:ascii="Courier New" w:hAnsi="Courier New" w:cs="Courier New"/>
+                      <w:noProof/>
+                      <w:color w:val="0000FF"/>
+                      <w:kern w:val="0"/>
+                      <w:sz w:val="18"/>
+                      <w:szCs w:val="18"/>
+                    </w:rPr>
+                    <w:t>int</w:t>
+                  </w:r>
+                  <w:r>
+                    <w:rPr>
+                      <w:rFonts w:ascii="Courier New" w:hAnsi="Courier New" w:cs="Courier New"/>
+                      <w:noProof/>
+                      <w:kern w:val="0"/>
+                      <w:sz w:val="18"/>
+                      <w:szCs w:val="18"/>
+                    </w:rPr>
+                    <w:t xml:space="preserve"> val;</w:t>
+                  </w:r>
+                </w:p>
+                <w:p>
+                  <w:pPr>
+                    <w:autoSpaceDE w:val="0"/>
+                    <w:autoSpaceDN w:val="0"/>
+                    <w:adjustRightInd w:val="0"/>
+                    <w:spacing w:beforeLines="0" w:line="240" w:lineRule="auto"/>
+                    <w:ind w:firstLineChars="0" w:firstLine="0"/>
+                    <w:rPr>
+                      <w:rFonts w:ascii="Courier New" w:hAnsi="Courier New" w:cs="Courier New"/>
+                      <w:noProof/>
+                      <w:kern w:val="0"/>
+                      <w:sz w:val="18"/>
+                      <w:szCs w:val="18"/>
+                    </w:rPr>
+                  </w:pPr>
+                  <w:r>
+                    <w:rPr>
+                      <w:rFonts w:ascii="Courier New" w:hAnsi="Courier New" w:cs="Courier New"/>
+                      <w:noProof/>
+                      <w:kern w:val="0"/>
+                      <w:sz w:val="18"/>
+                      <w:szCs w:val="18"/>
+                    </w:rPr>
+                    <w:t>};</w:t>
+                  </w:r>
+                </w:p>
+              </w:txbxContent>
+            </v:textbox>
+            <w10:wrap type="none"/>
+            <w10:anchorlock/>
+          </v:shape>
+        </w:pict>
+      </w:r>
+    </w:p>
+    <w:p>
+      <w:pPr>
+        <w:spacing w:before="163"/>
+        <w:ind w:firstLine="480"/>
+        <w:rPr>
+          <w:rFonts w:hint="eastAsia"/>
+        </w:rPr>
+      </w:pPr>
+      <w:r>
+        <w:rPr>
+          <w:rFonts w:hint="eastAsia"/>
+        </w:rPr>
+        <w:t>道理复杂，不过实际上，并没有那么复杂吧？</w:t>
+      </w:r>
+    </w:p>
+    <w:p>
+      <w:pPr>
+        <w:spacing w:before="163"/>
+        <w:ind w:firstLine="480"/>
+        <w:rPr>
+          <w:rFonts w:hint="eastAsia"/>
+        </w:rPr>
+      </w:pPr>
+      <w:r>
+        <w:rPr>
+          <w:rFonts w:hint="eastAsia"/>
+        </w:rPr>
+        <w:lastRenderedPageBreak/>
+        <w:t>下面来解决第二个问题：怎么用表达式树产生代码？</w:t>
+      </w:r>
+      <w:r>
+        <w:rPr>
+          <w:rFonts w:hint="eastAsia"/>
+        </w:rPr>
+        <w:t>我不多解释，直接上代码，相信你一定会看明白的：</w:t>
+      </w:r>
+    </w:p>
+    <w:p>
+      <w:pPr>
+        <w:spacing w:before="163"/>
+        <w:ind w:firstLineChars="0" w:firstLine="0"/>
+        <w:jc w:val="center"/>
+        <w:rPr>
+          <w:rFonts w:hint="eastAsia"/>
+        </w:rPr>
+      </w:pPr>
+      <w:r>
+        <w:pict>
+          <v:shape id="_x0000_s2061" type="#_x0000_t202" style="width:405.7pt;height:170.95pt;mso-height-percent:200;mso-position-horizontal-relative:char;mso-position-vertical-relative:line;mso-height-percent:200;mso-width-relative:margin;mso-height-relative:margin">
+            <v:textbox style="mso-fit-shape-to-text:t">
+              <w:txbxContent>
+                <w:p>
+                  <w:pPr>
+                    <w:autoSpaceDE w:val="0"/>
+                    <w:autoSpaceDN w:val="0"/>
+                    <w:adjustRightInd w:val="0"/>
+                    <w:spacing w:beforeLines="0" w:line="240" w:lineRule="auto"/>
+                    <w:ind w:firstLineChars="0" w:firstLine="0"/>
+                    <w:rPr>
+                      <w:rFonts w:ascii="Courier New" w:hAnsi="Courier New" w:cs="Courier New"/>
+                      <w:noProof/>
+                      <w:kern w:val="0"/>
+                      <w:sz w:val="18"/>
+                      <w:szCs w:val="18"/>
+                    </w:rPr>
+                  </w:pPr>
+                  <w:r>
+                    <w:rPr>
+                      <w:rFonts w:ascii="Courier New" w:hAnsi="Courier New" w:cs="Courier New"/>
+                      <w:noProof/>
+                      <w:kern w:val="0"/>
+                      <w:sz w:val="18"/>
+                      <w:szCs w:val="18"/>
+                    </w:rPr>
+                    <w:t xml:space="preserve">vm_codegen&amp; </w:t>
+                  </w:r>
+                  <w:r>
+                    <w:rPr>
+                      <w:rFonts w:ascii="Courier New" w:hAnsi="Courier New" w:cs="Courier New" w:hint="eastAsia"/>
+                      <w:noProof/>
+                      <w:kern w:val="0"/>
+                      <w:sz w:val="18"/>
+                      <w:szCs w:val="18"/>
+                    </w:rPr>
+                    <w:t>vm_codegen::</w:t>
+                  </w:r>
+                  <w:r>
+                    <w:rPr>
+                      <w:rFonts w:ascii="Courier New" w:hAnsi="Courier New" w:cs="Courier New"/>
+                      <w:noProof/>
+                      <w:kern w:val="0"/>
+                      <w:sz w:val="18"/>
+                      <w:szCs w:val="18"/>
+                    </w:rPr>
+                    <w:t xml:space="preserve">emit_expression( </w:t>
+                  </w:r>
+                  <w:r>
+                    <w:rPr>
+                      <w:rFonts w:ascii="Courier New" w:hAnsi="Courier New" w:cs="Courier New"/>
+                      <w:noProof/>
+                      <w:color w:val="0000FF"/>
+                      <w:kern w:val="0"/>
+                      <w:sz w:val="18"/>
+                      <w:szCs w:val="18"/>
+                    </w:rPr>
+                    <w:t>const</w:t>
+                  </w:r>
+                  <w:r>
+                    <w:rPr>
+                      <w:rFonts w:ascii="Courier New" w:hAnsi="Courier New" w:cs="Courier New"/>
+                      <w:noProof/>
+                      <w:kern w:val="0"/>
+                      <w:sz w:val="18"/>
+                      <w:szCs w:val="18"/>
+                    </w:rPr>
+                    <w:t xml:space="preserve"> binary_expression&amp; expr ){</w:t>
+                  </w:r>
+                </w:p>
+                <w:p>
+                  <w:pPr>
+                    <w:autoSpaceDE w:val="0"/>
+                    <w:autoSpaceDN w:val="0"/>
+                    <w:adjustRightInd w:val="0"/>
+                    <w:spacing w:beforeLines="0" w:line="240" w:lineRule="auto"/>
+                    <w:ind w:firstLineChars="0" w:firstLine="0"/>
+                    <w:rPr>
+                      <w:rFonts w:ascii="Courier New" w:hAnsi="Courier New" w:cs="Courier New"/>
+                      <w:noProof/>
+                      <w:kern w:val="0"/>
+                      <w:sz w:val="18"/>
+                      <w:szCs w:val="18"/>
+                    </w:rPr>
+                  </w:pPr>
+                  <w:r>
+                    <w:rPr>
+                      <w:rFonts w:ascii="Courier New" w:hAnsi="Courier New" w:cs="Courier New"/>
+                      <w:noProof/>
+                      <w:kern w:val="0"/>
+                      <w:sz w:val="18"/>
+                      <w:szCs w:val="18"/>
+                    </w:rPr>
+                    <w:tab/>
+                  </w:r>
+                  <w:r>
+                    <w:rPr>
+                      <w:rFonts w:ascii="Courier New" w:hAnsi="Courier New" w:cs="Courier New"/>
+                      <w:noProof/>
+                      <w:color w:val="0000FF"/>
+                      <w:kern w:val="0"/>
+                      <w:sz w:val="18"/>
+                      <w:szCs w:val="18"/>
+                    </w:rPr>
+                    <w:t>if</w:t>
+                  </w:r>
+                  <w:r>
+                    <w:rPr>
+                      <w:rFonts w:ascii="Courier New" w:hAnsi="Courier New" w:cs="Courier New"/>
+                      <w:noProof/>
+                      <w:kern w:val="0"/>
+                      <w:sz w:val="18"/>
+                      <w:szCs w:val="18"/>
+                    </w:rPr>
+                    <w:t xml:space="preserve"> ( expr.op != operators::add ){</w:t>
+                  </w:r>
+                  <w:r>
+                    <w:rPr>
+                      <w:rFonts w:ascii="Courier New" w:hAnsi="Courier New" w:cs="Courier New" w:hint="eastAsia"/>
+                      <w:noProof/>
+                      <w:kern w:val="0"/>
+                      <w:sz w:val="18"/>
+                      <w:szCs w:val="18"/>
+                    </w:rPr>
+                    <w:t xml:space="preserve"> </w:t>
+                  </w:r>
+                  <w:r>
+                    <w:rPr>
+                      <w:rFonts w:ascii="Courier New" w:hAnsi="Courier New" w:cs="Courier New"/>
+                      <w:noProof/>
+                      <w:color w:val="0000FF"/>
+                      <w:kern w:val="0"/>
+                      <w:sz w:val="18"/>
+                      <w:szCs w:val="18"/>
+                    </w:rPr>
+                    <w:t>return</w:t>
+                  </w:r>
+                  <w:r>
+                    <w:rPr>
+                      <w:rFonts w:ascii="Courier New" w:hAnsi="Courier New" w:cs="Courier New"/>
+                      <w:noProof/>
+                      <w:kern w:val="0"/>
+                      <w:sz w:val="18"/>
+                      <w:szCs w:val="18"/>
+                    </w:rPr>
+                    <w:t xml:space="preserve"> *</w:t>
+                  </w:r>
+                  <w:r>
+                    <w:rPr>
+                      <w:rFonts w:ascii="Courier New" w:hAnsi="Courier New" w:cs="Courier New"/>
+                      <w:noProof/>
+                      <w:color w:val="0000FF"/>
+                      <w:kern w:val="0"/>
+                      <w:sz w:val="18"/>
+                      <w:szCs w:val="18"/>
+                    </w:rPr>
+                    <w:t>this</w:t>
+                  </w:r>
+                  <w:r>
+                    <w:rPr>
+                      <w:rFonts w:ascii="Courier New" w:hAnsi="Courier New" w:cs="Courier New"/>
+                      <w:noProof/>
+                      <w:kern w:val="0"/>
+                      <w:sz w:val="18"/>
+                      <w:szCs w:val="18"/>
+                    </w:rPr>
+                    <w:t>;</w:t>
+                  </w:r>
+                  <w:r>
+                    <w:rPr>
+                      <w:rFonts w:ascii="Courier New" w:hAnsi="Courier New" w:cs="Courier New" w:hint="eastAsia"/>
+                      <w:noProof/>
+                      <w:kern w:val="0"/>
+                      <w:sz w:val="18"/>
+                      <w:szCs w:val="18"/>
+                    </w:rPr>
+                    <w:t xml:space="preserve"> </w:t>
+                  </w:r>
+                  <w:r>
+                    <w:rPr>
+                      <w:rFonts w:ascii="Courier New" w:hAnsi="Courier New" w:cs="Courier New"/>
+                      <w:noProof/>
+                      <w:kern w:val="0"/>
+                      <w:sz w:val="18"/>
+                      <w:szCs w:val="18"/>
+                    </w:rPr>
+                    <w:t>}</w:t>
+                  </w:r>
+                </w:p>
+                <w:p>
+                  <w:pPr>
+                    <w:autoSpaceDE w:val="0"/>
+                    <w:autoSpaceDN w:val="0"/>
+                    <w:adjustRightInd w:val="0"/>
+                    <w:spacing w:beforeLines="0" w:line="240" w:lineRule="auto"/>
+                    <w:ind w:firstLineChars="0" w:firstLine="0"/>
+                    <w:rPr>
+                      <w:rFonts w:ascii="Courier New" w:hAnsi="Courier New" w:cs="Courier New"/>
+                      <w:noProof/>
+                      <w:kern w:val="0"/>
+                      <w:sz w:val="18"/>
+                      <w:szCs w:val="18"/>
+                    </w:rPr>
+                  </w:pPr>
+                  <w:r>
+                    <w:rPr>
+                      <w:rFonts w:ascii="Courier New" w:hAnsi="Courier New" w:cs="Courier New"/>
+                      <w:noProof/>
+                      <w:kern w:val="0"/>
+                      <w:sz w:val="18"/>
+                      <w:szCs w:val="18"/>
+                    </w:rPr>
+                    <w:tab/>
+                  </w:r>
+                  <w:r>
+                    <w:rPr>
+                      <w:rFonts w:ascii="Courier New" w:hAnsi="Courier New" w:cs="Courier New"/>
+                      <w:noProof/>
+                      <w:color w:val="0000FF"/>
+                      <w:kern w:val="0"/>
+                      <w:sz w:val="18"/>
+                      <w:szCs w:val="18"/>
+                    </w:rPr>
+                    <w:t>int</w:t>
+                  </w:r>
+                  <w:r>
+                    <w:rPr>
+                      <w:rFonts w:ascii="Courier New" w:hAnsi="Courier New" w:cs="Courier New"/>
+                      <w:noProof/>
+                      <w:kern w:val="0"/>
+                      <w:sz w:val="18"/>
+                      <w:szCs w:val="18"/>
+                    </w:rPr>
+                    <w:t xml:space="preserve"> c0 = expr.left_expr-&gt;val;</w:t>
+                  </w:r>
+                </w:p>
+                <w:p>
+                  <w:pPr>
+                    <w:autoSpaceDE w:val="0"/>
+                    <w:autoSpaceDN w:val="0"/>
+                    <w:adjustRightInd w:val="0"/>
+                    <w:spacing w:beforeLines="0" w:line="240" w:lineRule="auto"/>
+                    <w:ind w:firstLineChars="0" w:firstLine="0"/>
+                    <w:rPr>
+                      <w:rFonts w:ascii="Courier New" w:hAnsi="Courier New" w:cs="Courier New"/>
+                      <w:noProof/>
+                      <w:kern w:val="0"/>
+                      <w:sz w:val="18"/>
+                      <w:szCs w:val="18"/>
+                    </w:rPr>
+                  </w:pPr>
+                  <w:r>
+                    <w:rPr>
+                      <w:rFonts w:ascii="Courier New" w:hAnsi="Courier New" w:cs="Courier New"/>
+                      <w:noProof/>
+                      <w:kern w:val="0"/>
+                      <w:sz w:val="18"/>
+                      <w:szCs w:val="18"/>
+                    </w:rPr>
+                    <w:tab/>
+                  </w:r>
+                  <w:r>
+                    <w:rPr>
+                      <w:rFonts w:ascii="Courier New" w:hAnsi="Courier New" w:cs="Courier New"/>
+                      <w:noProof/>
+                      <w:color w:val="0000FF"/>
+                      <w:kern w:val="0"/>
+                      <w:sz w:val="18"/>
+                      <w:szCs w:val="18"/>
+                    </w:rPr>
+                    <w:t>int</w:t>
+                  </w:r>
+                  <w:r>
+                    <w:rPr>
+                      <w:rFonts w:ascii="Courier New" w:hAnsi="Courier New" w:cs="Courier New"/>
+                      <w:noProof/>
+                      <w:kern w:val="0"/>
+                      <w:sz w:val="18"/>
+                      <w:szCs w:val="18"/>
+                    </w:rPr>
+                    <w:t xml:space="preserve"> c1 = expr.right_expr-&gt;val;</w:t>
+                  </w:r>
+                </w:p>
+                <w:p>
+                  <w:pPr>
+                    <w:autoSpaceDE w:val="0"/>
+                    <w:autoSpaceDN w:val="0"/>
+                    <w:adjustRightInd w:val="0"/>
+                    <w:spacing w:beforeLines="0" w:line="240" w:lineRule="auto"/>
+                    <w:ind w:firstLineChars="0" w:firstLine="0"/>
+                    <w:rPr>
+                      <w:rFonts w:ascii="Courier New" w:hAnsi="Courier New" w:cs="Courier New"/>
+                      <w:noProof/>
+                      <w:kern w:val="0"/>
+                      <w:sz w:val="18"/>
+                      <w:szCs w:val="18"/>
+                    </w:rPr>
+                  </w:pPr>
+                  <w:r>
+                    <w:rPr>
+                      <w:rFonts w:ascii="Courier New" w:hAnsi="Courier New" w:cs="Courier New"/>
+                      <w:noProof/>
+                      <w:kern w:val="0"/>
+                      <w:sz w:val="18"/>
+                      <w:szCs w:val="18"/>
+                    </w:rPr>
+                    <w:tab/>
+                  </w:r>
+                  <w:r>
+                    <w:rPr>
+                      <w:rFonts w:ascii="Courier New" w:hAnsi="Courier New" w:cs="Courier New"/>
+                      <w:noProof/>
+                      <w:kern w:val="0"/>
+                      <w:sz w:val="18"/>
+                      <w:szCs w:val="18"/>
+                    </w:rPr>
+                    <w:t>ins_.push_back( instruction( op_loadrc, r0, c0 ) );</w:t>
+                  </w:r>
+                </w:p>
+                <w:p>
+                  <w:pPr>
+                    <w:autoSpaceDE w:val="0"/>
+                    <w:autoSpaceDN w:val="0"/>
+                    <w:adjustRightInd w:val="0"/>
+                    <w:spacing w:beforeLines="0" w:line="240" w:lineRule="auto"/>
+                    <w:ind w:firstLineChars="0" w:firstLine="0"/>
+                    <w:rPr>
+                      <w:rFonts w:ascii="Courier New" w:hAnsi="Courier New" w:cs="Courier New"/>
+                      <w:noProof/>
+                      <w:kern w:val="0"/>
+                      <w:sz w:val="18"/>
+                      <w:szCs w:val="18"/>
+                    </w:rPr>
+                  </w:pPr>
+                  <w:r>
+                    <w:rPr>
+                      <w:rFonts w:ascii="Courier New" w:hAnsi="Courier New" w:cs="Courier New"/>
+                      <w:noProof/>
+                      <w:kern w:val="0"/>
+                      <w:sz w:val="18"/>
+                      <w:szCs w:val="18"/>
+                    </w:rPr>
+                    <w:tab/>
+                  </w:r>
+                  <w:r>
+                    <w:rPr>
+                      <w:rFonts w:ascii="Courier New" w:hAnsi="Courier New" w:cs="Courier New"/>
+                      <w:noProof/>
+                      <w:kern w:val="0"/>
+                      <w:sz w:val="18"/>
+                      <w:szCs w:val="18"/>
+                    </w:rPr>
+                    <w:t>ins_.push_back( instruction( op_loadrc, r1, c1 ) );</w:t>
+                  </w:r>
+                </w:p>
+                <w:p>
+                  <w:pPr>
+                    <w:autoSpaceDE w:val="0"/>
+                    <w:autoSpaceDN w:val="0"/>
+                    <w:adjustRightInd w:val="0"/>
+                    <w:spacing w:beforeLines="0" w:line="240" w:lineRule="auto"/>
+                    <w:ind w:firstLineChars="0" w:firstLine="0"/>
+                    <w:rPr>
+                      <w:rFonts w:ascii="Courier New" w:hAnsi="Courier New" w:cs="Courier New"/>
+                      <w:noProof/>
+                      <w:kern w:val="0"/>
+                      <w:sz w:val="18"/>
+                      <w:szCs w:val="18"/>
+                    </w:rPr>
+                  </w:pPr>
+                  <w:r>
+                    <w:rPr>
+                      <w:rFonts w:ascii="Courier New" w:hAnsi="Courier New" w:cs="Courier New"/>
+                      <w:noProof/>
+                      <w:kern w:val="0"/>
+                      <w:sz w:val="18"/>
+                      <w:szCs w:val="18"/>
+                    </w:rPr>
+                    <w:tab/>
+                  </w:r>
+                  <w:r>
+                    <w:rPr>
+                      <w:rFonts w:ascii="Courier New" w:hAnsi="Courier New" w:cs="Courier New"/>
+                      <w:noProof/>
+                      <w:kern w:val="0"/>
+                      <w:sz w:val="18"/>
+                      <w:szCs w:val="18"/>
+                    </w:rPr>
+                    <w:t>ins_.push_back( instruction( op_add, r0, r1 ) );</w:t>
+                  </w:r>
+                </w:p>
+                <w:p>
+                  <w:pPr>
+                    <w:autoSpaceDE w:val="0"/>
+                    <w:autoSpaceDN w:val="0"/>
+                    <w:adjustRightInd w:val="0"/>
+                    <w:spacing w:beforeLines="0" w:line="240" w:lineRule="auto"/>
+                    <w:ind w:firstLineChars="0" w:firstLine="0"/>
+                    <w:rPr>
+                      <w:rFonts w:ascii="Courier New" w:hAnsi="Courier New" w:cs="Courier New"/>
+                      <w:noProof/>
+                      <w:kern w:val="0"/>
+                      <w:sz w:val="18"/>
+                      <w:szCs w:val="18"/>
+                    </w:rPr>
+                  </w:pPr>
+                  <w:r>
+                    <w:rPr>
+                      <w:rFonts w:ascii="Courier New" w:hAnsi="Courier New" w:cs="Courier New"/>
+                      <w:noProof/>
+                      <w:kern w:val="0"/>
+                      <w:sz w:val="18"/>
+                      <w:szCs w:val="18"/>
+                    </w:rPr>
+                    <w:tab/>
+                  </w:r>
+                  <w:r>
+                    <w:rPr>
+                      <w:rFonts w:ascii="Courier New" w:hAnsi="Courier New" w:cs="Courier New"/>
+                      <w:noProof/>
+                      <w:color w:val="0000FF"/>
+                      <w:kern w:val="0"/>
+                      <w:sz w:val="18"/>
+                      <w:szCs w:val="18"/>
+                    </w:rPr>
+                    <w:t>return</w:t>
+                  </w:r>
+                  <w:r>
+                    <w:rPr>
+                      <w:rFonts w:ascii="Courier New" w:hAnsi="Courier New" w:cs="Courier New"/>
+                      <w:noProof/>
+                      <w:kern w:val="0"/>
+                      <w:sz w:val="18"/>
+                      <w:szCs w:val="18"/>
+                    </w:rPr>
+                    <w:t xml:space="preserve"> *</w:t>
+                  </w:r>
+                  <w:r>
+                    <w:rPr>
+                      <w:rFonts w:ascii="Courier New" w:hAnsi="Courier New" w:cs="Courier New"/>
+                      <w:noProof/>
+                      <w:color w:val="0000FF"/>
+                      <w:kern w:val="0"/>
+                      <w:sz w:val="18"/>
+                      <w:szCs w:val="18"/>
+                    </w:rPr>
+                    <w:t>this</w:t>
+                  </w:r>
+                  <w:r>
+                    <w:rPr>
+                      <w:rFonts w:ascii="Courier New" w:hAnsi="Courier New" w:cs="Courier New"/>
+                      <w:noProof/>
+                      <w:kern w:val="0"/>
+                      <w:sz w:val="18"/>
+                      <w:szCs w:val="18"/>
+                    </w:rPr>
+                    <w:t>;</w:t>
+                  </w:r>
+                </w:p>
+                <w:p>
+                  <w:pPr>
+                    <w:autoSpaceDE w:val="0"/>
+                    <w:autoSpaceDN w:val="0"/>
+                    <w:adjustRightInd w:val="0"/>
+                    <w:spacing w:beforeLines="0" w:line="240" w:lineRule="auto"/>
+                    <w:ind w:firstLineChars="0" w:firstLine="0"/>
+                    <w:rPr>
+                      <w:rFonts w:ascii="Courier New" w:hAnsi="Courier New" w:cs="Courier New"/>
+                      <w:noProof/>
+                      <w:kern w:val="0"/>
+                      <w:sz w:val="18"/>
+                      <w:szCs w:val="18"/>
+                    </w:rPr>
+                  </w:pPr>
+                  <w:r>
+                    <w:rPr>
+                      <w:rFonts w:ascii="Courier New" w:hAnsi="Courier New" w:cs="Courier New"/>
+                      <w:noProof/>
+                      <w:kern w:val="0"/>
+                      <w:sz w:val="18"/>
+                      <w:szCs w:val="18"/>
+                    </w:rPr>
+                    <w:t>}</w:t>
+                  </w:r>
+                </w:p>
+              </w:txbxContent>
+            </v:textbox>
+            <w10:wrap type="none"/>
+            <w10:anchorlock/>
+          </v:shape>
+        </w:pict>
+      </w:r>
+    </w:p>
+    <w:p>
+      <w:pPr>
+        <w:spacing w:before="163"/>
+        <w:ind w:firstLine="480"/>
+        <w:rPr>
+          <w:rFonts w:hint="eastAsia"/>
+        </w:rPr>
+      </w:pPr>
+      <w:r>
+        <w:rPr>
+          <w:rFonts w:hint="eastAsia"/>
+        </w:rPr>
+        <w:t>然后我们将生成语法树，生成</w:t>
+      </w:r>
+      <w:r>
+        <w:rPr>
+          <w:rFonts w:hint="eastAsia"/>
+        </w:rPr>
+        <w:t>code</w:t>
+      </w:r>
+      <w:r>
+        <w:rPr>
+          <w:rFonts w:hint="eastAsia"/>
+        </w:rPr>
+        <w:t>，运行</w:t>
+      </w:r>
+      <w:r>
+        <w:rPr>
+          <w:rFonts w:hint="eastAsia"/>
+        </w:rPr>
+        <w:t>code</w:t>
+      </w:r>
+      <w:r>
+        <w:rPr>
+          <w:rFonts w:hint="eastAsia"/>
+        </w:rPr>
+        <w:t>的代码补上，运行，</w:t>
+      </w:r>
+      <w:r>
+        <w:rPr>
+          <w:rFonts w:hint="eastAsia"/>
+        </w:rPr>
+        <w:t>OK~</w:t>
+      </w:r>
+    </w:p>
+    <w:p>
+      <w:pPr>
+        <w:spacing w:before="163"/>
+        <w:ind w:firstLine="480"/>
+        <w:rPr>
+          <w:rFonts w:hint="eastAsia"/>
+        </w:rPr>
+      </w:pPr>
+      <w:r>
+        <w:rPr>
+          <w:rFonts w:hint="eastAsia"/>
+        </w:rPr>
+        <w:t>你一定会说，啊，硬性绑定寄存器！太可怕了！</w:t>
+      </w:r>
+      <w:r>
+        <w:rPr>
+          <w:rFonts w:hint="eastAsia"/>
+        </w:rPr>
+        <w:t>如果表达式复杂了该怎么办呢？呵呵。这些都是以后的问题了。以后的问题，就由以后的我们去解决</w:t>
+      </w:r>
+      <w:r>
+        <w:rPr>
+          <w:rFonts w:hint="eastAsia"/>
+        </w:rPr>
+        <w:t>好了。今日事，今日毕，时间不早，咱们还是洗洗睡了。</w:t>
+      </w:r>
+    </w:p>
     <w:sectPr>
-      <w:headerReference w:type="even" r:id="rId17"/>
-      <w:headerReference w:type="default" r:id="rId18"/>
-      <w:footerReference w:type="even" r:id="rId19"/>
-      <w:footerReference w:type="default" r:id="rId20"/>
-      <w:headerReference w:type="first" r:id="rId21"/>
-      <w:footerReference w:type="first" r:id="rId22"/>
+      <w:headerReference w:type="even" r:id="rId27"/>
+      <w:headerReference w:type="default" r:id="rId28"/>
+      <w:footerReference w:type="even" r:id="rId29"/>
+      <w:footerReference w:type="default" r:id="rId30"/>
+      <w:headerReference w:type="first" r:id="rId31"/>
+      <w:footerReference w:type="first" r:id="rId32"/>
       <w:pgSz w:w="11906" w:h="16838"/>
       <w:pgMar w:top="1440" w:right="1800" w:bottom="1440" w:left="1800" w:header="851" w:footer="992" w:gutter="0"/>
       <w:cols w:space="425"/>
@@ -6147,10 +8158,1514 @@
       <w:sz w:val="22"/>
     </w:rPr>
   </w:style>
+  <w:style w:type="character" w:styleId="ac">
+    <w:name w:val="Placeholder Text"/>
+    <w:basedOn w:val="a0"/>
+    <w:uiPriority w:val="99"/>
+    <w:semiHidden/>
+    <w:rsid w:val="00B50E57"/>
+    <w:rPr>
+      <w:color w:val="808080"/>
+    </w:rPr>
+  </w:style>
 </w:styles>
 </file>
 
 <file path=word/diagrams/colors1.xml><?xml version="1.0" encoding="utf-8"?>
+<dgm:colorsDef xmlns:dgm="http://schemas.openxmlformats.org/drawingml/2006/diagram" xmlns:a="http://schemas.openxmlformats.org/drawingml/2006/main" uniqueId="urn:microsoft.com/office/officeart/2005/8/colors/accent1_2">
+  <dgm:title val=""/>
+  <dgm:desc val=""/>
+  <dgm:catLst>
+    <dgm:cat type="accent1" pri="11200"/>
+  </dgm:catLst>
+  <dgm:styleLbl name="node0">
+    <dgm:fillClrLst meth="repeat">
+      <a:schemeClr val="accent1"/>
+    </dgm:fillClrLst>
+    <dgm:linClrLst meth="repeat">
+      <a:schemeClr val="lt1"/>
+    </dgm:linClrLst>
+    <dgm:effectClrLst/>
+    <dgm:txLinClrLst/>
+    <dgm:txFillClrLst/>
+    <dgm:txEffectClrLst/>
+  </dgm:styleLbl>
+  <dgm:styleLbl name="alignNode1">
+    <dgm:fillClrLst meth="repeat">
+      <a:schemeClr val="accent1"/>
+    </dgm:fillClrLst>
+    <dgm:linClrLst meth="repeat">
+      <a:schemeClr val="accent1"/>
+    </dgm:linClrLst>
+    <dgm:effectClrLst/>
+    <dgm:txLinClrLst/>
+    <dgm:txFillClrLst/>
+    <dgm:txEffectClrLst/>
+  </dgm:styleLbl>
+  <dgm:styleLbl name="node1">
+    <dgm:fillClrLst meth="repeat">
+      <a:schemeClr val="accent1"/>
+    </dgm:fillClrLst>
+    <dgm:linClrLst meth="repeat">
+      <a:schemeClr val="lt1"/>
+    </dgm:linClrLst>
+    <dgm:effectClrLst/>
+    <dgm:txLinClrLst/>
+    <dgm:txFillClrLst/>
+    <dgm:txEffectClrLst/>
+  </dgm:styleLbl>
+  <dgm:styleLbl name="lnNode1">
+    <dgm:fillClrLst meth="repeat">
+      <a:schemeClr val="accent1"/>
+    </dgm:fillClrLst>
+    <dgm:linClrLst meth="repeat">
+      <a:schemeClr val="lt1"/>
+    </dgm:linClrLst>
+    <dgm:effectClrLst/>
+    <dgm:txLinClrLst/>
+    <dgm:txFillClrLst/>
+    <dgm:txEffectClrLst/>
+  </dgm:styleLbl>
+  <dgm:styleLbl name="vennNode1">
+    <dgm:fillClrLst meth="repeat">
+      <a:schemeClr val="accent1">
+        <a:alpha val="50000"/>
+      </a:schemeClr>
+    </dgm:fillClrLst>
+    <dgm:linClrLst meth="repeat">
+      <a:schemeClr val="lt1"/>
+    </dgm:linClrLst>
+    <dgm:effectClrLst/>
+    <dgm:txLinClrLst/>
+    <dgm:txFillClrLst/>
+    <dgm:txEffectClrLst/>
+  </dgm:styleLbl>
+  <dgm:styleLbl name="node2">
+    <dgm:fillClrLst meth="repeat">
+      <a:schemeClr val="accent1"/>
+    </dgm:fillClrLst>
+    <dgm:linClrLst meth="repeat">
+      <a:schemeClr val="lt1"/>
+    </dgm:linClrLst>
+    <dgm:effectClrLst/>
+    <dgm:txLinClrLst/>
+    <dgm:txFillClrLst/>
+    <dgm:txEffectClrLst/>
+  </dgm:styleLbl>
+  <dgm:styleLbl name="node3">
+    <dgm:fillClrLst meth="repeat">
+      <a:schemeClr val="accent1"/>
+    </dgm:fillClrLst>
+    <dgm:linClrLst meth="repeat">
+      <a:schemeClr val="lt1"/>
+    </dgm:linClrLst>
+    <dgm:effectClrLst/>
+    <dgm:txLinClrLst/>
+    <dgm:txFillClrLst/>
+    <dgm:txEffectClrLst/>
+  </dgm:styleLbl>
+  <dgm:styleLbl name="node4">
+    <dgm:fillClrLst meth="repeat">
+      <a:schemeClr val="accent1"/>
+    </dgm:fillClrLst>
+    <dgm:linClrLst meth="repeat">
+      <a:schemeClr val="lt1"/>
+    </dgm:linClrLst>
+    <dgm:effectClrLst/>
+    <dgm:txLinClrLst/>
+    <dgm:txFillClrLst/>
+    <dgm:txEffectClrLst/>
+  </dgm:styleLbl>
+  <dgm:styleLbl name="fgImgPlace1">
+    <dgm:fillClrLst meth="repeat">
+      <a:schemeClr val="accent1">
+        <a:tint val="50000"/>
+      </a:schemeClr>
+    </dgm:fillClrLst>
+    <dgm:linClrLst meth="repeat">
+      <a:schemeClr val="lt1"/>
+    </dgm:linClrLst>
+    <dgm:effectClrLst/>
+    <dgm:txLinClrLst/>
+    <dgm:txFillClrLst meth="repeat">
+      <a:schemeClr val="lt1"/>
+    </dgm:txFillClrLst>
+    <dgm:txEffectClrLst/>
+  </dgm:styleLbl>
+  <dgm:styleLbl name="alignImgPlace1">
+    <dgm:fillClrLst meth="repeat">
+      <a:schemeClr val="accent1">
+        <a:tint val="50000"/>
+      </a:schemeClr>
+    </dgm:fillClrLst>
+    <dgm:linClrLst meth="repeat">
+      <a:schemeClr val="lt1"/>
+    </dgm:linClrLst>
+    <dgm:effectClrLst/>
+    <dgm:txLinClrLst/>
+    <dgm:txFillClrLst meth="repeat">
+      <a:schemeClr val="lt1"/>
+    </dgm:txFillClrLst>
+    <dgm:txEffectClrLst/>
+  </dgm:styleLbl>
+  <dgm:styleLbl name="bgImgPlace1">
+    <dgm:fillClrLst meth="repeat">
+      <a:schemeClr val="accent1">
+        <a:tint val="50000"/>
+      </a:schemeClr>
+    </dgm:fillClrLst>
+    <dgm:linClrLst meth="repeat">
+      <a:schemeClr val="lt1"/>
+    </dgm:linClrLst>
+    <dgm:effectClrLst/>
+    <dgm:txLinClrLst/>
+    <dgm:txFillClrLst meth="repeat">
+      <a:schemeClr val="lt1"/>
+    </dgm:txFillClrLst>
+    <dgm:txEffectClrLst/>
+  </dgm:styleLbl>
+  <dgm:styleLbl name="sibTrans2D1">
+    <dgm:fillClrLst meth="repeat">
+      <a:schemeClr val="accent1">
+        <a:tint val="60000"/>
+      </a:schemeClr>
+    </dgm:fillClrLst>
+    <dgm:linClrLst meth="repeat">
+      <a:schemeClr val="accent1">
+        <a:tint val="60000"/>
+      </a:schemeClr>
+    </dgm:linClrLst>
+    <dgm:effectClrLst/>
+    <dgm:txLinClrLst/>
+    <dgm:txFillClrLst/>
+    <dgm:txEffectClrLst/>
+  </dgm:styleLbl>
+  <dgm:styleLbl name="fgSibTrans2D1">
+    <dgm:fillClrLst meth="repeat">
+      <a:schemeClr val="accent1">
+        <a:tint val="60000"/>
+      </a:schemeClr>
+    </dgm:fillClrLst>
+    <dgm:linClrLst meth="repeat">
+      <a:schemeClr val="accent1">
+        <a:tint val="60000"/>
+      </a:schemeClr>
+    </dgm:linClrLst>
+    <dgm:effectClrLst/>
+    <dgm:txLinClrLst/>
+    <dgm:txFillClrLst/>
+    <dgm:txEffectClrLst/>
+  </dgm:styleLbl>
+  <dgm:styleLbl name="bgSibTrans2D1">
+    <dgm:fillClrLst meth="repeat">
+      <a:schemeClr val="accent1">
+        <a:tint val="60000"/>
+      </a:schemeClr>
+    </dgm:fillClrLst>
+    <dgm:linClrLst meth="repeat">
+      <a:schemeClr val="accent1">
+        <a:tint val="60000"/>
+      </a:schemeClr>
+    </dgm:linClrLst>
+    <dgm:effectClrLst/>
+    <dgm:txLinClrLst/>
+    <dgm:txFillClrLst/>
+    <dgm:txEffectClrLst/>
+  </dgm:styleLbl>
+  <dgm:styleLbl name="sibTrans1D1">
+    <dgm:fillClrLst meth="repeat">
+      <a:schemeClr val="accent1"/>
+    </dgm:fillClrLst>
+    <dgm:linClrLst meth="repeat">
+      <a:schemeClr val="accent1"/>
+    </dgm:linClrLst>
+    <dgm:effectClrLst/>
+    <dgm:txLinClrLst/>
+    <dgm:txFillClrLst meth="repeat">
+      <a:schemeClr val="tx1"/>
+    </dgm:txFillClrLst>
+    <dgm:txEffectClrLst/>
+  </dgm:styleLbl>
+  <dgm:styleLbl name="callout">
+    <dgm:fillClrLst meth="repeat">
+      <a:schemeClr val="accent1"/>
+    </dgm:fillClrLst>
+    <dgm:linClrLst meth="repeat">
+      <a:schemeClr val="accent1">
+        <a:tint val="50000"/>
+      </a:schemeClr>
+    </dgm:linClrLst>
+    <dgm:effectClrLst/>
+    <dgm:txLinClrLst/>
+    <dgm:txFillClrLst meth="repeat">
+      <a:schemeClr val="tx1"/>
+    </dgm:txFillClrLst>
+    <dgm:txEffectClrLst/>
+  </dgm:styleLbl>
+  <dgm:styleLbl name="asst0">
+    <dgm:fillClrLst meth="repeat">
+      <a:schemeClr val="accent1"/>
+    </dgm:fillClrLst>
+    <dgm:linClrLst meth="repeat">
+      <a:schemeClr val="lt1"/>
+    </dgm:linClrLst>
+    <dgm:effectClrLst/>
+    <dgm:txLinClrLst/>
+    <dgm:txFillClrLst/>
+    <dgm:txEffectClrLst/>
+  </dgm:styleLbl>
+  <dgm:styleLbl name="asst1">
+    <dgm:fillClrLst meth="repeat">
+      <a:schemeClr val="accent1"/>
+    </dgm:fillClrLst>
+    <dgm:linClrLst meth="repeat">
+      <a:schemeClr val="lt1"/>
+    </dgm:linClrLst>
+    <dgm:effectClrLst/>
+    <dgm:txLinClrLst/>
+    <dgm:txFillClrLst/>
+    <dgm:txEffectClrLst/>
+  </dgm:styleLbl>
+  <dgm:styleLbl name="asst2">
+    <dgm:fillClrLst meth="repeat">
+      <a:schemeClr val="accent1"/>
+    </dgm:fillClrLst>
+    <dgm:linClrLst meth="repeat">
+      <a:schemeClr val="lt1"/>
+    </dgm:linClrLst>
+    <dgm:effectClrLst/>
+    <dgm:txLinClrLst/>
+    <dgm:txFillClrLst/>
+    <dgm:txEffectClrLst/>
+  </dgm:styleLbl>
+  <dgm:styleLbl name="asst3">
+    <dgm:fillClrLst meth="repeat">
+      <a:schemeClr val="accent1"/>
+    </dgm:fillClrLst>
+    <dgm:linClrLst meth="repeat">
+      <a:schemeClr val="lt1"/>
+    </dgm:linClrLst>
+    <dgm:effectClrLst/>
+    <dgm:txLinClrLst/>
+    <dgm:txFillClrLst/>
+    <dgm:txEffectClrLst/>
+  </dgm:styleLbl>
+  <dgm:styleLbl name="asst4">
+    <dgm:fillClrLst meth="repeat">
+      <a:schemeClr val="accent1"/>
+    </dgm:fillClrLst>
+    <dgm:linClrLst meth="repeat">
+      <a:schemeClr val="lt1"/>
+    </dgm:linClrLst>
+    <dgm:effectClrLst/>
+    <dgm:txLinClrLst/>
+    <dgm:txFillClrLst/>
+    <dgm:txEffectClrLst/>
+  </dgm:styleLbl>
+  <dgm:styleLbl name="parChTrans2D1">
+    <dgm:fillClrLst meth="repeat">
+      <a:schemeClr val="accent1">
+        <a:tint val="60000"/>
+      </a:schemeClr>
+    </dgm:fillClrLst>
+    <dgm:linClrLst meth="repeat">
+      <a:schemeClr val="accent1">
+        <a:tint val="60000"/>
+      </a:schemeClr>
+    </dgm:linClrLst>
+    <dgm:effectClrLst/>
+    <dgm:txLinClrLst/>
+    <dgm:txFillClrLst meth="repeat">
+      <a:schemeClr val="lt1"/>
+    </dgm:txFillClrLst>
+    <dgm:txEffectClrLst/>
+  </dgm:styleLbl>
+  <dgm:styleLbl name="parChTrans2D2">
+    <dgm:fillClrLst meth="repeat">
+      <a:schemeClr val="accent1"/>
+    </dgm:fillClrLst>
+    <dgm:linClrLst meth="repeat">
+      <a:schemeClr val="accent1"/>
+    </dgm:linClrLst>
+    <dgm:effectClrLst/>
+    <dgm:txLinClrLst/>
+    <dgm:txFillClrLst meth="repeat">
+      <a:schemeClr val="lt1"/>
+    </dgm:txFillClrLst>
+    <dgm:txEffectClrLst/>
+  </dgm:styleLbl>
+  <dgm:styleLbl name="parChTrans2D3">
+    <dgm:fillClrLst meth="repeat">
+      <a:schemeClr val="accent1"/>
+    </dgm:fillClrLst>
+    <dgm:linClrLst meth="repeat">
+      <a:schemeClr val="accent1"/>
+    </dgm:linClrLst>
+    <dgm:effectClrLst/>
+    <dgm:txLinClrLst/>
+    <dgm:txFillClrLst meth="repeat">
+      <a:schemeClr val="lt1"/>
+    </dgm:txFillClrLst>
+    <dgm:txEffectClrLst/>
+  </dgm:styleLbl>
+  <dgm:styleLbl name="parChTrans2D4">
+    <dgm:fillClrLst meth="repeat">
+      <a:schemeClr val="accent1"/>
+    </dgm:fillClrLst>
+    <dgm:linClrLst meth="repeat">
+      <a:schemeClr val="accent1"/>
+    </dgm:linClrLst>
+    <dgm:effectClrLst/>
+    <dgm:txLinClrLst/>
+    <dgm:txFillClrLst meth="repeat">
+      <a:schemeClr val="lt1"/>
+    </dgm:txFillClrLst>
+    <dgm:txEffectClrLst/>
+  </dgm:styleLbl>
+  <dgm:styleLbl name="parChTrans1D1">
+    <dgm:fillClrLst meth="repeat">
+      <a:schemeClr val="accent1"/>
+    </dgm:fillClrLst>
+    <dgm:linClrLst meth="repeat">
+      <a:schemeClr val="accent1">
+        <a:shade val="60000"/>
+      </a:schemeClr>
+    </dgm:linClrLst>
+    <dgm:effectClrLst/>
+    <dgm:txLinClrLst/>
+    <dgm:txFillClrLst meth="repeat">
+      <a:schemeClr val="tx1"/>
+    </dgm:txFillClrLst>
+    <dgm:txEffectClrLst/>
+  </dgm:styleLbl>
+  <dgm:styleLbl name="parChTrans1D2">
+    <dgm:fillClrLst meth="repeat">
+      <a:schemeClr val="accent1"/>
+    </dgm:fillClrLst>
+    <dgm:linClrLst meth="repeat">
+      <a:schemeClr val="accent1">
+        <a:shade val="60000"/>
+      </a:schemeClr>
+    </dgm:linClrLst>
+    <dgm:effectClrLst/>
+    <dgm:txLinClrLst/>
+    <dgm:txFillClrLst meth="repeat">
+      <a:schemeClr val="tx1"/>
+    </dgm:txFillClrLst>
+    <dgm:txEffectClrLst/>
+  </dgm:styleLbl>
+  <dgm:styleLbl name="parChTrans1D3">
+    <dgm:fillClrLst meth="repeat">
+      <a:schemeClr val="accent1"/>
+    </dgm:fillClrLst>
+    <dgm:linClrLst meth="repeat">
+      <a:schemeClr val="accent1">
+        <a:shade val="80000"/>
+      </a:schemeClr>
+    </dgm:linClrLst>
+    <dgm:effectClrLst/>
+    <dgm:txLinClrLst/>
+    <dgm:txFillClrLst meth="repeat">
+      <a:schemeClr val="tx1"/>
+    </dgm:txFillClrLst>
+    <dgm:txEffectClrLst/>
+  </dgm:styleLbl>
+  <dgm:styleLbl name="parChTrans1D4">
+    <dgm:fillClrLst meth="repeat">
+      <a:schemeClr val="accent1"/>
+    </dgm:fillClrLst>
+    <dgm:linClrLst meth="repeat">
+      <a:schemeClr val="accent1">
+        <a:shade val="80000"/>
+      </a:schemeClr>
+    </dgm:linClrLst>
+    <dgm:effectClrLst/>
+    <dgm:txLinClrLst/>
+    <dgm:txFillClrLst meth="repeat">
+      <a:schemeClr val="tx1"/>
+    </dgm:txFillClrLst>
+    <dgm:txEffectClrLst/>
+  </dgm:styleLbl>
+  <dgm:styleLbl name="fgAcc1">
+    <dgm:fillClrLst meth="repeat">
+      <a:schemeClr val="lt1">
+        <a:alpha val="90000"/>
+      </a:schemeClr>
+    </dgm:fillClrLst>
+    <dgm:linClrLst meth="repeat">
+      <a:schemeClr val="accent1"/>
+    </dgm:linClrLst>
+    <dgm:effectClrLst/>
+    <dgm:txLinClrLst/>
+    <dgm:txFillClrLst meth="repeat">
+      <a:schemeClr val="dk1"/>
+    </dgm:txFillClrLst>
+    <dgm:txEffectClrLst/>
+  </dgm:styleLbl>
+  <dgm:styleLbl name="conFgAcc1">
+    <dgm:fillClrLst meth="repeat">
+      <a:schemeClr val="lt1">
+        <a:alpha val="90000"/>
+      </a:schemeClr>
+    </dgm:fillClrLst>
+    <dgm:linClrLst meth="repeat">
+      <a:schemeClr val="accent1"/>
+    </dgm:linClrLst>
+    <dgm:effectClrLst/>
+    <dgm:txLinClrLst/>
+    <dgm:txFillClrLst meth="repeat">
+      <a:schemeClr val="dk1"/>
+    </dgm:txFillClrLst>
+    <dgm:txEffectClrLst/>
+  </dgm:styleLbl>
+  <dgm:styleLbl name="alignAcc1">
+    <dgm:fillClrLst meth="repeat">
+      <a:schemeClr val="lt1">
+        <a:alpha val="90000"/>
+      </a:schemeClr>
+    </dgm:fillClrLst>
+    <dgm:linClrLst meth="repeat">
+      <a:schemeClr val="accent1"/>
+    </dgm:linClrLst>
+    <dgm:effectClrLst/>
+    <dgm:txLinClrLst/>
+    <dgm:txFillClrLst meth="repeat">
+      <a:schemeClr val="dk1"/>
+    </dgm:txFillClrLst>
+    <dgm:txEffectClrLst/>
+  </dgm:styleLbl>
+  <dgm:styleLbl name="trAlignAcc1">
+    <dgm:fillClrLst meth="repeat">
+      <a:schemeClr val="lt1">
+        <a:alpha val="40000"/>
+      </a:schemeClr>
+    </dgm:fillClrLst>
+    <dgm:linClrLst meth="repeat">
+      <a:schemeClr val="accent1"/>
+    </dgm:linClrLst>
+    <dgm:effectClrLst/>
+    <dgm:txLinClrLst/>
+    <dgm:txFillClrLst meth="repeat">
+      <a:schemeClr val="dk1"/>
+    </dgm:txFillClrLst>
+    <dgm:txEffectClrLst/>
+  </dgm:styleLbl>
+  <dgm:styleLbl name="bgAcc1">
+    <dgm:fillClrLst meth="repeat">
+      <a:schemeClr val="lt1">
+        <a:alpha val="90000"/>
+      </a:schemeClr>
+    </dgm:fillClrLst>
+    <dgm:linClrLst meth="repeat">
+      <a:schemeClr val="accent1"/>
+    </dgm:linClrLst>
+    <dgm:effectClrLst/>
+    <dgm:txLinClrLst/>
+    <dgm:txFillClrLst meth="repeat">
+      <a:schemeClr val="dk1"/>
+    </dgm:txFillClrLst>
+    <dgm:txEffectClrLst/>
+  </dgm:styleLbl>
+  <dgm:styleLbl name="solidFgAcc1">
+    <dgm:fillClrLst meth="repeat">
+      <a:schemeClr val="lt1"/>
+    </dgm:fillClrLst>
+    <dgm:linClrLst meth="repeat">
+      <a:schemeClr val="accent1"/>
+    </dgm:linClrLst>
+    <dgm:effectClrLst/>
+    <dgm:txLinClrLst/>
+    <dgm:txFillClrLst meth="repeat">
+      <a:schemeClr val="dk1"/>
+    </dgm:txFillClrLst>
+    <dgm:txEffectClrLst/>
+  </dgm:styleLbl>
+  <dgm:styleLbl name="solidAlignAcc1">
+    <dgm:fillClrLst meth="repeat">
+      <a:schemeClr val="lt1"/>
+    </dgm:fillClrLst>
+    <dgm:linClrLst meth="repeat">
+      <a:schemeClr val="accent1"/>
+    </dgm:linClrLst>
+    <dgm:effectClrLst/>
+    <dgm:txLinClrLst/>
+    <dgm:txFillClrLst meth="repeat">
+      <a:schemeClr val="dk1"/>
+    </dgm:txFillClrLst>
+    <dgm:txEffectClrLst/>
+  </dgm:styleLbl>
+  <dgm:styleLbl name="solidBgAcc1">
+    <dgm:fillClrLst meth="repeat">
+      <a:schemeClr val="lt1"/>
+    </dgm:fillClrLst>
+    <dgm:linClrLst meth="repeat">
+      <a:schemeClr val="accent1"/>
+    </dgm:linClrLst>
+    <dgm:effectClrLst/>
+    <dgm:txLinClrLst/>
+    <dgm:txFillClrLst meth="repeat">
+      <a:schemeClr val="dk1"/>
+    </dgm:txFillClrLst>
+    <dgm:txEffectClrLst/>
+  </dgm:styleLbl>
+  <dgm:styleLbl name="fgAccFollowNode1">
+    <dgm:fillClrLst meth="repeat">
+      <a:schemeClr val="accent1">
+        <a:alpha val="90000"/>
+        <a:tint val="40000"/>
+      </a:schemeClr>
+    </dgm:fillClrLst>
+    <dgm:linClrLst meth="repeat">
+      <a:schemeClr val="accent1">
+        <a:alpha val="90000"/>
+        <a:tint val="40000"/>
+      </a:schemeClr>
+    </dgm:linClrLst>
+    <dgm:effectClrLst/>
+    <dgm:txLinClrLst/>
+    <dgm:txFillClrLst meth="repeat">
+      <a:schemeClr val="dk1"/>
+    </dgm:txFillClrLst>
+    <dgm:txEffectClrLst/>
+  </dgm:styleLbl>
+  <dgm:styleLbl name="alignAccFollowNode1">
+    <dgm:fillClrLst meth="repeat">
+      <a:schemeClr val="accent1">
+        <a:alpha val="90000"/>
+        <a:tint val="40000"/>
+      </a:schemeClr>
+    </dgm:fillClrLst>
+    <dgm:linClrLst meth="repeat">
+      <a:schemeClr val="accent1">
+        <a:alpha val="90000"/>
+        <a:tint val="40000"/>
+      </a:schemeClr>
+    </dgm:linClrLst>
+    <dgm:effectClrLst/>
+    <dgm:txLinClrLst/>
+    <dgm:txFillClrLst meth="repeat">
+      <a:schemeClr val="dk1"/>
+    </dgm:txFillClrLst>
+    <dgm:txEffectClrLst/>
+  </dgm:styleLbl>
+  <dgm:styleLbl name="bgAccFollowNode1">
+    <dgm:fillClrLst meth="repeat">
+      <a:schemeClr val="accent1">
+        <a:alpha val="90000"/>
+        <a:tint val="40000"/>
+      </a:schemeClr>
+    </dgm:fillClrLst>
+    <dgm:linClrLst meth="repeat">
+      <a:schemeClr val="accent1">
+        <a:alpha val="90000"/>
+        <a:tint val="40000"/>
+      </a:schemeClr>
+    </dgm:linClrLst>
+    <dgm:effectClrLst/>
+    <dgm:txLinClrLst/>
+    <dgm:txFillClrLst meth="repeat">
+      <a:schemeClr val="dk1"/>
+    </dgm:txFillClrLst>
+    <dgm:txEffectClrLst/>
+  </dgm:styleLbl>
+  <dgm:styleLbl name="fgAcc0">
+    <dgm:fillClrLst meth="repeat">
+      <a:schemeClr val="lt1">
+        <a:alpha val="90000"/>
+      </a:schemeClr>
+    </dgm:fillClrLst>
+    <dgm:linClrLst meth="repeat">
+      <a:schemeClr val="accent1"/>
+    </dgm:linClrLst>
+    <dgm:effectClrLst/>
+    <dgm:txLinClrLst/>
+    <dgm:txFillClrLst meth="repeat">
+      <a:schemeClr val="dk1"/>
+    </dgm:txFillClrLst>
+    <dgm:txEffectClrLst/>
+  </dgm:styleLbl>
+  <dgm:styleLbl name="fgAcc2">
+    <dgm:fillClrLst meth="repeat">
+      <a:schemeClr val="lt1">
+        <a:alpha val="90000"/>
+      </a:schemeClr>
+    </dgm:fillClrLst>
+    <dgm:linClrLst meth="repeat">
+      <a:schemeClr val="accent1"/>
+    </dgm:linClrLst>
+    <dgm:effectClrLst/>
+    <dgm:txLinClrLst/>
+    <dgm:txFillClrLst meth="repeat">
+      <a:schemeClr val="dk1"/>
+    </dgm:txFillClrLst>
+    <dgm:txEffectClrLst/>
+  </dgm:styleLbl>
+  <dgm:styleLbl name="fgAcc3">
+    <dgm:fillClrLst meth="repeat">
+      <a:schemeClr val="lt1">
+        <a:alpha val="90000"/>
+      </a:schemeClr>
+    </dgm:fillClrLst>
+    <dgm:linClrLst meth="repeat">
+      <a:schemeClr val="accent1"/>
+    </dgm:linClrLst>
+    <dgm:effectClrLst/>
+    <dgm:txLinClrLst/>
+    <dgm:txFillClrLst meth="repeat">
+      <a:schemeClr val="dk1"/>
+    </dgm:txFillClrLst>
+    <dgm:txEffectClrLst/>
+  </dgm:styleLbl>
+  <dgm:styleLbl name="fgAcc4">
+    <dgm:fillClrLst meth="repeat">
+      <a:schemeClr val="lt1">
+        <a:alpha val="90000"/>
+      </a:schemeClr>
+    </dgm:fillClrLst>
+    <dgm:linClrLst meth="repeat">
+      <a:schemeClr val="accent1"/>
+    </dgm:linClrLst>
+    <dgm:effectClrLst/>
+    <dgm:txLinClrLst/>
+    <dgm:txFillClrLst meth="repeat">
+      <a:schemeClr val="dk1"/>
+    </dgm:txFillClrLst>
+    <dgm:txEffectClrLst/>
+  </dgm:styleLbl>
+  <dgm:styleLbl name="bgShp">
+    <dgm:fillClrLst meth="repeat">
+      <a:schemeClr val="accent1">
+        <a:tint val="40000"/>
+      </a:schemeClr>
+    </dgm:fillClrLst>
+    <dgm:linClrLst meth="repeat">
+      <a:schemeClr val="accent1"/>
+    </dgm:linClrLst>
+    <dgm:effectClrLst/>
+    <dgm:txLinClrLst/>
+    <dgm:txFillClrLst meth="repeat">
+      <a:schemeClr val="dk1"/>
+    </dgm:txFillClrLst>
+    <dgm:txEffectClrLst/>
+  </dgm:styleLbl>
+  <dgm:styleLbl name="dkBgShp">
+    <dgm:fillClrLst meth="repeat">
+      <a:schemeClr val="accent1">
+        <a:shade val="80000"/>
+      </a:schemeClr>
+    </dgm:fillClrLst>
+    <dgm:linClrLst meth="repeat">
+      <a:schemeClr val="accent1"/>
+    </dgm:linClrLst>
+    <dgm:effectClrLst/>
+    <dgm:txLinClrLst/>
+    <dgm:txFillClrLst meth="repeat">
+      <a:schemeClr val="lt1"/>
+    </dgm:txFillClrLst>
+    <dgm:txEffectClrLst/>
+  </dgm:styleLbl>
+  <dgm:styleLbl name="trBgShp">
+    <dgm:fillClrLst meth="repeat">
+      <a:schemeClr val="accent1">
+        <a:tint val="50000"/>
+        <a:alpha val="40000"/>
+      </a:schemeClr>
+    </dgm:fillClrLst>
+    <dgm:linClrLst meth="repeat">
+      <a:schemeClr val="accent1"/>
+    </dgm:linClrLst>
+    <dgm:effectClrLst/>
+    <dgm:txLinClrLst/>
+    <dgm:txFillClrLst meth="repeat">
+      <a:schemeClr val="lt1"/>
+    </dgm:txFillClrLst>
+    <dgm:txEffectClrLst/>
+  </dgm:styleLbl>
+  <dgm:styleLbl name="fgShp">
+    <dgm:fillClrLst meth="repeat">
+      <a:schemeClr val="accent1">
+        <a:tint val="60000"/>
+      </a:schemeClr>
+    </dgm:fillClrLst>
+    <dgm:linClrLst meth="repeat">
+      <a:schemeClr val="lt1"/>
+    </dgm:linClrLst>
+    <dgm:effectClrLst/>
+    <dgm:txLinClrLst/>
+    <dgm:txFillClrLst meth="repeat">
+      <a:schemeClr val="dk1"/>
+    </dgm:txFillClrLst>
+    <dgm:txEffectClrLst/>
+  </dgm:styleLbl>
+  <dgm:styleLbl name="revTx">
+    <dgm:fillClrLst meth="repeat">
+      <a:schemeClr val="lt1">
+        <a:alpha val="0"/>
+      </a:schemeClr>
+    </dgm:fillClrLst>
+    <dgm:linClrLst meth="repeat">
+      <a:schemeClr val="dk1">
+        <a:alpha val="0"/>
+      </a:schemeClr>
+    </dgm:linClrLst>
+    <dgm:effectClrLst/>
+    <dgm:txLinClrLst/>
+    <dgm:txFillClrLst meth="repeat">
+      <a:schemeClr val="tx1"/>
+    </dgm:txFillClrLst>
+    <dgm:txEffectClrLst/>
+  </dgm:styleLbl>
+</dgm:colorsDef>
+</file>
+
+<file path=word/diagrams/colors2.xml><?xml version="1.0" encoding="utf-8"?>
+<dgm:colorsDef xmlns:dgm="http://schemas.openxmlformats.org/drawingml/2006/diagram" xmlns:a="http://schemas.openxmlformats.org/drawingml/2006/main" uniqueId="urn:microsoft.com/office/officeart/2005/8/colors/accent1_2">
+  <dgm:title val=""/>
+  <dgm:desc val=""/>
+  <dgm:catLst>
+    <dgm:cat type="accent1" pri="11200"/>
+  </dgm:catLst>
+  <dgm:styleLbl name="node0">
+    <dgm:fillClrLst meth="repeat">
+      <a:schemeClr val="accent1"/>
+    </dgm:fillClrLst>
+    <dgm:linClrLst meth="repeat">
+      <a:schemeClr val="lt1"/>
+    </dgm:linClrLst>
+    <dgm:effectClrLst/>
+    <dgm:txLinClrLst/>
+    <dgm:txFillClrLst/>
+    <dgm:txEffectClrLst/>
+  </dgm:styleLbl>
+  <dgm:styleLbl name="alignNode1">
+    <dgm:fillClrLst meth="repeat">
+      <a:schemeClr val="accent1"/>
+    </dgm:fillClrLst>
+    <dgm:linClrLst meth="repeat">
+      <a:schemeClr val="accent1"/>
+    </dgm:linClrLst>
+    <dgm:effectClrLst/>
+    <dgm:txLinClrLst/>
+    <dgm:txFillClrLst/>
+    <dgm:txEffectClrLst/>
+  </dgm:styleLbl>
+  <dgm:styleLbl name="node1">
+    <dgm:fillClrLst meth="repeat">
+      <a:schemeClr val="accent1"/>
+    </dgm:fillClrLst>
+    <dgm:linClrLst meth="repeat">
+      <a:schemeClr val="lt1"/>
+    </dgm:linClrLst>
+    <dgm:effectClrLst/>
+    <dgm:txLinClrLst/>
+    <dgm:txFillClrLst/>
+    <dgm:txEffectClrLst/>
+  </dgm:styleLbl>
+  <dgm:styleLbl name="lnNode1">
+    <dgm:fillClrLst meth="repeat">
+      <a:schemeClr val="accent1"/>
+    </dgm:fillClrLst>
+    <dgm:linClrLst meth="repeat">
+      <a:schemeClr val="lt1"/>
+    </dgm:linClrLst>
+    <dgm:effectClrLst/>
+    <dgm:txLinClrLst/>
+    <dgm:txFillClrLst/>
+    <dgm:txEffectClrLst/>
+  </dgm:styleLbl>
+  <dgm:styleLbl name="vennNode1">
+    <dgm:fillClrLst meth="repeat">
+      <a:schemeClr val="accent1">
+        <a:alpha val="50000"/>
+      </a:schemeClr>
+    </dgm:fillClrLst>
+    <dgm:linClrLst meth="repeat">
+      <a:schemeClr val="lt1"/>
+    </dgm:linClrLst>
+    <dgm:effectClrLst/>
+    <dgm:txLinClrLst/>
+    <dgm:txFillClrLst/>
+    <dgm:txEffectClrLst/>
+  </dgm:styleLbl>
+  <dgm:styleLbl name="node2">
+    <dgm:fillClrLst meth="repeat">
+      <a:schemeClr val="accent1"/>
+    </dgm:fillClrLst>
+    <dgm:linClrLst meth="repeat">
+      <a:schemeClr val="lt1"/>
+    </dgm:linClrLst>
+    <dgm:effectClrLst/>
+    <dgm:txLinClrLst/>
+    <dgm:txFillClrLst/>
+    <dgm:txEffectClrLst/>
+  </dgm:styleLbl>
+  <dgm:styleLbl name="node3">
+    <dgm:fillClrLst meth="repeat">
+      <a:schemeClr val="accent1"/>
+    </dgm:fillClrLst>
+    <dgm:linClrLst meth="repeat">
+      <a:schemeClr val="lt1"/>
+    </dgm:linClrLst>
+    <dgm:effectClrLst/>
+    <dgm:txLinClrLst/>
+    <dgm:txFillClrLst/>
+    <dgm:txEffectClrLst/>
+  </dgm:styleLbl>
+  <dgm:styleLbl name="node4">
+    <dgm:fillClrLst meth="repeat">
+      <a:schemeClr val="accent1"/>
+    </dgm:fillClrLst>
+    <dgm:linClrLst meth="repeat">
+      <a:schemeClr val="lt1"/>
+    </dgm:linClrLst>
+    <dgm:effectClrLst/>
+    <dgm:txLinClrLst/>
+    <dgm:txFillClrLst/>
+    <dgm:txEffectClrLst/>
+  </dgm:styleLbl>
+  <dgm:styleLbl name="fgImgPlace1">
+    <dgm:fillClrLst meth="repeat">
+      <a:schemeClr val="accent1">
+        <a:tint val="50000"/>
+      </a:schemeClr>
+    </dgm:fillClrLst>
+    <dgm:linClrLst meth="repeat">
+      <a:schemeClr val="lt1"/>
+    </dgm:linClrLst>
+    <dgm:effectClrLst/>
+    <dgm:txLinClrLst/>
+    <dgm:txFillClrLst meth="repeat">
+      <a:schemeClr val="lt1"/>
+    </dgm:txFillClrLst>
+    <dgm:txEffectClrLst/>
+  </dgm:styleLbl>
+  <dgm:styleLbl name="alignImgPlace1">
+    <dgm:fillClrLst meth="repeat">
+      <a:schemeClr val="accent1">
+        <a:tint val="50000"/>
+      </a:schemeClr>
+    </dgm:fillClrLst>
+    <dgm:linClrLst meth="repeat">
+      <a:schemeClr val="lt1"/>
+    </dgm:linClrLst>
+    <dgm:effectClrLst/>
+    <dgm:txLinClrLst/>
+    <dgm:txFillClrLst meth="repeat">
+      <a:schemeClr val="lt1"/>
+    </dgm:txFillClrLst>
+    <dgm:txEffectClrLst/>
+  </dgm:styleLbl>
+  <dgm:styleLbl name="bgImgPlace1">
+    <dgm:fillClrLst meth="repeat">
+      <a:schemeClr val="accent1">
+        <a:tint val="50000"/>
+      </a:schemeClr>
+    </dgm:fillClrLst>
+    <dgm:linClrLst meth="repeat">
+      <a:schemeClr val="lt1"/>
+    </dgm:linClrLst>
+    <dgm:effectClrLst/>
+    <dgm:txLinClrLst/>
+    <dgm:txFillClrLst meth="repeat">
+      <a:schemeClr val="lt1"/>
+    </dgm:txFillClrLst>
+    <dgm:txEffectClrLst/>
+  </dgm:styleLbl>
+  <dgm:styleLbl name="sibTrans2D1">
+    <dgm:fillClrLst meth="repeat">
+      <a:schemeClr val="accent1">
+        <a:tint val="60000"/>
+      </a:schemeClr>
+    </dgm:fillClrLst>
+    <dgm:linClrLst meth="repeat">
+      <a:schemeClr val="accent1">
+        <a:tint val="60000"/>
+      </a:schemeClr>
+    </dgm:linClrLst>
+    <dgm:effectClrLst/>
+    <dgm:txLinClrLst/>
+    <dgm:txFillClrLst/>
+    <dgm:txEffectClrLst/>
+  </dgm:styleLbl>
+  <dgm:styleLbl name="fgSibTrans2D1">
+    <dgm:fillClrLst meth="repeat">
+      <a:schemeClr val="accent1">
+        <a:tint val="60000"/>
+      </a:schemeClr>
+    </dgm:fillClrLst>
+    <dgm:linClrLst meth="repeat">
+      <a:schemeClr val="accent1">
+        <a:tint val="60000"/>
+      </a:schemeClr>
+    </dgm:linClrLst>
+    <dgm:effectClrLst/>
+    <dgm:txLinClrLst/>
+    <dgm:txFillClrLst/>
+    <dgm:txEffectClrLst/>
+  </dgm:styleLbl>
+  <dgm:styleLbl name="bgSibTrans2D1">
+    <dgm:fillClrLst meth="repeat">
+      <a:schemeClr val="accent1">
+        <a:tint val="60000"/>
+      </a:schemeClr>
+    </dgm:fillClrLst>
+    <dgm:linClrLst meth="repeat">
+      <a:schemeClr val="accent1">
+        <a:tint val="60000"/>
+      </a:schemeClr>
+    </dgm:linClrLst>
+    <dgm:effectClrLst/>
+    <dgm:txLinClrLst/>
+    <dgm:txFillClrLst/>
+    <dgm:txEffectClrLst/>
+  </dgm:styleLbl>
+  <dgm:styleLbl name="sibTrans1D1">
+    <dgm:fillClrLst meth="repeat">
+      <a:schemeClr val="accent1"/>
+    </dgm:fillClrLst>
+    <dgm:linClrLst meth="repeat">
+      <a:schemeClr val="accent1"/>
+    </dgm:linClrLst>
+    <dgm:effectClrLst/>
+    <dgm:txLinClrLst/>
+    <dgm:txFillClrLst meth="repeat">
+      <a:schemeClr val="tx1"/>
+    </dgm:txFillClrLst>
+    <dgm:txEffectClrLst/>
+  </dgm:styleLbl>
+  <dgm:styleLbl name="callout">
+    <dgm:fillClrLst meth="repeat">
+      <a:schemeClr val="accent1"/>
+    </dgm:fillClrLst>
+    <dgm:linClrLst meth="repeat">
+      <a:schemeClr val="accent1">
+        <a:tint val="50000"/>
+      </a:schemeClr>
+    </dgm:linClrLst>
+    <dgm:effectClrLst/>
+    <dgm:txLinClrLst/>
+    <dgm:txFillClrLst meth="repeat">
+      <a:schemeClr val="tx1"/>
+    </dgm:txFillClrLst>
+    <dgm:txEffectClrLst/>
+  </dgm:styleLbl>
+  <dgm:styleLbl name="asst0">
+    <dgm:fillClrLst meth="repeat">
+      <a:schemeClr val="accent1"/>
+    </dgm:fillClrLst>
+    <dgm:linClrLst meth="repeat">
+      <a:schemeClr val="lt1"/>
+    </dgm:linClrLst>
+    <dgm:effectClrLst/>
+    <dgm:txLinClrLst/>
+    <dgm:txFillClrLst/>
+    <dgm:txEffectClrLst/>
+  </dgm:styleLbl>
+  <dgm:styleLbl name="asst1">
+    <dgm:fillClrLst meth="repeat">
+      <a:schemeClr val="accent1"/>
+    </dgm:fillClrLst>
+    <dgm:linClrLst meth="repeat">
+      <a:schemeClr val="lt1"/>
+    </dgm:linClrLst>
+    <dgm:effectClrLst/>
+    <dgm:txLinClrLst/>
+    <dgm:txFillClrLst/>
+    <dgm:txEffectClrLst/>
+  </dgm:styleLbl>
+  <dgm:styleLbl name="asst2">
+    <dgm:fillClrLst meth="repeat">
+      <a:schemeClr val="accent1"/>
+    </dgm:fillClrLst>
+    <dgm:linClrLst meth="repeat">
+      <a:schemeClr val="lt1"/>
+    </dgm:linClrLst>
+    <dgm:effectClrLst/>
+    <dgm:txLinClrLst/>
+    <dgm:txFillClrLst/>
+    <dgm:txEffectClrLst/>
+  </dgm:styleLbl>
+  <dgm:styleLbl name="asst3">
+    <dgm:fillClrLst meth="repeat">
+      <a:schemeClr val="accent1"/>
+    </dgm:fillClrLst>
+    <dgm:linClrLst meth="repeat">
+      <a:schemeClr val="lt1"/>
+    </dgm:linClrLst>
+    <dgm:effectClrLst/>
+    <dgm:txLinClrLst/>
+    <dgm:txFillClrLst/>
+    <dgm:txEffectClrLst/>
+  </dgm:styleLbl>
+  <dgm:styleLbl name="asst4">
+    <dgm:fillClrLst meth="repeat">
+      <a:schemeClr val="accent1"/>
+    </dgm:fillClrLst>
+    <dgm:linClrLst meth="repeat">
+      <a:schemeClr val="lt1"/>
+    </dgm:linClrLst>
+    <dgm:effectClrLst/>
+    <dgm:txLinClrLst/>
+    <dgm:txFillClrLst/>
+    <dgm:txEffectClrLst/>
+  </dgm:styleLbl>
+  <dgm:styleLbl name="parChTrans2D1">
+    <dgm:fillClrLst meth="repeat">
+      <a:schemeClr val="accent1">
+        <a:tint val="60000"/>
+      </a:schemeClr>
+    </dgm:fillClrLst>
+    <dgm:linClrLst meth="repeat">
+      <a:schemeClr val="accent1">
+        <a:tint val="60000"/>
+      </a:schemeClr>
+    </dgm:linClrLst>
+    <dgm:effectClrLst/>
+    <dgm:txLinClrLst/>
+    <dgm:txFillClrLst meth="repeat">
+      <a:schemeClr val="lt1"/>
+    </dgm:txFillClrLst>
+    <dgm:txEffectClrLst/>
+  </dgm:styleLbl>
+  <dgm:styleLbl name="parChTrans2D2">
+    <dgm:fillClrLst meth="repeat">
+      <a:schemeClr val="accent1"/>
+    </dgm:fillClrLst>
+    <dgm:linClrLst meth="repeat">
+      <a:schemeClr val="accent1"/>
+    </dgm:linClrLst>
+    <dgm:effectClrLst/>
+    <dgm:txLinClrLst/>
+    <dgm:txFillClrLst meth="repeat">
+      <a:schemeClr val="lt1"/>
+    </dgm:txFillClrLst>
+    <dgm:txEffectClrLst/>
+  </dgm:styleLbl>
+  <dgm:styleLbl name="parChTrans2D3">
+    <dgm:fillClrLst meth="repeat">
+      <a:schemeClr val="accent1"/>
+    </dgm:fillClrLst>
+    <dgm:linClrLst meth="repeat">
+      <a:schemeClr val="accent1"/>
+    </dgm:linClrLst>
+    <dgm:effectClrLst/>
+    <dgm:txLinClrLst/>
+    <dgm:txFillClrLst meth="repeat">
+      <a:schemeClr val="lt1"/>
+    </dgm:txFillClrLst>
+    <dgm:txEffectClrLst/>
+  </dgm:styleLbl>
+  <dgm:styleLbl name="parChTrans2D4">
+    <dgm:fillClrLst meth="repeat">
+      <a:schemeClr val="accent1"/>
+    </dgm:fillClrLst>
+    <dgm:linClrLst meth="repeat">
+      <a:schemeClr val="accent1"/>
+    </dgm:linClrLst>
+    <dgm:effectClrLst/>
+    <dgm:txLinClrLst/>
+    <dgm:txFillClrLst meth="repeat">
+      <a:schemeClr val="lt1"/>
+    </dgm:txFillClrLst>
+    <dgm:txEffectClrLst/>
+  </dgm:styleLbl>
+  <dgm:styleLbl name="parChTrans1D1">
+    <dgm:fillClrLst meth="repeat">
+      <a:schemeClr val="accent1"/>
+    </dgm:fillClrLst>
+    <dgm:linClrLst meth="repeat">
+      <a:schemeClr val="accent1">
+        <a:shade val="60000"/>
+      </a:schemeClr>
+    </dgm:linClrLst>
+    <dgm:effectClrLst/>
+    <dgm:txLinClrLst/>
+    <dgm:txFillClrLst meth="repeat">
+      <a:schemeClr val="tx1"/>
+    </dgm:txFillClrLst>
+    <dgm:txEffectClrLst/>
+  </dgm:styleLbl>
+  <dgm:styleLbl name="parChTrans1D2">
+    <dgm:fillClrLst meth="repeat">
+      <a:schemeClr val="accent1"/>
+    </dgm:fillClrLst>
+    <dgm:linClrLst meth="repeat">
+      <a:schemeClr val="accent1">
+        <a:shade val="60000"/>
+      </a:schemeClr>
+    </dgm:linClrLst>
+    <dgm:effectClrLst/>
+    <dgm:txLinClrLst/>
+    <dgm:txFillClrLst meth="repeat">
+      <a:schemeClr val="tx1"/>
+    </dgm:txFillClrLst>
+    <dgm:txEffectClrLst/>
+  </dgm:styleLbl>
+  <dgm:styleLbl name="parChTrans1D3">
+    <dgm:fillClrLst meth="repeat">
+      <a:schemeClr val="accent1"/>
+    </dgm:fillClrLst>
+    <dgm:linClrLst meth="repeat">
+      <a:schemeClr val="accent1">
+        <a:shade val="80000"/>
+      </a:schemeClr>
+    </dgm:linClrLst>
+    <dgm:effectClrLst/>
+    <dgm:txLinClrLst/>
+    <dgm:txFillClrLst meth="repeat">
+      <a:schemeClr val="tx1"/>
+    </dgm:txFillClrLst>
+    <dgm:txEffectClrLst/>
+  </dgm:styleLbl>
+  <dgm:styleLbl name="parChTrans1D4">
+    <dgm:fillClrLst meth="repeat">
+      <a:schemeClr val="accent1"/>
+    </dgm:fillClrLst>
+    <dgm:linClrLst meth="repeat">
+      <a:schemeClr val="accent1">
+        <a:shade val="80000"/>
+      </a:schemeClr>
+    </dgm:linClrLst>
+    <dgm:effectClrLst/>
+    <dgm:txLinClrLst/>
+    <dgm:txFillClrLst meth="repeat">
+      <a:schemeClr val="tx1"/>
+    </dgm:txFillClrLst>
+    <dgm:txEffectClrLst/>
+  </dgm:styleLbl>
+  <dgm:styleLbl name="fgAcc1">
+    <dgm:fillClrLst meth="repeat">
+      <a:schemeClr val="lt1">
+        <a:alpha val="90000"/>
+      </a:schemeClr>
+    </dgm:fillClrLst>
+    <dgm:linClrLst meth="repeat">
+      <a:schemeClr val="accent1"/>
+    </dgm:linClrLst>
+    <dgm:effectClrLst/>
+    <dgm:txLinClrLst/>
+    <dgm:txFillClrLst meth="repeat">
+      <a:schemeClr val="dk1"/>
+    </dgm:txFillClrLst>
+    <dgm:txEffectClrLst/>
+  </dgm:styleLbl>
+  <dgm:styleLbl name="conFgAcc1">
+    <dgm:fillClrLst meth="repeat">
+      <a:schemeClr val="lt1">
+        <a:alpha val="90000"/>
+      </a:schemeClr>
+    </dgm:fillClrLst>
+    <dgm:linClrLst meth="repeat">
+      <a:schemeClr val="accent1"/>
+    </dgm:linClrLst>
+    <dgm:effectClrLst/>
+    <dgm:txLinClrLst/>
+    <dgm:txFillClrLst meth="repeat">
+      <a:schemeClr val="dk1"/>
+    </dgm:txFillClrLst>
+    <dgm:txEffectClrLst/>
+  </dgm:styleLbl>
+  <dgm:styleLbl name="alignAcc1">
+    <dgm:fillClrLst meth="repeat">
+      <a:schemeClr val="lt1">
+        <a:alpha val="90000"/>
+      </a:schemeClr>
+    </dgm:fillClrLst>
+    <dgm:linClrLst meth="repeat">
+      <a:schemeClr val="accent1"/>
+    </dgm:linClrLst>
+    <dgm:effectClrLst/>
+    <dgm:txLinClrLst/>
+    <dgm:txFillClrLst meth="repeat">
+      <a:schemeClr val="dk1"/>
+    </dgm:txFillClrLst>
+    <dgm:txEffectClrLst/>
+  </dgm:styleLbl>
+  <dgm:styleLbl name="trAlignAcc1">
+    <dgm:fillClrLst meth="repeat">
+      <a:schemeClr val="lt1">
+        <a:alpha val="40000"/>
+      </a:schemeClr>
+    </dgm:fillClrLst>
+    <dgm:linClrLst meth="repeat">
+      <a:schemeClr val="accent1"/>
+    </dgm:linClrLst>
+    <dgm:effectClrLst/>
+    <dgm:txLinClrLst/>
+    <dgm:txFillClrLst meth="repeat">
+      <a:schemeClr val="dk1"/>
+    </dgm:txFillClrLst>
+    <dgm:txEffectClrLst/>
+  </dgm:styleLbl>
+  <dgm:styleLbl name="bgAcc1">
+    <dgm:fillClrLst meth="repeat">
+      <a:schemeClr val="lt1">
+        <a:alpha val="90000"/>
+      </a:schemeClr>
+    </dgm:fillClrLst>
+    <dgm:linClrLst meth="repeat">
+      <a:schemeClr val="accent1"/>
+    </dgm:linClrLst>
+    <dgm:effectClrLst/>
+    <dgm:txLinClrLst/>
+    <dgm:txFillClrLst meth="repeat">
+      <a:schemeClr val="dk1"/>
+    </dgm:txFillClrLst>
+    <dgm:txEffectClrLst/>
+  </dgm:styleLbl>
+  <dgm:styleLbl name="solidFgAcc1">
+    <dgm:fillClrLst meth="repeat">
+      <a:schemeClr val="lt1"/>
+    </dgm:fillClrLst>
+    <dgm:linClrLst meth="repeat">
+      <a:schemeClr val="accent1"/>
+    </dgm:linClrLst>
+    <dgm:effectClrLst/>
+    <dgm:txLinClrLst/>
+    <dgm:txFillClrLst meth="repeat">
+      <a:schemeClr val="dk1"/>
+    </dgm:txFillClrLst>
+    <dgm:txEffectClrLst/>
+  </dgm:styleLbl>
+  <dgm:styleLbl name="solidAlignAcc1">
+    <dgm:fillClrLst meth="repeat">
+      <a:schemeClr val="lt1"/>
+    </dgm:fillClrLst>
+    <dgm:linClrLst meth="repeat">
+      <a:schemeClr val="accent1"/>
+    </dgm:linClrLst>
+    <dgm:effectClrLst/>
+    <dgm:txLinClrLst/>
+    <dgm:txFillClrLst meth="repeat">
+      <a:schemeClr val="dk1"/>
+    </dgm:txFillClrLst>
+    <dgm:txEffectClrLst/>
+  </dgm:styleLbl>
+  <dgm:styleLbl name="solidBgAcc1">
+    <dgm:fillClrLst meth="repeat">
+      <a:schemeClr val="lt1"/>
+    </dgm:fillClrLst>
+    <dgm:linClrLst meth="repeat">
+      <a:schemeClr val="accent1"/>
+    </dgm:linClrLst>
+    <dgm:effectClrLst/>
+    <dgm:txLinClrLst/>
+    <dgm:txFillClrLst meth="repeat">
+      <a:schemeClr val="dk1"/>
+    </dgm:txFillClrLst>
+    <dgm:txEffectClrLst/>
+  </dgm:styleLbl>
+  <dgm:styleLbl name="fgAccFollowNode1">
+    <dgm:fillClrLst meth="repeat">
+      <a:schemeClr val="accent1">
+        <a:alpha val="90000"/>
+        <a:tint val="40000"/>
+      </a:schemeClr>
+    </dgm:fillClrLst>
+    <dgm:linClrLst meth="repeat">
+      <a:schemeClr val="accent1">
+        <a:alpha val="90000"/>
+        <a:tint val="40000"/>
+      </a:schemeClr>
+    </dgm:linClrLst>
+    <dgm:effectClrLst/>
+    <dgm:txLinClrLst/>
+    <dgm:txFillClrLst meth="repeat">
+      <a:schemeClr val="dk1"/>
+    </dgm:txFillClrLst>
+    <dgm:txEffectClrLst/>
+  </dgm:styleLbl>
+  <dgm:styleLbl name="alignAccFollowNode1">
+    <dgm:fillClrLst meth="repeat">
+      <a:schemeClr val="accent1">
+        <a:alpha val="90000"/>
+        <a:tint val="40000"/>
+      </a:schemeClr>
+    </dgm:fillClrLst>
+    <dgm:linClrLst meth="repeat">
+      <a:schemeClr val="accent1">
+        <a:alpha val="90000"/>
+        <a:tint val="40000"/>
+      </a:schemeClr>
+    </dgm:linClrLst>
+    <dgm:effectClrLst/>
+    <dgm:txLinClrLst/>
+    <dgm:txFillClrLst meth="repeat">
+      <a:schemeClr val="dk1"/>
+    </dgm:txFillClrLst>
+    <dgm:txEffectClrLst/>
+  </dgm:styleLbl>
+  <dgm:styleLbl name="bgAccFollowNode1">
+    <dgm:fillClrLst meth="repeat">
+      <a:schemeClr val="accent1">
+        <a:alpha val="90000"/>
+        <a:tint val="40000"/>
+      </a:schemeClr>
+    </dgm:fillClrLst>
+    <dgm:linClrLst meth="repeat">
+      <a:schemeClr val="accent1">
+        <a:alpha val="90000"/>
+        <a:tint val="40000"/>
+      </a:schemeClr>
+    </dgm:linClrLst>
+    <dgm:effectClrLst/>
+    <dgm:txLinClrLst/>
+    <dgm:txFillClrLst meth="repeat">
+      <a:schemeClr val="dk1"/>
+    </dgm:txFillClrLst>
+    <dgm:txEffectClrLst/>
+  </dgm:styleLbl>
+  <dgm:styleLbl name="fgAcc0">
+    <dgm:fillClrLst meth="repeat">
+      <a:schemeClr val="lt1">
+        <a:alpha val="90000"/>
+      </a:schemeClr>
+    </dgm:fillClrLst>
+    <dgm:linClrLst meth="repeat">
+      <a:schemeClr val="accent1"/>
+    </dgm:linClrLst>
+    <dgm:effectClrLst/>
+    <dgm:txLinClrLst/>
+    <dgm:txFillClrLst meth="repeat">
+      <a:schemeClr val="dk1"/>
+    </dgm:txFillClrLst>
+    <dgm:txEffectClrLst/>
+  </dgm:styleLbl>
+  <dgm:styleLbl name="fgAcc2">
+    <dgm:fillClrLst meth="repeat">
+      <a:schemeClr val="lt1">
+        <a:alpha val="90000"/>
+      </a:schemeClr>
+    </dgm:fillClrLst>
+    <dgm:linClrLst meth="repeat">
+      <a:schemeClr val="accent1"/>
+    </dgm:linClrLst>
+    <dgm:effectClrLst/>
+    <dgm:txLinClrLst/>
+    <dgm:txFillClrLst meth="repeat">
+      <a:schemeClr val="dk1"/>
+    </dgm:txFillClrLst>
+    <dgm:txEffectClrLst/>
+  </dgm:styleLbl>
+  <dgm:styleLbl name="fgAcc3">
+    <dgm:fillClrLst meth="repeat">
+      <a:schemeClr val="lt1">
+        <a:alpha val="90000"/>
+      </a:schemeClr>
+    </dgm:fillClrLst>
+    <dgm:linClrLst meth="repeat">
+      <a:schemeClr val="accent1"/>
+    </dgm:linClrLst>
+    <dgm:effectClrLst/>
+    <dgm:txLinClrLst/>
+    <dgm:txFillClrLst meth="repeat">
+      <a:schemeClr val="dk1"/>
+    </dgm:txFillClrLst>
+    <dgm:txEffectClrLst/>
+  </dgm:styleLbl>
+  <dgm:styleLbl name="fgAcc4">
+    <dgm:fillClrLst meth="repeat">
+      <a:schemeClr val="lt1">
+        <a:alpha val="90000"/>
+      </a:schemeClr>
+    </dgm:fillClrLst>
+    <dgm:linClrLst meth="repeat">
+      <a:schemeClr val="accent1"/>
+    </dgm:linClrLst>
+    <dgm:effectClrLst/>
+    <dgm:txLinClrLst/>
+    <dgm:txFillClrLst meth="repeat">
+      <a:schemeClr val="dk1"/>
+    </dgm:txFillClrLst>
+    <dgm:txEffectClrLst/>
+  </dgm:styleLbl>
+  <dgm:styleLbl name="bgShp">
+    <dgm:fillClrLst meth="repeat">
+      <a:schemeClr val="accent1">
+        <a:tint val="40000"/>
+      </a:schemeClr>
+    </dgm:fillClrLst>
+    <dgm:linClrLst meth="repeat">
+      <a:schemeClr val="accent1"/>
+    </dgm:linClrLst>
+    <dgm:effectClrLst/>
+    <dgm:txLinClrLst/>
+    <dgm:txFillClrLst meth="repeat">
+      <a:schemeClr val="dk1"/>
+    </dgm:txFillClrLst>
+    <dgm:txEffectClrLst/>
+  </dgm:styleLbl>
+  <dgm:styleLbl name="dkBgShp">
+    <dgm:fillClrLst meth="repeat">
+      <a:schemeClr val="accent1">
+        <a:shade val="80000"/>
+      </a:schemeClr>
+    </dgm:fillClrLst>
+    <dgm:linClrLst meth="repeat">
+      <a:schemeClr val="accent1"/>
+    </dgm:linClrLst>
+    <dgm:effectClrLst/>
+    <dgm:txLinClrLst/>
+    <dgm:txFillClrLst meth="repeat">
+      <a:schemeClr val="lt1"/>
+    </dgm:txFillClrLst>
+    <dgm:txEffectClrLst/>
+  </dgm:styleLbl>
+  <dgm:styleLbl name="trBgShp">
+    <dgm:fillClrLst meth="repeat">
+      <a:schemeClr val="accent1">
+        <a:tint val="50000"/>
+        <a:alpha val="40000"/>
+      </a:schemeClr>
+    </dgm:fillClrLst>
+    <dgm:linClrLst meth="repeat">
+      <a:schemeClr val="accent1"/>
+    </dgm:linClrLst>
+    <dgm:effectClrLst/>
+    <dgm:txLinClrLst/>
+    <dgm:txFillClrLst meth="repeat">
+      <a:schemeClr val="lt1"/>
+    </dgm:txFillClrLst>
+    <dgm:txEffectClrLst/>
+  </dgm:styleLbl>
+  <dgm:styleLbl name="fgShp">
+    <dgm:fillClrLst meth="repeat">
+      <a:schemeClr val="accent1">
+        <a:tint val="60000"/>
+      </a:schemeClr>
+    </dgm:fillClrLst>
+    <dgm:linClrLst meth="repeat">
+      <a:schemeClr val="lt1"/>
+    </dgm:linClrLst>
+    <dgm:effectClrLst/>
+    <dgm:txLinClrLst/>
+    <dgm:txFillClrLst meth="repeat">
+      <a:schemeClr val="dk1"/>
+    </dgm:txFillClrLst>
+    <dgm:txEffectClrLst/>
+  </dgm:styleLbl>
+  <dgm:styleLbl name="revTx">
+    <dgm:fillClrLst meth="repeat">
+      <a:schemeClr val="lt1">
+        <a:alpha val="0"/>
+      </a:schemeClr>
+    </dgm:fillClrLst>
+    <dgm:linClrLst meth="repeat">
+      <a:schemeClr val="dk1">
+        <a:alpha val="0"/>
+      </a:schemeClr>
+    </dgm:linClrLst>
+    <dgm:effectClrLst/>
+    <dgm:txLinClrLst/>
+    <dgm:txFillClrLst meth="repeat">
+      <a:schemeClr val="tx1"/>
+    </dgm:txFillClrLst>
+    <dgm:txEffectClrLst/>
+  </dgm:styleLbl>
+</dgm:colorsDef>
+</file>
+
+<file path=word/diagrams/colors3.xml><?xml version="1.0" encoding="utf-8"?>
 <dgm:colorsDef xmlns:dgm="http://schemas.openxmlformats.org/drawingml/2006/diagram" xmlns:a="http://schemas.openxmlformats.org/drawingml/2006/main" uniqueId="urn:microsoft.com/office/officeart/2005/8/colors/accent1_2">
   <dgm:title val=""/>
   <dgm:desc val=""/>
@@ -7260,37 +10775,798 @@
   </dgm:ptLst>
   <dgm:cxnLst>
     <dgm:cxn modelId="{00BBB802-5A76-4954-B2A8-41358DF67021}" srcId="{4054A66D-0511-478C-9E50-A2C237C867EA}" destId="{3E10F5F4-13A0-4840-B8A8-589C3AFB1DD5}" srcOrd="4" destOrd="0" parTransId="{28A7048A-4661-4390-BD9A-4D048CF5A179}" sibTransId="{E55FB506-5773-469A-85B9-749163FAE2A2}"/>
+    <dgm:cxn modelId="{800BEA59-7154-4156-BC77-8A2D46A02F45}" type="presOf" srcId="{0258382A-8756-4A59-958A-A468A57ABFF0}" destId="{16B037A2-EB55-4877-B952-42E27FDF79AD}" srcOrd="0" destOrd="0" presId="urn:microsoft.com/office/officeart/2005/8/layout/process1"/>
+    <dgm:cxn modelId="{C4D5F5B2-6234-41E5-803C-2CD108CBC988}" type="presOf" srcId="{5CBAAC86-0731-4A30-BBE5-988E6E92F2A6}" destId="{2593F691-0AF7-4FF4-9742-2750ACCB2CE5}" srcOrd="0" destOrd="0" presId="urn:microsoft.com/office/officeart/2005/8/layout/process1"/>
     <dgm:cxn modelId="{F76F9476-5535-48BD-BBB6-2A6A02F3B404}" srcId="{4054A66D-0511-478C-9E50-A2C237C867EA}" destId="{913C0262-89E7-4223-848C-DAA9449FD753}" srcOrd="1" destOrd="0" parTransId="{D707280F-AF00-46EB-8C3C-256DEC0D845F}" sibTransId="{0C15DFD8-52FC-4017-A05A-CA36B9AAD6C3}"/>
-    <dgm:cxn modelId="{8C720F9D-FF1D-492F-B94E-EECFDBAF2C5C}" type="presOf" srcId="{8B8110E9-A44C-4790-B4C4-191F1DDFB442}" destId="{0F8C741D-E803-4B96-AD4B-DFB7F7EE18B2}" srcOrd="0" destOrd="0" presId="urn:microsoft.com/office/officeart/2005/8/layout/process1"/>
-    <dgm:cxn modelId="{30AE6BD2-C7CA-4B9C-9297-73E023365E86}" type="presOf" srcId="{AF6A3731-1394-4293-961C-1F09BB3E6AC1}" destId="{0A2272E5-BC01-4BD8-9100-41E9C32FD955}" srcOrd="1" destOrd="0" presId="urn:microsoft.com/office/officeart/2005/8/layout/process1"/>
+    <dgm:cxn modelId="{68A19994-BCFE-4EF3-A086-E3B657664AD8}" type="presOf" srcId="{0C15DFD8-52FC-4017-A05A-CA36B9AAD6C3}" destId="{C4B19665-3845-4EA4-A729-3121C7A786BC}" srcOrd="1" destOrd="0" presId="urn:microsoft.com/office/officeart/2005/8/layout/process1"/>
+    <dgm:cxn modelId="{8557038E-51A7-40C6-AC89-5D2C8FAE7A66}" type="presOf" srcId="{913C0262-89E7-4223-848C-DAA9449FD753}" destId="{7C8B1CA4-00C3-4203-8A38-51AC0984ECCC}" srcOrd="0" destOrd="0" presId="urn:microsoft.com/office/officeart/2005/8/layout/process1"/>
+    <dgm:cxn modelId="{5D1E1667-D615-40FB-B742-E1FF331FD8CC}" type="presOf" srcId="{8B8110E9-A44C-4790-B4C4-191F1DDFB442}" destId="{051AF630-7FC8-47D9-A58F-0796678710AD}" srcOrd="1" destOrd="0" presId="urn:microsoft.com/office/officeart/2005/8/layout/process1"/>
     <dgm:cxn modelId="{1A6AFCD6-3B13-47F5-99F4-5D423EA3168E}" srcId="{4054A66D-0511-478C-9E50-A2C237C867EA}" destId="{0258382A-8756-4A59-958A-A468A57ABFF0}" srcOrd="2" destOrd="0" parTransId="{69A321A4-AE3A-47A8-83B3-6332370F4113}" sibTransId="{AF6A3731-1394-4293-961C-1F09BB3E6AC1}"/>
-    <dgm:cxn modelId="{FD92AEAA-D686-402D-A27E-899CFCFDAAD4}" type="presOf" srcId="{0C15DFD8-52FC-4017-A05A-CA36B9AAD6C3}" destId="{C4B19665-3845-4EA4-A729-3121C7A786BC}" srcOrd="1" destOrd="0" presId="urn:microsoft.com/office/officeart/2005/8/layout/process1"/>
+    <dgm:cxn modelId="{40E8C7A4-D766-4766-92A5-47422351F19B}" type="presOf" srcId="{4054A66D-0511-478C-9E50-A2C237C867EA}" destId="{CEA8333A-259A-442B-A815-2F888930ADA1}" srcOrd="0" destOrd="0" presId="urn:microsoft.com/office/officeart/2005/8/layout/process1"/>
     <dgm:cxn modelId="{ECD0C312-D537-441A-AC36-090F3F68BB7E}" srcId="{4054A66D-0511-478C-9E50-A2C237C867EA}" destId="{5CBAAC86-0731-4A30-BBE5-988E6E92F2A6}" srcOrd="0" destOrd="0" parTransId="{8A588EC2-D8FA-42B3-AC1A-C1030B6C07E5}" sibTransId="{33AF2BFB-CA68-4114-A7E4-B5EEF727BC55}"/>
-    <dgm:cxn modelId="{684B7BCB-F7CD-4A4C-82AD-A342789BE372}" type="presOf" srcId="{8B8110E9-A44C-4790-B4C4-191F1DDFB442}" destId="{051AF630-7FC8-47D9-A58F-0796678710AD}" srcOrd="1" destOrd="0" presId="urn:microsoft.com/office/officeart/2005/8/layout/process1"/>
-    <dgm:cxn modelId="{70F7F20D-28F9-48FF-8059-4B61A5D0B3F9}" type="presOf" srcId="{913C0262-89E7-4223-848C-DAA9449FD753}" destId="{7C8B1CA4-00C3-4203-8A38-51AC0984ECCC}" srcOrd="0" destOrd="0" presId="urn:microsoft.com/office/officeart/2005/8/layout/process1"/>
-    <dgm:cxn modelId="{25F7B6D7-305B-4DAF-A971-0E0DCC5FC056}" type="presOf" srcId="{4054A66D-0511-478C-9E50-A2C237C867EA}" destId="{CEA8333A-259A-442B-A815-2F888930ADA1}" srcOrd="0" destOrd="0" presId="urn:microsoft.com/office/officeart/2005/8/layout/process1"/>
-    <dgm:cxn modelId="{40799C8B-5B52-4E57-B244-9AFE7B60D8BA}" type="presOf" srcId="{33AF2BFB-CA68-4114-A7E4-B5EEF727BC55}" destId="{E774DAE5-1681-47D4-BB5E-D27618047B6A}" srcOrd="1" destOrd="0" presId="urn:microsoft.com/office/officeart/2005/8/layout/process1"/>
-    <dgm:cxn modelId="{765B87BE-98E9-42EF-B1C5-C5BFF18AF35E}" type="presOf" srcId="{AF6A3731-1394-4293-961C-1F09BB3E6AC1}" destId="{6113ED37-31DF-492C-B24B-A56AD21DFB1A}" srcOrd="0" destOrd="0" presId="urn:microsoft.com/office/officeart/2005/8/layout/process1"/>
+    <dgm:cxn modelId="{EA3556A1-FA9F-449E-A77A-667BD79AF745}" type="presOf" srcId="{3E10F5F4-13A0-4840-B8A8-589C3AFB1DD5}" destId="{64EEEC6A-14BF-4022-977B-6227B3453477}" srcOrd="0" destOrd="0" presId="urn:microsoft.com/office/officeart/2005/8/layout/process1"/>
+    <dgm:cxn modelId="{FB7878C0-F21E-4F6A-AC5B-5A8A1D446771}" type="presOf" srcId="{0C15DFD8-52FC-4017-A05A-CA36B9AAD6C3}" destId="{CCC2EF57-26DC-4427-9C89-FC6682DF087F}" srcOrd="0" destOrd="0" presId="urn:microsoft.com/office/officeart/2005/8/layout/process1"/>
     <dgm:cxn modelId="{C85FAA8B-84E7-4177-9140-29AC6389F0CC}" srcId="{4054A66D-0511-478C-9E50-A2C237C867EA}" destId="{B63A687D-567C-4F9D-B5FB-732725B48DF5}" srcOrd="3" destOrd="0" parTransId="{05F1FAEC-1F75-4FFD-ABE0-216CA6327DAC}" sibTransId="{8B8110E9-A44C-4790-B4C4-191F1DDFB442}"/>
-    <dgm:cxn modelId="{1B5BE58A-255B-4956-B246-B212BB6482C7}" type="presOf" srcId="{B63A687D-567C-4F9D-B5FB-732725B48DF5}" destId="{3228393D-C5F6-4035-BC08-D92728999904}" srcOrd="0" destOrd="0" presId="urn:microsoft.com/office/officeart/2005/8/layout/process1"/>
-    <dgm:cxn modelId="{3D15BAB4-AF34-4A3D-8AA9-CF2C23F2D66E}" type="presOf" srcId="{5CBAAC86-0731-4A30-BBE5-988E6E92F2A6}" destId="{2593F691-0AF7-4FF4-9742-2750ACCB2CE5}" srcOrd="0" destOrd="0" presId="urn:microsoft.com/office/officeart/2005/8/layout/process1"/>
-    <dgm:cxn modelId="{0F1AC81F-C900-4CCC-92C0-9542F8D405A9}" type="presOf" srcId="{33AF2BFB-CA68-4114-A7E4-B5EEF727BC55}" destId="{AB661FFE-713C-4717-87F1-D3813196B57B}" srcOrd="0" destOrd="0" presId="urn:microsoft.com/office/officeart/2005/8/layout/process1"/>
-    <dgm:cxn modelId="{457D31D4-1C4B-468D-8CCB-16EE22CB168F}" type="presOf" srcId="{0258382A-8756-4A59-958A-A468A57ABFF0}" destId="{16B037A2-EB55-4877-B952-42E27FDF79AD}" srcOrd="0" destOrd="0" presId="urn:microsoft.com/office/officeart/2005/8/layout/process1"/>
-    <dgm:cxn modelId="{215FBFEC-7B83-4E7F-9940-376A90308B96}" type="presOf" srcId="{3E10F5F4-13A0-4840-B8A8-589C3AFB1DD5}" destId="{64EEEC6A-14BF-4022-977B-6227B3453477}" srcOrd="0" destOrd="0" presId="urn:microsoft.com/office/officeart/2005/8/layout/process1"/>
-    <dgm:cxn modelId="{0871374A-6872-493C-9DE2-22B74BCB0641}" type="presOf" srcId="{0C15DFD8-52FC-4017-A05A-CA36B9AAD6C3}" destId="{CCC2EF57-26DC-4427-9C89-FC6682DF087F}" srcOrd="0" destOrd="0" presId="urn:microsoft.com/office/officeart/2005/8/layout/process1"/>
-    <dgm:cxn modelId="{83D85821-771E-4003-B768-E4895E4EBCFE}" type="presParOf" srcId="{CEA8333A-259A-442B-A815-2F888930ADA1}" destId="{2593F691-0AF7-4FF4-9742-2750ACCB2CE5}" srcOrd="0" destOrd="0" presId="urn:microsoft.com/office/officeart/2005/8/layout/process1"/>
-    <dgm:cxn modelId="{FF8E94C6-11D6-4774-A0CA-F1E8E74D6BD4}" type="presParOf" srcId="{CEA8333A-259A-442B-A815-2F888930ADA1}" destId="{AB661FFE-713C-4717-87F1-D3813196B57B}" srcOrd="1" destOrd="0" presId="urn:microsoft.com/office/officeart/2005/8/layout/process1"/>
-    <dgm:cxn modelId="{2EB56209-B8F6-4282-A815-42FFF1187BB8}" type="presParOf" srcId="{AB661FFE-713C-4717-87F1-D3813196B57B}" destId="{E774DAE5-1681-47D4-BB5E-D27618047B6A}" srcOrd="0" destOrd="0" presId="urn:microsoft.com/office/officeart/2005/8/layout/process1"/>
-    <dgm:cxn modelId="{DD4602BB-D777-493E-BBE8-9BB5004E31FA}" type="presParOf" srcId="{CEA8333A-259A-442B-A815-2F888930ADA1}" destId="{7C8B1CA4-00C3-4203-8A38-51AC0984ECCC}" srcOrd="2" destOrd="0" presId="urn:microsoft.com/office/officeart/2005/8/layout/process1"/>
-    <dgm:cxn modelId="{EF3B5168-1E4A-455F-9463-0ED2CB0D802F}" type="presParOf" srcId="{CEA8333A-259A-442B-A815-2F888930ADA1}" destId="{CCC2EF57-26DC-4427-9C89-FC6682DF087F}" srcOrd="3" destOrd="0" presId="urn:microsoft.com/office/officeart/2005/8/layout/process1"/>
-    <dgm:cxn modelId="{8606CEEB-7E99-438A-BB17-F824E93400C8}" type="presParOf" srcId="{CCC2EF57-26DC-4427-9C89-FC6682DF087F}" destId="{C4B19665-3845-4EA4-A729-3121C7A786BC}" srcOrd="0" destOrd="0" presId="urn:microsoft.com/office/officeart/2005/8/layout/process1"/>
-    <dgm:cxn modelId="{294F0E94-932A-4696-8E47-3BED19955330}" type="presParOf" srcId="{CEA8333A-259A-442B-A815-2F888930ADA1}" destId="{16B037A2-EB55-4877-B952-42E27FDF79AD}" srcOrd="4" destOrd="0" presId="urn:microsoft.com/office/officeart/2005/8/layout/process1"/>
-    <dgm:cxn modelId="{099D9B11-E407-498A-A4C6-7D21C25CA219}" type="presParOf" srcId="{CEA8333A-259A-442B-A815-2F888930ADA1}" destId="{6113ED37-31DF-492C-B24B-A56AD21DFB1A}" srcOrd="5" destOrd="0" presId="urn:microsoft.com/office/officeart/2005/8/layout/process1"/>
-    <dgm:cxn modelId="{7F6F86DA-F7F4-4682-A128-A93B4A12A06E}" type="presParOf" srcId="{6113ED37-31DF-492C-B24B-A56AD21DFB1A}" destId="{0A2272E5-BC01-4BD8-9100-41E9C32FD955}" srcOrd="0" destOrd="0" presId="urn:microsoft.com/office/officeart/2005/8/layout/process1"/>
-    <dgm:cxn modelId="{D5F7C82B-DABA-4421-B6CA-9009ECA3E327}" type="presParOf" srcId="{CEA8333A-259A-442B-A815-2F888930ADA1}" destId="{3228393D-C5F6-4035-BC08-D92728999904}" srcOrd="6" destOrd="0" presId="urn:microsoft.com/office/officeart/2005/8/layout/process1"/>
-    <dgm:cxn modelId="{1AA40153-4FF1-4229-8CE5-A053F81FCF5E}" type="presParOf" srcId="{CEA8333A-259A-442B-A815-2F888930ADA1}" destId="{0F8C741D-E803-4B96-AD4B-DFB7F7EE18B2}" srcOrd="7" destOrd="0" presId="urn:microsoft.com/office/officeart/2005/8/layout/process1"/>
-    <dgm:cxn modelId="{37295A19-10D4-493F-84AF-2F5288C463B9}" type="presParOf" srcId="{0F8C741D-E803-4B96-AD4B-DFB7F7EE18B2}" destId="{051AF630-7FC8-47D9-A58F-0796678710AD}" srcOrd="0" destOrd="0" presId="urn:microsoft.com/office/officeart/2005/8/layout/process1"/>
-    <dgm:cxn modelId="{F77D580E-48BD-45AB-9CE8-0EC9E2C38A38}" type="presParOf" srcId="{CEA8333A-259A-442B-A815-2F888930ADA1}" destId="{64EEEC6A-14BF-4022-977B-6227B3453477}" srcOrd="8" destOrd="0" presId="urn:microsoft.com/office/officeart/2005/8/layout/process1"/>
+    <dgm:cxn modelId="{17A55CEC-ED21-4245-9EA9-53623ED602EE}" type="presOf" srcId="{8B8110E9-A44C-4790-B4C4-191F1DDFB442}" destId="{0F8C741D-E803-4B96-AD4B-DFB7F7EE18B2}" srcOrd="0" destOrd="0" presId="urn:microsoft.com/office/officeart/2005/8/layout/process1"/>
+    <dgm:cxn modelId="{7380869F-697F-41CE-8916-1F71A6648BA6}" type="presOf" srcId="{B63A687D-567C-4F9D-B5FB-732725B48DF5}" destId="{3228393D-C5F6-4035-BC08-D92728999904}" srcOrd="0" destOrd="0" presId="urn:microsoft.com/office/officeart/2005/8/layout/process1"/>
+    <dgm:cxn modelId="{983E234A-B94F-4AF7-9962-2788A04B337F}" type="presOf" srcId="{AF6A3731-1394-4293-961C-1F09BB3E6AC1}" destId="{0A2272E5-BC01-4BD8-9100-41E9C32FD955}" srcOrd="1" destOrd="0" presId="urn:microsoft.com/office/officeart/2005/8/layout/process1"/>
+    <dgm:cxn modelId="{0469D90C-1493-4E79-B93B-30CC342948BB}" type="presOf" srcId="{33AF2BFB-CA68-4114-A7E4-B5EEF727BC55}" destId="{AB661FFE-713C-4717-87F1-D3813196B57B}" srcOrd="0" destOrd="0" presId="urn:microsoft.com/office/officeart/2005/8/layout/process1"/>
+    <dgm:cxn modelId="{AFBD081C-5F54-468F-99C3-467448D4FDE4}" type="presOf" srcId="{AF6A3731-1394-4293-961C-1F09BB3E6AC1}" destId="{6113ED37-31DF-492C-B24B-A56AD21DFB1A}" srcOrd="0" destOrd="0" presId="urn:microsoft.com/office/officeart/2005/8/layout/process1"/>
+    <dgm:cxn modelId="{7ADA7154-AA88-416F-93A2-62A4777623C7}" type="presOf" srcId="{33AF2BFB-CA68-4114-A7E4-B5EEF727BC55}" destId="{E774DAE5-1681-47D4-BB5E-D27618047B6A}" srcOrd="1" destOrd="0" presId="urn:microsoft.com/office/officeart/2005/8/layout/process1"/>
+    <dgm:cxn modelId="{E729A265-98F7-4A3F-9B53-7A60B069DE3B}" type="presParOf" srcId="{CEA8333A-259A-442B-A815-2F888930ADA1}" destId="{2593F691-0AF7-4FF4-9742-2750ACCB2CE5}" srcOrd="0" destOrd="0" presId="urn:microsoft.com/office/officeart/2005/8/layout/process1"/>
+    <dgm:cxn modelId="{F53F1A8F-F975-4B65-A243-091752BA3B43}" type="presParOf" srcId="{CEA8333A-259A-442B-A815-2F888930ADA1}" destId="{AB661FFE-713C-4717-87F1-D3813196B57B}" srcOrd="1" destOrd="0" presId="urn:microsoft.com/office/officeart/2005/8/layout/process1"/>
+    <dgm:cxn modelId="{93EC839B-514E-4CD6-B4F1-57484C48B476}" type="presParOf" srcId="{AB661FFE-713C-4717-87F1-D3813196B57B}" destId="{E774DAE5-1681-47D4-BB5E-D27618047B6A}" srcOrd="0" destOrd="0" presId="urn:microsoft.com/office/officeart/2005/8/layout/process1"/>
+    <dgm:cxn modelId="{FF5121E8-9128-4967-9F70-B1AD7D1CDF3B}" type="presParOf" srcId="{CEA8333A-259A-442B-A815-2F888930ADA1}" destId="{7C8B1CA4-00C3-4203-8A38-51AC0984ECCC}" srcOrd="2" destOrd="0" presId="urn:microsoft.com/office/officeart/2005/8/layout/process1"/>
+    <dgm:cxn modelId="{D471E964-EB90-4413-8549-864A451ACD04}" type="presParOf" srcId="{CEA8333A-259A-442B-A815-2F888930ADA1}" destId="{CCC2EF57-26DC-4427-9C89-FC6682DF087F}" srcOrd="3" destOrd="0" presId="urn:microsoft.com/office/officeart/2005/8/layout/process1"/>
+    <dgm:cxn modelId="{622BD725-2C7A-431C-AB4E-66CD3EB775DF}" type="presParOf" srcId="{CCC2EF57-26DC-4427-9C89-FC6682DF087F}" destId="{C4B19665-3845-4EA4-A729-3121C7A786BC}" srcOrd="0" destOrd="0" presId="urn:microsoft.com/office/officeart/2005/8/layout/process1"/>
+    <dgm:cxn modelId="{7FDA769A-1DC0-4070-B307-B60367163CAB}" type="presParOf" srcId="{CEA8333A-259A-442B-A815-2F888930ADA1}" destId="{16B037A2-EB55-4877-B952-42E27FDF79AD}" srcOrd="4" destOrd="0" presId="urn:microsoft.com/office/officeart/2005/8/layout/process1"/>
+    <dgm:cxn modelId="{BF979C30-237C-4BE1-86B8-E52DAC4A06A0}" type="presParOf" srcId="{CEA8333A-259A-442B-A815-2F888930ADA1}" destId="{6113ED37-31DF-492C-B24B-A56AD21DFB1A}" srcOrd="5" destOrd="0" presId="urn:microsoft.com/office/officeart/2005/8/layout/process1"/>
+    <dgm:cxn modelId="{A547E884-16F3-44B3-9110-27BA784B6AA5}" type="presParOf" srcId="{6113ED37-31DF-492C-B24B-A56AD21DFB1A}" destId="{0A2272E5-BC01-4BD8-9100-41E9C32FD955}" srcOrd="0" destOrd="0" presId="urn:microsoft.com/office/officeart/2005/8/layout/process1"/>
+    <dgm:cxn modelId="{FBB4A9FC-41B7-4249-A708-46EC3CA2A154}" type="presParOf" srcId="{CEA8333A-259A-442B-A815-2F888930ADA1}" destId="{3228393D-C5F6-4035-BC08-D92728999904}" srcOrd="6" destOrd="0" presId="urn:microsoft.com/office/officeart/2005/8/layout/process1"/>
+    <dgm:cxn modelId="{1C411EFF-3844-401C-B468-F689C65800ED}" type="presParOf" srcId="{CEA8333A-259A-442B-A815-2F888930ADA1}" destId="{0F8C741D-E803-4B96-AD4B-DFB7F7EE18B2}" srcOrd="7" destOrd="0" presId="urn:microsoft.com/office/officeart/2005/8/layout/process1"/>
+    <dgm:cxn modelId="{A1B76248-E55E-46EB-8063-8EDDE2449C50}" type="presParOf" srcId="{0F8C741D-E803-4B96-AD4B-DFB7F7EE18B2}" destId="{051AF630-7FC8-47D9-A58F-0796678710AD}" srcOrd="0" destOrd="0" presId="urn:microsoft.com/office/officeart/2005/8/layout/process1"/>
+    <dgm:cxn modelId="{64C7960E-AE01-4439-B1D7-094F989112B8}" type="presParOf" srcId="{CEA8333A-259A-442B-A815-2F888930ADA1}" destId="{64EEEC6A-14BF-4022-977B-6227B3453477}" srcOrd="8" destOrd="0" presId="urn:microsoft.com/office/officeart/2005/8/layout/process1"/>
+  </dgm:cxnLst>
+  <dgm:bg/>
+  <dgm:whole/>
+</dgm:dataModel>
+</file>
+
+<file path=word/diagrams/data2.xml><?xml version="1.0" encoding="utf-8"?>
+<dgm:dataModel xmlns:dgm="http://schemas.openxmlformats.org/drawingml/2006/diagram" xmlns:a="http://schemas.openxmlformats.org/drawingml/2006/main">
+  <dgm:ptLst>
+    <dgm:pt modelId="{E75FCB6B-35C5-47B4-A84D-1DD50079A5C2}" type="doc">
+      <dgm:prSet loTypeId="urn:microsoft.com/office/officeart/2005/8/layout/orgChart1" loCatId="hierarchy" qsTypeId="urn:microsoft.com/office/officeart/2005/8/quickstyle/simple3" qsCatId="simple" csTypeId="urn:microsoft.com/office/officeart/2005/8/colors/accent1_2" csCatId="accent1" phldr="1"/>
+      <dgm:spPr/>
+      <dgm:t>
+        <a:bodyPr/>
+        <a:lstStyle/>
+        <a:p>
+          <a:endParaRPr lang="zh-CN" altLang="en-US"/>
+        </a:p>
+      </dgm:t>
+    </dgm:pt>
+    <dgm:pt modelId="{69DE11AB-DA54-409B-AB31-691A334D53CA}">
+      <dgm:prSet phldrT="[文本]"/>
+      <dgm:spPr/>
+      <dgm:t>
+        <a:bodyPr/>
+        <a:lstStyle/>
+        <a:p>
+          <a:r>
+            <a:rPr lang="en-US" altLang="zh-CN"/>
+            <a:t>+</a:t>
+          </a:r>
+          <a:endParaRPr lang="zh-CN" altLang="en-US"/>
+        </a:p>
+      </dgm:t>
+    </dgm:pt>
+    <dgm:pt modelId="{6AEE6FD8-D3FE-40AF-BFBE-15A1928BFE91}" type="parTrans" cxnId="{1FBC3938-4616-4098-A752-C3BF0DDA435D}">
+      <dgm:prSet/>
+      <dgm:spPr/>
+      <dgm:t>
+        <a:bodyPr/>
+        <a:lstStyle/>
+        <a:p>
+          <a:endParaRPr lang="zh-CN" altLang="en-US"/>
+        </a:p>
+      </dgm:t>
+    </dgm:pt>
+    <dgm:pt modelId="{D938A4C7-ECD7-4699-82BC-7615D1D0001F}" type="sibTrans" cxnId="{1FBC3938-4616-4098-A752-C3BF0DDA435D}">
+      <dgm:prSet/>
+      <dgm:spPr/>
+      <dgm:t>
+        <a:bodyPr/>
+        <a:lstStyle/>
+        <a:p>
+          <a:endParaRPr lang="zh-CN" altLang="en-US"/>
+        </a:p>
+      </dgm:t>
+    </dgm:pt>
+    <dgm:pt modelId="{D4802F19-752D-4D70-BB73-681F5A806479}">
+      <dgm:prSet phldrT="[文本]"/>
+      <dgm:spPr/>
+      <dgm:t>
+        <a:bodyPr/>
+        <a:lstStyle/>
+        <a:p>
+          <a:r>
+            <a:rPr lang="en-US" altLang="zh-CN"/>
+            <a:t>A</a:t>
+          </a:r>
+          <a:endParaRPr lang="zh-CN" altLang="en-US"/>
+        </a:p>
+      </dgm:t>
+    </dgm:pt>
+    <dgm:pt modelId="{12340182-B379-40C8-BF55-1442435F9FED}" type="parTrans" cxnId="{7212B3E3-E4B8-49E8-A481-AE2689044E66}">
+      <dgm:prSet/>
+      <dgm:spPr/>
+      <dgm:t>
+        <a:bodyPr/>
+        <a:lstStyle/>
+        <a:p>
+          <a:endParaRPr lang="zh-CN" altLang="en-US"/>
+        </a:p>
+      </dgm:t>
+    </dgm:pt>
+    <dgm:pt modelId="{F927D48F-89FD-487E-89F8-6CC6CDEA727D}" type="sibTrans" cxnId="{7212B3E3-E4B8-49E8-A481-AE2689044E66}">
+      <dgm:prSet/>
+      <dgm:spPr/>
+      <dgm:t>
+        <a:bodyPr/>
+        <a:lstStyle/>
+        <a:p>
+          <a:endParaRPr lang="zh-CN" altLang="en-US"/>
+        </a:p>
+      </dgm:t>
+    </dgm:pt>
+    <dgm:pt modelId="{CC4EE10E-B4D4-4780-B7E5-FD0F660BE417}">
+      <dgm:prSet phldrT="[文本]"/>
+      <dgm:spPr/>
+      <dgm:t>
+        <a:bodyPr/>
+        <a:lstStyle/>
+        <a:p>
+          <a:r>
+            <a:rPr lang="en-US" altLang="zh-CN"/>
+            <a:t>B</a:t>
+          </a:r>
+          <a:endParaRPr lang="zh-CN" altLang="en-US"/>
+        </a:p>
+      </dgm:t>
+    </dgm:pt>
+    <dgm:pt modelId="{1468BC4E-A1E5-4020-9E5D-D437D9238CE1}" type="parTrans" cxnId="{9D24A845-E1B1-4197-A74D-2E80BC314BC2}">
+      <dgm:prSet/>
+      <dgm:spPr/>
+      <dgm:t>
+        <a:bodyPr/>
+        <a:lstStyle/>
+        <a:p>
+          <a:endParaRPr lang="zh-CN" altLang="en-US"/>
+        </a:p>
+      </dgm:t>
+    </dgm:pt>
+    <dgm:pt modelId="{C6AC8AAE-C378-40E1-8C76-336C4B726DB0}" type="sibTrans" cxnId="{9D24A845-E1B1-4197-A74D-2E80BC314BC2}">
+      <dgm:prSet/>
+      <dgm:spPr/>
+      <dgm:t>
+        <a:bodyPr/>
+        <a:lstStyle/>
+        <a:p>
+          <a:endParaRPr lang="zh-CN" altLang="en-US"/>
+        </a:p>
+      </dgm:t>
+    </dgm:pt>
+    <dgm:pt modelId="{0F4067A4-FF73-485D-BCA4-305497DF5447}" type="pres">
+      <dgm:prSet presAssocID="{E75FCB6B-35C5-47B4-A84D-1DD50079A5C2}" presName="hierChild1" presStyleCnt="0">
+        <dgm:presLayoutVars>
+          <dgm:orgChart val="1"/>
+          <dgm:chPref val="1"/>
+          <dgm:dir/>
+          <dgm:animOne val="branch"/>
+          <dgm:animLvl val="lvl"/>
+          <dgm:resizeHandles/>
+        </dgm:presLayoutVars>
+      </dgm:prSet>
+      <dgm:spPr/>
+    </dgm:pt>
+    <dgm:pt modelId="{E993EFA2-1B65-4452-95F2-4C81AF05A5BA}" type="pres">
+      <dgm:prSet presAssocID="{69DE11AB-DA54-409B-AB31-691A334D53CA}" presName="hierRoot1" presStyleCnt="0">
+        <dgm:presLayoutVars>
+          <dgm:hierBranch val="init"/>
+        </dgm:presLayoutVars>
+      </dgm:prSet>
+      <dgm:spPr/>
+    </dgm:pt>
+    <dgm:pt modelId="{C66EB3F9-3D40-4952-9ACC-E07FA56DA4D2}" type="pres">
+      <dgm:prSet presAssocID="{69DE11AB-DA54-409B-AB31-691A334D53CA}" presName="rootComposite1" presStyleCnt="0"/>
+      <dgm:spPr/>
+    </dgm:pt>
+    <dgm:pt modelId="{2B24FDB7-A834-4357-8FED-A00C5A15C97E}" type="pres">
+      <dgm:prSet presAssocID="{69DE11AB-DA54-409B-AB31-691A334D53CA}" presName="rootText1" presStyleLbl="node0" presStyleIdx="0" presStyleCnt="1">
+        <dgm:presLayoutVars>
+          <dgm:chPref val="3"/>
+        </dgm:presLayoutVars>
+      </dgm:prSet>
+      <dgm:spPr/>
+    </dgm:pt>
+    <dgm:pt modelId="{0BD58565-196E-478F-A0F4-034280FBD0EB}" type="pres">
+      <dgm:prSet presAssocID="{69DE11AB-DA54-409B-AB31-691A334D53CA}" presName="rootConnector1" presStyleLbl="node1" presStyleIdx="0" presStyleCnt="0"/>
+      <dgm:spPr/>
+    </dgm:pt>
+    <dgm:pt modelId="{0D0474BC-936A-4FFC-B300-B7D1C80FFD11}" type="pres">
+      <dgm:prSet presAssocID="{69DE11AB-DA54-409B-AB31-691A334D53CA}" presName="hierChild2" presStyleCnt="0"/>
+      <dgm:spPr/>
+    </dgm:pt>
+    <dgm:pt modelId="{C60095C6-2CF8-4D95-9A4C-CE0BA701EFAF}" type="pres">
+      <dgm:prSet presAssocID="{12340182-B379-40C8-BF55-1442435F9FED}" presName="Name37" presStyleLbl="parChTrans1D2" presStyleIdx="0" presStyleCnt="2"/>
+      <dgm:spPr/>
+    </dgm:pt>
+    <dgm:pt modelId="{1C029595-349C-4AE8-8816-E8B612B96DC2}" type="pres">
+      <dgm:prSet presAssocID="{D4802F19-752D-4D70-BB73-681F5A806479}" presName="hierRoot2" presStyleCnt="0">
+        <dgm:presLayoutVars>
+          <dgm:hierBranch val="init"/>
+        </dgm:presLayoutVars>
+      </dgm:prSet>
+      <dgm:spPr/>
+    </dgm:pt>
+    <dgm:pt modelId="{57A21FF6-77FB-4F17-ABC8-32201DCEE552}" type="pres">
+      <dgm:prSet presAssocID="{D4802F19-752D-4D70-BB73-681F5A806479}" presName="rootComposite" presStyleCnt="0"/>
+      <dgm:spPr/>
+    </dgm:pt>
+    <dgm:pt modelId="{4669D981-785D-40AB-B6DF-B9A4E5AE8EF2}" type="pres">
+      <dgm:prSet presAssocID="{D4802F19-752D-4D70-BB73-681F5A806479}" presName="rootText" presStyleLbl="node2" presStyleIdx="0" presStyleCnt="2">
+        <dgm:presLayoutVars>
+          <dgm:chPref val="3"/>
+        </dgm:presLayoutVars>
+      </dgm:prSet>
+      <dgm:spPr/>
+    </dgm:pt>
+    <dgm:pt modelId="{3807CC86-1A71-4AF1-886A-A44A74B8C438}" type="pres">
+      <dgm:prSet presAssocID="{D4802F19-752D-4D70-BB73-681F5A806479}" presName="rootConnector" presStyleLbl="node2" presStyleIdx="0" presStyleCnt="2"/>
+      <dgm:spPr/>
+    </dgm:pt>
+    <dgm:pt modelId="{D2AF4264-C5A9-4F0D-9765-B5EC1AE3DA75}" type="pres">
+      <dgm:prSet presAssocID="{D4802F19-752D-4D70-BB73-681F5A806479}" presName="hierChild4" presStyleCnt="0"/>
+      <dgm:spPr/>
+    </dgm:pt>
+    <dgm:pt modelId="{862304BE-25B2-48D1-B0B0-23335002C41C}" type="pres">
+      <dgm:prSet presAssocID="{D4802F19-752D-4D70-BB73-681F5A806479}" presName="hierChild5" presStyleCnt="0"/>
+      <dgm:spPr/>
+    </dgm:pt>
+    <dgm:pt modelId="{A1A8530A-D1C0-46CF-BFCD-FE8DF0553F87}" type="pres">
+      <dgm:prSet presAssocID="{1468BC4E-A1E5-4020-9E5D-D437D9238CE1}" presName="Name37" presStyleLbl="parChTrans1D2" presStyleIdx="1" presStyleCnt="2"/>
+      <dgm:spPr/>
+    </dgm:pt>
+    <dgm:pt modelId="{E2D4D3FF-E52D-4433-8B2B-17B6151623D7}" type="pres">
+      <dgm:prSet presAssocID="{CC4EE10E-B4D4-4780-B7E5-FD0F660BE417}" presName="hierRoot2" presStyleCnt="0">
+        <dgm:presLayoutVars>
+          <dgm:hierBranch val="init"/>
+        </dgm:presLayoutVars>
+      </dgm:prSet>
+      <dgm:spPr/>
+    </dgm:pt>
+    <dgm:pt modelId="{7EAF4936-E4AC-4F37-9C55-B30C3F76F27C}" type="pres">
+      <dgm:prSet presAssocID="{CC4EE10E-B4D4-4780-B7E5-FD0F660BE417}" presName="rootComposite" presStyleCnt="0"/>
+      <dgm:spPr/>
+    </dgm:pt>
+    <dgm:pt modelId="{3A64BE22-6995-4112-A6BA-F20E31392C6D}" type="pres">
+      <dgm:prSet presAssocID="{CC4EE10E-B4D4-4780-B7E5-FD0F660BE417}" presName="rootText" presStyleLbl="node2" presStyleIdx="1" presStyleCnt="2">
+        <dgm:presLayoutVars>
+          <dgm:chPref val="3"/>
+        </dgm:presLayoutVars>
+      </dgm:prSet>
+      <dgm:spPr/>
+    </dgm:pt>
+    <dgm:pt modelId="{3BFD35F2-0960-44F3-80EE-519CC0930A79}" type="pres">
+      <dgm:prSet presAssocID="{CC4EE10E-B4D4-4780-B7E5-FD0F660BE417}" presName="rootConnector" presStyleLbl="node2" presStyleIdx="1" presStyleCnt="2"/>
+      <dgm:spPr/>
+    </dgm:pt>
+    <dgm:pt modelId="{568A8B1B-F59C-4113-A5FD-7D9ABD609377}" type="pres">
+      <dgm:prSet presAssocID="{CC4EE10E-B4D4-4780-B7E5-FD0F660BE417}" presName="hierChild4" presStyleCnt="0"/>
+      <dgm:spPr/>
+    </dgm:pt>
+    <dgm:pt modelId="{7BA9E037-2D16-4036-B30F-6BE0A8DEA13D}" type="pres">
+      <dgm:prSet presAssocID="{CC4EE10E-B4D4-4780-B7E5-FD0F660BE417}" presName="hierChild5" presStyleCnt="0"/>
+      <dgm:spPr/>
+    </dgm:pt>
+    <dgm:pt modelId="{3C9B83AB-3259-49E6-BBF1-F7322008ABA2}" type="pres">
+      <dgm:prSet presAssocID="{69DE11AB-DA54-409B-AB31-691A334D53CA}" presName="hierChild3" presStyleCnt="0"/>
+      <dgm:spPr/>
+    </dgm:pt>
+  </dgm:ptLst>
+  <dgm:cxnLst>
+    <dgm:cxn modelId="{37E3D7E4-2164-4B91-9E01-0ACD3AD404D2}" type="presOf" srcId="{12340182-B379-40C8-BF55-1442435F9FED}" destId="{C60095C6-2CF8-4D95-9A4C-CE0BA701EFAF}" srcOrd="0" destOrd="0" presId="urn:microsoft.com/office/officeart/2005/8/layout/orgChart1"/>
+    <dgm:cxn modelId="{0E384CBD-2E79-4FA0-B079-E76C790F3083}" type="presOf" srcId="{CC4EE10E-B4D4-4780-B7E5-FD0F660BE417}" destId="{3A64BE22-6995-4112-A6BA-F20E31392C6D}" srcOrd="0" destOrd="0" presId="urn:microsoft.com/office/officeart/2005/8/layout/orgChart1"/>
+    <dgm:cxn modelId="{1F0A0353-3184-422F-B846-E0667511305A}" type="presOf" srcId="{69DE11AB-DA54-409B-AB31-691A334D53CA}" destId="{2B24FDB7-A834-4357-8FED-A00C5A15C97E}" srcOrd="0" destOrd="0" presId="urn:microsoft.com/office/officeart/2005/8/layout/orgChart1"/>
+    <dgm:cxn modelId="{3E9A1F25-5389-43F4-9336-77669A1BB0EB}" type="presOf" srcId="{CC4EE10E-B4D4-4780-B7E5-FD0F660BE417}" destId="{3BFD35F2-0960-44F3-80EE-519CC0930A79}" srcOrd="1" destOrd="0" presId="urn:microsoft.com/office/officeart/2005/8/layout/orgChart1"/>
+    <dgm:cxn modelId="{543E377E-FFC7-4A69-994F-BFB7A23808AA}" type="presOf" srcId="{E75FCB6B-35C5-47B4-A84D-1DD50079A5C2}" destId="{0F4067A4-FF73-485D-BCA4-305497DF5447}" srcOrd="0" destOrd="0" presId="urn:microsoft.com/office/officeart/2005/8/layout/orgChart1"/>
+    <dgm:cxn modelId="{7212B3E3-E4B8-49E8-A481-AE2689044E66}" srcId="{69DE11AB-DA54-409B-AB31-691A334D53CA}" destId="{D4802F19-752D-4D70-BB73-681F5A806479}" srcOrd="0" destOrd="0" parTransId="{12340182-B379-40C8-BF55-1442435F9FED}" sibTransId="{F927D48F-89FD-487E-89F8-6CC6CDEA727D}"/>
+    <dgm:cxn modelId="{0DBC3FE9-CF3A-4D43-9AD9-FF20A20762E6}" type="presOf" srcId="{D4802F19-752D-4D70-BB73-681F5A806479}" destId="{4669D981-785D-40AB-B6DF-B9A4E5AE8EF2}" srcOrd="0" destOrd="0" presId="urn:microsoft.com/office/officeart/2005/8/layout/orgChart1"/>
+    <dgm:cxn modelId="{9D24A845-E1B1-4197-A74D-2E80BC314BC2}" srcId="{69DE11AB-DA54-409B-AB31-691A334D53CA}" destId="{CC4EE10E-B4D4-4780-B7E5-FD0F660BE417}" srcOrd="1" destOrd="0" parTransId="{1468BC4E-A1E5-4020-9E5D-D437D9238CE1}" sibTransId="{C6AC8AAE-C378-40E1-8C76-336C4B726DB0}"/>
+    <dgm:cxn modelId="{1CE58C82-6D31-49AE-BC29-585BBBA12FBA}" type="presOf" srcId="{69DE11AB-DA54-409B-AB31-691A334D53CA}" destId="{0BD58565-196E-478F-A0F4-034280FBD0EB}" srcOrd="1" destOrd="0" presId="urn:microsoft.com/office/officeart/2005/8/layout/orgChart1"/>
+    <dgm:cxn modelId="{1CEB16B5-DFB5-4433-835A-5E4453B0EC55}" type="presOf" srcId="{D4802F19-752D-4D70-BB73-681F5A806479}" destId="{3807CC86-1A71-4AF1-886A-A44A74B8C438}" srcOrd="1" destOrd="0" presId="urn:microsoft.com/office/officeart/2005/8/layout/orgChart1"/>
+    <dgm:cxn modelId="{07B0937D-E4ED-433B-A277-B1D11B4A0954}" type="presOf" srcId="{1468BC4E-A1E5-4020-9E5D-D437D9238CE1}" destId="{A1A8530A-D1C0-46CF-BFCD-FE8DF0553F87}" srcOrd="0" destOrd="0" presId="urn:microsoft.com/office/officeart/2005/8/layout/orgChart1"/>
+    <dgm:cxn modelId="{1FBC3938-4616-4098-A752-C3BF0DDA435D}" srcId="{E75FCB6B-35C5-47B4-A84D-1DD50079A5C2}" destId="{69DE11AB-DA54-409B-AB31-691A334D53CA}" srcOrd="0" destOrd="0" parTransId="{6AEE6FD8-D3FE-40AF-BFBE-15A1928BFE91}" sibTransId="{D938A4C7-ECD7-4699-82BC-7615D1D0001F}"/>
+    <dgm:cxn modelId="{0818995A-ACA7-4B84-8A4F-524352199705}" type="presParOf" srcId="{0F4067A4-FF73-485D-BCA4-305497DF5447}" destId="{E993EFA2-1B65-4452-95F2-4C81AF05A5BA}" srcOrd="0" destOrd="0" presId="urn:microsoft.com/office/officeart/2005/8/layout/orgChart1"/>
+    <dgm:cxn modelId="{B90E028D-5702-49BF-87FC-3FBF467E3900}" type="presParOf" srcId="{E993EFA2-1B65-4452-95F2-4C81AF05A5BA}" destId="{C66EB3F9-3D40-4952-9ACC-E07FA56DA4D2}" srcOrd="0" destOrd="0" presId="urn:microsoft.com/office/officeart/2005/8/layout/orgChart1"/>
+    <dgm:cxn modelId="{AE967727-93F4-42CF-9797-D64E452D0F12}" type="presParOf" srcId="{C66EB3F9-3D40-4952-9ACC-E07FA56DA4D2}" destId="{2B24FDB7-A834-4357-8FED-A00C5A15C97E}" srcOrd="0" destOrd="0" presId="urn:microsoft.com/office/officeart/2005/8/layout/orgChart1"/>
+    <dgm:cxn modelId="{B2EDDAF6-2A19-4BA1-9B63-22BBB6BED004}" type="presParOf" srcId="{C66EB3F9-3D40-4952-9ACC-E07FA56DA4D2}" destId="{0BD58565-196E-478F-A0F4-034280FBD0EB}" srcOrd="1" destOrd="0" presId="urn:microsoft.com/office/officeart/2005/8/layout/orgChart1"/>
+    <dgm:cxn modelId="{CF4A9885-A764-4D43-AED3-B7263171D544}" type="presParOf" srcId="{E993EFA2-1B65-4452-95F2-4C81AF05A5BA}" destId="{0D0474BC-936A-4FFC-B300-B7D1C80FFD11}" srcOrd="1" destOrd="0" presId="urn:microsoft.com/office/officeart/2005/8/layout/orgChart1"/>
+    <dgm:cxn modelId="{0BDA38E2-153B-4EEF-800D-69FDE29E5C60}" type="presParOf" srcId="{0D0474BC-936A-4FFC-B300-B7D1C80FFD11}" destId="{C60095C6-2CF8-4D95-9A4C-CE0BA701EFAF}" srcOrd="0" destOrd="0" presId="urn:microsoft.com/office/officeart/2005/8/layout/orgChart1"/>
+    <dgm:cxn modelId="{0647443B-B88E-45B9-B9CF-F8051E62DB6F}" type="presParOf" srcId="{0D0474BC-936A-4FFC-B300-B7D1C80FFD11}" destId="{1C029595-349C-4AE8-8816-E8B612B96DC2}" srcOrd="1" destOrd="0" presId="urn:microsoft.com/office/officeart/2005/8/layout/orgChart1"/>
+    <dgm:cxn modelId="{80DE6C1D-7196-46E9-B9B5-B21D42C4638E}" type="presParOf" srcId="{1C029595-349C-4AE8-8816-E8B612B96DC2}" destId="{57A21FF6-77FB-4F17-ABC8-32201DCEE552}" srcOrd="0" destOrd="0" presId="urn:microsoft.com/office/officeart/2005/8/layout/orgChart1"/>
+    <dgm:cxn modelId="{D2EBAF72-B4CE-40E1-93FA-41D4B747513D}" type="presParOf" srcId="{57A21FF6-77FB-4F17-ABC8-32201DCEE552}" destId="{4669D981-785D-40AB-B6DF-B9A4E5AE8EF2}" srcOrd="0" destOrd="0" presId="urn:microsoft.com/office/officeart/2005/8/layout/orgChart1"/>
+    <dgm:cxn modelId="{BC7D79B9-070F-4AF5-96C2-88096ED27640}" type="presParOf" srcId="{57A21FF6-77FB-4F17-ABC8-32201DCEE552}" destId="{3807CC86-1A71-4AF1-886A-A44A74B8C438}" srcOrd="1" destOrd="0" presId="urn:microsoft.com/office/officeart/2005/8/layout/orgChart1"/>
+    <dgm:cxn modelId="{A815E9E0-2960-4DF7-83D2-60CC4D8A0A6F}" type="presParOf" srcId="{1C029595-349C-4AE8-8816-E8B612B96DC2}" destId="{D2AF4264-C5A9-4F0D-9765-B5EC1AE3DA75}" srcOrd="1" destOrd="0" presId="urn:microsoft.com/office/officeart/2005/8/layout/orgChart1"/>
+    <dgm:cxn modelId="{0C231988-0515-4CC7-A251-BA4B1FDAB4A9}" type="presParOf" srcId="{1C029595-349C-4AE8-8816-E8B612B96DC2}" destId="{862304BE-25B2-48D1-B0B0-23335002C41C}" srcOrd="2" destOrd="0" presId="urn:microsoft.com/office/officeart/2005/8/layout/orgChart1"/>
+    <dgm:cxn modelId="{B9B53D2E-FBB1-43B1-B322-CC3B73FC316B}" type="presParOf" srcId="{0D0474BC-936A-4FFC-B300-B7D1C80FFD11}" destId="{A1A8530A-D1C0-46CF-BFCD-FE8DF0553F87}" srcOrd="2" destOrd="0" presId="urn:microsoft.com/office/officeart/2005/8/layout/orgChart1"/>
+    <dgm:cxn modelId="{5CBBF4E9-3949-4D84-8EA6-40A1810A5FC8}" type="presParOf" srcId="{0D0474BC-936A-4FFC-B300-B7D1C80FFD11}" destId="{E2D4D3FF-E52D-4433-8B2B-17B6151623D7}" srcOrd="3" destOrd="0" presId="urn:microsoft.com/office/officeart/2005/8/layout/orgChart1"/>
+    <dgm:cxn modelId="{BDD7DAAA-A008-4849-8113-468B938ED4A7}" type="presParOf" srcId="{E2D4D3FF-E52D-4433-8B2B-17B6151623D7}" destId="{7EAF4936-E4AC-4F37-9C55-B30C3F76F27C}" srcOrd="0" destOrd="0" presId="urn:microsoft.com/office/officeart/2005/8/layout/orgChart1"/>
+    <dgm:cxn modelId="{E63C9ADD-56C5-43F9-8F04-5F7638E530DA}" type="presParOf" srcId="{7EAF4936-E4AC-4F37-9C55-B30C3F76F27C}" destId="{3A64BE22-6995-4112-A6BA-F20E31392C6D}" srcOrd="0" destOrd="0" presId="urn:microsoft.com/office/officeart/2005/8/layout/orgChart1"/>
+    <dgm:cxn modelId="{6E166109-EC09-47BB-A0BE-ADC8C1D7A198}" type="presParOf" srcId="{7EAF4936-E4AC-4F37-9C55-B30C3F76F27C}" destId="{3BFD35F2-0960-44F3-80EE-519CC0930A79}" srcOrd="1" destOrd="0" presId="urn:microsoft.com/office/officeart/2005/8/layout/orgChart1"/>
+    <dgm:cxn modelId="{EE183076-1E2D-455B-AD61-C9E0CBFEFB4F}" type="presParOf" srcId="{E2D4D3FF-E52D-4433-8B2B-17B6151623D7}" destId="{568A8B1B-F59C-4113-A5FD-7D9ABD609377}" srcOrd="1" destOrd="0" presId="urn:microsoft.com/office/officeart/2005/8/layout/orgChart1"/>
+    <dgm:cxn modelId="{5DED0BA5-7D82-4556-8E07-C22A27C15ABC}" type="presParOf" srcId="{E2D4D3FF-E52D-4433-8B2B-17B6151623D7}" destId="{7BA9E037-2D16-4036-B30F-6BE0A8DEA13D}" srcOrd="2" destOrd="0" presId="urn:microsoft.com/office/officeart/2005/8/layout/orgChart1"/>
+    <dgm:cxn modelId="{DC616A06-3BC0-4938-9C60-B2EB3AA1ABE3}" type="presParOf" srcId="{E993EFA2-1B65-4452-95F2-4C81AF05A5BA}" destId="{3C9B83AB-3259-49E6-BBF1-F7322008ABA2}" srcOrd="2" destOrd="0" presId="urn:microsoft.com/office/officeart/2005/8/layout/orgChart1"/>
+  </dgm:cxnLst>
+  <dgm:bg/>
+  <dgm:whole/>
+</dgm:dataModel>
+</file>
+
+<file path=word/diagrams/data3.xml><?xml version="1.0" encoding="utf-8"?>
+<dgm:dataModel xmlns:dgm="http://schemas.openxmlformats.org/drawingml/2006/diagram" xmlns:a="http://schemas.openxmlformats.org/drawingml/2006/main">
+  <dgm:ptLst>
+    <dgm:pt modelId="{85555EA4-BB7C-460B-8C33-45CECAF7B6D5}" type="doc">
+      <dgm:prSet loTypeId="urn:microsoft.com/office/officeart/2005/8/layout/orgChart1" loCatId="hierarchy" qsTypeId="urn:microsoft.com/office/officeart/2005/8/quickstyle/simple3" qsCatId="simple" csTypeId="urn:microsoft.com/office/officeart/2005/8/colors/accent1_2" csCatId="accent1" phldr="1"/>
+      <dgm:spPr/>
+      <dgm:t>
+        <a:bodyPr/>
+        <a:lstStyle/>
+        <a:p>
+          <a:endParaRPr lang="zh-CN" altLang="en-US"/>
+        </a:p>
+      </dgm:t>
+    </dgm:pt>
+    <dgm:pt modelId="{C1DA5D2A-3EC0-465F-985D-57741304E8E4}">
+      <dgm:prSet phldrT="[文本]"/>
+      <dgm:spPr/>
+      <dgm:t>
+        <a:bodyPr/>
+        <a:lstStyle/>
+        <a:p>
+          <a:pPr algn="ctr"/>
+          <a:r>
+            <a:rPr lang="en-US" altLang="zh-CN"/>
+            <a:t>*</a:t>
+          </a:r>
+          <a:endParaRPr lang="zh-CN" altLang="en-US"/>
+        </a:p>
+      </dgm:t>
+    </dgm:pt>
+    <dgm:pt modelId="{8D33E5D4-A64C-414F-856F-09F55D4211F4}" type="parTrans" cxnId="{43D46681-9747-4B81-B1C0-BAFCD19AB821}">
+      <dgm:prSet/>
+      <dgm:spPr/>
+      <dgm:t>
+        <a:bodyPr/>
+        <a:lstStyle/>
+        <a:p>
+          <a:pPr algn="ctr"/>
+          <a:endParaRPr lang="zh-CN" altLang="en-US"/>
+        </a:p>
+      </dgm:t>
+    </dgm:pt>
+    <dgm:pt modelId="{A070B5C0-4953-4284-B018-53B490E212F5}" type="sibTrans" cxnId="{43D46681-9747-4B81-B1C0-BAFCD19AB821}">
+      <dgm:prSet/>
+      <dgm:spPr/>
+      <dgm:t>
+        <a:bodyPr/>
+        <a:lstStyle/>
+        <a:p>
+          <a:pPr algn="ctr"/>
+          <a:endParaRPr lang="zh-CN" altLang="en-US"/>
+        </a:p>
+      </dgm:t>
+    </dgm:pt>
+    <dgm:pt modelId="{FA72DE04-A520-47A0-AD0D-3BFDF84D6586}">
+      <dgm:prSet phldrT="[文本]"/>
+      <dgm:spPr/>
+      <dgm:t>
+        <a:bodyPr/>
+        <a:lstStyle/>
+        <a:p>
+          <a:pPr algn="ctr"/>
+          <a:r>
+            <a:rPr lang="en-US" altLang="zh-CN"/>
+            <a:t>+</a:t>
+          </a:r>
+          <a:endParaRPr lang="zh-CN" altLang="en-US"/>
+        </a:p>
+      </dgm:t>
+    </dgm:pt>
+    <dgm:pt modelId="{9B17064A-2B66-476A-A3AF-C816A715748B}" type="parTrans" cxnId="{35EA5373-708B-4ACA-9179-616ED2B2B3CC}">
+      <dgm:prSet/>
+      <dgm:spPr/>
+      <dgm:t>
+        <a:bodyPr/>
+        <a:lstStyle/>
+        <a:p>
+          <a:pPr algn="ctr"/>
+          <a:endParaRPr lang="zh-CN" altLang="en-US"/>
+        </a:p>
+      </dgm:t>
+    </dgm:pt>
+    <dgm:pt modelId="{606E708A-B1A9-4CD0-B833-32EA5F1F09E8}" type="sibTrans" cxnId="{35EA5373-708B-4ACA-9179-616ED2B2B3CC}">
+      <dgm:prSet/>
+      <dgm:spPr/>
+      <dgm:t>
+        <a:bodyPr/>
+        <a:lstStyle/>
+        <a:p>
+          <a:pPr algn="ctr"/>
+          <a:endParaRPr lang="zh-CN" altLang="en-US"/>
+        </a:p>
+      </dgm:t>
+    </dgm:pt>
+    <dgm:pt modelId="{6D6BC688-7878-47F8-8FBA-B627CC37D135}">
+      <dgm:prSet phldrT="[文本]"/>
+      <dgm:spPr/>
+      <dgm:t>
+        <a:bodyPr/>
+        <a:lstStyle/>
+        <a:p>
+          <a:pPr algn="ctr"/>
+          <a:r>
+            <a:rPr lang="en-US" altLang="zh-CN"/>
+            <a:t>C</a:t>
+          </a:r>
+          <a:endParaRPr lang="zh-CN" altLang="en-US"/>
+        </a:p>
+      </dgm:t>
+    </dgm:pt>
+    <dgm:pt modelId="{1A71F65F-36FD-4AAD-AED4-9969FBF34B93}" type="parTrans" cxnId="{1B161CDA-039E-4D3A-BF9C-D6B51149B147}">
+      <dgm:prSet/>
+      <dgm:spPr/>
+      <dgm:t>
+        <a:bodyPr/>
+        <a:lstStyle/>
+        <a:p>
+          <a:pPr algn="ctr"/>
+          <a:endParaRPr lang="zh-CN" altLang="en-US"/>
+        </a:p>
+      </dgm:t>
+    </dgm:pt>
+    <dgm:pt modelId="{C4229191-3066-4415-9B66-5D7109548F9D}" type="sibTrans" cxnId="{1B161CDA-039E-4D3A-BF9C-D6B51149B147}">
+      <dgm:prSet/>
+      <dgm:spPr/>
+      <dgm:t>
+        <a:bodyPr/>
+        <a:lstStyle/>
+        <a:p>
+          <a:pPr algn="ctr"/>
+          <a:endParaRPr lang="zh-CN" altLang="en-US"/>
+        </a:p>
+      </dgm:t>
+    </dgm:pt>
+    <dgm:pt modelId="{703E7D6C-4483-42AD-91AA-8F5727D69A38}">
+      <dgm:prSet phldrT="[文本]"/>
+      <dgm:spPr/>
+      <dgm:t>
+        <a:bodyPr/>
+        <a:lstStyle/>
+        <a:p>
+          <a:pPr algn="ctr"/>
+          <a:r>
+            <a:rPr lang="en-US" altLang="zh-CN"/>
+            <a:t>A</a:t>
+          </a:r>
+          <a:endParaRPr lang="zh-CN" altLang="en-US"/>
+        </a:p>
+      </dgm:t>
+    </dgm:pt>
+    <dgm:pt modelId="{270474CB-DA1D-449D-9C1B-0E72898343ED}" type="parTrans" cxnId="{71000DD3-D96B-4E91-B001-8DB5F11750EE}">
+      <dgm:prSet/>
+      <dgm:spPr/>
+      <dgm:t>
+        <a:bodyPr/>
+        <a:lstStyle/>
+        <a:p>
+          <a:pPr algn="ctr"/>
+          <a:endParaRPr lang="zh-CN" altLang="en-US"/>
+        </a:p>
+      </dgm:t>
+    </dgm:pt>
+    <dgm:pt modelId="{52C54E4D-F638-40DF-B01C-B5E6D87B0BF4}" type="sibTrans" cxnId="{71000DD3-D96B-4E91-B001-8DB5F11750EE}">
+      <dgm:prSet/>
+      <dgm:spPr/>
+      <dgm:t>
+        <a:bodyPr/>
+        <a:lstStyle/>
+        <a:p>
+          <a:pPr algn="ctr"/>
+          <a:endParaRPr lang="zh-CN" altLang="en-US"/>
+        </a:p>
+      </dgm:t>
+    </dgm:pt>
+    <dgm:pt modelId="{770F5E79-E155-44AD-8DE7-4173B2EA679D}">
+      <dgm:prSet phldrT="[文本]"/>
+      <dgm:spPr/>
+      <dgm:t>
+        <a:bodyPr/>
+        <a:lstStyle/>
+        <a:p>
+          <a:pPr algn="ctr"/>
+          <a:r>
+            <a:rPr lang="en-US" altLang="zh-CN"/>
+            <a:t>B</a:t>
+          </a:r>
+          <a:endParaRPr lang="zh-CN" altLang="en-US"/>
+        </a:p>
+      </dgm:t>
+    </dgm:pt>
+    <dgm:pt modelId="{ECEE92B7-9565-4912-AA91-95BFAD98CD2B}" type="parTrans" cxnId="{D2A8173F-AAC4-401D-AEBB-0D88898CBE6D}">
+      <dgm:prSet/>
+      <dgm:spPr/>
+      <dgm:t>
+        <a:bodyPr/>
+        <a:lstStyle/>
+        <a:p>
+          <a:pPr algn="ctr"/>
+          <a:endParaRPr lang="zh-CN" altLang="en-US"/>
+        </a:p>
+      </dgm:t>
+    </dgm:pt>
+    <dgm:pt modelId="{22467B98-04E5-49AA-8E03-7B10B784FDBC}" type="sibTrans" cxnId="{D2A8173F-AAC4-401D-AEBB-0D88898CBE6D}">
+      <dgm:prSet/>
+      <dgm:spPr/>
+      <dgm:t>
+        <a:bodyPr/>
+        <a:lstStyle/>
+        <a:p>
+          <a:pPr algn="ctr"/>
+          <a:endParaRPr lang="zh-CN" altLang="en-US"/>
+        </a:p>
+      </dgm:t>
+    </dgm:pt>
+    <dgm:pt modelId="{96763731-E82B-4B3B-8C66-121940B95D20}" type="pres">
+      <dgm:prSet presAssocID="{85555EA4-BB7C-460B-8C33-45CECAF7B6D5}" presName="hierChild1" presStyleCnt="0">
+        <dgm:presLayoutVars>
+          <dgm:orgChart val="1"/>
+          <dgm:chPref val="1"/>
+          <dgm:dir/>
+          <dgm:animOne val="branch"/>
+          <dgm:animLvl val="lvl"/>
+          <dgm:resizeHandles/>
+        </dgm:presLayoutVars>
+      </dgm:prSet>
+      <dgm:spPr/>
+    </dgm:pt>
+    <dgm:pt modelId="{B5BDAB4A-4564-4531-894C-12DA180A114D}" type="pres">
+      <dgm:prSet presAssocID="{C1DA5D2A-3EC0-465F-985D-57741304E8E4}" presName="hierRoot1" presStyleCnt="0">
+        <dgm:presLayoutVars>
+          <dgm:hierBranch val="init"/>
+        </dgm:presLayoutVars>
+      </dgm:prSet>
+      <dgm:spPr/>
+    </dgm:pt>
+    <dgm:pt modelId="{1B55821C-4DFB-435F-8631-77E7BE91146D}" type="pres">
+      <dgm:prSet presAssocID="{C1DA5D2A-3EC0-465F-985D-57741304E8E4}" presName="rootComposite1" presStyleCnt="0"/>
+      <dgm:spPr/>
+    </dgm:pt>
+    <dgm:pt modelId="{FCD8C2B3-4C86-45BF-9FD5-02C894C74AA5}" type="pres">
+      <dgm:prSet presAssocID="{C1DA5D2A-3EC0-465F-985D-57741304E8E4}" presName="rootText1" presStyleLbl="node0" presStyleIdx="0" presStyleCnt="1">
+        <dgm:presLayoutVars>
+          <dgm:chPref val="3"/>
+        </dgm:presLayoutVars>
+      </dgm:prSet>
+      <dgm:spPr/>
+    </dgm:pt>
+    <dgm:pt modelId="{B1814C21-D67D-4CF2-95B7-BA3C9C20A13A}" type="pres">
+      <dgm:prSet presAssocID="{C1DA5D2A-3EC0-465F-985D-57741304E8E4}" presName="rootConnector1" presStyleLbl="node1" presStyleIdx="0" presStyleCnt="0"/>
+      <dgm:spPr/>
+    </dgm:pt>
+    <dgm:pt modelId="{E900A10D-DD49-40B6-8263-A3C96603D962}" type="pres">
+      <dgm:prSet presAssocID="{C1DA5D2A-3EC0-465F-985D-57741304E8E4}" presName="hierChild2" presStyleCnt="0"/>
+      <dgm:spPr/>
+    </dgm:pt>
+    <dgm:pt modelId="{C91BBB4E-66A7-47B9-85DF-5A9FD10A9D4B}" type="pres">
+      <dgm:prSet presAssocID="{9B17064A-2B66-476A-A3AF-C816A715748B}" presName="Name37" presStyleLbl="parChTrans1D2" presStyleIdx="0" presStyleCnt="2"/>
+      <dgm:spPr/>
+    </dgm:pt>
+    <dgm:pt modelId="{CD62AC58-F1D8-4D74-A2AD-3170DC0514F3}" type="pres">
+      <dgm:prSet presAssocID="{FA72DE04-A520-47A0-AD0D-3BFDF84D6586}" presName="hierRoot2" presStyleCnt="0">
+        <dgm:presLayoutVars>
+          <dgm:hierBranch/>
+        </dgm:presLayoutVars>
+      </dgm:prSet>
+      <dgm:spPr/>
+    </dgm:pt>
+    <dgm:pt modelId="{A69B673C-FFAE-492B-A290-6A8E4CD0195D}" type="pres">
+      <dgm:prSet presAssocID="{FA72DE04-A520-47A0-AD0D-3BFDF84D6586}" presName="rootComposite" presStyleCnt="0"/>
+      <dgm:spPr/>
+    </dgm:pt>
+    <dgm:pt modelId="{F289EF60-E45F-4A64-83FA-3988C5D39D8F}" type="pres">
+      <dgm:prSet presAssocID="{FA72DE04-A520-47A0-AD0D-3BFDF84D6586}" presName="rootText" presStyleLbl="node2" presStyleIdx="0" presStyleCnt="2">
+        <dgm:presLayoutVars>
+          <dgm:chPref val="3"/>
+        </dgm:presLayoutVars>
+      </dgm:prSet>
+      <dgm:spPr/>
+    </dgm:pt>
+    <dgm:pt modelId="{70B59274-A9EE-4693-BA26-48C691BC1873}" type="pres">
+      <dgm:prSet presAssocID="{FA72DE04-A520-47A0-AD0D-3BFDF84D6586}" presName="rootConnector" presStyleLbl="node2" presStyleIdx="0" presStyleCnt="2"/>
+      <dgm:spPr/>
+    </dgm:pt>
+    <dgm:pt modelId="{6F1ABDF3-8F49-48ED-BD9F-31918E59D393}" type="pres">
+      <dgm:prSet presAssocID="{FA72DE04-A520-47A0-AD0D-3BFDF84D6586}" presName="hierChild4" presStyleCnt="0"/>
+      <dgm:spPr/>
+    </dgm:pt>
+    <dgm:pt modelId="{3DF1EBF0-F6FB-4C1A-957C-A9F09E0C6F99}" type="pres">
+      <dgm:prSet presAssocID="{270474CB-DA1D-449D-9C1B-0E72898343ED}" presName="Name35" presStyleLbl="parChTrans1D3" presStyleIdx="0" presStyleCnt="2"/>
+      <dgm:spPr/>
+    </dgm:pt>
+    <dgm:pt modelId="{91277BE5-3F42-42F6-8CF3-A8FCBC7C7CF1}" type="pres">
+      <dgm:prSet presAssocID="{703E7D6C-4483-42AD-91AA-8F5727D69A38}" presName="hierRoot2" presStyleCnt="0">
+        <dgm:presLayoutVars>
+          <dgm:hierBranch val="init"/>
+        </dgm:presLayoutVars>
+      </dgm:prSet>
+      <dgm:spPr/>
+    </dgm:pt>
+    <dgm:pt modelId="{43DDBEA1-462C-4B78-B642-EEAC835CAD6F}" type="pres">
+      <dgm:prSet presAssocID="{703E7D6C-4483-42AD-91AA-8F5727D69A38}" presName="rootComposite" presStyleCnt="0"/>
+      <dgm:spPr/>
+    </dgm:pt>
+    <dgm:pt modelId="{ADAD390D-7247-4E9D-BA97-A4B64FEB306E}" type="pres">
+      <dgm:prSet presAssocID="{703E7D6C-4483-42AD-91AA-8F5727D69A38}" presName="rootText" presStyleLbl="node3" presStyleIdx="0" presStyleCnt="2">
+        <dgm:presLayoutVars>
+          <dgm:chPref val="3"/>
+        </dgm:presLayoutVars>
+      </dgm:prSet>
+      <dgm:spPr/>
+      <dgm:t>
+        <a:bodyPr/>
+        <a:lstStyle/>
+        <a:p>
+          <a:endParaRPr lang="zh-CN" altLang="en-US"/>
+        </a:p>
+      </dgm:t>
+    </dgm:pt>
+    <dgm:pt modelId="{8FD171BA-A63C-461E-8606-9241ADA02B8F}" type="pres">
+      <dgm:prSet presAssocID="{703E7D6C-4483-42AD-91AA-8F5727D69A38}" presName="rootConnector" presStyleLbl="node3" presStyleIdx="0" presStyleCnt="2"/>
+      <dgm:spPr/>
+    </dgm:pt>
+    <dgm:pt modelId="{65D2E541-2196-48C5-B8D2-A0544B59502D}" type="pres">
+      <dgm:prSet presAssocID="{703E7D6C-4483-42AD-91AA-8F5727D69A38}" presName="hierChild4" presStyleCnt="0"/>
+      <dgm:spPr/>
+    </dgm:pt>
+    <dgm:pt modelId="{2A8F27AB-EA8E-4D6C-AB6B-0CC5B385BB01}" type="pres">
+      <dgm:prSet presAssocID="{703E7D6C-4483-42AD-91AA-8F5727D69A38}" presName="hierChild5" presStyleCnt="0"/>
+      <dgm:spPr/>
+    </dgm:pt>
+    <dgm:pt modelId="{51F41EE2-C842-4F12-BB64-7855885CC06B}" type="pres">
+      <dgm:prSet presAssocID="{ECEE92B7-9565-4912-AA91-95BFAD98CD2B}" presName="Name35" presStyleLbl="parChTrans1D3" presStyleIdx="1" presStyleCnt="2"/>
+      <dgm:spPr/>
+    </dgm:pt>
+    <dgm:pt modelId="{85DA0130-0BC5-448A-A0C3-D312643EBD2A}" type="pres">
+      <dgm:prSet presAssocID="{770F5E79-E155-44AD-8DE7-4173B2EA679D}" presName="hierRoot2" presStyleCnt="0">
+        <dgm:presLayoutVars>
+          <dgm:hierBranch val="init"/>
+        </dgm:presLayoutVars>
+      </dgm:prSet>
+      <dgm:spPr/>
+    </dgm:pt>
+    <dgm:pt modelId="{6EA89613-CFD3-475B-94E3-55AE28F2C9C6}" type="pres">
+      <dgm:prSet presAssocID="{770F5E79-E155-44AD-8DE7-4173B2EA679D}" presName="rootComposite" presStyleCnt="0"/>
+      <dgm:spPr/>
+    </dgm:pt>
+    <dgm:pt modelId="{7B72BEE4-ABCF-42E9-8A7C-0A2280F19C54}" type="pres">
+      <dgm:prSet presAssocID="{770F5E79-E155-44AD-8DE7-4173B2EA679D}" presName="rootText" presStyleLbl="node3" presStyleIdx="1" presStyleCnt="2">
+        <dgm:presLayoutVars>
+          <dgm:chPref val="3"/>
+        </dgm:presLayoutVars>
+      </dgm:prSet>
+      <dgm:spPr/>
+    </dgm:pt>
+    <dgm:pt modelId="{01EE2497-DE00-4CAC-8EEB-0A7FDA644D6B}" type="pres">
+      <dgm:prSet presAssocID="{770F5E79-E155-44AD-8DE7-4173B2EA679D}" presName="rootConnector" presStyleLbl="node3" presStyleIdx="1" presStyleCnt="2"/>
+      <dgm:spPr/>
+    </dgm:pt>
+    <dgm:pt modelId="{BDA415F2-5D21-4334-AF83-87974DDEFF0F}" type="pres">
+      <dgm:prSet presAssocID="{770F5E79-E155-44AD-8DE7-4173B2EA679D}" presName="hierChild4" presStyleCnt="0"/>
+      <dgm:spPr/>
+    </dgm:pt>
+    <dgm:pt modelId="{70203727-1055-4C1A-957C-BEA0D21436FA}" type="pres">
+      <dgm:prSet presAssocID="{770F5E79-E155-44AD-8DE7-4173B2EA679D}" presName="hierChild5" presStyleCnt="0"/>
+      <dgm:spPr/>
+    </dgm:pt>
+    <dgm:pt modelId="{22881261-3388-4B5B-B8D0-F13031E95E7B}" type="pres">
+      <dgm:prSet presAssocID="{FA72DE04-A520-47A0-AD0D-3BFDF84D6586}" presName="hierChild5" presStyleCnt="0"/>
+      <dgm:spPr/>
+    </dgm:pt>
+    <dgm:pt modelId="{687DE7D3-F3E3-4B5F-A90E-07F065621998}" type="pres">
+      <dgm:prSet presAssocID="{1A71F65F-36FD-4AAD-AED4-9969FBF34B93}" presName="Name37" presStyleLbl="parChTrans1D2" presStyleIdx="1" presStyleCnt="2"/>
+      <dgm:spPr/>
+    </dgm:pt>
+    <dgm:pt modelId="{DF409A96-3077-47B7-9C34-075BB023AAA8}" type="pres">
+      <dgm:prSet presAssocID="{6D6BC688-7878-47F8-8FBA-B627CC37D135}" presName="hierRoot2" presStyleCnt="0">
+        <dgm:presLayoutVars>
+          <dgm:hierBranch val="init"/>
+        </dgm:presLayoutVars>
+      </dgm:prSet>
+      <dgm:spPr/>
+    </dgm:pt>
+    <dgm:pt modelId="{DD24BA4F-1C23-4935-8DEF-6C3A5403D484}" type="pres">
+      <dgm:prSet presAssocID="{6D6BC688-7878-47F8-8FBA-B627CC37D135}" presName="rootComposite" presStyleCnt="0"/>
+      <dgm:spPr/>
+    </dgm:pt>
+    <dgm:pt modelId="{FEC1C44D-146C-4404-90E8-4B96E49C0D55}" type="pres">
+      <dgm:prSet presAssocID="{6D6BC688-7878-47F8-8FBA-B627CC37D135}" presName="rootText" presStyleLbl="node2" presStyleIdx="1" presStyleCnt="2">
+        <dgm:presLayoutVars>
+          <dgm:chPref val="3"/>
+        </dgm:presLayoutVars>
+      </dgm:prSet>
+      <dgm:spPr/>
+      <dgm:t>
+        <a:bodyPr/>
+        <a:lstStyle/>
+        <a:p>
+          <a:endParaRPr lang="zh-CN" altLang="en-US"/>
+        </a:p>
+      </dgm:t>
+    </dgm:pt>
+    <dgm:pt modelId="{8380893C-FB75-451D-9BB1-7F3D1ECE2A1E}" type="pres">
+      <dgm:prSet presAssocID="{6D6BC688-7878-47F8-8FBA-B627CC37D135}" presName="rootConnector" presStyleLbl="node2" presStyleIdx="1" presStyleCnt="2"/>
+      <dgm:spPr/>
+    </dgm:pt>
+    <dgm:pt modelId="{E3A20262-E68E-4A6E-8929-D3DD25FE7C02}" type="pres">
+      <dgm:prSet presAssocID="{6D6BC688-7878-47F8-8FBA-B627CC37D135}" presName="hierChild4" presStyleCnt="0"/>
+      <dgm:spPr/>
+    </dgm:pt>
+    <dgm:pt modelId="{CF2071B3-0379-4E14-821D-0A38033A76E8}" type="pres">
+      <dgm:prSet presAssocID="{6D6BC688-7878-47F8-8FBA-B627CC37D135}" presName="hierChild5" presStyleCnt="0"/>
+      <dgm:spPr/>
+    </dgm:pt>
+    <dgm:pt modelId="{FAE1CBF0-17A5-4A2B-AFEB-DCC344F316B7}" type="pres">
+      <dgm:prSet presAssocID="{C1DA5D2A-3EC0-465F-985D-57741304E8E4}" presName="hierChild3" presStyleCnt="0"/>
+      <dgm:spPr/>
+    </dgm:pt>
+  </dgm:ptLst>
+  <dgm:cxnLst>
+    <dgm:cxn modelId="{09DADB1B-E1ED-4F48-9474-EE40B6258B2C}" type="presOf" srcId="{6D6BC688-7878-47F8-8FBA-B627CC37D135}" destId="{8380893C-FB75-451D-9BB1-7F3D1ECE2A1E}" srcOrd="1" destOrd="0" presId="urn:microsoft.com/office/officeart/2005/8/layout/orgChart1"/>
+    <dgm:cxn modelId="{F245B339-5968-462C-9DDC-C4F169C7B045}" type="presOf" srcId="{703E7D6C-4483-42AD-91AA-8F5727D69A38}" destId="{ADAD390D-7247-4E9D-BA97-A4B64FEB306E}" srcOrd="0" destOrd="0" presId="urn:microsoft.com/office/officeart/2005/8/layout/orgChart1"/>
+    <dgm:cxn modelId="{71000DD3-D96B-4E91-B001-8DB5F11750EE}" srcId="{FA72DE04-A520-47A0-AD0D-3BFDF84D6586}" destId="{703E7D6C-4483-42AD-91AA-8F5727D69A38}" srcOrd="0" destOrd="0" parTransId="{270474CB-DA1D-449D-9C1B-0E72898343ED}" sibTransId="{52C54E4D-F638-40DF-B01C-B5E6D87B0BF4}"/>
+    <dgm:cxn modelId="{B7F1BD5C-B81C-4A76-889D-EB8DEAE3A608}" type="presOf" srcId="{85555EA4-BB7C-460B-8C33-45CECAF7B6D5}" destId="{96763731-E82B-4B3B-8C66-121940B95D20}" srcOrd="0" destOrd="0" presId="urn:microsoft.com/office/officeart/2005/8/layout/orgChart1"/>
+    <dgm:cxn modelId="{19BBE4F9-5F5F-4C0D-BFCE-68833068F975}" type="presOf" srcId="{C1DA5D2A-3EC0-465F-985D-57741304E8E4}" destId="{FCD8C2B3-4C86-45BF-9FD5-02C894C74AA5}" srcOrd="0" destOrd="0" presId="urn:microsoft.com/office/officeart/2005/8/layout/orgChart1"/>
+    <dgm:cxn modelId="{9AC0DDC1-4541-4A60-8DA1-593AC6040D1E}" type="presOf" srcId="{770F5E79-E155-44AD-8DE7-4173B2EA679D}" destId="{7B72BEE4-ABCF-42E9-8A7C-0A2280F19C54}" srcOrd="0" destOrd="0" presId="urn:microsoft.com/office/officeart/2005/8/layout/orgChart1"/>
+    <dgm:cxn modelId="{A76FA61A-B7AF-4BA9-B769-B544CB3127A2}" type="presOf" srcId="{ECEE92B7-9565-4912-AA91-95BFAD98CD2B}" destId="{51F41EE2-C842-4F12-BB64-7855885CC06B}" srcOrd="0" destOrd="0" presId="urn:microsoft.com/office/officeart/2005/8/layout/orgChart1"/>
+    <dgm:cxn modelId="{1B161CDA-039E-4D3A-BF9C-D6B51149B147}" srcId="{C1DA5D2A-3EC0-465F-985D-57741304E8E4}" destId="{6D6BC688-7878-47F8-8FBA-B627CC37D135}" srcOrd="1" destOrd="0" parTransId="{1A71F65F-36FD-4AAD-AED4-9969FBF34B93}" sibTransId="{C4229191-3066-4415-9B66-5D7109548F9D}"/>
+    <dgm:cxn modelId="{09732CCD-5F5B-44D6-A488-E48938AEFFDE}" type="presOf" srcId="{C1DA5D2A-3EC0-465F-985D-57741304E8E4}" destId="{B1814C21-D67D-4CF2-95B7-BA3C9C20A13A}" srcOrd="1" destOrd="0" presId="urn:microsoft.com/office/officeart/2005/8/layout/orgChart1"/>
+    <dgm:cxn modelId="{D2A8173F-AAC4-401D-AEBB-0D88898CBE6D}" srcId="{FA72DE04-A520-47A0-AD0D-3BFDF84D6586}" destId="{770F5E79-E155-44AD-8DE7-4173B2EA679D}" srcOrd="1" destOrd="0" parTransId="{ECEE92B7-9565-4912-AA91-95BFAD98CD2B}" sibTransId="{22467B98-04E5-49AA-8E03-7B10B784FDBC}"/>
+    <dgm:cxn modelId="{FD290AF3-1548-4658-9FF2-E08D90BD4357}" type="presOf" srcId="{270474CB-DA1D-449D-9C1B-0E72898343ED}" destId="{3DF1EBF0-F6FB-4C1A-957C-A9F09E0C6F99}" srcOrd="0" destOrd="0" presId="urn:microsoft.com/office/officeart/2005/8/layout/orgChart1"/>
+    <dgm:cxn modelId="{A4949345-6940-48F6-8CE3-F35820475B12}" type="presOf" srcId="{1A71F65F-36FD-4AAD-AED4-9969FBF34B93}" destId="{687DE7D3-F3E3-4B5F-A90E-07F065621998}" srcOrd="0" destOrd="0" presId="urn:microsoft.com/office/officeart/2005/8/layout/orgChart1"/>
+    <dgm:cxn modelId="{034F5CF6-5EEC-428C-887F-3923C5ED73AE}" type="presOf" srcId="{6D6BC688-7878-47F8-8FBA-B627CC37D135}" destId="{FEC1C44D-146C-4404-90E8-4B96E49C0D55}" srcOrd="0" destOrd="0" presId="urn:microsoft.com/office/officeart/2005/8/layout/orgChart1"/>
+    <dgm:cxn modelId="{58DE5BD7-A6BF-4FE9-9D56-22F84049F18A}" type="presOf" srcId="{FA72DE04-A520-47A0-AD0D-3BFDF84D6586}" destId="{70B59274-A9EE-4693-BA26-48C691BC1873}" srcOrd="1" destOrd="0" presId="urn:microsoft.com/office/officeart/2005/8/layout/orgChart1"/>
+    <dgm:cxn modelId="{43D46681-9747-4B81-B1C0-BAFCD19AB821}" srcId="{85555EA4-BB7C-460B-8C33-45CECAF7B6D5}" destId="{C1DA5D2A-3EC0-465F-985D-57741304E8E4}" srcOrd="0" destOrd="0" parTransId="{8D33E5D4-A64C-414F-856F-09F55D4211F4}" sibTransId="{A070B5C0-4953-4284-B018-53B490E212F5}"/>
+    <dgm:cxn modelId="{FB19C9C1-E6F0-4BAC-8D7A-B7E48A697C91}" type="presOf" srcId="{703E7D6C-4483-42AD-91AA-8F5727D69A38}" destId="{8FD171BA-A63C-461E-8606-9241ADA02B8F}" srcOrd="1" destOrd="0" presId="urn:microsoft.com/office/officeart/2005/8/layout/orgChart1"/>
+    <dgm:cxn modelId="{2DA5B791-40DF-47F8-B629-23F845BE0A1B}" type="presOf" srcId="{770F5E79-E155-44AD-8DE7-4173B2EA679D}" destId="{01EE2497-DE00-4CAC-8EEB-0A7FDA644D6B}" srcOrd="1" destOrd="0" presId="urn:microsoft.com/office/officeart/2005/8/layout/orgChart1"/>
+    <dgm:cxn modelId="{12BBC822-AC40-4C06-8E14-CF5E31099F6B}" type="presOf" srcId="{9B17064A-2B66-476A-A3AF-C816A715748B}" destId="{C91BBB4E-66A7-47B9-85DF-5A9FD10A9D4B}" srcOrd="0" destOrd="0" presId="urn:microsoft.com/office/officeart/2005/8/layout/orgChart1"/>
+    <dgm:cxn modelId="{555DEFE9-2D4C-481F-93E1-90CB793DBEFE}" type="presOf" srcId="{FA72DE04-A520-47A0-AD0D-3BFDF84D6586}" destId="{F289EF60-E45F-4A64-83FA-3988C5D39D8F}" srcOrd="0" destOrd="0" presId="urn:microsoft.com/office/officeart/2005/8/layout/orgChart1"/>
+    <dgm:cxn modelId="{35EA5373-708B-4ACA-9179-616ED2B2B3CC}" srcId="{C1DA5D2A-3EC0-465F-985D-57741304E8E4}" destId="{FA72DE04-A520-47A0-AD0D-3BFDF84D6586}" srcOrd="0" destOrd="0" parTransId="{9B17064A-2B66-476A-A3AF-C816A715748B}" sibTransId="{606E708A-B1A9-4CD0-B833-32EA5F1F09E8}"/>
+    <dgm:cxn modelId="{07A2010E-036F-451D-A066-095478BF1F7C}" type="presParOf" srcId="{96763731-E82B-4B3B-8C66-121940B95D20}" destId="{B5BDAB4A-4564-4531-894C-12DA180A114D}" srcOrd="0" destOrd="0" presId="urn:microsoft.com/office/officeart/2005/8/layout/orgChart1"/>
+    <dgm:cxn modelId="{608802FA-FAFD-47F4-844E-2B2A77B5729E}" type="presParOf" srcId="{B5BDAB4A-4564-4531-894C-12DA180A114D}" destId="{1B55821C-4DFB-435F-8631-77E7BE91146D}" srcOrd="0" destOrd="0" presId="urn:microsoft.com/office/officeart/2005/8/layout/orgChart1"/>
+    <dgm:cxn modelId="{28B1150D-B54C-4566-86EB-372178C3A315}" type="presParOf" srcId="{1B55821C-4DFB-435F-8631-77E7BE91146D}" destId="{FCD8C2B3-4C86-45BF-9FD5-02C894C74AA5}" srcOrd="0" destOrd="0" presId="urn:microsoft.com/office/officeart/2005/8/layout/orgChart1"/>
+    <dgm:cxn modelId="{C75B38CE-BF58-4EBC-AFA7-6FFE42BAD170}" type="presParOf" srcId="{1B55821C-4DFB-435F-8631-77E7BE91146D}" destId="{B1814C21-D67D-4CF2-95B7-BA3C9C20A13A}" srcOrd="1" destOrd="0" presId="urn:microsoft.com/office/officeart/2005/8/layout/orgChart1"/>
+    <dgm:cxn modelId="{BDA46A17-A63A-4A11-A9FF-2FF907DB0E3F}" type="presParOf" srcId="{B5BDAB4A-4564-4531-894C-12DA180A114D}" destId="{E900A10D-DD49-40B6-8263-A3C96603D962}" srcOrd="1" destOrd="0" presId="urn:microsoft.com/office/officeart/2005/8/layout/orgChart1"/>
+    <dgm:cxn modelId="{7A8B60A1-978F-48F4-809D-4AA2B621EBA5}" type="presParOf" srcId="{E900A10D-DD49-40B6-8263-A3C96603D962}" destId="{C91BBB4E-66A7-47B9-85DF-5A9FD10A9D4B}" srcOrd="0" destOrd="0" presId="urn:microsoft.com/office/officeart/2005/8/layout/orgChart1"/>
+    <dgm:cxn modelId="{617808E3-E430-4327-AF5C-2B79369F05D3}" type="presParOf" srcId="{E900A10D-DD49-40B6-8263-A3C96603D962}" destId="{CD62AC58-F1D8-4D74-A2AD-3170DC0514F3}" srcOrd="1" destOrd="0" presId="urn:microsoft.com/office/officeart/2005/8/layout/orgChart1"/>
+    <dgm:cxn modelId="{1F022A94-125B-4B67-8E7A-EC3C912CD729}" type="presParOf" srcId="{CD62AC58-F1D8-4D74-A2AD-3170DC0514F3}" destId="{A69B673C-FFAE-492B-A290-6A8E4CD0195D}" srcOrd="0" destOrd="0" presId="urn:microsoft.com/office/officeart/2005/8/layout/orgChart1"/>
+    <dgm:cxn modelId="{DC1C9767-093E-43DF-8490-8CFF313E7596}" type="presParOf" srcId="{A69B673C-FFAE-492B-A290-6A8E4CD0195D}" destId="{F289EF60-E45F-4A64-83FA-3988C5D39D8F}" srcOrd="0" destOrd="0" presId="urn:microsoft.com/office/officeart/2005/8/layout/orgChart1"/>
+    <dgm:cxn modelId="{45411B4A-1C13-4823-83BD-634995213617}" type="presParOf" srcId="{A69B673C-FFAE-492B-A290-6A8E4CD0195D}" destId="{70B59274-A9EE-4693-BA26-48C691BC1873}" srcOrd="1" destOrd="0" presId="urn:microsoft.com/office/officeart/2005/8/layout/orgChart1"/>
+    <dgm:cxn modelId="{C161D86D-044E-41A2-9776-104824E841F8}" type="presParOf" srcId="{CD62AC58-F1D8-4D74-A2AD-3170DC0514F3}" destId="{6F1ABDF3-8F49-48ED-BD9F-31918E59D393}" srcOrd="1" destOrd="0" presId="urn:microsoft.com/office/officeart/2005/8/layout/orgChart1"/>
+    <dgm:cxn modelId="{7C4B8F73-62E1-4413-822C-782036FAC8ED}" type="presParOf" srcId="{6F1ABDF3-8F49-48ED-BD9F-31918E59D393}" destId="{3DF1EBF0-F6FB-4C1A-957C-A9F09E0C6F99}" srcOrd="0" destOrd="0" presId="urn:microsoft.com/office/officeart/2005/8/layout/orgChart1"/>
+    <dgm:cxn modelId="{1CAF919B-B483-425E-A176-D91FBDD45DAE}" type="presParOf" srcId="{6F1ABDF3-8F49-48ED-BD9F-31918E59D393}" destId="{91277BE5-3F42-42F6-8CF3-A8FCBC7C7CF1}" srcOrd="1" destOrd="0" presId="urn:microsoft.com/office/officeart/2005/8/layout/orgChart1"/>
+    <dgm:cxn modelId="{70D95934-FE0E-474E-8AF4-0DDA311B62AB}" type="presParOf" srcId="{91277BE5-3F42-42F6-8CF3-A8FCBC7C7CF1}" destId="{43DDBEA1-462C-4B78-B642-EEAC835CAD6F}" srcOrd="0" destOrd="0" presId="urn:microsoft.com/office/officeart/2005/8/layout/orgChart1"/>
+    <dgm:cxn modelId="{F602294F-A5B5-4BD0-AFD4-A69FF7982AE1}" type="presParOf" srcId="{43DDBEA1-462C-4B78-B642-EEAC835CAD6F}" destId="{ADAD390D-7247-4E9D-BA97-A4B64FEB306E}" srcOrd="0" destOrd="0" presId="urn:microsoft.com/office/officeart/2005/8/layout/orgChart1"/>
+    <dgm:cxn modelId="{4CDD96C2-4BF5-4F58-8A9D-DBD71FC31E8E}" type="presParOf" srcId="{43DDBEA1-462C-4B78-B642-EEAC835CAD6F}" destId="{8FD171BA-A63C-461E-8606-9241ADA02B8F}" srcOrd="1" destOrd="0" presId="urn:microsoft.com/office/officeart/2005/8/layout/orgChart1"/>
+    <dgm:cxn modelId="{D5270ED6-B5B6-4CDF-9794-398038FD7F29}" type="presParOf" srcId="{91277BE5-3F42-42F6-8CF3-A8FCBC7C7CF1}" destId="{65D2E541-2196-48C5-B8D2-A0544B59502D}" srcOrd="1" destOrd="0" presId="urn:microsoft.com/office/officeart/2005/8/layout/orgChart1"/>
+    <dgm:cxn modelId="{19341C13-5C34-4D97-B53A-A0CDAB2AE0A8}" type="presParOf" srcId="{91277BE5-3F42-42F6-8CF3-A8FCBC7C7CF1}" destId="{2A8F27AB-EA8E-4D6C-AB6B-0CC5B385BB01}" srcOrd="2" destOrd="0" presId="urn:microsoft.com/office/officeart/2005/8/layout/orgChart1"/>
+    <dgm:cxn modelId="{94F0AF5D-2A58-4382-847F-0F28809ECDD1}" type="presParOf" srcId="{6F1ABDF3-8F49-48ED-BD9F-31918E59D393}" destId="{51F41EE2-C842-4F12-BB64-7855885CC06B}" srcOrd="2" destOrd="0" presId="urn:microsoft.com/office/officeart/2005/8/layout/orgChart1"/>
+    <dgm:cxn modelId="{EFD763F2-7781-4228-8D1D-8A7A0933D38A}" type="presParOf" srcId="{6F1ABDF3-8F49-48ED-BD9F-31918E59D393}" destId="{85DA0130-0BC5-448A-A0C3-D312643EBD2A}" srcOrd="3" destOrd="0" presId="urn:microsoft.com/office/officeart/2005/8/layout/orgChart1"/>
+    <dgm:cxn modelId="{755E0C67-7DE5-431A-A7D6-F671A137F33F}" type="presParOf" srcId="{85DA0130-0BC5-448A-A0C3-D312643EBD2A}" destId="{6EA89613-CFD3-475B-94E3-55AE28F2C9C6}" srcOrd="0" destOrd="0" presId="urn:microsoft.com/office/officeart/2005/8/layout/orgChart1"/>
+    <dgm:cxn modelId="{1EA087DA-722E-4D42-AA90-C0C0F05AF770}" type="presParOf" srcId="{6EA89613-CFD3-475B-94E3-55AE28F2C9C6}" destId="{7B72BEE4-ABCF-42E9-8A7C-0A2280F19C54}" srcOrd="0" destOrd="0" presId="urn:microsoft.com/office/officeart/2005/8/layout/orgChart1"/>
+    <dgm:cxn modelId="{765B8F84-B065-4055-B1BC-D605A69499A2}" type="presParOf" srcId="{6EA89613-CFD3-475B-94E3-55AE28F2C9C6}" destId="{01EE2497-DE00-4CAC-8EEB-0A7FDA644D6B}" srcOrd="1" destOrd="0" presId="urn:microsoft.com/office/officeart/2005/8/layout/orgChart1"/>
+    <dgm:cxn modelId="{F06FFBC3-220D-4705-B8E4-70159E6BB019}" type="presParOf" srcId="{85DA0130-0BC5-448A-A0C3-D312643EBD2A}" destId="{BDA415F2-5D21-4334-AF83-87974DDEFF0F}" srcOrd="1" destOrd="0" presId="urn:microsoft.com/office/officeart/2005/8/layout/orgChart1"/>
+    <dgm:cxn modelId="{98BB3F44-10B9-4FB1-905F-ED37C7A67825}" type="presParOf" srcId="{85DA0130-0BC5-448A-A0C3-D312643EBD2A}" destId="{70203727-1055-4C1A-957C-BEA0D21436FA}" srcOrd="2" destOrd="0" presId="urn:microsoft.com/office/officeart/2005/8/layout/orgChart1"/>
+    <dgm:cxn modelId="{20CFB861-C950-4B13-B569-8E261DC71EDC}" type="presParOf" srcId="{CD62AC58-F1D8-4D74-A2AD-3170DC0514F3}" destId="{22881261-3388-4B5B-B8D0-F13031E95E7B}" srcOrd="2" destOrd="0" presId="urn:microsoft.com/office/officeart/2005/8/layout/orgChart1"/>
+    <dgm:cxn modelId="{BB347955-7C4A-4752-9EE6-0CF2B6B5CC7A}" type="presParOf" srcId="{E900A10D-DD49-40B6-8263-A3C96603D962}" destId="{687DE7D3-F3E3-4B5F-A90E-07F065621998}" srcOrd="2" destOrd="0" presId="urn:microsoft.com/office/officeart/2005/8/layout/orgChart1"/>
+    <dgm:cxn modelId="{1D79705B-D01F-4B1C-8D6D-2FCB954ED7B2}" type="presParOf" srcId="{E900A10D-DD49-40B6-8263-A3C96603D962}" destId="{DF409A96-3077-47B7-9C34-075BB023AAA8}" srcOrd="3" destOrd="0" presId="urn:microsoft.com/office/officeart/2005/8/layout/orgChart1"/>
+    <dgm:cxn modelId="{D1ECE036-42AA-43F2-98AA-5F1D1B4E84B2}" type="presParOf" srcId="{DF409A96-3077-47B7-9C34-075BB023AAA8}" destId="{DD24BA4F-1C23-4935-8DEF-6C3A5403D484}" srcOrd="0" destOrd="0" presId="urn:microsoft.com/office/officeart/2005/8/layout/orgChart1"/>
+    <dgm:cxn modelId="{A4AE75BF-519C-4F36-8A4A-6B40DBE760C6}" type="presParOf" srcId="{DD24BA4F-1C23-4935-8DEF-6C3A5403D484}" destId="{FEC1C44D-146C-4404-90E8-4B96E49C0D55}" srcOrd="0" destOrd="0" presId="urn:microsoft.com/office/officeart/2005/8/layout/orgChart1"/>
+    <dgm:cxn modelId="{E4ECFB6E-2A7B-46B8-A2B0-5556899BB111}" type="presParOf" srcId="{DD24BA4F-1C23-4935-8DEF-6C3A5403D484}" destId="{8380893C-FB75-451D-9BB1-7F3D1ECE2A1E}" srcOrd="1" destOrd="0" presId="urn:microsoft.com/office/officeart/2005/8/layout/orgChart1"/>
+    <dgm:cxn modelId="{1EA25082-6F6A-4373-95AA-91596072C782}" type="presParOf" srcId="{DF409A96-3077-47B7-9C34-075BB023AAA8}" destId="{E3A20262-E68E-4A6E-8929-D3DD25FE7C02}" srcOrd="1" destOrd="0" presId="urn:microsoft.com/office/officeart/2005/8/layout/orgChart1"/>
+    <dgm:cxn modelId="{070906B3-012A-4B67-BE8F-A41F31D99F63}" type="presParOf" srcId="{DF409A96-3077-47B7-9C34-075BB023AAA8}" destId="{CF2071B3-0379-4E14-821D-0A38033A76E8}" srcOrd="2" destOrd="0" presId="urn:microsoft.com/office/officeart/2005/8/layout/orgChart1"/>
+    <dgm:cxn modelId="{71128386-073D-44B5-A225-E98D86F476A5}" type="presParOf" srcId="{B5BDAB4A-4564-4531-894C-12DA180A114D}" destId="{FAE1CBF0-17A5-4A2B-AFEB-DCC344F316B7}" srcOrd="2" destOrd="0" presId="urn:microsoft.com/office/officeart/2005/8/layout/orgChart1"/>
   </dgm:cxnLst>
   <dgm:bg/>
   <dgm:whole/>
@@ -7443,6 +11719,2298 @@
 </dgm:layoutDef>
 </file>
 
+<file path=word/diagrams/layout2.xml><?xml version="1.0" encoding="utf-8"?>
+<dgm:layoutDef xmlns:dgm="http://schemas.openxmlformats.org/drawingml/2006/diagram" xmlns:a="http://schemas.openxmlformats.org/drawingml/2006/main" uniqueId="urn:microsoft.com/office/officeart/2005/8/layout/orgChart1">
+  <dgm:title val=""/>
+  <dgm:desc val=""/>
+  <dgm:catLst>
+    <dgm:cat type="hierarchy" pri="1000"/>
+    <dgm:cat type="convert" pri="6000"/>
+  </dgm:catLst>
+  <dgm:sampData>
+    <dgm:dataModel>
+      <dgm:ptLst>
+        <dgm:pt modelId="0" type="doc"/>
+        <dgm:pt modelId="1">
+          <dgm:prSet phldr="1"/>
+        </dgm:pt>
+        <dgm:pt modelId="2" type="asst">
+          <dgm:prSet phldr="1"/>
+        </dgm:pt>
+        <dgm:pt modelId="3">
+          <dgm:prSet phldr="1"/>
+        </dgm:pt>
+        <dgm:pt modelId="4">
+          <dgm:prSet phldr="1"/>
+        </dgm:pt>
+        <dgm:pt modelId="5">
+          <dgm:prSet phldr="1"/>
+        </dgm:pt>
+      </dgm:ptLst>
+      <dgm:cxnLst>
+        <dgm:cxn modelId="5" srcId="0" destId="1" srcOrd="0" destOrd="0"/>
+        <dgm:cxn modelId="6" srcId="1" destId="2" srcOrd="0" destOrd="0"/>
+        <dgm:cxn modelId="7" srcId="1" destId="3" srcOrd="1" destOrd="0"/>
+        <dgm:cxn modelId="8" srcId="1" destId="4" srcOrd="2" destOrd="0"/>
+        <dgm:cxn modelId="9" srcId="1" destId="5" srcOrd="3" destOrd="0"/>
+      </dgm:cxnLst>
+      <dgm:bg/>
+      <dgm:whole/>
+    </dgm:dataModel>
+  </dgm:sampData>
+  <dgm:styleData>
+    <dgm:dataModel>
+      <dgm:ptLst>
+        <dgm:pt modelId="0" type="doc"/>
+        <dgm:pt modelId="1"/>
+        <dgm:pt modelId="12"/>
+        <dgm:pt modelId="13"/>
+      </dgm:ptLst>
+      <dgm:cxnLst>
+        <dgm:cxn modelId="2" srcId="0" destId="1" srcOrd="0" destOrd="0"/>
+        <dgm:cxn modelId="16" srcId="1" destId="12" srcOrd="1" destOrd="0"/>
+        <dgm:cxn modelId="17" srcId="1" destId="13" srcOrd="2" destOrd="0"/>
+      </dgm:cxnLst>
+      <dgm:bg/>
+      <dgm:whole/>
+    </dgm:dataModel>
+  </dgm:styleData>
+  <dgm:clrData>
+    <dgm:dataModel>
+      <dgm:ptLst>
+        <dgm:pt modelId="0" type="doc"/>
+        <dgm:pt modelId="1"/>
+        <dgm:pt modelId="11" type="asst"/>
+        <dgm:pt modelId="12"/>
+        <dgm:pt modelId="13"/>
+        <dgm:pt modelId="14"/>
+      </dgm:ptLst>
+      <dgm:cxnLst>
+        <dgm:cxn modelId="2" srcId="0" destId="1" srcOrd="0" destOrd="0"/>
+        <dgm:cxn modelId="15" srcId="1" destId="11" srcOrd="0" destOrd="0"/>
+        <dgm:cxn modelId="16" srcId="1" destId="12" srcOrd="1" destOrd="0"/>
+        <dgm:cxn modelId="17" srcId="1" destId="13" srcOrd="2" destOrd="0"/>
+        <dgm:cxn modelId="18" srcId="1" destId="14" srcOrd="2" destOrd="0"/>
+      </dgm:cxnLst>
+      <dgm:bg/>
+      <dgm:whole/>
+    </dgm:dataModel>
+  </dgm:clrData>
+  <dgm:layoutNode name="hierChild1">
+    <dgm:varLst>
+      <dgm:orgChart val="1"/>
+      <dgm:chPref val="1"/>
+      <dgm:dir/>
+      <dgm:animOne val="branch"/>
+      <dgm:animLvl val="lvl"/>
+      <dgm:resizeHandles/>
+    </dgm:varLst>
+    <dgm:choose name="Name0">
+      <dgm:if name="Name1" func="var" arg="dir" op="equ" val="norm">
+        <dgm:alg type="hierChild">
+          <dgm:param type="linDir" val="fromL"/>
+        </dgm:alg>
+      </dgm:if>
+      <dgm:else name="Name2">
+        <dgm:alg type="hierChild">
+          <dgm:param type="linDir" val="fromR"/>
+        </dgm:alg>
+      </dgm:else>
+    </dgm:choose>
+    <dgm:shape xmlns:r="http://schemas.openxmlformats.org/officeDocument/2006/relationships" r:blip="">
+      <dgm:adjLst/>
+    </dgm:shape>
+    <dgm:presOf/>
+    <dgm:constrLst>
+      <dgm:constr type="w" for="des" forName="rootComposite1" refType="w" fact="10"/>
+      <dgm:constr type="h" for="des" forName="rootComposite1" refType="w" refFor="des" refForName="rootComposite1" fact="0.5"/>
+      <dgm:constr type="w" for="des" forName="rootComposite" refType="w" fact="10"/>
+      <dgm:constr type="h" for="des" forName="rootComposite" refType="w" refFor="des" refForName="rootComposite1" fact="0.5"/>
+      <dgm:constr type="w" for="des" forName="rootComposite3" refType="w" fact="10"/>
+      <dgm:constr type="h" for="des" forName="rootComposite3" refType="w" refFor="des" refForName="rootComposite1" fact="0.5"/>
+      <dgm:constr type="primFontSz" for="des" ptType="node" op="equ"/>
+      <dgm:constr type="sp" for="des" op="equ"/>
+      <dgm:constr type="sp" for="des" forName="hierRoot1" refType="w" refFor="des" refForName="rootComposite1" fact="0.21"/>
+      <dgm:constr type="sp" for="des" forName="hierRoot2" refType="sp" refFor="des" refForName="hierRoot1"/>
+      <dgm:constr type="sp" for="des" forName="hierRoot3" refType="sp" refFor="des" refForName="hierRoot1"/>
+      <dgm:constr type="sibSp" refType="w" refFor="des" refForName="rootComposite1" fact="0.21"/>
+      <dgm:constr type="sibSp" for="des" forName="hierChild2" refType="sibSp"/>
+      <dgm:constr type="sibSp" for="des" forName="hierChild3" refType="sibSp"/>
+      <dgm:constr type="sibSp" for="des" forName="hierChild4" refType="sibSp"/>
+      <dgm:constr type="sibSp" for="des" forName="hierChild5" refType="sibSp"/>
+      <dgm:constr type="sibSp" for="des" forName="hierChild6" refType="sibSp"/>
+      <dgm:constr type="sibSp" for="des" forName="hierChild7" refType="sibSp"/>
+      <dgm:constr type="secSibSp" refType="w" refFor="des" refForName="rootComposite1" fact="0.21"/>
+      <dgm:constr type="secSibSp" for="des" forName="hierChild2" refType="secSibSp"/>
+      <dgm:constr type="secSibSp" for="des" forName="hierChild3" refType="secSibSp"/>
+      <dgm:constr type="secSibSp" for="des" forName="hierChild4" refType="secSibSp"/>
+      <dgm:constr type="secSibSp" for="des" forName="hierChild5" refType="secSibSp"/>
+      <dgm:constr type="secSibSp" for="des" forName="hierChild6" refType="secSibSp"/>
+      <dgm:constr type="secSibSp" for="des" forName="hierChild7" refType="secSibSp"/>
+    </dgm:constrLst>
+    <dgm:ruleLst/>
+    <dgm:forEach name="Name3" axis="ch">
+      <dgm:forEach name="Name4" axis="self" ptType="node">
+        <dgm:layoutNode name="hierRoot1">
+          <dgm:varLst>
+            <dgm:hierBranch val="init"/>
+          </dgm:varLst>
+          <dgm:choose name="Name5">
+            <dgm:if name="Name6" func="var" arg="hierBranch" op="equ" val="l">
+              <dgm:choose name="Name7">
+                <dgm:if name="Name8" axis="ch" ptType="asst" func="cnt" op="gte" val="1">
+                  <dgm:alg type="hierRoot">
+                    <dgm:param type="hierAlign" val="tR"/>
+                  </dgm:alg>
+                  <dgm:constrLst>
+                    <dgm:constr type="alignOff" val="0.65"/>
+                  </dgm:constrLst>
+                </dgm:if>
+                <dgm:else name="Name9">
+                  <dgm:alg type="hierRoot">
+                    <dgm:param type="hierAlign" val="tR"/>
+                  </dgm:alg>
+                  <dgm:constrLst>
+                    <dgm:constr type="alignOff" val="0.25"/>
+                  </dgm:constrLst>
+                </dgm:else>
+              </dgm:choose>
+            </dgm:if>
+            <dgm:if name="Name10" func="var" arg="hierBranch" op="equ" val="r">
+              <dgm:choose name="Name11">
+                <dgm:if name="Name12" axis="ch" ptType="asst" func="cnt" op="gte" val="1">
+                  <dgm:alg type="hierRoot">
+                    <dgm:param type="hierAlign" val="tL"/>
+                  </dgm:alg>
+                  <dgm:constrLst>
+                    <dgm:constr type="alignOff" val="0.65"/>
+                  </dgm:constrLst>
+                </dgm:if>
+                <dgm:else name="Name13">
+                  <dgm:alg type="hierRoot">
+                    <dgm:param type="hierAlign" val="tL"/>
+                  </dgm:alg>
+                  <dgm:constrLst>
+                    <dgm:constr type="alignOff" val="0.25"/>
+                  </dgm:constrLst>
+                </dgm:else>
+              </dgm:choose>
+            </dgm:if>
+            <dgm:if name="Name14" func="var" arg="hierBranch" op="equ" val="hang">
+              <dgm:alg type="hierRoot"/>
+              <dgm:constrLst>
+                <dgm:constr type="alignOff" val="0.65"/>
+              </dgm:constrLst>
+            </dgm:if>
+            <dgm:else name="Name15">
+              <dgm:alg type="hierRoot"/>
+              <dgm:constrLst>
+                <dgm:constr type="alignOff"/>
+                <dgm:constr type="bendDist" for="des" ptType="parTrans" refType="sp" fact="0.5"/>
+              </dgm:constrLst>
+            </dgm:else>
+          </dgm:choose>
+          <dgm:shape xmlns:r="http://schemas.openxmlformats.org/officeDocument/2006/relationships" r:blip="">
+            <dgm:adjLst/>
+          </dgm:shape>
+          <dgm:presOf/>
+          <dgm:ruleLst/>
+          <dgm:layoutNode name="rootComposite1">
+            <dgm:alg type="composite"/>
+            <dgm:shape xmlns:r="http://schemas.openxmlformats.org/officeDocument/2006/relationships" r:blip="">
+              <dgm:adjLst/>
+            </dgm:shape>
+            <dgm:presOf axis="self" ptType="node" cnt="1"/>
+            <dgm:choose name="Name16">
+              <dgm:if name="Name17" func="var" arg="hierBranch" op="equ" val="init">
+                <dgm:constrLst>
+                  <dgm:constr type="l" for="ch" forName="rootText1"/>
+                  <dgm:constr type="t" for="ch" forName="rootText1"/>
+                  <dgm:constr type="w" for="ch" forName="rootText1" refType="w"/>
+                  <dgm:constr type="h" for="ch" forName="rootText1" refType="h"/>
+                  <dgm:constr type="l" for="ch" forName="rootConnector1"/>
+                  <dgm:constr type="t" for="ch" forName="rootConnector1"/>
+                  <dgm:constr type="w" for="ch" forName="rootConnector1" refType="w" refFor="ch" refForName="rootText1" fact="0.2"/>
+                  <dgm:constr type="h" for="ch" forName="rootConnector1" refType="h" refFor="ch" refForName="rootText1"/>
+                </dgm:constrLst>
+              </dgm:if>
+              <dgm:if name="Name18" func="var" arg="hierBranch" op="equ" val="l">
+                <dgm:constrLst>
+                  <dgm:constr type="l" for="ch" forName="rootText1"/>
+                  <dgm:constr type="t" for="ch" forName="rootText1"/>
+                  <dgm:constr type="w" for="ch" forName="rootText1" refType="w"/>
+                  <dgm:constr type="h" for="ch" forName="rootText1" refType="h"/>
+                  <dgm:constr type="r" for="ch" forName="rootConnector1" refType="w"/>
+                  <dgm:constr type="t" for="ch" forName="rootConnector1"/>
+                  <dgm:constr type="w" for="ch" forName="rootConnector1" refType="w" refFor="ch" refForName="rootText1" fact="0.2"/>
+                  <dgm:constr type="h" for="ch" forName="rootConnector1" refType="h" refFor="ch" refForName="rootText1"/>
+                </dgm:constrLst>
+              </dgm:if>
+              <dgm:if name="Name19" func="var" arg="hierBranch" op="equ" val="r">
+                <dgm:constrLst>
+                  <dgm:constr type="l" for="ch" forName="rootText1"/>
+                  <dgm:constr type="t" for="ch" forName="rootText1"/>
+                  <dgm:constr type="w" for="ch" forName="rootText1" refType="w"/>
+                  <dgm:constr type="h" for="ch" forName="rootText1" refType="h"/>
+                  <dgm:constr type="l" for="ch" forName="rootConnector1"/>
+                  <dgm:constr type="t" for="ch" forName="rootConnector1"/>
+                  <dgm:constr type="w" for="ch" forName="rootConnector1" refType="w" refFor="ch" refForName="rootText1" fact="0.2"/>
+                  <dgm:constr type="h" for="ch" forName="rootConnector1" refType="h" refFor="ch" refForName="rootText1"/>
+                </dgm:constrLst>
+              </dgm:if>
+              <dgm:else name="Name20">
+                <dgm:constrLst>
+                  <dgm:constr type="l" for="ch" forName="rootText1"/>
+                  <dgm:constr type="t" for="ch" forName="rootText1"/>
+                  <dgm:constr type="w" for="ch" forName="rootText1" refType="w"/>
+                  <dgm:constr type="h" for="ch" forName="rootText1" refType="h"/>
+                  <dgm:constr type="r" for="ch" forName="rootConnector1" refType="w"/>
+                  <dgm:constr type="t" for="ch" forName="rootConnector1"/>
+                  <dgm:constr type="w" for="ch" forName="rootConnector1" refType="w" refFor="ch" refForName="rootText1" fact="0.2"/>
+                  <dgm:constr type="h" for="ch" forName="rootConnector1" refType="h" refFor="ch" refForName="rootText1"/>
+                </dgm:constrLst>
+              </dgm:else>
+            </dgm:choose>
+            <dgm:ruleLst/>
+            <dgm:layoutNode name="rootText1" styleLbl="node0">
+              <dgm:varLst>
+                <dgm:chPref val="3"/>
+              </dgm:varLst>
+              <dgm:alg type="tx"/>
+              <dgm:shape xmlns:r="http://schemas.openxmlformats.org/officeDocument/2006/relationships" type="rect" r:blip="">
+                <dgm:adjLst/>
+              </dgm:shape>
+              <dgm:presOf axis="self" ptType="node" cnt="1"/>
+              <dgm:constrLst>
+                <dgm:constr type="primFontSz" val="65"/>
+                <dgm:constr type="lMarg" refType="primFontSz" fact="0.05"/>
+                <dgm:constr type="rMarg" refType="primFontSz" fact="0.05"/>
+                <dgm:constr type="tMarg" refType="primFontSz" fact="0.05"/>
+                <dgm:constr type="bMarg" refType="primFontSz" fact="0.05"/>
+              </dgm:constrLst>
+              <dgm:ruleLst>
+                <dgm:rule type="primFontSz" val="5" fact="NaN" max="NaN"/>
+              </dgm:ruleLst>
+            </dgm:layoutNode>
+            <dgm:layoutNode name="rootConnector1" moveWith="rootText1">
+              <dgm:alg type="sp"/>
+              <dgm:shape xmlns:r="http://schemas.openxmlformats.org/officeDocument/2006/relationships" type="rect" r:blip="" hideGeom="1">
+                <dgm:adjLst/>
+              </dgm:shape>
+              <dgm:presOf axis="self" ptType="node" cnt="1"/>
+              <dgm:constrLst/>
+              <dgm:ruleLst/>
+            </dgm:layoutNode>
+          </dgm:layoutNode>
+          <dgm:layoutNode name="hierChild2">
+            <dgm:choose name="Name21">
+              <dgm:if name="Name22" func="var" arg="hierBranch" op="equ" val="l">
+                <dgm:alg type="hierChild">
+                  <dgm:param type="chAlign" val="r"/>
+                  <dgm:param type="linDir" val="fromT"/>
+                </dgm:alg>
+              </dgm:if>
+              <dgm:if name="Name23" func="var" arg="hierBranch" op="equ" val="r">
+                <dgm:alg type="hierChild">
+                  <dgm:param type="chAlign" val="l"/>
+                  <dgm:param type="linDir" val="fromT"/>
+                </dgm:alg>
+              </dgm:if>
+              <dgm:if name="Name24" func="var" arg="hierBranch" op="equ" val="hang">
+                <dgm:choose name="Name25">
+                  <dgm:if name="Name26" func="var" arg="dir" op="equ" val="norm">
+                    <dgm:alg type="hierChild">
+                      <dgm:param type="chAlign" val="l"/>
+                      <dgm:param type="linDir" val="fromL"/>
+                      <dgm:param type="secChAlign" val="t"/>
+                      <dgm:param type="secLinDir" val="fromT"/>
+                    </dgm:alg>
+                  </dgm:if>
+                  <dgm:else name="Name27">
+                    <dgm:alg type="hierChild">
+                      <dgm:param type="chAlign" val="l"/>
+                      <dgm:param type="linDir" val="fromR"/>
+                      <dgm:param type="secChAlign" val="t"/>
+                      <dgm:param type="secLinDir" val="fromT"/>
+                    </dgm:alg>
+                  </dgm:else>
+                </dgm:choose>
+              </dgm:if>
+              <dgm:else name="Name28">
+                <dgm:choose name="Name29">
+                  <dgm:if name="Name30" func="var" arg="dir" op="equ" val="norm">
+                    <dgm:alg type="hierChild"/>
+                  </dgm:if>
+                  <dgm:else name="Name31">
+                    <dgm:alg type="hierChild">
+                      <dgm:param type="linDir" val="fromR"/>
+                    </dgm:alg>
+                  </dgm:else>
+                </dgm:choose>
+              </dgm:else>
+            </dgm:choose>
+            <dgm:shape xmlns:r="http://schemas.openxmlformats.org/officeDocument/2006/relationships" r:blip="">
+              <dgm:adjLst/>
+            </dgm:shape>
+            <dgm:presOf/>
+            <dgm:constrLst/>
+            <dgm:ruleLst/>
+            <dgm:forEach name="rep2a" axis="ch" ptType="nonAsst">
+              <dgm:forEach name="Name32" axis="precedSib" ptType="parTrans" st="-1" cnt="1">
+                <dgm:choose name="Name33">
+                  <dgm:if name="Name34" func="var" arg="hierBranch" op="equ" val="std">
+                    <dgm:layoutNode name="Name35">
+                      <dgm:alg type="conn">
+                        <dgm:param type="connRout" val="bend"/>
+                        <dgm:param type="dim" val="1D"/>
+                        <dgm:param type="endSty" val="noArr"/>
+                        <dgm:param type="begPts" val="bCtr"/>
+                        <dgm:param type="endPts" val="tCtr"/>
+                        <dgm:param type="bendPt" val="end"/>
+                      </dgm:alg>
+                      <dgm:shape xmlns:r="http://schemas.openxmlformats.org/officeDocument/2006/relationships" type="conn" r:blip="" zOrderOff="-99999">
+                        <dgm:adjLst/>
+                      </dgm:shape>
+                      <dgm:presOf axis="self"/>
+                      <dgm:constrLst>
+                        <dgm:constr type="begPad"/>
+                        <dgm:constr type="endPad"/>
+                      </dgm:constrLst>
+                      <dgm:ruleLst/>
+                    </dgm:layoutNode>
+                  </dgm:if>
+                  <dgm:if name="Name36" func="var" arg="hierBranch" op="equ" val="init">
+                    <dgm:layoutNode name="Name37">
+                      <dgm:choose name="Name38">
+                        <dgm:if name="Name39" axis="self" func="depth" op="lte" val="2">
+                          <dgm:alg type="conn">
+                            <dgm:param type="connRout" val="bend"/>
+                            <dgm:param type="dim" val="1D"/>
+                            <dgm:param type="endSty" val="noArr"/>
+                            <dgm:param type="begPts" val="bCtr"/>
+                            <dgm:param type="endPts" val="tCtr"/>
+                            <dgm:param type="bendPt" val="end"/>
+                          </dgm:alg>
+                        </dgm:if>
+                        <dgm:else name="Name40">
+                          <dgm:choose name="Name41">
+                            <dgm:if name="Name42" axis="par des" func="maxDepth" op="lte" val="1">
+                              <dgm:choose name="Name43">
+                                <dgm:if name="Name44" axis="par ch" ptType="node asst" func="cnt" op="gte" val="1">
+                                  <dgm:alg type="conn">
+                                    <dgm:param type="connRout" val="bend"/>
+                                    <dgm:param type="dim" val="1D"/>
+                                    <dgm:param type="endSty" val="noArr"/>
+                                    <dgm:param type="begPts" val="bCtr"/>
+                                    <dgm:param type="endPts" val="midL midR"/>
+                                  </dgm:alg>
+                                </dgm:if>
+                                <dgm:else name="Name45">
+                                  <dgm:alg type="conn">
+                                    <dgm:param type="connRout" val="bend"/>
+                                    <dgm:param type="dim" val="1D"/>
+                                    <dgm:param type="endSty" val="noArr"/>
+                                    <dgm:param type="begPts" val="bCtr"/>
+                                    <dgm:param type="endPts" val="midL midR"/>
+                                    <dgm:param type="srcNode" val="rootConnector"/>
+                                  </dgm:alg>
+                                </dgm:else>
+                              </dgm:choose>
+                            </dgm:if>
+                            <dgm:else name="Name46">
+                              <dgm:alg type="conn">
+                                <dgm:param type="connRout" val="bend"/>
+                                <dgm:param type="dim" val="1D"/>
+                                <dgm:param type="endSty" val="noArr"/>
+                                <dgm:param type="begPts" val="bCtr"/>
+                                <dgm:param type="endPts" val="tCtr"/>
+                                <dgm:param type="bendPt" val="end"/>
+                              </dgm:alg>
+                            </dgm:else>
+                          </dgm:choose>
+                        </dgm:else>
+                      </dgm:choose>
+                      <dgm:shape xmlns:r="http://schemas.openxmlformats.org/officeDocument/2006/relationships" type="conn" r:blip="" zOrderOff="-99999">
+                        <dgm:adjLst/>
+                      </dgm:shape>
+                      <dgm:presOf axis="self"/>
+                      <dgm:constrLst>
+                        <dgm:constr type="begPad"/>
+                        <dgm:constr type="endPad"/>
+                      </dgm:constrLst>
+                      <dgm:ruleLst/>
+                    </dgm:layoutNode>
+                  </dgm:if>
+                  <dgm:if name="Name47" func="var" arg="hierBranch" op="equ" val="hang">
+                    <dgm:layoutNode name="Name48">
+                      <dgm:alg type="conn">
+                        <dgm:param type="connRout" val="bend"/>
+                        <dgm:param type="dim" val="1D"/>
+                        <dgm:param type="endSty" val="noArr"/>
+                        <dgm:param type="begPts" val="bCtr"/>
+                        <dgm:param type="endPts" val="midL midR"/>
+                      </dgm:alg>
+                      <dgm:shape xmlns:r="http://schemas.openxmlformats.org/officeDocument/2006/relationships" type="conn" r:blip="" zOrderOff="-99999">
+                        <dgm:adjLst/>
+                      </dgm:shape>
+                      <dgm:presOf axis="self"/>
+                      <dgm:constrLst>
+                        <dgm:constr type="begPad"/>
+                        <dgm:constr type="endPad"/>
+                      </dgm:constrLst>
+                      <dgm:ruleLst/>
+                    </dgm:layoutNode>
+                  </dgm:if>
+                  <dgm:else name="Name49">
+                    <dgm:layoutNode name="Name50">
+                      <dgm:choose name="Name51">
+                        <dgm:if name="Name52" axis="self" func="depth" op="lte" val="2">
+                          <dgm:choose name="Name53">
+                            <dgm:if name="Name54" axis="par ch" ptType="node asst" func="cnt" op="gte" val="1">
+                              <dgm:alg type="conn">
+                                <dgm:param type="connRout" val="bend"/>
+                                <dgm:param type="dim" val="1D"/>
+                                <dgm:param type="endSty" val="noArr"/>
+                                <dgm:param type="begPts" val="bCtr"/>
+                                <dgm:param type="endPts" val="midL midR"/>
+                              </dgm:alg>
+                            </dgm:if>
+                            <dgm:else name="Name55">
+                              <dgm:alg type="conn">
+                                <dgm:param type="connRout" val="bend"/>
+                                <dgm:param type="dim" val="1D"/>
+                                <dgm:param type="endSty" val="noArr"/>
+                                <dgm:param type="begPts" val="bCtr"/>
+                                <dgm:param type="endPts" val="midL midR"/>
+                                <dgm:param type="srcNode" val="rootConnector1"/>
+                              </dgm:alg>
+                            </dgm:else>
+                          </dgm:choose>
+                        </dgm:if>
+                        <dgm:else name="Name56">
+                          <dgm:choose name="Name57">
+                            <dgm:if name="Name58" axis="par ch" ptType="node asst" func="cnt" op="gte" val="1">
+                              <dgm:alg type="conn">
+                                <dgm:param type="connRout" val="bend"/>
+                                <dgm:param type="dim" val="1D"/>
+                                <dgm:param type="endSty" val="noArr"/>
+                                <dgm:param type="begPts" val="bCtr"/>
+                                <dgm:param type="endPts" val="midL midR"/>
+                              </dgm:alg>
+                            </dgm:if>
+                            <dgm:else name="Name59">
+                              <dgm:alg type="conn">
+                                <dgm:param type="connRout" val="bend"/>
+                                <dgm:param type="dim" val="1D"/>
+                                <dgm:param type="endSty" val="noArr"/>
+                                <dgm:param type="begPts" val="bCtr"/>
+                                <dgm:param type="endPts" val="midL midR"/>
+                                <dgm:param type="srcNode" val="rootConnector"/>
+                              </dgm:alg>
+                            </dgm:else>
+                          </dgm:choose>
+                        </dgm:else>
+                      </dgm:choose>
+                      <dgm:shape xmlns:r="http://schemas.openxmlformats.org/officeDocument/2006/relationships" type="conn" r:blip="" zOrderOff="-99999">
+                        <dgm:adjLst/>
+                      </dgm:shape>
+                      <dgm:presOf axis="self"/>
+                      <dgm:constrLst>
+                        <dgm:constr type="begPad"/>
+                        <dgm:constr type="endPad"/>
+                      </dgm:constrLst>
+                      <dgm:ruleLst/>
+                    </dgm:layoutNode>
+                  </dgm:else>
+                </dgm:choose>
+              </dgm:forEach>
+              <dgm:layoutNode name="hierRoot2">
+                <dgm:varLst>
+                  <dgm:hierBranch val="init"/>
+                </dgm:varLst>
+                <dgm:choose name="Name60">
+                  <dgm:if name="Name61" func="var" arg="hierBranch" op="equ" val="l">
+                    <dgm:choose name="Name62">
+                      <dgm:if name="Name63" axis="ch" ptType="asst" func="cnt" op="gte" val="1">
+                        <dgm:alg type="hierRoot">
+                          <dgm:param type="hierAlign" val="tR"/>
+                        </dgm:alg>
+                        <dgm:shape xmlns:r="http://schemas.openxmlformats.org/officeDocument/2006/relationships" r:blip="">
+                          <dgm:adjLst/>
+                        </dgm:shape>
+                        <dgm:presOf/>
+                        <dgm:constrLst>
+                          <dgm:constr type="alignOff" val="0.65"/>
+                        </dgm:constrLst>
+                      </dgm:if>
+                      <dgm:else name="Name64">
+                        <dgm:alg type="hierRoot">
+                          <dgm:param type="hierAlign" val="tR"/>
+                        </dgm:alg>
+                        <dgm:shape xmlns:r="http://schemas.openxmlformats.org/officeDocument/2006/relationships" r:blip="">
+                          <dgm:adjLst/>
+                        </dgm:shape>
+                        <dgm:presOf/>
+                        <dgm:constrLst>
+                          <dgm:constr type="alignOff" val="0.25"/>
+                        </dgm:constrLst>
+                      </dgm:else>
+                    </dgm:choose>
+                  </dgm:if>
+                  <dgm:if name="Name65" func="var" arg="hierBranch" op="equ" val="r">
+                    <dgm:choose name="Name66">
+                      <dgm:if name="Name67" axis="ch" ptType="asst" func="cnt" op="gte" val="1">
+                        <dgm:alg type="hierRoot">
+                          <dgm:param type="hierAlign" val="tL"/>
+                        </dgm:alg>
+                        <dgm:shape xmlns:r="http://schemas.openxmlformats.org/officeDocument/2006/relationships" r:blip="">
+                          <dgm:adjLst/>
+                        </dgm:shape>
+                        <dgm:presOf/>
+                        <dgm:constrLst>
+                          <dgm:constr type="alignOff" val="0.65"/>
+                        </dgm:constrLst>
+                      </dgm:if>
+                      <dgm:else name="Name68">
+                        <dgm:alg type="hierRoot">
+                          <dgm:param type="hierAlign" val="tL"/>
+                        </dgm:alg>
+                        <dgm:shape xmlns:r="http://schemas.openxmlformats.org/officeDocument/2006/relationships" r:blip="">
+                          <dgm:adjLst/>
+                        </dgm:shape>
+                        <dgm:presOf/>
+                        <dgm:constrLst>
+                          <dgm:constr type="alignOff" val="0.25"/>
+                        </dgm:constrLst>
+                      </dgm:else>
+                    </dgm:choose>
+                  </dgm:if>
+                  <dgm:if name="Name69" func="var" arg="hierBranch" op="equ" val="std">
+                    <dgm:alg type="hierRoot"/>
+                    <dgm:shape xmlns:r="http://schemas.openxmlformats.org/officeDocument/2006/relationships" r:blip="">
+                      <dgm:adjLst/>
+                    </dgm:shape>
+                    <dgm:presOf/>
+                    <dgm:constrLst>
+                      <dgm:constr type="alignOff"/>
+                      <dgm:constr type="bendDist" for="des" ptType="parTrans" refType="sp" fact="0.5"/>
+                    </dgm:constrLst>
+                  </dgm:if>
+                  <dgm:if name="Name70" func="var" arg="hierBranch" op="equ" val="init">
+                    <dgm:choose name="Name71">
+                      <dgm:if name="Name72" axis="des" func="maxDepth" op="lte" val="1">
+                        <dgm:choose name="Name73">
+                          <dgm:if name="Name74" axis="ch" ptType="asst" func="cnt" op="gte" val="1">
+                            <dgm:alg type="hierRoot">
+                              <dgm:param type="hierAlign" val="tL"/>
+                            </dgm:alg>
+                            <dgm:shape xmlns:r="http://schemas.openxmlformats.org/officeDocument/2006/relationships" r:blip="">
+                              <dgm:adjLst/>
+                            </dgm:shape>
+                            <dgm:presOf/>
+                            <dgm:constrLst>
+                              <dgm:constr type="alignOff" val="0.65"/>
+                            </dgm:constrLst>
+                          </dgm:if>
+                          <dgm:else name="Name75">
+                            <dgm:alg type="hierRoot">
+                              <dgm:param type="hierAlign" val="tL"/>
+                            </dgm:alg>
+                            <dgm:shape xmlns:r="http://schemas.openxmlformats.org/officeDocument/2006/relationships" r:blip="">
+                              <dgm:adjLst/>
+                            </dgm:shape>
+                            <dgm:presOf/>
+                            <dgm:constrLst>
+                              <dgm:constr type="alignOff" val="0.25"/>
+                            </dgm:constrLst>
+                          </dgm:else>
+                        </dgm:choose>
+                      </dgm:if>
+                      <dgm:else name="Name76">
+                        <dgm:alg type="hierRoot"/>
+                        <dgm:shape xmlns:r="http://schemas.openxmlformats.org/officeDocument/2006/relationships" r:blip="">
+                          <dgm:adjLst/>
+                        </dgm:shape>
+                        <dgm:presOf/>
+                        <dgm:constrLst>
+                          <dgm:constr type="alignOff"/>
+                          <dgm:constr type="bendDist" for="des" ptType="parTrans" refType="sp" fact="0.5"/>
+                        </dgm:constrLst>
+                      </dgm:else>
+                    </dgm:choose>
+                  </dgm:if>
+                  <dgm:else name="Name77">
+                    <dgm:alg type="hierRoot"/>
+                    <dgm:shape xmlns:r="http://schemas.openxmlformats.org/officeDocument/2006/relationships" r:blip="">
+                      <dgm:adjLst/>
+                    </dgm:shape>
+                    <dgm:presOf/>
+                    <dgm:constrLst>
+                      <dgm:constr type="alignOff" val="0.65"/>
+                    </dgm:constrLst>
+                  </dgm:else>
+                </dgm:choose>
+                <dgm:ruleLst/>
+                <dgm:layoutNode name="rootComposite">
+                  <dgm:alg type="composite"/>
+                  <dgm:shape xmlns:r="http://schemas.openxmlformats.org/officeDocument/2006/relationships" r:blip="">
+                    <dgm:adjLst/>
+                  </dgm:shape>
+                  <dgm:presOf axis="self" ptType="node" cnt="1"/>
+                  <dgm:choose name="Name78">
+                    <dgm:if name="Name79" func="var" arg="hierBranch" op="equ" val="init">
+                      <dgm:constrLst>
+                        <dgm:constr type="l" for="ch" forName="rootText"/>
+                        <dgm:constr type="t" for="ch" forName="rootText"/>
+                        <dgm:constr type="w" for="ch" forName="rootText" refType="w"/>
+                        <dgm:constr type="h" for="ch" forName="rootText" refType="h"/>
+                        <dgm:constr type="l" for="ch" forName="rootConnector"/>
+                        <dgm:constr type="t" for="ch" forName="rootConnector"/>
+                        <dgm:constr type="w" for="ch" forName="rootConnector" refType="w" refFor="ch" refForName="rootText" fact="0.2"/>
+                        <dgm:constr type="h" for="ch" forName="rootConnector" refType="h" refFor="ch" refForName="rootText"/>
+                      </dgm:constrLst>
+                    </dgm:if>
+                    <dgm:if name="Name80" func="var" arg="hierBranch" op="equ" val="l">
+                      <dgm:constrLst>
+                        <dgm:constr type="l" for="ch" forName="rootText"/>
+                        <dgm:constr type="t" for="ch" forName="rootText"/>
+                        <dgm:constr type="w" for="ch" forName="rootText" refType="w"/>
+                        <dgm:constr type="h" for="ch" forName="rootText" refType="h"/>
+                        <dgm:constr type="r" for="ch" forName="rootConnector" refType="w"/>
+                        <dgm:constr type="t" for="ch" forName="rootConnector"/>
+                        <dgm:constr type="w" for="ch" forName="rootConnector" refType="w" refFor="ch" refForName="rootText" fact="0.2"/>
+                        <dgm:constr type="h" for="ch" forName="rootConnector" refType="h" refFor="ch" refForName="rootText"/>
+                      </dgm:constrLst>
+                    </dgm:if>
+                    <dgm:if name="Name81" func="var" arg="hierBranch" op="equ" val="r">
+                      <dgm:constrLst>
+                        <dgm:constr type="l" for="ch" forName="rootText"/>
+                        <dgm:constr type="t" for="ch" forName="rootText"/>
+                        <dgm:constr type="w" for="ch" forName="rootText" refType="w"/>
+                        <dgm:constr type="h" for="ch" forName="rootText" refType="h"/>
+                        <dgm:constr type="l" for="ch" forName="rootConnector"/>
+                        <dgm:constr type="t" for="ch" forName="rootConnector"/>
+                        <dgm:constr type="w" for="ch" forName="rootConnector" refType="w" refFor="ch" refForName="rootText" fact="0.2"/>
+                        <dgm:constr type="h" for="ch" forName="rootConnector" refType="h" refFor="ch" refForName="rootText"/>
+                      </dgm:constrLst>
+                    </dgm:if>
+                    <dgm:else name="Name82">
+                      <dgm:constrLst>
+                        <dgm:constr type="l" for="ch" forName="rootText"/>
+                        <dgm:constr type="t" for="ch" forName="rootText"/>
+                        <dgm:constr type="w" for="ch" forName="rootText" refType="w"/>
+                        <dgm:constr type="h" for="ch" forName="rootText" refType="h"/>
+                        <dgm:constr type="r" for="ch" forName="rootConnector" refType="w"/>
+                        <dgm:constr type="t" for="ch" forName="rootConnector"/>
+                        <dgm:constr type="w" for="ch" forName="rootConnector" refType="w" refFor="ch" refForName="rootText" fact="0.2"/>
+                        <dgm:constr type="h" for="ch" forName="rootConnector" refType="h" refFor="ch" refForName="rootText"/>
+                      </dgm:constrLst>
+                    </dgm:else>
+                  </dgm:choose>
+                  <dgm:ruleLst/>
+                  <dgm:layoutNode name="rootText">
+                    <dgm:varLst>
+                      <dgm:chPref val="3"/>
+                    </dgm:varLst>
+                    <dgm:alg type="tx"/>
+                    <dgm:shape xmlns:r="http://schemas.openxmlformats.org/officeDocument/2006/relationships" type="rect" r:blip="">
+                      <dgm:adjLst/>
+                    </dgm:shape>
+                    <dgm:presOf axis="self" ptType="node" cnt="1"/>
+                    <dgm:constrLst>
+                      <dgm:constr type="primFontSz" val="65"/>
+                      <dgm:constr type="lMarg" refType="primFontSz" fact="0.05"/>
+                      <dgm:constr type="rMarg" refType="primFontSz" fact="0.05"/>
+                      <dgm:constr type="tMarg" refType="primFontSz" fact="0.05"/>
+                      <dgm:constr type="bMarg" refType="primFontSz" fact="0.05"/>
+                    </dgm:constrLst>
+                    <dgm:ruleLst>
+                      <dgm:rule type="primFontSz" val="5" fact="NaN" max="NaN"/>
+                    </dgm:ruleLst>
+                  </dgm:layoutNode>
+                  <dgm:layoutNode name="rootConnector" moveWith="rootText">
+                    <dgm:alg type="sp"/>
+                    <dgm:shape xmlns:r="http://schemas.openxmlformats.org/officeDocument/2006/relationships" type="rect" r:blip="" hideGeom="1">
+                      <dgm:adjLst/>
+                    </dgm:shape>
+                    <dgm:presOf axis="self" ptType="node" cnt="1"/>
+                    <dgm:constrLst/>
+                    <dgm:ruleLst/>
+                  </dgm:layoutNode>
+                </dgm:layoutNode>
+                <dgm:layoutNode name="hierChild4">
+                  <dgm:choose name="Name83">
+                    <dgm:if name="Name84" func="var" arg="hierBranch" op="equ" val="l">
+                      <dgm:alg type="hierChild">
+                        <dgm:param type="chAlign" val="r"/>
+                        <dgm:param type="linDir" val="fromT"/>
+                      </dgm:alg>
+                    </dgm:if>
+                    <dgm:if name="Name85" func="var" arg="hierBranch" op="equ" val="r">
+                      <dgm:alg type="hierChild">
+                        <dgm:param type="chAlign" val="l"/>
+                        <dgm:param type="linDir" val="fromT"/>
+                      </dgm:alg>
+                    </dgm:if>
+                    <dgm:if name="Name86" func="var" arg="hierBranch" op="equ" val="hang">
+                      <dgm:choose name="Name87">
+                        <dgm:if name="Name88" func="var" arg="dir" op="equ" val="norm">
+                          <dgm:alg type="hierChild">
+                            <dgm:param type="chAlign" val="l"/>
+                            <dgm:param type="linDir" val="fromL"/>
+                            <dgm:param type="secChAlign" val="t"/>
+                            <dgm:param type="secLinDir" val="fromT"/>
+                          </dgm:alg>
+                        </dgm:if>
+                        <dgm:else name="Name89">
+                          <dgm:alg type="hierChild">
+                            <dgm:param type="chAlign" val="l"/>
+                            <dgm:param type="linDir" val="fromR"/>
+                            <dgm:param type="secChAlign" val="t"/>
+                            <dgm:param type="secLinDir" val="fromT"/>
+                          </dgm:alg>
+                        </dgm:else>
+                      </dgm:choose>
+                    </dgm:if>
+                    <dgm:if name="Name90" func="var" arg="hierBranch" op="equ" val="std">
+                      <dgm:choose name="Name91">
+                        <dgm:if name="Name92" func="var" arg="dir" op="equ" val="norm">
+                          <dgm:alg type="hierChild"/>
+                        </dgm:if>
+                        <dgm:else name="Name93">
+                          <dgm:alg type="hierChild">
+                            <dgm:param type="linDir" val="fromR"/>
+                          </dgm:alg>
+                        </dgm:else>
+                      </dgm:choose>
+                    </dgm:if>
+                    <dgm:if name="Name94" func="var" arg="hierBranch" op="equ" val="init">
+                      <dgm:choose name="Name95">
+                        <dgm:if name="Name96" axis="des" func="maxDepth" op="lte" val="1">
+                          <dgm:alg type="hierChild">
+                            <dgm:param type="chAlign" val="l"/>
+                            <dgm:param type="linDir" val="fromT"/>
+                          </dgm:alg>
+                        </dgm:if>
+                        <dgm:else name="Name97">
+                          <dgm:choose name="Name98">
+                            <dgm:if name="Name99" func="var" arg="dir" op="equ" val="norm">
+                              <dgm:alg type="hierChild"/>
+                            </dgm:if>
+                            <dgm:else name="Name100">
+                              <dgm:alg type="hierChild">
+                                <dgm:param type="linDir" val="fromR"/>
+                              </dgm:alg>
+                            </dgm:else>
+                          </dgm:choose>
+                        </dgm:else>
+                      </dgm:choose>
+                    </dgm:if>
+                    <dgm:else name="Name101"/>
+                  </dgm:choose>
+                  <dgm:shape xmlns:r="http://schemas.openxmlformats.org/officeDocument/2006/relationships" r:blip="">
+                    <dgm:adjLst/>
+                  </dgm:shape>
+                  <dgm:presOf/>
+                  <dgm:constrLst/>
+                  <dgm:ruleLst/>
+                  <dgm:forEach name="Name102" ref="rep2a"/>
+                </dgm:layoutNode>
+                <dgm:layoutNode name="hierChild5">
+                  <dgm:choose name="Name103">
+                    <dgm:if name="Name104" func="var" arg="dir" op="equ" val="norm">
+                      <dgm:alg type="hierChild">
+                        <dgm:param type="chAlign" val="l"/>
+                        <dgm:param type="linDir" val="fromL"/>
+                        <dgm:param type="secChAlign" val="t"/>
+                        <dgm:param type="secLinDir" val="fromT"/>
+                      </dgm:alg>
+                    </dgm:if>
+                    <dgm:else name="Name105">
+                      <dgm:alg type="hierChild">
+                        <dgm:param type="chAlign" val="l"/>
+                        <dgm:param type="linDir" val="fromR"/>
+                        <dgm:param type="secChAlign" val="t"/>
+                        <dgm:param type="secLinDir" val="fromT"/>
+                      </dgm:alg>
+                    </dgm:else>
+                  </dgm:choose>
+                  <dgm:shape xmlns:r="http://schemas.openxmlformats.org/officeDocument/2006/relationships" r:blip="">
+                    <dgm:adjLst/>
+                  </dgm:shape>
+                  <dgm:presOf/>
+                  <dgm:constrLst/>
+                  <dgm:ruleLst/>
+                  <dgm:forEach name="Name106" ref="rep2b"/>
+                </dgm:layoutNode>
+              </dgm:layoutNode>
+            </dgm:forEach>
+          </dgm:layoutNode>
+          <dgm:layoutNode name="hierChild3">
+            <dgm:choose name="Name107">
+              <dgm:if name="Name108" func="var" arg="dir" op="equ" val="norm">
+                <dgm:alg type="hierChild">
+                  <dgm:param type="chAlign" val="l"/>
+                  <dgm:param type="linDir" val="fromL"/>
+                  <dgm:param type="secChAlign" val="t"/>
+                  <dgm:param type="secLinDir" val="fromT"/>
+                </dgm:alg>
+              </dgm:if>
+              <dgm:else name="Name109">
+                <dgm:alg type="hierChild">
+                  <dgm:param type="chAlign" val="l"/>
+                  <dgm:param type="linDir" val="fromR"/>
+                  <dgm:param type="secChAlign" val="t"/>
+                  <dgm:param type="secLinDir" val="fromT"/>
+                </dgm:alg>
+              </dgm:else>
+            </dgm:choose>
+            <dgm:shape xmlns:r="http://schemas.openxmlformats.org/officeDocument/2006/relationships" r:blip="">
+              <dgm:adjLst/>
+            </dgm:shape>
+            <dgm:presOf/>
+            <dgm:constrLst/>
+            <dgm:ruleLst/>
+            <dgm:forEach name="rep2b" axis="ch" ptType="asst">
+              <dgm:forEach name="Name110" axis="precedSib" ptType="parTrans" st="-1" cnt="1">
+                <dgm:layoutNode name="Name111">
+                  <dgm:alg type="conn">
+                    <dgm:param type="connRout" val="bend"/>
+                    <dgm:param type="dim" val="1D"/>
+                    <dgm:param type="endSty" val="noArr"/>
+                    <dgm:param type="begPts" val="bCtr"/>
+                    <dgm:param type="endPts" val="midL midR"/>
+                  </dgm:alg>
+                  <dgm:shape xmlns:r="http://schemas.openxmlformats.org/officeDocument/2006/relationships" type="conn" r:blip="" zOrderOff="-99999">
+                    <dgm:adjLst/>
+                  </dgm:shape>
+                  <dgm:presOf axis="self"/>
+                  <dgm:constrLst>
+                    <dgm:constr type="begPad"/>
+                    <dgm:constr type="endPad"/>
+                  </dgm:constrLst>
+                  <dgm:ruleLst/>
+                </dgm:layoutNode>
+              </dgm:forEach>
+              <dgm:layoutNode name="hierRoot3">
+                <dgm:varLst>
+                  <dgm:hierBranch val="init"/>
+                </dgm:varLst>
+                <dgm:choose name="Name112">
+                  <dgm:if name="Name113" func="var" arg="hierBranch" op="equ" val="l">
+                    <dgm:alg type="hierRoot">
+                      <dgm:param type="hierAlign" val="tR"/>
+                    </dgm:alg>
+                    <dgm:shape xmlns:r="http://schemas.openxmlformats.org/officeDocument/2006/relationships" r:blip="">
+                      <dgm:adjLst/>
+                    </dgm:shape>
+                    <dgm:presOf/>
+                    <dgm:constrLst>
+                      <dgm:constr type="alignOff" val="0.65"/>
+                    </dgm:constrLst>
+                  </dgm:if>
+                  <dgm:if name="Name114" func="var" arg="hierBranch" op="equ" val="r">
+                    <dgm:alg type="hierRoot">
+                      <dgm:param type="hierAlign" val="tL"/>
+                    </dgm:alg>
+                    <dgm:shape xmlns:r="http://schemas.openxmlformats.org/officeDocument/2006/relationships" r:blip="">
+                      <dgm:adjLst/>
+                    </dgm:shape>
+                    <dgm:presOf/>
+                    <dgm:constrLst>
+                      <dgm:constr type="alignOff" val="0.65"/>
+                    </dgm:constrLst>
+                  </dgm:if>
+                  <dgm:if name="Name115" func="var" arg="hierBranch" op="equ" val="hang">
+                    <dgm:alg type="hierRoot"/>
+                    <dgm:shape xmlns:r="http://schemas.openxmlformats.org/officeDocument/2006/relationships" r:blip="">
+                      <dgm:adjLst/>
+                    </dgm:shape>
+                    <dgm:presOf/>
+                    <dgm:constrLst>
+                      <dgm:constr type="alignOff" val="0.65"/>
+                    </dgm:constrLst>
+                  </dgm:if>
+                  <dgm:if name="Name116" func="var" arg="hierBranch" op="equ" val="std">
+                    <dgm:alg type="hierRoot"/>
+                    <dgm:shape xmlns:r="http://schemas.openxmlformats.org/officeDocument/2006/relationships" r:blip="">
+                      <dgm:adjLst/>
+                    </dgm:shape>
+                    <dgm:presOf/>
+                    <dgm:constrLst>
+                      <dgm:constr type="alignOff"/>
+                      <dgm:constr type="bendDist" for="des" ptType="parTrans" refType="sp" fact="0.5"/>
+                    </dgm:constrLst>
+                  </dgm:if>
+                  <dgm:if name="Name117" func="var" arg="hierBranch" op="equ" val="init">
+                    <dgm:choose name="Name118">
+                      <dgm:if name="Name119" axis="des" func="maxDepth" op="lte" val="1">
+                        <dgm:alg type="hierRoot">
+                          <dgm:param type="hierAlign" val="tL"/>
+                        </dgm:alg>
+                        <dgm:shape xmlns:r="http://schemas.openxmlformats.org/officeDocument/2006/relationships" r:blip="">
+                          <dgm:adjLst/>
+                        </dgm:shape>
+                        <dgm:presOf/>
+                        <dgm:constrLst>
+                          <dgm:constr type="alignOff" val="0.65"/>
+                        </dgm:constrLst>
+                      </dgm:if>
+                      <dgm:else name="Name120">
+                        <dgm:alg type="hierRoot"/>
+                        <dgm:shape xmlns:r="http://schemas.openxmlformats.org/officeDocument/2006/relationships" r:blip="">
+                          <dgm:adjLst/>
+                        </dgm:shape>
+                        <dgm:presOf/>
+                        <dgm:constrLst>
+                          <dgm:constr type="alignOff"/>
+                          <dgm:constr type="bendDist" for="des" ptType="parTrans" refType="sp" fact="0.5"/>
+                        </dgm:constrLst>
+                      </dgm:else>
+                    </dgm:choose>
+                  </dgm:if>
+                  <dgm:else name="Name121"/>
+                </dgm:choose>
+                <dgm:ruleLst/>
+                <dgm:layoutNode name="rootComposite3">
+                  <dgm:alg type="composite"/>
+                  <dgm:shape xmlns:r="http://schemas.openxmlformats.org/officeDocument/2006/relationships" r:blip="">
+                    <dgm:adjLst/>
+                  </dgm:shape>
+                  <dgm:presOf axis="self" ptType="node" cnt="1"/>
+                  <dgm:choose name="Name122">
+                    <dgm:if name="Name123" func="var" arg="hierBranch" op="equ" val="init">
+                      <dgm:constrLst>
+                        <dgm:constr type="l" for="ch" forName="rootText3"/>
+                        <dgm:constr type="t" for="ch" forName="rootText3"/>
+                        <dgm:constr type="w" for="ch" forName="rootText3" refType="w"/>
+                        <dgm:constr type="h" for="ch" forName="rootText3" refType="h"/>
+                        <dgm:constr type="l" for="ch" forName="rootConnector3"/>
+                        <dgm:constr type="t" for="ch" forName="rootConnector3"/>
+                        <dgm:constr type="w" for="ch" forName="rootConnector3" refType="w" refFor="ch" refForName="rootText3" fact="0.2"/>
+                        <dgm:constr type="h" for="ch" forName="rootConnector3" refType="h" refFor="ch" refForName="rootText3"/>
+                      </dgm:constrLst>
+                    </dgm:if>
+                    <dgm:if name="Name124" func="var" arg="hierBranch" op="equ" val="l">
+                      <dgm:constrLst>
+                        <dgm:constr type="l" for="ch" forName="rootText3"/>
+                        <dgm:constr type="t" for="ch" forName="rootText3"/>
+                        <dgm:constr type="w" for="ch" forName="rootText3" refType="w"/>
+                        <dgm:constr type="h" for="ch" forName="rootText3" refType="h"/>
+                        <dgm:constr type="r" for="ch" forName="rootConnector3" refType="w"/>
+                        <dgm:constr type="t" for="ch" forName="rootConnector3"/>
+                        <dgm:constr type="w" for="ch" forName="rootConnector3" refType="w" refFor="ch" refForName="rootText3" fact="0.2"/>
+                        <dgm:constr type="h" for="ch" forName="rootConnector3" refType="h" refFor="ch" refForName="rootText3"/>
+                      </dgm:constrLst>
+                    </dgm:if>
+                    <dgm:if name="Name125" func="var" arg="hierBranch" op="equ" val="r">
+                      <dgm:constrLst>
+                        <dgm:constr type="l" for="ch" forName="rootText3"/>
+                        <dgm:constr type="t" for="ch" forName="rootText3"/>
+                        <dgm:constr type="w" for="ch" forName="rootText3" refType="w"/>
+                        <dgm:constr type="h" for="ch" forName="rootText3" refType="h"/>
+                        <dgm:constr type="l" for="ch" forName="rootConnector3"/>
+                        <dgm:constr type="t" for="ch" forName="rootConnector3"/>
+                        <dgm:constr type="w" for="ch" forName="rootConnector3" refType="w" refFor="ch" refForName="rootText3" fact="0.2"/>
+                        <dgm:constr type="h" for="ch" forName="rootConnector3" refType="h" refFor="ch" refForName="rootText3"/>
+                      </dgm:constrLst>
+                    </dgm:if>
+                    <dgm:else name="Name126">
+                      <dgm:constrLst>
+                        <dgm:constr type="l" for="ch" forName="rootText3"/>
+                        <dgm:constr type="t" for="ch" forName="rootText3"/>
+                        <dgm:constr type="w" for="ch" forName="rootText3" refType="w"/>
+                        <dgm:constr type="h" for="ch" forName="rootText3" refType="h"/>
+                        <dgm:constr type="r" for="ch" forName="rootConnector3" refType="w"/>
+                        <dgm:constr type="t" for="ch" forName="rootConnector3"/>
+                        <dgm:constr type="w" for="ch" forName="rootConnector3" refType="w" refFor="ch" refForName="rootText3" fact="0.2"/>
+                        <dgm:constr type="h" for="ch" forName="rootConnector3" refType="h" refFor="ch" refForName="rootText3"/>
+                      </dgm:constrLst>
+                    </dgm:else>
+                  </dgm:choose>
+                  <dgm:ruleLst/>
+                  <dgm:layoutNode name="rootText3">
+                    <dgm:varLst>
+                      <dgm:chPref val="3"/>
+                    </dgm:varLst>
+                    <dgm:alg type="tx"/>
+                    <dgm:shape xmlns:r="http://schemas.openxmlformats.org/officeDocument/2006/relationships" type="rect" r:blip="">
+                      <dgm:adjLst/>
+                    </dgm:shape>
+                    <dgm:presOf axis="self" ptType="node" cnt="1"/>
+                    <dgm:constrLst>
+                      <dgm:constr type="primFontSz" val="65"/>
+                      <dgm:constr type="lMarg" refType="primFontSz" fact="0.05"/>
+                      <dgm:constr type="rMarg" refType="primFontSz" fact="0.05"/>
+                      <dgm:constr type="tMarg" refType="primFontSz" fact="0.05"/>
+                      <dgm:constr type="bMarg" refType="primFontSz" fact="0.05"/>
+                    </dgm:constrLst>
+                    <dgm:ruleLst>
+                      <dgm:rule type="primFontSz" val="5" fact="NaN" max="NaN"/>
+                    </dgm:ruleLst>
+                  </dgm:layoutNode>
+                  <dgm:layoutNode name="rootConnector3" moveWith="rootText1">
+                    <dgm:alg type="sp"/>
+                    <dgm:shape xmlns:r="http://schemas.openxmlformats.org/officeDocument/2006/relationships" type="rect" r:blip="" hideGeom="1">
+                      <dgm:adjLst/>
+                    </dgm:shape>
+                    <dgm:presOf axis="self" ptType="node" cnt="1"/>
+                    <dgm:constrLst/>
+                    <dgm:ruleLst/>
+                  </dgm:layoutNode>
+                </dgm:layoutNode>
+                <dgm:layoutNode name="hierChild6">
+                  <dgm:choose name="Name127">
+                    <dgm:if name="Name128" func="var" arg="hierBranch" op="equ" val="l">
+                      <dgm:alg type="hierChild">
+                        <dgm:param type="chAlign" val="r"/>
+                        <dgm:param type="linDir" val="fromT"/>
+                      </dgm:alg>
+                    </dgm:if>
+                    <dgm:if name="Name129" func="var" arg="hierBranch" op="equ" val="r">
+                      <dgm:alg type="hierChild">
+                        <dgm:param type="chAlign" val="l"/>
+                        <dgm:param type="linDir" val="fromT"/>
+                      </dgm:alg>
+                    </dgm:if>
+                    <dgm:if name="Name130" func="var" arg="hierBranch" op="equ" val="hang">
+                      <dgm:choose name="Name131">
+                        <dgm:if name="Name132" func="var" arg="dir" op="equ" val="norm">
+                          <dgm:alg type="hierChild">
+                            <dgm:param type="chAlign" val="l"/>
+                            <dgm:param type="linDir" val="fromL"/>
+                            <dgm:param type="secChAlign" val="t"/>
+                            <dgm:param type="secLinDir" val="fromT"/>
+                          </dgm:alg>
+                        </dgm:if>
+                        <dgm:else name="Name133">
+                          <dgm:alg type="hierChild">
+                            <dgm:param type="chAlign" val="l"/>
+                            <dgm:param type="linDir" val="fromR"/>
+                            <dgm:param type="secChAlign" val="t"/>
+                            <dgm:param type="secLinDir" val="fromT"/>
+                          </dgm:alg>
+                        </dgm:else>
+                      </dgm:choose>
+                    </dgm:if>
+                    <dgm:if name="Name134" func="var" arg="hierBranch" op="equ" val="std">
+                      <dgm:choose name="Name135">
+                        <dgm:if name="Name136" func="var" arg="dir" op="equ" val="norm">
+                          <dgm:alg type="hierChild"/>
+                        </dgm:if>
+                        <dgm:else name="Name137">
+                          <dgm:alg type="hierChild">
+                            <dgm:param type="linDir" val="fromR"/>
+                          </dgm:alg>
+                        </dgm:else>
+                      </dgm:choose>
+                    </dgm:if>
+                    <dgm:if name="Name138" func="var" arg="hierBranch" op="equ" val="init">
+                      <dgm:choose name="Name139">
+                        <dgm:if name="Name140" axis="des" func="maxDepth" op="lte" val="1">
+                          <dgm:alg type="hierChild">
+                            <dgm:param type="chAlign" val="l"/>
+                            <dgm:param type="linDir" val="fromT"/>
+                          </dgm:alg>
+                        </dgm:if>
+                        <dgm:else name="Name141">
+                          <dgm:alg type="hierChild"/>
+                        </dgm:else>
+                      </dgm:choose>
+                    </dgm:if>
+                    <dgm:else name="Name142"/>
+                  </dgm:choose>
+                  <dgm:shape xmlns:r="http://schemas.openxmlformats.org/officeDocument/2006/relationships" r:blip="">
+                    <dgm:adjLst/>
+                  </dgm:shape>
+                  <dgm:presOf/>
+                  <dgm:constrLst/>
+                  <dgm:ruleLst/>
+                  <dgm:forEach name="Name143" ref="rep2a"/>
+                </dgm:layoutNode>
+                <dgm:layoutNode name="hierChild7">
+                  <dgm:choose name="Name144">
+                    <dgm:if name="Name145" func="var" arg="dir" op="equ" val="norm">
+                      <dgm:alg type="hierChild">
+                        <dgm:param type="chAlign" val="l"/>
+                        <dgm:param type="linDir" val="fromL"/>
+                        <dgm:param type="secChAlign" val="t"/>
+                        <dgm:param type="secLinDir" val="fromT"/>
+                      </dgm:alg>
+                    </dgm:if>
+                    <dgm:else name="Name146">
+                      <dgm:alg type="hierChild">
+                        <dgm:param type="chAlign" val="l"/>
+                        <dgm:param type="linDir" val="fromR"/>
+                        <dgm:param type="secChAlign" val="t"/>
+                        <dgm:param type="secLinDir" val="fromT"/>
+                      </dgm:alg>
+                    </dgm:else>
+                  </dgm:choose>
+                  <dgm:shape xmlns:r="http://schemas.openxmlformats.org/officeDocument/2006/relationships" r:blip="">
+                    <dgm:adjLst/>
+                  </dgm:shape>
+                  <dgm:presOf/>
+                  <dgm:constrLst/>
+                  <dgm:ruleLst/>
+                  <dgm:forEach name="Name147" ref="rep2b"/>
+                </dgm:layoutNode>
+              </dgm:layoutNode>
+            </dgm:forEach>
+          </dgm:layoutNode>
+        </dgm:layoutNode>
+      </dgm:forEach>
+    </dgm:forEach>
+  </dgm:layoutNode>
+</dgm:layoutDef>
+</file>
+
+<file path=word/diagrams/layout3.xml><?xml version="1.0" encoding="utf-8"?>
+<dgm:layoutDef xmlns:dgm="http://schemas.openxmlformats.org/drawingml/2006/diagram" xmlns:a="http://schemas.openxmlformats.org/drawingml/2006/main" uniqueId="urn:microsoft.com/office/officeart/2005/8/layout/orgChart1">
+  <dgm:title val=""/>
+  <dgm:desc val=""/>
+  <dgm:catLst>
+    <dgm:cat type="hierarchy" pri="1000"/>
+    <dgm:cat type="convert" pri="6000"/>
+  </dgm:catLst>
+  <dgm:sampData>
+    <dgm:dataModel>
+      <dgm:ptLst>
+        <dgm:pt modelId="0" type="doc"/>
+        <dgm:pt modelId="1">
+          <dgm:prSet phldr="1"/>
+        </dgm:pt>
+        <dgm:pt modelId="2" type="asst">
+          <dgm:prSet phldr="1"/>
+        </dgm:pt>
+        <dgm:pt modelId="3">
+          <dgm:prSet phldr="1"/>
+        </dgm:pt>
+        <dgm:pt modelId="4">
+          <dgm:prSet phldr="1"/>
+        </dgm:pt>
+        <dgm:pt modelId="5">
+          <dgm:prSet phldr="1"/>
+        </dgm:pt>
+      </dgm:ptLst>
+      <dgm:cxnLst>
+        <dgm:cxn modelId="5" srcId="0" destId="1" srcOrd="0" destOrd="0"/>
+        <dgm:cxn modelId="6" srcId="1" destId="2" srcOrd="0" destOrd="0"/>
+        <dgm:cxn modelId="7" srcId="1" destId="3" srcOrd="1" destOrd="0"/>
+        <dgm:cxn modelId="8" srcId="1" destId="4" srcOrd="2" destOrd="0"/>
+        <dgm:cxn modelId="9" srcId="1" destId="5" srcOrd="3" destOrd="0"/>
+      </dgm:cxnLst>
+      <dgm:bg/>
+      <dgm:whole/>
+    </dgm:dataModel>
+  </dgm:sampData>
+  <dgm:styleData>
+    <dgm:dataModel>
+      <dgm:ptLst>
+        <dgm:pt modelId="0" type="doc"/>
+        <dgm:pt modelId="1"/>
+        <dgm:pt modelId="12"/>
+        <dgm:pt modelId="13"/>
+      </dgm:ptLst>
+      <dgm:cxnLst>
+        <dgm:cxn modelId="2" srcId="0" destId="1" srcOrd="0" destOrd="0"/>
+        <dgm:cxn modelId="16" srcId="1" destId="12" srcOrd="1" destOrd="0"/>
+        <dgm:cxn modelId="17" srcId="1" destId="13" srcOrd="2" destOrd="0"/>
+      </dgm:cxnLst>
+      <dgm:bg/>
+      <dgm:whole/>
+    </dgm:dataModel>
+  </dgm:styleData>
+  <dgm:clrData>
+    <dgm:dataModel>
+      <dgm:ptLst>
+        <dgm:pt modelId="0" type="doc"/>
+        <dgm:pt modelId="1"/>
+        <dgm:pt modelId="11" type="asst"/>
+        <dgm:pt modelId="12"/>
+        <dgm:pt modelId="13"/>
+        <dgm:pt modelId="14"/>
+      </dgm:ptLst>
+      <dgm:cxnLst>
+        <dgm:cxn modelId="2" srcId="0" destId="1" srcOrd="0" destOrd="0"/>
+        <dgm:cxn modelId="15" srcId="1" destId="11" srcOrd="0" destOrd="0"/>
+        <dgm:cxn modelId="16" srcId="1" destId="12" srcOrd="1" destOrd="0"/>
+        <dgm:cxn modelId="17" srcId="1" destId="13" srcOrd="2" destOrd="0"/>
+        <dgm:cxn modelId="18" srcId="1" destId="14" srcOrd="2" destOrd="0"/>
+      </dgm:cxnLst>
+      <dgm:bg/>
+      <dgm:whole/>
+    </dgm:dataModel>
+  </dgm:clrData>
+  <dgm:layoutNode name="hierChild1">
+    <dgm:varLst>
+      <dgm:orgChart val="1"/>
+      <dgm:chPref val="1"/>
+      <dgm:dir/>
+      <dgm:animOne val="branch"/>
+      <dgm:animLvl val="lvl"/>
+      <dgm:resizeHandles/>
+    </dgm:varLst>
+    <dgm:choose name="Name0">
+      <dgm:if name="Name1" func="var" arg="dir" op="equ" val="norm">
+        <dgm:alg type="hierChild">
+          <dgm:param type="linDir" val="fromL"/>
+        </dgm:alg>
+      </dgm:if>
+      <dgm:else name="Name2">
+        <dgm:alg type="hierChild">
+          <dgm:param type="linDir" val="fromR"/>
+        </dgm:alg>
+      </dgm:else>
+    </dgm:choose>
+    <dgm:shape xmlns:r="http://schemas.openxmlformats.org/officeDocument/2006/relationships" r:blip="">
+      <dgm:adjLst/>
+    </dgm:shape>
+    <dgm:presOf/>
+    <dgm:constrLst>
+      <dgm:constr type="w" for="des" forName="rootComposite1" refType="w" fact="10"/>
+      <dgm:constr type="h" for="des" forName="rootComposite1" refType="w" refFor="des" refForName="rootComposite1" fact="0.5"/>
+      <dgm:constr type="w" for="des" forName="rootComposite" refType="w" fact="10"/>
+      <dgm:constr type="h" for="des" forName="rootComposite" refType="w" refFor="des" refForName="rootComposite1" fact="0.5"/>
+      <dgm:constr type="w" for="des" forName="rootComposite3" refType="w" fact="10"/>
+      <dgm:constr type="h" for="des" forName="rootComposite3" refType="w" refFor="des" refForName="rootComposite1" fact="0.5"/>
+      <dgm:constr type="primFontSz" for="des" ptType="node" op="equ"/>
+      <dgm:constr type="sp" for="des" op="equ"/>
+      <dgm:constr type="sp" for="des" forName="hierRoot1" refType="w" refFor="des" refForName="rootComposite1" fact="0.21"/>
+      <dgm:constr type="sp" for="des" forName="hierRoot2" refType="sp" refFor="des" refForName="hierRoot1"/>
+      <dgm:constr type="sp" for="des" forName="hierRoot3" refType="sp" refFor="des" refForName="hierRoot1"/>
+      <dgm:constr type="sibSp" refType="w" refFor="des" refForName="rootComposite1" fact="0.21"/>
+      <dgm:constr type="sibSp" for="des" forName="hierChild2" refType="sibSp"/>
+      <dgm:constr type="sibSp" for="des" forName="hierChild3" refType="sibSp"/>
+      <dgm:constr type="sibSp" for="des" forName="hierChild4" refType="sibSp"/>
+      <dgm:constr type="sibSp" for="des" forName="hierChild5" refType="sibSp"/>
+      <dgm:constr type="sibSp" for="des" forName="hierChild6" refType="sibSp"/>
+      <dgm:constr type="sibSp" for="des" forName="hierChild7" refType="sibSp"/>
+      <dgm:constr type="secSibSp" refType="w" refFor="des" refForName="rootComposite1" fact="0.21"/>
+      <dgm:constr type="secSibSp" for="des" forName="hierChild2" refType="secSibSp"/>
+      <dgm:constr type="secSibSp" for="des" forName="hierChild3" refType="secSibSp"/>
+      <dgm:constr type="secSibSp" for="des" forName="hierChild4" refType="secSibSp"/>
+      <dgm:constr type="secSibSp" for="des" forName="hierChild5" refType="secSibSp"/>
+      <dgm:constr type="secSibSp" for="des" forName="hierChild6" refType="secSibSp"/>
+      <dgm:constr type="secSibSp" for="des" forName="hierChild7" refType="secSibSp"/>
+    </dgm:constrLst>
+    <dgm:ruleLst/>
+    <dgm:forEach name="Name3" axis="ch">
+      <dgm:forEach name="Name4" axis="self" ptType="node">
+        <dgm:layoutNode name="hierRoot1">
+          <dgm:varLst>
+            <dgm:hierBranch val="init"/>
+          </dgm:varLst>
+          <dgm:choose name="Name5">
+            <dgm:if name="Name6" func="var" arg="hierBranch" op="equ" val="l">
+              <dgm:choose name="Name7">
+                <dgm:if name="Name8" axis="ch" ptType="asst" func="cnt" op="gte" val="1">
+                  <dgm:alg type="hierRoot">
+                    <dgm:param type="hierAlign" val="tR"/>
+                  </dgm:alg>
+                  <dgm:constrLst>
+                    <dgm:constr type="alignOff" val="0.65"/>
+                  </dgm:constrLst>
+                </dgm:if>
+                <dgm:else name="Name9">
+                  <dgm:alg type="hierRoot">
+                    <dgm:param type="hierAlign" val="tR"/>
+                  </dgm:alg>
+                  <dgm:constrLst>
+                    <dgm:constr type="alignOff" val="0.25"/>
+                  </dgm:constrLst>
+                </dgm:else>
+              </dgm:choose>
+            </dgm:if>
+            <dgm:if name="Name10" func="var" arg="hierBranch" op="equ" val="r">
+              <dgm:choose name="Name11">
+                <dgm:if name="Name12" axis="ch" ptType="asst" func="cnt" op="gte" val="1">
+                  <dgm:alg type="hierRoot">
+                    <dgm:param type="hierAlign" val="tL"/>
+                  </dgm:alg>
+                  <dgm:constrLst>
+                    <dgm:constr type="alignOff" val="0.65"/>
+                  </dgm:constrLst>
+                </dgm:if>
+                <dgm:else name="Name13">
+                  <dgm:alg type="hierRoot">
+                    <dgm:param type="hierAlign" val="tL"/>
+                  </dgm:alg>
+                  <dgm:constrLst>
+                    <dgm:constr type="alignOff" val="0.25"/>
+                  </dgm:constrLst>
+                </dgm:else>
+              </dgm:choose>
+            </dgm:if>
+            <dgm:if name="Name14" func="var" arg="hierBranch" op="equ" val="hang">
+              <dgm:alg type="hierRoot"/>
+              <dgm:constrLst>
+                <dgm:constr type="alignOff" val="0.65"/>
+              </dgm:constrLst>
+            </dgm:if>
+            <dgm:else name="Name15">
+              <dgm:alg type="hierRoot"/>
+              <dgm:constrLst>
+                <dgm:constr type="alignOff"/>
+                <dgm:constr type="bendDist" for="des" ptType="parTrans" refType="sp" fact="0.5"/>
+              </dgm:constrLst>
+            </dgm:else>
+          </dgm:choose>
+          <dgm:shape xmlns:r="http://schemas.openxmlformats.org/officeDocument/2006/relationships" r:blip="">
+            <dgm:adjLst/>
+          </dgm:shape>
+          <dgm:presOf/>
+          <dgm:ruleLst/>
+          <dgm:layoutNode name="rootComposite1">
+            <dgm:alg type="composite"/>
+            <dgm:shape xmlns:r="http://schemas.openxmlformats.org/officeDocument/2006/relationships" r:blip="">
+              <dgm:adjLst/>
+            </dgm:shape>
+            <dgm:presOf axis="self" ptType="node" cnt="1"/>
+            <dgm:choose name="Name16">
+              <dgm:if name="Name17" func="var" arg="hierBranch" op="equ" val="init">
+                <dgm:constrLst>
+                  <dgm:constr type="l" for="ch" forName="rootText1"/>
+                  <dgm:constr type="t" for="ch" forName="rootText1"/>
+                  <dgm:constr type="w" for="ch" forName="rootText1" refType="w"/>
+                  <dgm:constr type="h" for="ch" forName="rootText1" refType="h"/>
+                  <dgm:constr type="l" for="ch" forName="rootConnector1"/>
+                  <dgm:constr type="t" for="ch" forName="rootConnector1"/>
+                  <dgm:constr type="w" for="ch" forName="rootConnector1" refType="w" refFor="ch" refForName="rootText1" fact="0.2"/>
+                  <dgm:constr type="h" for="ch" forName="rootConnector1" refType="h" refFor="ch" refForName="rootText1"/>
+                </dgm:constrLst>
+              </dgm:if>
+              <dgm:if name="Name18" func="var" arg="hierBranch" op="equ" val="l">
+                <dgm:constrLst>
+                  <dgm:constr type="l" for="ch" forName="rootText1"/>
+                  <dgm:constr type="t" for="ch" forName="rootText1"/>
+                  <dgm:constr type="w" for="ch" forName="rootText1" refType="w"/>
+                  <dgm:constr type="h" for="ch" forName="rootText1" refType="h"/>
+                  <dgm:constr type="r" for="ch" forName="rootConnector1" refType="w"/>
+                  <dgm:constr type="t" for="ch" forName="rootConnector1"/>
+                  <dgm:constr type="w" for="ch" forName="rootConnector1" refType="w" refFor="ch" refForName="rootText1" fact="0.2"/>
+                  <dgm:constr type="h" for="ch" forName="rootConnector1" refType="h" refFor="ch" refForName="rootText1"/>
+                </dgm:constrLst>
+              </dgm:if>
+              <dgm:if name="Name19" func="var" arg="hierBranch" op="equ" val="r">
+                <dgm:constrLst>
+                  <dgm:constr type="l" for="ch" forName="rootText1"/>
+                  <dgm:constr type="t" for="ch" forName="rootText1"/>
+                  <dgm:constr type="w" for="ch" forName="rootText1" refType="w"/>
+                  <dgm:constr type="h" for="ch" forName="rootText1" refType="h"/>
+                  <dgm:constr type="l" for="ch" forName="rootConnector1"/>
+                  <dgm:constr type="t" for="ch" forName="rootConnector1"/>
+                  <dgm:constr type="w" for="ch" forName="rootConnector1" refType="w" refFor="ch" refForName="rootText1" fact="0.2"/>
+                  <dgm:constr type="h" for="ch" forName="rootConnector1" refType="h" refFor="ch" refForName="rootText1"/>
+                </dgm:constrLst>
+              </dgm:if>
+              <dgm:else name="Name20">
+                <dgm:constrLst>
+                  <dgm:constr type="l" for="ch" forName="rootText1"/>
+                  <dgm:constr type="t" for="ch" forName="rootText1"/>
+                  <dgm:constr type="w" for="ch" forName="rootText1" refType="w"/>
+                  <dgm:constr type="h" for="ch" forName="rootText1" refType="h"/>
+                  <dgm:constr type="r" for="ch" forName="rootConnector1" refType="w"/>
+                  <dgm:constr type="t" for="ch" forName="rootConnector1"/>
+                  <dgm:constr type="w" for="ch" forName="rootConnector1" refType="w" refFor="ch" refForName="rootText1" fact="0.2"/>
+                  <dgm:constr type="h" for="ch" forName="rootConnector1" refType="h" refFor="ch" refForName="rootText1"/>
+                </dgm:constrLst>
+              </dgm:else>
+            </dgm:choose>
+            <dgm:ruleLst/>
+            <dgm:layoutNode name="rootText1" styleLbl="node0">
+              <dgm:varLst>
+                <dgm:chPref val="3"/>
+              </dgm:varLst>
+              <dgm:alg type="tx"/>
+              <dgm:shape xmlns:r="http://schemas.openxmlformats.org/officeDocument/2006/relationships" type="rect" r:blip="">
+                <dgm:adjLst/>
+              </dgm:shape>
+              <dgm:presOf axis="self" ptType="node" cnt="1"/>
+              <dgm:constrLst>
+                <dgm:constr type="primFontSz" val="65"/>
+                <dgm:constr type="lMarg" refType="primFontSz" fact="0.05"/>
+                <dgm:constr type="rMarg" refType="primFontSz" fact="0.05"/>
+                <dgm:constr type="tMarg" refType="primFontSz" fact="0.05"/>
+                <dgm:constr type="bMarg" refType="primFontSz" fact="0.05"/>
+              </dgm:constrLst>
+              <dgm:ruleLst>
+                <dgm:rule type="primFontSz" val="5" fact="NaN" max="NaN"/>
+              </dgm:ruleLst>
+            </dgm:layoutNode>
+            <dgm:layoutNode name="rootConnector1" moveWith="rootText1">
+              <dgm:alg type="sp"/>
+              <dgm:shape xmlns:r="http://schemas.openxmlformats.org/officeDocument/2006/relationships" type="rect" r:blip="" hideGeom="1">
+                <dgm:adjLst/>
+              </dgm:shape>
+              <dgm:presOf axis="self" ptType="node" cnt="1"/>
+              <dgm:constrLst/>
+              <dgm:ruleLst/>
+            </dgm:layoutNode>
+          </dgm:layoutNode>
+          <dgm:layoutNode name="hierChild2">
+            <dgm:choose name="Name21">
+              <dgm:if name="Name22" func="var" arg="hierBranch" op="equ" val="l">
+                <dgm:alg type="hierChild">
+                  <dgm:param type="chAlign" val="r"/>
+                  <dgm:param type="linDir" val="fromT"/>
+                </dgm:alg>
+              </dgm:if>
+              <dgm:if name="Name23" func="var" arg="hierBranch" op="equ" val="r">
+                <dgm:alg type="hierChild">
+                  <dgm:param type="chAlign" val="l"/>
+                  <dgm:param type="linDir" val="fromT"/>
+                </dgm:alg>
+              </dgm:if>
+              <dgm:if name="Name24" func="var" arg="hierBranch" op="equ" val="hang">
+                <dgm:choose name="Name25">
+                  <dgm:if name="Name26" func="var" arg="dir" op="equ" val="norm">
+                    <dgm:alg type="hierChild">
+                      <dgm:param type="chAlign" val="l"/>
+                      <dgm:param type="linDir" val="fromL"/>
+                      <dgm:param type="secChAlign" val="t"/>
+                      <dgm:param type="secLinDir" val="fromT"/>
+                    </dgm:alg>
+                  </dgm:if>
+                  <dgm:else name="Name27">
+                    <dgm:alg type="hierChild">
+                      <dgm:param type="chAlign" val="l"/>
+                      <dgm:param type="linDir" val="fromR"/>
+                      <dgm:param type="secChAlign" val="t"/>
+                      <dgm:param type="secLinDir" val="fromT"/>
+                    </dgm:alg>
+                  </dgm:else>
+                </dgm:choose>
+              </dgm:if>
+              <dgm:else name="Name28">
+                <dgm:choose name="Name29">
+                  <dgm:if name="Name30" func="var" arg="dir" op="equ" val="norm">
+                    <dgm:alg type="hierChild"/>
+                  </dgm:if>
+                  <dgm:else name="Name31">
+                    <dgm:alg type="hierChild">
+                      <dgm:param type="linDir" val="fromR"/>
+                    </dgm:alg>
+                  </dgm:else>
+                </dgm:choose>
+              </dgm:else>
+            </dgm:choose>
+            <dgm:shape xmlns:r="http://schemas.openxmlformats.org/officeDocument/2006/relationships" r:blip="">
+              <dgm:adjLst/>
+            </dgm:shape>
+            <dgm:presOf/>
+            <dgm:constrLst/>
+            <dgm:ruleLst/>
+            <dgm:forEach name="rep2a" axis="ch" ptType="nonAsst">
+              <dgm:forEach name="Name32" axis="precedSib" ptType="parTrans" st="-1" cnt="1">
+                <dgm:choose name="Name33">
+                  <dgm:if name="Name34" func="var" arg="hierBranch" op="equ" val="std">
+                    <dgm:layoutNode name="Name35">
+                      <dgm:alg type="conn">
+                        <dgm:param type="connRout" val="bend"/>
+                        <dgm:param type="dim" val="1D"/>
+                        <dgm:param type="endSty" val="noArr"/>
+                        <dgm:param type="begPts" val="bCtr"/>
+                        <dgm:param type="endPts" val="tCtr"/>
+                        <dgm:param type="bendPt" val="end"/>
+                      </dgm:alg>
+                      <dgm:shape xmlns:r="http://schemas.openxmlformats.org/officeDocument/2006/relationships" type="conn" r:blip="" zOrderOff="-99999">
+                        <dgm:adjLst/>
+                      </dgm:shape>
+                      <dgm:presOf axis="self"/>
+                      <dgm:constrLst>
+                        <dgm:constr type="begPad"/>
+                        <dgm:constr type="endPad"/>
+                      </dgm:constrLst>
+                      <dgm:ruleLst/>
+                    </dgm:layoutNode>
+                  </dgm:if>
+                  <dgm:if name="Name36" func="var" arg="hierBranch" op="equ" val="init">
+                    <dgm:layoutNode name="Name37">
+                      <dgm:choose name="Name38">
+                        <dgm:if name="Name39" axis="self" func="depth" op="lte" val="2">
+                          <dgm:alg type="conn">
+                            <dgm:param type="connRout" val="bend"/>
+                            <dgm:param type="dim" val="1D"/>
+                            <dgm:param type="endSty" val="noArr"/>
+                            <dgm:param type="begPts" val="bCtr"/>
+                            <dgm:param type="endPts" val="tCtr"/>
+                            <dgm:param type="bendPt" val="end"/>
+                          </dgm:alg>
+                        </dgm:if>
+                        <dgm:else name="Name40">
+                          <dgm:choose name="Name41">
+                            <dgm:if name="Name42" axis="par des" func="maxDepth" op="lte" val="1">
+                              <dgm:choose name="Name43">
+                                <dgm:if name="Name44" axis="par ch" ptType="node asst" func="cnt" op="gte" val="1">
+                                  <dgm:alg type="conn">
+                                    <dgm:param type="connRout" val="bend"/>
+                                    <dgm:param type="dim" val="1D"/>
+                                    <dgm:param type="endSty" val="noArr"/>
+                                    <dgm:param type="begPts" val="bCtr"/>
+                                    <dgm:param type="endPts" val="midL midR"/>
+                                  </dgm:alg>
+                                </dgm:if>
+                                <dgm:else name="Name45">
+                                  <dgm:alg type="conn">
+                                    <dgm:param type="connRout" val="bend"/>
+                                    <dgm:param type="dim" val="1D"/>
+                                    <dgm:param type="endSty" val="noArr"/>
+                                    <dgm:param type="begPts" val="bCtr"/>
+                                    <dgm:param type="endPts" val="midL midR"/>
+                                    <dgm:param type="srcNode" val="rootConnector"/>
+                                  </dgm:alg>
+                                </dgm:else>
+                              </dgm:choose>
+                            </dgm:if>
+                            <dgm:else name="Name46">
+                              <dgm:alg type="conn">
+                                <dgm:param type="connRout" val="bend"/>
+                                <dgm:param type="dim" val="1D"/>
+                                <dgm:param type="endSty" val="noArr"/>
+                                <dgm:param type="begPts" val="bCtr"/>
+                                <dgm:param type="endPts" val="tCtr"/>
+                                <dgm:param type="bendPt" val="end"/>
+                              </dgm:alg>
+                            </dgm:else>
+                          </dgm:choose>
+                        </dgm:else>
+                      </dgm:choose>
+                      <dgm:shape xmlns:r="http://schemas.openxmlformats.org/officeDocument/2006/relationships" type="conn" r:blip="" zOrderOff="-99999">
+                        <dgm:adjLst/>
+                      </dgm:shape>
+                      <dgm:presOf axis="self"/>
+                      <dgm:constrLst>
+                        <dgm:constr type="begPad"/>
+                        <dgm:constr type="endPad"/>
+                      </dgm:constrLst>
+                      <dgm:ruleLst/>
+                    </dgm:layoutNode>
+                  </dgm:if>
+                  <dgm:if name="Name47" func="var" arg="hierBranch" op="equ" val="hang">
+                    <dgm:layoutNode name="Name48">
+                      <dgm:alg type="conn">
+                        <dgm:param type="connRout" val="bend"/>
+                        <dgm:param type="dim" val="1D"/>
+                        <dgm:param type="endSty" val="noArr"/>
+                        <dgm:param type="begPts" val="bCtr"/>
+                        <dgm:param type="endPts" val="midL midR"/>
+                      </dgm:alg>
+                      <dgm:shape xmlns:r="http://schemas.openxmlformats.org/officeDocument/2006/relationships" type="conn" r:blip="" zOrderOff="-99999">
+                        <dgm:adjLst/>
+                      </dgm:shape>
+                      <dgm:presOf axis="self"/>
+                      <dgm:constrLst>
+                        <dgm:constr type="begPad"/>
+                        <dgm:constr type="endPad"/>
+                      </dgm:constrLst>
+                      <dgm:ruleLst/>
+                    </dgm:layoutNode>
+                  </dgm:if>
+                  <dgm:else name="Name49">
+                    <dgm:layoutNode name="Name50">
+                      <dgm:choose name="Name51">
+                        <dgm:if name="Name52" axis="self" func="depth" op="lte" val="2">
+                          <dgm:choose name="Name53">
+                            <dgm:if name="Name54" axis="par ch" ptType="node asst" func="cnt" op="gte" val="1">
+                              <dgm:alg type="conn">
+                                <dgm:param type="connRout" val="bend"/>
+                                <dgm:param type="dim" val="1D"/>
+                                <dgm:param type="endSty" val="noArr"/>
+                                <dgm:param type="begPts" val="bCtr"/>
+                                <dgm:param type="endPts" val="midL midR"/>
+                              </dgm:alg>
+                            </dgm:if>
+                            <dgm:else name="Name55">
+                              <dgm:alg type="conn">
+                                <dgm:param type="connRout" val="bend"/>
+                                <dgm:param type="dim" val="1D"/>
+                                <dgm:param type="endSty" val="noArr"/>
+                                <dgm:param type="begPts" val="bCtr"/>
+                                <dgm:param type="endPts" val="midL midR"/>
+                                <dgm:param type="srcNode" val="rootConnector1"/>
+                              </dgm:alg>
+                            </dgm:else>
+                          </dgm:choose>
+                        </dgm:if>
+                        <dgm:else name="Name56">
+                          <dgm:choose name="Name57">
+                            <dgm:if name="Name58" axis="par ch" ptType="node asst" func="cnt" op="gte" val="1">
+                              <dgm:alg type="conn">
+                                <dgm:param type="connRout" val="bend"/>
+                                <dgm:param type="dim" val="1D"/>
+                                <dgm:param type="endSty" val="noArr"/>
+                                <dgm:param type="begPts" val="bCtr"/>
+                                <dgm:param type="endPts" val="midL midR"/>
+                              </dgm:alg>
+                            </dgm:if>
+                            <dgm:else name="Name59">
+                              <dgm:alg type="conn">
+                                <dgm:param type="connRout" val="bend"/>
+                                <dgm:param type="dim" val="1D"/>
+                                <dgm:param type="endSty" val="noArr"/>
+                                <dgm:param type="begPts" val="bCtr"/>
+                                <dgm:param type="endPts" val="midL midR"/>
+                                <dgm:param type="srcNode" val="rootConnector"/>
+                              </dgm:alg>
+                            </dgm:else>
+                          </dgm:choose>
+                        </dgm:else>
+                      </dgm:choose>
+                      <dgm:shape xmlns:r="http://schemas.openxmlformats.org/officeDocument/2006/relationships" type="conn" r:blip="" zOrderOff="-99999">
+                        <dgm:adjLst/>
+                      </dgm:shape>
+                      <dgm:presOf axis="self"/>
+                      <dgm:constrLst>
+                        <dgm:constr type="begPad"/>
+                        <dgm:constr type="endPad"/>
+                      </dgm:constrLst>
+                      <dgm:ruleLst/>
+                    </dgm:layoutNode>
+                  </dgm:else>
+                </dgm:choose>
+              </dgm:forEach>
+              <dgm:layoutNode name="hierRoot2">
+                <dgm:varLst>
+                  <dgm:hierBranch val="init"/>
+                </dgm:varLst>
+                <dgm:choose name="Name60">
+                  <dgm:if name="Name61" func="var" arg="hierBranch" op="equ" val="l">
+                    <dgm:choose name="Name62">
+                      <dgm:if name="Name63" axis="ch" ptType="asst" func="cnt" op="gte" val="1">
+                        <dgm:alg type="hierRoot">
+                          <dgm:param type="hierAlign" val="tR"/>
+                        </dgm:alg>
+                        <dgm:shape xmlns:r="http://schemas.openxmlformats.org/officeDocument/2006/relationships" r:blip="">
+                          <dgm:adjLst/>
+                        </dgm:shape>
+                        <dgm:presOf/>
+                        <dgm:constrLst>
+                          <dgm:constr type="alignOff" val="0.65"/>
+                        </dgm:constrLst>
+                      </dgm:if>
+                      <dgm:else name="Name64">
+                        <dgm:alg type="hierRoot">
+                          <dgm:param type="hierAlign" val="tR"/>
+                        </dgm:alg>
+                        <dgm:shape xmlns:r="http://schemas.openxmlformats.org/officeDocument/2006/relationships" r:blip="">
+                          <dgm:adjLst/>
+                        </dgm:shape>
+                        <dgm:presOf/>
+                        <dgm:constrLst>
+                          <dgm:constr type="alignOff" val="0.25"/>
+                        </dgm:constrLst>
+                      </dgm:else>
+                    </dgm:choose>
+                  </dgm:if>
+                  <dgm:if name="Name65" func="var" arg="hierBranch" op="equ" val="r">
+                    <dgm:choose name="Name66">
+                      <dgm:if name="Name67" axis="ch" ptType="asst" func="cnt" op="gte" val="1">
+                        <dgm:alg type="hierRoot">
+                          <dgm:param type="hierAlign" val="tL"/>
+                        </dgm:alg>
+                        <dgm:shape xmlns:r="http://schemas.openxmlformats.org/officeDocument/2006/relationships" r:blip="">
+                          <dgm:adjLst/>
+                        </dgm:shape>
+                        <dgm:presOf/>
+                        <dgm:constrLst>
+                          <dgm:constr type="alignOff" val="0.65"/>
+                        </dgm:constrLst>
+                      </dgm:if>
+                      <dgm:else name="Name68">
+                        <dgm:alg type="hierRoot">
+                          <dgm:param type="hierAlign" val="tL"/>
+                        </dgm:alg>
+                        <dgm:shape xmlns:r="http://schemas.openxmlformats.org/officeDocument/2006/relationships" r:blip="">
+                          <dgm:adjLst/>
+                        </dgm:shape>
+                        <dgm:presOf/>
+                        <dgm:constrLst>
+                          <dgm:constr type="alignOff" val="0.25"/>
+                        </dgm:constrLst>
+                      </dgm:else>
+                    </dgm:choose>
+                  </dgm:if>
+                  <dgm:if name="Name69" func="var" arg="hierBranch" op="equ" val="std">
+                    <dgm:alg type="hierRoot"/>
+                    <dgm:shape xmlns:r="http://schemas.openxmlformats.org/officeDocument/2006/relationships" r:blip="">
+                      <dgm:adjLst/>
+                    </dgm:shape>
+                    <dgm:presOf/>
+                    <dgm:constrLst>
+                      <dgm:constr type="alignOff"/>
+                      <dgm:constr type="bendDist" for="des" ptType="parTrans" refType="sp" fact="0.5"/>
+                    </dgm:constrLst>
+                  </dgm:if>
+                  <dgm:if name="Name70" func="var" arg="hierBranch" op="equ" val="init">
+                    <dgm:choose name="Name71">
+                      <dgm:if name="Name72" axis="des" func="maxDepth" op="lte" val="1">
+                        <dgm:choose name="Name73">
+                          <dgm:if name="Name74" axis="ch" ptType="asst" func="cnt" op="gte" val="1">
+                            <dgm:alg type="hierRoot">
+                              <dgm:param type="hierAlign" val="tL"/>
+                            </dgm:alg>
+                            <dgm:shape xmlns:r="http://schemas.openxmlformats.org/officeDocument/2006/relationships" r:blip="">
+                              <dgm:adjLst/>
+                            </dgm:shape>
+                            <dgm:presOf/>
+                            <dgm:constrLst>
+                              <dgm:constr type="alignOff" val="0.65"/>
+                            </dgm:constrLst>
+                          </dgm:if>
+                          <dgm:else name="Name75">
+                            <dgm:alg type="hierRoot">
+                              <dgm:param type="hierAlign" val="tL"/>
+                            </dgm:alg>
+                            <dgm:shape xmlns:r="http://schemas.openxmlformats.org/officeDocument/2006/relationships" r:blip="">
+                              <dgm:adjLst/>
+                            </dgm:shape>
+                            <dgm:presOf/>
+                            <dgm:constrLst>
+                              <dgm:constr type="alignOff" val="0.25"/>
+                            </dgm:constrLst>
+                          </dgm:else>
+                        </dgm:choose>
+                      </dgm:if>
+                      <dgm:else name="Name76">
+                        <dgm:alg type="hierRoot"/>
+                        <dgm:shape xmlns:r="http://schemas.openxmlformats.org/officeDocument/2006/relationships" r:blip="">
+                          <dgm:adjLst/>
+                        </dgm:shape>
+                        <dgm:presOf/>
+                        <dgm:constrLst>
+                          <dgm:constr type="alignOff"/>
+                          <dgm:constr type="bendDist" for="des" ptType="parTrans" refType="sp" fact="0.5"/>
+                        </dgm:constrLst>
+                      </dgm:else>
+                    </dgm:choose>
+                  </dgm:if>
+                  <dgm:else name="Name77">
+                    <dgm:alg type="hierRoot"/>
+                    <dgm:shape xmlns:r="http://schemas.openxmlformats.org/officeDocument/2006/relationships" r:blip="">
+                      <dgm:adjLst/>
+                    </dgm:shape>
+                    <dgm:presOf/>
+                    <dgm:constrLst>
+                      <dgm:constr type="alignOff" val="0.65"/>
+                    </dgm:constrLst>
+                  </dgm:else>
+                </dgm:choose>
+                <dgm:ruleLst/>
+                <dgm:layoutNode name="rootComposite">
+                  <dgm:alg type="composite"/>
+                  <dgm:shape xmlns:r="http://schemas.openxmlformats.org/officeDocument/2006/relationships" r:blip="">
+                    <dgm:adjLst/>
+                  </dgm:shape>
+                  <dgm:presOf axis="self" ptType="node" cnt="1"/>
+                  <dgm:choose name="Name78">
+                    <dgm:if name="Name79" func="var" arg="hierBranch" op="equ" val="init">
+                      <dgm:constrLst>
+                        <dgm:constr type="l" for="ch" forName="rootText"/>
+                        <dgm:constr type="t" for="ch" forName="rootText"/>
+                        <dgm:constr type="w" for="ch" forName="rootText" refType="w"/>
+                        <dgm:constr type="h" for="ch" forName="rootText" refType="h"/>
+                        <dgm:constr type="l" for="ch" forName="rootConnector"/>
+                        <dgm:constr type="t" for="ch" forName="rootConnector"/>
+                        <dgm:constr type="w" for="ch" forName="rootConnector" refType="w" refFor="ch" refForName="rootText" fact="0.2"/>
+                        <dgm:constr type="h" for="ch" forName="rootConnector" refType="h" refFor="ch" refForName="rootText"/>
+                      </dgm:constrLst>
+                    </dgm:if>
+                    <dgm:if name="Name80" func="var" arg="hierBranch" op="equ" val="l">
+                      <dgm:constrLst>
+                        <dgm:constr type="l" for="ch" forName="rootText"/>
+                        <dgm:constr type="t" for="ch" forName="rootText"/>
+                        <dgm:constr type="w" for="ch" forName="rootText" refType="w"/>
+                        <dgm:constr type="h" for="ch" forName="rootText" refType="h"/>
+                        <dgm:constr type="r" for="ch" forName="rootConnector" refType="w"/>
+                        <dgm:constr type="t" for="ch" forName="rootConnector"/>
+                        <dgm:constr type="w" for="ch" forName="rootConnector" refType="w" refFor="ch" refForName="rootText" fact="0.2"/>
+                        <dgm:constr type="h" for="ch" forName="rootConnector" refType="h" refFor="ch" refForName="rootText"/>
+                      </dgm:constrLst>
+                    </dgm:if>
+                    <dgm:if name="Name81" func="var" arg="hierBranch" op="equ" val="r">
+                      <dgm:constrLst>
+                        <dgm:constr type="l" for="ch" forName="rootText"/>
+                        <dgm:constr type="t" for="ch" forName="rootText"/>
+                        <dgm:constr type="w" for="ch" forName="rootText" refType="w"/>
+                        <dgm:constr type="h" for="ch" forName="rootText" refType="h"/>
+                        <dgm:constr type="l" for="ch" forName="rootConnector"/>
+                        <dgm:constr type="t" for="ch" forName="rootConnector"/>
+                        <dgm:constr type="w" for="ch" forName="rootConnector" refType="w" refFor="ch" refForName="rootText" fact="0.2"/>
+                        <dgm:constr type="h" for="ch" forName="rootConnector" refType="h" refFor="ch" refForName="rootText"/>
+                      </dgm:constrLst>
+                    </dgm:if>
+                    <dgm:else name="Name82">
+                      <dgm:constrLst>
+                        <dgm:constr type="l" for="ch" forName="rootText"/>
+                        <dgm:constr type="t" for="ch" forName="rootText"/>
+                        <dgm:constr type="w" for="ch" forName="rootText" refType="w"/>
+                        <dgm:constr type="h" for="ch" forName="rootText" refType="h"/>
+                        <dgm:constr type="r" for="ch" forName="rootConnector" refType="w"/>
+                        <dgm:constr type="t" for="ch" forName="rootConnector"/>
+                        <dgm:constr type="w" for="ch" forName="rootConnector" refType="w" refFor="ch" refForName="rootText" fact="0.2"/>
+                        <dgm:constr type="h" for="ch" forName="rootConnector" refType="h" refFor="ch" refForName="rootText"/>
+                      </dgm:constrLst>
+                    </dgm:else>
+                  </dgm:choose>
+                  <dgm:ruleLst/>
+                  <dgm:layoutNode name="rootText">
+                    <dgm:varLst>
+                      <dgm:chPref val="3"/>
+                    </dgm:varLst>
+                    <dgm:alg type="tx"/>
+                    <dgm:shape xmlns:r="http://schemas.openxmlformats.org/officeDocument/2006/relationships" type="rect" r:blip="">
+                      <dgm:adjLst/>
+                    </dgm:shape>
+                    <dgm:presOf axis="self" ptType="node" cnt="1"/>
+                    <dgm:constrLst>
+                      <dgm:constr type="primFontSz" val="65"/>
+                      <dgm:constr type="lMarg" refType="primFontSz" fact="0.05"/>
+                      <dgm:constr type="rMarg" refType="primFontSz" fact="0.05"/>
+                      <dgm:constr type="tMarg" refType="primFontSz" fact="0.05"/>
+                      <dgm:constr type="bMarg" refType="primFontSz" fact="0.05"/>
+                    </dgm:constrLst>
+                    <dgm:ruleLst>
+                      <dgm:rule type="primFontSz" val="5" fact="NaN" max="NaN"/>
+                    </dgm:ruleLst>
+                  </dgm:layoutNode>
+                  <dgm:layoutNode name="rootConnector" moveWith="rootText">
+                    <dgm:alg type="sp"/>
+                    <dgm:shape xmlns:r="http://schemas.openxmlformats.org/officeDocument/2006/relationships" type="rect" r:blip="" hideGeom="1">
+                      <dgm:adjLst/>
+                    </dgm:shape>
+                    <dgm:presOf axis="self" ptType="node" cnt="1"/>
+                    <dgm:constrLst/>
+                    <dgm:ruleLst/>
+                  </dgm:layoutNode>
+                </dgm:layoutNode>
+                <dgm:layoutNode name="hierChild4">
+                  <dgm:choose name="Name83">
+                    <dgm:if name="Name84" func="var" arg="hierBranch" op="equ" val="l">
+                      <dgm:alg type="hierChild">
+                        <dgm:param type="chAlign" val="r"/>
+                        <dgm:param type="linDir" val="fromT"/>
+                      </dgm:alg>
+                    </dgm:if>
+                    <dgm:if name="Name85" func="var" arg="hierBranch" op="equ" val="r">
+                      <dgm:alg type="hierChild">
+                        <dgm:param type="chAlign" val="l"/>
+                        <dgm:param type="linDir" val="fromT"/>
+                      </dgm:alg>
+                    </dgm:if>
+                    <dgm:if name="Name86" func="var" arg="hierBranch" op="equ" val="hang">
+                      <dgm:choose name="Name87">
+                        <dgm:if name="Name88" func="var" arg="dir" op="equ" val="norm">
+                          <dgm:alg type="hierChild">
+                            <dgm:param type="chAlign" val="l"/>
+                            <dgm:param type="linDir" val="fromL"/>
+                            <dgm:param type="secChAlign" val="t"/>
+                            <dgm:param type="secLinDir" val="fromT"/>
+                          </dgm:alg>
+                        </dgm:if>
+                        <dgm:else name="Name89">
+                          <dgm:alg type="hierChild">
+                            <dgm:param type="chAlign" val="l"/>
+                            <dgm:param type="linDir" val="fromR"/>
+                            <dgm:param type="secChAlign" val="t"/>
+                            <dgm:param type="secLinDir" val="fromT"/>
+                          </dgm:alg>
+                        </dgm:else>
+                      </dgm:choose>
+                    </dgm:if>
+                    <dgm:if name="Name90" func="var" arg="hierBranch" op="equ" val="std">
+                      <dgm:choose name="Name91">
+                        <dgm:if name="Name92" func="var" arg="dir" op="equ" val="norm">
+                          <dgm:alg type="hierChild"/>
+                        </dgm:if>
+                        <dgm:else name="Name93">
+                          <dgm:alg type="hierChild">
+                            <dgm:param type="linDir" val="fromR"/>
+                          </dgm:alg>
+                        </dgm:else>
+                      </dgm:choose>
+                    </dgm:if>
+                    <dgm:if name="Name94" func="var" arg="hierBranch" op="equ" val="init">
+                      <dgm:choose name="Name95">
+                        <dgm:if name="Name96" axis="des" func="maxDepth" op="lte" val="1">
+                          <dgm:alg type="hierChild">
+                            <dgm:param type="chAlign" val="l"/>
+                            <dgm:param type="linDir" val="fromT"/>
+                          </dgm:alg>
+                        </dgm:if>
+                        <dgm:else name="Name97">
+                          <dgm:choose name="Name98">
+                            <dgm:if name="Name99" func="var" arg="dir" op="equ" val="norm">
+                              <dgm:alg type="hierChild"/>
+                            </dgm:if>
+                            <dgm:else name="Name100">
+                              <dgm:alg type="hierChild">
+                                <dgm:param type="linDir" val="fromR"/>
+                              </dgm:alg>
+                            </dgm:else>
+                          </dgm:choose>
+                        </dgm:else>
+                      </dgm:choose>
+                    </dgm:if>
+                    <dgm:else name="Name101"/>
+                  </dgm:choose>
+                  <dgm:shape xmlns:r="http://schemas.openxmlformats.org/officeDocument/2006/relationships" r:blip="">
+                    <dgm:adjLst/>
+                  </dgm:shape>
+                  <dgm:presOf/>
+                  <dgm:constrLst/>
+                  <dgm:ruleLst/>
+                  <dgm:forEach name="Name102" ref="rep2a"/>
+                </dgm:layoutNode>
+                <dgm:layoutNode name="hierChild5">
+                  <dgm:choose name="Name103">
+                    <dgm:if name="Name104" func="var" arg="dir" op="equ" val="norm">
+                      <dgm:alg type="hierChild">
+                        <dgm:param type="chAlign" val="l"/>
+                        <dgm:param type="linDir" val="fromL"/>
+                        <dgm:param type="secChAlign" val="t"/>
+                        <dgm:param type="secLinDir" val="fromT"/>
+                      </dgm:alg>
+                    </dgm:if>
+                    <dgm:else name="Name105">
+                      <dgm:alg type="hierChild">
+                        <dgm:param type="chAlign" val="l"/>
+                        <dgm:param type="linDir" val="fromR"/>
+                        <dgm:param type="secChAlign" val="t"/>
+                        <dgm:param type="secLinDir" val="fromT"/>
+                      </dgm:alg>
+                    </dgm:else>
+                  </dgm:choose>
+                  <dgm:shape xmlns:r="http://schemas.openxmlformats.org/officeDocument/2006/relationships" r:blip="">
+                    <dgm:adjLst/>
+                  </dgm:shape>
+                  <dgm:presOf/>
+                  <dgm:constrLst/>
+                  <dgm:ruleLst/>
+                  <dgm:forEach name="Name106" ref="rep2b"/>
+                </dgm:layoutNode>
+              </dgm:layoutNode>
+            </dgm:forEach>
+          </dgm:layoutNode>
+          <dgm:layoutNode name="hierChild3">
+            <dgm:choose name="Name107">
+              <dgm:if name="Name108" func="var" arg="dir" op="equ" val="norm">
+                <dgm:alg type="hierChild">
+                  <dgm:param type="chAlign" val="l"/>
+                  <dgm:param type="linDir" val="fromL"/>
+                  <dgm:param type="secChAlign" val="t"/>
+                  <dgm:param type="secLinDir" val="fromT"/>
+                </dgm:alg>
+              </dgm:if>
+              <dgm:else name="Name109">
+                <dgm:alg type="hierChild">
+                  <dgm:param type="chAlign" val="l"/>
+                  <dgm:param type="linDir" val="fromR"/>
+                  <dgm:param type="secChAlign" val="t"/>
+                  <dgm:param type="secLinDir" val="fromT"/>
+                </dgm:alg>
+              </dgm:else>
+            </dgm:choose>
+            <dgm:shape xmlns:r="http://schemas.openxmlformats.org/officeDocument/2006/relationships" r:blip="">
+              <dgm:adjLst/>
+            </dgm:shape>
+            <dgm:presOf/>
+            <dgm:constrLst/>
+            <dgm:ruleLst/>
+            <dgm:forEach name="rep2b" axis="ch" ptType="asst">
+              <dgm:forEach name="Name110" axis="precedSib" ptType="parTrans" st="-1" cnt="1">
+                <dgm:layoutNode name="Name111">
+                  <dgm:alg type="conn">
+                    <dgm:param type="connRout" val="bend"/>
+                    <dgm:param type="dim" val="1D"/>
+                    <dgm:param type="endSty" val="noArr"/>
+                    <dgm:param type="begPts" val="bCtr"/>
+                    <dgm:param type="endPts" val="midL midR"/>
+                  </dgm:alg>
+                  <dgm:shape xmlns:r="http://schemas.openxmlformats.org/officeDocument/2006/relationships" type="conn" r:blip="" zOrderOff="-99999">
+                    <dgm:adjLst/>
+                  </dgm:shape>
+                  <dgm:presOf axis="self"/>
+                  <dgm:constrLst>
+                    <dgm:constr type="begPad"/>
+                    <dgm:constr type="endPad"/>
+                  </dgm:constrLst>
+                  <dgm:ruleLst/>
+                </dgm:layoutNode>
+              </dgm:forEach>
+              <dgm:layoutNode name="hierRoot3">
+                <dgm:varLst>
+                  <dgm:hierBranch val="init"/>
+                </dgm:varLst>
+                <dgm:choose name="Name112">
+                  <dgm:if name="Name113" func="var" arg="hierBranch" op="equ" val="l">
+                    <dgm:alg type="hierRoot">
+                      <dgm:param type="hierAlign" val="tR"/>
+                    </dgm:alg>
+                    <dgm:shape xmlns:r="http://schemas.openxmlformats.org/officeDocument/2006/relationships" r:blip="">
+                      <dgm:adjLst/>
+                    </dgm:shape>
+                    <dgm:presOf/>
+                    <dgm:constrLst>
+                      <dgm:constr type="alignOff" val="0.65"/>
+                    </dgm:constrLst>
+                  </dgm:if>
+                  <dgm:if name="Name114" func="var" arg="hierBranch" op="equ" val="r">
+                    <dgm:alg type="hierRoot">
+                      <dgm:param type="hierAlign" val="tL"/>
+                    </dgm:alg>
+                    <dgm:shape xmlns:r="http://schemas.openxmlformats.org/officeDocument/2006/relationships" r:blip="">
+                      <dgm:adjLst/>
+                    </dgm:shape>
+                    <dgm:presOf/>
+                    <dgm:constrLst>
+                      <dgm:constr type="alignOff" val="0.65"/>
+                    </dgm:constrLst>
+                  </dgm:if>
+                  <dgm:if name="Name115" func="var" arg="hierBranch" op="equ" val="hang">
+                    <dgm:alg type="hierRoot"/>
+                    <dgm:shape xmlns:r="http://schemas.openxmlformats.org/officeDocument/2006/relationships" r:blip="">
+                      <dgm:adjLst/>
+                    </dgm:shape>
+                    <dgm:presOf/>
+                    <dgm:constrLst>
+                      <dgm:constr type="alignOff" val="0.65"/>
+                    </dgm:constrLst>
+                  </dgm:if>
+                  <dgm:if name="Name116" func="var" arg="hierBranch" op="equ" val="std">
+                    <dgm:alg type="hierRoot"/>
+                    <dgm:shape xmlns:r="http://schemas.openxmlformats.org/officeDocument/2006/relationships" r:blip="">
+                      <dgm:adjLst/>
+                    </dgm:shape>
+                    <dgm:presOf/>
+                    <dgm:constrLst>
+                      <dgm:constr type="alignOff"/>
+                      <dgm:constr type="bendDist" for="des" ptType="parTrans" refType="sp" fact="0.5"/>
+                    </dgm:constrLst>
+                  </dgm:if>
+                  <dgm:if name="Name117" func="var" arg="hierBranch" op="equ" val="init">
+                    <dgm:choose name="Name118">
+                      <dgm:if name="Name119" axis="des" func="maxDepth" op="lte" val="1">
+                        <dgm:alg type="hierRoot">
+                          <dgm:param type="hierAlign" val="tL"/>
+                        </dgm:alg>
+                        <dgm:shape xmlns:r="http://schemas.openxmlformats.org/officeDocument/2006/relationships" r:blip="">
+                          <dgm:adjLst/>
+                        </dgm:shape>
+                        <dgm:presOf/>
+                        <dgm:constrLst>
+                          <dgm:constr type="alignOff" val="0.65"/>
+                        </dgm:constrLst>
+                      </dgm:if>
+                      <dgm:else name="Name120">
+                        <dgm:alg type="hierRoot"/>
+                        <dgm:shape xmlns:r="http://schemas.openxmlformats.org/officeDocument/2006/relationships" r:blip="">
+                          <dgm:adjLst/>
+                        </dgm:shape>
+                        <dgm:presOf/>
+                        <dgm:constrLst>
+                          <dgm:constr type="alignOff"/>
+                          <dgm:constr type="bendDist" for="des" ptType="parTrans" refType="sp" fact="0.5"/>
+                        </dgm:constrLst>
+                      </dgm:else>
+                    </dgm:choose>
+                  </dgm:if>
+                  <dgm:else name="Name121"/>
+                </dgm:choose>
+                <dgm:ruleLst/>
+                <dgm:layoutNode name="rootComposite3">
+                  <dgm:alg type="composite"/>
+                  <dgm:shape xmlns:r="http://schemas.openxmlformats.org/officeDocument/2006/relationships" r:blip="">
+                    <dgm:adjLst/>
+                  </dgm:shape>
+                  <dgm:presOf axis="self" ptType="node" cnt="1"/>
+                  <dgm:choose name="Name122">
+                    <dgm:if name="Name123" func="var" arg="hierBranch" op="equ" val="init">
+                      <dgm:constrLst>
+                        <dgm:constr type="l" for="ch" forName="rootText3"/>
+                        <dgm:constr type="t" for="ch" forName="rootText3"/>
+                        <dgm:constr type="w" for="ch" forName="rootText3" refType="w"/>
+                        <dgm:constr type="h" for="ch" forName="rootText3" refType="h"/>
+                        <dgm:constr type="l" for="ch" forName="rootConnector3"/>
+                        <dgm:constr type="t" for="ch" forName="rootConnector3"/>
+                        <dgm:constr type="w" for="ch" forName="rootConnector3" refType="w" refFor="ch" refForName="rootText3" fact="0.2"/>
+                        <dgm:constr type="h" for="ch" forName="rootConnector3" refType="h" refFor="ch" refForName="rootText3"/>
+                      </dgm:constrLst>
+                    </dgm:if>
+                    <dgm:if name="Name124" func="var" arg="hierBranch" op="equ" val="l">
+                      <dgm:constrLst>
+                        <dgm:constr type="l" for="ch" forName="rootText3"/>
+                        <dgm:constr type="t" for="ch" forName="rootText3"/>
+                        <dgm:constr type="w" for="ch" forName="rootText3" refType="w"/>
+                        <dgm:constr type="h" for="ch" forName="rootText3" refType="h"/>
+                        <dgm:constr type="r" for="ch" forName="rootConnector3" refType="w"/>
+                        <dgm:constr type="t" for="ch" forName="rootConnector3"/>
+                        <dgm:constr type="w" for="ch" forName="rootConnector3" refType="w" refFor="ch" refForName="rootText3" fact="0.2"/>
+                        <dgm:constr type="h" for="ch" forName="rootConnector3" refType="h" refFor="ch" refForName="rootText3"/>
+                      </dgm:constrLst>
+                    </dgm:if>
+                    <dgm:if name="Name125" func="var" arg="hierBranch" op="equ" val="r">
+                      <dgm:constrLst>
+                        <dgm:constr type="l" for="ch" forName="rootText3"/>
+                        <dgm:constr type="t" for="ch" forName="rootText3"/>
+                        <dgm:constr type="w" for="ch" forName="rootText3" refType="w"/>
+                        <dgm:constr type="h" for="ch" forName="rootText3" refType="h"/>
+                        <dgm:constr type="l" for="ch" forName="rootConnector3"/>
+                        <dgm:constr type="t" for="ch" forName="rootConnector3"/>
+                        <dgm:constr type="w" for="ch" forName="rootConnector3" refType="w" refFor="ch" refForName="rootText3" fact="0.2"/>
+                        <dgm:constr type="h" for="ch" forName="rootConnector3" refType="h" refFor="ch" refForName="rootText3"/>
+                      </dgm:constrLst>
+                    </dgm:if>
+                    <dgm:else name="Name126">
+                      <dgm:constrLst>
+                        <dgm:constr type="l" for="ch" forName="rootText3"/>
+                        <dgm:constr type="t" for="ch" forName="rootText3"/>
+                        <dgm:constr type="w" for="ch" forName="rootText3" refType="w"/>
+                        <dgm:constr type="h" for="ch" forName="rootText3" refType="h"/>
+                        <dgm:constr type="r" for="ch" forName="rootConnector3" refType="w"/>
+                        <dgm:constr type="t" for="ch" forName="rootConnector3"/>
+                        <dgm:constr type="w" for="ch" forName="rootConnector3" refType="w" refFor="ch" refForName="rootText3" fact="0.2"/>
+                        <dgm:constr type="h" for="ch" forName="rootConnector3" refType="h" refFor="ch" refForName="rootText3"/>
+                      </dgm:constrLst>
+                    </dgm:else>
+                  </dgm:choose>
+                  <dgm:ruleLst/>
+                  <dgm:layoutNode name="rootText3">
+                    <dgm:varLst>
+                      <dgm:chPref val="3"/>
+                    </dgm:varLst>
+                    <dgm:alg type="tx"/>
+                    <dgm:shape xmlns:r="http://schemas.openxmlformats.org/officeDocument/2006/relationships" type="rect" r:blip="">
+                      <dgm:adjLst/>
+                    </dgm:shape>
+                    <dgm:presOf axis="self" ptType="node" cnt="1"/>
+                    <dgm:constrLst>
+                      <dgm:constr type="primFontSz" val="65"/>
+                      <dgm:constr type="lMarg" refType="primFontSz" fact="0.05"/>
+                      <dgm:constr type="rMarg" refType="primFontSz" fact="0.05"/>
+                      <dgm:constr type="tMarg" refType="primFontSz" fact="0.05"/>
+                      <dgm:constr type="bMarg" refType="primFontSz" fact="0.05"/>
+                    </dgm:constrLst>
+                    <dgm:ruleLst>
+                      <dgm:rule type="primFontSz" val="5" fact="NaN" max="NaN"/>
+                    </dgm:ruleLst>
+                  </dgm:layoutNode>
+                  <dgm:layoutNode name="rootConnector3" moveWith="rootText1">
+                    <dgm:alg type="sp"/>
+                    <dgm:shape xmlns:r="http://schemas.openxmlformats.org/officeDocument/2006/relationships" type="rect" r:blip="" hideGeom="1">
+                      <dgm:adjLst/>
+                    </dgm:shape>
+                    <dgm:presOf axis="self" ptType="node" cnt="1"/>
+                    <dgm:constrLst/>
+                    <dgm:ruleLst/>
+                  </dgm:layoutNode>
+                </dgm:layoutNode>
+                <dgm:layoutNode name="hierChild6">
+                  <dgm:choose name="Name127">
+                    <dgm:if name="Name128" func="var" arg="hierBranch" op="equ" val="l">
+                      <dgm:alg type="hierChild">
+                        <dgm:param type="chAlign" val="r"/>
+                        <dgm:param type="linDir" val="fromT"/>
+                      </dgm:alg>
+                    </dgm:if>
+                    <dgm:if name="Name129" func="var" arg="hierBranch" op="equ" val="r">
+                      <dgm:alg type="hierChild">
+                        <dgm:param type="chAlign" val="l"/>
+                        <dgm:param type="linDir" val="fromT"/>
+                      </dgm:alg>
+                    </dgm:if>
+                    <dgm:if name="Name130" func="var" arg="hierBranch" op="equ" val="hang">
+                      <dgm:choose name="Name131">
+                        <dgm:if name="Name132" func="var" arg="dir" op="equ" val="norm">
+                          <dgm:alg type="hierChild">
+                            <dgm:param type="chAlign" val="l"/>
+                            <dgm:param type="linDir" val="fromL"/>
+                            <dgm:param type="secChAlign" val="t"/>
+                            <dgm:param type="secLinDir" val="fromT"/>
+                          </dgm:alg>
+                        </dgm:if>
+                        <dgm:else name="Name133">
+                          <dgm:alg type="hierChild">
+                            <dgm:param type="chAlign" val="l"/>
+                            <dgm:param type="linDir" val="fromR"/>
+                            <dgm:param type="secChAlign" val="t"/>
+                            <dgm:param type="secLinDir" val="fromT"/>
+                          </dgm:alg>
+                        </dgm:else>
+                      </dgm:choose>
+                    </dgm:if>
+                    <dgm:if name="Name134" func="var" arg="hierBranch" op="equ" val="std">
+                      <dgm:choose name="Name135">
+                        <dgm:if name="Name136" func="var" arg="dir" op="equ" val="norm">
+                          <dgm:alg type="hierChild"/>
+                        </dgm:if>
+                        <dgm:else name="Name137">
+                          <dgm:alg type="hierChild">
+                            <dgm:param type="linDir" val="fromR"/>
+                          </dgm:alg>
+                        </dgm:else>
+                      </dgm:choose>
+                    </dgm:if>
+                    <dgm:if name="Name138" func="var" arg="hierBranch" op="equ" val="init">
+                      <dgm:choose name="Name139">
+                        <dgm:if name="Name140" axis="des" func="maxDepth" op="lte" val="1">
+                          <dgm:alg type="hierChild">
+                            <dgm:param type="chAlign" val="l"/>
+                            <dgm:param type="linDir" val="fromT"/>
+                          </dgm:alg>
+                        </dgm:if>
+                        <dgm:else name="Name141">
+                          <dgm:alg type="hierChild"/>
+                        </dgm:else>
+                      </dgm:choose>
+                    </dgm:if>
+                    <dgm:else name="Name142"/>
+                  </dgm:choose>
+                  <dgm:shape xmlns:r="http://schemas.openxmlformats.org/officeDocument/2006/relationships" r:blip="">
+                    <dgm:adjLst/>
+                  </dgm:shape>
+                  <dgm:presOf/>
+                  <dgm:constrLst/>
+                  <dgm:ruleLst/>
+                  <dgm:forEach name="Name143" ref="rep2a"/>
+                </dgm:layoutNode>
+                <dgm:layoutNode name="hierChild7">
+                  <dgm:choose name="Name144">
+                    <dgm:if name="Name145" func="var" arg="dir" op="equ" val="norm">
+                      <dgm:alg type="hierChild">
+                        <dgm:param type="chAlign" val="l"/>
+                        <dgm:param type="linDir" val="fromL"/>
+                        <dgm:param type="secChAlign" val="t"/>
+                        <dgm:param type="secLinDir" val="fromT"/>
+                      </dgm:alg>
+                    </dgm:if>
+                    <dgm:else name="Name146">
+                      <dgm:alg type="hierChild">
+                        <dgm:param type="chAlign" val="l"/>
+                        <dgm:param type="linDir" val="fromR"/>
+                        <dgm:param type="secChAlign" val="t"/>
+                        <dgm:param type="secLinDir" val="fromT"/>
+                      </dgm:alg>
+                    </dgm:else>
+                  </dgm:choose>
+                  <dgm:shape xmlns:r="http://schemas.openxmlformats.org/officeDocument/2006/relationships" r:blip="">
+                    <dgm:adjLst/>
+                  </dgm:shape>
+                  <dgm:presOf/>
+                  <dgm:constrLst/>
+                  <dgm:ruleLst/>
+                  <dgm:forEach name="Name147" ref="rep2b"/>
+                </dgm:layoutNode>
+              </dgm:layoutNode>
+            </dgm:forEach>
+          </dgm:layoutNode>
+        </dgm:layoutNode>
+      </dgm:forEach>
+    </dgm:forEach>
+  </dgm:layoutNode>
+</dgm:layoutDef>
+</file>
+
 <file path=word/diagrams/quickStyle1.xml><?xml version="1.0" encoding="utf-8"?>
 <dgm:styleDef xmlns:dgm="http://schemas.openxmlformats.org/drawingml/2006/diagram" xmlns:a="http://schemas.openxmlformats.org/drawingml/2006/main" uniqueId="urn:microsoft.com/office/officeart/2005/8/quickstyle/simple1">
   <dgm:title val=""/>
@@ -8449,6 +15017,2126 @@
         <a:scrgbClr r="0" g="0" b="0"/>
       </a:fillRef>
       <a:effectRef idx="0">
+        <a:scrgbClr r="0" g="0" b="0"/>
+      </a:effectRef>
+      <a:fontRef idx="minor"/>
+    </dgm:style>
+  </dgm:styleLbl>
+  <dgm:styleLbl name="revTx">
+    <dgm:scene3d>
+      <a:camera prst="orthographicFront"/>
+      <a:lightRig rig="threePt" dir="t"/>
+    </dgm:scene3d>
+    <dgm:sp3d/>
+    <dgm:txPr/>
+    <dgm:style>
+      <a:lnRef idx="0">
+        <a:scrgbClr r="0" g="0" b="0"/>
+      </a:lnRef>
+      <a:fillRef idx="0">
+        <a:scrgbClr r="0" g="0" b="0"/>
+      </a:fillRef>
+      <a:effectRef idx="0">
+        <a:scrgbClr r="0" g="0" b="0"/>
+      </a:effectRef>
+      <a:fontRef idx="minor"/>
+    </dgm:style>
+  </dgm:styleLbl>
+</dgm:styleDef>
+</file>
+
+<file path=word/diagrams/quickStyle2.xml><?xml version="1.0" encoding="utf-8"?>
+<dgm:styleDef xmlns:dgm="http://schemas.openxmlformats.org/drawingml/2006/diagram" xmlns:a="http://schemas.openxmlformats.org/drawingml/2006/main" uniqueId="urn:microsoft.com/office/officeart/2005/8/quickstyle/simple3">
+  <dgm:title val=""/>
+  <dgm:desc val=""/>
+  <dgm:catLst>
+    <dgm:cat type="simple" pri="10300"/>
+  </dgm:catLst>
+  <dgm:scene3d>
+    <a:camera prst="orthographicFront"/>
+    <a:lightRig rig="threePt" dir="t"/>
+  </dgm:scene3d>
+  <dgm:styleLbl name="node0">
+    <dgm:scene3d>
+      <a:camera prst="orthographicFront"/>
+      <a:lightRig rig="flat" dir="t"/>
+    </dgm:scene3d>
+    <dgm:sp3d prstMaterial="dkEdge">
+      <a:bevelT w="8200" h="38100"/>
+    </dgm:sp3d>
+    <dgm:txPr/>
+    <dgm:style>
+      <a:lnRef idx="0">
+        <a:scrgbClr r="0" g="0" b="0"/>
+      </a:lnRef>
+      <a:fillRef idx="2">
+        <a:scrgbClr r="0" g="0" b="0"/>
+      </a:fillRef>
+      <a:effectRef idx="1">
+        <a:scrgbClr r="0" g="0" b="0"/>
+      </a:effectRef>
+      <a:fontRef idx="minor">
+        <a:schemeClr val="dk1"/>
+      </a:fontRef>
+    </dgm:style>
+  </dgm:styleLbl>
+  <dgm:styleLbl name="lnNode1">
+    <dgm:scene3d>
+      <a:camera prst="orthographicFront"/>
+      <a:lightRig rig="flat" dir="t"/>
+    </dgm:scene3d>
+    <dgm:sp3d prstMaterial="dkEdge">
+      <a:bevelT w="8200" h="38100"/>
+    </dgm:sp3d>
+    <dgm:txPr/>
+    <dgm:style>
+      <a:lnRef idx="1">
+        <a:scrgbClr r="0" g="0" b="0"/>
+      </a:lnRef>
+      <a:fillRef idx="2">
+        <a:scrgbClr r="0" g="0" b="0"/>
+      </a:fillRef>
+      <a:effectRef idx="0">
+        <a:scrgbClr r="0" g="0" b="0"/>
+      </a:effectRef>
+      <a:fontRef idx="minor">
+        <a:schemeClr val="dk1"/>
+      </a:fontRef>
+    </dgm:style>
+  </dgm:styleLbl>
+  <dgm:styleLbl name="vennNode1">
+    <dgm:scene3d>
+      <a:camera prst="orthographicFront"/>
+      <a:lightRig rig="flat" dir="t"/>
+    </dgm:scene3d>
+    <dgm:sp3d prstMaterial="dkEdge">
+      <a:bevelT w="8200" h="38100"/>
+    </dgm:sp3d>
+    <dgm:txPr/>
+    <dgm:style>
+      <a:lnRef idx="0">
+        <a:scrgbClr r="0" g="0" b="0"/>
+      </a:lnRef>
+      <a:fillRef idx="2">
+        <a:scrgbClr r="0" g="0" b="0"/>
+      </a:fillRef>
+      <a:effectRef idx="0">
+        <a:scrgbClr r="0" g="0" b="0"/>
+      </a:effectRef>
+      <a:fontRef idx="minor">
+        <a:schemeClr val="tx1"/>
+      </a:fontRef>
+    </dgm:style>
+  </dgm:styleLbl>
+  <dgm:styleLbl name="alignNode1">
+    <dgm:scene3d>
+      <a:camera prst="orthographicFront"/>
+      <a:lightRig rig="threePt" dir="t"/>
+    </dgm:scene3d>
+    <dgm:sp3d/>
+    <dgm:txPr/>
+    <dgm:style>
+      <a:lnRef idx="1">
+        <a:scrgbClr r="0" g="0" b="0"/>
+      </a:lnRef>
+      <a:fillRef idx="2">
+        <a:scrgbClr r="0" g="0" b="0"/>
+      </a:fillRef>
+      <a:effectRef idx="1">
+        <a:scrgbClr r="0" g="0" b="0"/>
+      </a:effectRef>
+      <a:fontRef idx="minor">
+        <a:schemeClr val="dk1"/>
+      </a:fontRef>
+    </dgm:style>
+  </dgm:styleLbl>
+  <dgm:styleLbl name="node1">
+    <dgm:scene3d>
+      <a:camera prst="orthographicFront"/>
+      <a:lightRig rig="flat" dir="t"/>
+    </dgm:scene3d>
+    <dgm:sp3d prstMaterial="dkEdge">
+      <a:bevelT w="8200" h="38100"/>
+    </dgm:sp3d>
+    <dgm:txPr/>
+    <dgm:style>
+      <a:lnRef idx="0">
+        <a:scrgbClr r="0" g="0" b="0"/>
+      </a:lnRef>
+      <a:fillRef idx="2">
+        <a:scrgbClr r="0" g="0" b="0"/>
+      </a:fillRef>
+      <a:effectRef idx="1">
+        <a:scrgbClr r="0" g="0" b="0"/>
+      </a:effectRef>
+      <a:fontRef idx="minor">
+        <a:schemeClr val="dk1"/>
+      </a:fontRef>
+    </dgm:style>
+  </dgm:styleLbl>
+  <dgm:styleLbl name="node2">
+    <dgm:scene3d>
+      <a:camera prst="orthographicFront"/>
+      <a:lightRig rig="flat" dir="t"/>
+    </dgm:scene3d>
+    <dgm:sp3d prstMaterial="dkEdge">
+      <a:bevelT w="8200" h="38100"/>
+    </dgm:sp3d>
+    <dgm:txPr/>
+    <dgm:style>
+      <a:lnRef idx="0">
+        <a:scrgbClr r="0" g="0" b="0"/>
+      </a:lnRef>
+      <a:fillRef idx="2">
+        <a:scrgbClr r="0" g="0" b="0"/>
+      </a:fillRef>
+      <a:effectRef idx="1">
+        <a:scrgbClr r="0" g="0" b="0"/>
+      </a:effectRef>
+      <a:fontRef idx="minor">
+        <a:schemeClr val="dk1"/>
+      </a:fontRef>
+    </dgm:style>
+  </dgm:styleLbl>
+  <dgm:styleLbl name="node3">
+    <dgm:scene3d>
+      <a:camera prst="orthographicFront"/>
+      <a:lightRig rig="flat" dir="t"/>
+    </dgm:scene3d>
+    <dgm:sp3d prstMaterial="dkEdge">
+      <a:bevelT w="8200" h="38100"/>
+    </dgm:sp3d>
+    <dgm:txPr/>
+    <dgm:style>
+      <a:lnRef idx="0">
+        <a:scrgbClr r="0" g="0" b="0"/>
+      </a:lnRef>
+      <a:fillRef idx="2">
+        <a:scrgbClr r="0" g="0" b="0"/>
+      </a:fillRef>
+      <a:effectRef idx="1">
+        <a:scrgbClr r="0" g="0" b="0"/>
+      </a:effectRef>
+      <a:fontRef idx="minor">
+        <a:schemeClr val="dk1"/>
+      </a:fontRef>
+    </dgm:style>
+  </dgm:styleLbl>
+  <dgm:styleLbl name="node4">
+    <dgm:scene3d>
+      <a:camera prst="orthographicFront"/>
+      <a:lightRig rig="flat" dir="t"/>
+    </dgm:scene3d>
+    <dgm:sp3d prstMaterial="dkEdge">
+      <a:bevelT w="8200" h="38100"/>
+    </dgm:sp3d>
+    <dgm:txPr/>
+    <dgm:style>
+      <a:lnRef idx="0">
+        <a:scrgbClr r="0" g="0" b="0"/>
+      </a:lnRef>
+      <a:fillRef idx="2">
+        <a:scrgbClr r="0" g="0" b="0"/>
+      </a:fillRef>
+      <a:effectRef idx="1">
+        <a:scrgbClr r="0" g="0" b="0"/>
+      </a:effectRef>
+      <a:fontRef idx="minor">
+        <a:schemeClr val="dk1"/>
+      </a:fontRef>
+    </dgm:style>
+  </dgm:styleLbl>
+  <dgm:styleLbl name="fgImgPlace1">
+    <dgm:scene3d>
+      <a:camera prst="orthographicFront"/>
+      <a:lightRig rig="threePt" dir="t"/>
+    </dgm:scene3d>
+    <dgm:sp3d/>
+    <dgm:txPr/>
+    <dgm:style>
+      <a:lnRef idx="1">
+        <a:scrgbClr r="0" g="0" b="0"/>
+      </a:lnRef>
+      <a:fillRef idx="1">
+        <a:scrgbClr r="0" g="0" b="0"/>
+      </a:fillRef>
+      <a:effectRef idx="1">
+        <a:scrgbClr r="0" g="0" b="0"/>
+      </a:effectRef>
+      <a:fontRef idx="minor"/>
+    </dgm:style>
+  </dgm:styleLbl>
+  <dgm:styleLbl name="alignImgPlace1">
+    <dgm:scene3d>
+      <a:camera prst="orthographicFront"/>
+      <a:lightRig rig="threePt" dir="t"/>
+    </dgm:scene3d>
+    <dgm:sp3d/>
+    <dgm:txPr/>
+    <dgm:style>
+      <a:lnRef idx="1">
+        <a:scrgbClr r="0" g="0" b="0"/>
+      </a:lnRef>
+      <a:fillRef idx="1">
+        <a:scrgbClr r="0" g="0" b="0"/>
+      </a:fillRef>
+      <a:effectRef idx="1">
+        <a:scrgbClr r="0" g="0" b="0"/>
+      </a:effectRef>
+      <a:fontRef idx="minor"/>
+    </dgm:style>
+  </dgm:styleLbl>
+  <dgm:styleLbl name="bgImgPlace1">
+    <dgm:scene3d>
+      <a:camera prst="orthographicFront"/>
+      <a:lightRig rig="threePt" dir="t"/>
+    </dgm:scene3d>
+    <dgm:sp3d/>
+    <dgm:txPr/>
+    <dgm:style>
+      <a:lnRef idx="1">
+        <a:scrgbClr r="0" g="0" b="0"/>
+      </a:lnRef>
+      <a:fillRef idx="1">
+        <a:scrgbClr r="0" g="0" b="0"/>
+      </a:fillRef>
+      <a:effectRef idx="1">
+        <a:scrgbClr r="0" g="0" b="0"/>
+      </a:effectRef>
+      <a:fontRef idx="minor"/>
+    </dgm:style>
+  </dgm:styleLbl>
+  <dgm:styleLbl name="sibTrans2D1">
+    <dgm:scene3d>
+      <a:camera prst="orthographicFront"/>
+      <a:lightRig rig="threePt" dir="t"/>
+    </dgm:scene3d>
+    <dgm:sp3d/>
+    <dgm:txPr/>
+    <dgm:style>
+      <a:lnRef idx="0">
+        <a:scrgbClr r="0" g="0" b="0"/>
+      </a:lnRef>
+      <a:fillRef idx="2">
+        <a:scrgbClr r="0" g="0" b="0"/>
+      </a:fillRef>
+      <a:effectRef idx="1">
+        <a:scrgbClr r="0" g="0" b="0"/>
+      </a:effectRef>
+      <a:fontRef idx="minor">
+        <a:schemeClr val="dk1"/>
+      </a:fontRef>
+    </dgm:style>
+  </dgm:styleLbl>
+  <dgm:styleLbl name="fgSibTrans2D1">
+    <dgm:scene3d>
+      <a:camera prst="orthographicFront"/>
+      <a:lightRig rig="threePt" dir="t"/>
+    </dgm:scene3d>
+    <dgm:sp3d/>
+    <dgm:txPr/>
+    <dgm:style>
+      <a:lnRef idx="0">
+        <a:scrgbClr r="0" g="0" b="0"/>
+      </a:lnRef>
+      <a:fillRef idx="2">
+        <a:scrgbClr r="0" g="0" b="0"/>
+      </a:fillRef>
+      <a:effectRef idx="1">
+        <a:scrgbClr r="0" g="0" b="0"/>
+      </a:effectRef>
+      <a:fontRef idx="minor">
+        <a:schemeClr val="dk1"/>
+      </a:fontRef>
+    </dgm:style>
+  </dgm:styleLbl>
+  <dgm:styleLbl name="bgSibTrans2D1">
+    <dgm:scene3d>
+      <a:camera prst="orthographicFront"/>
+      <a:lightRig rig="threePt" dir="t"/>
+    </dgm:scene3d>
+    <dgm:sp3d/>
+    <dgm:txPr/>
+    <dgm:style>
+      <a:lnRef idx="0">
+        <a:scrgbClr r="0" g="0" b="0"/>
+      </a:lnRef>
+      <a:fillRef idx="2">
+        <a:scrgbClr r="0" g="0" b="0"/>
+      </a:fillRef>
+      <a:effectRef idx="1">
+        <a:scrgbClr r="0" g="0" b="0"/>
+      </a:effectRef>
+      <a:fontRef idx="minor">
+        <a:schemeClr val="dk1"/>
+      </a:fontRef>
+    </dgm:style>
+  </dgm:styleLbl>
+  <dgm:styleLbl name="sibTrans1D1">
+    <dgm:scene3d>
+      <a:camera prst="orthographicFront"/>
+      <a:lightRig rig="threePt" dir="t"/>
+    </dgm:scene3d>
+    <dgm:sp3d/>
+    <dgm:txPr/>
+    <dgm:style>
+      <a:lnRef idx="1">
+        <a:scrgbClr r="0" g="0" b="0"/>
+      </a:lnRef>
+      <a:fillRef idx="0">
+        <a:scrgbClr r="0" g="0" b="0"/>
+      </a:fillRef>
+      <a:effectRef idx="0">
+        <a:scrgbClr r="0" g="0" b="0"/>
+      </a:effectRef>
+      <a:fontRef idx="minor"/>
+    </dgm:style>
+  </dgm:styleLbl>
+  <dgm:styleLbl name="callout">
+    <dgm:scene3d>
+      <a:camera prst="orthographicFront"/>
+      <a:lightRig rig="threePt" dir="t"/>
+    </dgm:scene3d>
+    <dgm:sp3d/>
+    <dgm:txPr/>
+    <dgm:style>
+      <a:lnRef idx="1">
+        <a:scrgbClr r="0" g="0" b="0"/>
+      </a:lnRef>
+      <a:fillRef idx="2">
+        <a:scrgbClr r="0" g="0" b="0"/>
+      </a:fillRef>
+      <a:effectRef idx="1">
+        <a:scrgbClr r="0" g="0" b="0"/>
+      </a:effectRef>
+      <a:fontRef idx="minor"/>
+    </dgm:style>
+  </dgm:styleLbl>
+  <dgm:styleLbl name="asst0">
+    <dgm:scene3d>
+      <a:camera prst="orthographicFront"/>
+      <a:lightRig rig="flat" dir="t"/>
+    </dgm:scene3d>
+    <dgm:sp3d prstMaterial="dkEdge">
+      <a:bevelT w="8200" h="38100"/>
+    </dgm:sp3d>
+    <dgm:txPr/>
+    <dgm:style>
+      <a:lnRef idx="0">
+        <a:scrgbClr r="0" g="0" b="0"/>
+      </a:lnRef>
+      <a:fillRef idx="2">
+        <a:scrgbClr r="0" g="0" b="0"/>
+      </a:fillRef>
+      <a:effectRef idx="1">
+        <a:scrgbClr r="0" g="0" b="0"/>
+      </a:effectRef>
+      <a:fontRef idx="minor">
+        <a:schemeClr val="dk1"/>
+      </a:fontRef>
+    </dgm:style>
+  </dgm:styleLbl>
+  <dgm:styleLbl name="asst1">
+    <dgm:scene3d>
+      <a:camera prst="orthographicFront"/>
+      <a:lightRig rig="flat" dir="t"/>
+    </dgm:scene3d>
+    <dgm:sp3d prstMaterial="dkEdge">
+      <a:bevelT w="8200" h="38100"/>
+    </dgm:sp3d>
+    <dgm:txPr/>
+    <dgm:style>
+      <a:lnRef idx="0">
+        <a:scrgbClr r="0" g="0" b="0"/>
+      </a:lnRef>
+      <a:fillRef idx="2">
+        <a:scrgbClr r="0" g="0" b="0"/>
+      </a:fillRef>
+      <a:effectRef idx="1">
+        <a:scrgbClr r="0" g="0" b="0"/>
+      </a:effectRef>
+      <a:fontRef idx="minor">
+        <a:schemeClr val="dk1"/>
+      </a:fontRef>
+    </dgm:style>
+  </dgm:styleLbl>
+  <dgm:styleLbl name="asst2">
+    <dgm:scene3d>
+      <a:camera prst="orthographicFront"/>
+      <a:lightRig rig="flat" dir="t"/>
+    </dgm:scene3d>
+    <dgm:sp3d prstMaterial="dkEdge">
+      <a:bevelT w="8200" h="38100"/>
+    </dgm:sp3d>
+    <dgm:txPr/>
+    <dgm:style>
+      <a:lnRef idx="0">
+        <a:scrgbClr r="0" g="0" b="0"/>
+      </a:lnRef>
+      <a:fillRef idx="2">
+        <a:scrgbClr r="0" g="0" b="0"/>
+      </a:fillRef>
+      <a:effectRef idx="1">
+        <a:scrgbClr r="0" g="0" b="0"/>
+      </a:effectRef>
+      <a:fontRef idx="minor">
+        <a:schemeClr val="dk1"/>
+      </a:fontRef>
+    </dgm:style>
+  </dgm:styleLbl>
+  <dgm:styleLbl name="asst3">
+    <dgm:scene3d>
+      <a:camera prst="orthographicFront"/>
+      <a:lightRig rig="flat" dir="t"/>
+    </dgm:scene3d>
+    <dgm:sp3d prstMaterial="dkEdge">
+      <a:bevelT w="8200" h="38100"/>
+    </dgm:sp3d>
+    <dgm:txPr/>
+    <dgm:style>
+      <a:lnRef idx="0">
+        <a:scrgbClr r="0" g="0" b="0"/>
+      </a:lnRef>
+      <a:fillRef idx="2">
+        <a:scrgbClr r="0" g="0" b="0"/>
+      </a:fillRef>
+      <a:effectRef idx="1">
+        <a:scrgbClr r="0" g="0" b="0"/>
+      </a:effectRef>
+      <a:fontRef idx="minor">
+        <a:schemeClr val="dk1"/>
+      </a:fontRef>
+    </dgm:style>
+  </dgm:styleLbl>
+  <dgm:styleLbl name="asst4">
+    <dgm:scene3d>
+      <a:camera prst="orthographicFront"/>
+      <a:lightRig rig="flat" dir="t"/>
+    </dgm:scene3d>
+    <dgm:sp3d prstMaterial="dkEdge">
+      <a:bevelT w="8200" h="38100"/>
+    </dgm:sp3d>
+    <dgm:txPr/>
+    <dgm:style>
+      <a:lnRef idx="0">
+        <a:scrgbClr r="0" g="0" b="0"/>
+      </a:lnRef>
+      <a:fillRef idx="2">
+        <a:scrgbClr r="0" g="0" b="0"/>
+      </a:fillRef>
+      <a:effectRef idx="1">
+        <a:scrgbClr r="0" g="0" b="0"/>
+      </a:effectRef>
+      <a:fontRef idx="minor">
+        <a:schemeClr val="dk1"/>
+      </a:fontRef>
+    </dgm:style>
+  </dgm:styleLbl>
+  <dgm:styleLbl name="parChTrans2D1">
+    <dgm:scene3d>
+      <a:camera prst="orthographicFront"/>
+      <a:lightRig rig="threePt" dir="t"/>
+    </dgm:scene3d>
+    <dgm:sp3d/>
+    <dgm:txPr/>
+    <dgm:style>
+      <a:lnRef idx="1">
+        <a:scrgbClr r="0" g="0" b="0"/>
+      </a:lnRef>
+      <a:fillRef idx="2">
+        <a:scrgbClr r="0" g="0" b="0"/>
+      </a:fillRef>
+      <a:effectRef idx="1">
+        <a:scrgbClr r="0" g="0" b="0"/>
+      </a:effectRef>
+      <a:fontRef idx="minor">
+        <a:schemeClr val="dk1"/>
+      </a:fontRef>
+    </dgm:style>
+  </dgm:styleLbl>
+  <dgm:styleLbl name="parChTrans2D2">
+    <dgm:scene3d>
+      <a:camera prst="orthographicFront"/>
+      <a:lightRig rig="threePt" dir="t"/>
+    </dgm:scene3d>
+    <dgm:sp3d/>
+    <dgm:txPr/>
+    <dgm:style>
+      <a:lnRef idx="1">
+        <a:scrgbClr r="0" g="0" b="0"/>
+      </a:lnRef>
+      <a:fillRef idx="2">
+        <a:scrgbClr r="0" g="0" b="0"/>
+      </a:fillRef>
+      <a:effectRef idx="1">
+        <a:scrgbClr r="0" g="0" b="0"/>
+      </a:effectRef>
+      <a:fontRef idx="minor">
+        <a:schemeClr val="dk1"/>
+      </a:fontRef>
+    </dgm:style>
+  </dgm:styleLbl>
+  <dgm:styleLbl name="parChTrans2D3">
+    <dgm:scene3d>
+      <a:camera prst="orthographicFront"/>
+      <a:lightRig rig="threePt" dir="t"/>
+    </dgm:scene3d>
+    <dgm:sp3d/>
+    <dgm:txPr/>
+    <dgm:style>
+      <a:lnRef idx="1">
+        <a:scrgbClr r="0" g="0" b="0"/>
+      </a:lnRef>
+      <a:fillRef idx="2">
+        <a:scrgbClr r="0" g="0" b="0"/>
+      </a:fillRef>
+      <a:effectRef idx="1">
+        <a:scrgbClr r="0" g="0" b="0"/>
+      </a:effectRef>
+      <a:fontRef idx="minor">
+        <a:schemeClr val="dk1"/>
+      </a:fontRef>
+    </dgm:style>
+  </dgm:styleLbl>
+  <dgm:styleLbl name="parChTrans2D4">
+    <dgm:scene3d>
+      <a:camera prst="orthographicFront"/>
+      <a:lightRig rig="threePt" dir="t"/>
+    </dgm:scene3d>
+    <dgm:sp3d/>
+    <dgm:txPr/>
+    <dgm:style>
+      <a:lnRef idx="1">
+        <a:scrgbClr r="0" g="0" b="0"/>
+      </a:lnRef>
+      <a:fillRef idx="2">
+        <a:scrgbClr r="0" g="0" b="0"/>
+      </a:fillRef>
+      <a:effectRef idx="1">
+        <a:scrgbClr r="0" g="0" b="0"/>
+      </a:effectRef>
+      <a:fontRef idx="minor">
+        <a:schemeClr val="dk1"/>
+      </a:fontRef>
+    </dgm:style>
+  </dgm:styleLbl>
+  <dgm:styleLbl name="parChTrans1D1">
+    <dgm:scene3d>
+      <a:camera prst="orthographicFront"/>
+      <a:lightRig rig="threePt" dir="t"/>
+    </dgm:scene3d>
+    <dgm:sp3d/>
+    <dgm:txPr/>
+    <dgm:style>
+      <a:lnRef idx="2">
+        <a:scrgbClr r="0" g="0" b="0"/>
+      </a:lnRef>
+      <a:fillRef idx="0">
+        <a:scrgbClr r="0" g="0" b="0"/>
+      </a:fillRef>
+      <a:effectRef idx="0">
+        <a:scrgbClr r="0" g="0" b="0"/>
+      </a:effectRef>
+      <a:fontRef idx="minor"/>
+    </dgm:style>
+  </dgm:styleLbl>
+  <dgm:styleLbl name="parChTrans1D2">
+    <dgm:scene3d>
+      <a:camera prst="orthographicFront"/>
+      <a:lightRig rig="threePt" dir="t"/>
+    </dgm:scene3d>
+    <dgm:sp3d/>
+    <dgm:txPr/>
+    <dgm:style>
+      <a:lnRef idx="2">
+        <a:scrgbClr r="0" g="0" b="0"/>
+      </a:lnRef>
+      <a:fillRef idx="0">
+        <a:scrgbClr r="0" g="0" b="0"/>
+      </a:fillRef>
+      <a:effectRef idx="0">
+        <a:scrgbClr r="0" g="0" b="0"/>
+      </a:effectRef>
+      <a:fontRef idx="minor"/>
+    </dgm:style>
+  </dgm:styleLbl>
+  <dgm:styleLbl name="parChTrans1D3">
+    <dgm:scene3d>
+      <a:camera prst="orthographicFront"/>
+      <a:lightRig rig="threePt" dir="t"/>
+    </dgm:scene3d>
+    <dgm:sp3d/>
+    <dgm:txPr/>
+    <dgm:style>
+      <a:lnRef idx="2">
+        <a:scrgbClr r="0" g="0" b="0"/>
+      </a:lnRef>
+      <a:fillRef idx="0">
+        <a:scrgbClr r="0" g="0" b="0"/>
+      </a:fillRef>
+      <a:effectRef idx="0">
+        <a:scrgbClr r="0" g="0" b="0"/>
+      </a:effectRef>
+      <a:fontRef idx="minor"/>
+    </dgm:style>
+  </dgm:styleLbl>
+  <dgm:styleLbl name="parChTrans1D4">
+    <dgm:scene3d>
+      <a:camera prst="orthographicFront"/>
+      <a:lightRig rig="threePt" dir="t"/>
+    </dgm:scene3d>
+    <dgm:sp3d/>
+    <dgm:txPr/>
+    <dgm:style>
+      <a:lnRef idx="2">
+        <a:scrgbClr r="0" g="0" b="0"/>
+      </a:lnRef>
+      <a:fillRef idx="0">
+        <a:scrgbClr r="0" g="0" b="0"/>
+      </a:fillRef>
+      <a:effectRef idx="0">
+        <a:scrgbClr r="0" g="0" b="0"/>
+      </a:effectRef>
+      <a:fontRef idx="minor"/>
+    </dgm:style>
+  </dgm:styleLbl>
+  <dgm:styleLbl name="fgAcc1">
+    <dgm:scene3d>
+      <a:camera prst="orthographicFront"/>
+      <a:lightRig rig="threePt" dir="t"/>
+    </dgm:scene3d>
+    <dgm:sp3d/>
+    <dgm:txPr/>
+    <dgm:style>
+      <a:lnRef idx="1">
+        <a:scrgbClr r="0" g="0" b="0"/>
+      </a:lnRef>
+      <a:fillRef idx="1">
+        <a:scrgbClr r="0" g="0" b="0"/>
+      </a:fillRef>
+      <a:effectRef idx="0">
+        <a:scrgbClr r="0" g="0" b="0"/>
+      </a:effectRef>
+      <a:fontRef idx="minor"/>
+    </dgm:style>
+  </dgm:styleLbl>
+  <dgm:styleLbl name="conFgAcc1">
+    <dgm:scene3d>
+      <a:camera prst="orthographicFront"/>
+      <a:lightRig rig="threePt" dir="t"/>
+    </dgm:scene3d>
+    <dgm:sp3d/>
+    <dgm:txPr/>
+    <dgm:style>
+      <a:lnRef idx="1">
+        <a:scrgbClr r="0" g="0" b="0"/>
+      </a:lnRef>
+      <a:fillRef idx="1">
+        <a:scrgbClr r="0" g="0" b="0"/>
+      </a:fillRef>
+      <a:effectRef idx="0">
+        <a:scrgbClr r="0" g="0" b="0"/>
+      </a:effectRef>
+      <a:fontRef idx="minor"/>
+    </dgm:style>
+  </dgm:styleLbl>
+  <dgm:styleLbl name="alignAcc1">
+    <dgm:scene3d>
+      <a:camera prst="orthographicFront"/>
+      <a:lightRig rig="threePt" dir="t"/>
+    </dgm:scene3d>
+    <dgm:sp3d/>
+    <dgm:txPr/>
+    <dgm:style>
+      <a:lnRef idx="1">
+        <a:scrgbClr r="0" g="0" b="0"/>
+      </a:lnRef>
+      <a:fillRef idx="1">
+        <a:scrgbClr r="0" g="0" b="0"/>
+      </a:fillRef>
+      <a:effectRef idx="0">
+        <a:scrgbClr r="0" g="0" b="0"/>
+      </a:effectRef>
+      <a:fontRef idx="minor"/>
+    </dgm:style>
+  </dgm:styleLbl>
+  <dgm:styleLbl name="trAlignAcc1">
+    <dgm:scene3d>
+      <a:camera prst="orthographicFront"/>
+      <a:lightRig rig="threePt" dir="t"/>
+    </dgm:scene3d>
+    <dgm:sp3d/>
+    <dgm:txPr/>
+    <dgm:style>
+      <a:lnRef idx="1">
+        <a:scrgbClr r="0" g="0" b="0"/>
+      </a:lnRef>
+      <a:fillRef idx="1">
+        <a:scrgbClr r="0" g="0" b="0"/>
+      </a:fillRef>
+      <a:effectRef idx="0">
+        <a:scrgbClr r="0" g="0" b="0"/>
+      </a:effectRef>
+      <a:fontRef idx="minor"/>
+    </dgm:style>
+  </dgm:styleLbl>
+  <dgm:styleLbl name="bgAcc1">
+    <dgm:scene3d>
+      <a:camera prst="orthographicFront"/>
+      <a:lightRig rig="threePt" dir="t"/>
+    </dgm:scene3d>
+    <dgm:sp3d/>
+    <dgm:txPr/>
+    <dgm:style>
+      <a:lnRef idx="1">
+        <a:scrgbClr r="0" g="0" b="0"/>
+      </a:lnRef>
+      <a:fillRef idx="1">
+        <a:scrgbClr r="0" g="0" b="0"/>
+      </a:fillRef>
+      <a:effectRef idx="0">
+        <a:scrgbClr r="0" g="0" b="0"/>
+      </a:effectRef>
+      <a:fontRef idx="minor"/>
+    </dgm:style>
+  </dgm:styleLbl>
+  <dgm:styleLbl name="solidFgAcc1">
+    <dgm:scene3d>
+      <a:camera prst="orthographicFront"/>
+      <a:lightRig rig="threePt" dir="t"/>
+    </dgm:scene3d>
+    <dgm:sp3d/>
+    <dgm:txPr/>
+    <dgm:style>
+      <a:lnRef idx="1">
+        <a:scrgbClr r="0" g="0" b="0"/>
+      </a:lnRef>
+      <a:fillRef idx="2">
+        <a:scrgbClr r="0" g="0" b="0"/>
+      </a:fillRef>
+      <a:effectRef idx="0">
+        <a:scrgbClr r="0" g="0" b="0"/>
+      </a:effectRef>
+      <a:fontRef idx="minor"/>
+    </dgm:style>
+  </dgm:styleLbl>
+  <dgm:styleLbl name="solidAlignAcc1">
+    <dgm:scene3d>
+      <a:camera prst="orthographicFront"/>
+      <a:lightRig rig="threePt" dir="t"/>
+    </dgm:scene3d>
+    <dgm:sp3d/>
+    <dgm:txPr/>
+    <dgm:style>
+      <a:lnRef idx="1">
+        <a:scrgbClr r="0" g="0" b="0"/>
+      </a:lnRef>
+      <a:fillRef idx="1">
+        <a:scrgbClr r="0" g="0" b="0"/>
+      </a:fillRef>
+      <a:effectRef idx="0">
+        <a:scrgbClr r="0" g="0" b="0"/>
+      </a:effectRef>
+      <a:fontRef idx="minor"/>
+    </dgm:style>
+  </dgm:styleLbl>
+  <dgm:styleLbl name="solidBgAcc1">
+    <dgm:scene3d>
+      <a:camera prst="orthographicFront"/>
+      <a:lightRig rig="threePt" dir="t"/>
+    </dgm:scene3d>
+    <dgm:sp3d/>
+    <dgm:txPr/>
+    <dgm:style>
+      <a:lnRef idx="1">
+        <a:scrgbClr r="0" g="0" b="0"/>
+      </a:lnRef>
+      <a:fillRef idx="1">
+        <a:scrgbClr r="0" g="0" b="0"/>
+      </a:fillRef>
+      <a:effectRef idx="0">
+        <a:scrgbClr r="0" g="0" b="0"/>
+      </a:effectRef>
+      <a:fontRef idx="minor"/>
+    </dgm:style>
+  </dgm:styleLbl>
+  <dgm:styleLbl name="fgAccFollowNode1">
+    <dgm:scene3d>
+      <a:camera prst="orthographicFront"/>
+      <a:lightRig rig="threePt" dir="t"/>
+    </dgm:scene3d>
+    <dgm:sp3d/>
+    <dgm:txPr/>
+    <dgm:style>
+      <a:lnRef idx="1">
+        <a:scrgbClr r="0" g="0" b="0"/>
+      </a:lnRef>
+      <a:fillRef idx="1">
+        <a:scrgbClr r="0" g="0" b="0"/>
+      </a:fillRef>
+      <a:effectRef idx="0">
+        <a:scrgbClr r="0" g="0" b="0"/>
+      </a:effectRef>
+      <a:fontRef idx="minor"/>
+    </dgm:style>
+  </dgm:styleLbl>
+  <dgm:styleLbl name="alignAccFollowNode1">
+    <dgm:scene3d>
+      <a:camera prst="orthographicFront"/>
+      <a:lightRig rig="threePt" dir="t"/>
+    </dgm:scene3d>
+    <dgm:sp3d/>
+    <dgm:txPr/>
+    <dgm:style>
+      <a:lnRef idx="1">
+        <a:scrgbClr r="0" g="0" b="0"/>
+      </a:lnRef>
+      <a:fillRef idx="1">
+        <a:scrgbClr r="0" g="0" b="0"/>
+      </a:fillRef>
+      <a:effectRef idx="0">
+        <a:scrgbClr r="0" g="0" b="0"/>
+      </a:effectRef>
+      <a:fontRef idx="minor"/>
+    </dgm:style>
+  </dgm:styleLbl>
+  <dgm:styleLbl name="bgAccFollowNode1">
+    <dgm:scene3d>
+      <a:camera prst="orthographicFront"/>
+      <a:lightRig rig="threePt" dir="t"/>
+    </dgm:scene3d>
+    <dgm:sp3d/>
+    <dgm:txPr/>
+    <dgm:style>
+      <a:lnRef idx="1">
+        <a:scrgbClr r="0" g="0" b="0"/>
+      </a:lnRef>
+      <a:fillRef idx="1">
+        <a:scrgbClr r="0" g="0" b="0"/>
+      </a:fillRef>
+      <a:effectRef idx="0">
+        <a:scrgbClr r="0" g="0" b="0"/>
+      </a:effectRef>
+      <a:fontRef idx="minor"/>
+    </dgm:style>
+  </dgm:styleLbl>
+  <dgm:styleLbl name="fgAcc0">
+    <dgm:scene3d>
+      <a:camera prst="orthographicFront"/>
+      <a:lightRig rig="threePt" dir="t"/>
+    </dgm:scene3d>
+    <dgm:sp3d/>
+    <dgm:txPr/>
+    <dgm:style>
+      <a:lnRef idx="1">
+        <a:scrgbClr r="0" g="0" b="0"/>
+      </a:lnRef>
+      <a:fillRef idx="1">
+        <a:scrgbClr r="0" g="0" b="0"/>
+      </a:fillRef>
+      <a:effectRef idx="0">
+        <a:scrgbClr r="0" g="0" b="0"/>
+      </a:effectRef>
+      <a:fontRef idx="minor"/>
+    </dgm:style>
+  </dgm:styleLbl>
+  <dgm:styleLbl name="fgAcc2">
+    <dgm:scene3d>
+      <a:camera prst="orthographicFront"/>
+      <a:lightRig rig="threePt" dir="t"/>
+    </dgm:scene3d>
+    <dgm:sp3d/>
+    <dgm:txPr/>
+    <dgm:style>
+      <a:lnRef idx="1">
+        <a:scrgbClr r="0" g="0" b="0"/>
+      </a:lnRef>
+      <a:fillRef idx="1">
+        <a:scrgbClr r="0" g="0" b="0"/>
+      </a:fillRef>
+      <a:effectRef idx="0">
+        <a:scrgbClr r="0" g="0" b="0"/>
+      </a:effectRef>
+      <a:fontRef idx="minor"/>
+    </dgm:style>
+  </dgm:styleLbl>
+  <dgm:styleLbl name="fgAcc3">
+    <dgm:scene3d>
+      <a:camera prst="orthographicFront"/>
+      <a:lightRig rig="threePt" dir="t"/>
+    </dgm:scene3d>
+    <dgm:sp3d/>
+    <dgm:txPr/>
+    <dgm:style>
+      <a:lnRef idx="1">
+        <a:scrgbClr r="0" g="0" b="0"/>
+      </a:lnRef>
+      <a:fillRef idx="1">
+        <a:scrgbClr r="0" g="0" b="0"/>
+      </a:fillRef>
+      <a:effectRef idx="0">
+        <a:scrgbClr r="0" g="0" b="0"/>
+      </a:effectRef>
+      <a:fontRef idx="minor"/>
+    </dgm:style>
+  </dgm:styleLbl>
+  <dgm:styleLbl name="fgAcc4">
+    <dgm:scene3d>
+      <a:camera prst="orthographicFront"/>
+      <a:lightRig rig="threePt" dir="t"/>
+    </dgm:scene3d>
+    <dgm:sp3d/>
+    <dgm:txPr/>
+    <dgm:style>
+      <a:lnRef idx="1">
+        <a:scrgbClr r="0" g="0" b="0"/>
+      </a:lnRef>
+      <a:fillRef idx="1">
+        <a:scrgbClr r="0" g="0" b="0"/>
+      </a:fillRef>
+      <a:effectRef idx="0">
+        <a:scrgbClr r="0" g="0" b="0"/>
+      </a:effectRef>
+      <a:fontRef idx="minor"/>
+    </dgm:style>
+  </dgm:styleLbl>
+  <dgm:styleLbl name="bgShp">
+    <dgm:scene3d>
+      <a:camera prst="orthographicFront"/>
+      <a:lightRig rig="threePt" dir="t"/>
+    </dgm:scene3d>
+    <dgm:sp3d/>
+    <dgm:txPr/>
+    <dgm:style>
+      <a:lnRef idx="0">
+        <a:scrgbClr r="0" g="0" b="0"/>
+      </a:lnRef>
+      <a:fillRef idx="1">
+        <a:scrgbClr r="0" g="0" b="0"/>
+      </a:fillRef>
+      <a:effectRef idx="1">
+        <a:scrgbClr r="0" g="0" b="0"/>
+      </a:effectRef>
+      <a:fontRef idx="minor"/>
+    </dgm:style>
+  </dgm:styleLbl>
+  <dgm:styleLbl name="dkBgShp">
+    <dgm:scene3d>
+      <a:camera prst="orthographicFront"/>
+      <a:lightRig rig="threePt" dir="t"/>
+    </dgm:scene3d>
+    <dgm:sp3d/>
+    <dgm:txPr/>
+    <dgm:style>
+      <a:lnRef idx="0">
+        <a:scrgbClr r="0" g="0" b="0"/>
+      </a:lnRef>
+      <a:fillRef idx="1">
+        <a:scrgbClr r="0" g="0" b="0"/>
+      </a:fillRef>
+      <a:effectRef idx="1">
+        <a:scrgbClr r="0" g="0" b="0"/>
+      </a:effectRef>
+      <a:fontRef idx="minor"/>
+    </dgm:style>
+  </dgm:styleLbl>
+  <dgm:styleLbl name="trBgShp">
+    <dgm:scene3d>
+      <a:camera prst="orthographicFront"/>
+      <a:lightRig rig="threePt" dir="t"/>
+    </dgm:scene3d>
+    <dgm:sp3d/>
+    <dgm:txPr/>
+    <dgm:style>
+      <a:lnRef idx="0">
+        <a:scrgbClr r="0" g="0" b="0"/>
+      </a:lnRef>
+      <a:fillRef idx="1">
+        <a:scrgbClr r="0" g="0" b="0"/>
+      </a:fillRef>
+      <a:effectRef idx="0">
+        <a:scrgbClr r="0" g="0" b="0"/>
+      </a:effectRef>
+      <a:fontRef idx="minor"/>
+    </dgm:style>
+  </dgm:styleLbl>
+  <dgm:styleLbl name="fgShp">
+    <dgm:scene3d>
+      <a:camera prst="orthographicFront"/>
+      <a:lightRig rig="flat" dir="t"/>
+    </dgm:scene3d>
+    <dgm:sp3d prstMaterial="dkEdge">
+      <a:bevelT w="8200" h="38100"/>
+    </dgm:sp3d>
+    <dgm:txPr/>
+    <dgm:style>
+      <a:lnRef idx="1">
+        <a:scrgbClr r="0" g="0" b="0"/>
+      </a:lnRef>
+      <a:fillRef idx="2">
+        <a:scrgbClr r="0" g="0" b="0"/>
+      </a:fillRef>
+      <a:effectRef idx="1">
+        <a:scrgbClr r="0" g="0" b="0"/>
+      </a:effectRef>
+      <a:fontRef idx="minor"/>
+    </dgm:style>
+  </dgm:styleLbl>
+  <dgm:styleLbl name="revTx">
+    <dgm:scene3d>
+      <a:camera prst="orthographicFront"/>
+      <a:lightRig rig="threePt" dir="t"/>
+    </dgm:scene3d>
+    <dgm:sp3d/>
+    <dgm:txPr/>
+    <dgm:style>
+      <a:lnRef idx="0">
+        <a:scrgbClr r="0" g="0" b="0"/>
+      </a:lnRef>
+      <a:fillRef idx="0">
+        <a:scrgbClr r="0" g="0" b="0"/>
+      </a:fillRef>
+      <a:effectRef idx="0">
+        <a:scrgbClr r="0" g="0" b="0"/>
+      </a:effectRef>
+      <a:fontRef idx="minor"/>
+    </dgm:style>
+  </dgm:styleLbl>
+</dgm:styleDef>
+</file>
+
+<file path=word/diagrams/quickStyle3.xml><?xml version="1.0" encoding="utf-8"?>
+<dgm:styleDef xmlns:dgm="http://schemas.openxmlformats.org/drawingml/2006/diagram" xmlns:a="http://schemas.openxmlformats.org/drawingml/2006/main" uniqueId="urn:microsoft.com/office/officeart/2005/8/quickstyle/simple3">
+  <dgm:title val=""/>
+  <dgm:desc val=""/>
+  <dgm:catLst>
+    <dgm:cat type="simple" pri="10300"/>
+  </dgm:catLst>
+  <dgm:scene3d>
+    <a:camera prst="orthographicFront"/>
+    <a:lightRig rig="threePt" dir="t"/>
+  </dgm:scene3d>
+  <dgm:styleLbl name="node0">
+    <dgm:scene3d>
+      <a:camera prst="orthographicFront"/>
+      <a:lightRig rig="flat" dir="t"/>
+    </dgm:scene3d>
+    <dgm:sp3d prstMaterial="dkEdge">
+      <a:bevelT w="8200" h="38100"/>
+    </dgm:sp3d>
+    <dgm:txPr/>
+    <dgm:style>
+      <a:lnRef idx="0">
+        <a:scrgbClr r="0" g="0" b="0"/>
+      </a:lnRef>
+      <a:fillRef idx="2">
+        <a:scrgbClr r="0" g="0" b="0"/>
+      </a:fillRef>
+      <a:effectRef idx="1">
+        <a:scrgbClr r="0" g="0" b="0"/>
+      </a:effectRef>
+      <a:fontRef idx="minor">
+        <a:schemeClr val="dk1"/>
+      </a:fontRef>
+    </dgm:style>
+  </dgm:styleLbl>
+  <dgm:styleLbl name="lnNode1">
+    <dgm:scene3d>
+      <a:camera prst="orthographicFront"/>
+      <a:lightRig rig="flat" dir="t"/>
+    </dgm:scene3d>
+    <dgm:sp3d prstMaterial="dkEdge">
+      <a:bevelT w="8200" h="38100"/>
+    </dgm:sp3d>
+    <dgm:txPr/>
+    <dgm:style>
+      <a:lnRef idx="1">
+        <a:scrgbClr r="0" g="0" b="0"/>
+      </a:lnRef>
+      <a:fillRef idx="2">
+        <a:scrgbClr r="0" g="0" b="0"/>
+      </a:fillRef>
+      <a:effectRef idx="0">
+        <a:scrgbClr r="0" g="0" b="0"/>
+      </a:effectRef>
+      <a:fontRef idx="minor">
+        <a:schemeClr val="dk1"/>
+      </a:fontRef>
+    </dgm:style>
+  </dgm:styleLbl>
+  <dgm:styleLbl name="vennNode1">
+    <dgm:scene3d>
+      <a:camera prst="orthographicFront"/>
+      <a:lightRig rig="flat" dir="t"/>
+    </dgm:scene3d>
+    <dgm:sp3d prstMaterial="dkEdge">
+      <a:bevelT w="8200" h="38100"/>
+    </dgm:sp3d>
+    <dgm:txPr/>
+    <dgm:style>
+      <a:lnRef idx="0">
+        <a:scrgbClr r="0" g="0" b="0"/>
+      </a:lnRef>
+      <a:fillRef idx="2">
+        <a:scrgbClr r="0" g="0" b="0"/>
+      </a:fillRef>
+      <a:effectRef idx="0">
+        <a:scrgbClr r="0" g="0" b="0"/>
+      </a:effectRef>
+      <a:fontRef idx="minor">
+        <a:schemeClr val="tx1"/>
+      </a:fontRef>
+    </dgm:style>
+  </dgm:styleLbl>
+  <dgm:styleLbl name="alignNode1">
+    <dgm:scene3d>
+      <a:camera prst="orthographicFront"/>
+      <a:lightRig rig="threePt" dir="t"/>
+    </dgm:scene3d>
+    <dgm:sp3d/>
+    <dgm:txPr/>
+    <dgm:style>
+      <a:lnRef idx="1">
+        <a:scrgbClr r="0" g="0" b="0"/>
+      </a:lnRef>
+      <a:fillRef idx="2">
+        <a:scrgbClr r="0" g="0" b="0"/>
+      </a:fillRef>
+      <a:effectRef idx="1">
+        <a:scrgbClr r="0" g="0" b="0"/>
+      </a:effectRef>
+      <a:fontRef idx="minor">
+        <a:schemeClr val="dk1"/>
+      </a:fontRef>
+    </dgm:style>
+  </dgm:styleLbl>
+  <dgm:styleLbl name="node1">
+    <dgm:scene3d>
+      <a:camera prst="orthographicFront"/>
+      <a:lightRig rig="flat" dir="t"/>
+    </dgm:scene3d>
+    <dgm:sp3d prstMaterial="dkEdge">
+      <a:bevelT w="8200" h="38100"/>
+    </dgm:sp3d>
+    <dgm:txPr/>
+    <dgm:style>
+      <a:lnRef idx="0">
+        <a:scrgbClr r="0" g="0" b="0"/>
+      </a:lnRef>
+      <a:fillRef idx="2">
+        <a:scrgbClr r="0" g="0" b="0"/>
+      </a:fillRef>
+      <a:effectRef idx="1">
+        <a:scrgbClr r="0" g="0" b="0"/>
+      </a:effectRef>
+      <a:fontRef idx="minor">
+        <a:schemeClr val="dk1"/>
+      </a:fontRef>
+    </dgm:style>
+  </dgm:styleLbl>
+  <dgm:styleLbl name="node2">
+    <dgm:scene3d>
+      <a:camera prst="orthographicFront"/>
+      <a:lightRig rig="flat" dir="t"/>
+    </dgm:scene3d>
+    <dgm:sp3d prstMaterial="dkEdge">
+      <a:bevelT w="8200" h="38100"/>
+    </dgm:sp3d>
+    <dgm:txPr/>
+    <dgm:style>
+      <a:lnRef idx="0">
+        <a:scrgbClr r="0" g="0" b="0"/>
+      </a:lnRef>
+      <a:fillRef idx="2">
+        <a:scrgbClr r="0" g="0" b="0"/>
+      </a:fillRef>
+      <a:effectRef idx="1">
+        <a:scrgbClr r="0" g="0" b="0"/>
+      </a:effectRef>
+      <a:fontRef idx="minor">
+        <a:schemeClr val="dk1"/>
+      </a:fontRef>
+    </dgm:style>
+  </dgm:styleLbl>
+  <dgm:styleLbl name="node3">
+    <dgm:scene3d>
+      <a:camera prst="orthographicFront"/>
+      <a:lightRig rig="flat" dir="t"/>
+    </dgm:scene3d>
+    <dgm:sp3d prstMaterial="dkEdge">
+      <a:bevelT w="8200" h="38100"/>
+    </dgm:sp3d>
+    <dgm:txPr/>
+    <dgm:style>
+      <a:lnRef idx="0">
+        <a:scrgbClr r="0" g="0" b="0"/>
+      </a:lnRef>
+      <a:fillRef idx="2">
+        <a:scrgbClr r="0" g="0" b="0"/>
+      </a:fillRef>
+      <a:effectRef idx="1">
+        <a:scrgbClr r="0" g="0" b="0"/>
+      </a:effectRef>
+      <a:fontRef idx="minor">
+        <a:schemeClr val="dk1"/>
+      </a:fontRef>
+    </dgm:style>
+  </dgm:styleLbl>
+  <dgm:styleLbl name="node4">
+    <dgm:scene3d>
+      <a:camera prst="orthographicFront"/>
+      <a:lightRig rig="flat" dir="t"/>
+    </dgm:scene3d>
+    <dgm:sp3d prstMaterial="dkEdge">
+      <a:bevelT w="8200" h="38100"/>
+    </dgm:sp3d>
+    <dgm:txPr/>
+    <dgm:style>
+      <a:lnRef idx="0">
+        <a:scrgbClr r="0" g="0" b="0"/>
+      </a:lnRef>
+      <a:fillRef idx="2">
+        <a:scrgbClr r="0" g="0" b="0"/>
+      </a:fillRef>
+      <a:effectRef idx="1">
+        <a:scrgbClr r="0" g="0" b="0"/>
+      </a:effectRef>
+      <a:fontRef idx="minor">
+        <a:schemeClr val="dk1"/>
+      </a:fontRef>
+    </dgm:style>
+  </dgm:styleLbl>
+  <dgm:styleLbl name="fgImgPlace1">
+    <dgm:scene3d>
+      <a:camera prst="orthographicFront"/>
+      <a:lightRig rig="threePt" dir="t"/>
+    </dgm:scene3d>
+    <dgm:sp3d/>
+    <dgm:txPr/>
+    <dgm:style>
+      <a:lnRef idx="1">
+        <a:scrgbClr r="0" g="0" b="0"/>
+      </a:lnRef>
+      <a:fillRef idx="1">
+        <a:scrgbClr r="0" g="0" b="0"/>
+      </a:fillRef>
+      <a:effectRef idx="1">
+        <a:scrgbClr r="0" g="0" b="0"/>
+      </a:effectRef>
+      <a:fontRef idx="minor"/>
+    </dgm:style>
+  </dgm:styleLbl>
+  <dgm:styleLbl name="alignImgPlace1">
+    <dgm:scene3d>
+      <a:camera prst="orthographicFront"/>
+      <a:lightRig rig="threePt" dir="t"/>
+    </dgm:scene3d>
+    <dgm:sp3d/>
+    <dgm:txPr/>
+    <dgm:style>
+      <a:lnRef idx="1">
+        <a:scrgbClr r="0" g="0" b="0"/>
+      </a:lnRef>
+      <a:fillRef idx="1">
+        <a:scrgbClr r="0" g="0" b="0"/>
+      </a:fillRef>
+      <a:effectRef idx="1">
+        <a:scrgbClr r="0" g="0" b="0"/>
+      </a:effectRef>
+      <a:fontRef idx="minor"/>
+    </dgm:style>
+  </dgm:styleLbl>
+  <dgm:styleLbl name="bgImgPlace1">
+    <dgm:scene3d>
+      <a:camera prst="orthographicFront"/>
+      <a:lightRig rig="threePt" dir="t"/>
+    </dgm:scene3d>
+    <dgm:sp3d/>
+    <dgm:txPr/>
+    <dgm:style>
+      <a:lnRef idx="1">
+        <a:scrgbClr r="0" g="0" b="0"/>
+      </a:lnRef>
+      <a:fillRef idx="1">
+        <a:scrgbClr r="0" g="0" b="0"/>
+      </a:fillRef>
+      <a:effectRef idx="1">
+        <a:scrgbClr r="0" g="0" b="0"/>
+      </a:effectRef>
+      <a:fontRef idx="minor"/>
+    </dgm:style>
+  </dgm:styleLbl>
+  <dgm:styleLbl name="sibTrans2D1">
+    <dgm:scene3d>
+      <a:camera prst="orthographicFront"/>
+      <a:lightRig rig="threePt" dir="t"/>
+    </dgm:scene3d>
+    <dgm:sp3d/>
+    <dgm:txPr/>
+    <dgm:style>
+      <a:lnRef idx="0">
+        <a:scrgbClr r="0" g="0" b="0"/>
+      </a:lnRef>
+      <a:fillRef idx="2">
+        <a:scrgbClr r="0" g="0" b="0"/>
+      </a:fillRef>
+      <a:effectRef idx="1">
+        <a:scrgbClr r="0" g="0" b="0"/>
+      </a:effectRef>
+      <a:fontRef idx="minor">
+        <a:schemeClr val="dk1"/>
+      </a:fontRef>
+    </dgm:style>
+  </dgm:styleLbl>
+  <dgm:styleLbl name="fgSibTrans2D1">
+    <dgm:scene3d>
+      <a:camera prst="orthographicFront"/>
+      <a:lightRig rig="threePt" dir="t"/>
+    </dgm:scene3d>
+    <dgm:sp3d/>
+    <dgm:txPr/>
+    <dgm:style>
+      <a:lnRef idx="0">
+        <a:scrgbClr r="0" g="0" b="0"/>
+      </a:lnRef>
+      <a:fillRef idx="2">
+        <a:scrgbClr r="0" g="0" b="0"/>
+      </a:fillRef>
+      <a:effectRef idx="1">
+        <a:scrgbClr r="0" g="0" b="0"/>
+      </a:effectRef>
+      <a:fontRef idx="minor">
+        <a:schemeClr val="dk1"/>
+      </a:fontRef>
+    </dgm:style>
+  </dgm:styleLbl>
+  <dgm:styleLbl name="bgSibTrans2D1">
+    <dgm:scene3d>
+      <a:camera prst="orthographicFront"/>
+      <a:lightRig rig="threePt" dir="t"/>
+    </dgm:scene3d>
+    <dgm:sp3d/>
+    <dgm:txPr/>
+    <dgm:style>
+      <a:lnRef idx="0">
+        <a:scrgbClr r="0" g="0" b="0"/>
+      </a:lnRef>
+      <a:fillRef idx="2">
+        <a:scrgbClr r="0" g="0" b="0"/>
+      </a:fillRef>
+      <a:effectRef idx="1">
+        <a:scrgbClr r="0" g="0" b="0"/>
+      </a:effectRef>
+      <a:fontRef idx="minor">
+        <a:schemeClr val="dk1"/>
+      </a:fontRef>
+    </dgm:style>
+  </dgm:styleLbl>
+  <dgm:styleLbl name="sibTrans1D1">
+    <dgm:scene3d>
+      <a:camera prst="orthographicFront"/>
+      <a:lightRig rig="threePt" dir="t"/>
+    </dgm:scene3d>
+    <dgm:sp3d/>
+    <dgm:txPr/>
+    <dgm:style>
+      <a:lnRef idx="1">
+        <a:scrgbClr r="0" g="0" b="0"/>
+      </a:lnRef>
+      <a:fillRef idx="0">
+        <a:scrgbClr r="0" g="0" b="0"/>
+      </a:fillRef>
+      <a:effectRef idx="0">
+        <a:scrgbClr r="0" g="0" b="0"/>
+      </a:effectRef>
+      <a:fontRef idx="minor"/>
+    </dgm:style>
+  </dgm:styleLbl>
+  <dgm:styleLbl name="callout">
+    <dgm:scene3d>
+      <a:camera prst="orthographicFront"/>
+      <a:lightRig rig="threePt" dir="t"/>
+    </dgm:scene3d>
+    <dgm:sp3d/>
+    <dgm:txPr/>
+    <dgm:style>
+      <a:lnRef idx="1">
+        <a:scrgbClr r="0" g="0" b="0"/>
+      </a:lnRef>
+      <a:fillRef idx="2">
+        <a:scrgbClr r="0" g="0" b="0"/>
+      </a:fillRef>
+      <a:effectRef idx="1">
+        <a:scrgbClr r="0" g="0" b="0"/>
+      </a:effectRef>
+      <a:fontRef idx="minor"/>
+    </dgm:style>
+  </dgm:styleLbl>
+  <dgm:styleLbl name="asst0">
+    <dgm:scene3d>
+      <a:camera prst="orthographicFront"/>
+      <a:lightRig rig="flat" dir="t"/>
+    </dgm:scene3d>
+    <dgm:sp3d prstMaterial="dkEdge">
+      <a:bevelT w="8200" h="38100"/>
+    </dgm:sp3d>
+    <dgm:txPr/>
+    <dgm:style>
+      <a:lnRef idx="0">
+        <a:scrgbClr r="0" g="0" b="0"/>
+      </a:lnRef>
+      <a:fillRef idx="2">
+        <a:scrgbClr r="0" g="0" b="0"/>
+      </a:fillRef>
+      <a:effectRef idx="1">
+        <a:scrgbClr r="0" g="0" b="0"/>
+      </a:effectRef>
+      <a:fontRef idx="minor">
+        <a:schemeClr val="dk1"/>
+      </a:fontRef>
+    </dgm:style>
+  </dgm:styleLbl>
+  <dgm:styleLbl name="asst1">
+    <dgm:scene3d>
+      <a:camera prst="orthographicFront"/>
+      <a:lightRig rig="flat" dir="t"/>
+    </dgm:scene3d>
+    <dgm:sp3d prstMaterial="dkEdge">
+      <a:bevelT w="8200" h="38100"/>
+    </dgm:sp3d>
+    <dgm:txPr/>
+    <dgm:style>
+      <a:lnRef idx="0">
+        <a:scrgbClr r="0" g="0" b="0"/>
+      </a:lnRef>
+      <a:fillRef idx="2">
+        <a:scrgbClr r="0" g="0" b="0"/>
+      </a:fillRef>
+      <a:effectRef idx="1">
+        <a:scrgbClr r="0" g="0" b="0"/>
+      </a:effectRef>
+      <a:fontRef idx="minor">
+        <a:schemeClr val="dk1"/>
+      </a:fontRef>
+    </dgm:style>
+  </dgm:styleLbl>
+  <dgm:styleLbl name="asst2">
+    <dgm:scene3d>
+      <a:camera prst="orthographicFront"/>
+      <a:lightRig rig="flat" dir="t"/>
+    </dgm:scene3d>
+    <dgm:sp3d prstMaterial="dkEdge">
+      <a:bevelT w="8200" h="38100"/>
+    </dgm:sp3d>
+    <dgm:txPr/>
+    <dgm:style>
+      <a:lnRef idx="0">
+        <a:scrgbClr r="0" g="0" b="0"/>
+      </a:lnRef>
+      <a:fillRef idx="2">
+        <a:scrgbClr r="0" g="0" b="0"/>
+      </a:fillRef>
+      <a:effectRef idx="1">
+        <a:scrgbClr r="0" g="0" b="0"/>
+      </a:effectRef>
+      <a:fontRef idx="minor">
+        <a:schemeClr val="dk1"/>
+      </a:fontRef>
+    </dgm:style>
+  </dgm:styleLbl>
+  <dgm:styleLbl name="asst3">
+    <dgm:scene3d>
+      <a:camera prst="orthographicFront"/>
+      <a:lightRig rig="flat" dir="t"/>
+    </dgm:scene3d>
+    <dgm:sp3d prstMaterial="dkEdge">
+      <a:bevelT w="8200" h="38100"/>
+    </dgm:sp3d>
+    <dgm:txPr/>
+    <dgm:style>
+      <a:lnRef idx="0">
+        <a:scrgbClr r="0" g="0" b="0"/>
+      </a:lnRef>
+      <a:fillRef idx="2">
+        <a:scrgbClr r="0" g="0" b="0"/>
+      </a:fillRef>
+      <a:effectRef idx="1">
+        <a:scrgbClr r="0" g="0" b="0"/>
+      </a:effectRef>
+      <a:fontRef idx="minor">
+        <a:schemeClr val="dk1"/>
+      </a:fontRef>
+    </dgm:style>
+  </dgm:styleLbl>
+  <dgm:styleLbl name="asst4">
+    <dgm:scene3d>
+      <a:camera prst="orthographicFront"/>
+      <a:lightRig rig="flat" dir="t"/>
+    </dgm:scene3d>
+    <dgm:sp3d prstMaterial="dkEdge">
+      <a:bevelT w="8200" h="38100"/>
+    </dgm:sp3d>
+    <dgm:txPr/>
+    <dgm:style>
+      <a:lnRef idx="0">
+        <a:scrgbClr r="0" g="0" b="0"/>
+      </a:lnRef>
+      <a:fillRef idx="2">
+        <a:scrgbClr r="0" g="0" b="0"/>
+      </a:fillRef>
+      <a:effectRef idx="1">
+        <a:scrgbClr r="0" g="0" b="0"/>
+      </a:effectRef>
+      <a:fontRef idx="minor">
+        <a:schemeClr val="dk1"/>
+      </a:fontRef>
+    </dgm:style>
+  </dgm:styleLbl>
+  <dgm:styleLbl name="parChTrans2D1">
+    <dgm:scene3d>
+      <a:camera prst="orthographicFront"/>
+      <a:lightRig rig="threePt" dir="t"/>
+    </dgm:scene3d>
+    <dgm:sp3d/>
+    <dgm:txPr/>
+    <dgm:style>
+      <a:lnRef idx="1">
+        <a:scrgbClr r="0" g="0" b="0"/>
+      </a:lnRef>
+      <a:fillRef idx="2">
+        <a:scrgbClr r="0" g="0" b="0"/>
+      </a:fillRef>
+      <a:effectRef idx="1">
+        <a:scrgbClr r="0" g="0" b="0"/>
+      </a:effectRef>
+      <a:fontRef idx="minor">
+        <a:schemeClr val="dk1"/>
+      </a:fontRef>
+    </dgm:style>
+  </dgm:styleLbl>
+  <dgm:styleLbl name="parChTrans2D2">
+    <dgm:scene3d>
+      <a:camera prst="orthographicFront"/>
+      <a:lightRig rig="threePt" dir="t"/>
+    </dgm:scene3d>
+    <dgm:sp3d/>
+    <dgm:txPr/>
+    <dgm:style>
+      <a:lnRef idx="1">
+        <a:scrgbClr r="0" g="0" b="0"/>
+      </a:lnRef>
+      <a:fillRef idx="2">
+        <a:scrgbClr r="0" g="0" b="0"/>
+      </a:fillRef>
+      <a:effectRef idx="1">
+        <a:scrgbClr r="0" g="0" b="0"/>
+      </a:effectRef>
+      <a:fontRef idx="minor">
+        <a:schemeClr val="dk1"/>
+      </a:fontRef>
+    </dgm:style>
+  </dgm:styleLbl>
+  <dgm:styleLbl name="parChTrans2D3">
+    <dgm:scene3d>
+      <a:camera prst="orthographicFront"/>
+      <a:lightRig rig="threePt" dir="t"/>
+    </dgm:scene3d>
+    <dgm:sp3d/>
+    <dgm:txPr/>
+    <dgm:style>
+      <a:lnRef idx="1">
+        <a:scrgbClr r="0" g="0" b="0"/>
+      </a:lnRef>
+      <a:fillRef idx="2">
+        <a:scrgbClr r="0" g="0" b="0"/>
+      </a:fillRef>
+      <a:effectRef idx="1">
+        <a:scrgbClr r="0" g="0" b="0"/>
+      </a:effectRef>
+      <a:fontRef idx="minor">
+        <a:schemeClr val="dk1"/>
+      </a:fontRef>
+    </dgm:style>
+  </dgm:styleLbl>
+  <dgm:styleLbl name="parChTrans2D4">
+    <dgm:scene3d>
+      <a:camera prst="orthographicFront"/>
+      <a:lightRig rig="threePt" dir="t"/>
+    </dgm:scene3d>
+    <dgm:sp3d/>
+    <dgm:txPr/>
+    <dgm:style>
+      <a:lnRef idx="1">
+        <a:scrgbClr r="0" g="0" b="0"/>
+      </a:lnRef>
+      <a:fillRef idx="2">
+        <a:scrgbClr r="0" g="0" b="0"/>
+      </a:fillRef>
+      <a:effectRef idx="1">
+        <a:scrgbClr r="0" g="0" b="0"/>
+      </a:effectRef>
+      <a:fontRef idx="minor">
+        <a:schemeClr val="dk1"/>
+      </a:fontRef>
+    </dgm:style>
+  </dgm:styleLbl>
+  <dgm:styleLbl name="parChTrans1D1">
+    <dgm:scene3d>
+      <a:camera prst="orthographicFront"/>
+      <a:lightRig rig="threePt" dir="t"/>
+    </dgm:scene3d>
+    <dgm:sp3d/>
+    <dgm:txPr/>
+    <dgm:style>
+      <a:lnRef idx="2">
+        <a:scrgbClr r="0" g="0" b="0"/>
+      </a:lnRef>
+      <a:fillRef idx="0">
+        <a:scrgbClr r="0" g="0" b="0"/>
+      </a:fillRef>
+      <a:effectRef idx="0">
+        <a:scrgbClr r="0" g="0" b="0"/>
+      </a:effectRef>
+      <a:fontRef idx="minor"/>
+    </dgm:style>
+  </dgm:styleLbl>
+  <dgm:styleLbl name="parChTrans1D2">
+    <dgm:scene3d>
+      <a:camera prst="orthographicFront"/>
+      <a:lightRig rig="threePt" dir="t"/>
+    </dgm:scene3d>
+    <dgm:sp3d/>
+    <dgm:txPr/>
+    <dgm:style>
+      <a:lnRef idx="2">
+        <a:scrgbClr r="0" g="0" b="0"/>
+      </a:lnRef>
+      <a:fillRef idx="0">
+        <a:scrgbClr r="0" g="0" b="0"/>
+      </a:fillRef>
+      <a:effectRef idx="0">
+        <a:scrgbClr r="0" g="0" b="0"/>
+      </a:effectRef>
+      <a:fontRef idx="minor"/>
+    </dgm:style>
+  </dgm:styleLbl>
+  <dgm:styleLbl name="parChTrans1D3">
+    <dgm:scene3d>
+      <a:camera prst="orthographicFront"/>
+      <a:lightRig rig="threePt" dir="t"/>
+    </dgm:scene3d>
+    <dgm:sp3d/>
+    <dgm:txPr/>
+    <dgm:style>
+      <a:lnRef idx="2">
+        <a:scrgbClr r="0" g="0" b="0"/>
+      </a:lnRef>
+      <a:fillRef idx="0">
+        <a:scrgbClr r="0" g="0" b="0"/>
+      </a:fillRef>
+      <a:effectRef idx="0">
+        <a:scrgbClr r="0" g="0" b="0"/>
+      </a:effectRef>
+      <a:fontRef idx="minor"/>
+    </dgm:style>
+  </dgm:styleLbl>
+  <dgm:styleLbl name="parChTrans1D4">
+    <dgm:scene3d>
+      <a:camera prst="orthographicFront"/>
+      <a:lightRig rig="threePt" dir="t"/>
+    </dgm:scene3d>
+    <dgm:sp3d/>
+    <dgm:txPr/>
+    <dgm:style>
+      <a:lnRef idx="2">
+        <a:scrgbClr r="0" g="0" b="0"/>
+      </a:lnRef>
+      <a:fillRef idx="0">
+        <a:scrgbClr r="0" g="0" b="0"/>
+      </a:fillRef>
+      <a:effectRef idx="0">
+        <a:scrgbClr r="0" g="0" b="0"/>
+      </a:effectRef>
+      <a:fontRef idx="minor"/>
+    </dgm:style>
+  </dgm:styleLbl>
+  <dgm:styleLbl name="fgAcc1">
+    <dgm:scene3d>
+      <a:camera prst="orthographicFront"/>
+      <a:lightRig rig="threePt" dir="t"/>
+    </dgm:scene3d>
+    <dgm:sp3d/>
+    <dgm:txPr/>
+    <dgm:style>
+      <a:lnRef idx="1">
+        <a:scrgbClr r="0" g="0" b="0"/>
+      </a:lnRef>
+      <a:fillRef idx="1">
+        <a:scrgbClr r="0" g="0" b="0"/>
+      </a:fillRef>
+      <a:effectRef idx="0">
+        <a:scrgbClr r="0" g="0" b="0"/>
+      </a:effectRef>
+      <a:fontRef idx="minor"/>
+    </dgm:style>
+  </dgm:styleLbl>
+  <dgm:styleLbl name="conFgAcc1">
+    <dgm:scene3d>
+      <a:camera prst="orthographicFront"/>
+      <a:lightRig rig="threePt" dir="t"/>
+    </dgm:scene3d>
+    <dgm:sp3d/>
+    <dgm:txPr/>
+    <dgm:style>
+      <a:lnRef idx="1">
+        <a:scrgbClr r="0" g="0" b="0"/>
+      </a:lnRef>
+      <a:fillRef idx="1">
+        <a:scrgbClr r="0" g="0" b="0"/>
+      </a:fillRef>
+      <a:effectRef idx="0">
+        <a:scrgbClr r="0" g="0" b="0"/>
+      </a:effectRef>
+      <a:fontRef idx="minor"/>
+    </dgm:style>
+  </dgm:styleLbl>
+  <dgm:styleLbl name="alignAcc1">
+    <dgm:scene3d>
+      <a:camera prst="orthographicFront"/>
+      <a:lightRig rig="threePt" dir="t"/>
+    </dgm:scene3d>
+    <dgm:sp3d/>
+    <dgm:txPr/>
+    <dgm:style>
+      <a:lnRef idx="1">
+        <a:scrgbClr r="0" g="0" b="0"/>
+      </a:lnRef>
+      <a:fillRef idx="1">
+        <a:scrgbClr r="0" g="0" b="0"/>
+      </a:fillRef>
+      <a:effectRef idx="0">
+        <a:scrgbClr r="0" g="0" b="0"/>
+      </a:effectRef>
+      <a:fontRef idx="minor"/>
+    </dgm:style>
+  </dgm:styleLbl>
+  <dgm:styleLbl name="trAlignAcc1">
+    <dgm:scene3d>
+      <a:camera prst="orthographicFront"/>
+      <a:lightRig rig="threePt" dir="t"/>
+    </dgm:scene3d>
+    <dgm:sp3d/>
+    <dgm:txPr/>
+    <dgm:style>
+      <a:lnRef idx="1">
+        <a:scrgbClr r="0" g="0" b="0"/>
+      </a:lnRef>
+      <a:fillRef idx="1">
+        <a:scrgbClr r="0" g="0" b="0"/>
+      </a:fillRef>
+      <a:effectRef idx="0">
+        <a:scrgbClr r="0" g="0" b="0"/>
+      </a:effectRef>
+      <a:fontRef idx="minor"/>
+    </dgm:style>
+  </dgm:styleLbl>
+  <dgm:styleLbl name="bgAcc1">
+    <dgm:scene3d>
+      <a:camera prst="orthographicFront"/>
+      <a:lightRig rig="threePt" dir="t"/>
+    </dgm:scene3d>
+    <dgm:sp3d/>
+    <dgm:txPr/>
+    <dgm:style>
+      <a:lnRef idx="1">
+        <a:scrgbClr r="0" g="0" b="0"/>
+      </a:lnRef>
+      <a:fillRef idx="1">
+        <a:scrgbClr r="0" g="0" b="0"/>
+      </a:fillRef>
+      <a:effectRef idx="0">
+        <a:scrgbClr r="0" g="0" b="0"/>
+      </a:effectRef>
+      <a:fontRef idx="minor"/>
+    </dgm:style>
+  </dgm:styleLbl>
+  <dgm:styleLbl name="solidFgAcc1">
+    <dgm:scene3d>
+      <a:camera prst="orthographicFront"/>
+      <a:lightRig rig="threePt" dir="t"/>
+    </dgm:scene3d>
+    <dgm:sp3d/>
+    <dgm:txPr/>
+    <dgm:style>
+      <a:lnRef idx="1">
+        <a:scrgbClr r="0" g="0" b="0"/>
+      </a:lnRef>
+      <a:fillRef idx="2">
+        <a:scrgbClr r="0" g="0" b="0"/>
+      </a:fillRef>
+      <a:effectRef idx="0">
+        <a:scrgbClr r="0" g="0" b="0"/>
+      </a:effectRef>
+      <a:fontRef idx="minor"/>
+    </dgm:style>
+  </dgm:styleLbl>
+  <dgm:styleLbl name="solidAlignAcc1">
+    <dgm:scene3d>
+      <a:camera prst="orthographicFront"/>
+      <a:lightRig rig="threePt" dir="t"/>
+    </dgm:scene3d>
+    <dgm:sp3d/>
+    <dgm:txPr/>
+    <dgm:style>
+      <a:lnRef idx="1">
+        <a:scrgbClr r="0" g="0" b="0"/>
+      </a:lnRef>
+      <a:fillRef idx="1">
+        <a:scrgbClr r="0" g="0" b="0"/>
+      </a:fillRef>
+      <a:effectRef idx="0">
+        <a:scrgbClr r="0" g="0" b="0"/>
+      </a:effectRef>
+      <a:fontRef idx="minor"/>
+    </dgm:style>
+  </dgm:styleLbl>
+  <dgm:styleLbl name="solidBgAcc1">
+    <dgm:scene3d>
+      <a:camera prst="orthographicFront"/>
+      <a:lightRig rig="threePt" dir="t"/>
+    </dgm:scene3d>
+    <dgm:sp3d/>
+    <dgm:txPr/>
+    <dgm:style>
+      <a:lnRef idx="1">
+        <a:scrgbClr r="0" g="0" b="0"/>
+      </a:lnRef>
+      <a:fillRef idx="1">
+        <a:scrgbClr r="0" g="0" b="0"/>
+      </a:fillRef>
+      <a:effectRef idx="0">
+        <a:scrgbClr r="0" g="0" b="0"/>
+      </a:effectRef>
+      <a:fontRef idx="minor"/>
+    </dgm:style>
+  </dgm:styleLbl>
+  <dgm:styleLbl name="fgAccFollowNode1">
+    <dgm:scene3d>
+      <a:camera prst="orthographicFront"/>
+      <a:lightRig rig="threePt" dir="t"/>
+    </dgm:scene3d>
+    <dgm:sp3d/>
+    <dgm:txPr/>
+    <dgm:style>
+      <a:lnRef idx="1">
+        <a:scrgbClr r="0" g="0" b="0"/>
+      </a:lnRef>
+      <a:fillRef idx="1">
+        <a:scrgbClr r="0" g="0" b="0"/>
+      </a:fillRef>
+      <a:effectRef idx="0">
+        <a:scrgbClr r="0" g="0" b="0"/>
+      </a:effectRef>
+      <a:fontRef idx="minor"/>
+    </dgm:style>
+  </dgm:styleLbl>
+  <dgm:styleLbl name="alignAccFollowNode1">
+    <dgm:scene3d>
+      <a:camera prst="orthographicFront"/>
+      <a:lightRig rig="threePt" dir="t"/>
+    </dgm:scene3d>
+    <dgm:sp3d/>
+    <dgm:txPr/>
+    <dgm:style>
+      <a:lnRef idx="1">
+        <a:scrgbClr r="0" g="0" b="0"/>
+      </a:lnRef>
+      <a:fillRef idx="1">
+        <a:scrgbClr r="0" g="0" b="0"/>
+      </a:fillRef>
+      <a:effectRef idx="0">
+        <a:scrgbClr r="0" g="0" b="0"/>
+      </a:effectRef>
+      <a:fontRef idx="minor"/>
+    </dgm:style>
+  </dgm:styleLbl>
+  <dgm:styleLbl name="bgAccFollowNode1">
+    <dgm:scene3d>
+      <a:camera prst="orthographicFront"/>
+      <a:lightRig rig="threePt" dir="t"/>
+    </dgm:scene3d>
+    <dgm:sp3d/>
+    <dgm:txPr/>
+    <dgm:style>
+      <a:lnRef idx="1">
+        <a:scrgbClr r="0" g="0" b="0"/>
+      </a:lnRef>
+      <a:fillRef idx="1">
+        <a:scrgbClr r="0" g="0" b="0"/>
+      </a:fillRef>
+      <a:effectRef idx="0">
+        <a:scrgbClr r="0" g="0" b="0"/>
+      </a:effectRef>
+      <a:fontRef idx="minor"/>
+    </dgm:style>
+  </dgm:styleLbl>
+  <dgm:styleLbl name="fgAcc0">
+    <dgm:scene3d>
+      <a:camera prst="orthographicFront"/>
+      <a:lightRig rig="threePt" dir="t"/>
+    </dgm:scene3d>
+    <dgm:sp3d/>
+    <dgm:txPr/>
+    <dgm:style>
+      <a:lnRef idx="1">
+        <a:scrgbClr r="0" g="0" b="0"/>
+      </a:lnRef>
+      <a:fillRef idx="1">
+        <a:scrgbClr r="0" g="0" b="0"/>
+      </a:fillRef>
+      <a:effectRef idx="0">
+        <a:scrgbClr r="0" g="0" b="0"/>
+      </a:effectRef>
+      <a:fontRef idx="minor"/>
+    </dgm:style>
+  </dgm:styleLbl>
+  <dgm:styleLbl name="fgAcc2">
+    <dgm:scene3d>
+      <a:camera prst="orthographicFront"/>
+      <a:lightRig rig="threePt" dir="t"/>
+    </dgm:scene3d>
+    <dgm:sp3d/>
+    <dgm:txPr/>
+    <dgm:style>
+      <a:lnRef idx="1">
+        <a:scrgbClr r="0" g="0" b="0"/>
+      </a:lnRef>
+      <a:fillRef idx="1">
+        <a:scrgbClr r="0" g="0" b="0"/>
+      </a:fillRef>
+      <a:effectRef idx="0">
+        <a:scrgbClr r="0" g="0" b="0"/>
+      </a:effectRef>
+      <a:fontRef idx="minor"/>
+    </dgm:style>
+  </dgm:styleLbl>
+  <dgm:styleLbl name="fgAcc3">
+    <dgm:scene3d>
+      <a:camera prst="orthographicFront"/>
+      <a:lightRig rig="threePt" dir="t"/>
+    </dgm:scene3d>
+    <dgm:sp3d/>
+    <dgm:txPr/>
+    <dgm:style>
+      <a:lnRef idx="1">
+        <a:scrgbClr r="0" g="0" b="0"/>
+      </a:lnRef>
+      <a:fillRef idx="1">
+        <a:scrgbClr r="0" g="0" b="0"/>
+      </a:fillRef>
+      <a:effectRef idx="0">
+        <a:scrgbClr r="0" g="0" b="0"/>
+      </a:effectRef>
+      <a:fontRef idx="minor"/>
+    </dgm:style>
+  </dgm:styleLbl>
+  <dgm:styleLbl name="fgAcc4">
+    <dgm:scene3d>
+      <a:camera prst="orthographicFront"/>
+      <a:lightRig rig="threePt" dir="t"/>
+    </dgm:scene3d>
+    <dgm:sp3d/>
+    <dgm:txPr/>
+    <dgm:style>
+      <a:lnRef idx="1">
+        <a:scrgbClr r="0" g="0" b="0"/>
+      </a:lnRef>
+      <a:fillRef idx="1">
+        <a:scrgbClr r="0" g="0" b="0"/>
+      </a:fillRef>
+      <a:effectRef idx="0">
+        <a:scrgbClr r="0" g="0" b="0"/>
+      </a:effectRef>
+      <a:fontRef idx="minor"/>
+    </dgm:style>
+  </dgm:styleLbl>
+  <dgm:styleLbl name="bgShp">
+    <dgm:scene3d>
+      <a:camera prst="orthographicFront"/>
+      <a:lightRig rig="threePt" dir="t"/>
+    </dgm:scene3d>
+    <dgm:sp3d/>
+    <dgm:txPr/>
+    <dgm:style>
+      <a:lnRef idx="0">
+        <a:scrgbClr r="0" g="0" b="0"/>
+      </a:lnRef>
+      <a:fillRef idx="1">
+        <a:scrgbClr r="0" g="0" b="0"/>
+      </a:fillRef>
+      <a:effectRef idx="1">
+        <a:scrgbClr r="0" g="0" b="0"/>
+      </a:effectRef>
+      <a:fontRef idx="minor"/>
+    </dgm:style>
+  </dgm:styleLbl>
+  <dgm:styleLbl name="dkBgShp">
+    <dgm:scene3d>
+      <a:camera prst="orthographicFront"/>
+      <a:lightRig rig="threePt" dir="t"/>
+    </dgm:scene3d>
+    <dgm:sp3d/>
+    <dgm:txPr/>
+    <dgm:style>
+      <a:lnRef idx="0">
+        <a:scrgbClr r="0" g="0" b="0"/>
+      </a:lnRef>
+      <a:fillRef idx="1">
+        <a:scrgbClr r="0" g="0" b="0"/>
+      </a:fillRef>
+      <a:effectRef idx="1">
+        <a:scrgbClr r="0" g="0" b="0"/>
+      </a:effectRef>
+      <a:fontRef idx="minor"/>
+    </dgm:style>
+  </dgm:styleLbl>
+  <dgm:styleLbl name="trBgShp">
+    <dgm:scene3d>
+      <a:camera prst="orthographicFront"/>
+      <a:lightRig rig="threePt" dir="t"/>
+    </dgm:scene3d>
+    <dgm:sp3d/>
+    <dgm:txPr/>
+    <dgm:style>
+      <a:lnRef idx="0">
+        <a:scrgbClr r="0" g="0" b="0"/>
+      </a:lnRef>
+      <a:fillRef idx="1">
+        <a:scrgbClr r="0" g="0" b="0"/>
+      </a:fillRef>
+      <a:effectRef idx="0">
+        <a:scrgbClr r="0" g="0" b="0"/>
+      </a:effectRef>
+      <a:fontRef idx="minor"/>
+    </dgm:style>
+  </dgm:styleLbl>
+  <dgm:styleLbl name="fgShp">
+    <dgm:scene3d>
+      <a:camera prst="orthographicFront"/>
+      <a:lightRig rig="flat" dir="t"/>
+    </dgm:scene3d>
+    <dgm:sp3d prstMaterial="dkEdge">
+      <a:bevelT w="8200" h="38100"/>
+    </dgm:sp3d>
+    <dgm:txPr/>
+    <dgm:style>
+      <a:lnRef idx="1">
+        <a:scrgbClr r="0" g="0" b="0"/>
+      </a:lnRef>
+      <a:fillRef idx="2">
+        <a:scrgbClr r="0" g="0" b="0"/>
+      </a:fillRef>
+      <a:effectRef idx="1">
         <a:scrgbClr r="0" g="0" b="0"/>
       </a:effectRef>
       <a:fontRef idx="minor"/>
@@ -8811,6 +17499,13 @@
     <w:pitch w:val="fixed"/>
     <w:sig w:usb0="E0002AFF" w:usb1="C0007843" w:usb2="00000009" w:usb3="00000000" w:csb0="000001FF" w:csb1="00000000"/>
   </w:font>
+  <w:font w:name="Cambria Math">
+    <w:panose1 w:val="02040503050406030204"/>
+    <w:charset w:val="00"/>
+    <w:family w:val="roman"/>
+    <w:pitch w:val="variable"/>
+    <w:sig w:usb0="A00002EF" w:usb1="420020EB" w:usb2="00000000" w:usb3="00000000" w:csb0="0000019F" w:csb1="00000000"/>
+  </w:font>
 </w:fonts>
 </file>
 
@@ -8836,6 +17531,8 @@
   <w:rsids>
     <w:rsidRoot w:val="00B353A9"/>
     <w:rsid w:val="00595684"/>
+    <w:rsid w:val="008F0A81"/>
+    <w:rsid w:val="009834B0"/>
     <w:rsid w:val="00B353A9"/>
   </w:rsids>
   <m:mathPr>
@@ -9014,6 +17711,7 @@
   <w:style w:type="paragraph" w:default="1" w:styleId="a">
     <w:name w:val="Normal"/>
     <w:qFormat/>
+    <w:rsid w:val="008F0A81"/>
     <w:pPr>
       <w:widowControl w:val="0"/>
       <w:jc w:val="both"/>
@@ -9090,6 +17788,48 @@
   <w:style w:type="paragraph" w:customStyle="1" w:styleId="900A730ED32644B5A1801CEB9EEF57F1">
     <w:name w:val="900A730ED32644B5A1801CEB9EEF57F1"/>
     <w:rsid w:val="00B353A9"/>
+    <w:pPr>
+      <w:widowControl w:val="0"/>
+      <w:jc w:val="both"/>
+    </w:pPr>
+  </w:style>
+  <w:style w:type="character" w:styleId="a3">
+    <w:name w:val="Placeholder Text"/>
+    <w:basedOn w:val="a0"/>
+    <w:uiPriority w:val="99"/>
+    <w:semiHidden/>
+    <w:rsid w:val="009834B0"/>
+    <w:rPr>
+      <w:color w:val="808080"/>
+    </w:rPr>
+  </w:style>
+  <w:style w:type="paragraph" w:customStyle="1" w:styleId="A77A0A45058040E18D6BFBB4D2EE20DA">
+    <w:name w:val="A77A0A45058040E18D6BFBB4D2EE20DA"/>
+    <w:rsid w:val="009834B0"/>
+    <w:pPr>
+      <w:widowControl w:val="0"/>
+      <w:jc w:val="both"/>
+    </w:pPr>
+  </w:style>
+  <w:style w:type="paragraph" w:customStyle="1" w:styleId="1D996625DD8848E1B0F97025C71E338D">
+    <w:name w:val="1D996625DD8848E1B0F97025C71E338D"/>
+    <w:rsid w:val="009834B0"/>
+    <w:pPr>
+      <w:widowControl w:val="0"/>
+      <w:jc w:val="both"/>
+    </w:pPr>
+  </w:style>
+  <w:style w:type="paragraph" w:customStyle="1" w:styleId="BC3131AE497C49F38A21510CBCD822D2">
+    <w:name w:val="BC3131AE497C49F38A21510CBCD822D2"/>
+    <w:rsid w:val="009834B0"/>
+    <w:pPr>
+      <w:widowControl w:val="0"/>
+      <w:jc w:val="both"/>
+    </w:pPr>
+  </w:style>
+  <w:style w:type="paragraph" w:customStyle="1" w:styleId="E736D895912249B295F7D161E4214AFD">
+    <w:name w:val="E736D895912249B295F7D161E4214AFD"/>
+    <w:rsid w:val="009834B0"/>
     <w:pPr>
       <w:widowControl w:val="0"/>
       <w:jc w:val="both"/>

--- a/sasl2/doc/How To Build A Practical Compiler.docx
+++ b/sasl2/doc/How To Build A Practical Compiler.docx
@@ -340,11 +340,8 @@
                 </w:rPr>
                 <w:alias w:val="日期"/>
                 <w:id w:val="516659546"/>
-                <w:placeholder>
-                  <w:docPart w:val="EB085DF8FD8B47439FEEF80C549618CA"/>
-                </w:placeholder>
                 <w:dataBinding w:prefixMappings="xmlns:ns0='http://schemas.microsoft.com/office/2006/coverPageProps'" w:xpath="/ns0:CoverPageProperties[1]/ns0:PublishDate[1]" w:storeItemID="{55AF091B-3C7A-41E3-B477-F2FDAA23CFDA}"/>
-                <w:date w:fullDate="2009-12-10T00:00:00Z">
+                <w:date w:fullDate="2009-12-12T00:00:00Z">
                   <w:dateFormat w:val="yyyy/M/d"/>
                   <w:lid w:val="zh-CN"/>
                   <w:storeMappedDataAs w:val="dateTime"/>
@@ -374,7 +371,7 @@
                         <w:b/>
                         <w:bCs/>
                       </w:rPr>
-                      <w:t>2009/12/10</w:t>
+                      <w:t>2009/12/12</w:t>
                     </w:r>
                   </w:p>
                 </w:tc>
@@ -408,9 +405,6 @@
               <w:sdtPr>
                 <w:alias w:val="摘要"/>
                 <w:id w:val="8276291"/>
-                <w:placeholder>
-                  <w:docPart w:val="900A730ED32644B5A1801CEB9EEF57F1"/>
-                </w:placeholder>
                 <w:dataBinding w:prefixMappings="xmlns:ns0='http://schemas.microsoft.com/office/2006/coverPageProps'" w:xpath="/ns0:CoverPageProperties[1]/ns0:Abstract[1]" w:storeItemID="{55AF091B-3C7A-41E3-B477-F2FDAA23CFDA}"/>
                 <w:text/>
               </w:sdtPr>
@@ -860,12 +854,214 @@
       <w:pPr>
         <w:spacing w:before="163"/>
         <w:ind w:firstLine="480"/>
+        <w:rPr>
+          <w:rFonts w:hint="eastAsia"/>
+        </w:rPr>
       </w:pPr>
       <w:r>
         <w:rPr>
           <w:rFonts w:hint="eastAsia"/>
         </w:rPr>
         <w:t>换句话说，我们所走的弯路，你一样得走（哈哈，被我们坑的），我们所路过的捷径，一样也会成为你的捷径。祝大家好运。</w:t>
+      </w:r>
+    </w:p>
+    <w:p>
+      <w:pPr>
+        <w:pStyle w:val="1"/>
+        <w:spacing w:before="163"/>
+        <w:rPr>
+          <w:rFonts w:hint="eastAsia"/>
+        </w:rPr>
+      </w:pPr>
+      <w:r>
+        <w:rPr>
+          <w:rFonts w:hint="eastAsia"/>
+        </w:rPr>
+        <w:t>更新说明</w:t>
+      </w:r>
+    </w:p>
+    <w:p>
+      <w:pPr>
+        <w:spacing w:before="163"/>
+        <w:ind w:firstLine="480"/>
+        <w:rPr>
+          <w:rFonts w:hint="eastAsia"/>
+        </w:rPr>
+      </w:pPr>
+      <w:r>
+        <w:rPr>
+          <w:rFonts w:hint="eastAsia"/>
+        </w:rPr>
+        <w:t>本文是一篇随着项目进行动态更新的文章。</w:t>
+      </w:r>
+      <w:r>
+        <w:rPr>
+          <w:rFonts w:hint="eastAsia"/>
+        </w:rPr>
+        <w:t>DOCX</w:t>
+      </w:r>
+      <w:r>
+        <w:rPr>
+          <w:rFonts w:hint="eastAsia"/>
+        </w:rPr>
+        <w:t>格式的文章为最新文章，</w:t>
+      </w:r>
+      <w:r>
+        <w:rPr>
+          <w:rFonts w:hint="eastAsia"/>
+        </w:rPr>
+        <w:lastRenderedPageBreak/>
+        <w:t>PDF</w:t>
+      </w:r>
+      <w:r>
+        <w:rPr>
+          <w:rFonts w:hint="eastAsia"/>
+        </w:rPr>
+        <w:t>文章则会不定期更新。本节将维护一个更新列表，用于表明文章的更新情况，并提供每一节和</w:t>
+      </w:r>
+      <w:r>
+        <w:rPr>
+          <w:rFonts w:hint="eastAsia"/>
+        </w:rPr>
+        <w:t>SVN</w:t>
+      </w:r>
+      <w:r>
+        <w:rPr>
+          <w:rFonts w:hint="eastAsia"/>
+        </w:rPr>
+        <w:t>代码库里的对应情况，需要完整示例代码的可以去</w:t>
+      </w:r>
+      <w:r>
+        <w:rPr>
+          <w:rFonts w:hint="eastAsia"/>
+        </w:rPr>
+        <w:t>SVN</w:t>
+      </w:r>
+      <w:r>
+        <w:rPr>
+          <w:rFonts w:hint="eastAsia"/>
+        </w:rPr>
+        <w:t>中提领对应版本的源代码。</w:t>
+      </w:r>
+    </w:p>
+    <w:p>
+      <w:pPr>
+        <w:pStyle w:val="a7"/>
+        <w:numPr>
+          <w:ilvl w:val="0"/>
+          <w:numId w:val="10"/>
+        </w:numPr>
+        <w:spacing w:before="163"/>
+        <w:ind w:firstLineChars="0"/>
+        <w:rPr>
+          <w:rFonts w:hint="eastAsia"/>
+        </w:rPr>
+      </w:pPr>
+      <w:r>
+        <w:rPr>
+          <w:rFonts w:hint="eastAsia"/>
+        </w:rPr>
+        <w:t>Rev. 32</w:t>
+      </w:r>
+      <w:r>
+        <w:rPr>
+          <w:rFonts w:hint="eastAsia"/>
+        </w:rPr>
+        <w:t>：添加了文档，完成</w:t>
+      </w:r>
+      <w:r>
+        <w:rPr>
+          <w:rFonts w:hint="eastAsia"/>
+        </w:rPr>
+        <w:t xml:space="preserve">1 </w:t>
+      </w:r>
+      <w:r>
+        <w:t>–</w:t>
+      </w:r>
+      <w:r>
+        <w:rPr>
+          <w:rFonts w:hint="eastAsia"/>
+        </w:rPr>
+        <w:t xml:space="preserve"> </w:t>
+      </w:r>
+      <w:r>
+        <w:rPr>
+          <w:rFonts w:hint="eastAsia"/>
+        </w:rPr>
+        <w:t>4</w:t>
+      </w:r>
+      <w:r>
+        <w:rPr>
+          <w:rFonts w:hint="eastAsia"/>
+        </w:rPr>
+        <w:t>章</w:t>
+      </w:r>
+    </w:p>
+    <w:p>
+      <w:pPr>
+        <w:pStyle w:val="a7"/>
+        <w:numPr>
+          <w:ilvl w:val="0"/>
+          <w:numId w:val="10"/>
+        </w:numPr>
+        <w:spacing w:before="163"/>
+        <w:ind w:firstLineChars="0"/>
+        <w:rPr>
+          <w:rFonts w:hint="eastAsia"/>
+        </w:rPr>
+      </w:pPr>
+      <w:r>
+        <w:rPr>
+          <w:rFonts w:hint="eastAsia"/>
+        </w:rPr>
+        <w:t>Rev.33</w:t>
+      </w:r>
+      <w:r>
+        <w:rPr>
+          <w:rFonts w:hint="eastAsia"/>
+        </w:rPr>
+        <w:t>：完成第</w:t>
+      </w:r>
+      <w:r>
+        <w:rPr>
+          <w:rFonts w:hint="eastAsia"/>
+        </w:rPr>
+        <w:t>5</w:t>
+      </w:r>
+      <w:r>
+        <w:rPr>
+          <w:rFonts w:hint="eastAsia"/>
+        </w:rPr>
+        <w:t>章</w:t>
+      </w:r>
+    </w:p>
+    <w:p>
+      <w:pPr>
+        <w:pStyle w:val="a7"/>
+        <w:numPr>
+          <w:ilvl w:val="0"/>
+          <w:numId w:val="10"/>
+        </w:numPr>
+        <w:spacing w:before="163"/>
+        <w:ind w:firstLineChars="0"/>
+      </w:pPr>
+      <w:r>
+        <w:rPr>
+          <w:rFonts w:hint="eastAsia"/>
+        </w:rPr>
+        <w:t>Rev.35</w:t>
+      </w:r>
+      <w:r>
+        <w:rPr>
+          <w:rFonts w:hint="eastAsia"/>
+        </w:rPr>
+        <w:t>：</w:t>
+      </w:r>
+      <w:r>
+        <w:rPr>
+          <w:rFonts w:hint="eastAsia"/>
+        </w:rPr>
+        <w:t>加入第六章：词法分析</w:t>
       </w:r>
     </w:p>
     <w:p>
@@ -910,7 +1106,6 @@
         <w:rPr>
           <w:rFonts w:hint="eastAsia"/>
         </w:rPr>
-        <w:lastRenderedPageBreak/>
         <w:t>熟悉至少一门高级语言</w:t>
       </w:r>
     </w:p>
@@ -1207,6 +1402,7 @@
         <w:rPr>
           <w:rFonts w:hint="eastAsia"/>
         </w:rPr>
+        <w:lastRenderedPageBreak/>
         <w:t>迷你虚拟机</w:t>
       </w:r>
     </w:p>
@@ -1267,14 +1463,7 @@
         <w:rPr>
           <w:rFonts w:hint="eastAsia"/>
         </w:rPr>
-        <w:t>低级代码生成四个阶段里，每个阶段的输出都作为下一个阶段</w:t>
-      </w:r>
-      <w:r>
-        <w:rPr>
-          <w:rFonts w:hint="eastAsia"/>
-        </w:rPr>
-        <w:lastRenderedPageBreak/>
-        <w:t>的输入。这些输出通常都是规范化的，而且都以计算机容易识别的形式保存。依据这些阶段的输出来判断程序运作的正常与否，是需要很多经验的。这显然不是我们所希望的。</w:t>
+        <w:t>低级代码生成四个阶段里，每个阶段的输出都作为下一个阶段的输入。这些输出通常都是规范化的，而且都以计算机容易识别的形式保存。依据这些阶段的输出来判断程序运作的正常与否，是需要很多经验的。这显然不是我们所希望的。</w:t>
       </w:r>
     </w:p>
     <w:p>
@@ -1438,7 +1627,7 @@
     <w:p>
       <w:pPr>
         <w:spacing w:before="163"/>
-        <w:ind w:firstLine="480"/>
+        <w:ind w:firstLineChars="0" w:firstLine="0"/>
         <w:jc w:val="center"/>
       </w:pPr>
       <w:r>
@@ -1447,7 +1636,1409 @@
             <v:stroke joinstyle="miter"/>
             <v:path gradientshapeok="t" o:connecttype="rect"/>
           </v:shapetype>
-          <v:shape id="_x0000_s2055" type="#_x0000_t202" style="width:250.1pt;height:101.55pt;mso-height-percent:200;mso-position-horizontal-relative:char;mso-position-vertical-relative:line;mso-height-percent:200;mso-width-relative:margin;mso-height-relative:margin">
+          <v:shape id="_x0000_s2060" type="#_x0000_t202" style="width:250.1pt;height:134.2pt;mso-position-horizontal-relative:char;mso-position-vertical-relative:line;mso-width-relative:margin;mso-height-relative:margin">
+            <v:textbox>
+              <w:txbxContent>
+                <w:p>
+                  <w:pPr>
+                    <w:autoSpaceDE w:val="0"/>
+                    <w:autoSpaceDN w:val="0"/>
+                    <w:adjustRightInd w:val="0"/>
+                    <w:spacing w:beforeLines="0" w:line="240" w:lineRule="auto"/>
+                    <w:ind w:firstLineChars="0" w:firstLine="0"/>
+                    <w:rPr>
+                      <w:rFonts w:ascii="Courier New" w:hAnsi="Courier New" w:cs="Courier New"/>
+                      <w:noProof/>
+                      <w:kern w:val="0"/>
+                      <w:sz w:val="18"/>
+                      <w:szCs w:val="18"/>
+                    </w:rPr>
+                  </w:pPr>
+                  <w:r>
+                    <w:rPr>
+                      <w:rFonts w:ascii="Courier New" w:hAnsi="Courier New" w:cs="Courier New"/>
+                      <w:noProof/>
+                      <w:color w:val="0000FF"/>
+                      <w:kern w:val="0"/>
+                      <w:sz w:val="18"/>
+                      <w:szCs w:val="18"/>
+                    </w:rPr>
+                    <w:t>class</w:t>
+                  </w:r>
+                  <w:r>
+                    <w:rPr>
+                      <w:rFonts w:ascii="Courier New" w:hAnsi="Courier New" w:cs="Courier New"/>
+                      <w:noProof/>
+                      <w:kern w:val="0"/>
+                      <w:sz w:val="18"/>
+                      <w:szCs w:val="18"/>
+                    </w:rPr>
+                    <w:t xml:space="preserve"> vm{</w:t>
+                  </w:r>
+                </w:p>
+                <w:p>
+                  <w:pPr>
+                    <w:autoSpaceDE w:val="0"/>
+                    <w:autoSpaceDN w:val="0"/>
+                    <w:adjustRightInd w:val="0"/>
+                    <w:spacing w:beforeLines="0" w:line="240" w:lineRule="auto"/>
+                    <w:ind w:firstLineChars="0" w:firstLine="0"/>
+                    <w:rPr>
+                      <w:rFonts w:ascii="Courier New" w:hAnsi="Courier New" w:cs="Courier New"/>
+                      <w:noProof/>
+                      <w:kern w:val="0"/>
+                      <w:sz w:val="18"/>
+                      <w:szCs w:val="18"/>
+                    </w:rPr>
+                  </w:pPr>
+                  <w:r>
+                    <w:rPr>
+                      <w:rFonts w:ascii="Courier New" w:hAnsi="Courier New" w:cs="Courier New"/>
+                      <w:noProof/>
+                      <w:kern w:val="0"/>
+                      <w:sz w:val="18"/>
+                      <w:szCs w:val="18"/>
+                    </w:rPr>
+                    <w:tab/>
+                    <w:t>vector&lt;instruction&gt; code_buffer;</w:t>
+                  </w:r>
+                </w:p>
+                <w:p>
+                  <w:pPr>
+                    <w:autoSpaceDE w:val="0"/>
+                    <w:autoSpaceDN w:val="0"/>
+                    <w:adjustRightInd w:val="0"/>
+                    <w:spacing w:beforeLines="0" w:line="240" w:lineRule="auto"/>
+                    <w:ind w:firstLineChars="0" w:firstLine="0"/>
+                    <w:rPr>
+                      <w:rFonts w:ascii="Courier New" w:hAnsi="Courier New" w:cs="Courier New"/>
+                      <w:noProof/>
+                      <w:kern w:val="0"/>
+                      <w:sz w:val="18"/>
+                      <w:szCs w:val="18"/>
+                    </w:rPr>
+                  </w:pPr>
+                  <w:r>
+                    <w:rPr>
+                      <w:rFonts w:ascii="Courier New" w:hAnsi="Courier New" w:cs="Courier New"/>
+                      <w:noProof/>
+                      <w:kern w:val="0"/>
+                      <w:sz w:val="18"/>
+                      <w:szCs w:val="18"/>
+                    </w:rPr>
+                    <w:tab/>
+                    <w:t>vector&lt;byte&gt; stack;</w:t>
+                  </w:r>
+                </w:p>
+                <w:p>
+                  <w:pPr>
+                    <w:autoSpaceDE w:val="0"/>
+                    <w:autoSpaceDN w:val="0"/>
+                    <w:adjustRightInd w:val="0"/>
+                    <w:spacing w:beforeLines="0" w:line="240" w:lineRule="auto"/>
+                    <w:ind w:firstLineChars="0" w:firstLine="0"/>
+                    <w:rPr>
+                      <w:rFonts w:ascii="Courier New" w:hAnsi="Courier New" w:cs="Courier New"/>
+                      <w:noProof/>
+                      <w:kern w:val="0"/>
+                      <w:sz w:val="18"/>
+                      <w:szCs w:val="18"/>
+                    </w:rPr>
+                  </w:pPr>
+                  <w:r>
+                    <w:rPr>
+                      <w:rFonts w:ascii="Courier New" w:hAnsi="Courier New" w:cs="Courier New" w:hint="eastAsia"/>
+                      <w:noProof/>
+                      <w:kern w:val="0"/>
+                      <w:sz w:val="18"/>
+                      <w:szCs w:val="18"/>
+                    </w:rPr>
+                    <w:tab/>
+                    <w:t>int r[16];</w:t>
+                  </w:r>
+                </w:p>
+                <w:p>
+                  <w:pPr>
+                    <w:autoSpaceDE w:val="0"/>
+                    <w:autoSpaceDN w:val="0"/>
+                    <w:adjustRightInd w:val="0"/>
+                    <w:spacing w:beforeLines="0" w:line="240" w:lineRule="auto"/>
+                    <w:ind w:firstLineChars="0" w:firstLine="0"/>
+                    <w:rPr>
+                      <w:rFonts w:ascii="Courier New" w:hAnsi="Courier New" w:cs="Courier New"/>
+                      <w:noProof/>
+                      <w:kern w:val="0"/>
+                      <w:sz w:val="18"/>
+                      <w:szCs w:val="18"/>
+                    </w:rPr>
+                  </w:pPr>
+                  <w:r>
+                    <w:rPr>
+                      <w:rFonts w:ascii="Courier New" w:hAnsi="Courier New" w:cs="Courier New"/>
+                      <w:noProof/>
+                      <w:kern w:val="0"/>
+                      <w:sz w:val="18"/>
+                      <w:szCs w:val="18"/>
+                    </w:rPr>
+                    <w:tab/>
+                    <w:t>intptr_t eip;</w:t>
+                  </w:r>
+                </w:p>
+                <w:p>
+                  <w:pPr>
+                    <w:autoSpaceDE w:val="0"/>
+                    <w:autoSpaceDN w:val="0"/>
+                    <w:adjustRightInd w:val="0"/>
+                    <w:spacing w:beforeLines="0" w:line="240" w:lineRule="auto"/>
+                    <w:ind w:firstLineChars="0" w:firstLine="0"/>
+                    <w:rPr>
+                      <w:rFonts w:ascii="Courier New" w:hAnsi="Courier New" w:cs="Courier New"/>
+                      <w:noProof/>
+                      <w:kern w:val="0"/>
+                      <w:sz w:val="18"/>
+                      <w:szCs w:val="18"/>
+                    </w:rPr>
+                  </w:pPr>
+                  <w:r>
+                    <w:rPr>
+                      <w:rFonts w:ascii="Courier New" w:hAnsi="Courier New" w:cs="Courier New"/>
+                      <w:noProof/>
+                      <w:kern w:val="0"/>
+                      <w:sz w:val="18"/>
+                      <w:szCs w:val="18"/>
+                    </w:rPr>
+                    <w:tab/>
+                  </w:r>
+                  <w:r>
+                    <w:rPr>
+                      <w:rFonts w:ascii="Courier New" w:hAnsi="Courier New" w:cs="Courier New"/>
+                      <w:noProof/>
+                      <w:color w:val="0000FF"/>
+                      <w:kern w:val="0"/>
+                      <w:sz w:val="18"/>
+                      <w:szCs w:val="18"/>
+                    </w:rPr>
+                    <w:t>bool</w:t>
+                  </w:r>
+                  <w:r>
+                    <w:rPr>
+                      <w:rFonts w:ascii="Courier New" w:hAnsi="Courier New" w:cs="Courier New"/>
+                      <w:noProof/>
+                      <w:kern w:val="0"/>
+                      <w:sz w:val="18"/>
+                      <w:szCs w:val="18"/>
+                    </w:rPr>
+                    <w:t xml:space="preserve"> execute(</w:t>
+                  </w:r>
+                  <w:r>
+                    <w:rPr>
+                      <w:rFonts w:ascii="Courier New" w:hAnsi="Courier New" w:cs="Courier New"/>
+                      <w:noProof/>
+                      <w:color w:val="0000FF"/>
+                      <w:kern w:val="0"/>
+                      <w:sz w:val="18"/>
+                      <w:szCs w:val="18"/>
+                    </w:rPr>
+                    <w:t>const</w:t>
+                  </w:r>
+                  <w:r>
+                    <w:rPr>
+                      <w:rFonts w:ascii="Courier New" w:hAnsi="Courier New" w:cs="Courier New"/>
+                      <w:noProof/>
+                      <w:kern w:val="0"/>
+                      <w:sz w:val="18"/>
+                      <w:szCs w:val="18"/>
+                    </w:rPr>
+                    <w:t xml:space="preserve"> instruction&amp; ins);</w:t>
+                  </w:r>
+                </w:p>
+                <w:p>
+                  <w:pPr>
+                    <w:autoSpaceDE w:val="0"/>
+                    <w:autoSpaceDN w:val="0"/>
+                    <w:adjustRightInd w:val="0"/>
+                    <w:spacing w:beforeLines="0" w:line="240" w:lineRule="auto"/>
+                    <w:ind w:firstLineChars="0" w:firstLine="0"/>
+                    <w:rPr>
+                      <w:rFonts w:ascii="Courier New" w:hAnsi="Courier New" w:cs="Courier New"/>
+                      <w:noProof/>
+                      <w:kern w:val="0"/>
+                      <w:sz w:val="18"/>
+                      <w:szCs w:val="18"/>
+                    </w:rPr>
+                  </w:pPr>
+                  <w:r>
+                    <w:rPr>
+                      <w:rFonts w:ascii="Courier New" w:hAnsi="Courier New" w:cs="Courier New"/>
+                      <w:noProof/>
+                      <w:kern w:val="0"/>
+                      <w:sz w:val="18"/>
+                      <w:szCs w:val="18"/>
+                    </w:rPr>
+                    <w:t>};</w:t>
+                  </w:r>
+                </w:p>
+              </w:txbxContent>
+            </v:textbox>
+            <w10:wrap type="none"/>
+            <w10:anchorlock/>
+          </v:shape>
+        </w:pict>
+      </w:r>
+    </w:p>
+    <w:p>
+      <w:pPr>
+        <w:spacing w:before="163"/>
+        <w:ind w:firstLine="480"/>
+      </w:pPr>
+      <w:r>
+        <w:rPr>
+          <w:rFonts w:hint="eastAsia"/>
+        </w:rPr>
+        <w:t>唔，有了这些基本的设备之后，我们得让它运转起来。我们先设计一个最简单的驱动代码，这个代码依次读入</w:t>
+      </w:r>
+      <w:r>
+        <w:rPr>
+          <w:rFonts w:hint="eastAsia"/>
+        </w:rPr>
+        <w:t>code_buffer</w:t>
+      </w:r>
+      <w:r>
+        <w:rPr>
+          <w:rFonts w:hint="eastAsia"/>
+        </w:rPr>
+        <w:t>里</w:t>
+      </w:r>
+      <w:r>
+        <w:rPr>
+          <w:rFonts w:hint="eastAsia"/>
+        </w:rPr>
+        <w:t>eip</w:t>
+      </w:r>
+      <w:r>
+        <w:rPr>
+          <w:rFonts w:hint="eastAsia"/>
+        </w:rPr>
+        <w:t>位置上的指令，然后执行这条指令，执行完后，移向下一条，知道指令槽空为止。</w:t>
+      </w:r>
+    </w:p>
+    <w:p>
+      <w:pPr>
+        <w:spacing w:before="163"/>
+        <w:ind w:firstLineChars="0" w:firstLine="0"/>
+        <w:jc w:val="center"/>
+      </w:pPr>
+      <w:r>
+        <w:pict>
+          <v:shape id="_x0000_s2059" type="#_x0000_t202" style="width:309.05pt;height:207.9pt;mso-position-horizontal-relative:char;mso-position-vertical-relative:line;mso-width-relative:margin;mso-height-relative:margin">
+            <v:textbox>
+              <w:txbxContent>
+                <w:p>
+                  <w:pPr>
+                    <w:autoSpaceDE w:val="0"/>
+                    <w:autoSpaceDN w:val="0"/>
+                    <w:adjustRightInd w:val="0"/>
+                    <w:spacing w:beforeLines="0" w:line="240" w:lineRule="auto"/>
+                    <w:ind w:firstLineChars="0" w:firstLine="0"/>
+                    <w:rPr>
+                      <w:rFonts w:ascii="Courier New" w:hAnsi="Courier New" w:cs="Courier New"/>
+                      <w:noProof/>
+                      <w:kern w:val="0"/>
+                      <w:sz w:val="18"/>
+                      <w:szCs w:val="18"/>
+                    </w:rPr>
+                  </w:pPr>
+                  <w:r>
+                    <w:rPr>
+                      <w:rFonts w:ascii="Courier New" w:hAnsi="Courier New" w:cs="Courier New"/>
+                      <w:noProof/>
+                      <w:color w:val="0000FF"/>
+                      <w:kern w:val="0"/>
+                      <w:sz w:val="18"/>
+                      <w:szCs w:val="18"/>
+                    </w:rPr>
+                    <w:t>class</w:t>
+                  </w:r>
+                  <w:r>
+                    <w:rPr>
+                      <w:rFonts w:ascii="Courier New" w:hAnsi="Courier New" w:cs="Courier New"/>
+                      <w:noProof/>
+                      <w:kern w:val="0"/>
+                      <w:sz w:val="18"/>
+                      <w:szCs w:val="18"/>
+                    </w:rPr>
+                    <w:t xml:space="preserve"> vm{</w:t>
+                  </w:r>
+                </w:p>
+                <w:p>
+                  <w:pPr>
+                    <w:autoSpaceDE w:val="0"/>
+                    <w:autoSpaceDN w:val="0"/>
+                    <w:adjustRightInd w:val="0"/>
+                    <w:spacing w:beforeLines="0" w:line="240" w:lineRule="auto"/>
+                    <w:ind w:firstLineChars="0" w:firstLine="0"/>
+                    <w:rPr>
+                      <w:rFonts w:ascii="Courier New" w:hAnsi="Courier New" w:cs="Courier New"/>
+                      <w:noProof/>
+                      <w:kern w:val="0"/>
+                      <w:sz w:val="18"/>
+                      <w:szCs w:val="18"/>
+                    </w:rPr>
+                  </w:pPr>
+                  <w:r>
+                    <w:rPr>
+                      <w:rFonts w:ascii="Courier New" w:hAnsi="Courier New" w:cs="Courier New"/>
+                      <w:noProof/>
+                      <w:kern w:val="0"/>
+                      <w:sz w:val="18"/>
+                      <w:szCs w:val="18"/>
+                    </w:rPr>
+                    <w:tab/>
+                  </w:r>
+                  <w:r>
+                    <w:rPr>
+                      <w:rFonts w:ascii="Courier New" w:hAnsi="Courier New" w:cs="Courier New"/>
+                      <w:noProof/>
+                      <w:color w:val="0000FF"/>
+                      <w:kern w:val="0"/>
+                      <w:sz w:val="18"/>
+                      <w:szCs w:val="18"/>
+                    </w:rPr>
+                    <w:t>bool</w:t>
+                  </w:r>
+                  <w:r>
+                    <w:rPr>
+                      <w:rFonts w:ascii="Courier New" w:hAnsi="Courier New" w:cs="Courier New"/>
+                      <w:noProof/>
+                      <w:kern w:val="0"/>
+                      <w:sz w:val="18"/>
+                      <w:szCs w:val="18"/>
+                    </w:rPr>
+                    <w:t xml:space="preserve"> call(){</w:t>
+                  </w:r>
+                </w:p>
+                <w:p>
+                  <w:pPr>
+                    <w:autoSpaceDE w:val="0"/>
+                    <w:autoSpaceDN w:val="0"/>
+                    <w:adjustRightInd w:val="0"/>
+                    <w:spacing w:beforeLines="0" w:line="240" w:lineRule="auto"/>
+                    <w:ind w:firstLineChars="0" w:firstLine="0"/>
+                    <w:rPr>
+                      <w:rFonts w:ascii="Courier New" w:hAnsi="Courier New" w:cs="Courier New"/>
+                      <w:noProof/>
+                      <w:kern w:val="0"/>
+                      <w:sz w:val="18"/>
+                      <w:szCs w:val="18"/>
+                    </w:rPr>
+                  </w:pPr>
+                  <w:r>
+                    <w:rPr>
+                      <w:rFonts w:ascii="Courier New" w:hAnsi="Courier New" w:cs="Courier New"/>
+                      <w:noProof/>
+                      <w:kern w:val="0"/>
+                      <w:sz w:val="18"/>
+                      <w:szCs w:val="18"/>
+                    </w:rPr>
+                    <w:tab/>
+                  </w:r>
+                  <w:r>
+                    <w:rPr>
+                      <w:rFonts w:ascii="Courier New" w:hAnsi="Courier New" w:cs="Courier New"/>
+                      <w:noProof/>
+                      <w:kern w:val="0"/>
+                      <w:sz w:val="18"/>
+                      <w:szCs w:val="18"/>
+                    </w:rPr>
+                    <w:tab/>
+                    <w:t>eip = 0;</w:t>
+                  </w:r>
+                </w:p>
+                <w:p>
+                  <w:pPr>
+                    <w:autoSpaceDE w:val="0"/>
+                    <w:autoSpaceDN w:val="0"/>
+                    <w:adjustRightInd w:val="0"/>
+                    <w:spacing w:beforeLines="0" w:line="240" w:lineRule="auto"/>
+                    <w:ind w:firstLineChars="0" w:firstLine="0"/>
+                    <w:rPr>
+                      <w:rFonts w:ascii="Courier New" w:hAnsi="Courier New" w:cs="Courier New"/>
+                      <w:noProof/>
+                      <w:kern w:val="0"/>
+                      <w:sz w:val="18"/>
+                      <w:szCs w:val="18"/>
+                    </w:rPr>
+                  </w:pPr>
+                  <w:r>
+                    <w:rPr>
+                      <w:rFonts w:ascii="Courier New" w:hAnsi="Courier New" w:cs="Courier New"/>
+                      <w:noProof/>
+                      <w:kern w:val="0"/>
+                      <w:sz w:val="18"/>
+                      <w:szCs w:val="18"/>
+                    </w:rPr>
+                    <w:tab/>
+                  </w:r>
+                  <w:r>
+                    <w:rPr>
+                      <w:rFonts w:ascii="Courier New" w:hAnsi="Courier New" w:cs="Courier New"/>
+                      <w:noProof/>
+                      <w:kern w:val="0"/>
+                      <w:sz w:val="18"/>
+                      <w:szCs w:val="18"/>
+                    </w:rPr>
+                    <w:tab/>
+                  </w:r>
+                  <w:r>
+                    <w:rPr>
+                      <w:rFonts w:ascii="Courier New" w:hAnsi="Courier New" w:cs="Courier New"/>
+                      <w:noProof/>
+                      <w:color w:val="0000FF"/>
+                      <w:kern w:val="0"/>
+                      <w:sz w:val="18"/>
+                      <w:szCs w:val="18"/>
+                    </w:rPr>
+                    <w:t>while</w:t>
+                  </w:r>
+                  <w:r>
+                    <w:rPr>
+                      <w:rFonts w:ascii="Courier New" w:hAnsi="Courier New" w:cs="Courier New"/>
+                      <w:noProof/>
+                      <w:kern w:val="0"/>
+                      <w:sz w:val="18"/>
+                      <w:szCs w:val="18"/>
+                    </w:rPr>
+                    <w:t xml:space="preserve"> ( eip &lt; code_buffer.size() ){</w:t>
+                  </w:r>
+                </w:p>
+                <w:p>
+                  <w:pPr>
+                    <w:autoSpaceDE w:val="0"/>
+                    <w:autoSpaceDN w:val="0"/>
+                    <w:adjustRightInd w:val="0"/>
+                    <w:spacing w:beforeLines="0" w:line="240" w:lineRule="auto"/>
+                    <w:ind w:firstLineChars="0" w:firstLine="0"/>
+                    <w:rPr>
+                      <w:rFonts w:ascii="Courier New" w:hAnsi="Courier New" w:cs="Courier New"/>
+                      <w:noProof/>
+                      <w:kern w:val="0"/>
+                      <w:sz w:val="18"/>
+                      <w:szCs w:val="18"/>
+                    </w:rPr>
+                  </w:pPr>
+                  <w:r>
+                    <w:rPr>
+                      <w:rFonts w:ascii="Courier New" w:hAnsi="Courier New" w:cs="Courier New"/>
+                      <w:noProof/>
+                      <w:kern w:val="0"/>
+                      <w:sz w:val="18"/>
+                      <w:szCs w:val="18"/>
+                    </w:rPr>
+                    <w:tab/>
+                  </w:r>
+                  <w:r>
+                    <w:rPr>
+                      <w:rFonts w:ascii="Courier New" w:hAnsi="Courier New" w:cs="Courier New"/>
+                      <w:noProof/>
+                      <w:kern w:val="0"/>
+                      <w:sz w:val="18"/>
+                      <w:szCs w:val="18"/>
+                    </w:rPr>
+                    <w:tab/>
+                  </w:r>
+                  <w:r>
+                    <w:rPr>
+                      <w:rFonts w:ascii="Courier New" w:hAnsi="Courier New" w:cs="Courier New"/>
+                      <w:noProof/>
+                      <w:kern w:val="0"/>
+                      <w:sz w:val="18"/>
+                      <w:szCs w:val="18"/>
+                    </w:rPr>
+                    <w:tab/>
+                  </w:r>
+                  <w:r>
+                    <w:rPr>
+                      <w:rFonts w:ascii="Courier New" w:hAnsi="Courier New" w:cs="Courier New"/>
+                      <w:noProof/>
+                      <w:color w:val="0000FF"/>
+                      <w:kern w:val="0"/>
+                      <w:sz w:val="18"/>
+                      <w:szCs w:val="18"/>
+                    </w:rPr>
+                    <w:t>if</w:t>
+                  </w:r>
+                  <w:r>
+                    <w:rPr>
+                      <w:rFonts w:ascii="Courier New" w:hAnsi="Courier New" w:cs="Courier New"/>
+                      <w:noProof/>
+                      <w:kern w:val="0"/>
+                      <w:sz w:val="18"/>
+                      <w:szCs w:val="18"/>
+                    </w:rPr>
+                    <w:t>( execute(code_buffer[eip]) ){</w:t>
+                  </w:r>
+                </w:p>
+                <w:p>
+                  <w:pPr>
+                    <w:autoSpaceDE w:val="0"/>
+                    <w:autoSpaceDN w:val="0"/>
+                    <w:adjustRightInd w:val="0"/>
+                    <w:spacing w:beforeLines="0" w:line="240" w:lineRule="auto"/>
+                    <w:ind w:firstLineChars="0" w:firstLine="0"/>
+                    <w:rPr>
+                      <w:rFonts w:ascii="Courier New" w:hAnsi="Courier New" w:cs="Courier New"/>
+                      <w:noProof/>
+                      <w:kern w:val="0"/>
+                      <w:sz w:val="18"/>
+                      <w:szCs w:val="18"/>
+                    </w:rPr>
+                  </w:pPr>
+                  <w:r>
+                    <w:rPr>
+                      <w:rFonts w:ascii="Courier New" w:hAnsi="Courier New" w:cs="Courier New"/>
+                      <w:noProof/>
+                      <w:kern w:val="0"/>
+                      <w:sz w:val="18"/>
+                      <w:szCs w:val="18"/>
+                    </w:rPr>
+                    <w:tab/>
+                  </w:r>
+                  <w:r>
+                    <w:rPr>
+                      <w:rFonts w:ascii="Courier New" w:hAnsi="Courier New" w:cs="Courier New"/>
+                      <w:noProof/>
+                      <w:kern w:val="0"/>
+                      <w:sz w:val="18"/>
+                      <w:szCs w:val="18"/>
+                    </w:rPr>
+                    <w:tab/>
+                  </w:r>
+                  <w:r>
+                    <w:rPr>
+                      <w:rFonts w:ascii="Courier New" w:hAnsi="Courier New" w:cs="Courier New"/>
+                      <w:noProof/>
+                      <w:kern w:val="0"/>
+                      <w:sz w:val="18"/>
+                      <w:szCs w:val="18"/>
+                    </w:rPr>
+                    <w:tab/>
+                  </w:r>
+                  <w:r>
+                    <w:rPr>
+                      <w:rFonts w:ascii="Courier New" w:hAnsi="Courier New" w:cs="Courier New"/>
+                      <w:noProof/>
+                      <w:kern w:val="0"/>
+                      <w:sz w:val="18"/>
+                      <w:szCs w:val="18"/>
+                    </w:rPr>
+                    <w:tab/>
+                    <w:t>++eip;</w:t>
+                  </w:r>
+                </w:p>
+                <w:p>
+                  <w:pPr>
+                    <w:autoSpaceDE w:val="0"/>
+                    <w:autoSpaceDN w:val="0"/>
+                    <w:adjustRightInd w:val="0"/>
+                    <w:spacing w:beforeLines="0" w:line="240" w:lineRule="auto"/>
+                    <w:ind w:firstLineChars="0" w:firstLine="0"/>
+                    <w:rPr>
+                      <w:rFonts w:ascii="Courier New" w:hAnsi="Courier New" w:cs="Courier New"/>
+                      <w:noProof/>
+                      <w:kern w:val="0"/>
+                      <w:sz w:val="18"/>
+                      <w:szCs w:val="18"/>
+                    </w:rPr>
+                  </w:pPr>
+                  <w:r>
+                    <w:rPr>
+                      <w:rFonts w:ascii="Courier New" w:hAnsi="Courier New" w:cs="Courier New"/>
+                      <w:noProof/>
+                      <w:kern w:val="0"/>
+                      <w:sz w:val="18"/>
+                      <w:szCs w:val="18"/>
+                    </w:rPr>
+                    <w:tab/>
+                  </w:r>
+                  <w:r>
+                    <w:rPr>
+                      <w:rFonts w:ascii="Courier New" w:hAnsi="Courier New" w:cs="Courier New"/>
+                      <w:noProof/>
+                      <w:kern w:val="0"/>
+                      <w:sz w:val="18"/>
+                      <w:szCs w:val="18"/>
+                    </w:rPr>
+                    <w:tab/>
+                  </w:r>
+                  <w:r>
+                    <w:rPr>
+                      <w:rFonts w:ascii="Courier New" w:hAnsi="Courier New" w:cs="Courier New"/>
+                      <w:noProof/>
+                      <w:kern w:val="0"/>
+                      <w:sz w:val="18"/>
+                      <w:szCs w:val="18"/>
+                    </w:rPr>
+                    <w:tab/>
+                    <w:t xml:space="preserve">} </w:t>
+                  </w:r>
+                  <w:r>
+                    <w:rPr>
+                      <w:rFonts w:ascii="Courier New" w:hAnsi="Courier New" w:cs="Courier New"/>
+                      <w:noProof/>
+                      <w:color w:val="0000FF"/>
+                      <w:kern w:val="0"/>
+                      <w:sz w:val="18"/>
+                      <w:szCs w:val="18"/>
+                    </w:rPr>
+                    <w:t>else</w:t>
+                  </w:r>
+                  <w:r>
+                    <w:rPr>
+                      <w:rFonts w:ascii="Courier New" w:hAnsi="Courier New" w:cs="Courier New"/>
+                      <w:noProof/>
+                      <w:kern w:val="0"/>
+                      <w:sz w:val="18"/>
+                      <w:szCs w:val="18"/>
+                    </w:rPr>
+                    <w:t xml:space="preserve"> {</w:t>
+                  </w:r>
+                </w:p>
+                <w:p>
+                  <w:pPr>
+                    <w:autoSpaceDE w:val="0"/>
+                    <w:autoSpaceDN w:val="0"/>
+                    <w:adjustRightInd w:val="0"/>
+                    <w:spacing w:beforeLines="0" w:line="240" w:lineRule="auto"/>
+                    <w:ind w:firstLineChars="0" w:firstLine="0"/>
+                    <w:rPr>
+                      <w:rFonts w:ascii="Courier New" w:hAnsi="Courier New" w:cs="Courier New"/>
+                      <w:noProof/>
+                      <w:kern w:val="0"/>
+                      <w:sz w:val="18"/>
+                      <w:szCs w:val="18"/>
+                    </w:rPr>
+                  </w:pPr>
+                  <w:r>
+                    <w:rPr>
+                      <w:rFonts w:ascii="Courier New" w:hAnsi="Courier New" w:cs="Courier New"/>
+                      <w:noProof/>
+                      <w:kern w:val="0"/>
+                      <w:sz w:val="18"/>
+                      <w:szCs w:val="18"/>
+                    </w:rPr>
+                    <w:tab/>
+                  </w:r>
+                  <w:r>
+                    <w:rPr>
+                      <w:rFonts w:ascii="Courier New" w:hAnsi="Courier New" w:cs="Courier New"/>
+                      <w:noProof/>
+                      <w:kern w:val="0"/>
+                      <w:sz w:val="18"/>
+                      <w:szCs w:val="18"/>
+                    </w:rPr>
+                    <w:tab/>
+                  </w:r>
+                  <w:r>
+                    <w:rPr>
+                      <w:rFonts w:ascii="Courier New" w:hAnsi="Courier New" w:cs="Courier New"/>
+                      <w:noProof/>
+                      <w:kern w:val="0"/>
+                      <w:sz w:val="18"/>
+                      <w:szCs w:val="18"/>
+                    </w:rPr>
+                    <w:tab/>
+                  </w:r>
+                  <w:r>
+                    <w:rPr>
+                      <w:rFonts w:ascii="Courier New" w:hAnsi="Courier New" w:cs="Courier New"/>
+                      <w:noProof/>
+                      <w:kern w:val="0"/>
+                      <w:sz w:val="18"/>
+                      <w:szCs w:val="18"/>
+                    </w:rPr>
+                    <w:tab/>
+                  </w:r>
+                  <w:r>
+                    <w:rPr>
+                      <w:rFonts w:ascii="Courier New" w:hAnsi="Courier New" w:cs="Courier New"/>
+                      <w:noProof/>
+                      <w:color w:val="0000FF"/>
+                      <w:kern w:val="0"/>
+                      <w:sz w:val="18"/>
+                      <w:szCs w:val="18"/>
+                    </w:rPr>
+                    <w:t>break</w:t>
+                  </w:r>
+                  <w:r>
+                    <w:rPr>
+                      <w:rFonts w:ascii="Courier New" w:hAnsi="Courier New" w:cs="Courier New"/>
+                      <w:noProof/>
+                      <w:kern w:val="0"/>
+                      <w:sz w:val="18"/>
+                      <w:szCs w:val="18"/>
+                    </w:rPr>
+                    <w:t>;</w:t>
+                  </w:r>
+                </w:p>
+                <w:p>
+                  <w:pPr>
+                    <w:autoSpaceDE w:val="0"/>
+                    <w:autoSpaceDN w:val="0"/>
+                    <w:adjustRightInd w:val="0"/>
+                    <w:spacing w:beforeLines="0" w:line="240" w:lineRule="auto"/>
+                    <w:ind w:firstLineChars="0" w:firstLine="0"/>
+                    <w:rPr>
+                      <w:rFonts w:ascii="Courier New" w:hAnsi="Courier New" w:cs="Courier New"/>
+                      <w:noProof/>
+                      <w:kern w:val="0"/>
+                      <w:sz w:val="18"/>
+                      <w:szCs w:val="18"/>
+                    </w:rPr>
+                  </w:pPr>
+                  <w:r>
+                    <w:rPr>
+                      <w:rFonts w:ascii="Courier New" w:hAnsi="Courier New" w:cs="Courier New"/>
+                      <w:noProof/>
+                      <w:kern w:val="0"/>
+                      <w:sz w:val="18"/>
+                      <w:szCs w:val="18"/>
+                    </w:rPr>
+                    <w:tab/>
+                  </w:r>
+                  <w:r>
+                    <w:rPr>
+                      <w:rFonts w:ascii="Courier New" w:hAnsi="Courier New" w:cs="Courier New"/>
+                      <w:noProof/>
+                      <w:kern w:val="0"/>
+                      <w:sz w:val="18"/>
+                      <w:szCs w:val="18"/>
+                    </w:rPr>
+                    <w:tab/>
+                  </w:r>
+                  <w:r>
+                    <w:rPr>
+                      <w:rFonts w:ascii="Courier New" w:hAnsi="Courier New" w:cs="Courier New"/>
+                      <w:noProof/>
+                      <w:kern w:val="0"/>
+                      <w:sz w:val="18"/>
+                      <w:szCs w:val="18"/>
+                    </w:rPr>
+                    <w:tab/>
+                    <w:t>}</w:t>
+                  </w:r>
+                </w:p>
+                <w:p>
+                  <w:pPr>
+                    <w:autoSpaceDE w:val="0"/>
+                    <w:autoSpaceDN w:val="0"/>
+                    <w:adjustRightInd w:val="0"/>
+                    <w:spacing w:beforeLines="0" w:line="240" w:lineRule="auto"/>
+                    <w:ind w:firstLineChars="0" w:firstLine="0"/>
+                    <w:rPr>
+                      <w:rFonts w:ascii="Courier New" w:hAnsi="Courier New" w:cs="Courier New"/>
+                      <w:noProof/>
+                      <w:kern w:val="0"/>
+                      <w:sz w:val="18"/>
+                      <w:szCs w:val="18"/>
+                    </w:rPr>
+                  </w:pPr>
+                  <w:r>
+                    <w:rPr>
+                      <w:rFonts w:ascii="Courier New" w:hAnsi="Courier New" w:cs="Courier New"/>
+                      <w:noProof/>
+                      <w:kern w:val="0"/>
+                      <w:sz w:val="18"/>
+                      <w:szCs w:val="18"/>
+                    </w:rPr>
+                    <w:tab/>
+                  </w:r>
+                  <w:r>
+                    <w:rPr>
+                      <w:rFonts w:ascii="Courier New" w:hAnsi="Courier New" w:cs="Courier New"/>
+                      <w:noProof/>
+                      <w:kern w:val="0"/>
+                      <w:sz w:val="18"/>
+                      <w:szCs w:val="18"/>
+                    </w:rPr>
+                    <w:tab/>
+                    <w:t>}</w:t>
+                  </w:r>
+                </w:p>
+                <w:p>
+                  <w:pPr>
+                    <w:autoSpaceDE w:val="0"/>
+                    <w:autoSpaceDN w:val="0"/>
+                    <w:adjustRightInd w:val="0"/>
+                    <w:spacing w:beforeLines="0" w:line="240" w:lineRule="auto"/>
+                    <w:ind w:firstLineChars="0" w:firstLine="0"/>
+                    <w:rPr>
+                      <w:rFonts w:ascii="Courier New" w:hAnsi="Courier New" w:cs="Courier New"/>
+                      <w:noProof/>
+                      <w:kern w:val="0"/>
+                      <w:sz w:val="18"/>
+                      <w:szCs w:val="18"/>
+                    </w:rPr>
+                  </w:pPr>
+                  <w:r>
+                    <w:rPr>
+                      <w:rFonts w:ascii="Courier New" w:hAnsi="Courier New" w:cs="Courier New"/>
+                      <w:noProof/>
+                      <w:kern w:val="0"/>
+                      <w:sz w:val="18"/>
+                      <w:szCs w:val="18"/>
+                    </w:rPr>
+                    <w:tab/>
+                    <w:t>}</w:t>
+                  </w:r>
+                </w:p>
+                <w:p>
+                  <w:pPr>
+                    <w:autoSpaceDE w:val="0"/>
+                    <w:autoSpaceDN w:val="0"/>
+                    <w:adjustRightInd w:val="0"/>
+                    <w:spacing w:beforeLines="0" w:line="240" w:lineRule="auto"/>
+                    <w:ind w:firstLineChars="0" w:firstLine="0"/>
+                    <w:rPr>
+                      <w:rFonts w:ascii="Courier New" w:hAnsi="Courier New" w:cs="Courier New"/>
+                      <w:noProof/>
+                      <w:kern w:val="0"/>
+                      <w:sz w:val="18"/>
+                      <w:szCs w:val="18"/>
+                    </w:rPr>
+                  </w:pPr>
+                  <w:r>
+                    <w:rPr>
+                      <w:rFonts w:ascii="Courier New" w:hAnsi="Courier New" w:cs="Courier New"/>
+                      <w:noProof/>
+                      <w:kern w:val="0"/>
+                      <w:sz w:val="18"/>
+                      <w:szCs w:val="18"/>
+                    </w:rPr>
+                    <w:t>};</w:t>
+                  </w:r>
+                </w:p>
+              </w:txbxContent>
+            </v:textbox>
+            <w10:wrap type="none"/>
+            <w10:anchorlock/>
+          </v:shape>
+        </w:pict>
+      </w:r>
+    </w:p>
+    <w:p>
+      <w:pPr>
+        <w:spacing w:before="163"/>
+        <w:ind w:firstLine="480"/>
+      </w:pPr>
+      <w:r>
+        <w:rPr>
+          <w:rFonts w:hint="eastAsia"/>
+        </w:rPr>
+        <w:t>知道这个虚拟机怎么去执行指令后，还得要定义有哪些指令可以执行，每条指令执行后会产生什么效果。这些能够执行的指令的集合，就称为虚拟机的</w:t>
+      </w:r>
+      <w:r>
+        <w:rPr>
+          <w:rFonts w:hint="eastAsia"/>
+          <w:b/>
+        </w:rPr>
+        <w:t>指令集</w:t>
+      </w:r>
+      <w:r>
+        <w:rPr>
+          <w:rFonts w:hint="eastAsia"/>
+        </w:rPr>
+        <w:t>。</w:t>
+      </w:r>
+      <w:r>
+        <w:rPr>
+          <w:rFonts w:hint="eastAsia"/>
+        </w:rPr>
+        <w:t>而后者，需要在我们的执行引擎里，编写实际的执行代码来达到每个指令的效果。</w:t>
+      </w:r>
+    </w:p>
+    <w:p>
+      <w:pPr>
+        <w:spacing w:before="163"/>
+        <w:ind w:firstLine="480"/>
+      </w:pPr>
+      <w:r>
+        <w:rPr>
+          <w:rFonts w:hint="eastAsia"/>
+        </w:rPr>
+        <w:t>什么？你说要实现</w:t>
+      </w:r>
+      <w:r>
+        <w:rPr>
+          <w:rFonts w:hint="eastAsia"/>
+        </w:rPr>
+        <w:t>x86</w:t>
+      </w:r>
+      <w:r>
+        <w:rPr>
+          <w:rFonts w:hint="eastAsia"/>
+        </w:rPr>
+        <w:t>的指令集？天哪，那些指令仅仅是读就够你读上半天的。</w:t>
+      </w:r>
+      <w:r>
+        <w:rPr>
+          <w:rFonts w:hint="eastAsia"/>
+        </w:rPr>
+        <w:t>一开始，我们只需要实现最基本的几条指令，告诉我们，这个虚拟机可以</w:t>
+      </w:r>
+      <w:r>
+        <w:rPr>
+          <w:rFonts w:hint="eastAsia"/>
+        </w:rPr>
+        <w:t>works</w:t>
+      </w:r>
+      <w:r>
+        <w:rPr>
+          <w:rFonts w:hint="eastAsia"/>
+        </w:rPr>
+        <w:t>，这个就</w:t>
+      </w:r>
+      <w:r>
+        <w:rPr>
+          <w:rFonts w:hint="eastAsia"/>
+        </w:rPr>
+        <w:t>OK</w:t>
+      </w:r>
+      <w:r>
+        <w:rPr>
+          <w:rFonts w:hint="eastAsia"/>
+        </w:rPr>
+        <w:t>了。我想大家的数学都是从</w:t>
+      </w:r>
+      <w:r>
+        <w:rPr>
+          <w:rFonts w:hint="eastAsia"/>
+        </w:rPr>
+        <w:t>1+1=2</w:t>
+      </w:r>
+      <w:r>
+        <w:rPr>
+          <w:rFonts w:hint="eastAsia"/>
+        </w:rPr>
+        <w:t>开始的，这里，我们也用加法运算做为开始。由于咱们这个虚拟机是仿照</w:t>
+      </w:r>
+      <w:r>
+        <w:rPr>
+          <w:rFonts w:hint="eastAsia"/>
+        </w:rPr>
+        <w:t>x86</w:t>
+      </w:r>
+      <w:r>
+        <w:rPr>
+          <w:rFonts w:hint="eastAsia"/>
+        </w:rPr>
+        <w:t>的，所以所有的运算都要在寄存器里完成。所以我们只需要两条指令便可以完成运算：读入数据到寄存器的指令和在寄存器里执行加法的指令</w:t>
+      </w:r>
+      <w:r>
+        <w:rPr>
+          <w:rFonts w:hint="eastAsia"/>
+        </w:rPr>
+        <w:t>，咱们的数据类型，只有万年的</w:t>
+      </w:r>
+      <w:r>
+        <w:rPr>
+          <w:rFonts w:hint="eastAsia"/>
+        </w:rPr>
+        <w:t>32</w:t>
+      </w:r>
+      <w:r>
+        <w:rPr>
+          <w:rFonts w:hint="eastAsia"/>
+        </w:rPr>
+        <w:t>位有符号整数，简称</w:t>
+      </w:r>
+      <w:r>
+        <w:rPr>
+          <w:rFonts w:hint="eastAsia"/>
+        </w:rPr>
+        <w:t>int</w:t>
+      </w:r>
+      <w:r>
+        <w:rPr>
+          <w:rFonts w:hint="eastAsia"/>
+        </w:rPr>
+        <w:t>。</w:t>
+      </w:r>
+    </w:p>
+    <w:p>
+      <w:pPr>
+        <w:spacing w:before="163"/>
+        <w:ind w:firstLine="480"/>
+      </w:pPr>
+      <w:r>
+        <w:rPr>
+          <w:rFonts w:hint="eastAsia"/>
+        </w:rPr>
+        <w:lastRenderedPageBreak/>
+        <w:t>明确了我们需要什么指令，就要设计指令的格式了。本着抄袭……啊，不，是借鉴</w:t>
+      </w:r>
+      <w:r>
+        <w:rPr>
+          <w:rFonts w:hint="eastAsia"/>
+        </w:rPr>
+        <w:t>x86</w:t>
+      </w:r>
+      <w:r>
+        <w:rPr>
+          <w:rFonts w:hint="eastAsia"/>
+        </w:rPr>
+        <w:t>的精神，我们也将指令设计成三元组的形式：指令码，操作数</w:t>
+      </w:r>
+      <w:r>
+        <w:rPr>
+          <w:rFonts w:hint="eastAsia"/>
+        </w:rPr>
+        <w:t>1</w:t>
+      </w:r>
+      <w:r>
+        <w:rPr>
+          <w:rFonts w:hint="eastAsia"/>
+        </w:rPr>
+        <w:t>，操作数</w:t>
+      </w:r>
+      <w:r>
+        <w:rPr>
+          <w:rFonts w:hint="eastAsia"/>
+        </w:rPr>
+        <w:t>2</w:t>
+      </w:r>
+    </w:p>
+    <w:p>
+      <w:pPr>
+        <w:spacing w:before="163"/>
+        <w:ind w:firstLine="480"/>
+      </w:pPr>
+      <w:r>
+        <w:rPr>
+          <w:rFonts w:hint="eastAsia"/>
+        </w:rPr>
+        <w:t>够用吗？这个你去问</w:t>
+      </w:r>
+      <w:r>
+        <w:rPr>
+          <w:rFonts w:hint="eastAsia"/>
+        </w:rPr>
+        <w:t>x86</w:t>
+      </w:r>
+      <w:r>
+        <w:rPr>
+          <w:rFonts w:hint="eastAsia"/>
+        </w:rPr>
+        <w:t>，它会告诉你，历史证明，三元组基本够用。</w:t>
+      </w:r>
+      <w:r>
+        <w:rPr>
+          <w:rFonts w:hint="eastAsia"/>
+        </w:rPr>
+        <w:t>当然，</w:t>
+      </w:r>
+      <w:r>
+        <w:rPr>
+          <w:rFonts w:hint="eastAsia"/>
+        </w:rPr>
+        <w:t>其实我觉得四元组更好使……也许我会</w:t>
+      </w:r>
+      <w:r>
+        <w:rPr>
+          <w:rFonts w:hint="eastAsia"/>
+        </w:rPr>
+        <w:t>把它改成</w:t>
+      </w:r>
+      <w:r>
+        <w:rPr>
+          <w:rFonts w:hint="eastAsia"/>
+        </w:rPr>
+        <w:t>4</w:t>
+      </w:r>
+      <w:r>
+        <w:rPr>
+          <w:rFonts w:hint="eastAsia"/>
+        </w:rPr>
+        <w:t>元组的。</w:t>
+      </w:r>
+      <w:r>
+        <w:rPr>
+          <w:rFonts w:hint="eastAsia"/>
+        </w:rPr>
+        <w:t>唔，咱们不</w:t>
+      </w:r>
+      <w:r>
+        <w:rPr>
+          <w:rFonts w:hint="eastAsia"/>
+        </w:rPr>
+        <w:t>YY</w:t>
+      </w:r>
+      <w:r>
+        <w:rPr>
+          <w:rFonts w:hint="eastAsia"/>
+        </w:rPr>
+        <w:t>，先来看三元组的数据结构，简单明了。</w:t>
+      </w:r>
+    </w:p>
+    <w:p>
+      <w:pPr>
+        <w:spacing w:before="163"/>
+        <w:ind w:firstLineChars="0" w:firstLine="0"/>
+        <w:jc w:val="center"/>
+      </w:pPr>
+      <w:r>
+        <w:pict>
+          <v:shape id="_x0000_s2058" type="#_x0000_t202" style="width:293.35pt;height:89.55pt;mso-position-horizontal-relative:char;mso-position-vertical-relative:line;mso-width-relative:margin;mso-height-relative:margin">
+            <v:textbox>
+              <w:txbxContent>
+                <w:p>
+                  <w:pPr>
+                    <w:autoSpaceDE w:val="0"/>
+                    <w:autoSpaceDN w:val="0"/>
+                    <w:adjustRightInd w:val="0"/>
+                    <w:spacing w:beforeLines="0" w:line="240" w:lineRule="auto"/>
+                    <w:ind w:firstLineChars="0" w:firstLine="0"/>
+                    <w:rPr>
+                      <w:rFonts w:ascii="Courier New" w:hAnsi="Courier New" w:cs="Courier New"/>
+                      <w:noProof/>
+                      <w:kern w:val="0"/>
+                      <w:sz w:val="18"/>
+                      <w:szCs w:val="18"/>
+                    </w:rPr>
+                  </w:pPr>
+                  <w:r>
+                    <w:rPr>
+                      <w:rFonts w:ascii="Courier New" w:hAnsi="Courier New" w:cs="Courier New"/>
+                      <w:noProof/>
+                      <w:color w:val="0000FF"/>
+                      <w:kern w:val="0"/>
+                      <w:sz w:val="18"/>
+                      <w:szCs w:val="18"/>
+                    </w:rPr>
+                    <w:t>struct</w:t>
+                  </w:r>
+                  <w:r>
+                    <w:rPr>
+                      <w:rFonts w:ascii="Courier New" w:hAnsi="Courier New" w:cs="Courier New"/>
+                      <w:noProof/>
+                      <w:kern w:val="0"/>
+                      <w:sz w:val="18"/>
+                      <w:szCs w:val="18"/>
+                    </w:rPr>
+                    <w:t xml:space="preserve"> instruction{</w:t>
+                  </w:r>
+                </w:p>
+                <w:p>
+                  <w:pPr>
+                    <w:autoSpaceDE w:val="0"/>
+                    <w:autoSpaceDN w:val="0"/>
+                    <w:adjustRightInd w:val="0"/>
+                    <w:spacing w:beforeLines="0" w:line="240" w:lineRule="auto"/>
+                    <w:ind w:firstLineChars="0" w:firstLine="0"/>
+                    <w:rPr>
+                      <w:rFonts w:ascii="Courier New" w:hAnsi="Courier New" w:cs="Courier New"/>
+                      <w:noProof/>
+                      <w:kern w:val="0"/>
+                      <w:sz w:val="18"/>
+                      <w:szCs w:val="18"/>
+                    </w:rPr>
+                  </w:pPr>
+                  <w:r>
+                    <w:rPr>
+                      <w:rFonts w:ascii="Courier New" w:hAnsi="Courier New" w:cs="Courier New"/>
+                      <w:noProof/>
+                      <w:kern w:val="0"/>
+                      <w:sz w:val="18"/>
+                      <w:szCs w:val="18"/>
+                    </w:rPr>
+                    <w:tab/>
+                    <w:t>op_code op;</w:t>
+                  </w:r>
+                </w:p>
+                <w:p>
+                  <w:pPr>
+                    <w:autoSpaceDE w:val="0"/>
+                    <w:autoSpaceDN w:val="0"/>
+                    <w:adjustRightInd w:val="0"/>
+                    <w:spacing w:beforeLines="0" w:line="240" w:lineRule="auto"/>
+                    <w:ind w:firstLineChars="0" w:firstLine="0"/>
+                    <w:rPr>
+                      <w:rFonts w:ascii="Courier New" w:hAnsi="Courier New" w:cs="Courier New"/>
+                      <w:noProof/>
+                      <w:kern w:val="0"/>
+                      <w:sz w:val="18"/>
+                      <w:szCs w:val="18"/>
+                    </w:rPr>
+                  </w:pPr>
+                  <w:r>
+                    <w:rPr>
+                      <w:rFonts w:ascii="Courier New" w:hAnsi="Courier New" w:cs="Courier New"/>
+                      <w:noProof/>
+                      <w:kern w:val="0"/>
+                      <w:sz w:val="18"/>
+                      <w:szCs w:val="18"/>
+                    </w:rPr>
+                    <w:tab/>
+                  </w:r>
+                  <w:r>
+                    <w:rPr>
+                      <w:rFonts w:ascii="Courier New" w:hAnsi="Courier New" w:cs="Courier New"/>
+                      <w:noProof/>
+                      <w:color w:val="0000FF"/>
+                      <w:kern w:val="0"/>
+                      <w:sz w:val="18"/>
+                      <w:szCs w:val="18"/>
+                    </w:rPr>
+                    <w:t>int</w:t>
+                  </w:r>
+                  <w:r>
+                    <w:rPr>
+                      <w:rFonts w:ascii="Courier New" w:hAnsi="Courier New" w:cs="Courier New"/>
+                      <w:noProof/>
+                      <w:kern w:val="0"/>
+                      <w:sz w:val="18"/>
+                      <w:szCs w:val="18"/>
+                    </w:rPr>
+                    <w:t xml:space="preserve"> arg0;</w:t>
+                  </w:r>
+                </w:p>
+                <w:p>
+                  <w:pPr>
+                    <w:autoSpaceDE w:val="0"/>
+                    <w:autoSpaceDN w:val="0"/>
+                    <w:adjustRightInd w:val="0"/>
+                    <w:spacing w:beforeLines="0" w:line="240" w:lineRule="auto"/>
+                    <w:ind w:firstLineChars="0" w:firstLine="0"/>
+                    <w:rPr>
+                      <w:rFonts w:ascii="Courier New" w:hAnsi="Courier New" w:cs="Courier New"/>
+                      <w:noProof/>
+                      <w:kern w:val="0"/>
+                      <w:sz w:val="18"/>
+                      <w:szCs w:val="18"/>
+                    </w:rPr>
+                  </w:pPr>
+                  <w:r>
+                    <w:rPr>
+                      <w:rFonts w:ascii="Courier New" w:hAnsi="Courier New" w:cs="Courier New"/>
+                      <w:noProof/>
+                      <w:kern w:val="0"/>
+                      <w:sz w:val="18"/>
+                      <w:szCs w:val="18"/>
+                    </w:rPr>
+                    <w:tab/>
+                  </w:r>
+                  <w:r>
+                    <w:rPr>
+                      <w:rFonts w:ascii="Courier New" w:hAnsi="Courier New" w:cs="Courier New"/>
+                      <w:noProof/>
+                      <w:color w:val="0000FF"/>
+                      <w:kern w:val="0"/>
+                      <w:sz w:val="18"/>
+                      <w:szCs w:val="18"/>
+                    </w:rPr>
+                    <w:t>int</w:t>
+                  </w:r>
+                  <w:r>
+                    <w:rPr>
+                      <w:rFonts w:ascii="Courier New" w:hAnsi="Courier New" w:cs="Courier New"/>
+                      <w:noProof/>
+                      <w:kern w:val="0"/>
+                      <w:sz w:val="18"/>
+                      <w:szCs w:val="18"/>
+                    </w:rPr>
+                    <w:t xml:space="preserve"> arg1;</w:t>
+                  </w:r>
+                </w:p>
+                <w:p>
+                  <w:pPr>
+                    <w:autoSpaceDE w:val="0"/>
+                    <w:autoSpaceDN w:val="0"/>
+                    <w:adjustRightInd w:val="0"/>
+                    <w:spacing w:beforeLines="0" w:line="240" w:lineRule="auto"/>
+                    <w:ind w:firstLineChars="0" w:firstLine="0"/>
+                    <w:rPr>
+                      <w:rFonts w:ascii="Courier New" w:hAnsi="Courier New" w:cs="Courier New"/>
+                      <w:noProof/>
+                      <w:kern w:val="0"/>
+                      <w:sz w:val="18"/>
+                      <w:szCs w:val="18"/>
+                    </w:rPr>
+                  </w:pPr>
+                  <w:r>
+                    <w:rPr>
+                      <w:rFonts w:ascii="Courier New" w:hAnsi="Courier New" w:cs="Courier New"/>
+                      <w:noProof/>
+                      <w:kern w:val="0"/>
+                      <w:sz w:val="18"/>
+                      <w:szCs w:val="18"/>
+                    </w:rPr>
+                    <w:t>};</w:t>
+                  </w:r>
+                </w:p>
+              </w:txbxContent>
+            </v:textbox>
+            <w10:wrap type="none"/>
+            <w10:anchorlock/>
+          </v:shape>
+        </w:pict>
+      </w:r>
+    </w:p>
+    <w:p>
+      <w:pPr>
+        <w:spacing w:before="163"/>
+        <w:ind w:firstLine="480"/>
+      </w:pPr>
+      <w:r>
+        <w:rPr>
+          <w:rFonts w:hint="eastAsia"/>
+        </w:rPr>
+        <w:t>真没啥想头的，不是嘛？嗯，有了指令的数据结构，咱们就可以设计指令了。</w:t>
+      </w:r>
+    </w:p>
+    <w:p>
+      <w:pPr>
+        <w:spacing w:before="163"/>
+        <w:ind w:firstLine="480"/>
+      </w:pPr>
+      <w:r>
+        <w:rPr>
+          <w:rFonts w:hint="eastAsia"/>
+        </w:rPr>
+        <w:t>在</w:t>
+      </w:r>
+      <w:r>
+        <w:rPr>
+          <w:rFonts w:hint="eastAsia"/>
+        </w:rPr>
+        <w:t>instruction</w:t>
+      </w:r>
+      <w:r>
+        <w:rPr>
+          <w:rFonts w:hint="eastAsia"/>
+        </w:rPr>
+        <w:t>里，</w:t>
+      </w:r>
+      <w:r>
+        <w:rPr>
+          <w:rFonts w:hint="eastAsia"/>
+        </w:rPr>
+        <w:t>op_code</w:t>
+      </w:r>
+      <w:r>
+        <w:rPr>
+          <w:rFonts w:hint="eastAsia"/>
+        </w:rPr>
+        <w:t>是一个指令码的枚举</w:t>
+      </w:r>
+    </w:p>
+    <w:p>
+      <w:pPr>
+        <w:spacing w:before="163"/>
+        <w:ind w:firstLineChars="0" w:firstLine="0"/>
+        <w:jc w:val="center"/>
+      </w:pPr>
+      <w:r>
+        <w:pict>
+          <v:shape id="_x0000_s2057" type="#_x0000_t202" style="width:180.55pt;height:100pt;mso-width-percent:400;mso-height-percent:200;mso-position-horizontal-relative:char;mso-position-vertical-relative:line;mso-width-percent:400;mso-height-percent:200;mso-width-relative:margin;mso-height-relative:margin">
             <v:textbox style="mso-fit-shape-to-text:t">
               <w:txbxContent>
                 <w:p>
@@ -1474,17 +3065,17 @@
                       <w:sz w:val="18"/>
                       <w:szCs w:val="18"/>
                     </w:rPr>
-                    <w:t>class</w:t>
-                  </w:r>
-                  <w:r>
-                    <w:rPr>
-                      <w:rFonts w:ascii="Courier New" w:hAnsi="Courier New" w:cs="Courier New"/>
-                      <w:noProof/>
-                      <w:kern w:val="0"/>
-                      <w:sz w:val="18"/>
-                      <w:szCs w:val="18"/>
-                    </w:rPr>
-                    <w:t xml:space="preserve"> vm{</w:t>
+                    <w:t>enum</w:t>
+                  </w:r>
+                  <w:r>
+                    <w:rPr>
+                      <w:rFonts w:ascii="Courier New" w:hAnsi="Courier New" w:cs="Courier New"/>
+                      <w:noProof/>
+                      <w:kern w:val="0"/>
+                      <w:sz w:val="18"/>
+                      <w:szCs w:val="18"/>
+                    </w:rPr>
+                    <w:t xml:space="preserve"> op_code{</w:t>
                   </w:r>
                 </w:p>
                 <w:p>
@@ -1511,7 +3102,7 @@
                       <w:szCs w:val="18"/>
                     </w:rPr>
                     <w:tab/>
-                    <w:t>vector&lt;instruction&gt; code_buffer;</w:t>
+                    <w:t>op_add,</w:t>
                   </w:r>
                 </w:p>
                 <w:p>
@@ -1538,7 +3129,7 @@
                       <w:szCs w:val="18"/>
                     </w:rPr>
                     <w:tab/>
-                    <w:t>vector&lt;byte&gt; stack;</w:t>
+                    <w:t>op_loadrc</w:t>
                   </w:r>
                 </w:p>
                 <w:p>
@@ -1558,128 +3149,6 @@
                   </w:pPr>
                   <w:r>
                     <w:rPr>
-                      <w:rFonts w:ascii="Courier New" w:hAnsi="Courier New" w:cs="Courier New" w:hint="eastAsia"/>
-                      <w:noProof/>
-                      <w:kern w:val="0"/>
-                      <w:sz w:val="18"/>
-                      <w:szCs w:val="18"/>
-                    </w:rPr>
-                    <w:tab/>
-                    <w:t>int r[16];</w:t>
-                  </w:r>
-                </w:p>
-                <w:p>
-                  <w:pPr>
-                    <w:autoSpaceDE w:val="0"/>
-                    <w:autoSpaceDN w:val="0"/>
-                    <w:adjustRightInd w:val="0"/>
-                    <w:spacing w:beforeLines="0" w:line="240" w:lineRule="auto"/>
-                    <w:ind w:firstLineChars="0" w:firstLine="0"/>
-                    <w:rPr>
-                      <w:rFonts w:ascii="Courier New" w:hAnsi="Courier New" w:cs="Courier New"/>
-                      <w:noProof/>
-                      <w:kern w:val="0"/>
-                      <w:sz w:val="18"/>
-                      <w:szCs w:val="18"/>
-                    </w:rPr>
-                  </w:pPr>
-                  <w:r>
-                    <w:rPr>
-                      <w:rFonts w:ascii="Courier New" w:hAnsi="Courier New" w:cs="Courier New"/>
-                      <w:noProof/>
-                      <w:kern w:val="0"/>
-                      <w:sz w:val="18"/>
-                      <w:szCs w:val="18"/>
-                    </w:rPr>
-                    <w:tab/>
-                    <w:t>intptr_t eip;</w:t>
-                  </w:r>
-                </w:p>
-                <w:p>
-                  <w:pPr>
-                    <w:autoSpaceDE w:val="0"/>
-                    <w:autoSpaceDN w:val="0"/>
-                    <w:adjustRightInd w:val="0"/>
-                    <w:spacing w:beforeLines="0" w:line="240" w:lineRule="auto"/>
-                    <w:ind w:firstLineChars="0" w:firstLine="0"/>
-                    <w:rPr>
-                      <w:rFonts w:ascii="Courier New" w:hAnsi="Courier New" w:cs="Courier New"/>
-                      <w:noProof/>
-                      <w:kern w:val="0"/>
-                      <w:sz w:val="18"/>
-                      <w:szCs w:val="18"/>
-                    </w:rPr>
-                  </w:pPr>
-                  <w:r>
-                    <w:rPr>
-                      <w:rFonts w:ascii="Courier New" w:hAnsi="Courier New" w:cs="Courier New"/>
-                      <w:noProof/>
-                      <w:kern w:val="0"/>
-                      <w:sz w:val="18"/>
-                      <w:szCs w:val="18"/>
-                    </w:rPr>
-                    <w:tab/>
-                  </w:r>
-                  <w:r>
-                    <w:rPr>
-                      <w:rFonts w:ascii="Courier New" w:hAnsi="Courier New" w:cs="Courier New"/>
-                      <w:noProof/>
-                      <w:color w:val="0000FF"/>
-                      <w:kern w:val="0"/>
-                      <w:sz w:val="18"/>
-                      <w:szCs w:val="18"/>
-                    </w:rPr>
-                    <w:t>bool</w:t>
-                  </w:r>
-                  <w:r>
-                    <w:rPr>
-                      <w:rFonts w:ascii="Courier New" w:hAnsi="Courier New" w:cs="Courier New"/>
-                      <w:noProof/>
-                      <w:kern w:val="0"/>
-                      <w:sz w:val="18"/>
-                      <w:szCs w:val="18"/>
-                    </w:rPr>
-                    <w:t xml:space="preserve"> execute(</w:t>
-                  </w:r>
-                  <w:r>
-                    <w:rPr>
-                      <w:rFonts w:ascii="Courier New" w:hAnsi="Courier New" w:cs="Courier New"/>
-                      <w:noProof/>
-                      <w:color w:val="0000FF"/>
-                      <w:kern w:val="0"/>
-                      <w:sz w:val="18"/>
-                      <w:szCs w:val="18"/>
-                    </w:rPr>
-                    <w:t>const</w:t>
-                  </w:r>
-                  <w:r>
-                    <w:rPr>
-                      <w:rFonts w:ascii="Courier New" w:hAnsi="Courier New" w:cs="Courier New"/>
-                      <w:noProof/>
-                      <w:kern w:val="0"/>
-                      <w:sz w:val="18"/>
-                      <w:szCs w:val="18"/>
-                    </w:rPr>
-                    <w:t xml:space="preserve"> instruction&amp; ins);</w:t>
-                  </w:r>
-                </w:p>
-                <w:p>
-                  <w:pPr>
-                    <w:autoSpaceDE w:val="0"/>
-                    <w:autoSpaceDN w:val="0"/>
-                    <w:adjustRightInd w:val="0"/>
-                    <w:spacing w:beforeLines="0" w:line="240" w:lineRule="auto"/>
-                    <w:ind w:firstLineChars="0" w:firstLine="0"/>
-                    <w:rPr>
-                      <w:rFonts w:ascii="Courier New" w:hAnsi="Courier New" w:cs="Courier New"/>
-                      <w:noProof/>
-                      <w:kern w:val="0"/>
-                      <w:sz w:val="18"/>
-                      <w:szCs w:val="18"/>
-                    </w:rPr>
-                  </w:pPr>
-                  <w:r>
-                    <w:rPr>
                       <w:rFonts w:ascii="Courier New" w:hAnsi="Courier New" w:cs="Courier New"/>
                       <w:noProof/>
                       <w:kern w:val="0"/>
@@ -1706,634 +3175,73 @@
         <w:rPr>
           <w:rFonts w:hint="eastAsia"/>
         </w:rPr>
-        <w:t>唔，有了这些基本的设备之后，我们得让它运转起来。我们先设计一个最简单的驱动代码，这个代码依次读入</w:t>
-      </w:r>
-      <w:r>
-        <w:rPr>
-          <w:rFonts w:hint="eastAsia"/>
-        </w:rPr>
-        <w:t>code_buffer</w:t>
-      </w:r>
-      <w:r>
-        <w:rPr>
-          <w:rFonts w:hint="eastAsia"/>
-        </w:rPr>
-        <w:t>里</w:t>
-      </w:r>
-      <w:r>
-        <w:rPr>
-          <w:rFonts w:hint="eastAsia"/>
-        </w:rPr>
-        <w:t>eip</w:t>
-      </w:r>
-      <w:r>
-        <w:rPr>
-          <w:rFonts w:hint="eastAsia"/>
-        </w:rPr>
-        <w:t>位置上的指令，然后执行这条指令，执行完后，移向下一条，知道指令槽空为止。</w:t>
-      </w:r>
-    </w:p>
-    <w:p>
-      <w:pPr>
-        <w:spacing w:before="163"/>
-        <w:ind w:firstLine="480"/>
-        <w:jc w:val="center"/>
-      </w:pPr>
-      <w:r>
-        <w:pict>
-          <v:shape id="_x0000_s2054" type="#_x0000_t202" style="width:309.05pt;height:194.4pt;mso-position-horizontal-relative:char;mso-position-vertical-relative:line;mso-width-relative:margin;mso-height-relative:margin">
-            <v:textbox>
-              <w:txbxContent>
-                <w:p>
-                  <w:pPr>
-                    <w:autoSpaceDE w:val="0"/>
-                    <w:autoSpaceDN w:val="0"/>
-                    <w:adjustRightInd w:val="0"/>
-                    <w:spacing w:beforeLines="0" w:line="240" w:lineRule="auto"/>
-                    <w:ind w:firstLineChars="0" w:firstLine="0"/>
-                    <w:rPr>
-                      <w:rFonts w:ascii="Courier New" w:hAnsi="Courier New" w:cs="Courier New"/>
-                      <w:noProof/>
-                      <w:kern w:val="0"/>
-                      <w:sz w:val="18"/>
-                      <w:szCs w:val="18"/>
-                    </w:rPr>
-                  </w:pPr>
-                  <w:r>
-                    <w:rPr>
-                      <w:rFonts w:ascii="Courier New" w:hAnsi="Courier New" w:cs="Courier New"/>
-                      <w:noProof/>
-                      <w:color w:val="0000FF"/>
-                      <w:kern w:val="0"/>
-                      <w:sz w:val="18"/>
-                      <w:szCs w:val="18"/>
-                    </w:rPr>
-                    <w:t>class</w:t>
-                  </w:r>
-                  <w:r>
-                    <w:rPr>
-                      <w:rFonts w:ascii="Courier New" w:hAnsi="Courier New" w:cs="Courier New"/>
-                      <w:noProof/>
-                      <w:kern w:val="0"/>
-                      <w:sz w:val="18"/>
-                      <w:szCs w:val="18"/>
-                    </w:rPr>
-                    <w:t xml:space="preserve"> vm{</w:t>
-                  </w:r>
-                </w:p>
-                <w:p>
-                  <w:pPr>
-                    <w:autoSpaceDE w:val="0"/>
-                    <w:autoSpaceDN w:val="0"/>
-                    <w:adjustRightInd w:val="0"/>
-                    <w:spacing w:beforeLines="0" w:line="240" w:lineRule="auto"/>
-                    <w:ind w:firstLineChars="0" w:firstLine="0"/>
-                    <w:rPr>
-                      <w:rFonts w:ascii="Courier New" w:hAnsi="Courier New" w:cs="Courier New"/>
-                      <w:noProof/>
-                      <w:kern w:val="0"/>
-                      <w:sz w:val="18"/>
-                      <w:szCs w:val="18"/>
-                    </w:rPr>
-                  </w:pPr>
-                  <w:r>
-                    <w:rPr>
-                      <w:rFonts w:ascii="Courier New" w:hAnsi="Courier New" w:cs="Courier New"/>
-                      <w:noProof/>
-                      <w:kern w:val="0"/>
-                      <w:sz w:val="18"/>
-                      <w:szCs w:val="18"/>
-                    </w:rPr>
-                    <w:tab/>
-                  </w:r>
-                  <w:r>
-                    <w:rPr>
-                      <w:rFonts w:ascii="Courier New" w:hAnsi="Courier New" w:cs="Courier New"/>
-                      <w:noProof/>
-                      <w:color w:val="0000FF"/>
-                      <w:kern w:val="0"/>
-                      <w:sz w:val="18"/>
-                      <w:szCs w:val="18"/>
-                    </w:rPr>
-                    <w:t>bool</w:t>
-                  </w:r>
-                  <w:r>
-                    <w:rPr>
-                      <w:rFonts w:ascii="Courier New" w:hAnsi="Courier New" w:cs="Courier New"/>
-                      <w:noProof/>
-                      <w:kern w:val="0"/>
-                      <w:sz w:val="18"/>
-                      <w:szCs w:val="18"/>
-                    </w:rPr>
-                    <w:t xml:space="preserve"> call(){</w:t>
-                  </w:r>
-                </w:p>
-                <w:p>
-                  <w:pPr>
-                    <w:autoSpaceDE w:val="0"/>
-                    <w:autoSpaceDN w:val="0"/>
-                    <w:adjustRightInd w:val="0"/>
-                    <w:spacing w:beforeLines="0" w:line="240" w:lineRule="auto"/>
-                    <w:ind w:firstLineChars="0" w:firstLine="0"/>
-                    <w:rPr>
-                      <w:rFonts w:ascii="Courier New" w:hAnsi="Courier New" w:cs="Courier New"/>
-                      <w:noProof/>
-                      <w:kern w:val="0"/>
-                      <w:sz w:val="18"/>
-                      <w:szCs w:val="18"/>
-                    </w:rPr>
-                  </w:pPr>
-                  <w:r>
-                    <w:rPr>
-                      <w:rFonts w:ascii="Courier New" w:hAnsi="Courier New" w:cs="Courier New"/>
-                      <w:noProof/>
-                      <w:kern w:val="0"/>
-                      <w:sz w:val="18"/>
-                      <w:szCs w:val="18"/>
-                    </w:rPr>
-                    <w:tab/>
-                  </w:r>
-                  <w:r>
-                    <w:rPr>
-                      <w:rFonts w:ascii="Courier New" w:hAnsi="Courier New" w:cs="Courier New"/>
-                      <w:noProof/>
-                      <w:kern w:val="0"/>
-                      <w:sz w:val="18"/>
-                      <w:szCs w:val="18"/>
-                    </w:rPr>
-                    <w:tab/>
-                    <w:t>eip = 0;</w:t>
-                  </w:r>
-                </w:p>
-                <w:p>
-                  <w:pPr>
-                    <w:autoSpaceDE w:val="0"/>
-                    <w:autoSpaceDN w:val="0"/>
-                    <w:adjustRightInd w:val="0"/>
-                    <w:spacing w:beforeLines="0" w:line="240" w:lineRule="auto"/>
-                    <w:ind w:firstLineChars="0" w:firstLine="0"/>
-                    <w:rPr>
-                      <w:rFonts w:ascii="Courier New" w:hAnsi="Courier New" w:cs="Courier New"/>
-                      <w:noProof/>
-                      <w:kern w:val="0"/>
-                      <w:sz w:val="18"/>
-                      <w:szCs w:val="18"/>
-                    </w:rPr>
-                  </w:pPr>
-                  <w:r>
-                    <w:rPr>
-                      <w:rFonts w:ascii="Courier New" w:hAnsi="Courier New" w:cs="Courier New"/>
-                      <w:noProof/>
-                      <w:kern w:val="0"/>
-                      <w:sz w:val="18"/>
-                      <w:szCs w:val="18"/>
-                    </w:rPr>
-                    <w:tab/>
-                  </w:r>
-                  <w:r>
-                    <w:rPr>
-                      <w:rFonts w:ascii="Courier New" w:hAnsi="Courier New" w:cs="Courier New"/>
-                      <w:noProof/>
-                      <w:kern w:val="0"/>
-                      <w:sz w:val="18"/>
-                      <w:szCs w:val="18"/>
-                    </w:rPr>
-                    <w:tab/>
-                  </w:r>
-                  <w:r>
-                    <w:rPr>
-                      <w:rFonts w:ascii="Courier New" w:hAnsi="Courier New" w:cs="Courier New"/>
-                      <w:noProof/>
-                      <w:color w:val="0000FF"/>
-                      <w:kern w:val="0"/>
-                      <w:sz w:val="18"/>
-                      <w:szCs w:val="18"/>
-                    </w:rPr>
-                    <w:t>while</w:t>
-                  </w:r>
-                  <w:r>
-                    <w:rPr>
-                      <w:rFonts w:ascii="Courier New" w:hAnsi="Courier New" w:cs="Courier New"/>
-                      <w:noProof/>
-                      <w:kern w:val="0"/>
-                      <w:sz w:val="18"/>
-                      <w:szCs w:val="18"/>
-                    </w:rPr>
-                    <w:t xml:space="preserve"> ( eip &lt; code_buffer.size() ){</w:t>
-                  </w:r>
-                </w:p>
-                <w:p>
-                  <w:pPr>
-                    <w:autoSpaceDE w:val="0"/>
-                    <w:autoSpaceDN w:val="0"/>
-                    <w:adjustRightInd w:val="0"/>
-                    <w:spacing w:beforeLines="0" w:line="240" w:lineRule="auto"/>
-                    <w:ind w:firstLineChars="0" w:firstLine="0"/>
-                    <w:rPr>
-                      <w:rFonts w:ascii="Courier New" w:hAnsi="Courier New" w:cs="Courier New"/>
-                      <w:noProof/>
-                      <w:kern w:val="0"/>
-                      <w:sz w:val="18"/>
-                      <w:szCs w:val="18"/>
-                    </w:rPr>
-                  </w:pPr>
-                  <w:r>
-                    <w:rPr>
-                      <w:rFonts w:ascii="Courier New" w:hAnsi="Courier New" w:cs="Courier New"/>
-                      <w:noProof/>
-                      <w:kern w:val="0"/>
-                      <w:sz w:val="18"/>
-                      <w:szCs w:val="18"/>
-                    </w:rPr>
-                    <w:tab/>
-                  </w:r>
-                  <w:r>
-                    <w:rPr>
-                      <w:rFonts w:ascii="Courier New" w:hAnsi="Courier New" w:cs="Courier New"/>
-                      <w:noProof/>
-                      <w:kern w:val="0"/>
-                      <w:sz w:val="18"/>
-                      <w:szCs w:val="18"/>
-                    </w:rPr>
-                    <w:tab/>
-                  </w:r>
-                  <w:r>
-                    <w:rPr>
-                      <w:rFonts w:ascii="Courier New" w:hAnsi="Courier New" w:cs="Courier New"/>
-                      <w:noProof/>
-                      <w:kern w:val="0"/>
-                      <w:sz w:val="18"/>
-                      <w:szCs w:val="18"/>
-                    </w:rPr>
-                    <w:tab/>
-                  </w:r>
-                  <w:r>
-                    <w:rPr>
-                      <w:rFonts w:ascii="Courier New" w:hAnsi="Courier New" w:cs="Courier New"/>
-                      <w:noProof/>
-                      <w:color w:val="0000FF"/>
-                      <w:kern w:val="0"/>
-                      <w:sz w:val="18"/>
-                      <w:szCs w:val="18"/>
-                    </w:rPr>
-                    <w:t>if</w:t>
-                  </w:r>
-                  <w:r>
-                    <w:rPr>
-                      <w:rFonts w:ascii="Courier New" w:hAnsi="Courier New" w:cs="Courier New"/>
-                      <w:noProof/>
-                      <w:kern w:val="0"/>
-                      <w:sz w:val="18"/>
-                      <w:szCs w:val="18"/>
-                    </w:rPr>
-                    <w:t>( execute(code_buffer[eip]) ){</w:t>
-                  </w:r>
-                </w:p>
-                <w:p>
-                  <w:pPr>
-                    <w:autoSpaceDE w:val="0"/>
-                    <w:autoSpaceDN w:val="0"/>
-                    <w:adjustRightInd w:val="0"/>
-                    <w:spacing w:beforeLines="0" w:line="240" w:lineRule="auto"/>
-                    <w:ind w:firstLineChars="0" w:firstLine="0"/>
-                    <w:rPr>
-                      <w:rFonts w:ascii="Courier New" w:hAnsi="Courier New" w:cs="Courier New"/>
-                      <w:noProof/>
-                      <w:kern w:val="0"/>
-                      <w:sz w:val="18"/>
-                      <w:szCs w:val="18"/>
-                    </w:rPr>
-                  </w:pPr>
-                  <w:r>
-                    <w:rPr>
-                      <w:rFonts w:ascii="Courier New" w:hAnsi="Courier New" w:cs="Courier New"/>
-                      <w:noProof/>
-                      <w:kern w:val="0"/>
-                      <w:sz w:val="18"/>
-                      <w:szCs w:val="18"/>
-                    </w:rPr>
-                    <w:tab/>
-                  </w:r>
-                  <w:r>
-                    <w:rPr>
-                      <w:rFonts w:ascii="Courier New" w:hAnsi="Courier New" w:cs="Courier New"/>
-                      <w:noProof/>
-                      <w:kern w:val="0"/>
-                      <w:sz w:val="18"/>
-                      <w:szCs w:val="18"/>
-                    </w:rPr>
-                    <w:tab/>
-                  </w:r>
-                  <w:r>
-                    <w:rPr>
-                      <w:rFonts w:ascii="Courier New" w:hAnsi="Courier New" w:cs="Courier New"/>
-                      <w:noProof/>
-                      <w:kern w:val="0"/>
-                      <w:sz w:val="18"/>
-                      <w:szCs w:val="18"/>
-                    </w:rPr>
-                    <w:tab/>
-                  </w:r>
-                  <w:r>
-                    <w:rPr>
-                      <w:rFonts w:ascii="Courier New" w:hAnsi="Courier New" w:cs="Courier New"/>
-                      <w:noProof/>
-                      <w:kern w:val="0"/>
-                      <w:sz w:val="18"/>
-                      <w:szCs w:val="18"/>
-                    </w:rPr>
-                    <w:tab/>
-                    <w:t>++eip;</w:t>
-                  </w:r>
-                </w:p>
-                <w:p>
-                  <w:pPr>
-                    <w:autoSpaceDE w:val="0"/>
-                    <w:autoSpaceDN w:val="0"/>
-                    <w:adjustRightInd w:val="0"/>
-                    <w:spacing w:beforeLines="0" w:line="240" w:lineRule="auto"/>
-                    <w:ind w:firstLineChars="0" w:firstLine="0"/>
-                    <w:rPr>
-                      <w:rFonts w:ascii="Courier New" w:hAnsi="Courier New" w:cs="Courier New"/>
-                      <w:noProof/>
-                      <w:kern w:val="0"/>
-                      <w:sz w:val="18"/>
-                      <w:szCs w:val="18"/>
-                    </w:rPr>
-                  </w:pPr>
-                  <w:r>
-                    <w:rPr>
-                      <w:rFonts w:ascii="Courier New" w:hAnsi="Courier New" w:cs="Courier New"/>
-                      <w:noProof/>
-                      <w:kern w:val="0"/>
-                      <w:sz w:val="18"/>
-                      <w:szCs w:val="18"/>
-                    </w:rPr>
-                    <w:tab/>
-                  </w:r>
-                  <w:r>
-                    <w:rPr>
-                      <w:rFonts w:ascii="Courier New" w:hAnsi="Courier New" w:cs="Courier New"/>
-                      <w:noProof/>
-                      <w:kern w:val="0"/>
-                      <w:sz w:val="18"/>
-                      <w:szCs w:val="18"/>
-                    </w:rPr>
-                    <w:tab/>
-                  </w:r>
-                  <w:r>
-                    <w:rPr>
-                      <w:rFonts w:ascii="Courier New" w:hAnsi="Courier New" w:cs="Courier New"/>
-                      <w:noProof/>
-                      <w:kern w:val="0"/>
-                      <w:sz w:val="18"/>
-                      <w:szCs w:val="18"/>
-                    </w:rPr>
-                    <w:tab/>
-                    <w:t xml:space="preserve">} </w:t>
-                  </w:r>
-                  <w:r>
-                    <w:rPr>
-                      <w:rFonts w:ascii="Courier New" w:hAnsi="Courier New" w:cs="Courier New"/>
-                      <w:noProof/>
-                      <w:color w:val="0000FF"/>
-                      <w:kern w:val="0"/>
-                      <w:sz w:val="18"/>
-                      <w:szCs w:val="18"/>
-                    </w:rPr>
-                    <w:t>else</w:t>
-                  </w:r>
-                  <w:r>
-                    <w:rPr>
-                      <w:rFonts w:ascii="Courier New" w:hAnsi="Courier New" w:cs="Courier New"/>
-                      <w:noProof/>
-                      <w:kern w:val="0"/>
-                      <w:sz w:val="18"/>
-                      <w:szCs w:val="18"/>
-                    </w:rPr>
-                    <w:t xml:space="preserve"> {</w:t>
-                  </w:r>
-                </w:p>
-                <w:p>
-                  <w:pPr>
-                    <w:autoSpaceDE w:val="0"/>
-                    <w:autoSpaceDN w:val="0"/>
-                    <w:adjustRightInd w:val="0"/>
-                    <w:spacing w:beforeLines="0" w:line="240" w:lineRule="auto"/>
-                    <w:ind w:firstLineChars="0" w:firstLine="0"/>
-                    <w:rPr>
-                      <w:rFonts w:ascii="Courier New" w:hAnsi="Courier New" w:cs="Courier New"/>
-                      <w:noProof/>
-                      <w:kern w:val="0"/>
-                      <w:sz w:val="18"/>
-                      <w:szCs w:val="18"/>
-                    </w:rPr>
-                  </w:pPr>
-                  <w:r>
-                    <w:rPr>
-                      <w:rFonts w:ascii="Courier New" w:hAnsi="Courier New" w:cs="Courier New"/>
-                      <w:noProof/>
-                      <w:kern w:val="0"/>
-                      <w:sz w:val="18"/>
-                      <w:szCs w:val="18"/>
-                    </w:rPr>
-                    <w:tab/>
-                  </w:r>
-                  <w:r>
-                    <w:rPr>
-                      <w:rFonts w:ascii="Courier New" w:hAnsi="Courier New" w:cs="Courier New"/>
-                      <w:noProof/>
-                      <w:kern w:val="0"/>
-                      <w:sz w:val="18"/>
-                      <w:szCs w:val="18"/>
-                    </w:rPr>
-                    <w:tab/>
-                  </w:r>
-                  <w:r>
-                    <w:rPr>
-                      <w:rFonts w:ascii="Courier New" w:hAnsi="Courier New" w:cs="Courier New"/>
-                      <w:noProof/>
-                      <w:kern w:val="0"/>
-                      <w:sz w:val="18"/>
-                      <w:szCs w:val="18"/>
-                    </w:rPr>
-                    <w:tab/>
-                  </w:r>
-                  <w:r>
-                    <w:rPr>
-                      <w:rFonts w:ascii="Courier New" w:hAnsi="Courier New" w:cs="Courier New"/>
-                      <w:noProof/>
-                      <w:kern w:val="0"/>
-                      <w:sz w:val="18"/>
-                      <w:szCs w:val="18"/>
-                    </w:rPr>
-                    <w:tab/>
-                  </w:r>
-                  <w:r>
-                    <w:rPr>
-                      <w:rFonts w:ascii="Courier New" w:hAnsi="Courier New" w:cs="Courier New"/>
-                      <w:noProof/>
-                      <w:color w:val="0000FF"/>
-                      <w:kern w:val="0"/>
-                      <w:sz w:val="18"/>
-                      <w:szCs w:val="18"/>
-                    </w:rPr>
-                    <w:t>break</w:t>
-                  </w:r>
-                  <w:r>
-                    <w:rPr>
-                      <w:rFonts w:ascii="Courier New" w:hAnsi="Courier New" w:cs="Courier New"/>
-                      <w:noProof/>
-                      <w:kern w:val="0"/>
-                      <w:sz w:val="18"/>
-                      <w:szCs w:val="18"/>
-                    </w:rPr>
-                    <w:t>;</w:t>
-                  </w:r>
-                </w:p>
-                <w:p>
-                  <w:pPr>
-                    <w:autoSpaceDE w:val="0"/>
-                    <w:autoSpaceDN w:val="0"/>
-                    <w:adjustRightInd w:val="0"/>
-                    <w:spacing w:beforeLines="0" w:line="240" w:lineRule="auto"/>
-                    <w:ind w:firstLineChars="0" w:firstLine="0"/>
-                    <w:rPr>
-                      <w:rFonts w:ascii="Courier New" w:hAnsi="Courier New" w:cs="Courier New"/>
-                      <w:noProof/>
-                      <w:kern w:val="0"/>
-                      <w:sz w:val="18"/>
-                      <w:szCs w:val="18"/>
-                    </w:rPr>
-                  </w:pPr>
-                  <w:r>
-                    <w:rPr>
-                      <w:rFonts w:ascii="Courier New" w:hAnsi="Courier New" w:cs="Courier New"/>
-                      <w:noProof/>
-                      <w:kern w:val="0"/>
-                      <w:sz w:val="18"/>
-                      <w:szCs w:val="18"/>
-                    </w:rPr>
-                    <w:tab/>
-                  </w:r>
-                  <w:r>
-                    <w:rPr>
-                      <w:rFonts w:ascii="Courier New" w:hAnsi="Courier New" w:cs="Courier New"/>
-                      <w:noProof/>
-                      <w:kern w:val="0"/>
-                      <w:sz w:val="18"/>
-                      <w:szCs w:val="18"/>
-                    </w:rPr>
-                    <w:tab/>
-                  </w:r>
-                  <w:r>
-                    <w:rPr>
-                      <w:rFonts w:ascii="Courier New" w:hAnsi="Courier New" w:cs="Courier New"/>
-                      <w:noProof/>
-                      <w:kern w:val="0"/>
-                      <w:sz w:val="18"/>
-                      <w:szCs w:val="18"/>
-                    </w:rPr>
-                    <w:tab/>
-                    <w:t>}</w:t>
-                  </w:r>
-                </w:p>
-                <w:p>
-                  <w:pPr>
-                    <w:autoSpaceDE w:val="0"/>
-                    <w:autoSpaceDN w:val="0"/>
-                    <w:adjustRightInd w:val="0"/>
-                    <w:spacing w:beforeLines="0" w:line="240" w:lineRule="auto"/>
-                    <w:ind w:firstLineChars="0" w:firstLine="0"/>
-                    <w:rPr>
-                      <w:rFonts w:ascii="Courier New" w:hAnsi="Courier New" w:cs="Courier New"/>
-                      <w:noProof/>
-                      <w:kern w:val="0"/>
-                      <w:sz w:val="18"/>
-                      <w:szCs w:val="18"/>
-                    </w:rPr>
-                  </w:pPr>
-                  <w:r>
-                    <w:rPr>
-                      <w:rFonts w:ascii="Courier New" w:hAnsi="Courier New" w:cs="Courier New"/>
-                      <w:noProof/>
-                      <w:kern w:val="0"/>
-                      <w:sz w:val="18"/>
-                      <w:szCs w:val="18"/>
-                    </w:rPr>
-                    <w:tab/>
-                  </w:r>
-                  <w:r>
-                    <w:rPr>
-                      <w:rFonts w:ascii="Courier New" w:hAnsi="Courier New" w:cs="Courier New"/>
-                      <w:noProof/>
-                      <w:kern w:val="0"/>
-                      <w:sz w:val="18"/>
-                      <w:szCs w:val="18"/>
-                    </w:rPr>
-                    <w:tab/>
-                    <w:t>}</w:t>
-                  </w:r>
-                </w:p>
-                <w:p>
-                  <w:pPr>
-                    <w:autoSpaceDE w:val="0"/>
-                    <w:autoSpaceDN w:val="0"/>
-                    <w:adjustRightInd w:val="0"/>
-                    <w:spacing w:beforeLines="0" w:line="240" w:lineRule="auto"/>
-                    <w:ind w:firstLineChars="0" w:firstLine="0"/>
-                    <w:rPr>
-                      <w:rFonts w:ascii="Courier New" w:hAnsi="Courier New" w:cs="Courier New"/>
-                      <w:noProof/>
-                      <w:kern w:val="0"/>
-                      <w:sz w:val="18"/>
-                      <w:szCs w:val="18"/>
-                    </w:rPr>
-                  </w:pPr>
-                  <w:r>
-                    <w:rPr>
-                      <w:rFonts w:ascii="Courier New" w:hAnsi="Courier New" w:cs="Courier New"/>
-                      <w:noProof/>
-                      <w:kern w:val="0"/>
-                      <w:sz w:val="18"/>
-                      <w:szCs w:val="18"/>
-                    </w:rPr>
-                    <w:tab/>
-                    <w:t>}</w:t>
-                  </w:r>
-                </w:p>
-                <w:p>
-                  <w:pPr>
-                    <w:autoSpaceDE w:val="0"/>
-                    <w:autoSpaceDN w:val="0"/>
-                    <w:adjustRightInd w:val="0"/>
-                    <w:spacing w:beforeLines="0" w:line="240" w:lineRule="auto"/>
-                    <w:ind w:firstLineChars="0" w:firstLine="0"/>
-                    <w:rPr>
-                      <w:rFonts w:ascii="Courier New" w:hAnsi="Courier New" w:cs="Courier New"/>
-                      <w:noProof/>
-                      <w:kern w:val="0"/>
-                      <w:sz w:val="18"/>
-                      <w:szCs w:val="18"/>
-                    </w:rPr>
-                  </w:pPr>
-                  <w:r>
-                    <w:rPr>
-                      <w:rFonts w:ascii="Courier New" w:hAnsi="Courier New" w:cs="Courier New"/>
-                      <w:noProof/>
-                      <w:kern w:val="0"/>
-                      <w:sz w:val="18"/>
-                      <w:szCs w:val="18"/>
-                    </w:rPr>
-                    <w:t>};</w:t>
-                  </w:r>
-                </w:p>
-              </w:txbxContent>
-            </v:textbox>
-            <w10:wrap type="none"/>
-            <w10:anchorlock/>
-          </v:shape>
-        </w:pict>
+        <w:t>op_add</w:t>
+      </w:r>
+      <w:r>
+        <w:rPr>
+          <w:rFonts w:hint="eastAsia"/>
+        </w:rPr>
+        <w:t>执行的是寄存器之间的加法，</w:t>
+      </w:r>
+      <w:r>
+        <w:rPr>
+          <w:rFonts w:hint="eastAsia"/>
+        </w:rPr>
+        <w:t>arg0</w:t>
+      </w:r>
+      <w:r>
+        <w:rPr>
+          <w:rFonts w:hint="eastAsia"/>
+        </w:rPr>
+        <w:t>是目标寄存器号（实际上就是寄存器数组</w:t>
+      </w:r>
+      <w:r>
+        <w:rPr>
+          <w:rFonts w:hint="eastAsia"/>
+        </w:rPr>
+        <w:t>r</w:t>
+      </w:r>
+      <w:r>
+        <w:rPr>
+          <w:rFonts w:hint="eastAsia"/>
+        </w:rPr>
+        <w:t>的下标），</w:t>
+      </w:r>
+      <w:r>
+        <w:rPr>
+          <w:rFonts w:hint="eastAsia"/>
+        </w:rPr>
+        <w:t>arg1</w:t>
+      </w:r>
+      <w:r>
+        <w:rPr>
+          <w:rFonts w:hint="eastAsia"/>
+        </w:rPr>
+        <w:t>是源寄存器号；该指令将</w:t>
+      </w:r>
+      <w:r>
+        <w:rPr>
+          <w:rFonts w:hint="eastAsia"/>
+        </w:rPr>
+        <w:t>arg1</w:t>
+      </w:r>
+      <w:r>
+        <w:rPr>
+          <w:rFonts w:hint="eastAsia"/>
+        </w:rPr>
+        <w:t>中的值加到</w:t>
+      </w:r>
+      <w:r>
+        <w:rPr>
+          <w:rFonts w:hint="eastAsia"/>
+        </w:rPr>
+        <w:t>arg0</w:t>
+      </w:r>
+      <w:r>
+        <w:rPr>
+          <w:rFonts w:hint="eastAsia"/>
+        </w:rPr>
+        <w:t>中。</w:t>
       </w:r>
     </w:p>
     <w:p>
@@ -2345,26 +3253,40 @@
         <w:rPr>
           <w:rFonts w:hint="eastAsia"/>
         </w:rPr>
-        <w:t>知道这个虚拟机怎么去执行指令后，还得要定义有哪些指令可以执行，每条指令执行后会产生什么效果。这些能够执行的指令的集合，就称为虚拟机的</w:t>
-      </w:r>
-      <w:r>
-        <w:rPr>
-          <w:rFonts w:hint="eastAsia"/>
-          <w:b/>
-        </w:rPr>
-        <w:t>指令集</w:t>
-      </w:r>
-      <w:r>
-        <w:rPr>
-          <w:rFonts w:hint="eastAsia"/>
-        </w:rPr>
-        <w:t>。</w:t>
-      </w:r>
-      <w:r>
-        <w:rPr>
-          <w:rFonts w:hint="eastAsia"/>
-        </w:rPr>
-        <w:t>而后者，需要在我们的执行引擎里，编写实际的执行代码来达到每个指令的效果。</w:t>
+        <w:t>op_loadrc</w:t>
+      </w:r>
+      <w:r>
+        <w:rPr>
+          <w:rFonts w:hint="eastAsia"/>
+        </w:rPr>
+        <w:t>将一个数值读入到寄存器中。</w:t>
+      </w:r>
+      <w:r>
+        <w:t>A</w:t>
+      </w:r>
+      <w:r>
+        <w:rPr>
+          <w:rFonts w:hint="eastAsia"/>
+        </w:rPr>
+        <w:t>rg0</w:t>
+      </w:r>
+      <w:r>
+        <w:rPr>
+          <w:rFonts w:hint="eastAsia"/>
+        </w:rPr>
+        <w:t>是寄存器号，</w:t>
+      </w:r>
+      <w:r>
+        <w:rPr>
+          <w:rFonts w:hint="eastAsia"/>
+        </w:rPr>
+        <w:t>arg1</w:t>
+      </w:r>
+      <w:r>
+        <w:rPr>
+          <w:rFonts w:hint="eastAsia"/>
+        </w:rPr>
+        <w:t>是数值。</w:t>
       </w:r>
     </w:p>
     <w:p>
@@ -2376,763 +3298,30 @@
         <w:rPr>
           <w:rFonts w:hint="eastAsia"/>
         </w:rPr>
-        <w:t>什么？你说要实现</w:t>
-      </w:r>
-      <w:r>
-        <w:rPr>
-          <w:rFonts w:hint="eastAsia"/>
-        </w:rPr>
-        <w:t>x86</w:t>
-      </w:r>
-      <w:r>
-        <w:rPr>
-          <w:rFonts w:hint="eastAsia"/>
-        </w:rPr>
-        <w:t>的指令集？天哪，那些指令仅仅是读就够你读上半天的。</w:t>
-      </w:r>
-      <w:r>
-        <w:rPr>
-          <w:rFonts w:hint="eastAsia"/>
-        </w:rPr>
-        <w:t>一开始，我们只需要实现最基本的几条指令，告诉我们，这个虚拟机可以</w:t>
-      </w:r>
-      <w:r>
-        <w:rPr>
-          <w:rFonts w:hint="eastAsia"/>
-        </w:rPr>
-        <w:t>works</w:t>
-      </w:r>
-      <w:r>
-        <w:rPr>
-          <w:rFonts w:hint="eastAsia"/>
-        </w:rPr>
-        <w:t>，这个就</w:t>
-      </w:r>
-      <w:r>
-        <w:rPr>
-          <w:rFonts w:hint="eastAsia"/>
-        </w:rPr>
-        <w:t>OK</w:t>
-      </w:r>
-      <w:r>
-        <w:rPr>
-          <w:rFonts w:hint="eastAsia"/>
-        </w:rPr>
-        <w:t>了。我想大家的数学都是从</w:t>
-      </w:r>
-      <w:r>
-        <w:rPr>
-          <w:rFonts w:hint="eastAsia"/>
-        </w:rPr>
-        <w:t>1+1=2</w:t>
-      </w:r>
-      <w:r>
-        <w:rPr>
-          <w:rFonts w:hint="eastAsia"/>
-        </w:rPr>
-        <w:t>开始的，这里，我们也用加法运算做为开始。由于咱们这个虚拟机是仿照</w:t>
-      </w:r>
-      <w:r>
-        <w:rPr>
-          <w:rFonts w:hint="eastAsia"/>
-        </w:rPr>
-        <w:t>x86</w:t>
-      </w:r>
-      <w:r>
-        <w:rPr>
-          <w:rFonts w:hint="eastAsia"/>
-        </w:rPr>
-        <w:t>的，所以所有的运算都要在寄存器里完成。所以我们只需要两条指令便可以完成运算：读入数据到寄存器的指令和在寄存器里执行加法的指令</w:t>
-      </w:r>
-      <w:r>
-        <w:rPr>
-          <w:rFonts w:hint="eastAsia"/>
-        </w:rPr>
-        <w:t>，咱们的数据类型，只有万年的</w:t>
-      </w:r>
-      <w:r>
-        <w:rPr>
-          <w:rFonts w:hint="eastAsia"/>
-        </w:rPr>
-        <w:t>32</w:t>
-      </w:r>
-      <w:r>
-        <w:rPr>
-          <w:rFonts w:hint="eastAsia"/>
-        </w:rPr>
-        <w:t>位有符号整数，简称</w:t>
-      </w:r>
-      <w:r>
-        <w:rPr>
-          <w:rFonts w:hint="eastAsia"/>
-        </w:rPr>
-        <w:t>int</w:t>
-      </w:r>
-      <w:r>
-        <w:rPr>
-          <w:rFonts w:hint="eastAsia"/>
-        </w:rPr>
-        <w:t>。</w:t>
+        <w:t>然后在</w:t>
+      </w:r>
+      <w:r>
+        <w:rPr>
+          <w:rFonts w:hint="eastAsia"/>
+        </w:rPr>
+        <w:t>execute</w:t>
+      </w:r>
+      <w:r>
+        <w:rPr>
+          <w:rFonts w:hint="eastAsia"/>
+        </w:rPr>
+        <w:t>里面实现这两条指令</w:t>
       </w:r>
     </w:p>
     <w:p>
       <w:pPr>
         <w:spacing w:before="163"/>
-        <w:ind w:firstLine="480"/>
-      </w:pPr>
-      <w:r>
-        <w:rPr>
-          <w:rFonts w:hint="eastAsia"/>
-        </w:rPr>
-        <w:t>明确了我们需要什么指令，就要设计指令的格式了。本着抄袭……啊，不，是借鉴</w:t>
-      </w:r>
-      <w:r>
-        <w:rPr>
-          <w:rFonts w:hint="eastAsia"/>
-        </w:rPr>
-        <w:t>x86</w:t>
-      </w:r>
-      <w:r>
-        <w:rPr>
-          <w:rFonts w:hint="eastAsia"/>
-        </w:rPr>
-        <w:t>的精神，我们也将指令设计成三元组的形式：指令码，操作数</w:t>
-      </w:r>
-      <w:r>
-        <w:rPr>
-          <w:rFonts w:hint="eastAsia"/>
-        </w:rPr>
-        <w:t>1</w:t>
-      </w:r>
-      <w:r>
-        <w:rPr>
-          <w:rFonts w:hint="eastAsia"/>
-        </w:rPr>
-        <w:t>，操作数</w:t>
-      </w:r>
-      <w:r>
-        <w:rPr>
-          <w:rFonts w:hint="eastAsia"/>
-        </w:rPr>
-        <w:t>2</w:t>
-      </w:r>
-    </w:p>
-    <w:p>
-      <w:pPr>
-        <w:spacing w:before="163"/>
-        <w:ind w:firstLine="480"/>
-      </w:pPr>
-      <w:r>
-        <w:rPr>
-          <w:rFonts w:hint="eastAsia"/>
-        </w:rPr>
-        <w:t>够用吗？这个你去问</w:t>
-      </w:r>
-      <w:r>
-        <w:rPr>
-          <w:rFonts w:hint="eastAsia"/>
-        </w:rPr>
-        <w:t>x86</w:t>
-      </w:r>
-      <w:r>
-        <w:rPr>
-          <w:rFonts w:hint="eastAsia"/>
-        </w:rPr>
-        <w:t>，它会告诉你，历史证明，三元组基本够用。</w:t>
-      </w:r>
-      <w:r>
-        <w:rPr>
-          <w:rFonts w:hint="eastAsia"/>
-        </w:rPr>
-        <w:t>当然，</w:t>
-      </w:r>
-      <w:r>
-        <w:rPr>
-          <w:rFonts w:hint="eastAsia"/>
-        </w:rPr>
-        <w:t>其实我觉得四元组更好使……也许我会</w:t>
-      </w:r>
-      <w:r>
-        <w:rPr>
-          <w:rFonts w:hint="eastAsia"/>
-        </w:rPr>
-        <w:t>把它改成</w:t>
-      </w:r>
-      <w:r>
-        <w:rPr>
-          <w:rFonts w:hint="eastAsia"/>
-        </w:rPr>
-        <w:t>4</w:t>
-      </w:r>
-      <w:r>
-        <w:rPr>
-          <w:rFonts w:hint="eastAsia"/>
-        </w:rPr>
-        <w:t>元组的。</w:t>
-      </w:r>
-      <w:r>
-        <w:rPr>
-          <w:rFonts w:hint="eastAsia"/>
-        </w:rPr>
-        <w:t>唔，咱们不</w:t>
-      </w:r>
-      <w:r>
-        <w:rPr>
-          <w:rFonts w:hint="eastAsia"/>
-        </w:rPr>
-        <w:t>YY</w:t>
-      </w:r>
-      <w:r>
-        <w:rPr>
-          <w:rFonts w:hint="eastAsia"/>
-        </w:rPr>
-        <w:t>，先来看三元组的数据结构，简单明了。</w:t>
-      </w:r>
-    </w:p>
-    <w:p>
-      <w:pPr>
-        <w:spacing w:before="163"/>
-        <w:ind w:firstLine="480"/>
+        <w:ind w:firstLineChars="0" w:firstLine="0"/>
         <w:jc w:val="center"/>
       </w:pPr>
       <w:r>
         <w:pict>
-          <v:shape id="_x0000_s2053" type="#_x0000_t202" style="width:293.35pt;height:84.25pt;mso-position-horizontal-relative:char;mso-position-vertical-relative:line;mso-width-relative:margin;mso-height-relative:margin">
-            <v:textbox>
-              <w:txbxContent>
-                <w:p>
-                  <w:pPr>
-                    <w:autoSpaceDE w:val="0"/>
-                    <w:autoSpaceDN w:val="0"/>
-                    <w:adjustRightInd w:val="0"/>
-                    <w:spacing w:beforeLines="0" w:line="240" w:lineRule="auto"/>
-                    <w:ind w:firstLineChars="0" w:firstLine="0"/>
-                    <w:rPr>
-                      <w:rFonts w:ascii="Courier New" w:hAnsi="Courier New" w:cs="Courier New"/>
-                      <w:noProof/>
-                      <w:kern w:val="0"/>
-                      <w:sz w:val="18"/>
-                      <w:szCs w:val="18"/>
-                    </w:rPr>
-                  </w:pPr>
-                  <w:r>
-                    <w:rPr>
-                      <w:rFonts w:ascii="Courier New" w:hAnsi="Courier New" w:cs="Courier New"/>
-                      <w:noProof/>
-                      <w:color w:val="0000FF"/>
-                      <w:kern w:val="0"/>
-                      <w:sz w:val="18"/>
-                      <w:szCs w:val="18"/>
-                    </w:rPr>
-                    <w:t>struct</w:t>
-                  </w:r>
-                  <w:r>
-                    <w:rPr>
-                      <w:rFonts w:ascii="Courier New" w:hAnsi="Courier New" w:cs="Courier New"/>
-                      <w:noProof/>
-                      <w:kern w:val="0"/>
-                      <w:sz w:val="18"/>
-                      <w:szCs w:val="18"/>
-                    </w:rPr>
-                    <w:t xml:space="preserve"> instruction{</w:t>
-                  </w:r>
-                </w:p>
-                <w:p>
-                  <w:pPr>
-                    <w:autoSpaceDE w:val="0"/>
-                    <w:autoSpaceDN w:val="0"/>
-                    <w:adjustRightInd w:val="0"/>
-                    <w:spacing w:beforeLines="0" w:line="240" w:lineRule="auto"/>
-                    <w:ind w:firstLineChars="0" w:firstLine="0"/>
-                    <w:rPr>
-                      <w:rFonts w:ascii="Courier New" w:hAnsi="Courier New" w:cs="Courier New"/>
-                      <w:noProof/>
-                      <w:kern w:val="0"/>
-                      <w:sz w:val="18"/>
-                      <w:szCs w:val="18"/>
-                    </w:rPr>
-                  </w:pPr>
-                  <w:r>
-                    <w:rPr>
-                      <w:rFonts w:ascii="Courier New" w:hAnsi="Courier New" w:cs="Courier New"/>
-                      <w:noProof/>
-                      <w:kern w:val="0"/>
-                      <w:sz w:val="18"/>
-                      <w:szCs w:val="18"/>
-                    </w:rPr>
-                    <w:tab/>
-                    <w:t>op_code op;</w:t>
-                  </w:r>
-                </w:p>
-                <w:p>
-                  <w:pPr>
-                    <w:autoSpaceDE w:val="0"/>
-                    <w:autoSpaceDN w:val="0"/>
-                    <w:adjustRightInd w:val="0"/>
-                    <w:spacing w:beforeLines="0" w:line="240" w:lineRule="auto"/>
-                    <w:ind w:firstLineChars="0" w:firstLine="0"/>
-                    <w:rPr>
-                      <w:rFonts w:ascii="Courier New" w:hAnsi="Courier New" w:cs="Courier New"/>
-                      <w:noProof/>
-                      <w:kern w:val="0"/>
-                      <w:sz w:val="18"/>
-                      <w:szCs w:val="18"/>
-                    </w:rPr>
-                  </w:pPr>
-                  <w:r>
-                    <w:rPr>
-                      <w:rFonts w:ascii="Courier New" w:hAnsi="Courier New" w:cs="Courier New"/>
-                      <w:noProof/>
-                      <w:kern w:val="0"/>
-                      <w:sz w:val="18"/>
-                      <w:szCs w:val="18"/>
-                    </w:rPr>
-                    <w:tab/>
-                  </w:r>
-                  <w:r>
-                    <w:rPr>
-                      <w:rFonts w:ascii="Courier New" w:hAnsi="Courier New" w:cs="Courier New"/>
-                      <w:noProof/>
-                      <w:color w:val="0000FF"/>
-                      <w:kern w:val="0"/>
-                      <w:sz w:val="18"/>
-                      <w:szCs w:val="18"/>
-                    </w:rPr>
-                    <w:t>int</w:t>
-                  </w:r>
-                  <w:r>
-                    <w:rPr>
-                      <w:rFonts w:ascii="Courier New" w:hAnsi="Courier New" w:cs="Courier New"/>
-                      <w:noProof/>
-                      <w:kern w:val="0"/>
-                      <w:sz w:val="18"/>
-                      <w:szCs w:val="18"/>
-                    </w:rPr>
-                    <w:t xml:space="preserve"> arg0;</w:t>
-                  </w:r>
-                </w:p>
-                <w:p>
-                  <w:pPr>
-                    <w:autoSpaceDE w:val="0"/>
-                    <w:autoSpaceDN w:val="0"/>
-                    <w:adjustRightInd w:val="0"/>
-                    <w:spacing w:beforeLines="0" w:line="240" w:lineRule="auto"/>
-                    <w:ind w:firstLineChars="0" w:firstLine="0"/>
-                    <w:rPr>
-                      <w:rFonts w:ascii="Courier New" w:hAnsi="Courier New" w:cs="Courier New"/>
-                      <w:noProof/>
-                      <w:kern w:val="0"/>
-                      <w:sz w:val="18"/>
-                      <w:szCs w:val="18"/>
-                    </w:rPr>
-                  </w:pPr>
-                  <w:r>
-                    <w:rPr>
-                      <w:rFonts w:ascii="Courier New" w:hAnsi="Courier New" w:cs="Courier New"/>
-                      <w:noProof/>
-                      <w:kern w:val="0"/>
-                      <w:sz w:val="18"/>
-                      <w:szCs w:val="18"/>
-                    </w:rPr>
-                    <w:tab/>
-                  </w:r>
-                  <w:r>
-                    <w:rPr>
-                      <w:rFonts w:ascii="Courier New" w:hAnsi="Courier New" w:cs="Courier New"/>
-                      <w:noProof/>
-                      <w:color w:val="0000FF"/>
-                      <w:kern w:val="0"/>
-                      <w:sz w:val="18"/>
-                      <w:szCs w:val="18"/>
-                    </w:rPr>
-                    <w:t>int</w:t>
-                  </w:r>
-                  <w:r>
-                    <w:rPr>
-                      <w:rFonts w:ascii="Courier New" w:hAnsi="Courier New" w:cs="Courier New"/>
-                      <w:noProof/>
-                      <w:kern w:val="0"/>
-                      <w:sz w:val="18"/>
-                      <w:szCs w:val="18"/>
-                    </w:rPr>
-                    <w:t xml:space="preserve"> arg1;</w:t>
-                  </w:r>
-                </w:p>
-                <w:p>
-                  <w:pPr>
-                    <w:autoSpaceDE w:val="0"/>
-                    <w:autoSpaceDN w:val="0"/>
-                    <w:adjustRightInd w:val="0"/>
-                    <w:spacing w:beforeLines="0" w:line="240" w:lineRule="auto"/>
-                    <w:ind w:firstLineChars="0" w:firstLine="0"/>
-                    <w:rPr>
-                      <w:rFonts w:ascii="Courier New" w:hAnsi="Courier New" w:cs="Courier New"/>
-                      <w:noProof/>
-                      <w:kern w:val="0"/>
-                      <w:sz w:val="18"/>
-                      <w:szCs w:val="18"/>
-                    </w:rPr>
-                  </w:pPr>
-                  <w:r>
-                    <w:rPr>
-                      <w:rFonts w:ascii="Courier New" w:hAnsi="Courier New" w:cs="Courier New"/>
-                      <w:noProof/>
-                      <w:kern w:val="0"/>
-                      <w:sz w:val="18"/>
-                      <w:szCs w:val="18"/>
-                    </w:rPr>
-                    <w:t>};</w:t>
-                  </w:r>
-                </w:p>
-              </w:txbxContent>
-            </v:textbox>
-            <w10:wrap type="none"/>
-            <w10:anchorlock/>
-          </v:shape>
-        </w:pict>
-      </w:r>
-    </w:p>
-    <w:p>
-      <w:pPr>
-        <w:spacing w:before="163"/>
-        <w:ind w:firstLine="480"/>
-      </w:pPr>
-      <w:r>
-        <w:rPr>
-          <w:rFonts w:hint="eastAsia"/>
-        </w:rPr>
-        <w:lastRenderedPageBreak/>
-        <w:t>真没啥想头的，不是嘛？嗯，有了指令的数据结构，咱们就可以设计指令了。</w:t>
-      </w:r>
-    </w:p>
-    <w:p>
-      <w:pPr>
-        <w:spacing w:before="163"/>
-        <w:ind w:firstLine="480"/>
-      </w:pPr>
-      <w:r>
-        <w:rPr>
-          <w:rFonts w:hint="eastAsia"/>
-        </w:rPr>
-        <w:t>在</w:t>
-      </w:r>
-      <w:r>
-        <w:rPr>
-          <w:rFonts w:hint="eastAsia"/>
-        </w:rPr>
-        <w:t>instruction</w:t>
-      </w:r>
-      <w:r>
-        <w:rPr>
-          <w:rFonts w:hint="eastAsia"/>
-        </w:rPr>
-        <w:t>里，</w:t>
-      </w:r>
-      <w:r>
-        <w:rPr>
-          <w:rFonts w:hint="eastAsia"/>
-        </w:rPr>
-        <w:t>op_code</w:t>
-      </w:r>
-      <w:r>
-        <w:rPr>
-          <w:rFonts w:hint="eastAsia"/>
-        </w:rPr>
-        <w:t>是一个指令码的枚举</w:t>
-      </w:r>
-    </w:p>
-    <w:p>
-      <w:pPr>
-        <w:spacing w:before="163"/>
-        <w:ind w:firstLine="480"/>
-        <w:jc w:val="center"/>
-      </w:pPr>
-      <w:r>
-        <w:pict>
-          <v:shape id="_x0000_s2052" type="#_x0000_t202" style="width:180.55pt;height:100pt;mso-width-percent:400;mso-height-percent:200;mso-position-horizontal-relative:char;mso-position-vertical-relative:line;mso-width-percent:400;mso-height-percent:200;mso-width-relative:margin;mso-height-relative:margin">
-            <v:textbox style="mso-fit-shape-to-text:t">
-              <w:txbxContent>
-                <w:p>
-                  <w:pPr>
-                    <w:autoSpaceDE w:val="0"/>
-                    <w:autoSpaceDN w:val="0"/>
-                    <w:adjustRightInd w:val="0"/>
-                    <w:spacing w:beforeLines="0" w:line="240" w:lineRule="auto"/>
-                    <w:ind w:firstLineChars="0" w:firstLine="0"/>
-                    <w:rPr>
-                      <w:rFonts w:ascii="Courier New" w:hAnsi="Courier New" w:cs="Courier New"/>
-                      <w:noProof/>
-                      <w:kern w:val="0"/>
-                      <w:sz w:val="18"/>
-                      <w:szCs w:val="18"/>
-                    </w:rPr>
-                  </w:pPr>
-                  <w:r>
-                    <w:rPr>
-                      <w:rFonts w:ascii="Courier New" w:hAnsi="Courier New" w:cs="Courier New"/>
-                      <w:noProof/>
-                      <w:color w:val="0000FF"/>
-                      <w:kern w:val="0"/>
-                      <w:sz w:val="18"/>
-                      <w:szCs w:val="18"/>
-                    </w:rPr>
-                    <w:t>enum</w:t>
-                  </w:r>
-                  <w:r>
-                    <w:rPr>
-                      <w:rFonts w:ascii="Courier New" w:hAnsi="Courier New" w:cs="Courier New"/>
-                      <w:noProof/>
-                      <w:kern w:val="0"/>
-                      <w:sz w:val="18"/>
-                      <w:szCs w:val="18"/>
-                    </w:rPr>
-                    <w:t xml:space="preserve"> op_code{</w:t>
-                  </w:r>
-                </w:p>
-                <w:p>
-                  <w:pPr>
-                    <w:autoSpaceDE w:val="0"/>
-                    <w:autoSpaceDN w:val="0"/>
-                    <w:adjustRightInd w:val="0"/>
-                    <w:spacing w:beforeLines="0" w:line="240" w:lineRule="auto"/>
-                    <w:ind w:firstLineChars="0" w:firstLine="0"/>
-                    <w:rPr>
-                      <w:rFonts w:ascii="Courier New" w:hAnsi="Courier New" w:cs="Courier New"/>
-                      <w:noProof/>
-                      <w:kern w:val="0"/>
-                      <w:sz w:val="18"/>
-                      <w:szCs w:val="18"/>
-                    </w:rPr>
-                  </w:pPr>
-                  <w:r>
-                    <w:rPr>
-                      <w:rFonts w:ascii="Courier New" w:hAnsi="Courier New" w:cs="Courier New"/>
-                      <w:noProof/>
-                      <w:kern w:val="0"/>
-                      <w:sz w:val="18"/>
-                      <w:szCs w:val="18"/>
-                    </w:rPr>
-                    <w:tab/>
-                    <w:t>op_add,</w:t>
-                  </w:r>
-                </w:p>
-                <w:p>
-                  <w:pPr>
-                    <w:autoSpaceDE w:val="0"/>
-                    <w:autoSpaceDN w:val="0"/>
-                    <w:adjustRightInd w:val="0"/>
-                    <w:spacing w:beforeLines="0" w:line="240" w:lineRule="auto"/>
-                    <w:ind w:firstLineChars="0" w:firstLine="0"/>
-                    <w:rPr>
-                      <w:rFonts w:ascii="Courier New" w:hAnsi="Courier New" w:cs="Courier New"/>
-                      <w:noProof/>
-                      <w:kern w:val="0"/>
-                      <w:sz w:val="18"/>
-                      <w:szCs w:val="18"/>
-                    </w:rPr>
-                  </w:pPr>
-                  <w:r>
-                    <w:rPr>
-                      <w:rFonts w:ascii="Courier New" w:hAnsi="Courier New" w:cs="Courier New"/>
-                      <w:noProof/>
-                      <w:kern w:val="0"/>
-                      <w:sz w:val="18"/>
-                      <w:szCs w:val="18"/>
-                    </w:rPr>
-                    <w:tab/>
-                    <w:t>op_loadrc</w:t>
-                  </w:r>
-                </w:p>
-                <w:p>
-                  <w:pPr>
-                    <w:autoSpaceDE w:val="0"/>
-                    <w:autoSpaceDN w:val="0"/>
-                    <w:adjustRightInd w:val="0"/>
-                    <w:spacing w:beforeLines="0" w:line="240" w:lineRule="auto"/>
-                    <w:ind w:firstLineChars="0" w:firstLine="0"/>
-                    <w:rPr>
-                      <w:rFonts w:ascii="Courier New" w:hAnsi="Courier New" w:cs="Courier New"/>
-                      <w:noProof/>
-                      <w:kern w:val="0"/>
-                      <w:sz w:val="18"/>
-                      <w:szCs w:val="18"/>
-                    </w:rPr>
-                  </w:pPr>
-                  <w:r>
-                    <w:rPr>
-                      <w:rFonts w:ascii="Courier New" w:hAnsi="Courier New" w:cs="Courier New"/>
-                      <w:noProof/>
-                      <w:kern w:val="0"/>
-                      <w:sz w:val="18"/>
-                      <w:szCs w:val="18"/>
-                    </w:rPr>
-                    <w:t>};</w:t>
-                  </w:r>
-                </w:p>
-              </w:txbxContent>
-            </v:textbox>
-            <w10:wrap type="none"/>
-            <w10:anchorlock/>
-          </v:shape>
-        </w:pict>
-      </w:r>
-    </w:p>
-    <w:p>
-      <w:pPr>
-        <w:spacing w:before="163"/>
-        <w:ind w:firstLine="480"/>
-      </w:pPr>
-      <w:r>
-        <w:rPr>
-          <w:rFonts w:hint="eastAsia"/>
-        </w:rPr>
-        <w:t>op_add</w:t>
-      </w:r>
-      <w:r>
-        <w:rPr>
-          <w:rFonts w:hint="eastAsia"/>
-        </w:rPr>
-        <w:t>执行的是寄存器之间的加法，</w:t>
-      </w:r>
-      <w:r>
-        <w:rPr>
-          <w:rFonts w:hint="eastAsia"/>
-        </w:rPr>
-        <w:t>arg0</w:t>
-      </w:r>
-      <w:r>
-        <w:rPr>
-          <w:rFonts w:hint="eastAsia"/>
-        </w:rPr>
-        <w:t>是目标寄存器号（实际上就是寄存器数组</w:t>
-      </w:r>
-      <w:r>
-        <w:rPr>
-          <w:rFonts w:hint="eastAsia"/>
-        </w:rPr>
-        <w:t>r</w:t>
-      </w:r>
-      <w:r>
-        <w:rPr>
-          <w:rFonts w:hint="eastAsia"/>
-        </w:rPr>
-        <w:t>的下标），</w:t>
-      </w:r>
-      <w:r>
-        <w:rPr>
-          <w:rFonts w:hint="eastAsia"/>
-        </w:rPr>
-        <w:t>arg1</w:t>
-      </w:r>
-      <w:r>
-        <w:rPr>
-          <w:rFonts w:hint="eastAsia"/>
-        </w:rPr>
-        <w:t>是源寄存器号；该指令将</w:t>
-      </w:r>
-      <w:r>
-        <w:rPr>
-          <w:rFonts w:hint="eastAsia"/>
-        </w:rPr>
-        <w:t>arg1</w:t>
-      </w:r>
-      <w:r>
-        <w:rPr>
-          <w:rFonts w:hint="eastAsia"/>
-        </w:rPr>
-        <w:t>中的值加到</w:t>
-      </w:r>
-      <w:r>
-        <w:rPr>
-          <w:rFonts w:hint="eastAsia"/>
-        </w:rPr>
-        <w:t>arg0</w:t>
-      </w:r>
-      <w:r>
-        <w:rPr>
-          <w:rFonts w:hint="eastAsia"/>
-        </w:rPr>
-        <w:t>中。</w:t>
-      </w:r>
-    </w:p>
-    <w:p>
-      <w:pPr>
-        <w:spacing w:before="163"/>
-        <w:ind w:firstLine="480"/>
-      </w:pPr>
-      <w:r>
-        <w:rPr>
-          <w:rFonts w:hint="eastAsia"/>
-        </w:rPr>
-        <w:t>op_loadrc</w:t>
-      </w:r>
-      <w:r>
-        <w:rPr>
-          <w:rFonts w:hint="eastAsia"/>
-        </w:rPr>
-        <w:t>将一个数值读入到寄存器中。</w:t>
-      </w:r>
-      <w:r>
-        <w:t>A</w:t>
-      </w:r>
-      <w:r>
-        <w:rPr>
-          <w:rFonts w:hint="eastAsia"/>
-        </w:rPr>
-        <w:t>rg0</w:t>
-      </w:r>
-      <w:r>
-        <w:rPr>
-          <w:rFonts w:hint="eastAsia"/>
-        </w:rPr>
-        <w:t>是寄存器号，</w:t>
-      </w:r>
-      <w:r>
-        <w:rPr>
-          <w:rFonts w:hint="eastAsia"/>
-        </w:rPr>
-        <w:t>arg1</w:t>
-      </w:r>
-      <w:r>
-        <w:rPr>
-          <w:rFonts w:hint="eastAsia"/>
-        </w:rPr>
-        <w:t>是数值。</w:t>
-      </w:r>
-    </w:p>
-    <w:p>
-      <w:pPr>
-        <w:spacing w:before="163"/>
-        <w:ind w:firstLine="480"/>
-      </w:pPr>
-      <w:r>
-        <w:rPr>
-          <w:rFonts w:hint="eastAsia"/>
-        </w:rPr>
-        <w:t>然后在</w:t>
-      </w:r>
-      <w:r>
-        <w:rPr>
-          <w:rFonts w:hint="eastAsia"/>
-        </w:rPr>
-        <w:t>execute</w:t>
-      </w:r>
-      <w:r>
-        <w:rPr>
-          <w:rFonts w:hint="eastAsia"/>
-        </w:rPr>
-        <w:t>里面实现这两条指令</w:t>
-      </w:r>
-    </w:p>
-    <w:p>
-      <w:pPr>
-        <w:spacing w:before="163"/>
-        <w:ind w:firstLine="480"/>
-        <w:jc w:val="center"/>
-      </w:pPr>
-      <w:r>
-        <w:pict>
-          <v:shape id="_x0000_s2051" type="#_x0000_t202" style="width:324.65pt;height:212.1pt;mso-position-horizontal-relative:char;mso-position-vertical-relative:line;mso-width-relative:margin;mso-height-relative:margin">
+          <v:shape id="_x0000_s2056" type="#_x0000_t202" style="width:324.65pt;height:212.1pt;mso-position-horizontal-relative:char;mso-position-vertical-relative:line;mso-width-relative:margin;mso-height-relative:margin">
             <v:textbox>
               <w:txbxContent>
                 <w:p>
@@ -3881,13 +4070,12 @@
     <w:p>
       <w:pPr>
         <w:spacing w:before="163"/>
-        <w:ind w:firstLine="480"/>
+        <w:ind w:firstLineChars="0" w:firstLine="0"/>
         <w:jc w:val="center"/>
       </w:pPr>
       <w:r>
-        <w:lastRenderedPageBreak/>
         <w:pict>
-          <v:shape id="_x0000_s2050" type="#_x0000_t202" style="position:absolute;left:0;text-align:left;margin-left:41.4pt;margin-top:22.9pt;width:356.4pt;height:280.35pt;z-index:251658240;mso-width-relative:margin;mso-height-relative:margin">
+          <v:shape id="_x0000_s2050" type="#_x0000_t202" style="width:356.4pt;height:280.35pt;mso-position-horizontal-relative:char;mso-position-vertical-relative:line;mso-width-relative:margin;mso-height-relative:margin">
             <v:textbox>
               <w:txbxContent>
                 <w:p>
@@ -4509,7 +4697,8 @@
                 </w:p>
               </w:txbxContent>
             </v:textbox>
-            <w10:wrap type="topAndBottom"/>
+            <w10:wrap type="none"/>
+            <w10:anchorlock/>
           </v:shape>
         </w:pict>
       </w:r>
@@ -4547,13 +4736,14 @@
     <w:p>
       <w:pPr>
         <w:spacing w:before="163"/>
-        <w:ind w:firstLine="480"/>
+        <w:ind w:firstLineChars="0" w:firstLine="0"/>
         <w:jc w:val="center"/>
       </w:pPr>
       <w:r>
         <w:rPr>
           <w:noProof/>
         </w:rPr>
+        <w:lastRenderedPageBreak/>
         <w:drawing>
           <wp:inline distT="0" distB="0" distL="0" distR="0">
             <wp:extent cx="3705225" cy="2238375"/>
@@ -4623,9 +4813,6 @@
       <w:pPr>
         <w:spacing w:before="163"/>
         <w:ind w:firstLine="480"/>
-        <w:rPr>
-          <w:rFonts w:hint="eastAsia"/>
-        </w:rPr>
       </w:pPr>
       <w:r>
         <w:rPr>
@@ -4674,9 +4861,6 @@
       <w:pPr>
         <w:spacing w:before="163"/>
         <w:ind w:firstLine="480"/>
-        <w:rPr>
-          <w:rFonts w:hint="eastAsia"/>
-        </w:rPr>
       </w:pPr>
       <w:r>
         <w:rPr>
@@ -4711,14 +4895,7 @@
         <w:rPr>
           <w:rFonts w:hint="eastAsia"/>
         </w:rPr>
-        <w:t>这样一个基本</w:t>
-      </w:r>
-      <w:r>
-        <w:rPr>
-          <w:rFonts w:hint="eastAsia"/>
-        </w:rPr>
-        <w:lastRenderedPageBreak/>
-        <w:t>形式的表达式。这个表达式既可以按照我们所写的这样，分为</w:t>
+        <w:t>这样一个基本形式的表达式。这个表达式既可以按照我们所写的这样，分为</w:t>
       </w:r>
       <w:r>
         <w:rPr>
@@ -4760,11 +4937,8 @@
     <w:p>
       <w:pPr>
         <w:spacing w:before="163"/>
-        <w:ind w:firstLine="480"/>
+        <w:ind w:firstLineChars="0" w:firstLine="0"/>
         <w:jc w:val="center"/>
-        <w:rPr>
-          <w:rFonts w:hint="eastAsia"/>
-        </w:rPr>
       </w:pPr>
       <w:r>
         <w:rPr>
@@ -4790,9 +4964,6 @@
       <w:pPr>
         <w:spacing w:before="163"/>
         <w:ind w:firstLine="480"/>
-        <w:rPr>
-          <w:rFonts w:hint="eastAsia"/>
-        </w:rPr>
       </w:pPr>
       <w:r>
         <w:rPr>
@@ -4816,11 +4987,8 @@
     <w:p>
       <w:pPr>
         <w:spacing w:before="163"/>
-        <w:ind w:firstLine="480"/>
+        <w:ind w:firstLineChars="0" w:firstLine="0"/>
         <w:jc w:val="center"/>
-        <w:rPr>
-          <w:rFonts w:hint="eastAsia"/>
-        </w:rPr>
       </w:pPr>
       <w:r>
         <w:rPr>
@@ -4846,15 +5014,19 @@
       <w:pPr>
         <w:spacing w:before="163"/>
         <w:ind w:firstLine="480"/>
-        <w:rPr>
-          <w:rFonts w:hint="eastAsia"/>
-        </w:rPr>
       </w:pPr>
       <w:r>
         <w:rPr>
           <w:rFonts w:hint="eastAsia"/>
         </w:rPr>
-        <w:t>这样一个语法树，可以不借助任何别的手段，保存了表达式的优先级关系。这里的语法树表示的就是</w:t>
+        <w:t>这样一个语法树，可以不借助任何别的手段，保存了表达式的优先级关系。</w:t>
+      </w:r>
+      <w:r>
+        <w:rPr>
+          <w:rFonts w:hint="eastAsia"/>
+        </w:rPr>
+        <w:lastRenderedPageBreak/>
+        <w:t>这里的语法树表示的就是</w:t>
       </w:r>
       <m:oMath>
         <m:d>
@@ -4898,9 +5070,6 @@
       <w:pPr>
         <w:spacing w:before="163"/>
         <w:ind w:firstLine="480"/>
-        <w:rPr>
-          <w:rFonts w:hint="eastAsia"/>
-        </w:rPr>
       </w:pPr>
       <w:r>
         <w:rPr>
@@ -4949,9 +5118,6 @@
       <w:pPr>
         <w:spacing w:before="163"/>
         <w:ind w:firstLine="480"/>
-        <w:rPr>
-          <w:rFonts w:hint="eastAsia"/>
-        </w:rPr>
       </w:pPr>
       <w:r>
         <w:rPr>
@@ -5011,11 +5177,8 @@
     <w:p>
       <w:pPr>
         <w:spacing w:before="163"/>
-        <w:ind w:firstLine="480"/>
+        <w:ind w:firstLineChars="0" w:firstLine="0"/>
         <w:jc w:val="center"/>
-        <w:rPr>
-          <w:rFonts w:hint="eastAsia"/>
-        </w:rPr>
       </w:pPr>
       <w:r>
         <w:object w:dxaOrig="4404" w:dyaOrig="3158">
@@ -5041,7 +5204,7 @@
           <v:shape id="_x0000_i1030" type="#_x0000_t75" style="width:220.5pt;height:158.25pt" o:ole="">
             <v:imagedata r:id="rId25" o:title=""/>
           </v:shape>
-          <o:OLEObject Type="Embed" ProgID="Visio.Drawing.11" ShapeID="_x0000_i1030" DrawAspect="Content" ObjectID="_1321998053" r:id="rId26"/>
+          <o:OLEObject Type="Embed" ProgID="Visio.Drawing.11" ShapeID="_x0000_i1030" DrawAspect="Content" ObjectID="_1322147202" r:id="rId26"/>
         </w:object>
       </w:r>
     </w:p>
@@ -5049,9 +5212,6 @@
       <w:pPr>
         <w:spacing w:before="163"/>
         <w:ind w:firstLine="480"/>
-        <w:rPr>
-          <w:rFonts w:hint="eastAsia"/>
-        </w:rPr>
       </w:pPr>
       <w:r>
         <w:rPr>
@@ -5139,9 +5299,6 @@
       <w:pPr>
         <w:spacing w:before="163"/>
         <w:ind w:firstLine="480"/>
-        <w:rPr>
-          <w:rFonts w:hint="eastAsia"/>
-        </w:rPr>
       </w:pPr>
       <w:r>
         <w:rPr>
@@ -5167,18 +5324,10 @@
         <w:spacing w:before="163"/>
         <w:ind w:firstLineChars="0" w:firstLine="0"/>
         <w:jc w:val="center"/>
-        <w:rPr>
-          <w:rFonts w:hint="eastAsia"/>
-        </w:rPr>
       </w:pPr>
       <w:r>
-        <w:rPr>
-          <w:noProof/>
-        </w:rPr>
-      </w:r>
-      <w:r>
         <w:pict>
-          <v:shape id="_x0000_s2059" type="#_x0000_t202" style="width:330.1pt;height:138.35pt;mso-height-percent:200;mso-position-horizontal-relative:char;mso-position-vertical-relative:line;mso-height-percent:200;mso-width-relative:margin;mso-height-relative:margin">
+          <v:shape id="_x0000_s2054" type="#_x0000_t202" style="width:330.1pt;height:138.35pt;mso-height-percent:200;mso-position-horizontal-relative:char;mso-position-vertical-relative:line;mso-height-percent:200;mso-width-relative:margin;mso-height-relative:margin">
             <v:textbox style="mso-fit-shape-to-text:t">
               <w:txbxContent>
                 <w:p>
@@ -5631,13 +5780,8 @@
         </w:pict>
       </w:r>
       <w:r>
-        <w:rPr>
-          <w:noProof/>
-        </w:rPr>
-      </w:r>
-      <w:r>
         <w:pict>
-          <v:shape id="_x0000_s2058" type="#_x0000_t202" style="width:329.65pt;height:89.45pt;mso-height-percent:200;mso-position-horizontal-relative:char;mso-position-vertical-relative:line;mso-height-percent:200;mso-width-relative:margin;mso-height-relative:margin">
+          <v:shape id="_x0000_s2053" type="#_x0000_t202" style="width:329.65pt;height:89.45pt;mso-height-percent:200;mso-position-horizontal-relative:char;mso-position-vertical-relative:line;mso-height-percent:200;mso-width-relative:margin;mso-height-relative:margin">
             <v:textbox style="mso-fit-shape-to-text:t">
               <w:txbxContent>
                 <w:p>
@@ -5818,18 +5962,10 @@
         <w:spacing w:before="163"/>
         <w:ind w:firstLineChars="0" w:firstLine="0"/>
         <w:jc w:val="center"/>
-        <w:rPr>
-          <w:rFonts w:hint="eastAsia"/>
-        </w:rPr>
       </w:pPr>
       <w:r>
-        <w:rPr>
-          <w:noProof/>
-        </w:rPr>
-      </w:r>
-      <w:r>
         <w:pict>
-          <v:shape id="_x0000_s2060" type="#_x0000_t202" style="width:334.6pt;height:56.85pt;mso-height-percent:200;mso-position-horizontal-relative:char;mso-position-vertical-relative:line;mso-height-percent:200;mso-width-relative:margin;mso-height-relative:margin">
+          <v:shape id="_x0000_s2052" type="#_x0000_t202" style="width:334.6pt;height:56.85pt;mso-height-percent:200;mso-position-horizontal-relative:char;mso-position-vertical-relative:line;mso-height-percent:200;mso-width-relative:margin;mso-height-relative:margin">
             <v:textbox style="mso-fit-shape-to-text:t">
               <w:txbxContent>
                 <w:p>
@@ -5976,9 +6112,6 @@
       <w:pPr>
         <w:spacing w:before="163"/>
         <w:ind w:firstLine="480"/>
-        <w:rPr>
-          <w:rFonts w:hint="eastAsia"/>
-        </w:rPr>
       </w:pPr>
       <w:r>
         <w:rPr>
@@ -5991,15 +6124,11 @@
       <w:pPr>
         <w:spacing w:before="163"/>
         <w:ind w:firstLine="480"/>
-        <w:rPr>
-          <w:rFonts w:hint="eastAsia"/>
-        </w:rPr>
       </w:pPr>
       <w:r>
         <w:rPr>
           <w:rFonts w:hint="eastAsia"/>
         </w:rPr>
-        <w:lastRenderedPageBreak/>
         <w:t>下面来解决第二个问题：怎么用表达式树产生代码？</w:t>
       </w:r>
       <w:r>
@@ -6014,13 +6143,10 @@
         <w:spacing w:before="163"/>
         <w:ind w:firstLineChars="0" w:firstLine="0"/>
         <w:jc w:val="center"/>
-        <w:rPr>
-          <w:rFonts w:hint="eastAsia"/>
-        </w:rPr>
       </w:pPr>
       <w:r>
         <w:pict>
-          <v:shape id="_x0000_s2061" type="#_x0000_t202" style="width:405.7pt;height:170.95pt;mso-height-percent:200;mso-position-horizontal-relative:char;mso-position-vertical-relative:line;mso-height-percent:200;mso-width-relative:margin;mso-height-relative:margin">
+          <v:shape id="_x0000_s2051" type="#_x0000_t202" style="width:405.7pt;height:170.95pt;mso-height-percent:200;mso-position-horizontal-relative:char;mso-position-vertical-relative:line;mso-height-percent:200;mso-width-relative:margin;mso-height-relative:margin">
             <v:textbox style="mso-fit-shape-to-text:t">
               <w:txbxContent>
                 <w:p>
@@ -6517,9 +6643,6 @@
       <w:pPr>
         <w:spacing w:before="163"/>
         <w:ind w:firstLine="480"/>
-        <w:rPr>
-          <w:rFonts w:hint="eastAsia"/>
-        </w:rPr>
       </w:pPr>
       <w:r>
         <w:rPr>
@@ -6562,9 +6685,6 @@
       <w:pPr>
         <w:spacing w:before="163"/>
         <w:ind w:firstLine="480"/>
-        <w:rPr>
-          <w:rFonts w:hint="eastAsia"/>
-        </w:rPr>
       </w:pPr>
       <w:r>
         <w:rPr>
@@ -6583,6 +6703,2443 @@
           <w:rFonts w:hint="eastAsia"/>
         </w:rPr>
         <w:t>好了。今日事，今日毕，时间不早，咱们还是洗洗睡了。</w:t>
+      </w:r>
+    </w:p>
+    <w:p>
+      <w:pPr>
+        <w:pStyle w:val="1"/>
+        <w:spacing w:before="163"/>
+      </w:pPr>
+      <w:r>
+        <w:rPr>
+          <w:rFonts w:hint="eastAsia"/>
+        </w:rPr>
+        <w:lastRenderedPageBreak/>
+        <w:t>起源</w:t>
+      </w:r>
+      <w:r>
+        <w:rPr>
+          <w:rFonts w:hint="eastAsia"/>
+        </w:rPr>
+        <w:t>：词法分析</w:t>
+      </w:r>
+    </w:p>
+    <w:p>
+      <w:pPr>
+        <w:spacing w:before="163"/>
+        <w:ind w:firstLine="480"/>
+      </w:pPr>
+      <w:r>
+        <w:rPr>
+          <w:rFonts w:hint="eastAsia"/>
+        </w:rPr>
+        <w:t>不管你学什么样的外语，大约都是从词汇开始。词，是一个语言里最小的语义单元。编译器阅读你的语言，也是如此。所以第一件事情，就是要把整个文法打散成一个一个的单词。在这里，我们把这些单词叫</w:t>
+      </w:r>
+      <w:r>
+        <w:rPr>
+          <w:rFonts w:hint="eastAsia"/>
+        </w:rPr>
+        <w:t>token</w:t>
+      </w:r>
+      <w:r>
+        <w:rPr>
+          <w:rFonts w:hint="eastAsia"/>
+        </w:rPr>
+        <w:t>。</w:t>
+      </w:r>
+    </w:p>
+    <w:p>
+      <w:pPr>
+        <w:spacing w:before="163"/>
+        <w:ind w:firstLine="480"/>
+        <w:rPr>
+          <w:rFonts w:hint="eastAsia"/>
+        </w:rPr>
+      </w:pPr>
+      <w:r>
+        <w:rPr>
+          <w:rFonts w:hint="eastAsia"/>
+        </w:rPr>
+        <w:t>怎么进行词法分析，此处就不再赘述，这是一个上下文无关文法的匹配问题。如果需要理解词法分析的原理，或者手工编写词法分析工具，</w:t>
+      </w:r>
+      <w:r>
+        <w:rPr>
+          <w:rFonts w:hint="eastAsia"/>
+        </w:rPr>
+        <w:t>可以参考</w:t>
+      </w:r>
+      <w:r>
+        <w:rPr>
+          <w:rFonts w:hint="eastAsia"/>
+        </w:rPr>
+        <w:t>陈梓翰</w:t>
+      </w:r>
+      <w:r>
+        <w:rPr>
+          <w:rFonts w:hint="eastAsia"/>
+        </w:rPr>
+        <w:t>提供的</w:t>
+      </w:r>
+      <w:r>
+        <w:rPr>
+          <w:rFonts w:hint="eastAsia"/>
+        </w:rPr>
+        <w:t>一篇极好的</w:t>
+      </w:r>
+      <w:r>
+        <w:rPr>
+          <w:rFonts w:hint="eastAsia"/>
+        </w:rPr>
+        <w:t>教程</w:t>
+      </w:r>
+      <w:r>
+        <w:rPr>
+          <w:rFonts w:hint="eastAsia"/>
+        </w:rPr>
+        <w:t>。</w:t>
+      </w:r>
+      <w:r>
+        <w:rPr>
+          <w:rFonts w:hint="eastAsia"/>
+        </w:rPr>
+        <w:t>在</w:t>
+      </w:r>
+      <w:r>
+        <w:rPr>
+          <w:rFonts w:hint="eastAsia"/>
+        </w:rPr>
+        <w:t>SASL</w:t>
+      </w:r>
+      <w:r>
+        <w:rPr>
+          <w:rFonts w:hint="eastAsia"/>
+        </w:rPr>
+        <w:t>里</w:t>
+      </w:r>
+      <w:r>
+        <w:rPr>
+          <w:rFonts w:hint="eastAsia"/>
+        </w:rPr>
+        <w:t>，我们不再发明轮子，而选用已有的词法分析工具。</w:t>
+      </w:r>
+    </w:p>
+    <w:p>
+      <w:pPr>
+        <w:spacing w:before="163"/>
+        <w:ind w:firstLine="480"/>
+        <w:rPr>
+          <w:rFonts w:hint="eastAsia"/>
+        </w:rPr>
+      </w:pPr>
+      <w:r>
+        <w:rPr>
+          <w:rFonts w:hint="eastAsia"/>
+        </w:rPr>
+        <w:t>可选的词法分析工具很多，例如出名的</w:t>
+      </w:r>
+      <w:r>
+        <w:rPr>
+          <w:rFonts w:hint="eastAsia"/>
+        </w:rPr>
+        <w:t>Lex</w:t>
+      </w:r>
+      <w:r>
+        <w:rPr>
+          <w:rFonts w:hint="eastAsia"/>
+        </w:rPr>
+        <w:t>及其改进</w:t>
+      </w:r>
+      <w:r>
+        <w:rPr>
+          <w:rFonts w:hint="eastAsia"/>
+        </w:rPr>
+        <w:t>Flex</w:t>
+      </w:r>
+      <w:r>
+        <w:rPr>
+          <w:rFonts w:hint="eastAsia"/>
+        </w:rPr>
+        <w:t>，</w:t>
+      </w:r>
+      <w:r>
+        <w:rPr>
+          <w:rFonts w:hint="eastAsia"/>
+        </w:rPr>
+        <w:t>ANTLR</w:t>
+      </w:r>
+      <w:r>
+        <w:rPr>
+          <w:rFonts w:hint="eastAsia"/>
+        </w:rPr>
+        <w:t>等。对于</w:t>
+      </w:r>
+      <w:r>
+        <w:rPr>
+          <w:rFonts w:hint="eastAsia"/>
+        </w:rPr>
+        <w:t>C++</w:t>
+      </w:r>
+      <w:r>
+        <w:rPr>
+          <w:rFonts w:hint="eastAsia"/>
+        </w:rPr>
+        <w:t>而言，这些方法多属于产生式的方法，就是用一段不太靠谱的代码去生成另外一些更不靠谱的代码。更重要的是，这些代码的编译、调试都不方便。所以最终我们还是选择了一个在用</w:t>
+      </w:r>
+      <w:r>
+        <w:rPr>
+          <w:rFonts w:hint="eastAsia"/>
+        </w:rPr>
+        <w:t>C++</w:t>
+      </w:r>
+      <w:r>
+        <w:rPr>
+          <w:rFonts w:hint="eastAsia"/>
+        </w:rPr>
+        <w:t>实现、并且可以直接在</w:t>
+      </w:r>
+      <w:r>
+        <w:rPr>
+          <w:rFonts w:hint="eastAsia"/>
+        </w:rPr>
+        <w:t>C++</w:t>
+      </w:r>
+      <w:r>
+        <w:rPr>
+          <w:rFonts w:hint="eastAsia"/>
+        </w:rPr>
+        <w:t>里书写词法和语法的分析器产生工具，它就是</w:t>
+      </w:r>
+      <w:r>
+        <w:rPr>
+          <w:rFonts w:hint="eastAsia"/>
+        </w:rPr>
+        <w:t>Spirit</w:t>
+      </w:r>
+      <w:r>
+        <w:rPr>
+          <w:rFonts w:hint="eastAsia"/>
+        </w:rPr>
+        <w:t>。</w:t>
+      </w:r>
+    </w:p>
+    <w:p>
+      <w:pPr>
+        <w:spacing w:before="163"/>
+        <w:ind w:firstLine="480"/>
+        <w:rPr>
+          <w:rFonts w:hint="eastAsia"/>
+        </w:rPr>
+      </w:pPr>
+      <w:r>
+        <w:rPr>
+          <w:rFonts w:hint="eastAsia"/>
+        </w:rPr>
+        <w:t>Spirit V1.8</w:t>
+      </w:r>
+      <w:r>
+        <w:rPr>
+          <w:rFonts w:hint="eastAsia"/>
+        </w:rPr>
+        <w:t>和</w:t>
+      </w:r>
+      <w:r>
+        <w:rPr>
+          <w:rFonts w:hint="eastAsia"/>
+        </w:rPr>
+        <w:t>V2.1</w:t>
+      </w:r>
+      <w:r>
+        <w:rPr>
+          <w:rFonts w:hint="eastAsia"/>
+        </w:rPr>
+        <w:t>都是</w:t>
+      </w:r>
+      <w:r>
+        <w:rPr>
+          <w:rFonts w:hint="eastAsia"/>
+        </w:rPr>
+        <w:t>Boost</w:t>
+      </w:r>
+      <w:r>
+        <w:rPr>
+          <w:rFonts w:hint="eastAsia"/>
+        </w:rPr>
+        <w:t>库里的一个部分。</w:t>
+      </w:r>
+      <w:r>
+        <w:rPr>
+          <w:rFonts w:hint="eastAsia"/>
+        </w:rPr>
+        <w:t>需要注意的是，</w:t>
+      </w:r>
+      <w:r>
+        <w:rPr>
+          <w:rFonts w:hint="eastAsia"/>
+        </w:rPr>
+        <w:t>Spirit</w:t>
+      </w:r>
+      <w:r>
+        <w:rPr>
+          <w:rFonts w:hint="eastAsia"/>
+        </w:rPr>
+        <w:t>的</w:t>
+      </w:r>
+      <w:r>
+        <w:rPr>
+          <w:rFonts w:hint="eastAsia"/>
+        </w:rPr>
+        <w:t>V1</w:t>
+      </w:r>
+      <w:r>
+        <w:rPr>
+          <w:rFonts w:hint="eastAsia"/>
+        </w:rPr>
+        <w:t>和</w:t>
+      </w:r>
+      <w:r>
+        <w:rPr>
+          <w:rFonts w:hint="eastAsia"/>
+        </w:rPr>
+        <w:t>V2</w:t>
+      </w:r>
+      <w:r>
+        <w:rPr>
+          <w:rFonts w:hint="eastAsia"/>
+        </w:rPr>
+        <w:t>是完全不兼容的两个库。在这里，我们选择了</w:t>
+      </w:r>
+      <w:r>
+        <w:rPr>
+          <w:rFonts w:hint="eastAsia"/>
+        </w:rPr>
+        <w:t>V2</w:t>
+      </w:r>
+      <w:r>
+        <w:rPr>
+          <w:rFonts w:hint="eastAsia"/>
+        </w:rPr>
+        <w:t>作为我们的词法和语法分析工具。</w:t>
+      </w:r>
+      <w:r>
+        <w:rPr>
+          <w:rFonts w:hint="eastAsia"/>
+        </w:rPr>
+        <w:t>Spirit</w:t>
+      </w:r>
+      <w:r>
+        <w:rPr>
+          <w:rFonts w:hint="eastAsia"/>
+        </w:rPr>
+        <w:t xml:space="preserve"> V2</w:t>
+      </w:r>
+      <w:r>
+        <w:rPr>
+          <w:rFonts w:hint="eastAsia"/>
+        </w:rPr>
+        <w:t>总共分为</w:t>
+      </w:r>
+      <w:r>
+        <w:rPr>
+          <w:rFonts w:hint="eastAsia"/>
+        </w:rPr>
+        <w:t>3</w:t>
+      </w:r>
+      <w:r>
+        <w:rPr>
+          <w:rFonts w:hint="eastAsia"/>
+        </w:rPr>
+        <w:t>个部分，负责语法分析的</w:t>
+      </w:r>
+      <w:r>
+        <w:rPr>
+          <w:rFonts w:hint="eastAsia"/>
+        </w:rPr>
+        <w:t>Qi</w:t>
+      </w:r>
+      <w:r>
+        <w:rPr>
+          <w:rFonts w:hint="eastAsia"/>
+        </w:rPr>
+        <w:t>，格式化打印的</w:t>
+      </w:r>
+      <w:r>
+        <w:rPr>
+          <w:rFonts w:hint="eastAsia"/>
+        </w:rPr>
+        <w:t>Karma</w:t>
+      </w:r>
+      <w:r>
+        <w:rPr>
+          <w:rFonts w:hint="eastAsia"/>
+        </w:rPr>
+        <w:t>，和词法分析器</w:t>
+      </w:r>
+      <w:r>
+        <w:rPr>
+          <w:rFonts w:hint="eastAsia"/>
+        </w:rPr>
+        <w:t>Lex</w:t>
+      </w:r>
+      <w:r>
+        <w:rPr>
+          <w:rFonts w:hint="eastAsia"/>
+        </w:rPr>
+        <w:t>。此外，</w:t>
+      </w:r>
+      <w:r>
+        <w:rPr>
+          <w:rFonts w:hint="eastAsia"/>
+        </w:rPr>
+        <w:t>Spirit</w:t>
+      </w:r>
+      <w:r>
+        <w:rPr>
+          <w:rFonts w:hint="eastAsia"/>
+        </w:rPr>
+        <w:t>还有一个类似于</w:t>
+      </w:r>
+      <w:r>
+        <w:rPr>
+          <w:rFonts w:hint="eastAsia"/>
+        </w:rPr>
+        <w:t>boost.mpl</w:t>
+      </w:r>
+      <w:r>
+        <w:rPr>
+          <w:rFonts w:hint="eastAsia"/>
+        </w:rPr>
+        <w:t>和</w:t>
+      </w:r>
+      <w:r>
+        <w:rPr>
+          <w:rFonts w:hint="eastAsia"/>
+        </w:rPr>
+        <w:t>boost.lambda</w:t>
+      </w:r>
+      <w:r>
+        <w:rPr>
+          <w:rFonts w:hint="eastAsia"/>
+        </w:rPr>
+        <w:t>的库</w:t>
+      </w:r>
+      <w:r>
+        <w:rPr>
+          <w:rFonts w:hint="eastAsia"/>
+        </w:rPr>
+        <w:t>phoenix</w:t>
+      </w:r>
+      <w:r>
+        <w:rPr>
+          <w:rFonts w:hint="eastAsia"/>
+        </w:rPr>
+        <w:t>，这个库也常被用于词法和语法分析中。</w:t>
+      </w:r>
+      <w:r>
+        <w:rPr>
+          <w:rFonts w:hint="eastAsia"/>
+        </w:rPr>
+        <w:t>详细的使用指南和参考</w:t>
+      </w:r>
+      <w:r>
+        <w:rPr>
+          <w:rFonts w:hint="eastAsia"/>
+        </w:rPr>
+        <w:t>，可以参见</w:t>
+      </w:r>
+      <w:r>
+        <w:rPr>
+          <w:rFonts w:hint="eastAsia"/>
+        </w:rPr>
+        <w:t>Spirit</w:t>
+      </w:r>
+      <w:r>
+        <w:rPr>
+          <w:rFonts w:hint="eastAsia"/>
+        </w:rPr>
+        <w:t>的文档。</w:t>
+      </w:r>
+    </w:p>
+    <w:p>
+      <w:pPr>
+        <w:spacing w:before="163"/>
+        <w:ind w:firstLine="480"/>
+        <w:rPr>
+          <w:rFonts w:hint="eastAsia"/>
+        </w:rPr>
+      </w:pPr>
+      <w:r>
+        <w:rPr>
+          <w:rFonts w:hint="eastAsia"/>
+        </w:rPr>
+        <w:t>由于</w:t>
+      </w:r>
+      <w:r>
+        <w:rPr>
+          <w:rFonts w:hint="eastAsia"/>
+        </w:rPr>
+        <w:t>Spirit.Lex</w:t>
+      </w:r>
+      <w:r>
+        <w:rPr>
+          <w:rFonts w:hint="eastAsia"/>
+        </w:rPr>
+        <w:t>大量运用了</w:t>
+      </w:r>
+      <w:r>
+        <w:rPr>
+          <w:rFonts w:hint="eastAsia"/>
+        </w:rPr>
+        <w:t>Template Meta-Programming</w:t>
+      </w:r>
+      <w:r>
+        <w:rPr>
+          <w:rFonts w:hint="eastAsia"/>
+        </w:rPr>
+        <w:t>和编译器推导，因此编译时很容易</w:t>
+      </w:r>
+      <w:r>
+        <w:rPr>
+          <w:rFonts w:hint="eastAsia"/>
+        </w:rPr>
+        <w:t>出错，而且</w:t>
+      </w:r>
+      <w:r>
+        <w:rPr>
+          <w:rFonts w:hint="eastAsia"/>
+        </w:rPr>
+        <w:t>错误信息难于定位；同时</w:t>
+      </w:r>
+      <w:r>
+        <w:rPr>
+          <w:rFonts w:hint="eastAsia"/>
+        </w:rPr>
+        <w:t>Spirit.Lex</w:t>
+      </w:r>
+      <w:r>
+        <w:rPr>
+          <w:rFonts w:hint="eastAsia"/>
+        </w:rPr>
+        <w:t>的指南也写得非常</w:t>
+      </w:r>
+      <w:r>
+        <w:rPr>
+          <w:rFonts w:hint="eastAsia"/>
+        </w:rPr>
+        <w:t>简单，它所演示</w:t>
+      </w:r>
+      <w:r>
+        <w:rPr>
+          <w:rFonts w:hint="eastAsia"/>
+        </w:rPr>
+        <w:t>的特性</w:t>
+      </w:r>
+      <w:r>
+        <w:rPr>
+          <w:rFonts w:hint="eastAsia"/>
+        </w:rPr>
+        <w:t>，不足以用来实现一个完整的编译器</w:t>
+      </w:r>
+      <w:r>
+        <w:rPr>
+          <w:rFonts w:hint="eastAsia"/>
+        </w:rPr>
+        <w:t>。因此，这里我们也将给出另外一个快速指南</w:t>
+      </w:r>
+      <w:r>
+        <w:rPr>
+          <w:rFonts w:hint="eastAsia"/>
+        </w:rPr>
+        <w:t>，以展示那些我们在撰写编译器时所用到的技术和特性</w:t>
+      </w:r>
+      <w:r>
+        <w:rPr>
+          <w:rFonts w:hint="eastAsia"/>
+        </w:rPr>
+        <w:t>。</w:t>
+      </w:r>
+    </w:p>
+    <w:p>
+      <w:pPr>
+        <w:spacing w:before="163"/>
+        <w:ind w:firstLine="480"/>
+        <w:rPr>
+          <w:rFonts w:hint="eastAsia"/>
+        </w:rPr>
+      </w:pPr>
+      <w:r>
+        <w:rPr>
+          <w:rFonts w:hint="eastAsia"/>
+        </w:rPr>
+        <w:t>这里我们仍然以</w:t>
+      </w:r>
+      <w:r>
+        <w:rPr>
+          <w:rFonts w:hint="eastAsia"/>
+        </w:rPr>
+        <w:t>A+B</w:t>
+      </w:r>
+      <w:r>
+        <w:rPr>
+          <w:rFonts w:hint="eastAsia"/>
+        </w:rPr>
+        <w:t>这样一个简单的表达式为例，其中</w:t>
+      </w:r>
+      <w:r>
+        <w:rPr>
+          <w:rFonts w:hint="eastAsia"/>
+        </w:rPr>
+        <w:t>A</w:t>
+      </w:r>
+      <w:r>
+        <w:rPr>
+          <w:rFonts w:hint="eastAsia"/>
+        </w:rPr>
+        <w:t>和</w:t>
+      </w:r>
+      <w:r>
+        <w:rPr>
+          <w:rFonts w:hint="eastAsia"/>
+        </w:rPr>
+        <w:t>B</w:t>
+      </w:r>
+      <w:r>
+        <w:rPr>
+          <w:rFonts w:hint="eastAsia"/>
+        </w:rPr>
+        <w:t>都是一个</w:t>
+      </w:r>
+      <w:r>
+        <w:rPr>
+          <w:rFonts w:hint="eastAsia"/>
+        </w:rPr>
+        <w:t>字面值的</w:t>
+      </w:r>
+      <w:r>
+        <w:rPr>
+          <w:rFonts w:hint="eastAsia"/>
+        </w:rPr>
+        <w:t>整数</w:t>
+      </w:r>
+      <w:r>
+        <w:rPr>
+          <w:rFonts w:hint="eastAsia"/>
+        </w:rPr>
+        <w:t>，</w:t>
+      </w:r>
+      <w:r>
+        <w:rPr>
+          <w:rFonts w:hint="eastAsia"/>
+        </w:rPr>
+        <w:t>A+B</w:t>
+      </w:r>
+      <w:r>
+        <w:rPr>
+          <w:rFonts w:hint="eastAsia"/>
+        </w:rPr>
+        <w:t>之间没有其他空格填充。</w:t>
+      </w:r>
+      <w:r>
+        <w:rPr>
+          <w:rFonts w:hint="eastAsia"/>
+        </w:rPr>
+        <w:t>这样我们就可以把这个“句子”拆分成</w:t>
+      </w:r>
+      <w:r>
+        <w:rPr>
+          <w:rFonts w:hint="eastAsia"/>
+        </w:rPr>
+        <w:t>A</w:t>
+      </w:r>
+      <w:r>
+        <w:rPr>
+          <w:rFonts w:hint="eastAsia"/>
+        </w:rPr>
+        <w:t>，</w:t>
+      </w:r>
+      <w:r>
+        <w:rPr>
+          <w:rFonts w:hint="eastAsia"/>
+        </w:rPr>
+        <w:t>+</w:t>
+      </w:r>
+      <w:r>
+        <w:rPr>
+          <w:rFonts w:hint="eastAsia"/>
+        </w:rPr>
+        <w:t>，</w:t>
+      </w:r>
+      <w:r>
+        <w:rPr>
+          <w:rFonts w:hint="eastAsia"/>
+        </w:rPr>
+        <w:t>B</w:t>
+      </w:r>
+      <w:r>
+        <w:rPr>
+          <w:rFonts w:hint="eastAsia"/>
+        </w:rPr>
+        <w:t>三个</w:t>
+      </w:r>
+      <w:r>
+        <w:rPr>
+          <w:rFonts w:hint="eastAsia"/>
+        </w:rPr>
+        <w:t>token</w:t>
+      </w:r>
+      <w:r>
+        <w:rPr>
+          <w:rFonts w:hint="eastAsia"/>
+        </w:rPr>
+        <w:t>。</w:t>
+      </w:r>
+      <w:r>
+        <w:rPr>
+          <w:rFonts w:hint="eastAsia"/>
+        </w:rPr>
+        <w:t>例如“</w:t>
+      </w:r>
+      <w:r>
+        <w:rPr>
+          <w:rFonts w:hint="eastAsia"/>
+        </w:rPr>
+        <w:t>33+65</w:t>
+      </w:r>
+      <w:r>
+        <w:rPr>
+          <w:rFonts w:hint="eastAsia"/>
+        </w:rPr>
+        <w:t>”就可以被拆分成“</w:t>
+      </w:r>
+      <w:r>
+        <w:rPr>
+          <w:rFonts w:hint="eastAsia"/>
+        </w:rPr>
+        <w:t>33</w:t>
+      </w:r>
+      <w:r>
+        <w:rPr>
+          <w:rFonts w:hint="eastAsia"/>
+        </w:rPr>
+        <w:t>”，“</w:t>
+      </w:r>
+      <w:r>
+        <w:rPr>
+          <w:rFonts w:hint="eastAsia"/>
+        </w:rPr>
+        <w:t>+</w:t>
+      </w:r>
+      <w:r>
+        <w:rPr>
+          <w:rFonts w:hint="eastAsia"/>
+        </w:rPr>
+        <w:t>”，“</w:t>
+      </w:r>
+      <w:r>
+        <w:rPr>
+          <w:rFonts w:hint="eastAsia"/>
+        </w:rPr>
+        <w:t>65</w:t>
+      </w:r>
+      <w:r>
+        <w:rPr>
+          <w:rFonts w:hint="eastAsia"/>
+        </w:rPr>
+        <w:t>”三个</w:t>
+      </w:r>
+      <w:r>
+        <w:rPr>
+          <w:rFonts w:hint="eastAsia"/>
+        </w:rPr>
+        <w:t>t</w:t>
+      </w:r>
+      <w:r>
+        <w:rPr>
+          <w:rFonts w:hint="eastAsia"/>
+        </w:rPr>
+        <w:t>oken</w:t>
+      </w:r>
+      <w:r>
+        <w:rPr>
+          <w:rFonts w:hint="eastAsia"/>
+        </w:rPr>
+        <w:t>。</w:t>
+      </w:r>
+      <w:r>
+        <w:rPr>
+          <w:rFonts w:hint="eastAsia"/>
+        </w:rPr>
+        <w:t>对于这样一个表达式，我们只需要下</w:t>
+      </w:r>
+      <w:r>
+        <w:rPr>
+          <w:rFonts w:hint="eastAsia"/>
+        </w:rPr>
+        <w:t>面</w:t>
+      </w:r>
+      <w:r>
+        <w:rPr>
+          <w:rFonts w:hint="eastAsia"/>
+        </w:rPr>
+        <w:t>两个正则就可以完成</w:t>
+      </w:r>
+      <w:r>
+        <w:rPr>
+          <w:rFonts w:hint="eastAsia"/>
+        </w:rPr>
+        <w:t>词法分析：</w:t>
+      </w:r>
+    </w:p>
+    <w:p>
+      <w:pPr>
+        <w:spacing w:before="163"/>
+        <w:ind w:firstLineChars="0" w:firstLine="0"/>
+        <w:jc w:val="center"/>
+        <w:rPr>
+          <w:rFonts w:hint="eastAsia"/>
+        </w:rPr>
+      </w:pPr>
+      <w:r>
+        <w:pict>
+          <v:shape id="_x0000_s2063" type="#_x0000_t202" style="width:165pt;height:67.7pt;mso-width-percent:400;mso-position-horizontal-relative:char;mso-position-vertical-relative:line;mso-width-percent:400;mso-width-relative:margin;mso-height-relative:margin">
+            <v:textbox style="mso-next-textbox:#_x0000_s2063">
+              <w:txbxContent>
+                <w:p>
+                  <w:pPr>
+                    <w:spacing w:before="163"/>
+                    <w:ind w:firstLine="480"/>
+                    <w:rPr>
+                      <w:rFonts w:hint="eastAsia"/>
+                    </w:rPr>
+                  </w:pPr>
+                  <w:r>
+                    <w:rPr>
+                      <w:rFonts w:hint="eastAsia"/>
+                    </w:rPr>
+                    <w:t>l</w:t>
+                  </w:r>
+                  <w:r>
+                    <w:t>iteral_int = “</w:t>
+                  </w:r>
+                  <w:r>
+                    <w:rPr>
+                      <w:rFonts w:hint="eastAsia"/>
+                    </w:rPr>
+                    <w:t>[0-9]+</w:t>
+                  </w:r>
+                  <w:r>
+                    <w:t>”</w:t>
+                  </w:r>
+                  <w:r>
+                    <w:rPr>
+                      <w:rFonts w:hint="eastAsia"/>
+                    </w:rPr>
+                    <w:t>;</w:t>
+                  </w:r>
+                </w:p>
+                <w:p>
+                  <w:pPr>
+                    <w:spacing w:before="163"/>
+                    <w:ind w:firstLine="480"/>
+                  </w:pPr>
+                  <w:r>
+                    <w:rPr>
+                      <w:rFonts w:hint="eastAsia"/>
+                    </w:rPr>
+                    <w:t>literal_add=</w:t>
+                  </w:r>
+                  <w:r>
+                    <w:t>”</w:t>
+                  </w:r>
+                  <w:r>
+                    <w:rPr>
+                      <w:rFonts w:hint="eastAsia"/>
+                    </w:rPr>
+                    <w:t>\+</w:t>
+                  </w:r>
+                  <w:r>
+                    <w:t>”</w:t>
+                  </w:r>
+                  <w:r>
+                    <w:rPr>
+                      <w:rFonts w:hint="eastAsia"/>
+                    </w:rPr>
+                    <w:t>;</w:t>
+                  </w:r>
+                </w:p>
+              </w:txbxContent>
+            </v:textbox>
+            <w10:wrap type="none"/>
+            <w10:anchorlock/>
+          </v:shape>
+        </w:pict>
+      </w:r>
+    </w:p>
+    <w:p>
+      <w:pPr>
+        <w:spacing w:before="163"/>
+        <w:ind w:firstLine="480"/>
+        <w:rPr>
+          <w:rFonts w:hint="eastAsia"/>
+        </w:rPr>
+      </w:pPr>
+      <w:r>
+        <w:rPr>
+          <w:rFonts w:hint="eastAsia"/>
+        </w:rPr>
+        <w:t>由于</w:t>
+      </w:r>
+      <w:r>
+        <w:rPr>
+          <w:rFonts w:hint="eastAsia"/>
+        </w:rPr>
+        <w:t>C++</w:t>
+      </w:r>
+      <w:r>
+        <w:rPr>
+          <w:rFonts w:hint="eastAsia"/>
+        </w:rPr>
+        <w:t>里面“</w:t>
+      </w:r>
+      <w:r>
+        <w:rPr>
+          <w:rFonts w:hint="eastAsia"/>
+        </w:rPr>
+        <w:t>\</w:t>
+      </w:r>
+      <w:r>
+        <w:rPr>
+          <w:rFonts w:hint="eastAsia"/>
+        </w:rPr>
+        <w:t>”是转义符，因此实际上</w:t>
+      </w:r>
+      <w:r>
+        <w:rPr>
+          <w:rFonts w:hint="eastAsia"/>
+        </w:rPr>
+        <w:t>literal_add</w:t>
+      </w:r>
+      <w:r>
+        <w:rPr>
+          <w:rFonts w:hint="eastAsia"/>
+        </w:rPr>
+        <w:t>实际上应该写成“</w:t>
+      </w:r>
+      <w:r>
+        <w:rPr>
+          <w:rFonts w:hint="eastAsia"/>
+        </w:rPr>
+        <w:t>\\+</w:t>
+      </w:r>
+      <w:r>
+        <w:rPr>
+          <w:rFonts w:hint="eastAsia"/>
+        </w:rPr>
+        <w:t>”。然后我们需要用</w:t>
+      </w:r>
+      <w:r>
+        <w:rPr>
+          <w:rFonts w:hint="eastAsia"/>
+        </w:rPr>
+        <w:t>Spirit</w:t>
+      </w:r>
+      <w:r>
+        <w:rPr>
+          <w:rFonts w:hint="eastAsia"/>
+        </w:rPr>
+        <w:t>来实现：</w:t>
+      </w:r>
+    </w:p>
+    <w:p>
+      <w:pPr>
+        <w:spacing w:before="163"/>
+        <w:ind w:firstLine="480"/>
+        <w:rPr>
+          <w:rFonts w:hint="eastAsia"/>
+        </w:rPr>
+      </w:pPr>
+      <w:r>
+        <w:rPr>
+          <w:rFonts w:hint="eastAsia"/>
+        </w:rPr>
+        <w:t>Spirit</w:t>
+      </w:r>
+      <w:r>
+        <w:rPr>
+          <w:rFonts w:hint="eastAsia"/>
+        </w:rPr>
+        <w:t>中，首先定义一个</w:t>
+      </w:r>
+      <w:r>
+        <w:rPr>
+          <w:rFonts w:hint="eastAsia"/>
+        </w:rPr>
+        <w:t>tokens</w:t>
+      </w:r>
+      <w:r>
+        <w:rPr>
+          <w:rFonts w:hint="eastAsia"/>
+        </w:rPr>
+        <w:t>列表：</w:t>
+      </w:r>
+    </w:p>
+    <w:p>
+      <w:pPr>
+        <w:spacing w:before="163"/>
+        <w:ind w:firstLineChars="0" w:firstLine="0"/>
+        <w:jc w:val="center"/>
+        <w:rPr>
+          <w:rFonts w:hint="eastAsia"/>
+        </w:rPr>
+      </w:pPr>
+      <w:r>
+        <w:pict>
+          <v:shape id="_x0000_s2064" type="#_x0000_t202" style="width:366.35pt;height:252.45pt;mso-height-percent:200;mso-position-horizontal-relative:char;mso-position-vertical-relative:line;mso-height-percent:200;mso-width-relative:margin;mso-height-relative:margin">
+            <v:textbox style="mso-fit-shape-to-text:t">
+              <w:txbxContent>
+                <w:p>
+                  <w:pPr>
+                    <w:autoSpaceDE w:val="0"/>
+                    <w:autoSpaceDN w:val="0"/>
+                    <w:adjustRightInd w:val="0"/>
+                    <w:spacing w:beforeLines="0" w:line="240" w:lineRule="auto"/>
+                    <w:ind w:firstLineChars="0" w:firstLine="0"/>
+                    <w:rPr>
+                      <w:rFonts w:ascii="Courier New" w:hAnsi="Courier New" w:cs="Courier New"/>
+                      <w:noProof/>
+                      <w:kern w:val="0"/>
+                      <w:sz w:val="18"/>
+                      <w:szCs w:val="18"/>
+                    </w:rPr>
+                  </w:pPr>
+                  <w:r>
+                    <w:rPr>
+                      <w:rFonts w:ascii="Courier New" w:hAnsi="Courier New" w:cs="Courier New"/>
+                      <w:noProof/>
+                      <w:color w:val="0000FF"/>
+                      <w:kern w:val="0"/>
+                      <w:sz w:val="18"/>
+                      <w:szCs w:val="18"/>
+                    </w:rPr>
+                    <w:t>template</w:t>
+                  </w:r>
+                  <w:r>
+                    <w:rPr>
+                      <w:rFonts w:ascii="Courier New" w:hAnsi="Courier New" w:cs="Courier New"/>
+                      <w:noProof/>
+                      <w:kern w:val="0"/>
+                      <w:sz w:val="18"/>
+                      <w:szCs w:val="18"/>
+                    </w:rPr>
+                    <w:t xml:space="preserve"> &lt;</w:t>
+                  </w:r>
+                  <w:r>
+                    <w:rPr>
+                      <w:rFonts w:ascii="Courier New" w:hAnsi="Courier New" w:cs="Courier New"/>
+                      <w:noProof/>
+                      <w:color w:val="0000FF"/>
+                      <w:kern w:val="0"/>
+                      <w:sz w:val="18"/>
+                      <w:szCs w:val="18"/>
+                    </w:rPr>
+                    <w:t>typename</w:t>
+                  </w:r>
+                  <w:r>
+                    <w:rPr>
+                      <w:rFonts w:ascii="Courier New" w:hAnsi="Courier New" w:cs="Courier New"/>
+                      <w:noProof/>
+                      <w:kern w:val="0"/>
+                      <w:sz w:val="18"/>
+                      <w:szCs w:val="18"/>
+                    </w:rPr>
+                    <w:t xml:space="preserve"> BaseLexerT&gt;</w:t>
+                  </w:r>
+                </w:p>
+                <w:p>
+                  <w:pPr>
+                    <w:autoSpaceDE w:val="0"/>
+                    <w:autoSpaceDN w:val="0"/>
+                    <w:adjustRightInd w:val="0"/>
+                    <w:spacing w:beforeLines="0" w:line="240" w:lineRule="auto"/>
+                    <w:ind w:firstLineChars="0" w:firstLine="0"/>
+                    <w:rPr>
+                      <w:rFonts w:ascii="Courier New" w:hAnsi="Courier New" w:cs="Courier New"/>
+                      <w:noProof/>
+                      <w:kern w:val="0"/>
+                      <w:sz w:val="18"/>
+                      <w:szCs w:val="18"/>
+                    </w:rPr>
+                  </w:pPr>
+                  <w:r>
+                    <w:rPr>
+                      <w:rFonts w:ascii="Courier New" w:hAnsi="Courier New" w:cs="Courier New"/>
+                      <w:noProof/>
+                      <w:color w:val="0000FF"/>
+                      <w:kern w:val="0"/>
+                      <w:sz w:val="18"/>
+                      <w:szCs w:val="18"/>
+                    </w:rPr>
+                    <w:t>struct</w:t>
+                  </w:r>
+                  <w:r>
+                    <w:rPr>
+                      <w:rFonts w:ascii="Courier New" w:hAnsi="Courier New" w:cs="Courier New"/>
+                      <w:noProof/>
+                      <w:kern w:val="0"/>
+                      <w:sz w:val="18"/>
+                      <w:szCs w:val="18"/>
+                    </w:rPr>
+                    <w:t xml:space="preserve"> sasl_tokens : </w:t>
+                  </w:r>
+                  <w:r>
+                    <w:rPr>
+                      <w:rFonts w:ascii="Courier New" w:hAnsi="Courier New" w:cs="Courier New"/>
+                      <w:noProof/>
+                      <w:color w:val="0000FF"/>
+                      <w:kern w:val="0"/>
+                      <w:sz w:val="18"/>
+                      <w:szCs w:val="18"/>
+                    </w:rPr>
+                    <w:t>public</w:t>
+                  </w:r>
+                  <w:r>
+                    <w:rPr>
+                      <w:rFonts w:ascii="Courier New" w:hAnsi="Courier New" w:cs="Courier New"/>
+                      <w:noProof/>
+                      <w:kern w:val="0"/>
+                      <w:sz w:val="18"/>
+                      <w:szCs w:val="18"/>
+                    </w:rPr>
+                    <w:t xml:space="preserve"> boost::spirit::lex::lexer&lt; BaseLexerT &gt; {</w:t>
+                  </w:r>
+                </w:p>
+                <w:p>
+                  <w:pPr>
+                    <w:autoSpaceDE w:val="0"/>
+                    <w:autoSpaceDN w:val="0"/>
+                    <w:adjustRightInd w:val="0"/>
+                    <w:spacing w:beforeLines="0" w:line="240" w:lineRule="auto"/>
+                    <w:ind w:firstLineChars="0" w:firstLine="0"/>
+                    <w:rPr>
+                      <w:rFonts w:ascii="Courier New" w:hAnsi="Courier New" w:cs="Courier New"/>
+                      <w:noProof/>
+                      <w:kern w:val="0"/>
+                      <w:sz w:val="18"/>
+                      <w:szCs w:val="18"/>
+                    </w:rPr>
+                  </w:pPr>
+                  <w:r>
+                    <w:rPr>
+                      <w:rFonts w:ascii="Courier New" w:hAnsi="Courier New" w:cs="Courier New"/>
+                      <w:noProof/>
+                      <w:kern w:val="0"/>
+                      <w:sz w:val="18"/>
+                      <w:szCs w:val="18"/>
+                    </w:rPr>
+                    <w:tab/>
+                    <w:t>sasl_tokens(){</w:t>
+                  </w:r>
+                </w:p>
+                <w:p>
+                  <w:pPr>
+                    <w:autoSpaceDE w:val="0"/>
+                    <w:autoSpaceDN w:val="0"/>
+                    <w:adjustRightInd w:val="0"/>
+                    <w:spacing w:beforeLines="0" w:line="240" w:lineRule="auto"/>
+                    <w:ind w:firstLineChars="0" w:firstLine="0"/>
+                    <w:rPr>
+                      <w:rFonts w:ascii="Courier New" w:hAnsi="Courier New" w:cs="Courier New"/>
+                      <w:noProof/>
+                      <w:kern w:val="0"/>
+                      <w:sz w:val="18"/>
+                      <w:szCs w:val="18"/>
+                    </w:rPr>
+                  </w:pPr>
+                  <w:r>
+                    <w:rPr>
+                      <w:rFonts w:ascii="Courier New" w:hAnsi="Courier New" w:cs="Courier New"/>
+                      <w:noProof/>
+                      <w:kern w:val="0"/>
+                      <w:sz w:val="18"/>
+                      <w:szCs w:val="18"/>
+                    </w:rPr>
+                    <w:tab/>
+                  </w:r>
+                  <w:r>
+                    <w:rPr>
+                      <w:rFonts w:ascii="Courier New" w:hAnsi="Courier New" w:cs="Courier New"/>
+                      <w:noProof/>
+                      <w:kern w:val="0"/>
+                      <w:sz w:val="18"/>
+                      <w:szCs w:val="18"/>
+                    </w:rPr>
+                    <w:tab/>
+                  </w:r>
+                  <w:r>
+                    <w:rPr>
+                      <w:rFonts w:ascii="Courier New" w:hAnsi="Courier New" w:cs="Courier New"/>
+                      <w:noProof/>
+                      <w:kern w:val="0"/>
+                      <w:sz w:val="18"/>
+                      <w:szCs w:val="18"/>
+                    </w:rPr>
+                    <w:t xml:space="preserve">littok_int = </w:t>
+                  </w:r>
+                  <w:r>
+                    <w:rPr>
+                      <w:rFonts w:ascii="Courier New" w:hAnsi="Courier New" w:cs="Courier New"/>
+                      <w:noProof/>
+                      <w:color w:val="A31515"/>
+                      <w:kern w:val="0"/>
+                      <w:sz w:val="18"/>
+                      <w:szCs w:val="18"/>
+                    </w:rPr>
+                    <w:t>"[0-9]+"</w:t>
+                  </w:r>
+                  <w:r>
+                    <w:rPr>
+                      <w:rFonts w:ascii="Courier New" w:hAnsi="Courier New" w:cs="Courier New"/>
+                      <w:noProof/>
+                      <w:kern w:val="0"/>
+                      <w:sz w:val="18"/>
+                      <w:szCs w:val="18"/>
+                    </w:rPr>
+                    <w:t>;</w:t>
+                  </w:r>
+                </w:p>
+                <w:p>
+                  <w:pPr>
+                    <w:autoSpaceDE w:val="0"/>
+                    <w:autoSpaceDN w:val="0"/>
+                    <w:adjustRightInd w:val="0"/>
+                    <w:spacing w:beforeLines="0" w:line="240" w:lineRule="auto"/>
+                    <w:ind w:firstLineChars="0" w:firstLine="0"/>
+                    <w:rPr>
+                      <w:rFonts w:ascii="Courier New" w:hAnsi="Courier New" w:cs="Courier New" w:hint="eastAsia"/>
+                      <w:noProof/>
+                      <w:kern w:val="0"/>
+                      <w:sz w:val="18"/>
+                      <w:szCs w:val="18"/>
+                    </w:rPr>
+                  </w:pPr>
+                  <w:r>
+                    <w:rPr>
+                      <w:rFonts w:ascii="Courier New" w:hAnsi="Courier New" w:cs="Courier New"/>
+                      <w:noProof/>
+                      <w:kern w:val="0"/>
+                      <w:sz w:val="18"/>
+                      <w:szCs w:val="18"/>
+                    </w:rPr>
+                    <w:tab/>
+                  </w:r>
+                  <w:r>
+                    <w:rPr>
+                      <w:rFonts w:ascii="Courier New" w:hAnsi="Courier New" w:cs="Courier New"/>
+                      <w:noProof/>
+                      <w:kern w:val="0"/>
+                      <w:sz w:val="18"/>
+                      <w:szCs w:val="18"/>
+                    </w:rPr>
+                    <w:tab/>
+                  </w:r>
+                  <w:r>
+                    <w:rPr>
+                      <w:rFonts w:ascii="Courier New" w:hAnsi="Courier New" w:cs="Courier New"/>
+                      <w:noProof/>
+                      <w:kern w:val="0"/>
+                      <w:sz w:val="18"/>
+                      <w:szCs w:val="18"/>
+                    </w:rPr>
+                    <w:t xml:space="preserve">optok_add = </w:t>
+                  </w:r>
+                  <w:r>
+                    <w:rPr>
+                      <w:rFonts w:ascii="Courier New" w:hAnsi="Courier New" w:cs="Courier New"/>
+                      <w:noProof/>
+                      <w:color w:val="A31515"/>
+                      <w:kern w:val="0"/>
+                      <w:sz w:val="18"/>
+                      <w:szCs w:val="18"/>
+                    </w:rPr>
+                    <w:t>"[\\+]"</w:t>
+                  </w:r>
+                  <w:r>
+                    <w:rPr>
+                      <w:rFonts w:ascii="Courier New" w:hAnsi="Courier New" w:cs="Courier New"/>
+                      <w:noProof/>
+                      <w:kern w:val="0"/>
+                      <w:sz w:val="18"/>
+                      <w:szCs w:val="18"/>
+                    </w:rPr>
+                    <w:t>;</w:t>
+                  </w:r>
+                </w:p>
+                <w:p>
+                  <w:pPr>
+                    <w:autoSpaceDE w:val="0"/>
+                    <w:autoSpaceDN w:val="0"/>
+                    <w:adjustRightInd w:val="0"/>
+                    <w:spacing w:beforeLines="0" w:line="240" w:lineRule="auto"/>
+                    <w:ind w:firstLineChars="0" w:firstLine="0"/>
+                    <w:rPr>
+                      <w:rFonts w:ascii="Courier New" w:hAnsi="Courier New" w:cs="Courier New"/>
+                      <w:noProof/>
+                      <w:kern w:val="0"/>
+                      <w:sz w:val="18"/>
+                      <w:szCs w:val="18"/>
+                    </w:rPr>
+                  </w:pPr>
+                </w:p>
+                <w:p>
+                  <w:pPr>
+                    <w:autoSpaceDE w:val="0"/>
+                    <w:autoSpaceDN w:val="0"/>
+                    <w:adjustRightInd w:val="0"/>
+                    <w:spacing w:beforeLines="0" w:line="240" w:lineRule="auto"/>
+                    <w:ind w:firstLineChars="0" w:firstLine="0"/>
+                    <w:rPr>
+                      <w:rFonts w:ascii="Courier New" w:hAnsi="Courier New" w:cs="Courier New"/>
+                      <w:noProof/>
+                      <w:kern w:val="0"/>
+                      <w:sz w:val="18"/>
+                      <w:szCs w:val="18"/>
+                    </w:rPr>
+                  </w:pPr>
+                  <w:r>
+                    <w:rPr>
+                      <w:rFonts w:ascii="Courier New" w:hAnsi="Courier New" w:cs="Courier New"/>
+                      <w:noProof/>
+                      <w:kern w:val="0"/>
+                      <w:sz w:val="18"/>
+                      <w:szCs w:val="18"/>
+                    </w:rPr>
+                    <w:tab/>
+                  </w:r>
+                  <w:r>
+                    <w:rPr>
+                      <w:rFonts w:ascii="Courier New" w:hAnsi="Courier New" w:cs="Courier New"/>
+                      <w:noProof/>
+                      <w:kern w:val="0"/>
+                      <w:sz w:val="18"/>
+                      <w:szCs w:val="18"/>
+                    </w:rPr>
+                    <w:tab/>
+                  </w:r>
+                  <w:r>
+                    <w:rPr>
+                      <w:rFonts w:ascii="Courier New" w:hAnsi="Courier New" w:cs="Courier New"/>
+                      <w:noProof/>
+                      <w:color w:val="0000FF"/>
+                      <w:kern w:val="0"/>
+                      <w:sz w:val="18"/>
+                      <w:szCs w:val="18"/>
+                    </w:rPr>
+                    <w:t>this</w:t>
+                  </w:r>
+                  <w:r>
+                    <w:rPr>
+                      <w:rFonts w:ascii="Courier New" w:hAnsi="Courier New" w:cs="Courier New"/>
+                      <w:noProof/>
+                      <w:kern w:val="0"/>
+                      <w:sz w:val="18"/>
+                      <w:szCs w:val="18"/>
+                    </w:rPr>
+                    <w:t xml:space="preserve">-&gt;self = </w:t>
+                  </w:r>
+                </w:p>
+                <w:p>
+                  <w:pPr>
+                    <w:autoSpaceDE w:val="0"/>
+                    <w:autoSpaceDN w:val="0"/>
+                    <w:adjustRightInd w:val="0"/>
+                    <w:spacing w:beforeLines="0" w:line="240" w:lineRule="auto"/>
+                    <w:ind w:firstLineChars="0" w:firstLine="0"/>
+                    <w:rPr>
+                      <w:rFonts w:ascii="Courier New" w:hAnsi="Courier New" w:cs="Courier New"/>
+                      <w:noProof/>
+                      <w:kern w:val="0"/>
+                      <w:sz w:val="18"/>
+                      <w:szCs w:val="18"/>
+                    </w:rPr>
+                  </w:pPr>
+                  <w:r>
+                    <w:rPr>
+                      <w:rFonts w:ascii="Courier New" w:hAnsi="Courier New" w:cs="Courier New"/>
+                      <w:noProof/>
+                      <w:kern w:val="0"/>
+                      <w:sz w:val="18"/>
+                      <w:szCs w:val="18"/>
+                    </w:rPr>
+                    <w:tab/>
+                  </w:r>
+                  <w:r>
+                    <w:rPr>
+                      <w:rFonts w:ascii="Courier New" w:hAnsi="Courier New" w:cs="Courier New"/>
+                      <w:noProof/>
+                      <w:kern w:val="0"/>
+                      <w:sz w:val="18"/>
+                      <w:szCs w:val="18"/>
+                    </w:rPr>
+                    <w:tab/>
+                  </w:r>
+                  <w:r>
+                    <w:rPr>
+                      <w:rFonts w:ascii="Courier New" w:hAnsi="Courier New" w:cs="Courier New"/>
+                      <w:noProof/>
+                      <w:kern w:val="0"/>
+                      <w:sz w:val="18"/>
+                      <w:szCs w:val="18"/>
+                    </w:rPr>
+                    <w:tab/>
+                    <w:t>littok_int</w:t>
+                  </w:r>
+                </w:p>
+                <w:p>
+                  <w:pPr>
+                    <w:autoSpaceDE w:val="0"/>
+                    <w:autoSpaceDN w:val="0"/>
+                    <w:adjustRightInd w:val="0"/>
+                    <w:spacing w:beforeLines="0" w:line="240" w:lineRule="auto"/>
+                    <w:ind w:firstLineChars="0" w:firstLine="0"/>
+                    <w:rPr>
+                      <w:rFonts w:ascii="Courier New" w:hAnsi="Courier New" w:cs="Courier New"/>
+                      <w:noProof/>
+                      <w:kern w:val="0"/>
+                      <w:sz w:val="18"/>
+                      <w:szCs w:val="18"/>
+                    </w:rPr>
+                  </w:pPr>
+                  <w:r>
+                    <w:rPr>
+                      <w:rFonts w:ascii="Courier New" w:hAnsi="Courier New" w:cs="Courier New"/>
+                      <w:noProof/>
+                      <w:kern w:val="0"/>
+                      <w:sz w:val="18"/>
+                      <w:szCs w:val="18"/>
+                    </w:rPr>
+                    <w:tab/>
+                  </w:r>
+                  <w:r>
+                    <w:rPr>
+                      <w:rFonts w:ascii="Courier New" w:hAnsi="Courier New" w:cs="Courier New"/>
+                      <w:noProof/>
+                      <w:kern w:val="0"/>
+                      <w:sz w:val="18"/>
+                      <w:szCs w:val="18"/>
+                    </w:rPr>
+                    <w:tab/>
+                  </w:r>
+                  <w:r>
+                    <w:rPr>
+                      <w:rFonts w:ascii="Courier New" w:hAnsi="Courier New" w:cs="Courier New"/>
+                      <w:noProof/>
+                      <w:kern w:val="0"/>
+                      <w:sz w:val="18"/>
+                      <w:szCs w:val="18"/>
+                    </w:rPr>
+                    <w:tab/>
+                    <w:t>| optok_add;</w:t>
+                  </w:r>
+                </w:p>
+                <w:p>
+                  <w:pPr>
+                    <w:autoSpaceDE w:val="0"/>
+                    <w:autoSpaceDN w:val="0"/>
+                    <w:adjustRightInd w:val="0"/>
+                    <w:spacing w:beforeLines="0" w:line="240" w:lineRule="auto"/>
+                    <w:ind w:firstLineChars="0" w:firstLine="0"/>
+                    <w:rPr>
+                      <w:rFonts w:ascii="Courier New" w:hAnsi="Courier New" w:cs="Courier New"/>
+                      <w:noProof/>
+                      <w:kern w:val="0"/>
+                      <w:sz w:val="18"/>
+                      <w:szCs w:val="18"/>
+                    </w:rPr>
+                  </w:pPr>
+                  <w:r>
+                    <w:rPr>
+                      <w:rFonts w:ascii="Courier New" w:hAnsi="Courier New" w:cs="Courier New"/>
+                      <w:noProof/>
+                      <w:kern w:val="0"/>
+                      <w:sz w:val="18"/>
+                      <w:szCs w:val="18"/>
+                    </w:rPr>
+                    <w:tab/>
+                    <w:t>}</w:t>
+                  </w:r>
+                </w:p>
+                <w:p>
+                  <w:pPr>
+                    <w:autoSpaceDE w:val="0"/>
+                    <w:autoSpaceDN w:val="0"/>
+                    <w:adjustRightInd w:val="0"/>
+                    <w:spacing w:beforeLines="0" w:line="240" w:lineRule="auto"/>
+                    <w:ind w:firstLineChars="0" w:firstLine="0"/>
+                    <w:rPr>
+                      <w:rFonts w:ascii="Courier New" w:hAnsi="Courier New" w:cs="Courier New"/>
+                      <w:noProof/>
+                      <w:kern w:val="0"/>
+                      <w:sz w:val="18"/>
+                      <w:szCs w:val="18"/>
+                    </w:rPr>
+                  </w:pPr>
+                </w:p>
+                <w:p>
+                  <w:pPr>
+                    <w:autoSpaceDE w:val="0"/>
+                    <w:autoSpaceDN w:val="0"/>
+                    <w:adjustRightInd w:val="0"/>
+                    <w:spacing w:beforeLines="0" w:line="240" w:lineRule="auto"/>
+                    <w:ind w:firstLineChars="0" w:firstLine="0"/>
+                    <w:rPr>
+                      <w:rFonts w:ascii="Courier New" w:hAnsi="Courier New" w:cs="Courier New"/>
+                      <w:noProof/>
+                      <w:kern w:val="0"/>
+                      <w:sz w:val="18"/>
+                      <w:szCs w:val="18"/>
+                    </w:rPr>
+                  </w:pPr>
+                  <w:r>
+                    <w:rPr>
+                      <w:rFonts w:ascii="Courier New" w:hAnsi="Courier New" w:cs="Courier New"/>
+                      <w:noProof/>
+                      <w:kern w:val="0"/>
+                      <w:sz w:val="18"/>
+                      <w:szCs w:val="18"/>
+                    </w:rPr>
+                    <w:tab/>
+                    <w:t>boost::spirit::lex::token_def&lt;&gt; littok_int, optok_add;</w:t>
+                  </w:r>
+                </w:p>
+                <w:p>
+                  <w:pPr>
+                    <w:autoSpaceDE w:val="0"/>
+                    <w:autoSpaceDN w:val="0"/>
+                    <w:adjustRightInd w:val="0"/>
+                    <w:spacing w:beforeLines="0" w:line="240" w:lineRule="auto"/>
+                    <w:ind w:firstLineChars="0" w:firstLine="0"/>
+                    <w:rPr>
+                      <w:rFonts w:ascii="Courier New" w:hAnsi="Courier New" w:cs="Courier New"/>
+                      <w:noProof/>
+                      <w:kern w:val="0"/>
+                      <w:sz w:val="18"/>
+                      <w:szCs w:val="18"/>
+                    </w:rPr>
+                  </w:pPr>
+                  <w:r>
+                    <w:rPr>
+                      <w:rFonts w:ascii="Courier New" w:hAnsi="Courier New" w:cs="Courier New"/>
+                      <w:noProof/>
+                      <w:kern w:val="0"/>
+                      <w:sz w:val="18"/>
+                      <w:szCs w:val="18"/>
+                    </w:rPr>
+                    <w:t>};</w:t>
+                  </w:r>
+                </w:p>
+              </w:txbxContent>
+            </v:textbox>
+            <w10:wrap type="none"/>
+            <w10:anchorlock/>
+          </v:shape>
+        </w:pict>
+      </w:r>
+    </w:p>
+    <w:p>
+      <w:pPr>
+        <w:spacing w:before="163"/>
+        <w:ind w:firstLine="480"/>
+        <w:rPr>
+          <w:rFonts w:hint="eastAsia"/>
+        </w:rPr>
+      </w:pPr>
+      <w:r>
+        <w:rPr>
+          <w:rFonts w:hint="eastAsia"/>
+        </w:rPr>
+        <w:t>然后，我们利用这个</w:t>
+      </w:r>
+      <w:r>
+        <w:rPr>
+          <w:rFonts w:hint="eastAsia"/>
+        </w:rPr>
+        <w:t>token</w:t>
+      </w:r>
+      <w:r>
+        <w:rPr>
+          <w:rFonts w:hint="eastAsia"/>
+        </w:rPr>
+        <w:t>列表生成一个词法分析器</w:t>
+      </w:r>
+      <w:r>
+        <w:rPr>
+          <w:rFonts w:hint="eastAsia"/>
+        </w:rPr>
+        <w:t>sasl_tokenizer</w:t>
+      </w:r>
+      <w:r>
+        <w:rPr>
+          <w:rFonts w:hint="eastAsia"/>
+        </w:rPr>
+        <w:t>：</w:t>
+      </w:r>
+    </w:p>
+    <w:p>
+      <w:pPr>
+        <w:spacing w:before="163"/>
+        <w:ind w:firstLineChars="0" w:firstLine="0"/>
+        <w:jc w:val="center"/>
+        <w:rPr>
+          <w:rFonts w:hint="eastAsia"/>
+        </w:rPr>
+      </w:pPr>
+      <w:r>
+        <w:rPr>
+          <w:noProof/>
+        </w:rPr>
+      </w:r>
+      <w:r>
+        <w:pict>
+          <v:shape id="_x0000_s2065" type="#_x0000_t202" style="width:350.95pt;height:40.55pt;mso-height-percent:200;mso-position-horizontal-relative:char;mso-position-vertical-relative:line;mso-height-percent:200;mso-width-relative:margin;mso-height-relative:margin">
+            <v:textbox style="mso-fit-shape-to-text:t">
+              <w:txbxContent>
+                <w:p>
+                  <w:pPr>
+                    <w:autoSpaceDE w:val="0"/>
+                    <w:autoSpaceDN w:val="0"/>
+                    <w:adjustRightInd w:val="0"/>
+                    <w:spacing w:beforeLines="0" w:line="240" w:lineRule="auto"/>
+                    <w:ind w:firstLineChars="0" w:firstLine="0"/>
+                    <w:rPr>
+                      <w:rFonts w:ascii="Courier New" w:hAnsi="Courier New" w:cs="Courier New" w:hint="eastAsia"/>
+                      <w:noProof/>
+                      <w:kern w:val="0"/>
+                      <w:sz w:val="18"/>
+                      <w:szCs w:val="18"/>
+                    </w:rPr>
+                  </w:pPr>
+                  <w:r>
+                    <w:rPr>
+                      <w:rFonts w:ascii="Courier New" w:hAnsi="Courier New" w:cs="Courier New"/>
+                      <w:noProof/>
+                      <w:color w:val="0000FF"/>
+                      <w:kern w:val="0"/>
+                      <w:sz w:val="18"/>
+                      <w:szCs w:val="18"/>
+                    </w:rPr>
+                    <w:t>typedef</w:t>
+                  </w:r>
+                  <w:r>
+                    <w:rPr>
+                      <w:rFonts w:ascii="Courier New" w:hAnsi="Courier New" w:cs="Courier New"/>
+                      <w:noProof/>
+                      <w:kern w:val="0"/>
+                      <w:sz w:val="18"/>
+                      <w:szCs w:val="18"/>
+                    </w:rPr>
+                    <w:t xml:space="preserve"> boost::spirit::lex::lexertl::lexer&lt;&gt; sasl_lexer_base;</w:t>
+                  </w:r>
+                </w:p>
+                <w:p>
+                  <w:pPr>
+                    <w:autoSpaceDE w:val="0"/>
+                    <w:autoSpaceDN w:val="0"/>
+                    <w:adjustRightInd w:val="0"/>
+                    <w:spacing w:beforeLines="0" w:line="240" w:lineRule="auto"/>
+                    <w:ind w:firstLineChars="0" w:firstLine="0"/>
+                  </w:pPr>
+                  <w:r>
+                    <w:rPr>
+                      <w:rFonts w:ascii="Courier New" w:hAnsi="Courier New" w:cs="Courier New"/>
+                      <w:noProof/>
+                      <w:color w:val="0000FF"/>
+                      <w:kern w:val="0"/>
+                      <w:sz w:val="18"/>
+                      <w:szCs w:val="18"/>
+                    </w:rPr>
+                    <w:t>typedef</w:t>
+                  </w:r>
+                  <w:r>
+                    <w:rPr>
+                      <w:rFonts w:ascii="Courier New" w:hAnsi="Courier New" w:cs="Courier New"/>
+                      <w:noProof/>
+                      <w:kern w:val="0"/>
+                      <w:sz w:val="18"/>
+                      <w:szCs w:val="18"/>
+                    </w:rPr>
+                    <w:t xml:space="preserve"> sasl_tokens&lt;sasl_lexer_base&gt; sasl_tokenizer;</w:t>
+                  </w:r>
+                </w:p>
+              </w:txbxContent>
+            </v:textbox>
+            <w10:wrap type="none"/>
+            <w10:anchorlock/>
+          </v:shape>
+        </w:pict>
+      </w:r>
+    </w:p>
+    <w:p>
+      <w:pPr>
+        <w:spacing w:before="163"/>
+        <w:ind w:firstLine="480"/>
+        <w:rPr>
+          <w:rFonts w:hint="eastAsia"/>
+        </w:rPr>
+      </w:pPr>
+      <w:r>
+        <w:rPr>
+          <w:rFonts w:hint="eastAsia"/>
+        </w:rPr>
+        <w:t>最后来执行一下我们的</w:t>
+      </w:r>
+      <w:r>
+        <w:rPr>
+          <w:rFonts w:hint="eastAsia"/>
+        </w:rPr>
+        <w:t>tokenizer</w:t>
+      </w:r>
+      <w:r>
+        <w:rPr>
+          <w:rFonts w:hint="eastAsia"/>
+        </w:rPr>
+        <w:t>。在执行之前，我们写一个</w:t>
+      </w:r>
+      <w:r>
+        <w:rPr>
+          <w:rFonts w:hint="eastAsia"/>
+        </w:rPr>
+        <w:t>callback</w:t>
+      </w:r>
+      <w:r>
+        <w:rPr>
+          <w:rFonts w:hint="eastAsia"/>
+        </w:rPr>
+        <w:t>函数，这个函数在每分析出一个词之后，都会被调用一下，我们用它来判断我们分出的词正确与否：</w:t>
+      </w:r>
+    </w:p>
+    <w:p>
+      <w:pPr>
+        <w:spacing w:before="163"/>
+        <w:ind w:firstLineChars="0" w:firstLine="0"/>
+        <w:jc w:val="center"/>
+        <w:rPr>
+          <w:rFonts w:hint="eastAsia"/>
+        </w:rPr>
+      </w:pPr>
+      <w:r>
+        <w:rPr>
+          <w:noProof/>
+        </w:rPr>
+      </w:r>
+      <w:r>
+        <w:pict>
+          <v:shape id="_x0000_s2066" type="#_x0000_t202" style="width:373.9pt;height:122.05pt;mso-height-percent:200;mso-position-horizontal-relative:char;mso-position-vertical-relative:line;mso-height-percent:200;mso-width-relative:margin;mso-height-relative:margin">
+            <v:textbox style="mso-fit-shape-to-text:t">
+              <w:txbxContent>
+                <w:p>
+                  <w:pPr>
+                    <w:autoSpaceDE w:val="0"/>
+                    <w:autoSpaceDN w:val="0"/>
+                    <w:adjustRightInd w:val="0"/>
+                    <w:spacing w:beforeLines="0" w:line="240" w:lineRule="auto"/>
+                    <w:ind w:firstLineChars="0" w:firstLine="0"/>
+                    <w:rPr>
+                      <w:rFonts w:ascii="Courier New" w:hAnsi="Courier New" w:cs="Courier New"/>
+                      <w:noProof/>
+                      <w:kern w:val="0"/>
+                      <w:sz w:val="18"/>
+                      <w:szCs w:val="18"/>
+                    </w:rPr>
+                  </w:pPr>
+                  <w:r>
+                    <w:rPr>
+                      <w:rFonts w:ascii="Courier New" w:hAnsi="Courier New" w:cs="Courier New"/>
+                      <w:noProof/>
+                      <w:color w:val="0000FF"/>
+                      <w:kern w:val="0"/>
+                      <w:sz w:val="18"/>
+                      <w:szCs w:val="18"/>
+                    </w:rPr>
+                    <w:t>struct</w:t>
+                  </w:r>
+                  <w:r>
+                    <w:rPr>
+                      <w:rFonts w:ascii="Courier New" w:hAnsi="Courier New" w:cs="Courier New"/>
+                      <w:noProof/>
+                      <w:kern w:val="0"/>
+                      <w:sz w:val="18"/>
+                      <w:szCs w:val="18"/>
+                    </w:rPr>
+                    <w:t xml:space="preserve"> token_printer{</w:t>
+                  </w:r>
+                </w:p>
+                <w:p>
+                  <w:pPr>
+                    <w:autoSpaceDE w:val="0"/>
+                    <w:autoSpaceDN w:val="0"/>
+                    <w:adjustRightInd w:val="0"/>
+                    <w:spacing w:beforeLines="0" w:line="240" w:lineRule="auto"/>
+                    <w:ind w:firstLineChars="0" w:firstLine="0"/>
+                    <w:rPr>
+                      <w:rFonts w:ascii="Courier New" w:hAnsi="Courier New" w:cs="Courier New"/>
+                      <w:noProof/>
+                      <w:kern w:val="0"/>
+                      <w:sz w:val="18"/>
+                      <w:szCs w:val="18"/>
+                    </w:rPr>
+                  </w:pPr>
+                  <w:r>
+                    <w:rPr>
+                      <w:rFonts w:ascii="Courier New" w:hAnsi="Courier New" w:cs="Courier New"/>
+                      <w:noProof/>
+                      <w:kern w:val="0"/>
+                      <w:sz w:val="18"/>
+                      <w:szCs w:val="18"/>
+                    </w:rPr>
+                    <w:tab/>
+                  </w:r>
+                  <w:r>
+                    <w:rPr>
+                      <w:rFonts w:ascii="Courier New" w:hAnsi="Courier New" w:cs="Courier New"/>
+                      <w:noProof/>
+                      <w:color w:val="0000FF"/>
+                      <w:kern w:val="0"/>
+                      <w:sz w:val="18"/>
+                      <w:szCs w:val="18"/>
+                    </w:rPr>
+                    <w:t>template</w:t>
+                  </w:r>
+                  <w:r>
+                    <w:rPr>
+                      <w:rFonts w:ascii="Courier New" w:hAnsi="Courier New" w:cs="Courier New"/>
+                      <w:noProof/>
+                      <w:kern w:val="0"/>
+                      <w:sz w:val="18"/>
+                      <w:szCs w:val="18"/>
+                    </w:rPr>
+                    <w:t xml:space="preserve"> &lt;</w:t>
+                  </w:r>
+                  <w:r>
+                    <w:rPr>
+                      <w:rFonts w:ascii="Courier New" w:hAnsi="Courier New" w:cs="Courier New"/>
+                      <w:noProof/>
+                      <w:color w:val="0000FF"/>
+                      <w:kern w:val="0"/>
+                      <w:sz w:val="18"/>
+                      <w:szCs w:val="18"/>
+                    </w:rPr>
+                    <w:t>typename</w:t>
+                  </w:r>
+                  <w:r>
+                    <w:rPr>
+                      <w:rFonts w:ascii="Courier New" w:hAnsi="Courier New" w:cs="Courier New"/>
+                      <w:noProof/>
+                      <w:kern w:val="0"/>
+                      <w:sz w:val="18"/>
+                      <w:szCs w:val="18"/>
+                    </w:rPr>
+                    <w:t xml:space="preserve"> TokenT&gt;</w:t>
+                  </w:r>
+                  <w:r>
+                    <w:rPr>
+                      <w:rFonts w:ascii="Courier New" w:hAnsi="Courier New" w:cs="Courier New" w:hint="eastAsia"/>
+                      <w:noProof/>
+                      <w:kern w:val="0"/>
+                      <w:sz w:val="18"/>
+                      <w:szCs w:val="18"/>
+                    </w:rPr>
+                    <w:t xml:space="preserve"> </w:t>
+                  </w:r>
+                  <w:r>
+                    <w:rPr>
+                      <w:rFonts w:ascii="Courier New" w:hAnsi="Courier New" w:cs="Courier New"/>
+                      <w:noProof/>
+                      <w:color w:val="0000FF"/>
+                      <w:kern w:val="0"/>
+                      <w:sz w:val="18"/>
+                      <w:szCs w:val="18"/>
+                    </w:rPr>
+                    <w:t>bool</w:t>
+                  </w:r>
+                  <w:r>
+                    <w:rPr>
+                      <w:rFonts w:ascii="Courier New" w:hAnsi="Courier New" w:cs="Courier New"/>
+                      <w:noProof/>
+                      <w:kern w:val="0"/>
+                      <w:sz w:val="18"/>
+                      <w:szCs w:val="18"/>
+                    </w:rPr>
+                    <w:t xml:space="preserve"> </w:t>
+                  </w:r>
+                  <w:r>
+                    <w:rPr>
+                      <w:rFonts w:ascii="Courier New" w:hAnsi="Courier New" w:cs="Courier New"/>
+                      <w:noProof/>
+                      <w:color w:val="0000FF"/>
+                      <w:kern w:val="0"/>
+                      <w:sz w:val="18"/>
+                      <w:szCs w:val="18"/>
+                    </w:rPr>
+                    <w:t>operator</w:t>
+                  </w:r>
+                  <w:r>
+                    <w:rPr>
+                      <w:rFonts w:ascii="Courier New" w:hAnsi="Courier New" w:cs="Courier New"/>
+                      <w:noProof/>
+                      <w:kern w:val="0"/>
+                      <w:sz w:val="18"/>
+                      <w:szCs w:val="18"/>
+                    </w:rPr>
+                    <w:t xml:space="preserve">()( </w:t>
+                  </w:r>
+                  <w:r>
+                    <w:rPr>
+                      <w:rFonts w:ascii="Courier New" w:hAnsi="Courier New" w:cs="Courier New"/>
+                      <w:noProof/>
+                      <w:color w:val="0000FF"/>
+                      <w:kern w:val="0"/>
+                      <w:sz w:val="18"/>
+                      <w:szCs w:val="18"/>
+                    </w:rPr>
+                    <w:t>const</w:t>
+                  </w:r>
+                  <w:r>
+                    <w:rPr>
+                      <w:rFonts w:ascii="Courier New" w:hAnsi="Courier New" w:cs="Courier New"/>
+                      <w:noProof/>
+                      <w:kern w:val="0"/>
+                      <w:sz w:val="18"/>
+                      <w:szCs w:val="18"/>
+                    </w:rPr>
+                    <w:t xml:space="preserve"> TokenT&amp; tok ){</w:t>
+                  </w:r>
+                </w:p>
+                <w:p>
+                  <w:pPr>
+                    <w:autoSpaceDE w:val="0"/>
+                    <w:autoSpaceDN w:val="0"/>
+                    <w:adjustRightInd w:val="0"/>
+                    <w:spacing w:beforeLines="0" w:line="240" w:lineRule="auto"/>
+                    <w:ind w:firstLineChars="0" w:firstLine="0"/>
+                    <w:rPr>
+                      <w:rFonts w:ascii="Courier New" w:hAnsi="Courier New" w:cs="Courier New"/>
+                      <w:noProof/>
+                      <w:kern w:val="0"/>
+                      <w:sz w:val="18"/>
+                      <w:szCs w:val="18"/>
+                    </w:rPr>
+                  </w:pPr>
+                  <w:r>
+                    <w:rPr>
+                      <w:rFonts w:ascii="Courier New" w:hAnsi="Courier New" w:cs="Courier New"/>
+                      <w:noProof/>
+                      <w:kern w:val="0"/>
+                      <w:sz w:val="18"/>
+                      <w:szCs w:val="18"/>
+                    </w:rPr>
+                    <w:tab/>
+                  </w:r>
+                  <w:r>
+                    <w:rPr>
+                      <w:rFonts w:ascii="Courier New" w:hAnsi="Courier New" w:cs="Courier New"/>
+                      <w:noProof/>
+                      <w:kern w:val="0"/>
+                      <w:sz w:val="18"/>
+                      <w:szCs w:val="18"/>
+                    </w:rPr>
+                    <w:tab/>
+                    <w:t xml:space="preserve">cout &lt;&lt; </w:t>
+                  </w:r>
+                  <w:r>
+                    <w:rPr>
+                      <w:rFonts w:ascii="Courier New" w:hAnsi="Courier New" w:cs="Courier New"/>
+                      <w:noProof/>
+                      <w:color w:val="A31515"/>
+                      <w:kern w:val="0"/>
+                      <w:sz w:val="18"/>
+                      <w:szCs w:val="18"/>
+                    </w:rPr>
+                    <w:t>"token</w:t>
+                  </w:r>
+                  <w:r>
+                    <w:rPr>
+                      <w:rFonts w:ascii="Courier New" w:hAnsi="Courier New" w:cs="Courier New" w:hint="eastAsia"/>
+                      <w:noProof/>
+                      <w:color w:val="A31515"/>
+                      <w:kern w:val="0"/>
+                      <w:sz w:val="18"/>
+                      <w:szCs w:val="18"/>
+                    </w:rPr>
+                    <w:t>:</w:t>
+                  </w:r>
+                  <w:r>
+                    <w:rPr>
+                      <w:rFonts w:ascii="Courier New" w:hAnsi="Courier New" w:cs="Courier New"/>
+                      <w:noProof/>
+                      <w:color w:val="A31515"/>
+                      <w:kern w:val="0"/>
+                      <w:sz w:val="18"/>
+                      <w:szCs w:val="18"/>
+                    </w:rPr>
+                    <w:t xml:space="preserve"> "</w:t>
+                  </w:r>
+                  <w:r>
+                    <w:rPr>
+                      <w:rFonts w:ascii="Courier New" w:hAnsi="Courier New" w:cs="Courier New"/>
+                      <w:noProof/>
+                      <w:kern w:val="0"/>
+                      <w:sz w:val="18"/>
+                      <w:szCs w:val="18"/>
+                    </w:rPr>
+                    <w:t xml:space="preserve"> &lt;&lt; tok.value()</w:t>
+                  </w:r>
+                  <w:r>
+                    <w:rPr>
+                      <w:rFonts w:ascii="Courier New" w:hAnsi="Courier New" w:cs="Courier New" w:hint="eastAsia"/>
+                      <w:noProof/>
+                      <w:kern w:val="0"/>
+                      <w:sz w:val="18"/>
+                      <w:szCs w:val="18"/>
+                    </w:rPr>
+                    <w:t xml:space="preserve"> </w:t>
+                  </w:r>
+                  <w:r>
+                    <w:rPr>
+                      <w:rFonts w:ascii="Courier New" w:hAnsi="Courier New" w:cs="Courier New"/>
+                      <w:noProof/>
+                      <w:kern w:val="0"/>
+                      <w:sz w:val="18"/>
+                      <w:szCs w:val="18"/>
+                    </w:rPr>
+                    <w:t>&lt;&lt; endl;</w:t>
+                  </w:r>
+                </w:p>
+                <w:p>
+                  <w:pPr>
+                    <w:autoSpaceDE w:val="0"/>
+                    <w:autoSpaceDN w:val="0"/>
+                    <w:adjustRightInd w:val="0"/>
+                    <w:spacing w:beforeLines="0" w:line="240" w:lineRule="auto"/>
+                    <w:ind w:firstLineChars="0" w:firstLine="0"/>
+                    <w:rPr>
+                      <w:rFonts w:ascii="Courier New" w:hAnsi="Courier New" w:cs="Courier New"/>
+                      <w:noProof/>
+                      <w:kern w:val="0"/>
+                      <w:sz w:val="18"/>
+                      <w:szCs w:val="18"/>
+                    </w:rPr>
+                  </w:pPr>
+                  <w:r>
+                    <w:rPr>
+                      <w:rFonts w:ascii="Courier New" w:hAnsi="Courier New" w:cs="Courier New"/>
+                      <w:noProof/>
+                      <w:kern w:val="0"/>
+                      <w:sz w:val="18"/>
+                      <w:szCs w:val="18"/>
+                    </w:rPr>
+                    <w:tab/>
+                  </w:r>
+                  <w:r>
+                    <w:rPr>
+                      <w:rFonts w:ascii="Courier New" w:hAnsi="Courier New" w:cs="Courier New"/>
+                      <w:noProof/>
+                      <w:kern w:val="0"/>
+                      <w:sz w:val="18"/>
+                      <w:szCs w:val="18"/>
+                    </w:rPr>
+                    <w:tab/>
+                  </w:r>
+                  <w:r>
+                    <w:rPr>
+                      <w:rFonts w:ascii="Courier New" w:hAnsi="Courier New" w:cs="Courier New"/>
+                      <w:noProof/>
+                      <w:color w:val="0000FF"/>
+                      <w:kern w:val="0"/>
+                      <w:sz w:val="18"/>
+                      <w:szCs w:val="18"/>
+                    </w:rPr>
+                    <w:t>return</w:t>
+                  </w:r>
+                  <w:r>
+                    <w:rPr>
+                      <w:rFonts w:ascii="Courier New" w:hAnsi="Courier New" w:cs="Courier New"/>
+                      <w:noProof/>
+                      <w:kern w:val="0"/>
+                      <w:sz w:val="18"/>
+                      <w:szCs w:val="18"/>
+                    </w:rPr>
+                    <w:t xml:space="preserve"> </w:t>
+                  </w:r>
+                  <w:r>
+                    <w:rPr>
+                      <w:rFonts w:ascii="Courier New" w:hAnsi="Courier New" w:cs="Courier New"/>
+                      <w:noProof/>
+                      <w:color w:val="0000FF"/>
+                      <w:kern w:val="0"/>
+                      <w:sz w:val="18"/>
+                      <w:szCs w:val="18"/>
+                    </w:rPr>
+                    <w:t>true</w:t>
+                  </w:r>
+                  <w:r>
+                    <w:rPr>
+                      <w:rFonts w:ascii="Courier New" w:hAnsi="Courier New" w:cs="Courier New"/>
+                      <w:noProof/>
+                      <w:kern w:val="0"/>
+                      <w:sz w:val="18"/>
+                      <w:szCs w:val="18"/>
+                    </w:rPr>
+                    <w:t>;</w:t>
+                  </w:r>
+                </w:p>
+                <w:p>
+                  <w:pPr>
+                    <w:autoSpaceDE w:val="0"/>
+                    <w:autoSpaceDN w:val="0"/>
+                    <w:adjustRightInd w:val="0"/>
+                    <w:spacing w:beforeLines="0" w:line="240" w:lineRule="auto"/>
+                    <w:ind w:firstLineChars="0" w:firstLine="0"/>
+                    <w:rPr>
+                      <w:rFonts w:ascii="Courier New" w:hAnsi="Courier New" w:cs="Courier New"/>
+                      <w:noProof/>
+                      <w:kern w:val="0"/>
+                      <w:sz w:val="18"/>
+                      <w:szCs w:val="18"/>
+                    </w:rPr>
+                  </w:pPr>
+                  <w:r>
+                    <w:rPr>
+                      <w:rFonts w:ascii="Courier New" w:hAnsi="Courier New" w:cs="Courier New"/>
+                      <w:noProof/>
+                      <w:kern w:val="0"/>
+                      <w:sz w:val="18"/>
+                      <w:szCs w:val="18"/>
+                    </w:rPr>
+                    <w:tab/>
+                    <w:t>}</w:t>
+                  </w:r>
+                </w:p>
+                <w:p>
+                  <w:pPr>
+                    <w:autoSpaceDE w:val="0"/>
+                    <w:autoSpaceDN w:val="0"/>
+                    <w:adjustRightInd w:val="0"/>
+                    <w:spacing w:beforeLines="0" w:line="240" w:lineRule="auto"/>
+                    <w:ind w:firstLineChars="0" w:firstLine="0"/>
+                  </w:pPr>
+                  <w:r>
+                    <w:rPr>
+                      <w:rFonts w:ascii="Courier New" w:hAnsi="Courier New" w:cs="Courier New"/>
+                      <w:noProof/>
+                      <w:kern w:val="0"/>
+                      <w:sz w:val="18"/>
+                      <w:szCs w:val="18"/>
+                    </w:rPr>
+                    <w:t>};</w:t>
+                  </w:r>
+                </w:p>
+              </w:txbxContent>
+            </v:textbox>
+            <w10:wrap type="none"/>
+            <w10:anchorlock/>
+          </v:shape>
+        </w:pict>
+      </w:r>
+    </w:p>
+    <w:p>
+      <w:pPr>
+        <w:spacing w:before="163"/>
+        <w:ind w:firstLine="480"/>
+        <w:rPr>
+          <w:rFonts w:hint="eastAsia"/>
+        </w:rPr>
+      </w:pPr>
+      <w:r>
+        <w:rPr>
+          <w:rFonts w:hint="eastAsia"/>
+        </w:rPr>
+        <w:lastRenderedPageBreak/>
+        <w:t>最后执行一下词法分析：</w:t>
+      </w:r>
+    </w:p>
+    <w:p>
+      <w:pPr>
+        <w:spacing w:before="163"/>
+        <w:ind w:firstLineChars="0" w:firstLine="0"/>
+        <w:jc w:val="center"/>
+        <w:rPr>
+          <w:rFonts w:hint="eastAsia"/>
+        </w:rPr>
+      </w:pPr>
+      <w:r>
+        <w:rPr>
+          <w:noProof/>
+        </w:rPr>
+      </w:r>
+      <w:r>
+        <w:pict>
+          <v:shape id="_x0000_s2067" type="#_x0000_t202" style="width:397.5pt;height:40.55pt;mso-height-percent:200;mso-position-horizontal-relative:char;mso-position-vertical-relative:line;mso-height-percent:200;mso-width-relative:margin;mso-height-relative:margin">
+            <v:textbox style="mso-fit-shape-to-text:t">
+              <w:txbxContent>
+                <w:p>
+                  <w:pPr>
+                    <w:autoSpaceDE w:val="0"/>
+                    <w:autoSpaceDN w:val="0"/>
+                    <w:adjustRightInd w:val="0"/>
+                    <w:spacing w:beforeLines="0" w:line="240" w:lineRule="auto"/>
+                    <w:ind w:firstLineChars="0" w:firstLine="0"/>
+                  </w:pPr>
+                  <w:r>
+                    <w:rPr>
+                      <w:rFonts w:ascii="Courier New" w:hAnsi="Courier New" w:cs="Courier New"/>
+                      <w:noProof/>
+                      <w:kern w:val="0"/>
+                      <w:sz w:val="18"/>
+                      <w:szCs w:val="18"/>
+                    </w:rPr>
+                    <w:t xml:space="preserve">boost::spirit::lex::tokenize(first, last, sasl_tok, </w:t>
+                  </w:r>
+                  <w:r>
+                    <w:rPr>
+                      <w:rFonts w:ascii="Courier New" w:hAnsi="Courier New" w:cs="Courier New" w:hint="eastAsia"/>
+                      <w:noProof/>
+                      <w:kern w:val="0"/>
+                      <w:sz w:val="18"/>
+                      <w:szCs w:val="18"/>
+                    </w:rPr>
+                    <w:t>token</w:t>
+                  </w:r>
+                  <w:r>
+                    <w:rPr>
+                      <w:rFonts w:ascii="Courier New" w:hAnsi="Courier New" w:cs="Courier New" w:hint="eastAsia"/>
+                      <w:noProof/>
+                      <w:kern w:val="0"/>
+                      <w:sz w:val="18"/>
+                      <w:szCs w:val="18"/>
+                    </w:rPr>
+                    <w:t>_printer()</w:t>
+                  </w:r>
+                  <w:r>
+                    <w:rPr>
+                      <w:rFonts w:ascii="Courier New" w:hAnsi="Courier New" w:cs="Courier New"/>
+                      <w:noProof/>
+                      <w:kern w:val="0"/>
+                      <w:sz w:val="18"/>
+                      <w:szCs w:val="18"/>
+                    </w:rPr>
+                    <w:t>)</w:t>
+                  </w:r>
+                  <w:r>
+                    <w:rPr>
+                      <w:rFonts w:ascii="Courier New" w:hAnsi="Courier New" w:cs="Courier New" w:hint="eastAsia"/>
+                      <w:noProof/>
+                      <w:kern w:val="0"/>
+                      <w:sz w:val="18"/>
+                      <w:szCs w:val="18"/>
+                    </w:rPr>
+                    <w:t>;</w:t>
+                  </w:r>
+                </w:p>
+              </w:txbxContent>
+            </v:textbox>
+            <w10:wrap type="none"/>
+            <w10:anchorlock/>
+          </v:shape>
+        </w:pict>
+      </w:r>
+    </w:p>
+    <w:p>
+      <w:pPr>
+        <w:spacing w:before="163"/>
+        <w:ind w:firstLine="480"/>
+        <w:rPr>
+          <w:rFonts w:hint="eastAsia"/>
+        </w:rPr>
+      </w:pPr>
+      <w:r>
+        <w:rPr>
+          <w:rFonts w:hint="eastAsia"/>
+        </w:rPr>
+        <w:t>first</w:t>
+      </w:r>
+      <w:r>
+        <w:rPr>
+          <w:rFonts w:hint="eastAsia"/>
+        </w:rPr>
+        <w:t>，</w:t>
+      </w:r>
+      <w:r>
+        <w:rPr>
+          <w:rFonts w:hint="eastAsia"/>
+        </w:rPr>
+        <w:t>last</w:t>
+      </w:r>
+      <w:r>
+        <w:rPr>
+          <w:rFonts w:hint="eastAsia"/>
+        </w:rPr>
+        <w:t>是输入字符串的迭代器。如果输入为“</w:t>
+      </w:r>
+      <w:r>
+        <w:rPr>
+          <w:rFonts w:hint="eastAsia"/>
+        </w:rPr>
+        <w:t>55+65</w:t>
+      </w:r>
+      <w:r>
+        <w:rPr>
+          <w:rFonts w:hint="eastAsia"/>
+        </w:rPr>
+        <w:t>”，那么屏幕上就会</w:t>
+      </w:r>
+      <w:r>
+        <w:rPr>
+          <w:rFonts w:hint="eastAsia"/>
+        </w:rPr>
+        <w:t>依次</w:t>
+      </w:r>
+      <w:r>
+        <w:rPr>
+          <w:rFonts w:hint="eastAsia"/>
+        </w:rPr>
+        <w:t>打印出“</w:t>
+      </w:r>
+      <w:r>
+        <w:rPr>
+          <w:rFonts w:hint="eastAsia"/>
+        </w:rPr>
+        <w:t>55</w:t>
+      </w:r>
+      <w:r>
+        <w:rPr>
+          <w:rFonts w:hint="eastAsia"/>
+        </w:rPr>
+        <w:t>”，“</w:t>
+      </w:r>
+      <w:r>
+        <w:rPr>
+          <w:rFonts w:hint="eastAsia"/>
+        </w:rPr>
+        <w:t>+</w:t>
+      </w:r>
+      <w:r>
+        <w:rPr>
+          <w:rFonts w:hint="eastAsia"/>
+        </w:rPr>
+        <w:t>”，“</w:t>
+      </w:r>
+      <w:r>
+        <w:rPr>
+          <w:rFonts w:hint="eastAsia"/>
+        </w:rPr>
+        <w:t>65</w:t>
+      </w:r>
+      <w:r>
+        <w:rPr>
+          <w:rFonts w:hint="eastAsia"/>
+        </w:rPr>
+        <w:t>”的三行。</w:t>
+      </w:r>
+    </w:p>
+    <w:p>
+      <w:pPr>
+        <w:spacing w:before="163"/>
+        <w:ind w:firstLine="480"/>
+      </w:pPr>
+      <w:r>
+        <w:rPr>
+          <w:rFonts w:hint="eastAsia"/>
+        </w:rPr>
+        <w:t>不过，如果你在“</w:t>
+      </w:r>
+      <w:r>
+        <w:rPr>
+          <w:rFonts w:hint="eastAsia"/>
+        </w:rPr>
+        <w:t>55+65</w:t>
+      </w:r>
+      <w:r>
+        <w:rPr>
+          <w:rFonts w:hint="eastAsia"/>
+        </w:rPr>
+        <w:t>”之间敲入一个空格，例如“</w:t>
+      </w:r>
+      <w:r>
+        <w:rPr>
+          <w:rFonts w:hint="eastAsia"/>
+        </w:rPr>
+        <w:t>55+_65</w:t>
+      </w:r>
+      <w:r>
+        <w:rPr>
+          <w:rFonts w:hint="eastAsia"/>
+        </w:rPr>
+        <w:t>”</w:t>
+      </w:r>
+      <w:r>
+        <w:rPr>
+          <w:rFonts w:hint="eastAsia"/>
+        </w:rPr>
+        <w:t>(</w:t>
+      </w:r>
+      <w:r>
+        <w:rPr>
+          <w:rFonts w:hint="eastAsia"/>
+        </w:rPr>
+        <w:t>‘</w:t>
+      </w:r>
+      <w:r>
+        <w:rPr>
+          <w:rFonts w:hint="eastAsia"/>
+        </w:rPr>
+        <w:t>_</w:t>
+      </w:r>
+      <w:r>
+        <w:rPr>
+          <w:rFonts w:hint="eastAsia"/>
+        </w:rPr>
+        <w:t>’代表空格</w:t>
+      </w:r>
+      <w:r>
+        <w:rPr>
+          <w:rFonts w:hint="eastAsia"/>
+        </w:rPr>
+        <w:t>)</w:t>
+      </w:r>
+      <w:r>
+        <w:rPr>
+          <w:rFonts w:hint="eastAsia"/>
+        </w:rPr>
+        <w:t>这样的，那么词法分析就会失败</w:t>
+      </w:r>
+      <w:r>
+        <w:rPr>
+          <w:rFonts w:hint="eastAsia"/>
+        </w:rPr>
+        <w:t>。</w:t>
+      </w:r>
+      <w:r>
+        <w:rPr>
+          <w:rFonts w:hint="eastAsia"/>
+        </w:rPr>
+        <w:t>因为“</w:t>
+      </w:r>
+      <w:r>
+        <w:rPr>
+          <w:rFonts w:hint="eastAsia"/>
+        </w:rPr>
+        <w:t>_</w:t>
+      </w:r>
+      <w:r>
+        <w:rPr>
+          <w:rFonts w:hint="eastAsia"/>
+        </w:rPr>
+        <w:t>”这个字符，没有合适的词可以匹配。而在程序语言里，支持空白符号的过滤掉是必不可少的。</w:t>
+      </w:r>
+      <w:r>
+        <w:rPr>
+          <w:rFonts w:hint="eastAsia"/>
+        </w:rPr>
+        <w:t>所以，下一次，我们就要讲空白符的过滤问题，让我们可以自由的写出美观的语句。</w:t>
       </w:r>
     </w:p>
     <w:sectPr>
@@ -6648,7 +9205,112 @@
       <w:pStyle w:val="a4"/>
       <w:spacing w:before="120"/>
       <w:ind w:firstLine="360"/>
+      <w:jc w:val="center"/>
     </w:pPr>
+    <w:r>
+      <w:rPr>
+        <w:rFonts w:cs="宋体" w:hint="eastAsia"/>
+        <w:lang w:val="zh-CN"/>
+      </w:rPr>
+      <w:t>版权所有</w:t>
+    </w:r>
+    <w:r>
+      <w:rPr>
+        <w:rFonts w:cs="宋体"/>
+        <w:lang w:val="zh-CN"/>
+      </w:rPr>
+      <w:t xml:space="preserve"> </w:t>
+    </w:r>
+    <w:r>
+      <w:rPr>
+        <w:rFonts w:cs="Symbol" w:hint="eastAsia"/>
+        <w:lang w:val="zh-CN"/>
+      </w:rPr>
+      <w:sym w:font="Symbol" w:char="F0D3"/>
+    </w:r>
+    <w:r>
+      <w:rPr>
+        <w:rFonts w:cs="宋体"/>
+        <w:lang w:val="zh-CN"/>
+      </w:rPr>
+      <w:t xml:space="preserve"> </w:t>
+    </w:r>
+    <w:r>
+      <w:rPr>
+        <w:rFonts w:cs="宋体" w:hint="eastAsia"/>
+        <w:lang w:val="zh-CN"/>
+      </w:rPr>
+      <w:t>SoftArt Development Group</w:t>
+    </w:r>
+    <w:r>
+      <w:rPr>
+        <w:rFonts w:cs="宋体"/>
+        <w:lang w:val="zh-CN"/>
+      </w:rPr>
+      <w:t xml:space="preserve"> </w:t>
+    </w:r>
+    <w:r>
+      <w:rPr>
+        <w:rFonts w:cs="宋体" w:hint="eastAsia"/>
+        <w:lang w:val="zh-CN"/>
+      </w:rPr>
+      <w:t>2007-2010</w:t>
+    </w:r>
+    <w:r>
+      <w:rPr>
+        <w:rFonts w:cs="宋体"/>
+        <w:lang w:val="zh-CN"/>
+      </w:rPr>
+      <w:fldChar w:fldCharType="begin"/>
+    </w:r>
+    <w:r>
+      <w:rPr>
+        <w:rFonts w:cs="宋体"/>
+        <w:lang w:val="zh-CN"/>
+      </w:rPr>
+      <w:instrText xml:space="preserve">IF DATE \@ "yyyy" = "1998" "1998-" </w:instrText>
+    </w:r>
+    <w:r>
+      <w:rPr>
+        <w:rFonts w:cs="宋体"/>
+        <w:lang w:val="zh-CN"/>
+      </w:rPr>
+      <w:fldChar w:fldCharType="end"/>
+    </w:r>
+    <w:r>
+      <w:rPr>
+        <w:rFonts w:cs="宋体" w:hint="eastAsia"/>
+        <w:lang w:val="zh-CN"/>
+      </w:rPr>
+      <w:t>。保留所有权利。</w:t>
+    </w:r>
+    <w:r>
+      <w:br/>
+    </w:r>
+    <w:r>
+      <w:rPr>
+        <w:rFonts w:cs="宋体" w:hint="eastAsia"/>
+        <w:lang w:val="zh-CN"/>
+      </w:rPr>
+      <w:t>请将更正、建议及其他反馈信息发送至</w:t>
+    </w:r>
+    <w:r>
+      <w:rPr>
+        <w:rFonts w:cs="宋体"/>
+        <w:lang w:val="zh-CN"/>
+      </w:rPr>
+      <w:t xml:space="preserve"> </w:t>
+    </w:r>
+    <w:hyperlink r:id="rId1" w:history="1">
+      <w:r>
+        <w:rPr>
+          <w:rStyle w:val="a6"/>
+          <w:rFonts w:cs="宋体" w:hint="eastAsia"/>
+          <w:lang w:val="zh-CN"/>
+        </w:rPr>
+        <w:t>wuye9036@gmail.com</w:t>
+      </w:r>
+    </w:hyperlink>
   </w:p>
 </w:ftr>
 </file>
@@ -7581,6 +10243,119 @@
     </w:lvl>
   </w:abstractNum>
   <w:abstractNum w:abstractNumId="8">
+    <w:nsid w:val="5A970AB2"/>
+    <w:multiLevelType w:val="hybridMultilevel"/>
+    <w:tmpl w:val="129AE5C8"/>
+    <w:lvl w:ilvl="0" w:tplc="04090001">
+      <w:start w:val="1"/>
+      <w:numFmt w:val="bullet"/>
+      <w:lvlText w:val=""/>
+      <w:lvlJc w:val="left"/>
+      <w:pPr>
+        <w:ind w:left="900" w:hanging="420"/>
+      </w:pPr>
+      <w:rPr>
+        <w:rFonts w:ascii="Wingdings" w:hAnsi="Wingdings" w:hint="default"/>
+      </w:rPr>
+    </w:lvl>
+    <w:lvl w:ilvl="1" w:tplc="04090003" w:tentative="1">
+      <w:start w:val="1"/>
+      <w:numFmt w:val="bullet"/>
+      <w:lvlText w:val=""/>
+      <w:lvlJc w:val="left"/>
+      <w:pPr>
+        <w:ind w:left="1320" w:hanging="420"/>
+      </w:pPr>
+      <w:rPr>
+        <w:rFonts w:ascii="Wingdings" w:hAnsi="Wingdings" w:hint="default"/>
+      </w:rPr>
+    </w:lvl>
+    <w:lvl w:ilvl="2" w:tplc="04090005" w:tentative="1">
+      <w:start w:val="1"/>
+      <w:numFmt w:val="bullet"/>
+      <w:lvlText w:val=""/>
+      <w:lvlJc w:val="left"/>
+      <w:pPr>
+        <w:ind w:left="1740" w:hanging="420"/>
+      </w:pPr>
+      <w:rPr>
+        <w:rFonts w:ascii="Wingdings" w:hAnsi="Wingdings" w:hint="default"/>
+      </w:rPr>
+    </w:lvl>
+    <w:lvl w:ilvl="3" w:tplc="04090001" w:tentative="1">
+      <w:start w:val="1"/>
+      <w:numFmt w:val="bullet"/>
+      <w:lvlText w:val=""/>
+      <w:lvlJc w:val="left"/>
+      <w:pPr>
+        <w:ind w:left="2160" w:hanging="420"/>
+      </w:pPr>
+      <w:rPr>
+        <w:rFonts w:ascii="Wingdings" w:hAnsi="Wingdings" w:hint="default"/>
+      </w:rPr>
+    </w:lvl>
+    <w:lvl w:ilvl="4" w:tplc="04090003" w:tentative="1">
+      <w:start w:val="1"/>
+      <w:numFmt w:val="bullet"/>
+      <w:lvlText w:val=""/>
+      <w:lvlJc w:val="left"/>
+      <w:pPr>
+        <w:ind w:left="2580" w:hanging="420"/>
+      </w:pPr>
+      <w:rPr>
+        <w:rFonts w:ascii="Wingdings" w:hAnsi="Wingdings" w:hint="default"/>
+      </w:rPr>
+    </w:lvl>
+    <w:lvl w:ilvl="5" w:tplc="04090005" w:tentative="1">
+      <w:start w:val="1"/>
+      <w:numFmt w:val="bullet"/>
+      <w:lvlText w:val=""/>
+      <w:lvlJc w:val="left"/>
+      <w:pPr>
+        <w:ind w:left="3000" w:hanging="420"/>
+      </w:pPr>
+      <w:rPr>
+        <w:rFonts w:ascii="Wingdings" w:hAnsi="Wingdings" w:hint="default"/>
+      </w:rPr>
+    </w:lvl>
+    <w:lvl w:ilvl="6" w:tplc="04090001" w:tentative="1">
+      <w:start w:val="1"/>
+      <w:numFmt w:val="bullet"/>
+      <w:lvlText w:val=""/>
+      <w:lvlJc w:val="left"/>
+      <w:pPr>
+        <w:ind w:left="3420" w:hanging="420"/>
+      </w:pPr>
+      <w:rPr>
+        <w:rFonts w:ascii="Wingdings" w:hAnsi="Wingdings" w:hint="default"/>
+      </w:rPr>
+    </w:lvl>
+    <w:lvl w:ilvl="7" w:tplc="04090003" w:tentative="1">
+      <w:start w:val="1"/>
+      <w:numFmt w:val="bullet"/>
+      <w:lvlText w:val=""/>
+      <w:lvlJc w:val="left"/>
+      <w:pPr>
+        <w:ind w:left="3840" w:hanging="420"/>
+      </w:pPr>
+      <w:rPr>
+        <w:rFonts w:ascii="Wingdings" w:hAnsi="Wingdings" w:hint="default"/>
+      </w:rPr>
+    </w:lvl>
+    <w:lvl w:ilvl="8" w:tplc="04090005" w:tentative="1">
+      <w:start w:val="1"/>
+      <w:numFmt w:val="bullet"/>
+      <w:lvlText w:val=""/>
+      <w:lvlJc w:val="left"/>
+      <w:pPr>
+        <w:ind w:left="4260" w:hanging="420"/>
+      </w:pPr>
+      <w:rPr>
+        <w:rFonts w:ascii="Wingdings" w:hAnsi="Wingdings" w:hint="default"/>
+      </w:rPr>
+    </w:lvl>
+  </w:abstractNum>
+  <w:abstractNum w:abstractNumId="9">
     <w:nsid w:val="5C1B451C"/>
     <w:multiLevelType w:val="hybridMultilevel"/>
     <w:tmpl w:val="23DABB6C"/>
@@ -7695,6 +10470,9 @@
     <w:abstractNumId w:val="2"/>
   </w:num>
   <w:num w:numId="9">
+    <w:abstractNumId w:val="9"/>
+  </w:num>
+  <w:num w:numId="10">
     <w:abstractNumId w:val="8"/>
   </w:num>
 </w:numbering>
@@ -7734,6 +10512,7 @@
     <w:lsdException w:name="toc 7" w:uiPriority="39"/>
     <w:lsdException w:name="toc 8" w:uiPriority="39"/>
     <w:lsdException w:name="toc 9" w:uiPriority="39"/>
+    <w:lsdException w:name="footer" w:uiPriority="0"/>
     <w:lsdException w:name="caption" w:uiPriority="35" w:qFormat="1"/>
     <w:lsdException w:name="Title" w:semiHidden="0" w:uiPriority="10" w:unhideWhenUsed="0" w:qFormat="1"/>
     <w:lsdException w:name="Default Paragraph Font" w:uiPriority="1"/>
@@ -7960,8 +10739,6 @@
     <w:name w:val="footer"/>
     <w:basedOn w:val="a"/>
     <w:link w:val="Char0"/>
-    <w:uiPriority w:val="99"/>
-    <w:semiHidden/>
     <w:unhideWhenUsed/>
     <w:rsid w:val="00C853C2"/>
     <w:pPr>
@@ -7980,8 +10757,6 @@
     <w:name w:val="页脚 Char"/>
     <w:basedOn w:val="a0"/>
     <w:link w:val="a4"/>
-    <w:uiPriority w:val="99"/>
-    <w:semiHidden/>
     <w:rsid w:val="00C853C2"/>
     <w:rPr>
       <w:sz w:val="18"/>
@@ -10775,37 +13550,37 @@
   </dgm:ptLst>
   <dgm:cxnLst>
     <dgm:cxn modelId="{00BBB802-5A76-4954-B2A8-41358DF67021}" srcId="{4054A66D-0511-478C-9E50-A2C237C867EA}" destId="{3E10F5F4-13A0-4840-B8A8-589C3AFB1DD5}" srcOrd="4" destOrd="0" parTransId="{28A7048A-4661-4390-BD9A-4D048CF5A179}" sibTransId="{E55FB506-5773-469A-85B9-749163FAE2A2}"/>
-    <dgm:cxn modelId="{800BEA59-7154-4156-BC77-8A2D46A02F45}" type="presOf" srcId="{0258382A-8756-4A59-958A-A468A57ABFF0}" destId="{16B037A2-EB55-4877-B952-42E27FDF79AD}" srcOrd="0" destOrd="0" presId="urn:microsoft.com/office/officeart/2005/8/layout/process1"/>
-    <dgm:cxn modelId="{C4D5F5B2-6234-41E5-803C-2CD108CBC988}" type="presOf" srcId="{5CBAAC86-0731-4A30-BBE5-988E6E92F2A6}" destId="{2593F691-0AF7-4FF4-9742-2750ACCB2CE5}" srcOrd="0" destOrd="0" presId="urn:microsoft.com/office/officeart/2005/8/layout/process1"/>
+    <dgm:cxn modelId="{1773E7D7-1EFC-4B40-B086-97D9293EAF73}" type="presOf" srcId="{AF6A3731-1394-4293-961C-1F09BB3E6AC1}" destId="{6113ED37-31DF-492C-B24B-A56AD21DFB1A}" srcOrd="0" destOrd="0" presId="urn:microsoft.com/office/officeart/2005/8/layout/process1"/>
+    <dgm:cxn modelId="{7E9E19DF-554B-4F5E-A2A1-C40031402035}" type="presOf" srcId="{8B8110E9-A44C-4790-B4C4-191F1DDFB442}" destId="{0F8C741D-E803-4B96-AD4B-DFB7F7EE18B2}" srcOrd="0" destOrd="0" presId="urn:microsoft.com/office/officeart/2005/8/layout/process1"/>
+    <dgm:cxn modelId="{383FB01B-1D51-4D67-B1B4-252F4EE9FBCC}" type="presOf" srcId="{AF6A3731-1394-4293-961C-1F09BB3E6AC1}" destId="{0A2272E5-BC01-4BD8-9100-41E9C32FD955}" srcOrd="1" destOrd="0" presId="urn:microsoft.com/office/officeart/2005/8/layout/process1"/>
     <dgm:cxn modelId="{F76F9476-5535-48BD-BBB6-2A6A02F3B404}" srcId="{4054A66D-0511-478C-9E50-A2C237C867EA}" destId="{913C0262-89E7-4223-848C-DAA9449FD753}" srcOrd="1" destOrd="0" parTransId="{D707280F-AF00-46EB-8C3C-256DEC0D845F}" sibTransId="{0C15DFD8-52FC-4017-A05A-CA36B9AAD6C3}"/>
-    <dgm:cxn modelId="{68A19994-BCFE-4EF3-A086-E3B657664AD8}" type="presOf" srcId="{0C15DFD8-52FC-4017-A05A-CA36B9AAD6C3}" destId="{C4B19665-3845-4EA4-A729-3121C7A786BC}" srcOrd="1" destOrd="0" presId="urn:microsoft.com/office/officeart/2005/8/layout/process1"/>
-    <dgm:cxn modelId="{8557038E-51A7-40C6-AC89-5D2C8FAE7A66}" type="presOf" srcId="{913C0262-89E7-4223-848C-DAA9449FD753}" destId="{7C8B1CA4-00C3-4203-8A38-51AC0984ECCC}" srcOrd="0" destOrd="0" presId="urn:microsoft.com/office/officeart/2005/8/layout/process1"/>
-    <dgm:cxn modelId="{5D1E1667-D615-40FB-B742-E1FF331FD8CC}" type="presOf" srcId="{8B8110E9-A44C-4790-B4C4-191F1DDFB442}" destId="{051AF630-7FC8-47D9-A58F-0796678710AD}" srcOrd="1" destOrd="0" presId="urn:microsoft.com/office/officeart/2005/8/layout/process1"/>
+    <dgm:cxn modelId="{E8F8F97B-B6AD-43C2-B43F-95B7DE1688B4}" type="presOf" srcId="{B63A687D-567C-4F9D-B5FB-732725B48DF5}" destId="{3228393D-C5F6-4035-BC08-D92728999904}" srcOrd="0" destOrd="0" presId="urn:microsoft.com/office/officeart/2005/8/layout/process1"/>
+    <dgm:cxn modelId="{5DD52441-28FC-401C-8337-B83F7FBAF9AC}" type="presOf" srcId="{0C15DFD8-52FC-4017-A05A-CA36B9AAD6C3}" destId="{C4B19665-3845-4EA4-A729-3121C7A786BC}" srcOrd="1" destOrd="0" presId="urn:microsoft.com/office/officeart/2005/8/layout/process1"/>
+    <dgm:cxn modelId="{2AA6588F-6853-41C2-9CD0-26CF7A5132F8}" type="presOf" srcId="{0C15DFD8-52FC-4017-A05A-CA36B9AAD6C3}" destId="{CCC2EF57-26DC-4427-9C89-FC6682DF087F}" srcOrd="0" destOrd="0" presId="urn:microsoft.com/office/officeart/2005/8/layout/process1"/>
+    <dgm:cxn modelId="{8655B379-EED5-40E8-8F5D-589CF30939EE}" type="presOf" srcId="{4054A66D-0511-478C-9E50-A2C237C867EA}" destId="{CEA8333A-259A-442B-A815-2F888930ADA1}" srcOrd="0" destOrd="0" presId="urn:microsoft.com/office/officeart/2005/8/layout/process1"/>
     <dgm:cxn modelId="{1A6AFCD6-3B13-47F5-99F4-5D423EA3168E}" srcId="{4054A66D-0511-478C-9E50-A2C237C867EA}" destId="{0258382A-8756-4A59-958A-A468A57ABFF0}" srcOrd="2" destOrd="0" parTransId="{69A321A4-AE3A-47A8-83B3-6332370F4113}" sibTransId="{AF6A3731-1394-4293-961C-1F09BB3E6AC1}"/>
-    <dgm:cxn modelId="{40E8C7A4-D766-4766-92A5-47422351F19B}" type="presOf" srcId="{4054A66D-0511-478C-9E50-A2C237C867EA}" destId="{CEA8333A-259A-442B-A815-2F888930ADA1}" srcOrd="0" destOrd="0" presId="urn:microsoft.com/office/officeart/2005/8/layout/process1"/>
     <dgm:cxn modelId="{ECD0C312-D537-441A-AC36-090F3F68BB7E}" srcId="{4054A66D-0511-478C-9E50-A2C237C867EA}" destId="{5CBAAC86-0731-4A30-BBE5-988E6E92F2A6}" srcOrd="0" destOrd="0" parTransId="{8A588EC2-D8FA-42B3-AC1A-C1030B6C07E5}" sibTransId="{33AF2BFB-CA68-4114-A7E4-B5EEF727BC55}"/>
-    <dgm:cxn modelId="{EA3556A1-FA9F-449E-A77A-667BD79AF745}" type="presOf" srcId="{3E10F5F4-13A0-4840-B8A8-589C3AFB1DD5}" destId="{64EEEC6A-14BF-4022-977B-6227B3453477}" srcOrd="0" destOrd="0" presId="urn:microsoft.com/office/officeart/2005/8/layout/process1"/>
-    <dgm:cxn modelId="{FB7878C0-F21E-4F6A-AC5B-5A8A1D446771}" type="presOf" srcId="{0C15DFD8-52FC-4017-A05A-CA36B9AAD6C3}" destId="{CCC2EF57-26DC-4427-9C89-FC6682DF087F}" srcOrd="0" destOrd="0" presId="urn:microsoft.com/office/officeart/2005/8/layout/process1"/>
+    <dgm:cxn modelId="{633CDE0D-5A2D-4E58-A595-63D11BE3F41E}" type="presOf" srcId="{33AF2BFB-CA68-4114-A7E4-B5EEF727BC55}" destId="{AB661FFE-713C-4717-87F1-D3813196B57B}" srcOrd="0" destOrd="0" presId="urn:microsoft.com/office/officeart/2005/8/layout/process1"/>
+    <dgm:cxn modelId="{C1143AD6-1552-45CB-A9AC-2290474FF010}" type="presOf" srcId="{913C0262-89E7-4223-848C-DAA9449FD753}" destId="{7C8B1CA4-00C3-4203-8A38-51AC0984ECCC}" srcOrd="0" destOrd="0" presId="urn:microsoft.com/office/officeart/2005/8/layout/process1"/>
+    <dgm:cxn modelId="{65DDAB8B-AA13-4664-82B8-9738F11C02ED}" type="presOf" srcId="{3E10F5F4-13A0-4840-B8A8-589C3AFB1DD5}" destId="{64EEEC6A-14BF-4022-977B-6227B3453477}" srcOrd="0" destOrd="0" presId="urn:microsoft.com/office/officeart/2005/8/layout/process1"/>
     <dgm:cxn modelId="{C85FAA8B-84E7-4177-9140-29AC6389F0CC}" srcId="{4054A66D-0511-478C-9E50-A2C237C867EA}" destId="{B63A687D-567C-4F9D-B5FB-732725B48DF5}" srcOrd="3" destOrd="0" parTransId="{05F1FAEC-1F75-4FFD-ABE0-216CA6327DAC}" sibTransId="{8B8110E9-A44C-4790-B4C4-191F1DDFB442}"/>
-    <dgm:cxn modelId="{17A55CEC-ED21-4245-9EA9-53623ED602EE}" type="presOf" srcId="{8B8110E9-A44C-4790-B4C4-191F1DDFB442}" destId="{0F8C741D-E803-4B96-AD4B-DFB7F7EE18B2}" srcOrd="0" destOrd="0" presId="urn:microsoft.com/office/officeart/2005/8/layout/process1"/>
-    <dgm:cxn modelId="{7380869F-697F-41CE-8916-1F71A6648BA6}" type="presOf" srcId="{B63A687D-567C-4F9D-B5FB-732725B48DF5}" destId="{3228393D-C5F6-4035-BC08-D92728999904}" srcOrd="0" destOrd="0" presId="urn:microsoft.com/office/officeart/2005/8/layout/process1"/>
-    <dgm:cxn modelId="{983E234A-B94F-4AF7-9962-2788A04B337F}" type="presOf" srcId="{AF6A3731-1394-4293-961C-1F09BB3E6AC1}" destId="{0A2272E5-BC01-4BD8-9100-41E9C32FD955}" srcOrd="1" destOrd="0" presId="urn:microsoft.com/office/officeart/2005/8/layout/process1"/>
-    <dgm:cxn modelId="{0469D90C-1493-4E79-B93B-30CC342948BB}" type="presOf" srcId="{33AF2BFB-CA68-4114-A7E4-B5EEF727BC55}" destId="{AB661FFE-713C-4717-87F1-D3813196B57B}" srcOrd="0" destOrd="0" presId="urn:microsoft.com/office/officeart/2005/8/layout/process1"/>
-    <dgm:cxn modelId="{AFBD081C-5F54-468F-99C3-467448D4FDE4}" type="presOf" srcId="{AF6A3731-1394-4293-961C-1F09BB3E6AC1}" destId="{6113ED37-31DF-492C-B24B-A56AD21DFB1A}" srcOrd="0" destOrd="0" presId="urn:microsoft.com/office/officeart/2005/8/layout/process1"/>
-    <dgm:cxn modelId="{7ADA7154-AA88-416F-93A2-62A4777623C7}" type="presOf" srcId="{33AF2BFB-CA68-4114-A7E4-B5EEF727BC55}" destId="{E774DAE5-1681-47D4-BB5E-D27618047B6A}" srcOrd="1" destOrd="0" presId="urn:microsoft.com/office/officeart/2005/8/layout/process1"/>
-    <dgm:cxn modelId="{E729A265-98F7-4A3F-9B53-7A60B069DE3B}" type="presParOf" srcId="{CEA8333A-259A-442B-A815-2F888930ADA1}" destId="{2593F691-0AF7-4FF4-9742-2750ACCB2CE5}" srcOrd="0" destOrd="0" presId="urn:microsoft.com/office/officeart/2005/8/layout/process1"/>
-    <dgm:cxn modelId="{F53F1A8F-F975-4B65-A243-091752BA3B43}" type="presParOf" srcId="{CEA8333A-259A-442B-A815-2F888930ADA1}" destId="{AB661FFE-713C-4717-87F1-D3813196B57B}" srcOrd="1" destOrd="0" presId="urn:microsoft.com/office/officeart/2005/8/layout/process1"/>
-    <dgm:cxn modelId="{93EC839B-514E-4CD6-B4F1-57484C48B476}" type="presParOf" srcId="{AB661FFE-713C-4717-87F1-D3813196B57B}" destId="{E774DAE5-1681-47D4-BB5E-D27618047B6A}" srcOrd="0" destOrd="0" presId="urn:microsoft.com/office/officeart/2005/8/layout/process1"/>
-    <dgm:cxn modelId="{FF5121E8-9128-4967-9F70-B1AD7D1CDF3B}" type="presParOf" srcId="{CEA8333A-259A-442B-A815-2F888930ADA1}" destId="{7C8B1CA4-00C3-4203-8A38-51AC0984ECCC}" srcOrd="2" destOrd="0" presId="urn:microsoft.com/office/officeart/2005/8/layout/process1"/>
-    <dgm:cxn modelId="{D471E964-EB90-4413-8549-864A451ACD04}" type="presParOf" srcId="{CEA8333A-259A-442B-A815-2F888930ADA1}" destId="{CCC2EF57-26DC-4427-9C89-FC6682DF087F}" srcOrd="3" destOrd="0" presId="urn:microsoft.com/office/officeart/2005/8/layout/process1"/>
-    <dgm:cxn modelId="{622BD725-2C7A-431C-AB4E-66CD3EB775DF}" type="presParOf" srcId="{CCC2EF57-26DC-4427-9C89-FC6682DF087F}" destId="{C4B19665-3845-4EA4-A729-3121C7A786BC}" srcOrd="0" destOrd="0" presId="urn:microsoft.com/office/officeart/2005/8/layout/process1"/>
-    <dgm:cxn modelId="{7FDA769A-1DC0-4070-B307-B60367163CAB}" type="presParOf" srcId="{CEA8333A-259A-442B-A815-2F888930ADA1}" destId="{16B037A2-EB55-4877-B952-42E27FDF79AD}" srcOrd="4" destOrd="0" presId="urn:microsoft.com/office/officeart/2005/8/layout/process1"/>
-    <dgm:cxn modelId="{BF979C30-237C-4BE1-86B8-E52DAC4A06A0}" type="presParOf" srcId="{CEA8333A-259A-442B-A815-2F888930ADA1}" destId="{6113ED37-31DF-492C-B24B-A56AD21DFB1A}" srcOrd="5" destOrd="0" presId="urn:microsoft.com/office/officeart/2005/8/layout/process1"/>
-    <dgm:cxn modelId="{A547E884-16F3-44B3-9110-27BA784B6AA5}" type="presParOf" srcId="{6113ED37-31DF-492C-B24B-A56AD21DFB1A}" destId="{0A2272E5-BC01-4BD8-9100-41E9C32FD955}" srcOrd="0" destOrd="0" presId="urn:microsoft.com/office/officeart/2005/8/layout/process1"/>
-    <dgm:cxn modelId="{FBB4A9FC-41B7-4249-A708-46EC3CA2A154}" type="presParOf" srcId="{CEA8333A-259A-442B-A815-2F888930ADA1}" destId="{3228393D-C5F6-4035-BC08-D92728999904}" srcOrd="6" destOrd="0" presId="urn:microsoft.com/office/officeart/2005/8/layout/process1"/>
-    <dgm:cxn modelId="{1C411EFF-3844-401C-B468-F689C65800ED}" type="presParOf" srcId="{CEA8333A-259A-442B-A815-2F888930ADA1}" destId="{0F8C741D-E803-4B96-AD4B-DFB7F7EE18B2}" srcOrd="7" destOrd="0" presId="urn:microsoft.com/office/officeart/2005/8/layout/process1"/>
-    <dgm:cxn modelId="{A1B76248-E55E-46EB-8063-8EDDE2449C50}" type="presParOf" srcId="{0F8C741D-E803-4B96-AD4B-DFB7F7EE18B2}" destId="{051AF630-7FC8-47D9-A58F-0796678710AD}" srcOrd="0" destOrd="0" presId="urn:microsoft.com/office/officeart/2005/8/layout/process1"/>
-    <dgm:cxn modelId="{64C7960E-AE01-4439-B1D7-094F989112B8}" type="presParOf" srcId="{CEA8333A-259A-442B-A815-2F888930ADA1}" destId="{64EEEC6A-14BF-4022-977B-6227B3453477}" srcOrd="8" destOrd="0" presId="urn:microsoft.com/office/officeart/2005/8/layout/process1"/>
+    <dgm:cxn modelId="{32277752-521A-44BC-86E2-A3CB6B7C6481}" type="presOf" srcId="{0258382A-8756-4A59-958A-A468A57ABFF0}" destId="{16B037A2-EB55-4877-B952-42E27FDF79AD}" srcOrd="0" destOrd="0" presId="urn:microsoft.com/office/officeart/2005/8/layout/process1"/>
+    <dgm:cxn modelId="{E446082B-7CFE-4EE3-9800-EDBABCA26C11}" type="presOf" srcId="{8B8110E9-A44C-4790-B4C4-191F1DDFB442}" destId="{051AF630-7FC8-47D9-A58F-0796678710AD}" srcOrd="1" destOrd="0" presId="urn:microsoft.com/office/officeart/2005/8/layout/process1"/>
+    <dgm:cxn modelId="{D3A0BDA5-FD64-4859-B856-D42954FCEFAC}" type="presOf" srcId="{5CBAAC86-0731-4A30-BBE5-988E6E92F2A6}" destId="{2593F691-0AF7-4FF4-9742-2750ACCB2CE5}" srcOrd="0" destOrd="0" presId="urn:microsoft.com/office/officeart/2005/8/layout/process1"/>
+    <dgm:cxn modelId="{6444562B-158D-44B8-9FB4-2E83916D27F7}" type="presOf" srcId="{33AF2BFB-CA68-4114-A7E4-B5EEF727BC55}" destId="{E774DAE5-1681-47D4-BB5E-D27618047B6A}" srcOrd="1" destOrd="0" presId="urn:microsoft.com/office/officeart/2005/8/layout/process1"/>
+    <dgm:cxn modelId="{EB740454-F259-48C8-97FE-B6FC48683877}" type="presParOf" srcId="{CEA8333A-259A-442B-A815-2F888930ADA1}" destId="{2593F691-0AF7-4FF4-9742-2750ACCB2CE5}" srcOrd="0" destOrd="0" presId="urn:microsoft.com/office/officeart/2005/8/layout/process1"/>
+    <dgm:cxn modelId="{F3FEF8C3-3DEB-4C13-83C0-861E20587E1E}" type="presParOf" srcId="{CEA8333A-259A-442B-A815-2F888930ADA1}" destId="{AB661FFE-713C-4717-87F1-D3813196B57B}" srcOrd="1" destOrd="0" presId="urn:microsoft.com/office/officeart/2005/8/layout/process1"/>
+    <dgm:cxn modelId="{1FDB322A-6787-4708-A8B4-8F9D1B106D21}" type="presParOf" srcId="{AB661FFE-713C-4717-87F1-D3813196B57B}" destId="{E774DAE5-1681-47D4-BB5E-D27618047B6A}" srcOrd="0" destOrd="0" presId="urn:microsoft.com/office/officeart/2005/8/layout/process1"/>
+    <dgm:cxn modelId="{C1166506-5FC2-4406-9BA2-662A62CA817D}" type="presParOf" srcId="{CEA8333A-259A-442B-A815-2F888930ADA1}" destId="{7C8B1CA4-00C3-4203-8A38-51AC0984ECCC}" srcOrd="2" destOrd="0" presId="urn:microsoft.com/office/officeart/2005/8/layout/process1"/>
+    <dgm:cxn modelId="{8AF77056-D9DF-4647-89C9-5FFFF8C977BE}" type="presParOf" srcId="{CEA8333A-259A-442B-A815-2F888930ADA1}" destId="{CCC2EF57-26DC-4427-9C89-FC6682DF087F}" srcOrd="3" destOrd="0" presId="urn:microsoft.com/office/officeart/2005/8/layout/process1"/>
+    <dgm:cxn modelId="{FC97F592-DFAD-4224-926A-2FB5F90FCAE3}" type="presParOf" srcId="{CCC2EF57-26DC-4427-9C89-FC6682DF087F}" destId="{C4B19665-3845-4EA4-A729-3121C7A786BC}" srcOrd="0" destOrd="0" presId="urn:microsoft.com/office/officeart/2005/8/layout/process1"/>
+    <dgm:cxn modelId="{A61F501A-8981-41C3-BAD8-E9C150C68135}" type="presParOf" srcId="{CEA8333A-259A-442B-A815-2F888930ADA1}" destId="{16B037A2-EB55-4877-B952-42E27FDF79AD}" srcOrd="4" destOrd="0" presId="urn:microsoft.com/office/officeart/2005/8/layout/process1"/>
+    <dgm:cxn modelId="{DC4CEAAF-AD7E-45C5-8D13-30D53D0E3714}" type="presParOf" srcId="{CEA8333A-259A-442B-A815-2F888930ADA1}" destId="{6113ED37-31DF-492C-B24B-A56AD21DFB1A}" srcOrd="5" destOrd="0" presId="urn:microsoft.com/office/officeart/2005/8/layout/process1"/>
+    <dgm:cxn modelId="{B4E90D6A-B3A7-4551-814F-449FE0A0EC8C}" type="presParOf" srcId="{6113ED37-31DF-492C-B24B-A56AD21DFB1A}" destId="{0A2272E5-BC01-4BD8-9100-41E9C32FD955}" srcOrd="0" destOrd="0" presId="urn:microsoft.com/office/officeart/2005/8/layout/process1"/>
+    <dgm:cxn modelId="{1A29BF55-710F-46E1-8BFD-1BC1B019C5D6}" type="presParOf" srcId="{CEA8333A-259A-442B-A815-2F888930ADA1}" destId="{3228393D-C5F6-4035-BC08-D92728999904}" srcOrd="6" destOrd="0" presId="urn:microsoft.com/office/officeart/2005/8/layout/process1"/>
+    <dgm:cxn modelId="{3133E89B-3424-494C-80A0-301CD563C143}" type="presParOf" srcId="{CEA8333A-259A-442B-A815-2F888930ADA1}" destId="{0F8C741D-E803-4B96-AD4B-DFB7F7EE18B2}" srcOrd="7" destOrd="0" presId="urn:microsoft.com/office/officeart/2005/8/layout/process1"/>
+    <dgm:cxn modelId="{1D9A16A1-F8BD-4054-8F57-0159BCFDA476}" type="presParOf" srcId="{0F8C741D-E803-4B96-AD4B-DFB7F7EE18B2}" destId="{051AF630-7FC8-47D9-A58F-0796678710AD}" srcOrd="0" destOrd="0" presId="urn:microsoft.com/office/officeart/2005/8/layout/process1"/>
+    <dgm:cxn modelId="{C47452FB-DA71-4D92-A402-4E88F9273064}" type="presParOf" srcId="{CEA8333A-259A-442B-A815-2F888930ADA1}" destId="{64EEEC6A-14BF-4022-977B-6227B3453477}" srcOrd="8" destOrd="0" presId="urn:microsoft.com/office/officeart/2005/8/layout/process1"/>
   </dgm:cxnLst>
   <dgm:bg/>
   <dgm:whole/>
@@ -10949,6 +13724,13 @@
         </dgm:presLayoutVars>
       </dgm:prSet>
       <dgm:spPr/>
+      <dgm:t>
+        <a:bodyPr/>
+        <a:lstStyle/>
+        <a:p>
+          <a:endParaRPr lang="zh-CN" altLang="en-US"/>
+        </a:p>
+      </dgm:t>
     </dgm:pt>
     <dgm:pt modelId="{E993EFA2-1B65-4452-95F2-4C81AF05A5BA}" type="pres">
       <dgm:prSet presAssocID="{69DE11AB-DA54-409B-AB31-691A334D53CA}" presName="hierRoot1" presStyleCnt="0">
@@ -10969,10 +13751,24 @@
         </dgm:presLayoutVars>
       </dgm:prSet>
       <dgm:spPr/>
+      <dgm:t>
+        <a:bodyPr/>
+        <a:lstStyle/>
+        <a:p>
+          <a:endParaRPr lang="zh-CN" altLang="en-US"/>
+        </a:p>
+      </dgm:t>
     </dgm:pt>
     <dgm:pt modelId="{0BD58565-196E-478F-A0F4-034280FBD0EB}" type="pres">
       <dgm:prSet presAssocID="{69DE11AB-DA54-409B-AB31-691A334D53CA}" presName="rootConnector1" presStyleLbl="node1" presStyleIdx="0" presStyleCnt="0"/>
       <dgm:spPr/>
+      <dgm:t>
+        <a:bodyPr/>
+        <a:lstStyle/>
+        <a:p>
+          <a:endParaRPr lang="zh-CN" altLang="en-US"/>
+        </a:p>
+      </dgm:t>
     </dgm:pt>
     <dgm:pt modelId="{0D0474BC-936A-4FFC-B300-B7D1C80FFD11}" type="pres">
       <dgm:prSet presAssocID="{69DE11AB-DA54-409B-AB31-691A334D53CA}" presName="hierChild2" presStyleCnt="0"/>
@@ -10981,6 +13777,13 @@
     <dgm:pt modelId="{C60095C6-2CF8-4D95-9A4C-CE0BA701EFAF}" type="pres">
       <dgm:prSet presAssocID="{12340182-B379-40C8-BF55-1442435F9FED}" presName="Name37" presStyleLbl="parChTrans1D2" presStyleIdx="0" presStyleCnt="2"/>
       <dgm:spPr/>
+      <dgm:t>
+        <a:bodyPr/>
+        <a:lstStyle/>
+        <a:p>
+          <a:endParaRPr lang="zh-CN" altLang="en-US"/>
+        </a:p>
+      </dgm:t>
     </dgm:pt>
     <dgm:pt modelId="{1C029595-349C-4AE8-8816-E8B612B96DC2}" type="pres">
       <dgm:prSet presAssocID="{D4802F19-752D-4D70-BB73-681F5A806479}" presName="hierRoot2" presStyleCnt="0">
@@ -11001,10 +13804,24 @@
         </dgm:presLayoutVars>
       </dgm:prSet>
       <dgm:spPr/>
+      <dgm:t>
+        <a:bodyPr/>
+        <a:lstStyle/>
+        <a:p>
+          <a:endParaRPr lang="zh-CN" altLang="en-US"/>
+        </a:p>
+      </dgm:t>
     </dgm:pt>
     <dgm:pt modelId="{3807CC86-1A71-4AF1-886A-A44A74B8C438}" type="pres">
       <dgm:prSet presAssocID="{D4802F19-752D-4D70-BB73-681F5A806479}" presName="rootConnector" presStyleLbl="node2" presStyleIdx="0" presStyleCnt="2"/>
       <dgm:spPr/>
+      <dgm:t>
+        <a:bodyPr/>
+        <a:lstStyle/>
+        <a:p>
+          <a:endParaRPr lang="zh-CN" altLang="en-US"/>
+        </a:p>
+      </dgm:t>
     </dgm:pt>
     <dgm:pt modelId="{D2AF4264-C5A9-4F0D-9765-B5EC1AE3DA75}" type="pres">
       <dgm:prSet presAssocID="{D4802F19-752D-4D70-BB73-681F5A806479}" presName="hierChild4" presStyleCnt="0"/>
@@ -11017,6 +13834,13 @@
     <dgm:pt modelId="{A1A8530A-D1C0-46CF-BFCD-FE8DF0553F87}" type="pres">
       <dgm:prSet presAssocID="{1468BC4E-A1E5-4020-9E5D-D437D9238CE1}" presName="Name37" presStyleLbl="parChTrans1D2" presStyleIdx="1" presStyleCnt="2"/>
       <dgm:spPr/>
+      <dgm:t>
+        <a:bodyPr/>
+        <a:lstStyle/>
+        <a:p>
+          <a:endParaRPr lang="zh-CN" altLang="en-US"/>
+        </a:p>
+      </dgm:t>
     </dgm:pt>
     <dgm:pt modelId="{E2D4D3FF-E52D-4433-8B2B-17B6151623D7}" type="pres">
       <dgm:prSet presAssocID="{CC4EE10E-B4D4-4780-B7E5-FD0F660BE417}" presName="hierRoot2" presStyleCnt="0">
@@ -11037,10 +13861,24 @@
         </dgm:presLayoutVars>
       </dgm:prSet>
       <dgm:spPr/>
+      <dgm:t>
+        <a:bodyPr/>
+        <a:lstStyle/>
+        <a:p>
+          <a:endParaRPr lang="zh-CN" altLang="en-US"/>
+        </a:p>
+      </dgm:t>
     </dgm:pt>
     <dgm:pt modelId="{3BFD35F2-0960-44F3-80EE-519CC0930A79}" type="pres">
       <dgm:prSet presAssocID="{CC4EE10E-B4D4-4780-B7E5-FD0F660BE417}" presName="rootConnector" presStyleLbl="node2" presStyleIdx="1" presStyleCnt="2"/>
       <dgm:spPr/>
+      <dgm:t>
+        <a:bodyPr/>
+        <a:lstStyle/>
+        <a:p>
+          <a:endParaRPr lang="zh-CN" altLang="en-US"/>
+        </a:p>
+      </dgm:t>
     </dgm:pt>
     <dgm:pt modelId="{568A8B1B-F59C-4113-A5FD-7D9ABD609377}" type="pres">
       <dgm:prSet presAssocID="{CC4EE10E-B4D4-4780-B7E5-FD0F660BE417}" presName="hierChild4" presStyleCnt="0"/>
@@ -11056,38 +13894,38 @@
     </dgm:pt>
   </dgm:ptLst>
   <dgm:cxnLst>
-    <dgm:cxn modelId="{37E3D7E4-2164-4B91-9E01-0ACD3AD404D2}" type="presOf" srcId="{12340182-B379-40C8-BF55-1442435F9FED}" destId="{C60095C6-2CF8-4D95-9A4C-CE0BA701EFAF}" srcOrd="0" destOrd="0" presId="urn:microsoft.com/office/officeart/2005/8/layout/orgChart1"/>
-    <dgm:cxn modelId="{0E384CBD-2E79-4FA0-B079-E76C790F3083}" type="presOf" srcId="{CC4EE10E-B4D4-4780-B7E5-FD0F660BE417}" destId="{3A64BE22-6995-4112-A6BA-F20E31392C6D}" srcOrd="0" destOrd="0" presId="urn:microsoft.com/office/officeart/2005/8/layout/orgChart1"/>
-    <dgm:cxn modelId="{1F0A0353-3184-422F-B846-E0667511305A}" type="presOf" srcId="{69DE11AB-DA54-409B-AB31-691A334D53CA}" destId="{2B24FDB7-A834-4357-8FED-A00C5A15C97E}" srcOrd="0" destOrd="0" presId="urn:microsoft.com/office/officeart/2005/8/layout/orgChart1"/>
-    <dgm:cxn modelId="{3E9A1F25-5389-43F4-9336-77669A1BB0EB}" type="presOf" srcId="{CC4EE10E-B4D4-4780-B7E5-FD0F660BE417}" destId="{3BFD35F2-0960-44F3-80EE-519CC0930A79}" srcOrd="1" destOrd="0" presId="urn:microsoft.com/office/officeart/2005/8/layout/orgChart1"/>
-    <dgm:cxn modelId="{543E377E-FFC7-4A69-994F-BFB7A23808AA}" type="presOf" srcId="{E75FCB6B-35C5-47B4-A84D-1DD50079A5C2}" destId="{0F4067A4-FF73-485D-BCA4-305497DF5447}" srcOrd="0" destOrd="0" presId="urn:microsoft.com/office/officeart/2005/8/layout/orgChart1"/>
+    <dgm:cxn modelId="{70B364B6-022A-4740-86A9-E2127AC5DD0B}" type="presOf" srcId="{D4802F19-752D-4D70-BB73-681F5A806479}" destId="{4669D981-785D-40AB-B6DF-B9A4E5AE8EF2}" srcOrd="0" destOrd="0" presId="urn:microsoft.com/office/officeart/2005/8/layout/orgChart1"/>
+    <dgm:cxn modelId="{1AAE8B1C-07DE-4E68-989D-139AC91DF8F0}" type="presOf" srcId="{CC4EE10E-B4D4-4780-B7E5-FD0F660BE417}" destId="{3A64BE22-6995-4112-A6BA-F20E31392C6D}" srcOrd="0" destOrd="0" presId="urn:microsoft.com/office/officeart/2005/8/layout/orgChart1"/>
+    <dgm:cxn modelId="{9CB9DD5C-62DE-430D-9B6F-59B179485760}" type="presOf" srcId="{69DE11AB-DA54-409B-AB31-691A334D53CA}" destId="{0BD58565-196E-478F-A0F4-034280FBD0EB}" srcOrd="1" destOrd="0" presId="urn:microsoft.com/office/officeart/2005/8/layout/orgChart1"/>
+    <dgm:cxn modelId="{DEF860E1-7626-4F9F-A55D-E235B7A97F94}" type="presOf" srcId="{69DE11AB-DA54-409B-AB31-691A334D53CA}" destId="{2B24FDB7-A834-4357-8FED-A00C5A15C97E}" srcOrd="0" destOrd="0" presId="urn:microsoft.com/office/officeart/2005/8/layout/orgChart1"/>
     <dgm:cxn modelId="{7212B3E3-E4B8-49E8-A481-AE2689044E66}" srcId="{69DE11AB-DA54-409B-AB31-691A334D53CA}" destId="{D4802F19-752D-4D70-BB73-681F5A806479}" srcOrd="0" destOrd="0" parTransId="{12340182-B379-40C8-BF55-1442435F9FED}" sibTransId="{F927D48F-89FD-487E-89F8-6CC6CDEA727D}"/>
-    <dgm:cxn modelId="{0DBC3FE9-CF3A-4D43-9AD9-FF20A20762E6}" type="presOf" srcId="{D4802F19-752D-4D70-BB73-681F5A806479}" destId="{4669D981-785D-40AB-B6DF-B9A4E5AE8EF2}" srcOrd="0" destOrd="0" presId="urn:microsoft.com/office/officeart/2005/8/layout/orgChart1"/>
+    <dgm:cxn modelId="{5663BF7F-2C79-4874-A48A-788B03BCFFD0}" type="presOf" srcId="{1468BC4E-A1E5-4020-9E5D-D437D9238CE1}" destId="{A1A8530A-D1C0-46CF-BFCD-FE8DF0553F87}" srcOrd="0" destOrd="0" presId="urn:microsoft.com/office/officeart/2005/8/layout/orgChart1"/>
     <dgm:cxn modelId="{9D24A845-E1B1-4197-A74D-2E80BC314BC2}" srcId="{69DE11AB-DA54-409B-AB31-691A334D53CA}" destId="{CC4EE10E-B4D4-4780-B7E5-FD0F660BE417}" srcOrd="1" destOrd="0" parTransId="{1468BC4E-A1E5-4020-9E5D-D437D9238CE1}" sibTransId="{C6AC8AAE-C378-40E1-8C76-336C4B726DB0}"/>
-    <dgm:cxn modelId="{1CE58C82-6D31-49AE-BC29-585BBBA12FBA}" type="presOf" srcId="{69DE11AB-DA54-409B-AB31-691A334D53CA}" destId="{0BD58565-196E-478F-A0F4-034280FBD0EB}" srcOrd="1" destOrd="0" presId="urn:microsoft.com/office/officeart/2005/8/layout/orgChart1"/>
-    <dgm:cxn modelId="{1CEB16B5-DFB5-4433-835A-5E4453B0EC55}" type="presOf" srcId="{D4802F19-752D-4D70-BB73-681F5A806479}" destId="{3807CC86-1A71-4AF1-886A-A44A74B8C438}" srcOrd="1" destOrd="0" presId="urn:microsoft.com/office/officeart/2005/8/layout/orgChart1"/>
-    <dgm:cxn modelId="{07B0937D-E4ED-433B-A277-B1D11B4A0954}" type="presOf" srcId="{1468BC4E-A1E5-4020-9E5D-D437D9238CE1}" destId="{A1A8530A-D1C0-46CF-BFCD-FE8DF0553F87}" srcOrd="0" destOrd="0" presId="urn:microsoft.com/office/officeart/2005/8/layout/orgChart1"/>
+    <dgm:cxn modelId="{214F8D9B-3A83-4923-B7B8-9532DCB357A4}" type="presOf" srcId="{12340182-B379-40C8-BF55-1442435F9FED}" destId="{C60095C6-2CF8-4D95-9A4C-CE0BA701EFAF}" srcOrd="0" destOrd="0" presId="urn:microsoft.com/office/officeart/2005/8/layout/orgChart1"/>
+    <dgm:cxn modelId="{5FAB993A-1066-49FC-96B1-9219509E9F0E}" type="presOf" srcId="{CC4EE10E-B4D4-4780-B7E5-FD0F660BE417}" destId="{3BFD35F2-0960-44F3-80EE-519CC0930A79}" srcOrd="1" destOrd="0" presId="urn:microsoft.com/office/officeart/2005/8/layout/orgChart1"/>
     <dgm:cxn modelId="{1FBC3938-4616-4098-A752-C3BF0DDA435D}" srcId="{E75FCB6B-35C5-47B4-A84D-1DD50079A5C2}" destId="{69DE11AB-DA54-409B-AB31-691A334D53CA}" srcOrd="0" destOrd="0" parTransId="{6AEE6FD8-D3FE-40AF-BFBE-15A1928BFE91}" sibTransId="{D938A4C7-ECD7-4699-82BC-7615D1D0001F}"/>
-    <dgm:cxn modelId="{0818995A-ACA7-4B84-8A4F-524352199705}" type="presParOf" srcId="{0F4067A4-FF73-485D-BCA4-305497DF5447}" destId="{E993EFA2-1B65-4452-95F2-4C81AF05A5BA}" srcOrd="0" destOrd="0" presId="urn:microsoft.com/office/officeart/2005/8/layout/orgChart1"/>
-    <dgm:cxn modelId="{B90E028D-5702-49BF-87FC-3FBF467E3900}" type="presParOf" srcId="{E993EFA2-1B65-4452-95F2-4C81AF05A5BA}" destId="{C66EB3F9-3D40-4952-9ACC-E07FA56DA4D2}" srcOrd="0" destOrd="0" presId="urn:microsoft.com/office/officeart/2005/8/layout/orgChart1"/>
-    <dgm:cxn modelId="{AE967727-93F4-42CF-9797-D64E452D0F12}" type="presParOf" srcId="{C66EB3F9-3D40-4952-9ACC-E07FA56DA4D2}" destId="{2B24FDB7-A834-4357-8FED-A00C5A15C97E}" srcOrd="0" destOrd="0" presId="urn:microsoft.com/office/officeart/2005/8/layout/orgChart1"/>
-    <dgm:cxn modelId="{B2EDDAF6-2A19-4BA1-9B63-22BBB6BED004}" type="presParOf" srcId="{C66EB3F9-3D40-4952-9ACC-E07FA56DA4D2}" destId="{0BD58565-196E-478F-A0F4-034280FBD0EB}" srcOrd="1" destOrd="0" presId="urn:microsoft.com/office/officeart/2005/8/layout/orgChart1"/>
-    <dgm:cxn modelId="{CF4A9885-A764-4D43-AED3-B7263171D544}" type="presParOf" srcId="{E993EFA2-1B65-4452-95F2-4C81AF05A5BA}" destId="{0D0474BC-936A-4FFC-B300-B7D1C80FFD11}" srcOrd="1" destOrd="0" presId="urn:microsoft.com/office/officeart/2005/8/layout/orgChart1"/>
-    <dgm:cxn modelId="{0BDA38E2-153B-4EEF-800D-69FDE29E5C60}" type="presParOf" srcId="{0D0474BC-936A-4FFC-B300-B7D1C80FFD11}" destId="{C60095C6-2CF8-4D95-9A4C-CE0BA701EFAF}" srcOrd="0" destOrd="0" presId="urn:microsoft.com/office/officeart/2005/8/layout/orgChart1"/>
-    <dgm:cxn modelId="{0647443B-B88E-45B9-B9CF-F8051E62DB6F}" type="presParOf" srcId="{0D0474BC-936A-4FFC-B300-B7D1C80FFD11}" destId="{1C029595-349C-4AE8-8816-E8B612B96DC2}" srcOrd="1" destOrd="0" presId="urn:microsoft.com/office/officeart/2005/8/layout/orgChart1"/>
-    <dgm:cxn modelId="{80DE6C1D-7196-46E9-B9B5-B21D42C4638E}" type="presParOf" srcId="{1C029595-349C-4AE8-8816-E8B612B96DC2}" destId="{57A21FF6-77FB-4F17-ABC8-32201DCEE552}" srcOrd="0" destOrd="0" presId="urn:microsoft.com/office/officeart/2005/8/layout/orgChart1"/>
-    <dgm:cxn modelId="{D2EBAF72-B4CE-40E1-93FA-41D4B747513D}" type="presParOf" srcId="{57A21FF6-77FB-4F17-ABC8-32201DCEE552}" destId="{4669D981-785D-40AB-B6DF-B9A4E5AE8EF2}" srcOrd="0" destOrd="0" presId="urn:microsoft.com/office/officeart/2005/8/layout/orgChart1"/>
-    <dgm:cxn modelId="{BC7D79B9-070F-4AF5-96C2-88096ED27640}" type="presParOf" srcId="{57A21FF6-77FB-4F17-ABC8-32201DCEE552}" destId="{3807CC86-1A71-4AF1-886A-A44A74B8C438}" srcOrd="1" destOrd="0" presId="urn:microsoft.com/office/officeart/2005/8/layout/orgChart1"/>
-    <dgm:cxn modelId="{A815E9E0-2960-4DF7-83D2-60CC4D8A0A6F}" type="presParOf" srcId="{1C029595-349C-4AE8-8816-E8B612B96DC2}" destId="{D2AF4264-C5A9-4F0D-9765-B5EC1AE3DA75}" srcOrd="1" destOrd="0" presId="urn:microsoft.com/office/officeart/2005/8/layout/orgChart1"/>
-    <dgm:cxn modelId="{0C231988-0515-4CC7-A251-BA4B1FDAB4A9}" type="presParOf" srcId="{1C029595-349C-4AE8-8816-E8B612B96DC2}" destId="{862304BE-25B2-48D1-B0B0-23335002C41C}" srcOrd="2" destOrd="0" presId="urn:microsoft.com/office/officeart/2005/8/layout/orgChart1"/>
-    <dgm:cxn modelId="{B9B53D2E-FBB1-43B1-B322-CC3B73FC316B}" type="presParOf" srcId="{0D0474BC-936A-4FFC-B300-B7D1C80FFD11}" destId="{A1A8530A-D1C0-46CF-BFCD-FE8DF0553F87}" srcOrd="2" destOrd="0" presId="urn:microsoft.com/office/officeart/2005/8/layout/orgChart1"/>
-    <dgm:cxn modelId="{5CBBF4E9-3949-4D84-8EA6-40A1810A5FC8}" type="presParOf" srcId="{0D0474BC-936A-4FFC-B300-B7D1C80FFD11}" destId="{E2D4D3FF-E52D-4433-8B2B-17B6151623D7}" srcOrd="3" destOrd="0" presId="urn:microsoft.com/office/officeart/2005/8/layout/orgChart1"/>
-    <dgm:cxn modelId="{BDD7DAAA-A008-4849-8113-468B938ED4A7}" type="presParOf" srcId="{E2D4D3FF-E52D-4433-8B2B-17B6151623D7}" destId="{7EAF4936-E4AC-4F37-9C55-B30C3F76F27C}" srcOrd="0" destOrd="0" presId="urn:microsoft.com/office/officeart/2005/8/layout/orgChart1"/>
-    <dgm:cxn modelId="{E63C9ADD-56C5-43F9-8F04-5F7638E530DA}" type="presParOf" srcId="{7EAF4936-E4AC-4F37-9C55-B30C3F76F27C}" destId="{3A64BE22-6995-4112-A6BA-F20E31392C6D}" srcOrd="0" destOrd="0" presId="urn:microsoft.com/office/officeart/2005/8/layout/orgChart1"/>
-    <dgm:cxn modelId="{6E166109-EC09-47BB-A0BE-ADC8C1D7A198}" type="presParOf" srcId="{7EAF4936-E4AC-4F37-9C55-B30C3F76F27C}" destId="{3BFD35F2-0960-44F3-80EE-519CC0930A79}" srcOrd="1" destOrd="0" presId="urn:microsoft.com/office/officeart/2005/8/layout/orgChart1"/>
-    <dgm:cxn modelId="{EE183076-1E2D-455B-AD61-C9E0CBFEFB4F}" type="presParOf" srcId="{E2D4D3FF-E52D-4433-8B2B-17B6151623D7}" destId="{568A8B1B-F59C-4113-A5FD-7D9ABD609377}" srcOrd="1" destOrd="0" presId="urn:microsoft.com/office/officeart/2005/8/layout/orgChart1"/>
-    <dgm:cxn modelId="{5DED0BA5-7D82-4556-8E07-C22A27C15ABC}" type="presParOf" srcId="{E2D4D3FF-E52D-4433-8B2B-17B6151623D7}" destId="{7BA9E037-2D16-4036-B30F-6BE0A8DEA13D}" srcOrd="2" destOrd="0" presId="urn:microsoft.com/office/officeart/2005/8/layout/orgChart1"/>
-    <dgm:cxn modelId="{DC616A06-3BC0-4938-9C60-B2EB3AA1ABE3}" type="presParOf" srcId="{E993EFA2-1B65-4452-95F2-4C81AF05A5BA}" destId="{3C9B83AB-3259-49E6-BBF1-F7322008ABA2}" srcOrd="2" destOrd="0" presId="urn:microsoft.com/office/officeart/2005/8/layout/orgChart1"/>
+    <dgm:cxn modelId="{84B23FA1-910A-4A34-8C15-A4396675A1A6}" type="presOf" srcId="{D4802F19-752D-4D70-BB73-681F5A806479}" destId="{3807CC86-1A71-4AF1-886A-A44A74B8C438}" srcOrd="1" destOrd="0" presId="urn:microsoft.com/office/officeart/2005/8/layout/orgChart1"/>
+    <dgm:cxn modelId="{84C198E8-157C-4357-8E2A-ECF2E7E9B345}" type="presOf" srcId="{E75FCB6B-35C5-47B4-A84D-1DD50079A5C2}" destId="{0F4067A4-FF73-485D-BCA4-305497DF5447}" srcOrd="0" destOrd="0" presId="urn:microsoft.com/office/officeart/2005/8/layout/orgChart1"/>
+    <dgm:cxn modelId="{A1145CAC-6CA5-41CC-942E-F897E1DD4EA0}" type="presParOf" srcId="{0F4067A4-FF73-485D-BCA4-305497DF5447}" destId="{E993EFA2-1B65-4452-95F2-4C81AF05A5BA}" srcOrd="0" destOrd="0" presId="urn:microsoft.com/office/officeart/2005/8/layout/orgChart1"/>
+    <dgm:cxn modelId="{3D62F7EC-211D-427C-B5B1-BA9E2C0D08DE}" type="presParOf" srcId="{E993EFA2-1B65-4452-95F2-4C81AF05A5BA}" destId="{C66EB3F9-3D40-4952-9ACC-E07FA56DA4D2}" srcOrd="0" destOrd="0" presId="urn:microsoft.com/office/officeart/2005/8/layout/orgChart1"/>
+    <dgm:cxn modelId="{FD20B403-73C1-4C8A-8A22-B542CADB693B}" type="presParOf" srcId="{C66EB3F9-3D40-4952-9ACC-E07FA56DA4D2}" destId="{2B24FDB7-A834-4357-8FED-A00C5A15C97E}" srcOrd="0" destOrd="0" presId="urn:microsoft.com/office/officeart/2005/8/layout/orgChart1"/>
+    <dgm:cxn modelId="{176C216A-EEC0-45F2-9DE5-E40EB73E5593}" type="presParOf" srcId="{C66EB3F9-3D40-4952-9ACC-E07FA56DA4D2}" destId="{0BD58565-196E-478F-A0F4-034280FBD0EB}" srcOrd="1" destOrd="0" presId="urn:microsoft.com/office/officeart/2005/8/layout/orgChart1"/>
+    <dgm:cxn modelId="{554C9700-9006-4B0A-82B4-9A8DC4022458}" type="presParOf" srcId="{E993EFA2-1B65-4452-95F2-4C81AF05A5BA}" destId="{0D0474BC-936A-4FFC-B300-B7D1C80FFD11}" srcOrd="1" destOrd="0" presId="urn:microsoft.com/office/officeart/2005/8/layout/orgChart1"/>
+    <dgm:cxn modelId="{C29F88AA-F3AA-4EC8-BD7B-2D7CEE2FD343}" type="presParOf" srcId="{0D0474BC-936A-4FFC-B300-B7D1C80FFD11}" destId="{C60095C6-2CF8-4D95-9A4C-CE0BA701EFAF}" srcOrd="0" destOrd="0" presId="urn:microsoft.com/office/officeart/2005/8/layout/orgChart1"/>
+    <dgm:cxn modelId="{556E6A50-298B-4141-B986-0F66E594E69F}" type="presParOf" srcId="{0D0474BC-936A-4FFC-B300-B7D1C80FFD11}" destId="{1C029595-349C-4AE8-8816-E8B612B96DC2}" srcOrd="1" destOrd="0" presId="urn:microsoft.com/office/officeart/2005/8/layout/orgChart1"/>
+    <dgm:cxn modelId="{181F8A6D-EC49-4C9A-AC24-B0ACC6F9F200}" type="presParOf" srcId="{1C029595-349C-4AE8-8816-E8B612B96DC2}" destId="{57A21FF6-77FB-4F17-ABC8-32201DCEE552}" srcOrd="0" destOrd="0" presId="urn:microsoft.com/office/officeart/2005/8/layout/orgChart1"/>
+    <dgm:cxn modelId="{2F5AF9EB-E28B-4B28-82A6-AF2692EE31B8}" type="presParOf" srcId="{57A21FF6-77FB-4F17-ABC8-32201DCEE552}" destId="{4669D981-785D-40AB-B6DF-B9A4E5AE8EF2}" srcOrd="0" destOrd="0" presId="urn:microsoft.com/office/officeart/2005/8/layout/orgChart1"/>
+    <dgm:cxn modelId="{CFA3552A-6F23-4ED5-AFA1-237E58372F01}" type="presParOf" srcId="{57A21FF6-77FB-4F17-ABC8-32201DCEE552}" destId="{3807CC86-1A71-4AF1-886A-A44A74B8C438}" srcOrd="1" destOrd="0" presId="urn:microsoft.com/office/officeart/2005/8/layout/orgChart1"/>
+    <dgm:cxn modelId="{97F51976-B260-473A-9837-32679603DD15}" type="presParOf" srcId="{1C029595-349C-4AE8-8816-E8B612B96DC2}" destId="{D2AF4264-C5A9-4F0D-9765-B5EC1AE3DA75}" srcOrd="1" destOrd="0" presId="urn:microsoft.com/office/officeart/2005/8/layout/orgChart1"/>
+    <dgm:cxn modelId="{C0FF7671-CB35-4088-B410-4B6FBAF8F612}" type="presParOf" srcId="{1C029595-349C-4AE8-8816-E8B612B96DC2}" destId="{862304BE-25B2-48D1-B0B0-23335002C41C}" srcOrd="2" destOrd="0" presId="urn:microsoft.com/office/officeart/2005/8/layout/orgChart1"/>
+    <dgm:cxn modelId="{343ABE55-6941-4620-82F1-D3717F587FD9}" type="presParOf" srcId="{0D0474BC-936A-4FFC-B300-B7D1C80FFD11}" destId="{A1A8530A-D1C0-46CF-BFCD-FE8DF0553F87}" srcOrd="2" destOrd="0" presId="urn:microsoft.com/office/officeart/2005/8/layout/orgChart1"/>
+    <dgm:cxn modelId="{795EFE1B-6317-4E51-B950-360C6F1D6A1E}" type="presParOf" srcId="{0D0474BC-936A-4FFC-B300-B7D1C80FFD11}" destId="{E2D4D3FF-E52D-4433-8B2B-17B6151623D7}" srcOrd="3" destOrd="0" presId="urn:microsoft.com/office/officeart/2005/8/layout/orgChart1"/>
+    <dgm:cxn modelId="{F6C944C0-B467-4694-92B9-950054EA473F}" type="presParOf" srcId="{E2D4D3FF-E52D-4433-8B2B-17B6151623D7}" destId="{7EAF4936-E4AC-4F37-9C55-B30C3F76F27C}" srcOrd="0" destOrd="0" presId="urn:microsoft.com/office/officeart/2005/8/layout/orgChart1"/>
+    <dgm:cxn modelId="{9DFB4593-49F2-4895-9E9E-55CD6826B79C}" type="presParOf" srcId="{7EAF4936-E4AC-4F37-9C55-B30C3F76F27C}" destId="{3A64BE22-6995-4112-A6BA-F20E31392C6D}" srcOrd="0" destOrd="0" presId="urn:microsoft.com/office/officeart/2005/8/layout/orgChart1"/>
+    <dgm:cxn modelId="{0167D746-CA56-481E-A89B-7CABB97C0C37}" type="presParOf" srcId="{7EAF4936-E4AC-4F37-9C55-B30C3F76F27C}" destId="{3BFD35F2-0960-44F3-80EE-519CC0930A79}" srcOrd="1" destOrd="0" presId="urn:microsoft.com/office/officeart/2005/8/layout/orgChart1"/>
+    <dgm:cxn modelId="{C7B7007E-5BDA-4CFA-8CF3-F128CA259B7C}" type="presParOf" srcId="{E2D4D3FF-E52D-4433-8B2B-17B6151623D7}" destId="{568A8B1B-F59C-4113-A5FD-7D9ABD609377}" srcOrd="1" destOrd="0" presId="urn:microsoft.com/office/officeart/2005/8/layout/orgChart1"/>
+    <dgm:cxn modelId="{EE051F26-53B5-43F1-8A78-7658222CB9C7}" type="presParOf" srcId="{E2D4D3FF-E52D-4433-8B2B-17B6151623D7}" destId="{7BA9E037-2D16-4036-B30F-6BE0A8DEA13D}" srcOrd="2" destOrd="0" presId="urn:microsoft.com/office/officeart/2005/8/layout/orgChart1"/>
+    <dgm:cxn modelId="{BFB3B176-F055-44B4-97DD-F939DABAB5C3}" type="presParOf" srcId="{E993EFA2-1B65-4452-95F2-4C81AF05A5BA}" destId="{3C9B83AB-3259-49E6-BBF1-F7322008ABA2}" srcOrd="2" destOrd="0" presId="urn:microsoft.com/office/officeart/2005/8/layout/orgChart1"/>
   </dgm:cxnLst>
   <dgm:bg/>
   <dgm:whole/>
@@ -11320,6 +14158,13 @@
         </dgm:presLayoutVars>
       </dgm:prSet>
       <dgm:spPr/>
+      <dgm:t>
+        <a:bodyPr/>
+        <a:lstStyle/>
+        <a:p>
+          <a:endParaRPr lang="zh-CN" altLang="en-US"/>
+        </a:p>
+      </dgm:t>
     </dgm:pt>
     <dgm:pt modelId="{B5BDAB4A-4564-4531-894C-12DA180A114D}" type="pres">
       <dgm:prSet presAssocID="{C1DA5D2A-3EC0-465F-985D-57741304E8E4}" presName="hierRoot1" presStyleCnt="0">
@@ -11340,10 +14185,24 @@
         </dgm:presLayoutVars>
       </dgm:prSet>
       <dgm:spPr/>
+      <dgm:t>
+        <a:bodyPr/>
+        <a:lstStyle/>
+        <a:p>
+          <a:endParaRPr lang="zh-CN" altLang="en-US"/>
+        </a:p>
+      </dgm:t>
     </dgm:pt>
     <dgm:pt modelId="{B1814C21-D67D-4CF2-95B7-BA3C9C20A13A}" type="pres">
       <dgm:prSet presAssocID="{C1DA5D2A-3EC0-465F-985D-57741304E8E4}" presName="rootConnector1" presStyleLbl="node1" presStyleIdx="0" presStyleCnt="0"/>
       <dgm:spPr/>
+      <dgm:t>
+        <a:bodyPr/>
+        <a:lstStyle/>
+        <a:p>
+          <a:endParaRPr lang="zh-CN" altLang="en-US"/>
+        </a:p>
+      </dgm:t>
     </dgm:pt>
     <dgm:pt modelId="{E900A10D-DD49-40B6-8263-A3C96603D962}" type="pres">
       <dgm:prSet presAssocID="{C1DA5D2A-3EC0-465F-985D-57741304E8E4}" presName="hierChild2" presStyleCnt="0"/>
@@ -11352,6 +14211,13 @@
     <dgm:pt modelId="{C91BBB4E-66A7-47B9-85DF-5A9FD10A9D4B}" type="pres">
       <dgm:prSet presAssocID="{9B17064A-2B66-476A-A3AF-C816A715748B}" presName="Name37" presStyleLbl="parChTrans1D2" presStyleIdx="0" presStyleCnt="2"/>
       <dgm:spPr/>
+      <dgm:t>
+        <a:bodyPr/>
+        <a:lstStyle/>
+        <a:p>
+          <a:endParaRPr lang="zh-CN" altLang="en-US"/>
+        </a:p>
+      </dgm:t>
     </dgm:pt>
     <dgm:pt modelId="{CD62AC58-F1D8-4D74-A2AD-3170DC0514F3}" type="pres">
       <dgm:prSet presAssocID="{FA72DE04-A520-47A0-AD0D-3BFDF84D6586}" presName="hierRoot2" presStyleCnt="0">
@@ -11372,10 +14238,24 @@
         </dgm:presLayoutVars>
       </dgm:prSet>
       <dgm:spPr/>
+      <dgm:t>
+        <a:bodyPr/>
+        <a:lstStyle/>
+        <a:p>
+          <a:endParaRPr lang="zh-CN" altLang="en-US"/>
+        </a:p>
+      </dgm:t>
     </dgm:pt>
     <dgm:pt modelId="{70B59274-A9EE-4693-BA26-48C691BC1873}" type="pres">
       <dgm:prSet presAssocID="{FA72DE04-A520-47A0-AD0D-3BFDF84D6586}" presName="rootConnector" presStyleLbl="node2" presStyleIdx="0" presStyleCnt="2"/>
       <dgm:spPr/>
+      <dgm:t>
+        <a:bodyPr/>
+        <a:lstStyle/>
+        <a:p>
+          <a:endParaRPr lang="zh-CN" altLang="en-US"/>
+        </a:p>
+      </dgm:t>
     </dgm:pt>
     <dgm:pt modelId="{6F1ABDF3-8F49-48ED-BD9F-31918E59D393}" type="pres">
       <dgm:prSet presAssocID="{FA72DE04-A520-47A0-AD0D-3BFDF84D6586}" presName="hierChild4" presStyleCnt="0"/>
@@ -11384,6 +14264,13 @@
     <dgm:pt modelId="{3DF1EBF0-F6FB-4C1A-957C-A9F09E0C6F99}" type="pres">
       <dgm:prSet presAssocID="{270474CB-DA1D-449D-9C1B-0E72898343ED}" presName="Name35" presStyleLbl="parChTrans1D3" presStyleIdx="0" presStyleCnt="2"/>
       <dgm:spPr/>
+      <dgm:t>
+        <a:bodyPr/>
+        <a:lstStyle/>
+        <a:p>
+          <a:endParaRPr lang="zh-CN" altLang="en-US"/>
+        </a:p>
+      </dgm:t>
     </dgm:pt>
     <dgm:pt modelId="{91277BE5-3F42-42F6-8CF3-A8FCBC7C7CF1}" type="pres">
       <dgm:prSet presAssocID="{703E7D6C-4483-42AD-91AA-8F5727D69A38}" presName="hierRoot2" presStyleCnt="0">
@@ -11415,6 +14302,13 @@
     <dgm:pt modelId="{8FD171BA-A63C-461E-8606-9241ADA02B8F}" type="pres">
       <dgm:prSet presAssocID="{703E7D6C-4483-42AD-91AA-8F5727D69A38}" presName="rootConnector" presStyleLbl="node3" presStyleIdx="0" presStyleCnt="2"/>
       <dgm:spPr/>
+      <dgm:t>
+        <a:bodyPr/>
+        <a:lstStyle/>
+        <a:p>
+          <a:endParaRPr lang="zh-CN" altLang="en-US"/>
+        </a:p>
+      </dgm:t>
     </dgm:pt>
     <dgm:pt modelId="{65D2E541-2196-48C5-B8D2-A0544B59502D}" type="pres">
       <dgm:prSet presAssocID="{703E7D6C-4483-42AD-91AA-8F5727D69A38}" presName="hierChild4" presStyleCnt="0"/>
@@ -11427,6 +14321,13 @@
     <dgm:pt modelId="{51F41EE2-C842-4F12-BB64-7855885CC06B}" type="pres">
       <dgm:prSet presAssocID="{ECEE92B7-9565-4912-AA91-95BFAD98CD2B}" presName="Name35" presStyleLbl="parChTrans1D3" presStyleIdx="1" presStyleCnt="2"/>
       <dgm:spPr/>
+      <dgm:t>
+        <a:bodyPr/>
+        <a:lstStyle/>
+        <a:p>
+          <a:endParaRPr lang="zh-CN" altLang="en-US"/>
+        </a:p>
+      </dgm:t>
     </dgm:pt>
     <dgm:pt modelId="{85DA0130-0BC5-448A-A0C3-D312643EBD2A}" type="pres">
       <dgm:prSet presAssocID="{770F5E79-E155-44AD-8DE7-4173B2EA679D}" presName="hierRoot2" presStyleCnt="0">
@@ -11447,10 +14348,24 @@
         </dgm:presLayoutVars>
       </dgm:prSet>
       <dgm:spPr/>
+      <dgm:t>
+        <a:bodyPr/>
+        <a:lstStyle/>
+        <a:p>
+          <a:endParaRPr lang="zh-CN" altLang="en-US"/>
+        </a:p>
+      </dgm:t>
     </dgm:pt>
     <dgm:pt modelId="{01EE2497-DE00-4CAC-8EEB-0A7FDA644D6B}" type="pres">
       <dgm:prSet presAssocID="{770F5E79-E155-44AD-8DE7-4173B2EA679D}" presName="rootConnector" presStyleLbl="node3" presStyleIdx="1" presStyleCnt="2"/>
       <dgm:spPr/>
+      <dgm:t>
+        <a:bodyPr/>
+        <a:lstStyle/>
+        <a:p>
+          <a:endParaRPr lang="zh-CN" altLang="en-US"/>
+        </a:p>
+      </dgm:t>
     </dgm:pt>
     <dgm:pt modelId="{BDA415F2-5D21-4334-AF83-87974DDEFF0F}" type="pres">
       <dgm:prSet presAssocID="{770F5E79-E155-44AD-8DE7-4173B2EA679D}" presName="hierChild4" presStyleCnt="0"/>
@@ -11467,6 +14382,13 @@
     <dgm:pt modelId="{687DE7D3-F3E3-4B5F-A90E-07F065621998}" type="pres">
       <dgm:prSet presAssocID="{1A71F65F-36FD-4AAD-AED4-9969FBF34B93}" presName="Name37" presStyleLbl="parChTrans1D2" presStyleIdx="1" presStyleCnt="2"/>
       <dgm:spPr/>
+      <dgm:t>
+        <a:bodyPr/>
+        <a:lstStyle/>
+        <a:p>
+          <a:endParaRPr lang="zh-CN" altLang="en-US"/>
+        </a:p>
+      </dgm:t>
     </dgm:pt>
     <dgm:pt modelId="{DF409A96-3077-47B7-9C34-075BB023AAA8}" type="pres">
       <dgm:prSet presAssocID="{6D6BC688-7878-47F8-8FBA-B627CC37D135}" presName="hierRoot2" presStyleCnt="0">
@@ -11498,6 +14420,13 @@
     <dgm:pt modelId="{8380893C-FB75-451D-9BB1-7F3D1ECE2A1E}" type="pres">
       <dgm:prSet presAssocID="{6D6BC688-7878-47F8-8FBA-B627CC37D135}" presName="rootConnector" presStyleLbl="node2" presStyleIdx="1" presStyleCnt="2"/>
       <dgm:spPr/>
+      <dgm:t>
+        <a:bodyPr/>
+        <a:lstStyle/>
+        <a:p>
+          <a:endParaRPr lang="zh-CN" altLang="en-US"/>
+        </a:p>
+      </dgm:t>
     </dgm:pt>
     <dgm:pt modelId="{E3A20262-E68E-4A6E-8929-D3DD25FE7C02}" type="pres">
       <dgm:prSet presAssocID="{6D6BC688-7878-47F8-8FBA-B627CC37D135}" presName="hierChild4" presStyleCnt="0"/>
@@ -11513,60 +14442,60 @@
     </dgm:pt>
   </dgm:ptLst>
   <dgm:cxnLst>
-    <dgm:cxn modelId="{09DADB1B-E1ED-4F48-9474-EE40B6258B2C}" type="presOf" srcId="{6D6BC688-7878-47F8-8FBA-B627CC37D135}" destId="{8380893C-FB75-451D-9BB1-7F3D1ECE2A1E}" srcOrd="1" destOrd="0" presId="urn:microsoft.com/office/officeart/2005/8/layout/orgChart1"/>
-    <dgm:cxn modelId="{F245B339-5968-462C-9DDC-C4F169C7B045}" type="presOf" srcId="{703E7D6C-4483-42AD-91AA-8F5727D69A38}" destId="{ADAD390D-7247-4E9D-BA97-A4B64FEB306E}" srcOrd="0" destOrd="0" presId="urn:microsoft.com/office/officeart/2005/8/layout/orgChart1"/>
     <dgm:cxn modelId="{71000DD3-D96B-4E91-B001-8DB5F11750EE}" srcId="{FA72DE04-A520-47A0-AD0D-3BFDF84D6586}" destId="{703E7D6C-4483-42AD-91AA-8F5727D69A38}" srcOrd="0" destOrd="0" parTransId="{270474CB-DA1D-449D-9C1B-0E72898343ED}" sibTransId="{52C54E4D-F638-40DF-B01C-B5E6D87B0BF4}"/>
-    <dgm:cxn modelId="{B7F1BD5C-B81C-4A76-889D-EB8DEAE3A608}" type="presOf" srcId="{85555EA4-BB7C-460B-8C33-45CECAF7B6D5}" destId="{96763731-E82B-4B3B-8C66-121940B95D20}" srcOrd="0" destOrd="0" presId="urn:microsoft.com/office/officeart/2005/8/layout/orgChart1"/>
-    <dgm:cxn modelId="{19BBE4F9-5F5F-4C0D-BFCE-68833068F975}" type="presOf" srcId="{C1DA5D2A-3EC0-465F-985D-57741304E8E4}" destId="{FCD8C2B3-4C86-45BF-9FD5-02C894C74AA5}" srcOrd="0" destOrd="0" presId="urn:microsoft.com/office/officeart/2005/8/layout/orgChart1"/>
-    <dgm:cxn modelId="{9AC0DDC1-4541-4A60-8DA1-593AC6040D1E}" type="presOf" srcId="{770F5E79-E155-44AD-8DE7-4173B2EA679D}" destId="{7B72BEE4-ABCF-42E9-8A7C-0A2280F19C54}" srcOrd="0" destOrd="0" presId="urn:microsoft.com/office/officeart/2005/8/layout/orgChart1"/>
-    <dgm:cxn modelId="{A76FA61A-B7AF-4BA9-B769-B544CB3127A2}" type="presOf" srcId="{ECEE92B7-9565-4912-AA91-95BFAD98CD2B}" destId="{51F41EE2-C842-4F12-BB64-7855885CC06B}" srcOrd="0" destOrd="0" presId="urn:microsoft.com/office/officeart/2005/8/layout/orgChart1"/>
+    <dgm:cxn modelId="{6FC0B06E-26CD-4152-8A09-7252B655DC9C}" type="presOf" srcId="{6D6BC688-7878-47F8-8FBA-B627CC37D135}" destId="{FEC1C44D-146C-4404-90E8-4B96E49C0D55}" srcOrd="0" destOrd="0" presId="urn:microsoft.com/office/officeart/2005/8/layout/orgChart1"/>
+    <dgm:cxn modelId="{D9C99122-A4E7-4050-A9A1-5C23D6B376AF}" type="presOf" srcId="{9B17064A-2B66-476A-A3AF-C816A715748B}" destId="{C91BBB4E-66A7-47B9-85DF-5A9FD10A9D4B}" srcOrd="0" destOrd="0" presId="urn:microsoft.com/office/officeart/2005/8/layout/orgChart1"/>
+    <dgm:cxn modelId="{A92C1E59-D767-49D5-9396-E3B030A6CA9A}" type="presOf" srcId="{C1DA5D2A-3EC0-465F-985D-57741304E8E4}" destId="{B1814C21-D67D-4CF2-95B7-BA3C9C20A13A}" srcOrd="1" destOrd="0" presId="urn:microsoft.com/office/officeart/2005/8/layout/orgChart1"/>
+    <dgm:cxn modelId="{81BDF589-CE32-4324-B27D-F6472E1FBC2E}" type="presOf" srcId="{703E7D6C-4483-42AD-91AA-8F5727D69A38}" destId="{8FD171BA-A63C-461E-8606-9241ADA02B8F}" srcOrd="1" destOrd="0" presId="urn:microsoft.com/office/officeart/2005/8/layout/orgChart1"/>
+    <dgm:cxn modelId="{651A1188-B554-4582-9B24-A77ABE148442}" type="presOf" srcId="{6D6BC688-7878-47F8-8FBA-B627CC37D135}" destId="{8380893C-FB75-451D-9BB1-7F3D1ECE2A1E}" srcOrd="1" destOrd="0" presId="urn:microsoft.com/office/officeart/2005/8/layout/orgChart1"/>
+    <dgm:cxn modelId="{11C85890-9DBD-4895-841D-EBADF951DB62}" type="presOf" srcId="{703E7D6C-4483-42AD-91AA-8F5727D69A38}" destId="{ADAD390D-7247-4E9D-BA97-A4B64FEB306E}" srcOrd="0" destOrd="0" presId="urn:microsoft.com/office/officeart/2005/8/layout/orgChart1"/>
     <dgm:cxn modelId="{1B161CDA-039E-4D3A-BF9C-D6B51149B147}" srcId="{C1DA5D2A-3EC0-465F-985D-57741304E8E4}" destId="{6D6BC688-7878-47F8-8FBA-B627CC37D135}" srcOrd="1" destOrd="0" parTransId="{1A71F65F-36FD-4AAD-AED4-9969FBF34B93}" sibTransId="{C4229191-3066-4415-9B66-5D7109548F9D}"/>
-    <dgm:cxn modelId="{09732CCD-5F5B-44D6-A488-E48938AEFFDE}" type="presOf" srcId="{C1DA5D2A-3EC0-465F-985D-57741304E8E4}" destId="{B1814C21-D67D-4CF2-95B7-BA3C9C20A13A}" srcOrd="1" destOrd="0" presId="urn:microsoft.com/office/officeart/2005/8/layout/orgChart1"/>
+    <dgm:cxn modelId="{95DEA39D-EADB-4F9A-8DEE-D3F179D28B16}" type="presOf" srcId="{1A71F65F-36FD-4AAD-AED4-9969FBF34B93}" destId="{687DE7D3-F3E3-4B5F-A90E-07F065621998}" srcOrd="0" destOrd="0" presId="urn:microsoft.com/office/officeart/2005/8/layout/orgChart1"/>
     <dgm:cxn modelId="{D2A8173F-AAC4-401D-AEBB-0D88898CBE6D}" srcId="{FA72DE04-A520-47A0-AD0D-3BFDF84D6586}" destId="{770F5E79-E155-44AD-8DE7-4173B2EA679D}" srcOrd="1" destOrd="0" parTransId="{ECEE92B7-9565-4912-AA91-95BFAD98CD2B}" sibTransId="{22467B98-04E5-49AA-8E03-7B10B784FDBC}"/>
-    <dgm:cxn modelId="{FD290AF3-1548-4658-9FF2-E08D90BD4357}" type="presOf" srcId="{270474CB-DA1D-449D-9C1B-0E72898343ED}" destId="{3DF1EBF0-F6FB-4C1A-957C-A9F09E0C6F99}" srcOrd="0" destOrd="0" presId="urn:microsoft.com/office/officeart/2005/8/layout/orgChart1"/>
-    <dgm:cxn modelId="{A4949345-6940-48F6-8CE3-F35820475B12}" type="presOf" srcId="{1A71F65F-36FD-4AAD-AED4-9969FBF34B93}" destId="{687DE7D3-F3E3-4B5F-A90E-07F065621998}" srcOrd="0" destOrd="0" presId="urn:microsoft.com/office/officeart/2005/8/layout/orgChart1"/>
-    <dgm:cxn modelId="{034F5CF6-5EEC-428C-887F-3923C5ED73AE}" type="presOf" srcId="{6D6BC688-7878-47F8-8FBA-B627CC37D135}" destId="{FEC1C44D-146C-4404-90E8-4B96E49C0D55}" srcOrd="0" destOrd="0" presId="urn:microsoft.com/office/officeart/2005/8/layout/orgChart1"/>
-    <dgm:cxn modelId="{58DE5BD7-A6BF-4FE9-9D56-22F84049F18A}" type="presOf" srcId="{FA72DE04-A520-47A0-AD0D-3BFDF84D6586}" destId="{70B59274-A9EE-4693-BA26-48C691BC1873}" srcOrd="1" destOrd="0" presId="urn:microsoft.com/office/officeart/2005/8/layout/orgChart1"/>
+    <dgm:cxn modelId="{5B15767C-13A7-4D42-82FE-DED184A4D5CD}" type="presOf" srcId="{770F5E79-E155-44AD-8DE7-4173B2EA679D}" destId="{01EE2497-DE00-4CAC-8EEB-0A7FDA644D6B}" srcOrd="1" destOrd="0" presId="urn:microsoft.com/office/officeart/2005/8/layout/orgChart1"/>
+    <dgm:cxn modelId="{989C7DFE-681C-4730-A332-D31ADBED1041}" type="presOf" srcId="{C1DA5D2A-3EC0-465F-985D-57741304E8E4}" destId="{FCD8C2B3-4C86-45BF-9FD5-02C894C74AA5}" srcOrd="0" destOrd="0" presId="urn:microsoft.com/office/officeart/2005/8/layout/orgChart1"/>
+    <dgm:cxn modelId="{85290DC7-78B7-4641-BF95-FA9BF1AF7F0C}" type="presOf" srcId="{ECEE92B7-9565-4912-AA91-95BFAD98CD2B}" destId="{51F41EE2-C842-4F12-BB64-7855885CC06B}" srcOrd="0" destOrd="0" presId="urn:microsoft.com/office/officeart/2005/8/layout/orgChart1"/>
+    <dgm:cxn modelId="{67E39D15-5380-4A13-938F-3D3ED2869312}" type="presOf" srcId="{FA72DE04-A520-47A0-AD0D-3BFDF84D6586}" destId="{F289EF60-E45F-4A64-83FA-3988C5D39D8F}" srcOrd="0" destOrd="0" presId="urn:microsoft.com/office/officeart/2005/8/layout/orgChart1"/>
+    <dgm:cxn modelId="{5FA16299-9489-4D2D-AAFD-1110B338D80A}" type="presOf" srcId="{FA72DE04-A520-47A0-AD0D-3BFDF84D6586}" destId="{70B59274-A9EE-4693-BA26-48C691BC1873}" srcOrd="1" destOrd="0" presId="urn:microsoft.com/office/officeart/2005/8/layout/orgChart1"/>
+    <dgm:cxn modelId="{F856F8D1-258C-4A82-87D0-D569AFD325C6}" type="presOf" srcId="{770F5E79-E155-44AD-8DE7-4173B2EA679D}" destId="{7B72BEE4-ABCF-42E9-8A7C-0A2280F19C54}" srcOrd="0" destOrd="0" presId="urn:microsoft.com/office/officeart/2005/8/layout/orgChart1"/>
     <dgm:cxn modelId="{43D46681-9747-4B81-B1C0-BAFCD19AB821}" srcId="{85555EA4-BB7C-460B-8C33-45CECAF7B6D5}" destId="{C1DA5D2A-3EC0-465F-985D-57741304E8E4}" srcOrd="0" destOrd="0" parTransId="{8D33E5D4-A64C-414F-856F-09F55D4211F4}" sibTransId="{A070B5C0-4953-4284-B018-53B490E212F5}"/>
-    <dgm:cxn modelId="{FB19C9C1-E6F0-4BAC-8D7A-B7E48A697C91}" type="presOf" srcId="{703E7D6C-4483-42AD-91AA-8F5727D69A38}" destId="{8FD171BA-A63C-461E-8606-9241ADA02B8F}" srcOrd="1" destOrd="0" presId="urn:microsoft.com/office/officeart/2005/8/layout/orgChart1"/>
-    <dgm:cxn modelId="{2DA5B791-40DF-47F8-B629-23F845BE0A1B}" type="presOf" srcId="{770F5E79-E155-44AD-8DE7-4173B2EA679D}" destId="{01EE2497-DE00-4CAC-8EEB-0A7FDA644D6B}" srcOrd="1" destOrd="0" presId="urn:microsoft.com/office/officeart/2005/8/layout/orgChart1"/>
-    <dgm:cxn modelId="{12BBC822-AC40-4C06-8E14-CF5E31099F6B}" type="presOf" srcId="{9B17064A-2B66-476A-A3AF-C816A715748B}" destId="{C91BBB4E-66A7-47B9-85DF-5A9FD10A9D4B}" srcOrd="0" destOrd="0" presId="urn:microsoft.com/office/officeart/2005/8/layout/orgChart1"/>
-    <dgm:cxn modelId="{555DEFE9-2D4C-481F-93E1-90CB793DBEFE}" type="presOf" srcId="{FA72DE04-A520-47A0-AD0D-3BFDF84D6586}" destId="{F289EF60-E45F-4A64-83FA-3988C5D39D8F}" srcOrd="0" destOrd="0" presId="urn:microsoft.com/office/officeart/2005/8/layout/orgChart1"/>
+    <dgm:cxn modelId="{497896F3-C9CB-4FDD-9424-15A2D88027F4}" type="presOf" srcId="{85555EA4-BB7C-460B-8C33-45CECAF7B6D5}" destId="{96763731-E82B-4B3B-8C66-121940B95D20}" srcOrd="0" destOrd="0" presId="urn:microsoft.com/office/officeart/2005/8/layout/orgChart1"/>
+    <dgm:cxn modelId="{91874FE6-1B48-480F-A5CF-2086224B66CC}" type="presOf" srcId="{270474CB-DA1D-449D-9C1B-0E72898343ED}" destId="{3DF1EBF0-F6FB-4C1A-957C-A9F09E0C6F99}" srcOrd="0" destOrd="0" presId="urn:microsoft.com/office/officeart/2005/8/layout/orgChart1"/>
     <dgm:cxn modelId="{35EA5373-708B-4ACA-9179-616ED2B2B3CC}" srcId="{C1DA5D2A-3EC0-465F-985D-57741304E8E4}" destId="{FA72DE04-A520-47A0-AD0D-3BFDF84D6586}" srcOrd="0" destOrd="0" parTransId="{9B17064A-2B66-476A-A3AF-C816A715748B}" sibTransId="{606E708A-B1A9-4CD0-B833-32EA5F1F09E8}"/>
-    <dgm:cxn modelId="{07A2010E-036F-451D-A066-095478BF1F7C}" type="presParOf" srcId="{96763731-E82B-4B3B-8C66-121940B95D20}" destId="{B5BDAB4A-4564-4531-894C-12DA180A114D}" srcOrd="0" destOrd="0" presId="urn:microsoft.com/office/officeart/2005/8/layout/orgChart1"/>
-    <dgm:cxn modelId="{608802FA-FAFD-47F4-844E-2B2A77B5729E}" type="presParOf" srcId="{B5BDAB4A-4564-4531-894C-12DA180A114D}" destId="{1B55821C-4DFB-435F-8631-77E7BE91146D}" srcOrd="0" destOrd="0" presId="urn:microsoft.com/office/officeart/2005/8/layout/orgChart1"/>
-    <dgm:cxn modelId="{28B1150D-B54C-4566-86EB-372178C3A315}" type="presParOf" srcId="{1B55821C-4DFB-435F-8631-77E7BE91146D}" destId="{FCD8C2B3-4C86-45BF-9FD5-02C894C74AA5}" srcOrd="0" destOrd="0" presId="urn:microsoft.com/office/officeart/2005/8/layout/orgChart1"/>
-    <dgm:cxn modelId="{C75B38CE-BF58-4EBC-AFA7-6FFE42BAD170}" type="presParOf" srcId="{1B55821C-4DFB-435F-8631-77E7BE91146D}" destId="{B1814C21-D67D-4CF2-95B7-BA3C9C20A13A}" srcOrd="1" destOrd="0" presId="urn:microsoft.com/office/officeart/2005/8/layout/orgChart1"/>
-    <dgm:cxn modelId="{BDA46A17-A63A-4A11-A9FF-2FF907DB0E3F}" type="presParOf" srcId="{B5BDAB4A-4564-4531-894C-12DA180A114D}" destId="{E900A10D-DD49-40B6-8263-A3C96603D962}" srcOrd="1" destOrd="0" presId="urn:microsoft.com/office/officeart/2005/8/layout/orgChart1"/>
-    <dgm:cxn modelId="{7A8B60A1-978F-48F4-809D-4AA2B621EBA5}" type="presParOf" srcId="{E900A10D-DD49-40B6-8263-A3C96603D962}" destId="{C91BBB4E-66A7-47B9-85DF-5A9FD10A9D4B}" srcOrd="0" destOrd="0" presId="urn:microsoft.com/office/officeart/2005/8/layout/orgChart1"/>
-    <dgm:cxn modelId="{617808E3-E430-4327-AF5C-2B79369F05D3}" type="presParOf" srcId="{E900A10D-DD49-40B6-8263-A3C96603D962}" destId="{CD62AC58-F1D8-4D74-A2AD-3170DC0514F3}" srcOrd="1" destOrd="0" presId="urn:microsoft.com/office/officeart/2005/8/layout/orgChart1"/>
-    <dgm:cxn modelId="{1F022A94-125B-4B67-8E7A-EC3C912CD729}" type="presParOf" srcId="{CD62AC58-F1D8-4D74-A2AD-3170DC0514F3}" destId="{A69B673C-FFAE-492B-A290-6A8E4CD0195D}" srcOrd="0" destOrd="0" presId="urn:microsoft.com/office/officeart/2005/8/layout/orgChart1"/>
-    <dgm:cxn modelId="{DC1C9767-093E-43DF-8490-8CFF313E7596}" type="presParOf" srcId="{A69B673C-FFAE-492B-A290-6A8E4CD0195D}" destId="{F289EF60-E45F-4A64-83FA-3988C5D39D8F}" srcOrd="0" destOrd="0" presId="urn:microsoft.com/office/officeart/2005/8/layout/orgChart1"/>
-    <dgm:cxn modelId="{45411B4A-1C13-4823-83BD-634995213617}" type="presParOf" srcId="{A69B673C-FFAE-492B-A290-6A8E4CD0195D}" destId="{70B59274-A9EE-4693-BA26-48C691BC1873}" srcOrd="1" destOrd="0" presId="urn:microsoft.com/office/officeart/2005/8/layout/orgChart1"/>
-    <dgm:cxn modelId="{C161D86D-044E-41A2-9776-104824E841F8}" type="presParOf" srcId="{CD62AC58-F1D8-4D74-A2AD-3170DC0514F3}" destId="{6F1ABDF3-8F49-48ED-BD9F-31918E59D393}" srcOrd="1" destOrd="0" presId="urn:microsoft.com/office/officeart/2005/8/layout/orgChart1"/>
-    <dgm:cxn modelId="{7C4B8F73-62E1-4413-822C-782036FAC8ED}" type="presParOf" srcId="{6F1ABDF3-8F49-48ED-BD9F-31918E59D393}" destId="{3DF1EBF0-F6FB-4C1A-957C-A9F09E0C6F99}" srcOrd="0" destOrd="0" presId="urn:microsoft.com/office/officeart/2005/8/layout/orgChart1"/>
-    <dgm:cxn modelId="{1CAF919B-B483-425E-A176-D91FBDD45DAE}" type="presParOf" srcId="{6F1ABDF3-8F49-48ED-BD9F-31918E59D393}" destId="{91277BE5-3F42-42F6-8CF3-A8FCBC7C7CF1}" srcOrd="1" destOrd="0" presId="urn:microsoft.com/office/officeart/2005/8/layout/orgChart1"/>
-    <dgm:cxn modelId="{70D95934-FE0E-474E-8AF4-0DDA311B62AB}" type="presParOf" srcId="{91277BE5-3F42-42F6-8CF3-A8FCBC7C7CF1}" destId="{43DDBEA1-462C-4B78-B642-EEAC835CAD6F}" srcOrd="0" destOrd="0" presId="urn:microsoft.com/office/officeart/2005/8/layout/orgChart1"/>
-    <dgm:cxn modelId="{F602294F-A5B5-4BD0-AFD4-A69FF7982AE1}" type="presParOf" srcId="{43DDBEA1-462C-4B78-B642-EEAC835CAD6F}" destId="{ADAD390D-7247-4E9D-BA97-A4B64FEB306E}" srcOrd="0" destOrd="0" presId="urn:microsoft.com/office/officeart/2005/8/layout/orgChart1"/>
-    <dgm:cxn modelId="{4CDD96C2-4BF5-4F58-8A9D-DBD71FC31E8E}" type="presParOf" srcId="{43DDBEA1-462C-4B78-B642-EEAC835CAD6F}" destId="{8FD171BA-A63C-461E-8606-9241ADA02B8F}" srcOrd="1" destOrd="0" presId="urn:microsoft.com/office/officeart/2005/8/layout/orgChart1"/>
-    <dgm:cxn modelId="{D5270ED6-B5B6-4CDF-9794-398038FD7F29}" type="presParOf" srcId="{91277BE5-3F42-42F6-8CF3-A8FCBC7C7CF1}" destId="{65D2E541-2196-48C5-B8D2-A0544B59502D}" srcOrd="1" destOrd="0" presId="urn:microsoft.com/office/officeart/2005/8/layout/orgChart1"/>
-    <dgm:cxn modelId="{19341C13-5C34-4D97-B53A-A0CDAB2AE0A8}" type="presParOf" srcId="{91277BE5-3F42-42F6-8CF3-A8FCBC7C7CF1}" destId="{2A8F27AB-EA8E-4D6C-AB6B-0CC5B385BB01}" srcOrd="2" destOrd="0" presId="urn:microsoft.com/office/officeart/2005/8/layout/orgChart1"/>
-    <dgm:cxn modelId="{94F0AF5D-2A58-4382-847F-0F28809ECDD1}" type="presParOf" srcId="{6F1ABDF3-8F49-48ED-BD9F-31918E59D393}" destId="{51F41EE2-C842-4F12-BB64-7855885CC06B}" srcOrd="2" destOrd="0" presId="urn:microsoft.com/office/officeart/2005/8/layout/orgChart1"/>
-    <dgm:cxn modelId="{EFD763F2-7781-4228-8D1D-8A7A0933D38A}" type="presParOf" srcId="{6F1ABDF3-8F49-48ED-BD9F-31918E59D393}" destId="{85DA0130-0BC5-448A-A0C3-D312643EBD2A}" srcOrd="3" destOrd="0" presId="urn:microsoft.com/office/officeart/2005/8/layout/orgChart1"/>
-    <dgm:cxn modelId="{755E0C67-7DE5-431A-A7D6-F671A137F33F}" type="presParOf" srcId="{85DA0130-0BC5-448A-A0C3-D312643EBD2A}" destId="{6EA89613-CFD3-475B-94E3-55AE28F2C9C6}" srcOrd="0" destOrd="0" presId="urn:microsoft.com/office/officeart/2005/8/layout/orgChart1"/>
-    <dgm:cxn modelId="{1EA087DA-722E-4D42-AA90-C0C0F05AF770}" type="presParOf" srcId="{6EA89613-CFD3-475B-94E3-55AE28F2C9C6}" destId="{7B72BEE4-ABCF-42E9-8A7C-0A2280F19C54}" srcOrd="0" destOrd="0" presId="urn:microsoft.com/office/officeart/2005/8/layout/orgChart1"/>
-    <dgm:cxn modelId="{765B8F84-B065-4055-B1BC-D605A69499A2}" type="presParOf" srcId="{6EA89613-CFD3-475B-94E3-55AE28F2C9C6}" destId="{01EE2497-DE00-4CAC-8EEB-0A7FDA644D6B}" srcOrd="1" destOrd="0" presId="urn:microsoft.com/office/officeart/2005/8/layout/orgChart1"/>
-    <dgm:cxn modelId="{F06FFBC3-220D-4705-B8E4-70159E6BB019}" type="presParOf" srcId="{85DA0130-0BC5-448A-A0C3-D312643EBD2A}" destId="{BDA415F2-5D21-4334-AF83-87974DDEFF0F}" srcOrd="1" destOrd="0" presId="urn:microsoft.com/office/officeart/2005/8/layout/orgChart1"/>
-    <dgm:cxn modelId="{98BB3F44-10B9-4FB1-905F-ED37C7A67825}" type="presParOf" srcId="{85DA0130-0BC5-448A-A0C3-D312643EBD2A}" destId="{70203727-1055-4C1A-957C-BEA0D21436FA}" srcOrd="2" destOrd="0" presId="urn:microsoft.com/office/officeart/2005/8/layout/orgChart1"/>
-    <dgm:cxn modelId="{20CFB861-C950-4B13-B569-8E261DC71EDC}" type="presParOf" srcId="{CD62AC58-F1D8-4D74-A2AD-3170DC0514F3}" destId="{22881261-3388-4B5B-B8D0-F13031E95E7B}" srcOrd="2" destOrd="0" presId="urn:microsoft.com/office/officeart/2005/8/layout/orgChart1"/>
-    <dgm:cxn modelId="{BB347955-7C4A-4752-9EE6-0CF2B6B5CC7A}" type="presParOf" srcId="{E900A10D-DD49-40B6-8263-A3C96603D962}" destId="{687DE7D3-F3E3-4B5F-A90E-07F065621998}" srcOrd="2" destOrd="0" presId="urn:microsoft.com/office/officeart/2005/8/layout/orgChart1"/>
-    <dgm:cxn modelId="{1D79705B-D01F-4B1C-8D6D-2FCB954ED7B2}" type="presParOf" srcId="{E900A10D-DD49-40B6-8263-A3C96603D962}" destId="{DF409A96-3077-47B7-9C34-075BB023AAA8}" srcOrd="3" destOrd="0" presId="urn:microsoft.com/office/officeart/2005/8/layout/orgChart1"/>
-    <dgm:cxn modelId="{D1ECE036-42AA-43F2-98AA-5F1D1B4E84B2}" type="presParOf" srcId="{DF409A96-3077-47B7-9C34-075BB023AAA8}" destId="{DD24BA4F-1C23-4935-8DEF-6C3A5403D484}" srcOrd="0" destOrd="0" presId="urn:microsoft.com/office/officeart/2005/8/layout/orgChart1"/>
-    <dgm:cxn modelId="{A4AE75BF-519C-4F36-8A4A-6B40DBE760C6}" type="presParOf" srcId="{DD24BA4F-1C23-4935-8DEF-6C3A5403D484}" destId="{FEC1C44D-146C-4404-90E8-4B96E49C0D55}" srcOrd="0" destOrd="0" presId="urn:microsoft.com/office/officeart/2005/8/layout/orgChart1"/>
-    <dgm:cxn modelId="{E4ECFB6E-2A7B-46B8-A2B0-5556899BB111}" type="presParOf" srcId="{DD24BA4F-1C23-4935-8DEF-6C3A5403D484}" destId="{8380893C-FB75-451D-9BB1-7F3D1ECE2A1E}" srcOrd="1" destOrd="0" presId="urn:microsoft.com/office/officeart/2005/8/layout/orgChart1"/>
-    <dgm:cxn modelId="{1EA25082-6F6A-4373-95AA-91596072C782}" type="presParOf" srcId="{DF409A96-3077-47B7-9C34-075BB023AAA8}" destId="{E3A20262-E68E-4A6E-8929-D3DD25FE7C02}" srcOrd="1" destOrd="0" presId="urn:microsoft.com/office/officeart/2005/8/layout/orgChart1"/>
-    <dgm:cxn modelId="{070906B3-012A-4B67-BE8F-A41F31D99F63}" type="presParOf" srcId="{DF409A96-3077-47B7-9C34-075BB023AAA8}" destId="{CF2071B3-0379-4E14-821D-0A38033A76E8}" srcOrd="2" destOrd="0" presId="urn:microsoft.com/office/officeart/2005/8/layout/orgChart1"/>
-    <dgm:cxn modelId="{71128386-073D-44B5-A225-E98D86F476A5}" type="presParOf" srcId="{B5BDAB4A-4564-4531-894C-12DA180A114D}" destId="{FAE1CBF0-17A5-4A2B-AFEB-DCC344F316B7}" srcOrd="2" destOrd="0" presId="urn:microsoft.com/office/officeart/2005/8/layout/orgChart1"/>
+    <dgm:cxn modelId="{2BC27BC5-720B-47C3-90F0-AB7B59CFB1FC}" type="presParOf" srcId="{96763731-E82B-4B3B-8C66-121940B95D20}" destId="{B5BDAB4A-4564-4531-894C-12DA180A114D}" srcOrd="0" destOrd="0" presId="urn:microsoft.com/office/officeart/2005/8/layout/orgChart1"/>
+    <dgm:cxn modelId="{4885C9A8-E73D-48C8-BF24-016062DEC171}" type="presParOf" srcId="{B5BDAB4A-4564-4531-894C-12DA180A114D}" destId="{1B55821C-4DFB-435F-8631-77E7BE91146D}" srcOrd="0" destOrd="0" presId="urn:microsoft.com/office/officeart/2005/8/layout/orgChart1"/>
+    <dgm:cxn modelId="{496BC3C2-5545-4650-9B85-FF20123B30AD}" type="presParOf" srcId="{1B55821C-4DFB-435F-8631-77E7BE91146D}" destId="{FCD8C2B3-4C86-45BF-9FD5-02C894C74AA5}" srcOrd="0" destOrd="0" presId="urn:microsoft.com/office/officeart/2005/8/layout/orgChart1"/>
+    <dgm:cxn modelId="{61363587-DACC-4CDC-A208-FE2A014E8052}" type="presParOf" srcId="{1B55821C-4DFB-435F-8631-77E7BE91146D}" destId="{B1814C21-D67D-4CF2-95B7-BA3C9C20A13A}" srcOrd="1" destOrd="0" presId="urn:microsoft.com/office/officeart/2005/8/layout/orgChart1"/>
+    <dgm:cxn modelId="{214A7863-C2C4-418E-A306-E53D2F4F2259}" type="presParOf" srcId="{B5BDAB4A-4564-4531-894C-12DA180A114D}" destId="{E900A10D-DD49-40B6-8263-A3C96603D962}" srcOrd="1" destOrd="0" presId="urn:microsoft.com/office/officeart/2005/8/layout/orgChart1"/>
+    <dgm:cxn modelId="{33FC1FC0-D2D9-4A3D-9F97-9937329D917A}" type="presParOf" srcId="{E900A10D-DD49-40B6-8263-A3C96603D962}" destId="{C91BBB4E-66A7-47B9-85DF-5A9FD10A9D4B}" srcOrd="0" destOrd="0" presId="urn:microsoft.com/office/officeart/2005/8/layout/orgChart1"/>
+    <dgm:cxn modelId="{D55430FC-C761-47BA-A000-613692FE9456}" type="presParOf" srcId="{E900A10D-DD49-40B6-8263-A3C96603D962}" destId="{CD62AC58-F1D8-4D74-A2AD-3170DC0514F3}" srcOrd="1" destOrd="0" presId="urn:microsoft.com/office/officeart/2005/8/layout/orgChart1"/>
+    <dgm:cxn modelId="{54E4BC03-F774-4818-BDEA-294EFFD5162E}" type="presParOf" srcId="{CD62AC58-F1D8-4D74-A2AD-3170DC0514F3}" destId="{A69B673C-FFAE-492B-A290-6A8E4CD0195D}" srcOrd="0" destOrd="0" presId="urn:microsoft.com/office/officeart/2005/8/layout/orgChart1"/>
+    <dgm:cxn modelId="{9B569068-3BB9-4B8F-BACD-D1E5A30F2C81}" type="presParOf" srcId="{A69B673C-FFAE-492B-A290-6A8E4CD0195D}" destId="{F289EF60-E45F-4A64-83FA-3988C5D39D8F}" srcOrd="0" destOrd="0" presId="urn:microsoft.com/office/officeart/2005/8/layout/orgChart1"/>
+    <dgm:cxn modelId="{81607C1A-59C4-470C-B482-4B5D3EB9BA89}" type="presParOf" srcId="{A69B673C-FFAE-492B-A290-6A8E4CD0195D}" destId="{70B59274-A9EE-4693-BA26-48C691BC1873}" srcOrd="1" destOrd="0" presId="urn:microsoft.com/office/officeart/2005/8/layout/orgChart1"/>
+    <dgm:cxn modelId="{DCD1A1F3-6A72-4001-98AD-E302E5B3CE96}" type="presParOf" srcId="{CD62AC58-F1D8-4D74-A2AD-3170DC0514F3}" destId="{6F1ABDF3-8F49-48ED-BD9F-31918E59D393}" srcOrd="1" destOrd="0" presId="urn:microsoft.com/office/officeart/2005/8/layout/orgChart1"/>
+    <dgm:cxn modelId="{E6564B51-3C81-4CF1-8F82-CE18EFDD4B50}" type="presParOf" srcId="{6F1ABDF3-8F49-48ED-BD9F-31918E59D393}" destId="{3DF1EBF0-F6FB-4C1A-957C-A9F09E0C6F99}" srcOrd="0" destOrd="0" presId="urn:microsoft.com/office/officeart/2005/8/layout/orgChart1"/>
+    <dgm:cxn modelId="{FC723731-825C-418C-BCD8-E35E79BDEF02}" type="presParOf" srcId="{6F1ABDF3-8F49-48ED-BD9F-31918E59D393}" destId="{91277BE5-3F42-42F6-8CF3-A8FCBC7C7CF1}" srcOrd="1" destOrd="0" presId="urn:microsoft.com/office/officeart/2005/8/layout/orgChart1"/>
+    <dgm:cxn modelId="{C0514D5E-B269-461F-A7CE-0EB2D5DDA07D}" type="presParOf" srcId="{91277BE5-3F42-42F6-8CF3-A8FCBC7C7CF1}" destId="{43DDBEA1-462C-4B78-B642-EEAC835CAD6F}" srcOrd="0" destOrd="0" presId="urn:microsoft.com/office/officeart/2005/8/layout/orgChart1"/>
+    <dgm:cxn modelId="{01E2E859-996A-4328-BC57-BB3DB40F9440}" type="presParOf" srcId="{43DDBEA1-462C-4B78-B642-EEAC835CAD6F}" destId="{ADAD390D-7247-4E9D-BA97-A4B64FEB306E}" srcOrd="0" destOrd="0" presId="urn:microsoft.com/office/officeart/2005/8/layout/orgChart1"/>
+    <dgm:cxn modelId="{9CFFCC11-E316-48CF-A3F7-4E405414D8A1}" type="presParOf" srcId="{43DDBEA1-462C-4B78-B642-EEAC835CAD6F}" destId="{8FD171BA-A63C-461E-8606-9241ADA02B8F}" srcOrd="1" destOrd="0" presId="urn:microsoft.com/office/officeart/2005/8/layout/orgChart1"/>
+    <dgm:cxn modelId="{93124F06-04C4-4332-850B-3904B997B976}" type="presParOf" srcId="{91277BE5-3F42-42F6-8CF3-A8FCBC7C7CF1}" destId="{65D2E541-2196-48C5-B8D2-A0544B59502D}" srcOrd="1" destOrd="0" presId="urn:microsoft.com/office/officeart/2005/8/layout/orgChart1"/>
+    <dgm:cxn modelId="{AC94A9ED-E152-4086-A9CB-EC0D5C0526D6}" type="presParOf" srcId="{91277BE5-3F42-42F6-8CF3-A8FCBC7C7CF1}" destId="{2A8F27AB-EA8E-4D6C-AB6B-0CC5B385BB01}" srcOrd="2" destOrd="0" presId="urn:microsoft.com/office/officeart/2005/8/layout/orgChart1"/>
+    <dgm:cxn modelId="{319A4325-BAB5-4A8A-9536-89451222DFB2}" type="presParOf" srcId="{6F1ABDF3-8F49-48ED-BD9F-31918E59D393}" destId="{51F41EE2-C842-4F12-BB64-7855885CC06B}" srcOrd="2" destOrd="0" presId="urn:microsoft.com/office/officeart/2005/8/layout/orgChart1"/>
+    <dgm:cxn modelId="{AA03FAF5-5370-4D37-8CDF-0A930743C2D8}" type="presParOf" srcId="{6F1ABDF3-8F49-48ED-BD9F-31918E59D393}" destId="{85DA0130-0BC5-448A-A0C3-D312643EBD2A}" srcOrd="3" destOrd="0" presId="urn:microsoft.com/office/officeart/2005/8/layout/orgChart1"/>
+    <dgm:cxn modelId="{B17110EC-2AE2-40A2-8EAA-A5189D7B6C77}" type="presParOf" srcId="{85DA0130-0BC5-448A-A0C3-D312643EBD2A}" destId="{6EA89613-CFD3-475B-94E3-55AE28F2C9C6}" srcOrd="0" destOrd="0" presId="urn:microsoft.com/office/officeart/2005/8/layout/orgChart1"/>
+    <dgm:cxn modelId="{73834105-170E-4408-9E8C-458FF9919ADD}" type="presParOf" srcId="{6EA89613-CFD3-475B-94E3-55AE28F2C9C6}" destId="{7B72BEE4-ABCF-42E9-8A7C-0A2280F19C54}" srcOrd="0" destOrd="0" presId="urn:microsoft.com/office/officeart/2005/8/layout/orgChart1"/>
+    <dgm:cxn modelId="{0D0F34DC-E2AC-42AF-87FE-18D1A010F9F1}" type="presParOf" srcId="{6EA89613-CFD3-475B-94E3-55AE28F2C9C6}" destId="{01EE2497-DE00-4CAC-8EEB-0A7FDA644D6B}" srcOrd="1" destOrd="0" presId="urn:microsoft.com/office/officeart/2005/8/layout/orgChart1"/>
+    <dgm:cxn modelId="{5A061476-A6E7-429F-9AD0-19E7672301A1}" type="presParOf" srcId="{85DA0130-0BC5-448A-A0C3-D312643EBD2A}" destId="{BDA415F2-5D21-4334-AF83-87974DDEFF0F}" srcOrd="1" destOrd="0" presId="urn:microsoft.com/office/officeart/2005/8/layout/orgChart1"/>
+    <dgm:cxn modelId="{5F0A15CB-622D-4490-8D84-070133F796B4}" type="presParOf" srcId="{85DA0130-0BC5-448A-A0C3-D312643EBD2A}" destId="{70203727-1055-4C1A-957C-BEA0D21436FA}" srcOrd="2" destOrd="0" presId="urn:microsoft.com/office/officeart/2005/8/layout/orgChart1"/>
+    <dgm:cxn modelId="{866FDF0D-A07F-4683-B179-7AFDA63C0455}" type="presParOf" srcId="{CD62AC58-F1D8-4D74-A2AD-3170DC0514F3}" destId="{22881261-3388-4B5B-B8D0-F13031E95E7B}" srcOrd="2" destOrd="0" presId="urn:microsoft.com/office/officeart/2005/8/layout/orgChart1"/>
+    <dgm:cxn modelId="{A69A017E-E742-4ED7-A816-6908D03B10E1}" type="presParOf" srcId="{E900A10D-DD49-40B6-8263-A3C96603D962}" destId="{687DE7D3-F3E3-4B5F-A90E-07F065621998}" srcOrd="2" destOrd="0" presId="urn:microsoft.com/office/officeart/2005/8/layout/orgChart1"/>
+    <dgm:cxn modelId="{62876508-CC57-4A44-901C-B993D0E8CB69}" type="presParOf" srcId="{E900A10D-DD49-40B6-8263-A3C96603D962}" destId="{DF409A96-3077-47B7-9C34-075BB023AAA8}" srcOrd="3" destOrd="0" presId="urn:microsoft.com/office/officeart/2005/8/layout/orgChart1"/>
+    <dgm:cxn modelId="{8BD8143D-590C-4DA6-B7D4-37823B97DCA2}" type="presParOf" srcId="{DF409A96-3077-47B7-9C34-075BB023AAA8}" destId="{DD24BA4F-1C23-4935-8DEF-6C3A5403D484}" srcOrd="0" destOrd="0" presId="urn:microsoft.com/office/officeart/2005/8/layout/orgChart1"/>
+    <dgm:cxn modelId="{7519475F-8E4C-4FA2-9CC5-DC4C39CFCCD2}" type="presParOf" srcId="{DD24BA4F-1C23-4935-8DEF-6C3A5403D484}" destId="{FEC1C44D-146C-4404-90E8-4B96E49C0D55}" srcOrd="0" destOrd="0" presId="urn:microsoft.com/office/officeart/2005/8/layout/orgChart1"/>
+    <dgm:cxn modelId="{1934C3B3-4BDA-456B-93D9-CF0AE3F72B15}" type="presParOf" srcId="{DD24BA4F-1C23-4935-8DEF-6C3A5403D484}" destId="{8380893C-FB75-451D-9BB1-7F3D1ECE2A1E}" srcOrd="1" destOrd="0" presId="urn:microsoft.com/office/officeart/2005/8/layout/orgChart1"/>
+    <dgm:cxn modelId="{EBA66EA7-C928-4AE5-9DB7-0D50306275AE}" type="presParOf" srcId="{DF409A96-3077-47B7-9C34-075BB023AAA8}" destId="{E3A20262-E68E-4A6E-8929-D3DD25FE7C02}" srcOrd="1" destOrd="0" presId="urn:microsoft.com/office/officeart/2005/8/layout/orgChart1"/>
+    <dgm:cxn modelId="{391BC0C7-2CDA-4267-BF0B-2F7ED7DF0938}" type="presParOf" srcId="{DF409A96-3077-47B7-9C34-075BB023AAA8}" destId="{CF2071B3-0379-4E14-821D-0A38033A76E8}" srcOrd="2" destOrd="0" presId="urn:microsoft.com/office/officeart/2005/8/layout/orgChart1"/>
+    <dgm:cxn modelId="{168C6DFA-C7BF-4742-8E1F-1E13A7B1D4F6}" type="presParOf" srcId="{B5BDAB4A-4564-4531-894C-12DA180A114D}" destId="{FAE1CBF0-17A5-4A2B-AFEB-DCC344F316B7}" srcOrd="2" destOrd="0" presId="urn:microsoft.com/office/officeart/2005/8/layout/orgChart1"/>
   </dgm:cxnLst>
   <dgm:bg/>
   <dgm:whole/>
@@ -17362,94 +20291,6 @@
         </w:p>
       </w:docPartBody>
     </w:docPart>
-    <w:docPart>
-      <w:docPartPr>
-        <w:name w:val="EB085DF8FD8B47439FEEF80C549618CA"/>
-        <w:category>
-          <w:name w:val="常规"/>
-          <w:gallery w:val="placeholder"/>
-        </w:category>
-        <w:types>
-          <w:type w:val="bbPlcHdr"/>
-        </w:types>
-        <w:behaviors>
-          <w:behavior w:val="content"/>
-        </w:behaviors>
-        <w:guid w:val="{6B0F0AFD-8A40-4998-AA59-A24378CFD361}"/>
-      </w:docPartPr>
-      <w:docPartBody>
-        <w:p>
-          <w:pPr>
-            <w:pStyle w:val="EB085DF8FD8B47439FEEF80C549618CA"/>
-          </w:pPr>
-          <w:r>
-            <w:rPr>
-              <w:b/>
-              <w:bCs/>
-              <w:lang w:val="zh-CN"/>
-            </w:rPr>
-            <w:t>[</w:t>
-          </w:r>
-          <w:r>
-            <w:rPr>
-              <w:b/>
-              <w:bCs/>
-              <w:lang w:val="zh-CN"/>
-            </w:rPr>
-            <w:t>选取日期</w:t>
-          </w:r>
-          <w:r>
-            <w:rPr>
-              <w:b/>
-              <w:bCs/>
-              <w:lang w:val="zh-CN"/>
-            </w:rPr>
-            <w:t>]</w:t>
-          </w:r>
-        </w:p>
-      </w:docPartBody>
-    </w:docPart>
-    <w:docPart>
-      <w:docPartPr>
-        <w:name w:val="900A730ED32644B5A1801CEB9EEF57F1"/>
-        <w:category>
-          <w:name w:val="常规"/>
-          <w:gallery w:val="placeholder"/>
-        </w:category>
-        <w:types>
-          <w:type w:val="bbPlcHdr"/>
-        </w:types>
-        <w:behaviors>
-          <w:behavior w:val="content"/>
-        </w:behaviors>
-        <w:guid w:val="{86A88A1B-4A50-4744-A436-098EE18F6DBA}"/>
-      </w:docPartPr>
-      <w:docPartBody>
-        <w:p>
-          <w:pPr>
-            <w:pStyle w:val="900A730ED32644B5A1801CEB9EEF57F1"/>
-          </w:pPr>
-          <w:r>
-            <w:rPr>
-              <w:lang w:val="zh-CN"/>
-            </w:rPr>
-            <w:t>[</w:t>
-          </w:r>
-          <w:r>
-            <w:rPr>
-              <w:lang w:val="zh-CN"/>
-            </w:rPr>
-            <w:t>在此处键入文档的摘要。摘要通常是对文档内容的简短总结。在此处键入文档的摘要。摘要通常是对文档内容的简短总结。</w:t>
-          </w:r>
-          <w:r>
-            <w:rPr>
-              <w:lang w:val="zh-CN"/>
-            </w:rPr>
-            <w:t>]</w:t>
-          </w:r>
-        </w:p>
-      </w:docPartBody>
-    </w:docPart>
   </w:docParts>
 </w:glossaryDocument>
 </file>
@@ -17506,6 +20347,13 @@
     <w:pitch w:val="variable"/>
     <w:sig w:usb0="A00002EF" w:usb1="420020EB" w:usb2="00000000" w:usb3="00000000" w:csb0="0000019F" w:csb1="00000000"/>
   </w:font>
+  <w:font w:name="Symbol">
+    <w:panose1 w:val="05050102010706020507"/>
+    <w:charset w:val="02"/>
+    <w:family w:val="roman"/>
+    <w:pitch w:val="variable"/>
+    <w:sig w:usb0="00000000" w:usb1="10000000" w:usb2="00000000" w:usb3="00000000" w:csb0="80000000" w:csb1="00000000"/>
+  </w:font>
 </w:fonts>
 </file>
 
@@ -17530,10 +20378,13 @@
   </w:compat>
   <w:rsids>
     <w:rsidRoot w:val="00B353A9"/>
+    <w:rsid w:val="000F54E6"/>
     <w:rsid w:val="00595684"/>
     <w:rsid w:val="008F0A81"/>
     <w:rsid w:val="009834B0"/>
     <w:rsid w:val="00B353A9"/>
+    <w:rsid w:val="00FB42AF"/>
+    <w:rsid w:val="00FF1D69"/>
   </w:rsids>
   <m:mathPr>
     <m:mathFont m:val="Cambria Math"/>
@@ -17835,6 +20686,46 @@
       <w:jc w:val="both"/>
     </w:pPr>
   </w:style>
+  <w:style w:type="paragraph" w:customStyle="1" w:styleId="574DEA89156A461288BCA09EC2ACF153">
+    <w:name w:val="574DEA89156A461288BCA09EC2ACF153"/>
+    <w:rsid w:val="00FF1D69"/>
+    <w:pPr>
+      <w:widowControl w:val="0"/>
+      <w:jc w:val="both"/>
+    </w:pPr>
+  </w:style>
+  <w:style w:type="paragraph" w:customStyle="1" w:styleId="A5DF5C5F17A841B788416A04E48E9B27">
+    <w:name w:val="A5DF5C5F17A841B788416A04E48E9B27"/>
+    <w:rsid w:val="00FF1D69"/>
+    <w:pPr>
+      <w:widowControl w:val="0"/>
+      <w:jc w:val="both"/>
+    </w:pPr>
+  </w:style>
+  <w:style w:type="paragraph" w:customStyle="1" w:styleId="33B9F1C0F91841B8BEC06E4FFA59AA36">
+    <w:name w:val="33B9F1C0F91841B8BEC06E4FFA59AA36"/>
+    <w:rsid w:val="00FF1D69"/>
+    <w:pPr>
+      <w:widowControl w:val="0"/>
+      <w:jc w:val="both"/>
+    </w:pPr>
+  </w:style>
+  <w:style w:type="paragraph" w:customStyle="1" w:styleId="E481140923404B97859719A3663FEA89">
+    <w:name w:val="E481140923404B97859719A3663FEA89"/>
+    <w:rsid w:val="00FF1D69"/>
+    <w:pPr>
+      <w:widowControl w:val="0"/>
+      <w:jc w:val="both"/>
+    </w:pPr>
+  </w:style>
+  <w:style w:type="paragraph" w:customStyle="1" w:styleId="8C78A08C807B4106AC2D64519EE2701E">
+    <w:name w:val="8C78A08C807B4106AC2D64519EE2701E"/>
+    <w:rsid w:val="00FF1D69"/>
+    <w:pPr>
+      <w:widowControl w:val="0"/>
+      <w:jc w:val="both"/>
+    </w:pPr>
+  </w:style>
 </w:styles>
 </file>
 
@@ -18129,7 +21020,7 @@
 
 <file path=customXml/item1.xml><?xml version="1.0" encoding="utf-8"?>
 <CoverPageProperties xmlns="http://schemas.microsoft.com/office/2006/coverPageProps">
-  <PublishDate>2009-12-10T00:00:00</PublishDate>
+  <PublishDate>2009-12-12T00:00:00</PublishDate>
   <Abstract>本文利用现有的编译器前端或后端的技术和库，以可控制和渐增的方式，从无到有，从小到大，从简单到复杂，从低效到高效的实现一个编译器。在本文里，编译器的构建过程被分解成多个迭代的阶段。其中的大部分阶段，你都能够在理解它之后，在一个小时到一天不等的时间内达到预计的目标。</Abstract>
   <CompanyAddress/>
   <CompanyPhone/>

--- a/sasl2/doc/How To Build A Practical Compiler.docx
+++ b/sasl2/doc/How To Build A Practical Compiler.docx
@@ -497,51 +497,67 @@
     </w:sdt>
     <w:p>
       <w:pPr>
-        <w:pStyle w:val="a5"/>
         <w:spacing w:before="163"/>
-        <w:rPr>
-          <w:sz w:val="48"/>
+        <w:ind w:firstLineChars="0" w:firstLine="0"/>
+        <w:jc w:val="center"/>
+        <w:rPr>
+          <w:rStyle w:val="ad"/>
+          <w:sz w:val="56"/>
         </w:rPr>
       </w:pPr>
-      <w:r>
-        <w:rPr>
-          <w:rFonts w:hint="eastAsia"/>
-          <w:sz w:val="48"/>
+      <w:bookmarkStart w:id="0" w:name="_Toc248421131"/>
+      <w:r>
+        <w:rPr>
+          <w:rStyle w:val="ad"/>
+          <w:rFonts w:hint="eastAsia"/>
+          <w:sz w:val="56"/>
         </w:rPr>
         <w:lastRenderedPageBreak/>
         <w:t>实用编译器构建指南</w:t>
       </w:r>
+      <w:bookmarkEnd w:id="0"/>
     </w:p>
     <w:p>
       <w:pPr>
-        <w:pStyle w:val="aa"/>
         <w:spacing w:before="163"/>
+        <w:ind w:firstLineChars="0" w:firstLine="0"/>
+        <w:jc w:val="center"/>
+        <w:rPr>
+          <w:b/>
+        </w:rPr>
       </w:pPr>
-      <w:r>
-        <w:rPr>
-          <w:rFonts w:hint="eastAsia"/>
+      <w:bookmarkStart w:id="1" w:name="_Toc248421132"/>
+      <w:r>
+        <w:rPr>
+          <w:rFonts w:hint="eastAsia"/>
+          <w:b/>
         </w:rPr>
         <w:t>Ye Wu</w:t>
       </w:r>
       <w:r>
         <w:rPr>
           <w:rFonts w:hint="eastAsia"/>
+          <w:b/>
         </w:rPr>
         <w:t>，</w:t>
       </w:r>
       <w:r>
         <w:rPr>
           <w:rFonts w:hint="eastAsia"/>
+          <w:b/>
         </w:rPr>
         <w:t>SoftArt Development Group</w:t>
       </w:r>
+      <w:bookmarkEnd w:id="1"/>
     </w:p>
     <w:p>
       <w:pPr>
-        <w:pStyle w:val="aa"/>
         <w:spacing w:before="163"/>
+        <w:ind w:firstLineChars="0" w:firstLine="0"/>
+        <w:jc w:val="center"/>
       </w:pPr>
       <w:hyperlink r:id="rId9" w:history="1">
+        <w:bookmarkStart w:id="2" w:name="_Toc248421133"/>
         <w:r>
           <w:rPr>
             <w:rStyle w:val="a6"/>
@@ -549,19 +565,631 @@
           </w:rPr>
           <w:t>wuye9036@gmail.com</w:t>
         </w:r>
+        <w:bookmarkEnd w:id="2"/>
       </w:hyperlink>
+    </w:p>
+    <w:sdt>
+      <w:sdtPr>
+        <w:rPr>
+          <w:rFonts w:asciiTheme="minorHAnsi" w:eastAsiaTheme="minorEastAsia" w:hAnsiTheme="minorHAnsi" w:cstheme="minorBidi"/>
+          <w:b w:val="0"/>
+          <w:bCs w:val="0"/>
+          <w:color w:val="0000FF" w:themeColor="hyperlink"/>
+          <w:kern w:val="2"/>
+          <w:sz w:val="24"/>
+          <w:szCs w:val="22"/>
+          <w:u w:val="single"/>
+          <w:lang w:val="zh-CN"/>
+        </w:rPr>
+        <w:id w:val="32038178"/>
+        <w:docPartObj>
+          <w:docPartGallery w:val="Table of Contents"/>
+          <w:docPartUnique/>
+        </w:docPartObj>
+      </w:sdtPr>
+      <w:sdtEndPr>
+        <w:rPr>
+          <w:color w:val="auto"/>
+          <w:lang w:val="en-US"/>
+        </w:rPr>
+      </w:sdtEndPr>
+      <w:sdtContent>
+        <w:p>
+          <w:pPr>
+            <w:pStyle w:val="TOC"/>
+            <w:spacing w:before="163"/>
+            <w:ind w:firstLine="480"/>
+          </w:pPr>
+          <w:r>
+            <w:rPr>
+              <w:lang w:val="zh-CN"/>
+            </w:rPr>
+            <w:t>目录</w:t>
+          </w:r>
+        </w:p>
+        <w:p>
+          <w:pPr>
+            <w:pStyle w:val="10"/>
+            <w:tabs>
+              <w:tab w:val="left" w:pos="1050"/>
+              <w:tab w:val="right" w:leader="dot" w:pos="8296"/>
+            </w:tabs>
+            <w:spacing w:before="163"/>
+            <w:ind w:firstLine="480"/>
+            <w:rPr>
+              <w:noProof/>
+              <w:sz w:val="21"/>
+            </w:rPr>
+          </w:pPr>
+          <w:r>
+            <w:fldChar w:fldCharType="begin"/>
+          </w:r>
+          <w:r>
+            <w:instrText xml:space="preserve"> TOC \o "1-3" \h \z \u </w:instrText>
+          </w:r>
+          <w:r>
+            <w:fldChar w:fldCharType="separate"/>
+          </w:r>
+          <w:hyperlink w:anchor="_Toc248424287" w:history="1">
+            <w:r>
+              <w:rPr>
+                <w:rStyle w:val="a6"/>
+                <w:noProof/>
+              </w:rPr>
+              <w:t>1.</w:t>
+            </w:r>
+            <w:r>
+              <w:rPr>
+                <w:noProof/>
+                <w:sz w:val="21"/>
+              </w:rPr>
+              <w:tab/>
+            </w:r>
+            <w:r>
+              <w:rPr>
+                <w:rStyle w:val="a6"/>
+                <w:rFonts w:hint="eastAsia"/>
+                <w:noProof/>
+              </w:rPr>
+              <w:t>前言</w:t>
+            </w:r>
+            <w:r>
+              <w:rPr>
+                <w:noProof/>
+                <w:webHidden/>
+              </w:rPr>
+              <w:tab/>
+            </w:r>
+            <w:r>
+              <w:rPr>
+                <w:noProof/>
+                <w:webHidden/>
+              </w:rPr>
+              <w:fldChar w:fldCharType="begin"/>
+            </w:r>
+            <w:r>
+              <w:rPr>
+                <w:noProof/>
+                <w:webHidden/>
+              </w:rPr>
+              <w:instrText xml:space="preserve"> PAGEREF _Toc248424287 \h </w:instrText>
+            </w:r>
+            <w:r>
+              <w:rPr>
+                <w:noProof/>
+                <w:webHidden/>
+              </w:rPr>
+            </w:r>
+            <w:r>
+              <w:rPr>
+                <w:noProof/>
+                <w:webHidden/>
+              </w:rPr>
+              <w:fldChar w:fldCharType="separate"/>
+            </w:r>
+            <w:r>
+              <w:rPr>
+                <w:noProof/>
+                <w:webHidden/>
+              </w:rPr>
+              <w:t>1</w:t>
+            </w:r>
+            <w:r>
+              <w:rPr>
+                <w:noProof/>
+                <w:webHidden/>
+              </w:rPr>
+              <w:fldChar w:fldCharType="end"/>
+            </w:r>
+          </w:hyperlink>
+        </w:p>
+        <w:p>
+          <w:pPr>
+            <w:pStyle w:val="10"/>
+            <w:tabs>
+              <w:tab w:val="left" w:pos="1050"/>
+              <w:tab w:val="right" w:leader="dot" w:pos="8296"/>
+            </w:tabs>
+            <w:spacing w:before="163"/>
+            <w:ind w:firstLine="480"/>
+            <w:rPr>
+              <w:noProof/>
+              <w:sz w:val="21"/>
+            </w:rPr>
+          </w:pPr>
+          <w:hyperlink w:anchor="_Toc248424288" w:history="1">
+            <w:r>
+              <w:rPr>
+                <w:rStyle w:val="a6"/>
+                <w:noProof/>
+              </w:rPr>
+              <w:t>2.</w:t>
+            </w:r>
+            <w:r>
+              <w:rPr>
+                <w:noProof/>
+                <w:sz w:val="21"/>
+              </w:rPr>
+              <w:tab/>
+            </w:r>
+            <w:r>
+              <w:rPr>
+                <w:rStyle w:val="a6"/>
+                <w:rFonts w:hint="eastAsia"/>
+                <w:noProof/>
+              </w:rPr>
+              <w:t>更新说明</w:t>
+            </w:r>
+            <w:r>
+              <w:rPr>
+                <w:noProof/>
+                <w:webHidden/>
+              </w:rPr>
+              <w:tab/>
+            </w:r>
+            <w:r>
+              <w:rPr>
+                <w:noProof/>
+                <w:webHidden/>
+              </w:rPr>
+              <w:fldChar w:fldCharType="begin"/>
+            </w:r>
+            <w:r>
+              <w:rPr>
+                <w:noProof/>
+                <w:webHidden/>
+              </w:rPr>
+              <w:instrText xml:space="preserve"> PAGEREF _Toc248424288 \h </w:instrText>
+            </w:r>
+            <w:r>
+              <w:rPr>
+                <w:noProof/>
+                <w:webHidden/>
+              </w:rPr>
+            </w:r>
+            <w:r>
+              <w:rPr>
+                <w:noProof/>
+                <w:webHidden/>
+              </w:rPr>
+              <w:fldChar w:fldCharType="separate"/>
+            </w:r>
+            <w:r>
+              <w:rPr>
+                <w:noProof/>
+                <w:webHidden/>
+              </w:rPr>
+              <w:t>2</w:t>
+            </w:r>
+            <w:r>
+              <w:rPr>
+                <w:noProof/>
+                <w:webHidden/>
+              </w:rPr>
+              <w:fldChar w:fldCharType="end"/>
+            </w:r>
+          </w:hyperlink>
+        </w:p>
+        <w:p>
+          <w:pPr>
+            <w:pStyle w:val="10"/>
+            <w:tabs>
+              <w:tab w:val="left" w:pos="1050"/>
+              <w:tab w:val="right" w:leader="dot" w:pos="8296"/>
+            </w:tabs>
+            <w:spacing w:before="163"/>
+            <w:ind w:firstLine="480"/>
+            <w:rPr>
+              <w:noProof/>
+              <w:sz w:val="21"/>
+            </w:rPr>
+          </w:pPr>
+          <w:hyperlink w:anchor="_Toc248424289" w:history="1">
+            <w:r>
+              <w:rPr>
+                <w:rStyle w:val="a6"/>
+                <w:noProof/>
+              </w:rPr>
+              <w:t>3.</w:t>
+            </w:r>
+            <w:r>
+              <w:rPr>
+                <w:noProof/>
+                <w:sz w:val="21"/>
+              </w:rPr>
+              <w:tab/>
+            </w:r>
+            <w:r>
+              <w:rPr>
+                <w:rStyle w:val="a6"/>
+                <w:rFonts w:hint="eastAsia"/>
+                <w:noProof/>
+              </w:rPr>
+              <w:t>本文的使用说明</w:t>
+            </w:r>
+            <w:r>
+              <w:rPr>
+                <w:noProof/>
+                <w:webHidden/>
+              </w:rPr>
+              <w:tab/>
+            </w:r>
+            <w:r>
+              <w:rPr>
+                <w:noProof/>
+                <w:webHidden/>
+              </w:rPr>
+              <w:fldChar w:fldCharType="begin"/>
+            </w:r>
+            <w:r>
+              <w:rPr>
+                <w:noProof/>
+                <w:webHidden/>
+              </w:rPr>
+              <w:instrText xml:space="preserve"> PAGEREF _Toc248424289 \h </w:instrText>
+            </w:r>
+            <w:r>
+              <w:rPr>
+                <w:noProof/>
+                <w:webHidden/>
+              </w:rPr>
+            </w:r>
+            <w:r>
+              <w:rPr>
+                <w:noProof/>
+                <w:webHidden/>
+              </w:rPr>
+              <w:fldChar w:fldCharType="separate"/>
+            </w:r>
+            <w:r>
+              <w:rPr>
+                <w:noProof/>
+                <w:webHidden/>
+              </w:rPr>
+              <w:t>3</w:t>
+            </w:r>
+            <w:r>
+              <w:rPr>
+                <w:noProof/>
+                <w:webHidden/>
+              </w:rPr>
+              <w:fldChar w:fldCharType="end"/>
+            </w:r>
+          </w:hyperlink>
+        </w:p>
+        <w:p>
+          <w:pPr>
+            <w:pStyle w:val="10"/>
+            <w:tabs>
+              <w:tab w:val="left" w:pos="1050"/>
+              <w:tab w:val="right" w:leader="dot" w:pos="8296"/>
+            </w:tabs>
+            <w:spacing w:before="163"/>
+            <w:ind w:firstLine="480"/>
+            <w:rPr>
+              <w:noProof/>
+              <w:sz w:val="21"/>
+            </w:rPr>
+          </w:pPr>
+          <w:hyperlink w:anchor="_Toc248424290" w:history="1">
+            <w:r>
+              <w:rPr>
+                <w:rStyle w:val="a6"/>
+                <w:noProof/>
+              </w:rPr>
+              <w:t>4.</w:t>
+            </w:r>
+            <w:r>
+              <w:rPr>
+                <w:noProof/>
+                <w:sz w:val="21"/>
+              </w:rPr>
+              <w:tab/>
+            </w:r>
+            <w:r>
+              <w:rPr>
+                <w:rStyle w:val="a6"/>
+                <w:rFonts w:hint="eastAsia"/>
+                <w:noProof/>
+              </w:rPr>
+              <w:t>迷你虚拟机</w:t>
+            </w:r>
+            <w:r>
+              <w:rPr>
+                <w:noProof/>
+                <w:webHidden/>
+              </w:rPr>
+              <w:tab/>
+            </w:r>
+            <w:r>
+              <w:rPr>
+                <w:noProof/>
+                <w:webHidden/>
+              </w:rPr>
+              <w:fldChar w:fldCharType="begin"/>
+            </w:r>
+            <w:r>
+              <w:rPr>
+                <w:noProof/>
+                <w:webHidden/>
+              </w:rPr>
+              <w:instrText xml:space="preserve"> PAGEREF _Toc248424290 \h </w:instrText>
+            </w:r>
+            <w:r>
+              <w:rPr>
+                <w:noProof/>
+                <w:webHidden/>
+              </w:rPr>
+            </w:r>
+            <w:r>
+              <w:rPr>
+                <w:noProof/>
+                <w:webHidden/>
+              </w:rPr>
+              <w:fldChar w:fldCharType="separate"/>
+            </w:r>
+            <w:r>
+              <w:rPr>
+                <w:noProof/>
+                <w:webHidden/>
+              </w:rPr>
+              <w:t>4</w:t>
+            </w:r>
+            <w:r>
+              <w:rPr>
+                <w:noProof/>
+                <w:webHidden/>
+              </w:rPr>
+              <w:fldChar w:fldCharType="end"/>
+            </w:r>
+          </w:hyperlink>
+        </w:p>
+        <w:p>
+          <w:pPr>
+            <w:pStyle w:val="10"/>
+            <w:tabs>
+              <w:tab w:val="left" w:pos="1050"/>
+              <w:tab w:val="right" w:leader="dot" w:pos="8296"/>
+            </w:tabs>
+            <w:spacing w:before="163"/>
+            <w:ind w:firstLine="480"/>
+            <w:rPr>
+              <w:noProof/>
+              <w:sz w:val="21"/>
+            </w:rPr>
+          </w:pPr>
+          <w:hyperlink w:anchor="_Toc248424291" w:history="1">
+            <w:r>
+              <w:rPr>
+                <w:rStyle w:val="a6"/>
+                <w:noProof/>
+              </w:rPr>
+              <w:t>5.</w:t>
+            </w:r>
+            <w:r>
+              <w:rPr>
+                <w:noProof/>
+                <w:sz w:val="21"/>
+              </w:rPr>
+              <w:tab/>
+            </w:r>
+            <w:r>
+              <w:rPr>
+                <w:rStyle w:val="a6"/>
+                <w:rFonts w:hint="eastAsia"/>
+                <w:noProof/>
+              </w:rPr>
+              <w:t>从语法树到</w:t>
+            </w:r>
+            <w:r>
+              <w:rPr>
+                <w:rStyle w:val="a6"/>
+                <w:noProof/>
+              </w:rPr>
+              <w:t>OP CODE</w:t>
+            </w:r>
+            <w:r>
+              <w:rPr>
+                <w:noProof/>
+                <w:webHidden/>
+              </w:rPr>
+              <w:tab/>
+            </w:r>
+            <w:r>
+              <w:rPr>
+                <w:noProof/>
+                <w:webHidden/>
+              </w:rPr>
+              <w:fldChar w:fldCharType="begin"/>
+            </w:r>
+            <w:r>
+              <w:rPr>
+                <w:noProof/>
+                <w:webHidden/>
+              </w:rPr>
+              <w:instrText xml:space="preserve"> PAGEREF _Toc248424291 \h </w:instrText>
+            </w:r>
+            <w:r>
+              <w:rPr>
+                <w:noProof/>
+                <w:webHidden/>
+              </w:rPr>
+            </w:r>
+            <w:r>
+              <w:rPr>
+                <w:noProof/>
+                <w:webHidden/>
+              </w:rPr>
+              <w:fldChar w:fldCharType="separate"/>
+            </w:r>
+            <w:r>
+              <w:rPr>
+                <w:noProof/>
+                <w:webHidden/>
+              </w:rPr>
+              <w:t>8</w:t>
+            </w:r>
+            <w:r>
+              <w:rPr>
+                <w:noProof/>
+                <w:webHidden/>
+              </w:rPr>
+              <w:fldChar w:fldCharType="end"/>
+            </w:r>
+          </w:hyperlink>
+        </w:p>
+        <w:p>
+          <w:pPr>
+            <w:pStyle w:val="10"/>
+            <w:tabs>
+              <w:tab w:val="left" w:pos="1050"/>
+              <w:tab w:val="right" w:leader="dot" w:pos="8296"/>
+            </w:tabs>
+            <w:spacing w:before="163"/>
+            <w:ind w:firstLine="480"/>
+            <w:rPr>
+              <w:noProof/>
+              <w:sz w:val="21"/>
+            </w:rPr>
+          </w:pPr>
+          <w:hyperlink w:anchor="_Toc248424292" w:history="1">
+            <w:r>
+              <w:rPr>
+                <w:rStyle w:val="a6"/>
+                <w:noProof/>
+              </w:rPr>
+              <w:t>6.</w:t>
+            </w:r>
+            <w:r>
+              <w:rPr>
+                <w:noProof/>
+                <w:sz w:val="21"/>
+              </w:rPr>
+              <w:tab/>
+            </w:r>
+            <w:r>
+              <w:rPr>
+                <w:rStyle w:val="a6"/>
+                <w:rFonts w:hint="eastAsia"/>
+                <w:noProof/>
+              </w:rPr>
+              <w:t>起源：词法分析</w:t>
+            </w:r>
+            <w:r>
+              <w:rPr>
+                <w:noProof/>
+                <w:webHidden/>
+              </w:rPr>
+              <w:tab/>
+            </w:r>
+            <w:r>
+              <w:rPr>
+                <w:noProof/>
+                <w:webHidden/>
+              </w:rPr>
+              <w:fldChar w:fldCharType="begin"/>
+            </w:r>
+            <w:r>
+              <w:rPr>
+                <w:noProof/>
+                <w:webHidden/>
+              </w:rPr>
+              <w:instrText xml:space="preserve"> PAGEREF _Toc248424292 \h </w:instrText>
+            </w:r>
+            <w:r>
+              <w:rPr>
+                <w:noProof/>
+                <w:webHidden/>
+              </w:rPr>
+            </w:r>
+            <w:r>
+              <w:rPr>
+                <w:noProof/>
+                <w:webHidden/>
+              </w:rPr>
+              <w:fldChar w:fldCharType="separate"/>
+            </w:r>
+            <w:r>
+              <w:rPr>
+                <w:noProof/>
+                <w:webHidden/>
+              </w:rPr>
+              <w:t>11</w:t>
+            </w:r>
+            <w:r>
+              <w:rPr>
+                <w:noProof/>
+                <w:webHidden/>
+              </w:rPr>
+              <w:fldChar w:fldCharType="end"/>
+            </w:r>
+          </w:hyperlink>
+        </w:p>
+        <w:p>
+          <w:pPr>
+            <w:spacing w:before="163"/>
+            <w:ind w:firstLine="480"/>
+          </w:pPr>
+          <w:r>
+            <w:fldChar w:fldCharType="end"/>
+          </w:r>
+        </w:p>
+      </w:sdtContent>
+    </w:sdt>
+    <w:p>
+      <w:pPr>
+        <w:widowControl/>
+        <w:spacing w:beforeLines="0" w:line="240" w:lineRule="auto"/>
+        <w:ind w:firstLineChars="0" w:firstLine="0"/>
+        <w:sectPr>
+          <w:headerReference w:type="even" r:id="rId10"/>
+          <w:headerReference w:type="default" r:id="rId11"/>
+          <w:footerReference w:type="even" r:id="rId12"/>
+          <w:footerReference w:type="default" r:id="rId13"/>
+          <w:headerReference w:type="first" r:id="rId14"/>
+          <w:footerReference w:type="first" r:id="rId15"/>
+          <w:pgSz w:w="11906" w:h="16838"/>
+          <w:pgMar w:top="1440" w:right="1800" w:bottom="1440" w:left="1800" w:header="851" w:footer="992" w:gutter="0"/>
+          <w:cols w:space="425"/>
+          <w:titlePg/>
+          <w:docGrid w:type="lines" w:linePitch="326"/>
+        </w:sectPr>
+      </w:pPr>
     </w:p>
     <w:p>
       <w:pPr>
         <w:pStyle w:val="1"/>
         <w:spacing w:before="163"/>
       </w:pPr>
-      <w:r>
-        <w:rPr>
-          <w:rFonts w:hint="eastAsia"/>
-        </w:rPr>
+      <w:bookmarkStart w:id="3" w:name="_Toc248424287"/>
+      <w:r>
+        <w:rPr>
+          <w:rFonts w:hint="eastAsia"/>
+        </w:rPr>
+        <w:lastRenderedPageBreak/>
         <w:t>前言</w:t>
       </w:r>
+      <w:bookmarkEnd w:id="3"/>
     </w:p>
     <w:p>
       <w:pPr>
@@ -814,7 +1442,7 @@
         </w:rPr>
         <w:t>的项目主页</w:t>
       </w:r>
-      <w:hyperlink r:id="rId10" w:history="1">
+      <w:hyperlink r:id="rId16" w:history="1">
         <w:r>
           <w:rPr>
             <w:rStyle w:val="a6"/>
@@ -841,7 +1469,7 @@
         </w:rPr>
         <w:t>项目介绍</w:t>
       </w:r>
-      <w:hyperlink r:id="rId11" w:history="1">
+      <w:hyperlink r:id="rId17" w:history="1">
         <w:r>
           <w:rPr>
             <w:rStyle w:val="a6"/>
@@ -854,39 +1482,45 @@
       <w:pPr>
         <w:spacing w:before="163"/>
         <w:ind w:firstLine="480"/>
-        <w:rPr>
-          <w:rFonts w:hint="eastAsia"/>
-        </w:rPr>
       </w:pPr>
       <w:r>
         <w:rPr>
           <w:rFonts w:hint="eastAsia"/>
         </w:rPr>
         <w:t>换句话说，我们所走的弯路，你一样得走（哈哈，被我们坑的），我们所路过的捷径，一样也会成为你的捷径。祝大家好运。</w:t>
+      </w:r>
+    </w:p>
+    <w:p>
+      <w:pPr>
+        <w:widowControl/>
+        <w:spacing w:beforeLines="0" w:line="240" w:lineRule="auto"/>
+        <w:ind w:firstLineChars="0" w:firstLine="0"/>
+      </w:pPr>
+      <w:r>
+        <w:br w:type="page"/>
       </w:r>
     </w:p>
     <w:p>
       <w:pPr>
         <w:pStyle w:val="1"/>
         <w:spacing w:before="163"/>
-        <w:rPr>
-          <w:rFonts w:hint="eastAsia"/>
-        </w:rPr>
       </w:pPr>
-      <w:r>
-        <w:rPr>
-          <w:rFonts w:hint="eastAsia"/>
-        </w:rPr>
+      <w:bookmarkStart w:id="4" w:name="_Toc248421135"/>
+      <w:bookmarkStart w:id="5" w:name="_Toc248424288"/>
+      <w:r>
+        <w:rPr>
+          <w:rFonts w:hint="eastAsia"/>
+        </w:rPr>
+        <w:lastRenderedPageBreak/>
         <w:t>更新说明</w:t>
       </w:r>
+      <w:bookmarkEnd w:id="4"/>
+      <w:bookmarkEnd w:id="5"/>
     </w:p>
     <w:p>
       <w:pPr>
         <w:spacing w:before="163"/>
         <w:ind w:firstLine="480"/>
-        <w:rPr>
-          <w:rFonts w:hint="eastAsia"/>
-        </w:rPr>
       </w:pPr>
       <w:r>
         <w:rPr>
@@ -910,7 +1544,6 @@
         <w:rPr>
           <w:rFonts w:hint="eastAsia"/>
         </w:rPr>
-        <w:lastRenderedPageBreak/>
         <w:t>PDF</w:t>
       </w:r>
       <w:r>
@@ -942,97 +1575,6 @@
           <w:rFonts w:hint="eastAsia"/>
         </w:rPr>
         <w:t>中提领对应版本的源代码。</w:t>
-      </w:r>
-    </w:p>
-    <w:p>
-      <w:pPr>
-        <w:pStyle w:val="a7"/>
-        <w:numPr>
-          <w:ilvl w:val="0"/>
-          <w:numId w:val="10"/>
-        </w:numPr>
-        <w:spacing w:before="163"/>
-        <w:ind w:firstLineChars="0"/>
-        <w:rPr>
-          <w:rFonts w:hint="eastAsia"/>
-        </w:rPr>
-      </w:pPr>
-      <w:r>
-        <w:rPr>
-          <w:rFonts w:hint="eastAsia"/>
-        </w:rPr>
-        <w:t>Rev. 32</w:t>
-      </w:r>
-      <w:r>
-        <w:rPr>
-          <w:rFonts w:hint="eastAsia"/>
-        </w:rPr>
-        <w:t>：添加了文档，完成</w:t>
-      </w:r>
-      <w:r>
-        <w:rPr>
-          <w:rFonts w:hint="eastAsia"/>
-        </w:rPr>
-        <w:t xml:space="preserve">1 </w:t>
-      </w:r>
-      <w:r>
-        <w:t>–</w:t>
-      </w:r>
-      <w:r>
-        <w:rPr>
-          <w:rFonts w:hint="eastAsia"/>
-        </w:rPr>
-        <w:t xml:space="preserve"> </w:t>
-      </w:r>
-      <w:r>
-        <w:rPr>
-          <w:rFonts w:hint="eastAsia"/>
-        </w:rPr>
-        <w:t>4</w:t>
-      </w:r>
-      <w:r>
-        <w:rPr>
-          <w:rFonts w:hint="eastAsia"/>
-        </w:rPr>
-        <w:t>章</w:t>
-      </w:r>
-    </w:p>
-    <w:p>
-      <w:pPr>
-        <w:pStyle w:val="a7"/>
-        <w:numPr>
-          <w:ilvl w:val="0"/>
-          <w:numId w:val="10"/>
-        </w:numPr>
-        <w:spacing w:before="163"/>
-        <w:ind w:firstLineChars="0"/>
-        <w:rPr>
-          <w:rFonts w:hint="eastAsia"/>
-        </w:rPr>
-      </w:pPr>
-      <w:r>
-        <w:rPr>
-          <w:rFonts w:hint="eastAsia"/>
-        </w:rPr>
-        <w:t>Rev.33</w:t>
-      </w:r>
-      <w:r>
-        <w:rPr>
-          <w:rFonts w:hint="eastAsia"/>
-        </w:rPr>
-        <w:t>：完成第</w:t>
-      </w:r>
-      <w:r>
-        <w:rPr>
-          <w:rFonts w:hint="eastAsia"/>
-        </w:rPr>
-        <w:t>5</w:t>
-      </w:r>
-      <w:r>
-        <w:rPr>
-          <w:rFonts w:hint="eastAsia"/>
-        </w:rPr>
-        <w:t>章</w:t>
       </w:r>
     </w:p>
     <w:p>
@@ -1049,6 +1591,91 @@
         <w:rPr>
           <w:rFonts w:hint="eastAsia"/>
         </w:rPr>
+        <w:t>Rev. 32</w:t>
+      </w:r>
+      <w:r>
+        <w:rPr>
+          <w:rFonts w:hint="eastAsia"/>
+        </w:rPr>
+        <w:t>：</w:t>
+      </w:r>
+      <w:r>
+        <w:rPr>
+          <w:rFonts w:hint="eastAsia"/>
+        </w:rPr>
+        <w:t>新增章节：前言</w:t>
+      </w:r>
+      <w:r>
+        <w:rPr>
+          <w:rFonts w:hint="eastAsia"/>
+        </w:rPr>
+        <w:t xml:space="preserve"> </w:t>
+      </w:r>
+      <w:r>
+        <w:rPr>
+          <w:rFonts w:hint="eastAsia"/>
+        </w:rPr>
+        <w:t>——</w:t>
+      </w:r>
+      <w:r>
+        <w:rPr>
+          <w:rFonts w:hint="eastAsia"/>
+        </w:rPr>
+        <w:t xml:space="preserve"> </w:t>
+      </w:r>
+      <w:r>
+        <w:rPr>
+          <w:rFonts w:hint="eastAsia"/>
+        </w:rPr>
+        <w:t>迷你虚拟机</w:t>
+      </w:r>
+    </w:p>
+    <w:p>
+      <w:pPr>
+        <w:pStyle w:val="a7"/>
+        <w:numPr>
+          <w:ilvl w:val="0"/>
+          <w:numId w:val="10"/>
+        </w:numPr>
+        <w:spacing w:before="163"/>
+        <w:ind w:firstLineChars="0"/>
+      </w:pPr>
+      <w:r>
+        <w:rPr>
+          <w:rFonts w:hint="eastAsia"/>
+        </w:rPr>
+        <w:t>Rev.33</w:t>
+      </w:r>
+      <w:r>
+        <w:rPr>
+          <w:rFonts w:hint="eastAsia"/>
+        </w:rPr>
+        <w:t>：新增章节：语法树到</w:t>
+      </w:r>
+      <w:r>
+        <w:rPr>
+          <w:rFonts w:hint="eastAsia"/>
+        </w:rPr>
+        <w:t>OP CODE</w:t>
+      </w:r>
+    </w:p>
+    <w:p>
+      <w:pPr>
+        <w:pStyle w:val="a7"/>
+        <w:numPr>
+          <w:ilvl w:val="0"/>
+          <w:numId w:val="10"/>
+        </w:numPr>
+        <w:spacing w:before="163"/>
+        <w:ind w:firstLineChars="0"/>
+        <w:rPr>
+          <w:rFonts w:hint="eastAsia"/>
+        </w:rPr>
+      </w:pPr>
+      <w:r>
+        <w:rPr>
+          <w:rFonts w:hint="eastAsia"/>
+        </w:rPr>
         <w:t>Rev.35</w:t>
       </w:r>
       <w:r>
@@ -1061,7 +1688,23 @@
         <w:rPr>
           <w:rFonts w:hint="eastAsia"/>
         </w:rPr>
-        <w:t>加入第六章：词法分析</w:t>
+        <w:t>新增章节：</w:t>
+      </w:r>
+      <w:r>
+        <w:rPr>
+          <w:rFonts w:hint="eastAsia"/>
+        </w:rPr>
+        <w:t>词法分析</w:t>
+      </w:r>
+    </w:p>
+    <w:p>
+      <w:pPr>
+        <w:widowControl/>
+        <w:spacing w:beforeLines="0" w:line="240" w:lineRule="auto"/>
+        <w:ind w:firstLineChars="0" w:firstLine="0"/>
+      </w:pPr>
+      <w:r>
+        <w:br w:type="page"/>
       </w:r>
     </w:p>
     <w:p>
@@ -1069,12 +1712,17 @@
         <w:pStyle w:val="1"/>
         <w:spacing w:before="163"/>
       </w:pPr>
-      <w:r>
-        <w:rPr>
-          <w:rFonts w:hint="eastAsia"/>
-        </w:rPr>
+      <w:bookmarkStart w:id="6" w:name="_Toc248421136"/>
+      <w:bookmarkStart w:id="7" w:name="_Toc248424289"/>
+      <w:r>
+        <w:rPr>
+          <w:rFonts w:hint="eastAsia"/>
+        </w:rPr>
+        <w:lastRenderedPageBreak/>
         <w:t>本文的使用说明</w:t>
       </w:r>
+      <w:bookmarkEnd w:id="6"/>
+      <w:bookmarkEnd w:id="7"/>
     </w:p>
     <w:p>
       <w:pPr>
@@ -1385,12 +2033,25 @@
         </w:numPr>
         <w:spacing w:before="163"/>
         <w:ind w:firstLineChars="0"/>
+        <w:rPr>
+          <w:rFonts w:hint="eastAsia"/>
+        </w:rPr>
       </w:pPr>
       <w:r>
         <w:rPr>
           <w:rFonts w:hint="eastAsia"/>
         </w:rPr>
         <w:t>反模板联盟</w:t>
+      </w:r>
+    </w:p>
+    <w:p>
+      <w:pPr>
+        <w:widowControl/>
+        <w:spacing w:beforeLines="0" w:line="240" w:lineRule="auto"/>
+        <w:ind w:firstLineChars="0" w:firstLine="0"/>
+      </w:pPr>
+      <w:r>
+        <w:br w:type="page"/>
       </w:r>
     </w:p>
     <w:p>
@@ -1398,6 +2059,8 @@
         <w:pStyle w:val="1"/>
         <w:spacing w:before="163"/>
       </w:pPr>
+      <w:bookmarkStart w:id="8" w:name="_Toc248421137"/>
+      <w:bookmarkStart w:id="9" w:name="_Toc248424290"/>
       <w:r>
         <w:rPr>
           <w:rFonts w:hint="eastAsia"/>
@@ -1405,6 +2068,8 @@
         <w:lastRenderedPageBreak/>
         <w:t>迷你虚拟机</w:t>
       </w:r>
+      <w:bookmarkEnd w:id="8"/>
+      <w:bookmarkEnd w:id="9"/>
     </w:p>
     <w:p>
       <w:pPr>
@@ -1435,7 +2100,7 @@
             <wp:cNvGraphicFramePr/>
             <a:graphic xmlns:a="http://schemas.openxmlformats.org/drawingml/2006/main">
               <a:graphicData uri="http://schemas.openxmlformats.org/drawingml/2006/diagram">
-                <dgm:relIds xmlns:dgm="http://schemas.openxmlformats.org/drawingml/2006/diagram" xmlns:r="http://schemas.openxmlformats.org/officeDocument/2006/relationships" r:dm="rId12" r:lo="rId13" r:qs="rId14" r:cs="rId15"/>
+                <dgm:relIds xmlns:dgm="http://schemas.openxmlformats.org/drawingml/2006/diagram" xmlns:r="http://schemas.openxmlformats.org/officeDocument/2006/relationships" r:dm="rId18" r:lo="rId19" r:qs="rId20" r:cs="rId21"/>
               </a:graphicData>
             </a:graphic>
           </wp:inline>
@@ -1636,7 +2301,7 @@
             <v:stroke joinstyle="miter"/>
             <v:path gradientshapeok="t" o:connecttype="rect"/>
           </v:shapetype>
-          <v:shape id="_x0000_s2060" type="#_x0000_t202" style="width:250.1pt;height:134.2pt;mso-position-horizontal-relative:char;mso-position-vertical-relative:line;mso-width-relative:margin;mso-height-relative:margin">
+          <v:shape id="_x0000_s2065" type="#_x0000_t202" style="width:250.1pt;height:134.2pt;mso-position-horizontal-relative:char;mso-position-vertical-relative:line;mso-width-relative:margin;mso-height-relative:margin">
             <v:textbox>
               <w:txbxContent>
                 <w:p>
@@ -1930,7 +2595,7 @@
       </w:pPr>
       <w:r>
         <w:pict>
-          <v:shape id="_x0000_s2059" type="#_x0000_t202" style="width:309.05pt;height:207.9pt;mso-position-horizontal-relative:char;mso-position-vertical-relative:line;mso-width-relative:margin;mso-height-relative:margin">
+          <v:shape id="_x0000_s2064" type="#_x0000_t202" style="width:309.05pt;height:207.9pt;mso-position-horizontal-relative:char;mso-position-vertical-relative:line;mso-width-relative:margin;mso-height-relative:margin">
             <v:textbox>
               <w:txbxContent>
                 <w:p>
@@ -2787,7 +3452,7 @@
       </w:pPr>
       <w:r>
         <w:pict>
-          <v:shape id="_x0000_s2058" type="#_x0000_t202" style="width:293.35pt;height:89.55pt;mso-position-horizontal-relative:char;mso-position-vertical-relative:line;mso-width-relative:margin;mso-height-relative:margin">
+          <v:shape id="_x0000_s2063" type="#_x0000_t202" style="width:293.35pt;height:89.55pt;mso-position-horizontal-relative:char;mso-position-vertical-relative:line;mso-width-relative:margin;mso-height-relative:margin">
             <v:textbox>
               <w:txbxContent>
                 <w:p>
@@ -3038,7 +3703,7 @@
       </w:pPr>
       <w:r>
         <w:pict>
-          <v:shape id="_x0000_s2057" type="#_x0000_t202" style="width:180.55pt;height:100pt;mso-width-percent:400;mso-height-percent:200;mso-position-horizontal-relative:char;mso-position-vertical-relative:line;mso-width-percent:400;mso-height-percent:200;mso-width-relative:margin;mso-height-relative:margin">
+          <v:shape id="_x0000_s2062" type="#_x0000_t202" style="width:180.55pt;height:100pt;mso-width-percent:400;mso-height-percent:200;mso-position-horizontal-relative:char;mso-position-vertical-relative:line;mso-width-percent:400;mso-height-percent:200;mso-width-relative:margin;mso-height-relative:margin">
             <v:textbox style="mso-fit-shape-to-text:t">
               <w:txbxContent>
                 <w:p>
@@ -3321,7 +3986,7 @@
       </w:pPr>
       <w:r>
         <w:pict>
-          <v:shape id="_x0000_s2056" type="#_x0000_t202" style="width:324.65pt;height:212.1pt;mso-position-horizontal-relative:char;mso-position-vertical-relative:line;mso-width-relative:margin;mso-height-relative:margin">
+          <v:shape id="_x0000_s2061" type="#_x0000_t202" style="width:324.65pt;height:167.75pt;mso-position-horizontal-relative:char;mso-position-vertical-relative:line;mso-width-relative:margin;mso-height-relative:margin">
             <v:textbox>
               <w:txbxContent>
                 <w:p>
@@ -3666,6 +4331,36 @@
                       <w:sz w:val="18"/>
                       <w:szCs w:val="18"/>
                     </w:rPr>
+                    <w:t>r[arg0]</w:t>
+                  </w:r>
+                  <w:r>
+                    <w:rPr>
+                      <w:rFonts w:ascii="Courier New" w:hAnsi="Courier New" w:cs="Courier New" w:hint="eastAsia"/>
+                      <w:noProof/>
+                      <w:kern w:val="0"/>
+                      <w:sz w:val="18"/>
+                      <w:szCs w:val="18"/>
+                    </w:rPr>
+                    <w:t xml:space="preserve"> </w:t>
+                  </w:r>
+                  <w:r>
+                    <w:rPr>
+                      <w:rFonts w:ascii="Courier New" w:hAnsi="Courier New" w:cs="Courier New"/>
+                      <w:noProof/>
+                      <w:kern w:val="0"/>
+                      <w:sz w:val="18"/>
+                      <w:szCs w:val="18"/>
+                    </w:rPr>
+                    <w:t>= val;</w:t>
+                  </w:r>
+                  <w:r>
+                    <w:rPr>
+                      <w:rFonts w:ascii="Courier New" w:hAnsi="Courier New" w:cs="Courier New"/>
+                      <w:noProof/>
+                      <w:kern w:val="0"/>
+                      <w:sz w:val="18"/>
+                      <w:szCs w:val="18"/>
+                    </w:rPr>
                     <w:tab/>
                   </w:r>
                   <w:r>
@@ -3677,17 +4372,17 @@
                       <w:sz w:val="18"/>
                       <w:szCs w:val="18"/>
                     </w:rPr>
-                    <w:t>int</w:t>
-                  </w:r>
-                  <w:r>
-                    <w:rPr>
-                      <w:rFonts w:ascii="Courier New" w:hAnsi="Courier New" w:cs="Courier New"/>
-                      <w:noProof/>
-                      <w:kern w:val="0"/>
-                      <w:sz w:val="18"/>
-                      <w:szCs w:val="18"/>
-                    </w:rPr>
-                    <w:t>&amp; reg( r[arg0] );</w:t>
+                    <w:t>break</w:t>
+                  </w:r>
+                  <w:r>
+                    <w:rPr>
+                      <w:rFonts w:ascii="Courier New" w:hAnsi="Courier New" w:cs="Courier New"/>
+                      <w:noProof/>
+                      <w:kern w:val="0"/>
+                      <w:sz w:val="18"/>
+                      <w:szCs w:val="18"/>
+                    </w:rPr>
+                    <w:t>;</w:t>
                   </w:r>
                 </w:p>
                 <w:p>
@@ -3724,37 +4419,7 @@
                       <w:szCs w:val="18"/>
                     </w:rPr>
                     <w:tab/>
-                  </w:r>
-                  <w:r>
-                    <w:rPr>
-                      <w:rFonts w:ascii="Courier New" w:hAnsi="Courier New" w:cs="Courier New"/>
-                      <w:noProof/>
-                      <w:kern w:val="0"/>
-                      <w:sz w:val="18"/>
-                      <w:szCs w:val="18"/>
-                    </w:rPr>
-                    <w:tab/>
-                  </w:r>
-                  <w:r>
-                    <w:rPr>
-                      <w:rFonts w:ascii="Courier New" w:hAnsi="Courier New" w:cs="Courier New"/>
-                      <w:noProof/>
-                      <w:color w:val="0000FF"/>
-                      <w:kern w:val="0"/>
-                      <w:sz w:val="18"/>
-                      <w:szCs w:val="18"/>
-                    </w:rPr>
-                    <w:t>int</w:t>
-                  </w:r>
-                  <w:r>
-                    <w:rPr>
-                      <w:rFonts w:ascii="Courier New" w:hAnsi="Courier New" w:cs="Courier New"/>
-                      <w:noProof/>
-                      <w:kern w:val="0"/>
-                      <w:sz w:val="18"/>
-                      <w:szCs w:val="18"/>
-                    </w:rPr>
-                    <w:t xml:space="preserve"> val = arg1;</w:t>
+                    <w:t>}</w:t>
                   </w:r>
                 </w:p>
                 <w:p>
@@ -3781,27 +4446,7 @@
                       <w:szCs w:val="18"/>
                     </w:rPr>
                     <w:tab/>
-                  </w:r>
-                  <w:r>
-                    <w:rPr>
-                      <w:rFonts w:ascii="Courier New" w:hAnsi="Courier New" w:cs="Courier New"/>
-                      <w:noProof/>
-                      <w:kern w:val="0"/>
-                      <w:sz w:val="18"/>
-                      <w:szCs w:val="18"/>
-                    </w:rPr>
-                    <w:tab/>
-                  </w:r>
-                  <w:r>
-                    <w:rPr>
-                      <w:rFonts w:ascii="Courier New" w:hAnsi="Courier New" w:cs="Courier New"/>
-                      <w:noProof/>
-                      <w:kern w:val="0"/>
-                      <w:sz w:val="18"/>
-                      <w:szCs w:val="18"/>
-                    </w:rPr>
-                    <w:tab/>
-                    <w:t>reg = val;</w:t>
+                    <w:t>}</w:t>
                   </w:r>
                 </w:p>
                 <w:p>
@@ -3833,32 +4478,33 @@
                     <w:rPr>
                       <w:rFonts w:ascii="Courier New" w:hAnsi="Courier New" w:cs="Courier New"/>
                       <w:noProof/>
-                      <w:kern w:val="0"/>
-                      <w:sz w:val="18"/>
-                      <w:szCs w:val="18"/>
-                    </w:rPr>
-                    <w:tab/>
-                  </w:r>
-                  <w:r>
-                    <w:rPr>
-                      <w:rFonts w:ascii="Courier New" w:hAnsi="Courier New" w:cs="Courier New"/>
-                      <w:noProof/>
-                      <w:kern w:val="0"/>
-                      <w:sz w:val="18"/>
-                      <w:szCs w:val="18"/>
-                    </w:rPr>
-                    <w:tab/>
-                  </w:r>
-                  <w:r>
-                    <w:rPr>
-                      <w:rFonts w:ascii="Courier New" w:hAnsi="Courier New" w:cs="Courier New"/>
-                      <w:noProof/>
                       <w:color w:val="0000FF"/>
                       <w:kern w:val="0"/>
                       <w:sz w:val="18"/>
                       <w:szCs w:val="18"/>
                     </w:rPr>
-                    <w:t>break</w:t>
+                    <w:t>return</w:t>
+                  </w:r>
+                  <w:r>
+                    <w:rPr>
+                      <w:rFonts w:ascii="Courier New" w:hAnsi="Courier New" w:cs="Courier New"/>
+                      <w:noProof/>
+                      <w:kern w:val="0"/>
+                      <w:sz w:val="18"/>
+                      <w:szCs w:val="18"/>
+                    </w:rPr>
+                    <w:t xml:space="preserve"> </w:t>
+                  </w:r>
+                  <w:r>
+                    <w:rPr>
+                      <w:rFonts w:ascii="Courier New" w:hAnsi="Courier New" w:cs="Courier New"/>
+                      <w:noProof/>
+                      <w:color w:val="0000FF"/>
+                      <w:kern w:val="0"/>
+                      <w:sz w:val="18"/>
+                      <w:szCs w:val="18"/>
+                    </w:rPr>
+                    <w:t>true</w:t>
                   </w:r>
                   <w:r>
                     <w:rPr>
@@ -3894,146 +4540,8 @@
                       <w:sz w:val="18"/>
                       <w:szCs w:val="18"/>
                     </w:rPr>
-                    <w:tab/>
-                  </w:r>
-                  <w:r>
-                    <w:rPr>
-                      <w:rFonts w:ascii="Courier New" w:hAnsi="Courier New" w:cs="Courier New"/>
-                      <w:noProof/>
-                      <w:kern w:val="0"/>
-                      <w:sz w:val="18"/>
-                      <w:szCs w:val="18"/>
-                    </w:rPr>
-                    <w:tab/>
                     <w:t>}</w:t>
                   </w:r>
-                </w:p>
-                <w:p>
-                  <w:pPr>
-                    <w:autoSpaceDE w:val="0"/>
-                    <w:autoSpaceDN w:val="0"/>
-                    <w:adjustRightInd w:val="0"/>
-                    <w:spacing w:beforeLines="0" w:line="240" w:lineRule="auto"/>
-                    <w:ind w:firstLineChars="0" w:firstLine="0"/>
-                    <w:rPr>
-                      <w:rFonts w:ascii="Courier New" w:hAnsi="Courier New" w:cs="Courier New"/>
-                      <w:noProof/>
-                      <w:kern w:val="0"/>
-                      <w:sz w:val="18"/>
-                      <w:szCs w:val="18"/>
-                    </w:rPr>
-                  </w:pPr>
-                  <w:r>
-                    <w:rPr>
-                      <w:rFonts w:ascii="Courier New" w:hAnsi="Courier New" w:cs="Courier New"/>
-                      <w:noProof/>
-                      <w:kern w:val="0"/>
-                      <w:sz w:val="18"/>
-                      <w:szCs w:val="18"/>
-                    </w:rPr>
-                    <w:tab/>
-                    <w:t>}</w:t>
-                  </w:r>
-                </w:p>
-                <w:p>
-                  <w:pPr>
-                    <w:autoSpaceDE w:val="0"/>
-                    <w:autoSpaceDN w:val="0"/>
-                    <w:adjustRightInd w:val="0"/>
-                    <w:spacing w:beforeLines="0" w:line="240" w:lineRule="auto"/>
-                    <w:ind w:firstLineChars="0" w:firstLine="0"/>
-                    <w:rPr>
-                      <w:rFonts w:ascii="Courier New" w:hAnsi="Courier New" w:cs="Courier New"/>
-                      <w:noProof/>
-                      <w:kern w:val="0"/>
-                      <w:sz w:val="18"/>
-                      <w:szCs w:val="18"/>
-                    </w:rPr>
-                  </w:pPr>
-                  <w:r>
-                    <w:rPr>
-                      <w:rFonts w:ascii="Courier New" w:hAnsi="Courier New" w:cs="Courier New"/>
-                      <w:noProof/>
-                      <w:kern w:val="0"/>
-                      <w:sz w:val="18"/>
-                      <w:szCs w:val="18"/>
-                    </w:rPr>
-                    <w:tab/>
-                  </w:r>
-                  <w:r>
-                    <w:rPr>
-                      <w:rFonts w:ascii="Courier New" w:hAnsi="Courier New" w:cs="Courier New"/>
-                      <w:noProof/>
-                      <w:color w:val="0000FF"/>
-                      <w:kern w:val="0"/>
-                      <w:sz w:val="18"/>
-                      <w:szCs w:val="18"/>
-                    </w:rPr>
-                    <w:t>return</w:t>
-                  </w:r>
-                  <w:r>
-                    <w:rPr>
-                      <w:rFonts w:ascii="Courier New" w:hAnsi="Courier New" w:cs="Courier New"/>
-                      <w:noProof/>
-                      <w:kern w:val="0"/>
-                      <w:sz w:val="18"/>
-                      <w:szCs w:val="18"/>
-                    </w:rPr>
-                    <w:t xml:space="preserve"> </w:t>
-                  </w:r>
-                  <w:r>
-                    <w:rPr>
-                      <w:rFonts w:ascii="Courier New" w:hAnsi="Courier New" w:cs="Courier New"/>
-                      <w:noProof/>
-                      <w:color w:val="0000FF"/>
-                      <w:kern w:val="0"/>
-                      <w:sz w:val="18"/>
-                      <w:szCs w:val="18"/>
-                    </w:rPr>
-                    <w:t>true</w:t>
-                  </w:r>
-                  <w:r>
-                    <w:rPr>
-                      <w:rFonts w:ascii="Courier New" w:hAnsi="Courier New" w:cs="Courier New"/>
-                      <w:noProof/>
-                      <w:kern w:val="0"/>
-                      <w:sz w:val="18"/>
-                      <w:szCs w:val="18"/>
-                    </w:rPr>
-                    <w:t>;</w:t>
-                  </w:r>
-                </w:p>
-                <w:p>
-                  <w:pPr>
-                    <w:autoSpaceDE w:val="0"/>
-                    <w:autoSpaceDN w:val="0"/>
-                    <w:adjustRightInd w:val="0"/>
-                    <w:spacing w:beforeLines="0" w:line="240" w:lineRule="auto"/>
-                    <w:ind w:firstLineChars="0" w:firstLine="0"/>
-                    <w:rPr>
-                      <w:rFonts w:ascii="Courier New" w:hAnsi="Courier New" w:cs="Courier New"/>
-                      <w:noProof/>
-                      <w:kern w:val="0"/>
-                      <w:sz w:val="18"/>
-                      <w:szCs w:val="18"/>
-                    </w:rPr>
-                  </w:pPr>
-                  <w:r>
-                    <w:rPr>
-                      <w:rFonts w:ascii="Courier New" w:hAnsi="Courier New" w:cs="Courier New"/>
-                      <w:noProof/>
-                      <w:kern w:val="0"/>
-                      <w:sz w:val="18"/>
-                      <w:szCs w:val="18"/>
-                    </w:rPr>
-                    <w:t>}</w:t>
-                  </w:r>
-                </w:p>
-                <w:p>
-                  <w:pPr>
-                    <w:spacing w:before="163"/>
-                    <w:ind w:firstLine="480"/>
-                  </w:pPr>
                 </w:p>
               </w:txbxContent>
             </v:textbox>
@@ -4052,6 +4560,7 @@
         <w:rPr>
           <w:rFonts w:hint="eastAsia"/>
         </w:rPr>
+        <w:lastRenderedPageBreak/>
         <w:t>最后，再添上一些辅助性的代码，这个虚拟</w:t>
       </w:r>
       <w:r>
@@ -4075,7 +4584,7 @@
       </w:pPr>
       <w:r>
         <w:pict>
-          <v:shape id="_x0000_s2050" type="#_x0000_t202" style="width:356.4pt;height:280.35pt;mso-position-horizontal-relative:char;mso-position-vertical-relative:line;mso-width-relative:margin;mso-height-relative:margin">
+          <v:shape id="_x0000_s2060" type="#_x0000_t202" style="width:356.4pt;height:280.35pt;mso-position-horizontal-relative:char;mso-position-vertical-relative:line;mso-width-relative:margin;mso-height-relative:margin">
             <v:textbox>
               <w:txbxContent>
                 <w:p>
@@ -4738,12 +5247,14 @@
         <w:spacing w:before="163"/>
         <w:ind w:firstLineChars="0" w:firstLine="0"/>
         <w:jc w:val="center"/>
+        <w:rPr>
+          <w:rFonts w:hint="eastAsia"/>
+        </w:rPr>
       </w:pPr>
       <w:r>
         <w:rPr>
           <w:noProof/>
         </w:rPr>
-        <w:lastRenderedPageBreak/>
         <w:drawing>
           <wp:inline distT="0" distB="0" distL="0" distR="0">
             <wp:extent cx="3705225" cy="2238375"/>
@@ -4762,7 +5273,7 @@
                     </pic:cNvPicPr>
                   </pic:nvPicPr>
                   <pic:blipFill>
-                    <a:blip r:embed="rId16"/>
+                    <a:blip r:embed="rId22"/>
                     <a:srcRect/>
                     <a:stretch>
                       <a:fillRect/>
@@ -4793,13 +5304,26 @@
     </w:p>
     <w:p>
       <w:pPr>
+        <w:widowControl/>
+        <w:spacing w:beforeLines="0" w:line="240" w:lineRule="auto"/>
+        <w:ind w:firstLineChars="0" w:firstLine="0"/>
+      </w:pPr>
+      <w:r>
+        <w:br w:type="page"/>
+      </w:r>
+    </w:p>
+    <w:p>
+      <w:pPr>
         <w:pStyle w:val="1"/>
         <w:spacing w:before="163"/>
       </w:pPr>
-      <w:r>
-        <w:rPr>
-          <w:rFonts w:hint="eastAsia"/>
-        </w:rPr>
+      <w:bookmarkStart w:id="10" w:name="_Toc248421138"/>
+      <w:bookmarkStart w:id="11" w:name="_Toc248424291"/>
+      <w:r>
+        <w:rPr>
+          <w:rFonts w:hint="eastAsia"/>
+        </w:rPr>
+        <w:lastRenderedPageBreak/>
         <w:t>从语法树到</w:t>
       </w:r>
       <w:r>
@@ -4808,6 +5332,8 @@
         </w:rPr>
         <w:t>OP CODE</w:t>
       </w:r>
+      <w:bookmarkEnd w:id="10"/>
+      <w:bookmarkEnd w:id="11"/>
     </w:p>
     <w:p>
       <w:pPr>
@@ -4953,7 +5479,7 @@
             <wp:cNvGraphicFramePr/>
             <a:graphic xmlns:a="http://schemas.openxmlformats.org/drawingml/2006/main">
               <a:graphicData uri="http://schemas.openxmlformats.org/drawingml/2006/diagram">
-                <dgm:relIds xmlns:dgm="http://schemas.openxmlformats.org/drawingml/2006/diagram" xmlns:r="http://schemas.openxmlformats.org/officeDocument/2006/relationships" r:dm="rId17" r:lo="rId18" r:qs="rId19" r:cs="rId20"/>
+                <dgm:relIds xmlns:dgm="http://schemas.openxmlformats.org/drawingml/2006/diagram" xmlns:r="http://schemas.openxmlformats.org/officeDocument/2006/relationships" r:dm="rId23" r:lo="rId24" r:qs="rId25" r:cs="rId26"/>
               </a:graphicData>
             </a:graphic>
           </wp:inline>
@@ -5003,7 +5529,7 @@
             <wp:cNvGraphicFramePr/>
             <a:graphic xmlns:a="http://schemas.openxmlformats.org/drawingml/2006/main">
               <a:graphicData uri="http://schemas.openxmlformats.org/drawingml/2006/diagram">
-                <dgm:relIds xmlns:dgm="http://schemas.openxmlformats.org/drawingml/2006/diagram" xmlns:r="http://schemas.openxmlformats.org/officeDocument/2006/relationships" r:dm="rId21" r:lo="rId22" r:qs="rId23" r:cs="rId24"/>
+                <dgm:relIds xmlns:dgm="http://schemas.openxmlformats.org/drawingml/2006/diagram" xmlns:r="http://schemas.openxmlformats.org/officeDocument/2006/relationships" r:dm="rId27" r:lo="rId28" r:qs="rId29" r:cs="rId30"/>
               </a:graphicData>
             </a:graphic>
           </wp:inline>
@@ -5019,14 +5545,7 @@
         <w:rPr>
           <w:rFonts w:hint="eastAsia"/>
         </w:rPr>
-        <w:t>这样一个语法树，可以不借助任何别的手段，保存了表达式的优先级关系。</w:t>
-      </w:r>
-      <w:r>
-        <w:rPr>
-          <w:rFonts w:hint="eastAsia"/>
-        </w:rPr>
-        <w:lastRenderedPageBreak/>
-        <w:t>这里的语法树表示的就是</w:t>
+        <w:t>这样一个语法树，可以不借助任何别的手段，保存了表达式的优先级关系。这里的语法树表示的就是</w:t>
       </w:r>
       <m:oMath>
         <m:d>
@@ -5123,7 +5642,14 @@
         <w:rPr>
           <w:rFonts w:hint="eastAsia"/>
         </w:rPr>
-        <w:t>首先来解决语法树怎么实现的问题。在这个问题上，我们只需要把握一点，语法树是一个天然的</w:t>
+        <w:t>首先来解决语法树怎么实现的问题。在这个问题上，我们只需要把握一点，</w:t>
+      </w:r>
+      <w:r>
+        <w:rPr>
+          <w:rFonts w:hint="eastAsia"/>
+        </w:rPr>
+        <w:lastRenderedPageBreak/>
+        <w:t>语法树是一个天然的</w:t>
       </w:r>
       <w:r>
         <w:rPr>
@@ -5201,10 +5727,10 @@
             <v:path o:extrusionok="f" gradientshapeok="t" o:connecttype="rect"/>
             <o:lock v:ext="edit" aspectratio="t"/>
           </v:shapetype>
-          <v:shape id="_x0000_i1030" type="#_x0000_t75" style="width:220.5pt;height:158.25pt" o:ole="">
-            <v:imagedata r:id="rId25" o:title=""/>
+          <v:shape id="_x0000_i1031" type="#_x0000_t75" style="width:220.5pt;height:158.25pt" o:ole="">
+            <v:imagedata r:id="rId31" o:title=""/>
           </v:shape>
-          <o:OLEObject Type="Embed" ProgID="Visio.Drawing.11" ShapeID="_x0000_i1030" DrawAspect="Content" ObjectID="_1322147202" r:id="rId26"/>
+          <o:OLEObject Type="Embed" ProgID="Visio.Drawing.11" ShapeID="_x0000_i1031" DrawAspect="Content" ObjectID="_1322167337" r:id="rId32"/>
         </w:object>
       </w:r>
     </w:p>
@@ -5327,7 +5853,7 @@
       </w:pPr>
       <w:r>
         <w:pict>
-          <v:shape id="_x0000_s2054" type="#_x0000_t202" style="width:330.1pt;height:138.35pt;mso-height-percent:200;mso-position-horizontal-relative:char;mso-position-vertical-relative:line;mso-height-percent:200;mso-width-relative:margin;mso-height-relative:margin">
+          <v:shape id="_x0000_s2058" type="#_x0000_t202" style="width:330.1pt;height:138.35pt;mso-height-percent:200;mso-position-horizontal-relative:char;mso-position-vertical-relative:line;mso-height-percent:200;mso-width-relative:margin;mso-height-relative:margin">
             <v:textbox style="mso-fit-shape-to-text:t">
               <w:txbxContent>
                 <w:p>
@@ -5781,7 +6307,7 @@
       </w:r>
       <w:r>
         <w:pict>
-          <v:shape id="_x0000_s2053" type="#_x0000_t202" style="width:329.65pt;height:89.45pt;mso-height-percent:200;mso-position-horizontal-relative:char;mso-position-vertical-relative:line;mso-height-percent:200;mso-width-relative:margin;mso-height-relative:margin">
+          <v:shape id="_x0000_s2057" type="#_x0000_t202" style="width:329.65pt;height:89.45pt;mso-height-percent:200;mso-position-horizontal-relative:char;mso-position-vertical-relative:line;mso-height-percent:200;mso-width-relative:margin;mso-height-relative:margin">
             <v:textbox style="mso-fit-shape-to-text:t">
               <w:txbxContent>
                 <w:p>
@@ -5965,7 +6491,7 @@
       </w:pPr>
       <w:r>
         <w:pict>
-          <v:shape id="_x0000_s2052" type="#_x0000_t202" style="width:334.6pt;height:56.85pt;mso-height-percent:200;mso-position-horizontal-relative:char;mso-position-vertical-relative:line;mso-height-percent:200;mso-width-relative:margin;mso-height-relative:margin">
+          <v:shape id="_x0000_s2056" type="#_x0000_t202" style="width:334.6pt;height:56.85pt;mso-height-percent:200;mso-position-horizontal-relative:char;mso-position-vertical-relative:line;mso-height-percent:200;mso-width-relative:margin;mso-height-relative:margin">
             <v:textbox style="mso-fit-shape-to-text:t">
               <w:txbxContent>
                 <w:p>
@@ -6146,7 +6672,7 @@
       </w:pPr>
       <w:r>
         <w:pict>
-          <v:shape id="_x0000_s2051" type="#_x0000_t202" style="width:405.7pt;height:170.95pt;mso-height-percent:200;mso-position-horizontal-relative:char;mso-position-vertical-relative:line;mso-height-percent:200;mso-width-relative:margin;mso-height-relative:margin">
+          <v:shape id="_x0000_s2055" type="#_x0000_t202" style="width:405.7pt;height:170.95pt;mso-height-percent:200;mso-position-horizontal-relative:char;mso-position-vertical-relative:line;mso-height-percent:200;mso-width-relative:margin;mso-height-relative:margin">
             <v:textbox style="mso-fit-shape-to-text:t">
               <w:txbxContent>
                 <w:p>
@@ -6685,6 +7211,9 @@
       <w:pPr>
         <w:spacing w:before="163"/>
         <w:ind w:firstLine="480"/>
+        <w:rPr>
+          <w:rFonts w:hint="eastAsia"/>
+        </w:rPr>
       </w:pPr>
       <w:r>
         <w:rPr>
@@ -6703,6 +7232,16 @@
           <w:rFonts w:hint="eastAsia"/>
         </w:rPr>
         <w:t>好了。今日事，今日毕，时间不早，咱们还是洗洗睡了。</w:t>
+      </w:r>
+    </w:p>
+    <w:p>
+      <w:pPr>
+        <w:widowControl/>
+        <w:spacing w:beforeLines="0" w:line="240" w:lineRule="auto"/>
+        <w:ind w:firstLineChars="0" w:firstLine="0"/>
+      </w:pPr>
+      <w:r>
+        <w:br w:type="page"/>
       </w:r>
     </w:p>
     <w:p>
@@ -6710,6 +7249,8 @@
         <w:pStyle w:val="1"/>
         <w:spacing w:before="163"/>
       </w:pPr>
+      <w:bookmarkStart w:id="12" w:name="_Toc248421139"/>
+      <w:bookmarkStart w:id="13" w:name="_Toc248424292"/>
       <w:r>
         <w:rPr>
           <w:rFonts w:hint="eastAsia"/>
@@ -6723,6 +7264,8 @@
         </w:rPr>
         <w:t>：词法分析</w:t>
       </w:r>
+      <w:bookmarkEnd w:id="12"/>
+      <w:bookmarkEnd w:id="13"/>
     </w:p>
     <w:p>
       <w:pPr>
@@ -6752,9 +7295,6 @@
       <w:pPr>
         <w:spacing w:before="163"/>
         <w:ind w:firstLine="480"/>
-        <w:rPr>
-          <w:rFonts w:hint="eastAsia"/>
-        </w:rPr>
       </w:pPr>
       <w:r>
         <w:rPr>
@@ -6768,30 +7308,37 @@
         </w:rPr>
         <w:t>可以参考</w:t>
       </w:r>
-      <w:r>
-        <w:rPr>
-          <w:rFonts w:hint="eastAsia"/>
-        </w:rPr>
-        <w:t>陈梓翰</w:t>
-      </w:r>
+      <w:hyperlink r:id="rId33" w:history="1">
+        <w:r>
+          <w:rPr>
+            <w:rStyle w:val="a6"/>
+            <w:rFonts w:hint="eastAsia"/>
+          </w:rPr>
+          <w:t>陈梓翰</w:t>
+        </w:r>
+      </w:hyperlink>
       <w:r>
         <w:rPr>
           <w:rFonts w:hint="eastAsia"/>
         </w:rPr>
         <w:t>提供的</w:t>
       </w:r>
-      <w:r>
-        <w:rPr>
-          <w:rFonts w:hint="eastAsia"/>
-        </w:rPr>
-        <w:t>一篇极好的</w:t>
-      </w:r>
-      <w:r>
-        <w:rPr>
-          <w:rFonts w:hint="eastAsia"/>
-        </w:rPr>
-        <w:t>教程</w:t>
-      </w:r>
+      <w:hyperlink r:id="rId34" w:history="1">
+        <w:r>
+          <w:rPr>
+            <w:rStyle w:val="a6"/>
+            <w:rFonts w:hint="eastAsia"/>
+          </w:rPr>
+          <w:t>两</w:t>
+        </w:r>
+        <w:r>
+          <w:rPr>
+            <w:rStyle w:val="a6"/>
+            <w:rFonts w:hint="eastAsia"/>
+          </w:rPr>
+          <w:t>篇极好的教程</w:t>
+        </w:r>
+      </w:hyperlink>
       <w:r>
         <w:rPr>
           <w:rFonts w:hint="eastAsia"/>
@@ -6827,9 +7374,6 @@
       <w:pPr>
         <w:spacing w:before="163"/>
         <w:ind w:firstLine="480"/>
-        <w:rPr>
-          <w:rFonts w:hint="eastAsia"/>
-        </w:rPr>
       </w:pPr>
       <w:r>
         <w:rPr>
@@ -6926,9 +7470,6 @@
       <w:pPr>
         <w:spacing w:before="163"/>
         <w:ind w:firstLine="480"/>
-        <w:rPr>
-          <w:rFonts w:hint="eastAsia"/>
-        </w:rPr>
       </w:pPr>
       <w:r>
         <w:rPr>
@@ -7163,9 +7704,6 @@
       <w:pPr>
         <w:spacing w:before="163"/>
         <w:ind w:firstLine="480"/>
-        <w:rPr>
-          <w:rFonts w:hint="eastAsia"/>
-        </w:rPr>
       </w:pPr>
       <w:r>
         <w:rPr>
@@ -7262,9 +7800,6 @@
       <w:pPr>
         <w:spacing w:before="163"/>
         <w:ind w:firstLine="480"/>
-        <w:rPr>
-          <w:rFonts w:hint="eastAsia"/>
-        </w:rPr>
       </w:pPr>
       <w:r>
         <w:rPr>
@@ -7494,22 +8029,16 @@
         <w:spacing w:before="163"/>
         <w:ind w:firstLineChars="0" w:firstLine="0"/>
         <w:jc w:val="center"/>
-        <w:rPr>
-          <w:rFonts w:hint="eastAsia"/>
-        </w:rPr>
       </w:pPr>
       <w:r>
         <w:pict>
-          <v:shape id="_x0000_s2063" type="#_x0000_t202" style="width:165pt;height:67.7pt;mso-width-percent:400;mso-position-horizontal-relative:char;mso-position-vertical-relative:line;mso-width-percent:400;mso-width-relative:margin;mso-height-relative:margin">
-            <v:textbox style="mso-next-textbox:#_x0000_s2063">
+          <v:shape id="_x0000_s2054" type="#_x0000_t202" style="width:165.05pt;height:49.05pt;mso-width-percent:400;mso-position-horizontal-relative:char;mso-position-vertical-relative:line;mso-width-percent:400;mso-width-relative:margin;mso-height-relative:margin">
+            <v:textbox style="mso-next-textbox:#_x0000_s2054">
               <w:txbxContent>
                 <w:p>
                   <w:pPr>
-                    <w:spacing w:before="163"/>
+                    <w:spacing w:beforeLines="0"/>
                     <w:ind w:firstLine="480"/>
-                    <w:rPr>
-                      <w:rFonts w:hint="eastAsia"/>
-                    </w:rPr>
                   </w:pPr>
                   <w:r>
                     <w:rPr>
@@ -7538,7 +8067,7 @@
                 </w:p>
                 <w:p>
                   <w:pPr>
-                    <w:spacing w:before="163"/>
+                    <w:spacing w:beforeLines="0"/>
                     <w:ind w:firstLine="480"/>
                   </w:pPr>
                   <w:r>
@@ -7578,14 +8107,12 @@
       <w:pPr>
         <w:spacing w:before="163"/>
         <w:ind w:firstLine="480"/>
-        <w:rPr>
-          <w:rFonts w:hint="eastAsia"/>
-        </w:rPr>
       </w:pPr>
       <w:r>
         <w:rPr>
           <w:rFonts w:hint="eastAsia"/>
         </w:rPr>
+        <w:lastRenderedPageBreak/>
         <w:t>由于</w:t>
       </w:r>
       <w:r>
@@ -7646,16 +8173,19 @@
         <w:rPr>
           <w:rFonts w:hint="eastAsia"/>
         </w:rPr>
-        <w:t>来实现：</w:t>
+        <w:t>来实现</w:t>
+      </w:r>
+      <w:r>
+        <w:rPr>
+          <w:rFonts w:hint="eastAsia"/>
+        </w:rPr>
+        <w:t>。</w:t>
       </w:r>
     </w:p>
     <w:p>
       <w:pPr>
         <w:spacing w:before="163"/>
         <w:ind w:firstLine="480"/>
-        <w:rPr>
-          <w:rFonts w:hint="eastAsia"/>
-        </w:rPr>
       </w:pPr>
       <w:r>
         <w:rPr>
@@ -7687,13 +8217,10 @@
         <w:spacing w:before="163"/>
         <w:ind w:firstLineChars="0" w:firstLine="0"/>
         <w:jc w:val="center"/>
-        <w:rPr>
-          <w:rFonts w:hint="eastAsia"/>
-        </w:rPr>
       </w:pPr>
       <w:r>
         <w:pict>
-          <v:shape id="_x0000_s2064" type="#_x0000_t202" style="width:366.35pt;height:252.45pt;mso-height-percent:200;mso-position-horizontal-relative:char;mso-position-vertical-relative:line;mso-height-percent:200;mso-width-relative:margin;mso-height-relative:margin">
+          <v:shape id="_x0000_s2053" type="#_x0000_t202" style="width:366.35pt;height:252.45pt;mso-height-percent:200;mso-position-horizontal-relative:char;mso-position-vertical-relative:line;mso-height-percent:200;mso-width-relative:margin;mso-height-relative:margin">
             <v:textbox style="mso-fit-shape-to-text:t">
               <w:txbxContent>
                 <w:p>
@@ -7914,7 +8441,7 @@
                     <w:spacing w:beforeLines="0" w:line="240" w:lineRule="auto"/>
                     <w:ind w:firstLineChars="0" w:firstLine="0"/>
                     <w:rPr>
-                      <w:rFonts w:ascii="Courier New" w:hAnsi="Courier New" w:cs="Courier New" w:hint="eastAsia"/>
+                      <w:rFonts w:ascii="Courier New" w:hAnsi="Courier New" w:cs="Courier New"/>
                       <w:noProof/>
                       <w:kern w:val="0"/>
                       <w:sz w:val="18"/>
@@ -8248,9 +8775,6 @@
       <w:pPr>
         <w:spacing w:before="163"/>
         <w:ind w:firstLine="480"/>
-        <w:rPr>
-          <w:rFonts w:hint="eastAsia"/>
-        </w:rPr>
       </w:pPr>
       <w:r>
         <w:rPr>
@@ -8288,18 +8812,10 @@
         <w:spacing w:before="163"/>
         <w:ind w:firstLineChars="0" w:firstLine="0"/>
         <w:jc w:val="center"/>
-        <w:rPr>
-          <w:rFonts w:hint="eastAsia"/>
-        </w:rPr>
       </w:pPr>
       <w:r>
-        <w:rPr>
-          <w:noProof/>
-        </w:rPr>
-      </w:r>
-      <w:r>
         <w:pict>
-          <v:shape id="_x0000_s2065" type="#_x0000_t202" style="width:350.95pt;height:40.55pt;mso-height-percent:200;mso-position-horizontal-relative:char;mso-position-vertical-relative:line;mso-height-percent:200;mso-width-relative:margin;mso-height-relative:margin">
+          <v:shape id="_x0000_s2052" type="#_x0000_t202" style="width:350.95pt;height:40.55pt;mso-height-percent:200;mso-position-horizontal-relative:char;mso-position-vertical-relative:line;mso-height-percent:200;mso-width-relative:margin;mso-height-relative:margin">
             <v:textbox style="mso-fit-shape-to-text:t">
               <w:txbxContent>
                 <w:p>
@@ -8310,7 +8826,7 @@
                     <w:spacing w:beforeLines="0" w:line="240" w:lineRule="auto"/>
                     <w:ind w:firstLineChars="0" w:firstLine="0"/>
                     <w:rPr>
-                      <w:rFonts w:ascii="Courier New" w:hAnsi="Courier New" w:cs="Courier New" w:hint="eastAsia"/>
+                      <w:rFonts w:ascii="Courier New" w:hAnsi="Courier New" w:cs="Courier New"/>
                       <w:noProof/>
                       <w:kern w:val="0"/>
                       <w:sz w:val="18"/>
@@ -8381,9 +8897,6 @@
       <w:pPr>
         <w:spacing w:before="163"/>
         <w:ind w:firstLine="480"/>
-        <w:rPr>
-          <w:rFonts w:hint="eastAsia"/>
-        </w:rPr>
       </w:pPr>
       <w:r>
         <w:rPr>
@@ -8421,18 +8934,10 @@
         <w:spacing w:before="163"/>
         <w:ind w:firstLineChars="0" w:firstLine="0"/>
         <w:jc w:val="center"/>
-        <w:rPr>
-          <w:rFonts w:hint="eastAsia"/>
-        </w:rPr>
       </w:pPr>
       <w:r>
-        <w:rPr>
-          <w:noProof/>
-        </w:rPr>
-      </w:r>
-      <w:r>
         <w:pict>
-          <v:shape id="_x0000_s2066" type="#_x0000_t202" style="width:373.9pt;height:122.05pt;mso-height-percent:200;mso-position-horizontal-relative:char;mso-position-vertical-relative:line;mso-height-percent:200;mso-width-relative:margin;mso-height-relative:margin">
+          <v:shape id="_x0000_s2051" type="#_x0000_t202" style="width:373.9pt;height:122.05pt;mso-height-percent:200;mso-position-horizontal-relative:char;mso-position-vertical-relative:line;mso-height-percent:200;mso-width-relative:margin;mso-height-relative:margin">
             <v:textbox style="mso-fit-shape-to-text:t">
               <w:txbxContent>
                 <w:p>
@@ -8849,15 +9354,11 @@
       <w:pPr>
         <w:spacing w:before="163"/>
         <w:ind w:firstLine="480"/>
-        <w:rPr>
-          <w:rFonts w:hint="eastAsia"/>
-        </w:rPr>
       </w:pPr>
       <w:r>
         <w:rPr>
           <w:rFonts w:hint="eastAsia"/>
         </w:rPr>
-        <w:lastRenderedPageBreak/>
         <w:t>最后执行一下词法分析：</w:t>
       </w:r>
     </w:p>
@@ -8866,18 +9367,10 @@
         <w:spacing w:before="163"/>
         <w:ind w:firstLineChars="0" w:firstLine="0"/>
         <w:jc w:val="center"/>
-        <w:rPr>
-          <w:rFonts w:hint="eastAsia"/>
-        </w:rPr>
       </w:pPr>
       <w:r>
-        <w:rPr>
-          <w:noProof/>
-        </w:rPr>
-      </w:r>
-      <w:r>
         <w:pict>
-          <v:shape id="_x0000_s2067" type="#_x0000_t202" style="width:397.5pt;height:40.55pt;mso-height-percent:200;mso-position-horizontal-relative:char;mso-position-vertical-relative:line;mso-height-percent:200;mso-width-relative:margin;mso-height-relative:margin">
+          <v:shape id="_x0000_s2050" type="#_x0000_t202" style="width:397.5pt;height:40.55pt;mso-height-percent:200;mso-position-horizontal-relative:char;mso-position-vertical-relative:line;mso-height-percent:200;mso-width-relative:margin;mso-height-relative:margin">
             <v:textbox style="mso-fit-shape-to-text:t">
               <w:txbxContent>
                 <w:p>
@@ -8951,14 +9444,12 @@
       <w:pPr>
         <w:spacing w:before="163"/>
         <w:ind w:firstLine="480"/>
-        <w:rPr>
-          <w:rFonts w:hint="eastAsia"/>
-        </w:rPr>
       </w:pPr>
       <w:r>
         <w:rPr>
           <w:rFonts w:hint="eastAsia"/>
         </w:rPr>
+        <w:lastRenderedPageBreak/>
         <w:t>first</w:t>
       </w:r>
       <w:r>
@@ -9038,6 +9529,135 @@
           <w:rFonts w:hint="eastAsia"/>
         </w:rPr>
         <w:t>”的三行。</w:t>
+      </w:r>
+    </w:p>
+    <w:p>
+      <w:pPr>
+        <w:spacing w:before="163"/>
+        <w:ind w:firstLine="480"/>
+        <w:rPr>
+          <w:rFonts w:hint="eastAsia"/>
+        </w:rPr>
+      </w:pPr>
+      <w:r>
+        <w:rPr>
+          <w:rFonts w:hint="eastAsia"/>
+        </w:rPr>
+        <w:t>不过，如果你在“</w:t>
+      </w:r>
+      <w:r>
+        <w:rPr>
+          <w:rFonts w:hint="eastAsia"/>
+        </w:rPr>
+        <w:t>55+65</w:t>
+      </w:r>
+      <w:r>
+        <w:rPr>
+          <w:rFonts w:hint="eastAsia"/>
+        </w:rPr>
+        <w:t>”之间敲入一个空格，例如“</w:t>
+      </w:r>
+      <w:r>
+        <w:rPr>
+          <w:rFonts w:hint="eastAsia"/>
+        </w:rPr>
+        <w:t>55+_65</w:t>
+      </w:r>
+      <w:r>
+        <w:rPr>
+          <w:rFonts w:hint="eastAsia"/>
+        </w:rPr>
+        <w:t>”</w:t>
+      </w:r>
+      <w:r>
+        <w:rPr>
+          <w:rFonts w:hint="eastAsia"/>
+        </w:rPr>
+        <w:t>(</w:t>
+      </w:r>
+      <w:r>
+        <w:rPr>
+          <w:rFonts w:hint="eastAsia"/>
+        </w:rPr>
+        <w:t>‘</w:t>
+      </w:r>
+      <w:r>
+        <w:rPr>
+          <w:rFonts w:hint="eastAsia"/>
+        </w:rPr>
+        <w:t>_</w:t>
+      </w:r>
+      <w:r>
+        <w:rPr>
+          <w:rFonts w:hint="eastAsia"/>
+        </w:rPr>
+        <w:t>’代表空格</w:t>
+      </w:r>
+      <w:r>
+        <w:rPr>
+          <w:rFonts w:hint="eastAsia"/>
+        </w:rPr>
+        <w:t>)</w:t>
+      </w:r>
+      <w:r>
+        <w:rPr>
+          <w:rFonts w:hint="eastAsia"/>
+        </w:rPr>
+        <w:t>这样的，那么词法分析就会失败</w:t>
+      </w:r>
+      <w:r>
+        <w:rPr>
+          <w:rFonts w:hint="eastAsia"/>
+        </w:rPr>
+        <w:t>。</w:t>
+      </w:r>
+      <w:r>
+        <w:rPr>
+          <w:rFonts w:hint="eastAsia"/>
+        </w:rPr>
+        <w:t>因为“</w:t>
+      </w:r>
+      <w:r>
+        <w:rPr>
+          <w:rFonts w:hint="eastAsia"/>
+        </w:rPr>
+        <w:t>_</w:t>
+      </w:r>
+      <w:r>
+        <w:rPr>
+          <w:rFonts w:hint="eastAsia"/>
+        </w:rPr>
+        <w:t>”这个字符，没有合适的词可以匹配。</w:t>
+      </w:r>
+      <w:r>
+        <w:rPr>
+          <w:rFonts w:hint="eastAsia"/>
+        </w:rPr>
+        <w:t>即便是匹配了，空白这个</w:t>
+      </w:r>
+      <w:r>
+        <w:rPr>
+          <w:rFonts w:hint="eastAsia"/>
+        </w:rPr>
+        <w:t>Token</w:t>
+      </w:r>
+      <w:r>
+        <w:rPr>
+          <w:rFonts w:hint="eastAsia"/>
+        </w:rPr>
+        <w:t>也没办法用在语法树之中，最终也会导致语法分析失败。</w:t>
+      </w:r>
+      <w:r>
+        <w:rPr>
+          <w:rFonts w:hint="eastAsia"/>
+        </w:rPr>
+        <w:t>而在程序语言里，支持空白符号的过滤掉是必不可少的。</w:t>
+      </w:r>
+      <w:r>
+        <w:rPr>
+          <w:rFonts w:hint="eastAsia"/>
+        </w:rPr>
+        <w:t>所以，下一次，我们就要讲空白符的过滤问题，让我们可以自由写出美观的语句。</w:t>
       </w:r>
     </w:p>
     <w:p>
@@ -9046,113 +9666,14 @@
         <w:ind w:firstLine="480"/>
       </w:pPr>
       <w:r>
-        <w:rPr>
-          <w:rFonts w:hint="eastAsia"/>
-        </w:rPr>
-        <w:t>不过，如果你在“</w:t>
-      </w:r>
-      <w:r>
-        <w:rPr>
-          <w:rFonts w:hint="eastAsia"/>
-        </w:rPr>
-        <w:t>55+65</w:t>
-      </w:r>
-      <w:r>
-        <w:rPr>
-          <w:rFonts w:hint="eastAsia"/>
-        </w:rPr>
-        <w:t>”之间敲入一个空格，例如“</w:t>
-      </w:r>
-      <w:r>
-        <w:rPr>
-          <w:rFonts w:hint="eastAsia"/>
-        </w:rPr>
-        <w:t>55+_65</w:t>
-      </w:r>
-      <w:r>
-        <w:rPr>
-          <w:rFonts w:hint="eastAsia"/>
-        </w:rPr>
-        <w:t>”</w:t>
-      </w:r>
-      <w:r>
-        <w:rPr>
-          <w:rFonts w:hint="eastAsia"/>
-        </w:rPr>
-        <w:t>(</w:t>
-      </w:r>
-      <w:r>
-        <w:rPr>
-          <w:rFonts w:hint="eastAsia"/>
-        </w:rPr>
-        <w:t>‘</w:t>
-      </w:r>
-      <w:r>
-        <w:rPr>
-          <w:rFonts w:hint="eastAsia"/>
-        </w:rPr>
-        <w:t>_</w:t>
-      </w:r>
-      <w:r>
-        <w:rPr>
-          <w:rFonts w:hint="eastAsia"/>
-        </w:rPr>
-        <w:t>’代表空格</w:t>
-      </w:r>
-      <w:r>
-        <w:rPr>
-          <w:rFonts w:hint="eastAsia"/>
-        </w:rPr>
-        <w:t>)</w:t>
-      </w:r>
-      <w:r>
-        <w:rPr>
-          <w:rFonts w:hint="eastAsia"/>
-        </w:rPr>
-        <w:t>这样的，那么词法分析就会失败</w:t>
-      </w:r>
-      <w:r>
-        <w:rPr>
-          <w:rFonts w:hint="eastAsia"/>
-        </w:rPr>
-        <w:t>。</w:t>
-      </w:r>
-      <w:r>
-        <w:rPr>
-          <w:rFonts w:hint="eastAsia"/>
-        </w:rPr>
-        <w:t>因为“</w:t>
-      </w:r>
-      <w:r>
-        <w:rPr>
-          <w:rFonts w:hint="eastAsia"/>
-        </w:rPr>
-        <w:t>_</w:t>
-      </w:r>
-      <w:r>
-        <w:rPr>
-          <w:rFonts w:hint="eastAsia"/>
-        </w:rPr>
-        <w:t>”这个字符，没有合适的词可以匹配。而在程序语言里，支持空白符号的过滤掉是必不可少的。</w:t>
-      </w:r>
-      <w:r>
-        <w:rPr>
-          <w:rFonts w:hint="eastAsia"/>
-        </w:rPr>
-        <w:t>所以，下一次，我们就要讲空白符的过滤问题，让我们可以自由的写出美观的语句。</w:t>
+        <w:br w:type="page"/>
       </w:r>
     </w:p>
     <w:sectPr>
-      <w:headerReference w:type="even" r:id="rId27"/>
-      <w:headerReference w:type="default" r:id="rId28"/>
-      <w:footerReference w:type="even" r:id="rId29"/>
-      <w:footerReference w:type="default" r:id="rId30"/>
-      <w:headerReference w:type="first" r:id="rId31"/>
-      <w:footerReference w:type="first" r:id="rId32"/>
       <w:pgSz w:w="11906" w:h="16838"/>
       <w:pgMar w:top="1440" w:right="1800" w:bottom="1440" w:left="1800" w:header="851" w:footer="992" w:gutter="0"/>
+      <w:pgNumType w:start="1"/>
       <w:cols w:space="425"/>
-      <w:titlePg/>
       <w:docGrid w:type="lines" w:linePitch="326"/>
     </w:sectPr>
   </w:body>
@@ -9322,6 +9843,7 @@
       <w:pStyle w:val="a4"/>
       <w:spacing w:before="120"/>
       <w:ind w:firstLine="360"/>
+      <w:jc w:val="center"/>
     </w:pPr>
   </w:p>
 </w:ftr>
@@ -9372,8 +9894,90 @@
     <w:pPr>
       <w:pStyle w:val="a3"/>
       <w:spacing w:before="120"/>
-      <w:ind w:firstLine="360"/>
+      <w:ind w:firstLineChars="0" w:firstLine="0"/>
+      <w:jc w:val="left"/>
     </w:pPr>
+    <w:sdt>
+      <w:sdtPr>
+        <w:rPr>
+          <w:rFonts w:hint="eastAsia"/>
+        </w:rPr>
+        <w:id w:val="734385"/>
+        <w:docPartObj>
+          <w:docPartGallery w:val="Watermarks"/>
+          <w:docPartUnique/>
+        </w:docPartObj>
+      </w:sdtPr>
+      <w:sdtEndPr/>
+      <w:sdtContent>
+        <w:r>
+          <w:rPr>
+            <w:noProof/>
+          </w:rPr>
+          <w:pict>
+            <v:shapetype id="_x0000_t136" coordsize="21600,21600" o:spt="136" adj="10800" path="m@7,l@8,m@5,21600l@6,21600e">
+              <v:formulas>
+                <v:f eqn="sum #0 0 10800"/>
+                <v:f eqn="prod #0 2 1"/>
+                <v:f eqn="sum 21600 0 @1"/>
+                <v:f eqn="sum 0 0 @2"/>
+                <v:f eqn="sum 21600 0 @3"/>
+                <v:f eqn="if @0 @3 0"/>
+                <v:f eqn="if @0 21600 @1"/>
+                <v:f eqn="if @0 0 @2"/>
+                <v:f eqn="if @0 @4 21600"/>
+                <v:f eqn="mid @5 @6"/>
+                <v:f eqn="mid @8 @5"/>
+                <v:f eqn="mid @7 @8"/>
+                <v:f eqn="mid @6 @7"/>
+                <v:f eqn="sum @6 0 @5"/>
+              </v:formulas>
+              <v:path textpathok="t" o:connecttype="custom" o:connectlocs="@9,0;@10,10800;@11,21600;@12,10800" o:connectangles="270,180,90,0"/>
+              <v:textpath on="t" fitshape="t"/>
+              <v:handles>
+                <v:h position="#0,bottomRight" xrange="6629,14971"/>
+              </v:handles>
+              <o:lock v:ext="edit" text="t" shapetype="t"/>
+            </v:shapetype>
+            <v:shape id="PowerPlusWaterMarkObject2922914" o:spid="_x0000_s1025" type="#_x0000_t136" style="position:absolute;margin-left:0;margin-top:0;width:551pt;height:34.4pt;rotation:315;z-index:-251656192;mso-position-horizontal:center;mso-position-horizontal-relative:margin;mso-position-vertical:center;mso-position-vertical-relative:margin" o:allowincell="f" fillcolor="#a7a7a7 [2412]" stroked="f">
+              <v:fill opacity=".5"/>
+              <v:textpath style="font-family:&quot;Kozuka Mincho Pro B&quot;;font-size:1pt;v-text-reverse:t" string="SoftArt Development Group"/>
+              <w10:wrap anchorx="margin" anchory="margin"/>
+            </v:shape>
+          </w:pict>
+        </w:r>
+      </w:sdtContent>
+    </w:sdt>
+    <w:r>
+      <w:ptab w:relativeTo="margin" w:alignment="center" w:leader="none"/>
+    </w:r>
+    <w:r>
+      <w:rPr>
+        <w:rFonts w:hint="eastAsia"/>
+      </w:rPr>
+      <w:t>实用编译器构建指南</w:t>
+    </w:r>
+    <w:r>
+      <w:ptab w:relativeTo="margin" w:alignment="right" w:leader="none"/>
+    </w:r>
+    <w:r>
+      <w:fldChar w:fldCharType="begin"/>
+    </w:r>
+    <w:r>
+      <w:instrText xml:space="preserve"> PAGE  \* ArabicDash  \* MERGEFORMAT </w:instrText>
+    </w:r>
+    <w:r>
+      <w:fldChar w:fldCharType="separate"/>
+    </w:r>
+    <w:r>
+      <w:rPr>
+        <w:noProof/>
+      </w:rPr>
+      <w:t>- 12 -</w:t>
+    </w:r>
+    <w:r>
+      <w:fldChar w:fldCharType="end"/>
+    </w:r>
   </w:p>
 </w:hdr>
 </file>
@@ -9384,7 +9988,8 @@
     <w:pPr>
       <w:pStyle w:val="a3"/>
       <w:spacing w:before="120"/>
-      <w:ind w:firstLine="360"/>
+      <w:ind w:firstLineChars="0" w:firstLine="0"/>
+      <w:jc w:val="left"/>
     </w:pPr>
   </w:p>
 </w:hdr>
@@ -10503,16 +11108,15 @@
     <w:lsdException w:name="heading 7" w:uiPriority="9" w:qFormat="1"/>
     <w:lsdException w:name="heading 8" w:uiPriority="9" w:qFormat="1"/>
     <w:lsdException w:name="heading 9" w:uiPriority="9" w:qFormat="1"/>
-    <w:lsdException w:name="toc 1" w:uiPriority="39"/>
-    <w:lsdException w:name="toc 2" w:uiPriority="39"/>
-    <w:lsdException w:name="toc 3" w:uiPriority="39"/>
+    <w:lsdException w:name="toc 1" w:uiPriority="39" w:qFormat="1"/>
+    <w:lsdException w:name="toc 2" w:uiPriority="39" w:qFormat="1"/>
+    <w:lsdException w:name="toc 3" w:uiPriority="39" w:qFormat="1"/>
     <w:lsdException w:name="toc 4" w:uiPriority="39"/>
     <w:lsdException w:name="toc 5" w:uiPriority="39"/>
     <w:lsdException w:name="toc 6" w:uiPriority="39"/>
     <w:lsdException w:name="toc 7" w:uiPriority="39"/>
     <w:lsdException w:name="toc 8" w:uiPriority="39"/>
     <w:lsdException w:name="toc 9" w:uiPriority="39"/>
-    <w:lsdException w:name="footer" w:uiPriority="0"/>
     <w:lsdException w:name="caption" w:uiPriority="35" w:qFormat="1"/>
     <w:lsdException w:name="Title" w:semiHidden="0" w:uiPriority="10" w:unhideWhenUsed="0" w:qFormat="1"/>
     <w:lsdException w:name="Default Paragraph Font" w:uiPriority="1"/>
@@ -10704,7 +11308,6 @@
     <w:basedOn w:val="a"/>
     <w:link w:val="Char"/>
     <w:uiPriority w:val="99"/>
-    <w:semiHidden/>
     <w:unhideWhenUsed/>
     <w:rsid w:val="00C853C2"/>
     <w:pPr>
@@ -10728,7 +11331,6 @@
     <w:basedOn w:val="a0"/>
     <w:link w:val="a3"/>
     <w:uiPriority w:val="99"/>
-    <w:semiHidden/>
     <w:rsid w:val="00C853C2"/>
     <w:rPr>
       <w:sz w:val="18"/>
@@ -10739,6 +11341,7 @@
     <w:name w:val="footer"/>
     <w:basedOn w:val="a"/>
     <w:link w:val="Char0"/>
+    <w:uiPriority w:val="99"/>
     <w:unhideWhenUsed/>
     <w:rsid w:val="00C853C2"/>
     <w:pPr>
@@ -10757,6 +11360,7 @@
     <w:name w:val="页脚 Char"/>
     <w:basedOn w:val="a0"/>
     <w:link w:val="a4"/>
+    <w:uiPriority w:val="99"/>
     <w:rsid w:val="00C853C2"/>
     <w:rPr>
       <w:sz w:val="18"/>
@@ -10941,6 +11545,87 @@
     <w:rsid w:val="00B50E57"/>
     <w:rPr>
       <w:color w:val="808080"/>
+    </w:rPr>
+  </w:style>
+  <w:style w:type="paragraph" w:styleId="10">
+    <w:name w:val="toc 1"/>
+    <w:basedOn w:val="a"/>
+    <w:next w:val="a"/>
+    <w:autoRedefine/>
+    <w:uiPriority w:val="39"/>
+    <w:unhideWhenUsed/>
+    <w:qFormat/>
+    <w:rsid w:val="00E93F70"/>
+  </w:style>
+  <w:style w:type="paragraph" w:styleId="2">
+    <w:name w:val="toc 2"/>
+    <w:basedOn w:val="a"/>
+    <w:next w:val="a"/>
+    <w:autoRedefine/>
+    <w:uiPriority w:val="39"/>
+    <w:unhideWhenUsed/>
+    <w:qFormat/>
+    <w:rsid w:val="00E93F70"/>
+    <w:pPr>
+      <w:ind w:leftChars="200" w:left="420"/>
+    </w:pPr>
+  </w:style>
+  <w:style w:type="paragraph" w:styleId="TOC">
+    <w:name w:val="TOC Heading"/>
+    <w:basedOn w:val="1"/>
+    <w:next w:val="a"/>
+    <w:uiPriority w:val="39"/>
+    <w:semiHidden/>
+    <w:unhideWhenUsed/>
+    <w:qFormat/>
+    <w:rsid w:val="00E93F70"/>
+    <w:pPr>
+      <w:widowControl/>
+      <w:numPr>
+        <w:numId w:val="0"/>
+      </w:numPr>
+      <w:spacing w:beforeLines="0" w:after="0" w:line="276" w:lineRule="auto"/>
+      <w:outlineLvl w:val="9"/>
+    </w:pPr>
+    <w:rPr>
+      <w:rFonts w:asciiTheme="majorHAnsi" w:eastAsiaTheme="majorEastAsia" w:hAnsiTheme="majorHAnsi" w:cstheme="majorBidi"/>
+      <w:color w:val="365F91" w:themeColor="accent1" w:themeShade="BF"/>
+      <w:kern w:val="0"/>
+      <w:sz w:val="28"/>
+      <w:szCs w:val="28"/>
+    </w:rPr>
+  </w:style>
+  <w:style w:type="paragraph" w:styleId="3">
+    <w:name w:val="toc 3"/>
+    <w:basedOn w:val="a"/>
+    <w:next w:val="a"/>
+    <w:autoRedefine/>
+    <w:uiPriority w:val="39"/>
+    <w:semiHidden/>
+    <w:unhideWhenUsed/>
+    <w:qFormat/>
+    <w:rsid w:val="00E93F70"/>
+    <w:pPr>
+      <w:widowControl/>
+      <w:spacing w:beforeLines="0" w:after="100" w:line="276" w:lineRule="auto"/>
+      <w:ind w:left="440" w:firstLineChars="0" w:firstLine="0"/>
+    </w:pPr>
+    <w:rPr>
+      <w:kern w:val="0"/>
+      <w:sz w:val="22"/>
+    </w:rPr>
+  </w:style>
+  <w:style w:type="character" w:styleId="ad">
+    <w:name w:val="Book Title"/>
+    <w:basedOn w:val="a0"/>
+    <w:uiPriority w:val="33"/>
+    <w:qFormat/>
+    <w:rsid w:val="00E93F70"/>
+    <w:rPr>
+      <w:b/>
+      <w:bCs/>
+      <w:smallCaps/>
+      <w:spacing w:val="5"/>
     </w:rPr>
   </w:style>
 </w:styles>
@@ -13549,38 +14234,38 @@
     </dgm:pt>
   </dgm:ptLst>
   <dgm:cxnLst>
+    <dgm:cxn modelId="{D70E8EB1-71DD-4E2B-8F17-30455074F6CF}" type="presOf" srcId="{8B8110E9-A44C-4790-B4C4-191F1DDFB442}" destId="{051AF630-7FC8-47D9-A58F-0796678710AD}" srcOrd="1" destOrd="0" presId="urn:microsoft.com/office/officeart/2005/8/layout/process1"/>
     <dgm:cxn modelId="{00BBB802-5A76-4954-B2A8-41358DF67021}" srcId="{4054A66D-0511-478C-9E50-A2C237C867EA}" destId="{3E10F5F4-13A0-4840-B8A8-589C3AFB1DD5}" srcOrd="4" destOrd="0" parTransId="{28A7048A-4661-4390-BD9A-4D048CF5A179}" sibTransId="{E55FB506-5773-469A-85B9-749163FAE2A2}"/>
-    <dgm:cxn modelId="{1773E7D7-1EFC-4B40-B086-97D9293EAF73}" type="presOf" srcId="{AF6A3731-1394-4293-961C-1F09BB3E6AC1}" destId="{6113ED37-31DF-492C-B24B-A56AD21DFB1A}" srcOrd="0" destOrd="0" presId="urn:microsoft.com/office/officeart/2005/8/layout/process1"/>
-    <dgm:cxn modelId="{7E9E19DF-554B-4F5E-A2A1-C40031402035}" type="presOf" srcId="{8B8110E9-A44C-4790-B4C4-191F1DDFB442}" destId="{0F8C741D-E803-4B96-AD4B-DFB7F7EE18B2}" srcOrd="0" destOrd="0" presId="urn:microsoft.com/office/officeart/2005/8/layout/process1"/>
-    <dgm:cxn modelId="{383FB01B-1D51-4D67-B1B4-252F4EE9FBCC}" type="presOf" srcId="{AF6A3731-1394-4293-961C-1F09BB3E6AC1}" destId="{0A2272E5-BC01-4BD8-9100-41E9C32FD955}" srcOrd="1" destOrd="0" presId="urn:microsoft.com/office/officeart/2005/8/layout/process1"/>
     <dgm:cxn modelId="{F76F9476-5535-48BD-BBB6-2A6A02F3B404}" srcId="{4054A66D-0511-478C-9E50-A2C237C867EA}" destId="{913C0262-89E7-4223-848C-DAA9449FD753}" srcOrd="1" destOrd="0" parTransId="{D707280F-AF00-46EB-8C3C-256DEC0D845F}" sibTransId="{0C15DFD8-52FC-4017-A05A-CA36B9AAD6C3}"/>
-    <dgm:cxn modelId="{E8F8F97B-B6AD-43C2-B43F-95B7DE1688B4}" type="presOf" srcId="{B63A687D-567C-4F9D-B5FB-732725B48DF5}" destId="{3228393D-C5F6-4035-BC08-D92728999904}" srcOrd="0" destOrd="0" presId="urn:microsoft.com/office/officeart/2005/8/layout/process1"/>
-    <dgm:cxn modelId="{5DD52441-28FC-401C-8337-B83F7FBAF9AC}" type="presOf" srcId="{0C15DFD8-52FC-4017-A05A-CA36B9AAD6C3}" destId="{C4B19665-3845-4EA4-A729-3121C7A786BC}" srcOrd="1" destOrd="0" presId="urn:microsoft.com/office/officeart/2005/8/layout/process1"/>
-    <dgm:cxn modelId="{2AA6588F-6853-41C2-9CD0-26CF7A5132F8}" type="presOf" srcId="{0C15DFD8-52FC-4017-A05A-CA36B9AAD6C3}" destId="{CCC2EF57-26DC-4427-9C89-FC6682DF087F}" srcOrd="0" destOrd="0" presId="urn:microsoft.com/office/officeart/2005/8/layout/process1"/>
-    <dgm:cxn modelId="{8655B379-EED5-40E8-8F5D-589CF30939EE}" type="presOf" srcId="{4054A66D-0511-478C-9E50-A2C237C867EA}" destId="{CEA8333A-259A-442B-A815-2F888930ADA1}" srcOrd="0" destOrd="0" presId="urn:microsoft.com/office/officeart/2005/8/layout/process1"/>
+    <dgm:cxn modelId="{0A6B541F-0177-4F0B-945E-96C02E274A4D}" type="presOf" srcId="{5CBAAC86-0731-4A30-BBE5-988E6E92F2A6}" destId="{2593F691-0AF7-4FF4-9742-2750ACCB2CE5}" srcOrd="0" destOrd="0" presId="urn:microsoft.com/office/officeart/2005/8/layout/process1"/>
+    <dgm:cxn modelId="{6670BB44-3318-4026-994C-5000B96CF3CD}" type="presOf" srcId="{0C15DFD8-52FC-4017-A05A-CA36B9AAD6C3}" destId="{CCC2EF57-26DC-4427-9C89-FC6682DF087F}" srcOrd="0" destOrd="0" presId="urn:microsoft.com/office/officeart/2005/8/layout/process1"/>
+    <dgm:cxn modelId="{1098644E-6987-4E3C-9783-61E8F96B730A}" type="presOf" srcId="{8B8110E9-A44C-4790-B4C4-191F1DDFB442}" destId="{0F8C741D-E803-4B96-AD4B-DFB7F7EE18B2}" srcOrd="0" destOrd="0" presId="urn:microsoft.com/office/officeart/2005/8/layout/process1"/>
+    <dgm:cxn modelId="{74CA2C6D-1062-4B72-BCFF-ED7E3F816630}" type="presOf" srcId="{0C15DFD8-52FC-4017-A05A-CA36B9AAD6C3}" destId="{C4B19665-3845-4EA4-A729-3121C7A786BC}" srcOrd="1" destOrd="0" presId="urn:microsoft.com/office/officeart/2005/8/layout/process1"/>
     <dgm:cxn modelId="{1A6AFCD6-3B13-47F5-99F4-5D423EA3168E}" srcId="{4054A66D-0511-478C-9E50-A2C237C867EA}" destId="{0258382A-8756-4A59-958A-A468A57ABFF0}" srcOrd="2" destOrd="0" parTransId="{69A321A4-AE3A-47A8-83B3-6332370F4113}" sibTransId="{AF6A3731-1394-4293-961C-1F09BB3E6AC1}"/>
     <dgm:cxn modelId="{ECD0C312-D537-441A-AC36-090F3F68BB7E}" srcId="{4054A66D-0511-478C-9E50-A2C237C867EA}" destId="{5CBAAC86-0731-4A30-BBE5-988E6E92F2A6}" srcOrd="0" destOrd="0" parTransId="{8A588EC2-D8FA-42B3-AC1A-C1030B6C07E5}" sibTransId="{33AF2BFB-CA68-4114-A7E4-B5EEF727BC55}"/>
-    <dgm:cxn modelId="{633CDE0D-5A2D-4E58-A595-63D11BE3F41E}" type="presOf" srcId="{33AF2BFB-CA68-4114-A7E4-B5EEF727BC55}" destId="{AB661FFE-713C-4717-87F1-D3813196B57B}" srcOrd="0" destOrd="0" presId="urn:microsoft.com/office/officeart/2005/8/layout/process1"/>
-    <dgm:cxn modelId="{C1143AD6-1552-45CB-A9AC-2290474FF010}" type="presOf" srcId="{913C0262-89E7-4223-848C-DAA9449FD753}" destId="{7C8B1CA4-00C3-4203-8A38-51AC0984ECCC}" srcOrd="0" destOrd="0" presId="urn:microsoft.com/office/officeart/2005/8/layout/process1"/>
-    <dgm:cxn modelId="{65DDAB8B-AA13-4664-82B8-9738F11C02ED}" type="presOf" srcId="{3E10F5F4-13A0-4840-B8A8-589C3AFB1DD5}" destId="{64EEEC6A-14BF-4022-977B-6227B3453477}" srcOrd="0" destOrd="0" presId="urn:microsoft.com/office/officeart/2005/8/layout/process1"/>
+    <dgm:cxn modelId="{04C8D31A-820B-484E-855A-96FA8A1714D8}" type="presOf" srcId="{AF6A3731-1394-4293-961C-1F09BB3E6AC1}" destId="{6113ED37-31DF-492C-B24B-A56AD21DFB1A}" srcOrd="0" destOrd="0" presId="urn:microsoft.com/office/officeart/2005/8/layout/process1"/>
+    <dgm:cxn modelId="{58856624-0D11-41FE-A25D-BF20B677CFE4}" type="presOf" srcId="{33AF2BFB-CA68-4114-A7E4-B5EEF727BC55}" destId="{E774DAE5-1681-47D4-BB5E-D27618047B6A}" srcOrd="1" destOrd="0" presId="urn:microsoft.com/office/officeart/2005/8/layout/process1"/>
     <dgm:cxn modelId="{C85FAA8B-84E7-4177-9140-29AC6389F0CC}" srcId="{4054A66D-0511-478C-9E50-A2C237C867EA}" destId="{B63A687D-567C-4F9D-B5FB-732725B48DF5}" srcOrd="3" destOrd="0" parTransId="{05F1FAEC-1F75-4FFD-ABE0-216CA6327DAC}" sibTransId="{8B8110E9-A44C-4790-B4C4-191F1DDFB442}"/>
-    <dgm:cxn modelId="{32277752-521A-44BC-86E2-A3CB6B7C6481}" type="presOf" srcId="{0258382A-8756-4A59-958A-A468A57ABFF0}" destId="{16B037A2-EB55-4877-B952-42E27FDF79AD}" srcOrd="0" destOrd="0" presId="urn:microsoft.com/office/officeart/2005/8/layout/process1"/>
-    <dgm:cxn modelId="{E446082B-7CFE-4EE3-9800-EDBABCA26C11}" type="presOf" srcId="{8B8110E9-A44C-4790-B4C4-191F1DDFB442}" destId="{051AF630-7FC8-47D9-A58F-0796678710AD}" srcOrd="1" destOrd="0" presId="urn:microsoft.com/office/officeart/2005/8/layout/process1"/>
-    <dgm:cxn modelId="{D3A0BDA5-FD64-4859-B856-D42954FCEFAC}" type="presOf" srcId="{5CBAAC86-0731-4A30-BBE5-988E6E92F2A6}" destId="{2593F691-0AF7-4FF4-9742-2750ACCB2CE5}" srcOrd="0" destOrd="0" presId="urn:microsoft.com/office/officeart/2005/8/layout/process1"/>
-    <dgm:cxn modelId="{6444562B-158D-44B8-9FB4-2E83916D27F7}" type="presOf" srcId="{33AF2BFB-CA68-4114-A7E4-B5EEF727BC55}" destId="{E774DAE5-1681-47D4-BB5E-D27618047B6A}" srcOrd="1" destOrd="0" presId="urn:microsoft.com/office/officeart/2005/8/layout/process1"/>
-    <dgm:cxn modelId="{EB740454-F259-48C8-97FE-B6FC48683877}" type="presParOf" srcId="{CEA8333A-259A-442B-A815-2F888930ADA1}" destId="{2593F691-0AF7-4FF4-9742-2750ACCB2CE5}" srcOrd="0" destOrd="0" presId="urn:microsoft.com/office/officeart/2005/8/layout/process1"/>
-    <dgm:cxn modelId="{F3FEF8C3-3DEB-4C13-83C0-861E20587E1E}" type="presParOf" srcId="{CEA8333A-259A-442B-A815-2F888930ADA1}" destId="{AB661FFE-713C-4717-87F1-D3813196B57B}" srcOrd="1" destOrd="0" presId="urn:microsoft.com/office/officeart/2005/8/layout/process1"/>
-    <dgm:cxn modelId="{1FDB322A-6787-4708-A8B4-8F9D1B106D21}" type="presParOf" srcId="{AB661FFE-713C-4717-87F1-D3813196B57B}" destId="{E774DAE5-1681-47D4-BB5E-D27618047B6A}" srcOrd="0" destOrd="0" presId="urn:microsoft.com/office/officeart/2005/8/layout/process1"/>
-    <dgm:cxn modelId="{C1166506-5FC2-4406-9BA2-662A62CA817D}" type="presParOf" srcId="{CEA8333A-259A-442B-A815-2F888930ADA1}" destId="{7C8B1CA4-00C3-4203-8A38-51AC0984ECCC}" srcOrd="2" destOrd="0" presId="urn:microsoft.com/office/officeart/2005/8/layout/process1"/>
-    <dgm:cxn modelId="{8AF77056-D9DF-4647-89C9-5FFFF8C977BE}" type="presParOf" srcId="{CEA8333A-259A-442B-A815-2F888930ADA1}" destId="{CCC2EF57-26DC-4427-9C89-FC6682DF087F}" srcOrd="3" destOrd="0" presId="urn:microsoft.com/office/officeart/2005/8/layout/process1"/>
-    <dgm:cxn modelId="{FC97F592-DFAD-4224-926A-2FB5F90FCAE3}" type="presParOf" srcId="{CCC2EF57-26DC-4427-9C89-FC6682DF087F}" destId="{C4B19665-3845-4EA4-A729-3121C7A786BC}" srcOrd="0" destOrd="0" presId="urn:microsoft.com/office/officeart/2005/8/layout/process1"/>
-    <dgm:cxn modelId="{A61F501A-8981-41C3-BAD8-E9C150C68135}" type="presParOf" srcId="{CEA8333A-259A-442B-A815-2F888930ADA1}" destId="{16B037A2-EB55-4877-B952-42E27FDF79AD}" srcOrd="4" destOrd="0" presId="urn:microsoft.com/office/officeart/2005/8/layout/process1"/>
-    <dgm:cxn modelId="{DC4CEAAF-AD7E-45C5-8D13-30D53D0E3714}" type="presParOf" srcId="{CEA8333A-259A-442B-A815-2F888930ADA1}" destId="{6113ED37-31DF-492C-B24B-A56AD21DFB1A}" srcOrd="5" destOrd="0" presId="urn:microsoft.com/office/officeart/2005/8/layout/process1"/>
-    <dgm:cxn modelId="{B4E90D6A-B3A7-4551-814F-449FE0A0EC8C}" type="presParOf" srcId="{6113ED37-31DF-492C-B24B-A56AD21DFB1A}" destId="{0A2272E5-BC01-4BD8-9100-41E9C32FD955}" srcOrd="0" destOrd="0" presId="urn:microsoft.com/office/officeart/2005/8/layout/process1"/>
-    <dgm:cxn modelId="{1A29BF55-710F-46E1-8BFD-1BC1B019C5D6}" type="presParOf" srcId="{CEA8333A-259A-442B-A815-2F888930ADA1}" destId="{3228393D-C5F6-4035-BC08-D92728999904}" srcOrd="6" destOrd="0" presId="urn:microsoft.com/office/officeart/2005/8/layout/process1"/>
-    <dgm:cxn modelId="{3133E89B-3424-494C-80A0-301CD563C143}" type="presParOf" srcId="{CEA8333A-259A-442B-A815-2F888930ADA1}" destId="{0F8C741D-E803-4B96-AD4B-DFB7F7EE18B2}" srcOrd="7" destOrd="0" presId="urn:microsoft.com/office/officeart/2005/8/layout/process1"/>
-    <dgm:cxn modelId="{1D9A16A1-F8BD-4054-8F57-0159BCFDA476}" type="presParOf" srcId="{0F8C741D-E803-4B96-AD4B-DFB7F7EE18B2}" destId="{051AF630-7FC8-47D9-A58F-0796678710AD}" srcOrd="0" destOrd="0" presId="urn:microsoft.com/office/officeart/2005/8/layout/process1"/>
-    <dgm:cxn modelId="{C47452FB-DA71-4D92-A402-4E88F9273064}" type="presParOf" srcId="{CEA8333A-259A-442B-A815-2F888930ADA1}" destId="{64EEEC6A-14BF-4022-977B-6227B3453477}" srcOrd="8" destOrd="0" presId="urn:microsoft.com/office/officeart/2005/8/layout/process1"/>
+    <dgm:cxn modelId="{82107E80-DCC6-4439-A5F0-98BFB1415BF7}" type="presOf" srcId="{33AF2BFB-CA68-4114-A7E4-B5EEF727BC55}" destId="{AB661FFE-713C-4717-87F1-D3813196B57B}" srcOrd="0" destOrd="0" presId="urn:microsoft.com/office/officeart/2005/8/layout/process1"/>
+    <dgm:cxn modelId="{B48323B6-16BF-4B76-9967-500D82CD6681}" type="presOf" srcId="{913C0262-89E7-4223-848C-DAA9449FD753}" destId="{7C8B1CA4-00C3-4203-8A38-51AC0984ECCC}" srcOrd="0" destOrd="0" presId="urn:microsoft.com/office/officeart/2005/8/layout/process1"/>
+    <dgm:cxn modelId="{A59527DF-528B-4033-8878-AF05ACE19887}" type="presOf" srcId="{4054A66D-0511-478C-9E50-A2C237C867EA}" destId="{CEA8333A-259A-442B-A815-2F888930ADA1}" srcOrd="0" destOrd="0" presId="urn:microsoft.com/office/officeart/2005/8/layout/process1"/>
+    <dgm:cxn modelId="{F06DE870-1D80-4F4B-A74C-97B4DC201EB2}" type="presOf" srcId="{B63A687D-567C-4F9D-B5FB-732725B48DF5}" destId="{3228393D-C5F6-4035-BC08-D92728999904}" srcOrd="0" destOrd="0" presId="urn:microsoft.com/office/officeart/2005/8/layout/process1"/>
+    <dgm:cxn modelId="{4C809596-CC90-4655-98E2-943070727A4D}" type="presOf" srcId="{AF6A3731-1394-4293-961C-1F09BB3E6AC1}" destId="{0A2272E5-BC01-4BD8-9100-41E9C32FD955}" srcOrd="1" destOrd="0" presId="urn:microsoft.com/office/officeart/2005/8/layout/process1"/>
+    <dgm:cxn modelId="{29F233AE-4EAE-431B-9683-196C8CD48CA0}" type="presOf" srcId="{3E10F5F4-13A0-4840-B8A8-589C3AFB1DD5}" destId="{64EEEC6A-14BF-4022-977B-6227B3453477}" srcOrd="0" destOrd="0" presId="urn:microsoft.com/office/officeart/2005/8/layout/process1"/>
+    <dgm:cxn modelId="{0088271F-BE89-4536-9BF6-0EA5C622DF0D}" type="presOf" srcId="{0258382A-8756-4A59-958A-A468A57ABFF0}" destId="{16B037A2-EB55-4877-B952-42E27FDF79AD}" srcOrd="0" destOrd="0" presId="urn:microsoft.com/office/officeart/2005/8/layout/process1"/>
+    <dgm:cxn modelId="{FA46CE12-EAC1-4359-A6F5-39FD283DAA6B}" type="presParOf" srcId="{CEA8333A-259A-442B-A815-2F888930ADA1}" destId="{2593F691-0AF7-4FF4-9742-2750ACCB2CE5}" srcOrd="0" destOrd="0" presId="urn:microsoft.com/office/officeart/2005/8/layout/process1"/>
+    <dgm:cxn modelId="{5ACCE9B4-B927-4931-805F-57F120FBC188}" type="presParOf" srcId="{CEA8333A-259A-442B-A815-2F888930ADA1}" destId="{AB661FFE-713C-4717-87F1-D3813196B57B}" srcOrd="1" destOrd="0" presId="urn:microsoft.com/office/officeart/2005/8/layout/process1"/>
+    <dgm:cxn modelId="{5FF4358A-1D12-4918-AF28-60E756203074}" type="presParOf" srcId="{AB661FFE-713C-4717-87F1-D3813196B57B}" destId="{E774DAE5-1681-47D4-BB5E-D27618047B6A}" srcOrd="0" destOrd="0" presId="urn:microsoft.com/office/officeart/2005/8/layout/process1"/>
+    <dgm:cxn modelId="{28211CA6-5DC3-4770-8C44-A9E11E9C56E9}" type="presParOf" srcId="{CEA8333A-259A-442B-A815-2F888930ADA1}" destId="{7C8B1CA4-00C3-4203-8A38-51AC0984ECCC}" srcOrd="2" destOrd="0" presId="urn:microsoft.com/office/officeart/2005/8/layout/process1"/>
+    <dgm:cxn modelId="{5B1AE54C-C562-4C4D-A451-06B13980A1DD}" type="presParOf" srcId="{CEA8333A-259A-442B-A815-2F888930ADA1}" destId="{CCC2EF57-26DC-4427-9C89-FC6682DF087F}" srcOrd="3" destOrd="0" presId="urn:microsoft.com/office/officeart/2005/8/layout/process1"/>
+    <dgm:cxn modelId="{B156B6C2-0A3E-4F14-957A-8BF5F2677301}" type="presParOf" srcId="{CCC2EF57-26DC-4427-9C89-FC6682DF087F}" destId="{C4B19665-3845-4EA4-A729-3121C7A786BC}" srcOrd="0" destOrd="0" presId="urn:microsoft.com/office/officeart/2005/8/layout/process1"/>
+    <dgm:cxn modelId="{24886D55-481A-482C-BFF0-FEB225F141DA}" type="presParOf" srcId="{CEA8333A-259A-442B-A815-2F888930ADA1}" destId="{16B037A2-EB55-4877-B952-42E27FDF79AD}" srcOrd="4" destOrd="0" presId="urn:microsoft.com/office/officeart/2005/8/layout/process1"/>
+    <dgm:cxn modelId="{E7D39862-CD20-4FB3-9277-8765DBC130D1}" type="presParOf" srcId="{CEA8333A-259A-442B-A815-2F888930ADA1}" destId="{6113ED37-31DF-492C-B24B-A56AD21DFB1A}" srcOrd="5" destOrd="0" presId="urn:microsoft.com/office/officeart/2005/8/layout/process1"/>
+    <dgm:cxn modelId="{FE066577-E378-458A-ABDF-9C89C9AADE0B}" type="presParOf" srcId="{6113ED37-31DF-492C-B24B-A56AD21DFB1A}" destId="{0A2272E5-BC01-4BD8-9100-41E9C32FD955}" srcOrd="0" destOrd="0" presId="urn:microsoft.com/office/officeart/2005/8/layout/process1"/>
+    <dgm:cxn modelId="{A75867D6-4940-454A-887C-C5EC6687F257}" type="presParOf" srcId="{CEA8333A-259A-442B-A815-2F888930ADA1}" destId="{3228393D-C5F6-4035-BC08-D92728999904}" srcOrd="6" destOrd="0" presId="urn:microsoft.com/office/officeart/2005/8/layout/process1"/>
+    <dgm:cxn modelId="{D9C1F7F4-EB38-4FC3-A19C-BE934CA9B526}" type="presParOf" srcId="{CEA8333A-259A-442B-A815-2F888930ADA1}" destId="{0F8C741D-E803-4B96-AD4B-DFB7F7EE18B2}" srcOrd="7" destOrd="0" presId="urn:microsoft.com/office/officeart/2005/8/layout/process1"/>
+    <dgm:cxn modelId="{5AE204F5-A194-44A0-8A42-8E5E3DF5F4F3}" type="presParOf" srcId="{0F8C741D-E803-4B96-AD4B-DFB7F7EE18B2}" destId="{051AF630-7FC8-47D9-A58F-0796678710AD}" srcOrd="0" destOrd="0" presId="urn:microsoft.com/office/officeart/2005/8/layout/process1"/>
+    <dgm:cxn modelId="{AE699328-BE8C-40E2-900F-98195B836490}" type="presParOf" srcId="{CEA8333A-259A-442B-A815-2F888930ADA1}" destId="{64EEEC6A-14BF-4022-977B-6227B3453477}" srcOrd="8" destOrd="0" presId="urn:microsoft.com/office/officeart/2005/8/layout/process1"/>
   </dgm:cxnLst>
   <dgm:bg/>
   <dgm:whole/>
@@ -13894,38 +14579,38 @@
     </dgm:pt>
   </dgm:ptLst>
   <dgm:cxnLst>
-    <dgm:cxn modelId="{70B364B6-022A-4740-86A9-E2127AC5DD0B}" type="presOf" srcId="{D4802F19-752D-4D70-BB73-681F5A806479}" destId="{4669D981-785D-40AB-B6DF-B9A4E5AE8EF2}" srcOrd="0" destOrd="0" presId="urn:microsoft.com/office/officeart/2005/8/layout/orgChart1"/>
-    <dgm:cxn modelId="{1AAE8B1C-07DE-4E68-989D-139AC91DF8F0}" type="presOf" srcId="{CC4EE10E-B4D4-4780-B7E5-FD0F660BE417}" destId="{3A64BE22-6995-4112-A6BA-F20E31392C6D}" srcOrd="0" destOrd="0" presId="urn:microsoft.com/office/officeart/2005/8/layout/orgChart1"/>
-    <dgm:cxn modelId="{9CB9DD5C-62DE-430D-9B6F-59B179485760}" type="presOf" srcId="{69DE11AB-DA54-409B-AB31-691A334D53CA}" destId="{0BD58565-196E-478F-A0F4-034280FBD0EB}" srcOrd="1" destOrd="0" presId="urn:microsoft.com/office/officeart/2005/8/layout/orgChart1"/>
-    <dgm:cxn modelId="{DEF860E1-7626-4F9F-A55D-E235B7A97F94}" type="presOf" srcId="{69DE11AB-DA54-409B-AB31-691A334D53CA}" destId="{2B24FDB7-A834-4357-8FED-A00C5A15C97E}" srcOrd="0" destOrd="0" presId="urn:microsoft.com/office/officeart/2005/8/layout/orgChart1"/>
+    <dgm:cxn modelId="{A50DC3B9-AB94-4E2A-87FA-EA49D821F46D}" type="presOf" srcId="{1468BC4E-A1E5-4020-9E5D-D437D9238CE1}" destId="{A1A8530A-D1C0-46CF-BFCD-FE8DF0553F87}" srcOrd="0" destOrd="0" presId="urn:microsoft.com/office/officeart/2005/8/layout/orgChart1"/>
+    <dgm:cxn modelId="{D2F82E58-644A-472A-8ECB-640D055E4F1E}" type="presOf" srcId="{CC4EE10E-B4D4-4780-B7E5-FD0F660BE417}" destId="{3BFD35F2-0960-44F3-80EE-519CC0930A79}" srcOrd="1" destOrd="0" presId="urn:microsoft.com/office/officeart/2005/8/layout/orgChart1"/>
+    <dgm:cxn modelId="{977BB39E-5547-4956-95F6-C07003B1E30B}" type="presOf" srcId="{E75FCB6B-35C5-47B4-A84D-1DD50079A5C2}" destId="{0F4067A4-FF73-485D-BCA4-305497DF5447}" srcOrd="0" destOrd="0" presId="urn:microsoft.com/office/officeart/2005/8/layout/orgChart1"/>
+    <dgm:cxn modelId="{3C77E2EA-B6B0-4315-8A0F-CD29C5F059D2}" type="presOf" srcId="{CC4EE10E-B4D4-4780-B7E5-FD0F660BE417}" destId="{3A64BE22-6995-4112-A6BA-F20E31392C6D}" srcOrd="0" destOrd="0" presId="urn:microsoft.com/office/officeart/2005/8/layout/orgChart1"/>
+    <dgm:cxn modelId="{8EC25DAF-F9FD-48D2-848C-86A0F70DFB60}" type="presOf" srcId="{69DE11AB-DA54-409B-AB31-691A334D53CA}" destId="{0BD58565-196E-478F-A0F4-034280FBD0EB}" srcOrd="1" destOrd="0" presId="urn:microsoft.com/office/officeart/2005/8/layout/orgChart1"/>
     <dgm:cxn modelId="{7212B3E3-E4B8-49E8-A481-AE2689044E66}" srcId="{69DE11AB-DA54-409B-AB31-691A334D53CA}" destId="{D4802F19-752D-4D70-BB73-681F5A806479}" srcOrd="0" destOrd="0" parTransId="{12340182-B379-40C8-BF55-1442435F9FED}" sibTransId="{F927D48F-89FD-487E-89F8-6CC6CDEA727D}"/>
-    <dgm:cxn modelId="{5663BF7F-2C79-4874-A48A-788B03BCFFD0}" type="presOf" srcId="{1468BC4E-A1E5-4020-9E5D-D437D9238CE1}" destId="{A1A8530A-D1C0-46CF-BFCD-FE8DF0553F87}" srcOrd="0" destOrd="0" presId="urn:microsoft.com/office/officeart/2005/8/layout/orgChart1"/>
+    <dgm:cxn modelId="{73772328-94EE-4ADE-9260-C3D2E1B73F03}" type="presOf" srcId="{12340182-B379-40C8-BF55-1442435F9FED}" destId="{C60095C6-2CF8-4D95-9A4C-CE0BA701EFAF}" srcOrd="0" destOrd="0" presId="urn:microsoft.com/office/officeart/2005/8/layout/orgChart1"/>
+    <dgm:cxn modelId="{639239A8-D60E-407B-91E6-64B2C1F2D412}" type="presOf" srcId="{D4802F19-752D-4D70-BB73-681F5A806479}" destId="{3807CC86-1A71-4AF1-886A-A44A74B8C438}" srcOrd="1" destOrd="0" presId="urn:microsoft.com/office/officeart/2005/8/layout/orgChart1"/>
     <dgm:cxn modelId="{9D24A845-E1B1-4197-A74D-2E80BC314BC2}" srcId="{69DE11AB-DA54-409B-AB31-691A334D53CA}" destId="{CC4EE10E-B4D4-4780-B7E5-FD0F660BE417}" srcOrd="1" destOrd="0" parTransId="{1468BC4E-A1E5-4020-9E5D-D437D9238CE1}" sibTransId="{C6AC8AAE-C378-40E1-8C76-336C4B726DB0}"/>
-    <dgm:cxn modelId="{214F8D9B-3A83-4923-B7B8-9532DCB357A4}" type="presOf" srcId="{12340182-B379-40C8-BF55-1442435F9FED}" destId="{C60095C6-2CF8-4D95-9A4C-CE0BA701EFAF}" srcOrd="0" destOrd="0" presId="urn:microsoft.com/office/officeart/2005/8/layout/orgChart1"/>
-    <dgm:cxn modelId="{5FAB993A-1066-49FC-96B1-9219509E9F0E}" type="presOf" srcId="{CC4EE10E-B4D4-4780-B7E5-FD0F660BE417}" destId="{3BFD35F2-0960-44F3-80EE-519CC0930A79}" srcOrd="1" destOrd="0" presId="urn:microsoft.com/office/officeart/2005/8/layout/orgChart1"/>
+    <dgm:cxn modelId="{078E49F6-AF01-43C1-B7DD-4DF12C341AD6}" type="presOf" srcId="{69DE11AB-DA54-409B-AB31-691A334D53CA}" destId="{2B24FDB7-A834-4357-8FED-A00C5A15C97E}" srcOrd="0" destOrd="0" presId="urn:microsoft.com/office/officeart/2005/8/layout/orgChart1"/>
     <dgm:cxn modelId="{1FBC3938-4616-4098-A752-C3BF0DDA435D}" srcId="{E75FCB6B-35C5-47B4-A84D-1DD50079A5C2}" destId="{69DE11AB-DA54-409B-AB31-691A334D53CA}" srcOrd="0" destOrd="0" parTransId="{6AEE6FD8-D3FE-40AF-BFBE-15A1928BFE91}" sibTransId="{D938A4C7-ECD7-4699-82BC-7615D1D0001F}"/>
-    <dgm:cxn modelId="{84B23FA1-910A-4A34-8C15-A4396675A1A6}" type="presOf" srcId="{D4802F19-752D-4D70-BB73-681F5A806479}" destId="{3807CC86-1A71-4AF1-886A-A44A74B8C438}" srcOrd="1" destOrd="0" presId="urn:microsoft.com/office/officeart/2005/8/layout/orgChart1"/>
-    <dgm:cxn modelId="{84C198E8-157C-4357-8E2A-ECF2E7E9B345}" type="presOf" srcId="{E75FCB6B-35C5-47B4-A84D-1DD50079A5C2}" destId="{0F4067A4-FF73-485D-BCA4-305497DF5447}" srcOrd="0" destOrd="0" presId="urn:microsoft.com/office/officeart/2005/8/layout/orgChart1"/>
-    <dgm:cxn modelId="{A1145CAC-6CA5-41CC-942E-F897E1DD4EA0}" type="presParOf" srcId="{0F4067A4-FF73-485D-BCA4-305497DF5447}" destId="{E993EFA2-1B65-4452-95F2-4C81AF05A5BA}" srcOrd="0" destOrd="0" presId="urn:microsoft.com/office/officeart/2005/8/layout/orgChart1"/>
-    <dgm:cxn modelId="{3D62F7EC-211D-427C-B5B1-BA9E2C0D08DE}" type="presParOf" srcId="{E993EFA2-1B65-4452-95F2-4C81AF05A5BA}" destId="{C66EB3F9-3D40-4952-9ACC-E07FA56DA4D2}" srcOrd="0" destOrd="0" presId="urn:microsoft.com/office/officeart/2005/8/layout/orgChart1"/>
-    <dgm:cxn modelId="{FD20B403-73C1-4C8A-8A22-B542CADB693B}" type="presParOf" srcId="{C66EB3F9-3D40-4952-9ACC-E07FA56DA4D2}" destId="{2B24FDB7-A834-4357-8FED-A00C5A15C97E}" srcOrd="0" destOrd="0" presId="urn:microsoft.com/office/officeart/2005/8/layout/orgChart1"/>
-    <dgm:cxn modelId="{176C216A-EEC0-45F2-9DE5-E40EB73E5593}" type="presParOf" srcId="{C66EB3F9-3D40-4952-9ACC-E07FA56DA4D2}" destId="{0BD58565-196E-478F-A0F4-034280FBD0EB}" srcOrd="1" destOrd="0" presId="urn:microsoft.com/office/officeart/2005/8/layout/orgChart1"/>
-    <dgm:cxn modelId="{554C9700-9006-4B0A-82B4-9A8DC4022458}" type="presParOf" srcId="{E993EFA2-1B65-4452-95F2-4C81AF05A5BA}" destId="{0D0474BC-936A-4FFC-B300-B7D1C80FFD11}" srcOrd="1" destOrd="0" presId="urn:microsoft.com/office/officeart/2005/8/layout/orgChart1"/>
-    <dgm:cxn modelId="{C29F88AA-F3AA-4EC8-BD7B-2D7CEE2FD343}" type="presParOf" srcId="{0D0474BC-936A-4FFC-B300-B7D1C80FFD11}" destId="{C60095C6-2CF8-4D95-9A4C-CE0BA701EFAF}" srcOrd="0" destOrd="0" presId="urn:microsoft.com/office/officeart/2005/8/layout/orgChart1"/>
-    <dgm:cxn modelId="{556E6A50-298B-4141-B986-0F66E594E69F}" type="presParOf" srcId="{0D0474BC-936A-4FFC-B300-B7D1C80FFD11}" destId="{1C029595-349C-4AE8-8816-E8B612B96DC2}" srcOrd="1" destOrd="0" presId="urn:microsoft.com/office/officeart/2005/8/layout/orgChart1"/>
-    <dgm:cxn modelId="{181F8A6D-EC49-4C9A-AC24-B0ACC6F9F200}" type="presParOf" srcId="{1C029595-349C-4AE8-8816-E8B612B96DC2}" destId="{57A21FF6-77FB-4F17-ABC8-32201DCEE552}" srcOrd="0" destOrd="0" presId="urn:microsoft.com/office/officeart/2005/8/layout/orgChart1"/>
-    <dgm:cxn modelId="{2F5AF9EB-E28B-4B28-82A6-AF2692EE31B8}" type="presParOf" srcId="{57A21FF6-77FB-4F17-ABC8-32201DCEE552}" destId="{4669D981-785D-40AB-B6DF-B9A4E5AE8EF2}" srcOrd="0" destOrd="0" presId="urn:microsoft.com/office/officeart/2005/8/layout/orgChart1"/>
-    <dgm:cxn modelId="{CFA3552A-6F23-4ED5-AFA1-237E58372F01}" type="presParOf" srcId="{57A21FF6-77FB-4F17-ABC8-32201DCEE552}" destId="{3807CC86-1A71-4AF1-886A-A44A74B8C438}" srcOrd="1" destOrd="0" presId="urn:microsoft.com/office/officeart/2005/8/layout/orgChart1"/>
-    <dgm:cxn modelId="{97F51976-B260-473A-9837-32679603DD15}" type="presParOf" srcId="{1C029595-349C-4AE8-8816-E8B612B96DC2}" destId="{D2AF4264-C5A9-4F0D-9765-B5EC1AE3DA75}" srcOrd="1" destOrd="0" presId="urn:microsoft.com/office/officeart/2005/8/layout/orgChart1"/>
-    <dgm:cxn modelId="{C0FF7671-CB35-4088-B410-4B6FBAF8F612}" type="presParOf" srcId="{1C029595-349C-4AE8-8816-E8B612B96DC2}" destId="{862304BE-25B2-48D1-B0B0-23335002C41C}" srcOrd="2" destOrd="0" presId="urn:microsoft.com/office/officeart/2005/8/layout/orgChart1"/>
-    <dgm:cxn modelId="{343ABE55-6941-4620-82F1-D3717F587FD9}" type="presParOf" srcId="{0D0474BC-936A-4FFC-B300-B7D1C80FFD11}" destId="{A1A8530A-D1C0-46CF-BFCD-FE8DF0553F87}" srcOrd="2" destOrd="0" presId="urn:microsoft.com/office/officeart/2005/8/layout/orgChart1"/>
-    <dgm:cxn modelId="{795EFE1B-6317-4E51-B950-360C6F1D6A1E}" type="presParOf" srcId="{0D0474BC-936A-4FFC-B300-B7D1C80FFD11}" destId="{E2D4D3FF-E52D-4433-8B2B-17B6151623D7}" srcOrd="3" destOrd="0" presId="urn:microsoft.com/office/officeart/2005/8/layout/orgChart1"/>
-    <dgm:cxn modelId="{F6C944C0-B467-4694-92B9-950054EA473F}" type="presParOf" srcId="{E2D4D3FF-E52D-4433-8B2B-17B6151623D7}" destId="{7EAF4936-E4AC-4F37-9C55-B30C3F76F27C}" srcOrd="0" destOrd="0" presId="urn:microsoft.com/office/officeart/2005/8/layout/orgChart1"/>
-    <dgm:cxn modelId="{9DFB4593-49F2-4895-9E9E-55CD6826B79C}" type="presParOf" srcId="{7EAF4936-E4AC-4F37-9C55-B30C3F76F27C}" destId="{3A64BE22-6995-4112-A6BA-F20E31392C6D}" srcOrd="0" destOrd="0" presId="urn:microsoft.com/office/officeart/2005/8/layout/orgChart1"/>
-    <dgm:cxn modelId="{0167D746-CA56-481E-A89B-7CABB97C0C37}" type="presParOf" srcId="{7EAF4936-E4AC-4F37-9C55-B30C3F76F27C}" destId="{3BFD35F2-0960-44F3-80EE-519CC0930A79}" srcOrd="1" destOrd="0" presId="urn:microsoft.com/office/officeart/2005/8/layout/orgChart1"/>
-    <dgm:cxn modelId="{C7B7007E-5BDA-4CFA-8CF3-F128CA259B7C}" type="presParOf" srcId="{E2D4D3FF-E52D-4433-8B2B-17B6151623D7}" destId="{568A8B1B-F59C-4113-A5FD-7D9ABD609377}" srcOrd="1" destOrd="0" presId="urn:microsoft.com/office/officeart/2005/8/layout/orgChart1"/>
-    <dgm:cxn modelId="{EE051F26-53B5-43F1-8A78-7658222CB9C7}" type="presParOf" srcId="{E2D4D3FF-E52D-4433-8B2B-17B6151623D7}" destId="{7BA9E037-2D16-4036-B30F-6BE0A8DEA13D}" srcOrd="2" destOrd="0" presId="urn:microsoft.com/office/officeart/2005/8/layout/orgChart1"/>
-    <dgm:cxn modelId="{BFB3B176-F055-44B4-97DD-F939DABAB5C3}" type="presParOf" srcId="{E993EFA2-1B65-4452-95F2-4C81AF05A5BA}" destId="{3C9B83AB-3259-49E6-BBF1-F7322008ABA2}" srcOrd="2" destOrd="0" presId="urn:microsoft.com/office/officeart/2005/8/layout/orgChart1"/>
+    <dgm:cxn modelId="{0F7B7021-B49D-4883-921F-FD8D9F53EB06}" type="presOf" srcId="{D4802F19-752D-4D70-BB73-681F5A806479}" destId="{4669D981-785D-40AB-B6DF-B9A4E5AE8EF2}" srcOrd="0" destOrd="0" presId="urn:microsoft.com/office/officeart/2005/8/layout/orgChart1"/>
+    <dgm:cxn modelId="{17C1EE10-BBFA-4893-A88A-7EFCA9FFA397}" type="presParOf" srcId="{0F4067A4-FF73-485D-BCA4-305497DF5447}" destId="{E993EFA2-1B65-4452-95F2-4C81AF05A5BA}" srcOrd="0" destOrd="0" presId="urn:microsoft.com/office/officeart/2005/8/layout/orgChart1"/>
+    <dgm:cxn modelId="{AD2872AD-1EB2-4896-B6DE-BB2522CA2B36}" type="presParOf" srcId="{E993EFA2-1B65-4452-95F2-4C81AF05A5BA}" destId="{C66EB3F9-3D40-4952-9ACC-E07FA56DA4D2}" srcOrd="0" destOrd="0" presId="urn:microsoft.com/office/officeart/2005/8/layout/orgChart1"/>
+    <dgm:cxn modelId="{F0905A3C-50E7-4F38-A688-D4FFF89AFB2B}" type="presParOf" srcId="{C66EB3F9-3D40-4952-9ACC-E07FA56DA4D2}" destId="{2B24FDB7-A834-4357-8FED-A00C5A15C97E}" srcOrd="0" destOrd="0" presId="urn:microsoft.com/office/officeart/2005/8/layout/orgChart1"/>
+    <dgm:cxn modelId="{F48758CD-9BF5-4759-BF80-191CEA4BF238}" type="presParOf" srcId="{C66EB3F9-3D40-4952-9ACC-E07FA56DA4D2}" destId="{0BD58565-196E-478F-A0F4-034280FBD0EB}" srcOrd="1" destOrd="0" presId="urn:microsoft.com/office/officeart/2005/8/layout/orgChart1"/>
+    <dgm:cxn modelId="{A7D0ACB4-B579-4634-9D9A-167164B428E1}" type="presParOf" srcId="{E993EFA2-1B65-4452-95F2-4C81AF05A5BA}" destId="{0D0474BC-936A-4FFC-B300-B7D1C80FFD11}" srcOrd="1" destOrd="0" presId="urn:microsoft.com/office/officeart/2005/8/layout/orgChart1"/>
+    <dgm:cxn modelId="{1B77CFAD-D8A2-4840-809D-24DB97CC6D29}" type="presParOf" srcId="{0D0474BC-936A-4FFC-B300-B7D1C80FFD11}" destId="{C60095C6-2CF8-4D95-9A4C-CE0BA701EFAF}" srcOrd="0" destOrd="0" presId="urn:microsoft.com/office/officeart/2005/8/layout/orgChart1"/>
+    <dgm:cxn modelId="{BA9FA0D2-0A87-41F0-8B4F-BC606B9512B8}" type="presParOf" srcId="{0D0474BC-936A-4FFC-B300-B7D1C80FFD11}" destId="{1C029595-349C-4AE8-8816-E8B612B96DC2}" srcOrd="1" destOrd="0" presId="urn:microsoft.com/office/officeart/2005/8/layout/orgChart1"/>
+    <dgm:cxn modelId="{9C2E4B78-C76C-42D6-8649-327F8493284C}" type="presParOf" srcId="{1C029595-349C-4AE8-8816-E8B612B96DC2}" destId="{57A21FF6-77FB-4F17-ABC8-32201DCEE552}" srcOrd="0" destOrd="0" presId="urn:microsoft.com/office/officeart/2005/8/layout/orgChart1"/>
+    <dgm:cxn modelId="{03BE3B97-A344-4E64-92E4-860DBCA77BE3}" type="presParOf" srcId="{57A21FF6-77FB-4F17-ABC8-32201DCEE552}" destId="{4669D981-785D-40AB-B6DF-B9A4E5AE8EF2}" srcOrd="0" destOrd="0" presId="urn:microsoft.com/office/officeart/2005/8/layout/orgChart1"/>
+    <dgm:cxn modelId="{1D9B68BF-6ADB-4CAB-A008-16DC3EFAFDF1}" type="presParOf" srcId="{57A21FF6-77FB-4F17-ABC8-32201DCEE552}" destId="{3807CC86-1A71-4AF1-886A-A44A74B8C438}" srcOrd="1" destOrd="0" presId="urn:microsoft.com/office/officeart/2005/8/layout/orgChart1"/>
+    <dgm:cxn modelId="{85F16FA7-1398-47B2-9522-67924D8434EE}" type="presParOf" srcId="{1C029595-349C-4AE8-8816-E8B612B96DC2}" destId="{D2AF4264-C5A9-4F0D-9765-B5EC1AE3DA75}" srcOrd="1" destOrd="0" presId="urn:microsoft.com/office/officeart/2005/8/layout/orgChart1"/>
+    <dgm:cxn modelId="{59347201-9C7C-4A5B-BB1C-885E0840209E}" type="presParOf" srcId="{1C029595-349C-4AE8-8816-E8B612B96DC2}" destId="{862304BE-25B2-48D1-B0B0-23335002C41C}" srcOrd="2" destOrd="0" presId="urn:microsoft.com/office/officeart/2005/8/layout/orgChart1"/>
+    <dgm:cxn modelId="{1A1A6416-6F6A-4250-96A8-B437E94BA8F7}" type="presParOf" srcId="{0D0474BC-936A-4FFC-B300-B7D1C80FFD11}" destId="{A1A8530A-D1C0-46CF-BFCD-FE8DF0553F87}" srcOrd="2" destOrd="0" presId="urn:microsoft.com/office/officeart/2005/8/layout/orgChart1"/>
+    <dgm:cxn modelId="{3E79C712-F575-4F30-85AB-223A62B82763}" type="presParOf" srcId="{0D0474BC-936A-4FFC-B300-B7D1C80FFD11}" destId="{E2D4D3FF-E52D-4433-8B2B-17B6151623D7}" srcOrd="3" destOrd="0" presId="urn:microsoft.com/office/officeart/2005/8/layout/orgChart1"/>
+    <dgm:cxn modelId="{DC8CD5D3-231D-4DD8-B2FC-8FF8C930B603}" type="presParOf" srcId="{E2D4D3FF-E52D-4433-8B2B-17B6151623D7}" destId="{7EAF4936-E4AC-4F37-9C55-B30C3F76F27C}" srcOrd="0" destOrd="0" presId="urn:microsoft.com/office/officeart/2005/8/layout/orgChart1"/>
+    <dgm:cxn modelId="{3F60483E-358C-4CAE-B9F3-02C27F5A9883}" type="presParOf" srcId="{7EAF4936-E4AC-4F37-9C55-B30C3F76F27C}" destId="{3A64BE22-6995-4112-A6BA-F20E31392C6D}" srcOrd="0" destOrd="0" presId="urn:microsoft.com/office/officeart/2005/8/layout/orgChart1"/>
+    <dgm:cxn modelId="{69FB9E1B-C30B-46D6-A57A-0BBF68C4300E}" type="presParOf" srcId="{7EAF4936-E4AC-4F37-9C55-B30C3F76F27C}" destId="{3BFD35F2-0960-44F3-80EE-519CC0930A79}" srcOrd="1" destOrd="0" presId="urn:microsoft.com/office/officeart/2005/8/layout/orgChart1"/>
+    <dgm:cxn modelId="{A2E22A04-1B77-4C50-9883-7893BC538D3E}" type="presParOf" srcId="{E2D4D3FF-E52D-4433-8B2B-17B6151623D7}" destId="{568A8B1B-F59C-4113-A5FD-7D9ABD609377}" srcOrd="1" destOrd="0" presId="urn:microsoft.com/office/officeart/2005/8/layout/orgChart1"/>
+    <dgm:cxn modelId="{A9B16F04-6902-4882-BBCE-83AC91F984A5}" type="presParOf" srcId="{E2D4D3FF-E52D-4433-8B2B-17B6151623D7}" destId="{7BA9E037-2D16-4036-B30F-6BE0A8DEA13D}" srcOrd="2" destOrd="0" presId="urn:microsoft.com/office/officeart/2005/8/layout/orgChart1"/>
+    <dgm:cxn modelId="{B075E553-7974-4856-B482-01A6928A0431}" type="presParOf" srcId="{E993EFA2-1B65-4452-95F2-4C81AF05A5BA}" destId="{3C9B83AB-3259-49E6-BBF1-F7322008ABA2}" srcOrd="2" destOrd="0" presId="urn:microsoft.com/office/officeart/2005/8/layout/orgChart1"/>
   </dgm:cxnLst>
   <dgm:bg/>
   <dgm:whole/>
@@ -14443,59 +15128,59 @@
   </dgm:ptLst>
   <dgm:cxnLst>
     <dgm:cxn modelId="{71000DD3-D96B-4E91-B001-8DB5F11750EE}" srcId="{FA72DE04-A520-47A0-AD0D-3BFDF84D6586}" destId="{703E7D6C-4483-42AD-91AA-8F5727D69A38}" srcOrd="0" destOrd="0" parTransId="{270474CB-DA1D-449D-9C1B-0E72898343ED}" sibTransId="{52C54E4D-F638-40DF-B01C-B5E6D87B0BF4}"/>
-    <dgm:cxn modelId="{6FC0B06E-26CD-4152-8A09-7252B655DC9C}" type="presOf" srcId="{6D6BC688-7878-47F8-8FBA-B627CC37D135}" destId="{FEC1C44D-146C-4404-90E8-4B96E49C0D55}" srcOrd="0" destOrd="0" presId="urn:microsoft.com/office/officeart/2005/8/layout/orgChart1"/>
-    <dgm:cxn modelId="{D9C99122-A4E7-4050-A9A1-5C23D6B376AF}" type="presOf" srcId="{9B17064A-2B66-476A-A3AF-C816A715748B}" destId="{C91BBB4E-66A7-47B9-85DF-5A9FD10A9D4B}" srcOrd="0" destOrd="0" presId="urn:microsoft.com/office/officeart/2005/8/layout/orgChart1"/>
-    <dgm:cxn modelId="{A92C1E59-D767-49D5-9396-E3B030A6CA9A}" type="presOf" srcId="{C1DA5D2A-3EC0-465F-985D-57741304E8E4}" destId="{B1814C21-D67D-4CF2-95B7-BA3C9C20A13A}" srcOrd="1" destOrd="0" presId="urn:microsoft.com/office/officeart/2005/8/layout/orgChart1"/>
-    <dgm:cxn modelId="{81BDF589-CE32-4324-B27D-F6472E1FBC2E}" type="presOf" srcId="{703E7D6C-4483-42AD-91AA-8F5727D69A38}" destId="{8FD171BA-A63C-461E-8606-9241ADA02B8F}" srcOrd="1" destOrd="0" presId="urn:microsoft.com/office/officeart/2005/8/layout/orgChart1"/>
-    <dgm:cxn modelId="{651A1188-B554-4582-9B24-A77ABE148442}" type="presOf" srcId="{6D6BC688-7878-47F8-8FBA-B627CC37D135}" destId="{8380893C-FB75-451D-9BB1-7F3D1ECE2A1E}" srcOrd="1" destOrd="0" presId="urn:microsoft.com/office/officeart/2005/8/layout/orgChart1"/>
-    <dgm:cxn modelId="{11C85890-9DBD-4895-841D-EBADF951DB62}" type="presOf" srcId="{703E7D6C-4483-42AD-91AA-8F5727D69A38}" destId="{ADAD390D-7247-4E9D-BA97-A4B64FEB306E}" srcOrd="0" destOrd="0" presId="urn:microsoft.com/office/officeart/2005/8/layout/orgChart1"/>
+    <dgm:cxn modelId="{360A1887-13DD-422B-9CEF-8E71F9637F76}" type="presOf" srcId="{C1DA5D2A-3EC0-465F-985D-57741304E8E4}" destId="{B1814C21-D67D-4CF2-95B7-BA3C9C20A13A}" srcOrd="1" destOrd="0" presId="urn:microsoft.com/office/officeart/2005/8/layout/orgChart1"/>
+    <dgm:cxn modelId="{B4DFCA09-4F7C-447A-8D17-8F89203227AE}" type="presOf" srcId="{FA72DE04-A520-47A0-AD0D-3BFDF84D6586}" destId="{70B59274-A9EE-4693-BA26-48C691BC1873}" srcOrd="1" destOrd="0" presId="urn:microsoft.com/office/officeart/2005/8/layout/orgChart1"/>
+    <dgm:cxn modelId="{FCD6B59A-252A-4293-9990-90F54310A148}" type="presOf" srcId="{FA72DE04-A520-47A0-AD0D-3BFDF84D6586}" destId="{F289EF60-E45F-4A64-83FA-3988C5D39D8F}" srcOrd="0" destOrd="0" presId="urn:microsoft.com/office/officeart/2005/8/layout/orgChart1"/>
+    <dgm:cxn modelId="{E9AAA34D-828A-4F01-8B42-6832E59BDDBF}" type="presOf" srcId="{1A71F65F-36FD-4AAD-AED4-9969FBF34B93}" destId="{687DE7D3-F3E3-4B5F-A90E-07F065621998}" srcOrd="0" destOrd="0" presId="urn:microsoft.com/office/officeart/2005/8/layout/orgChart1"/>
     <dgm:cxn modelId="{1B161CDA-039E-4D3A-BF9C-D6B51149B147}" srcId="{C1DA5D2A-3EC0-465F-985D-57741304E8E4}" destId="{6D6BC688-7878-47F8-8FBA-B627CC37D135}" srcOrd="1" destOrd="0" parTransId="{1A71F65F-36FD-4AAD-AED4-9969FBF34B93}" sibTransId="{C4229191-3066-4415-9B66-5D7109548F9D}"/>
-    <dgm:cxn modelId="{95DEA39D-EADB-4F9A-8DEE-D3F179D28B16}" type="presOf" srcId="{1A71F65F-36FD-4AAD-AED4-9969FBF34B93}" destId="{687DE7D3-F3E3-4B5F-A90E-07F065621998}" srcOrd="0" destOrd="0" presId="urn:microsoft.com/office/officeart/2005/8/layout/orgChart1"/>
+    <dgm:cxn modelId="{ACB9B4F4-CC46-45A2-AFAE-622D6E701D84}" type="presOf" srcId="{ECEE92B7-9565-4912-AA91-95BFAD98CD2B}" destId="{51F41EE2-C842-4F12-BB64-7855885CC06B}" srcOrd="0" destOrd="0" presId="urn:microsoft.com/office/officeart/2005/8/layout/orgChart1"/>
     <dgm:cxn modelId="{D2A8173F-AAC4-401D-AEBB-0D88898CBE6D}" srcId="{FA72DE04-A520-47A0-AD0D-3BFDF84D6586}" destId="{770F5E79-E155-44AD-8DE7-4173B2EA679D}" srcOrd="1" destOrd="0" parTransId="{ECEE92B7-9565-4912-AA91-95BFAD98CD2B}" sibTransId="{22467B98-04E5-49AA-8E03-7B10B784FDBC}"/>
-    <dgm:cxn modelId="{5B15767C-13A7-4D42-82FE-DED184A4D5CD}" type="presOf" srcId="{770F5E79-E155-44AD-8DE7-4173B2EA679D}" destId="{01EE2497-DE00-4CAC-8EEB-0A7FDA644D6B}" srcOrd="1" destOrd="0" presId="urn:microsoft.com/office/officeart/2005/8/layout/orgChart1"/>
-    <dgm:cxn modelId="{989C7DFE-681C-4730-A332-D31ADBED1041}" type="presOf" srcId="{C1DA5D2A-3EC0-465F-985D-57741304E8E4}" destId="{FCD8C2B3-4C86-45BF-9FD5-02C894C74AA5}" srcOrd="0" destOrd="0" presId="urn:microsoft.com/office/officeart/2005/8/layout/orgChart1"/>
-    <dgm:cxn modelId="{85290DC7-78B7-4641-BF95-FA9BF1AF7F0C}" type="presOf" srcId="{ECEE92B7-9565-4912-AA91-95BFAD98CD2B}" destId="{51F41EE2-C842-4F12-BB64-7855885CC06B}" srcOrd="0" destOrd="0" presId="urn:microsoft.com/office/officeart/2005/8/layout/orgChart1"/>
-    <dgm:cxn modelId="{67E39D15-5380-4A13-938F-3D3ED2869312}" type="presOf" srcId="{FA72DE04-A520-47A0-AD0D-3BFDF84D6586}" destId="{F289EF60-E45F-4A64-83FA-3988C5D39D8F}" srcOrd="0" destOrd="0" presId="urn:microsoft.com/office/officeart/2005/8/layout/orgChart1"/>
-    <dgm:cxn modelId="{5FA16299-9489-4D2D-AAFD-1110B338D80A}" type="presOf" srcId="{FA72DE04-A520-47A0-AD0D-3BFDF84D6586}" destId="{70B59274-A9EE-4693-BA26-48C691BC1873}" srcOrd="1" destOrd="0" presId="urn:microsoft.com/office/officeart/2005/8/layout/orgChart1"/>
-    <dgm:cxn modelId="{F856F8D1-258C-4A82-87D0-D569AFD325C6}" type="presOf" srcId="{770F5E79-E155-44AD-8DE7-4173B2EA679D}" destId="{7B72BEE4-ABCF-42E9-8A7C-0A2280F19C54}" srcOrd="0" destOrd="0" presId="urn:microsoft.com/office/officeart/2005/8/layout/orgChart1"/>
+    <dgm:cxn modelId="{36566E04-30BA-4A1B-B039-843FC4432412}" type="presOf" srcId="{770F5E79-E155-44AD-8DE7-4173B2EA679D}" destId="{7B72BEE4-ABCF-42E9-8A7C-0A2280F19C54}" srcOrd="0" destOrd="0" presId="urn:microsoft.com/office/officeart/2005/8/layout/orgChart1"/>
+    <dgm:cxn modelId="{65D575E0-42D3-4224-B2AB-7089851E79A7}" type="presOf" srcId="{C1DA5D2A-3EC0-465F-985D-57741304E8E4}" destId="{FCD8C2B3-4C86-45BF-9FD5-02C894C74AA5}" srcOrd="0" destOrd="0" presId="urn:microsoft.com/office/officeart/2005/8/layout/orgChart1"/>
+    <dgm:cxn modelId="{DB108D8A-9890-45E1-AC15-7A6F33C15620}" type="presOf" srcId="{703E7D6C-4483-42AD-91AA-8F5727D69A38}" destId="{ADAD390D-7247-4E9D-BA97-A4B64FEB306E}" srcOrd="0" destOrd="0" presId="urn:microsoft.com/office/officeart/2005/8/layout/orgChart1"/>
+    <dgm:cxn modelId="{958AD517-F993-4270-9A69-906E9901C6F9}" type="presOf" srcId="{9B17064A-2B66-476A-A3AF-C816A715748B}" destId="{C91BBB4E-66A7-47B9-85DF-5A9FD10A9D4B}" srcOrd="0" destOrd="0" presId="urn:microsoft.com/office/officeart/2005/8/layout/orgChart1"/>
+    <dgm:cxn modelId="{19D3BBE3-1F35-41D4-BDF4-9C9657541258}" type="presOf" srcId="{6D6BC688-7878-47F8-8FBA-B627CC37D135}" destId="{8380893C-FB75-451D-9BB1-7F3D1ECE2A1E}" srcOrd="1" destOrd="0" presId="urn:microsoft.com/office/officeart/2005/8/layout/orgChart1"/>
+    <dgm:cxn modelId="{0C967538-3340-4B91-899D-6AA1C4B6D0A5}" type="presOf" srcId="{770F5E79-E155-44AD-8DE7-4173B2EA679D}" destId="{01EE2497-DE00-4CAC-8EEB-0A7FDA644D6B}" srcOrd="1" destOrd="0" presId="urn:microsoft.com/office/officeart/2005/8/layout/orgChart1"/>
+    <dgm:cxn modelId="{15ED4455-D6DD-451B-91B3-B36A1BD68642}" type="presOf" srcId="{6D6BC688-7878-47F8-8FBA-B627CC37D135}" destId="{FEC1C44D-146C-4404-90E8-4B96E49C0D55}" srcOrd="0" destOrd="0" presId="urn:microsoft.com/office/officeart/2005/8/layout/orgChart1"/>
     <dgm:cxn modelId="{43D46681-9747-4B81-B1C0-BAFCD19AB821}" srcId="{85555EA4-BB7C-460B-8C33-45CECAF7B6D5}" destId="{C1DA5D2A-3EC0-465F-985D-57741304E8E4}" srcOrd="0" destOrd="0" parTransId="{8D33E5D4-A64C-414F-856F-09F55D4211F4}" sibTransId="{A070B5C0-4953-4284-B018-53B490E212F5}"/>
-    <dgm:cxn modelId="{497896F3-C9CB-4FDD-9424-15A2D88027F4}" type="presOf" srcId="{85555EA4-BB7C-460B-8C33-45CECAF7B6D5}" destId="{96763731-E82B-4B3B-8C66-121940B95D20}" srcOrd="0" destOrd="0" presId="urn:microsoft.com/office/officeart/2005/8/layout/orgChart1"/>
-    <dgm:cxn modelId="{91874FE6-1B48-480F-A5CF-2086224B66CC}" type="presOf" srcId="{270474CB-DA1D-449D-9C1B-0E72898343ED}" destId="{3DF1EBF0-F6FB-4C1A-957C-A9F09E0C6F99}" srcOrd="0" destOrd="0" presId="urn:microsoft.com/office/officeart/2005/8/layout/orgChart1"/>
+    <dgm:cxn modelId="{5B02A58E-4042-42DE-BFDE-91DD1F6B40E6}" type="presOf" srcId="{85555EA4-BB7C-460B-8C33-45CECAF7B6D5}" destId="{96763731-E82B-4B3B-8C66-121940B95D20}" srcOrd="0" destOrd="0" presId="urn:microsoft.com/office/officeart/2005/8/layout/orgChart1"/>
+    <dgm:cxn modelId="{43F7FDE4-0468-459B-8342-0DF87C76BC94}" type="presOf" srcId="{270474CB-DA1D-449D-9C1B-0E72898343ED}" destId="{3DF1EBF0-F6FB-4C1A-957C-A9F09E0C6F99}" srcOrd="0" destOrd="0" presId="urn:microsoft.com/office/officeart/2005/8/layout/orgChart1"/>
+    <dgm:cxn modelId="{315E0A0D-C848-433C-B9A9-54AFA58B2A80}" type="presOf" srcId="{703E7D6C-4483-42AD-91AA-8F5727D69A38}" destId="{8FD171BA-A63C-461E-8606-9241ADA02B8F}" srcOrd="1" destOrd="0" presId="urn:microsoft.com/office/officeart/2005/8/layout/orgChart1"/>
     <dgm:cxn modelId="{35EA5373-708B-4ACA-9179-616ED2B2B3CC}" srcId="{C1DA5D2A-3EC0-465F-985D-57741304E8E4}" destId="{FA72DE04-A520-47A0-AD0D-3BFDF84D6586}" srcOrd="0" destOrd="0" parTransId="{9B17064A-2B66-476A-A3AF-C816A715748B}" sibTransId="{606E708A-B1A9-4CD0-B833-32EA5F1F09E8}"/>
-    <dgm:cxn modelId="{2BC27BC5-720B-47C3-90F0-AB7B59CFB1FC}" type="presParOf" srcId="{96763731-E82B-4B3B-8C66-121940B95D20}" destId="{B5BDAB4A-4564-4531-894C-12DA180A114D}" srcOrd="0" destOrd="0" presId="urn:microsoft.com/office/officeart/2005/8/layout/orgChart1"/>
-    <dgm:cxn modelId="{4885C9A8-E73D-48C8-BF24-016062DEC171}" type="presParOf" srcId="{B5BDAB4A-4564-4531-894C-12DA180A114D}" destId="{1B55821C-4DFB-435F-8631-77E7BE91146D}" srcOrd="0" destOrd="0" presId="urn:microsoft.com/office/officeart/2005/8/layout/orgChart1"/>
-    <dgm:cxn modelId="{496BC3C2-5545-4650-9B85-FF20123B30AD}" type="presParOf" srcId="{1B55821C-4DFB-435F-8631-77E7BE91146D}" destId="{FCD8C2B3-4C86-45BF-9FD5-02C894C74AA5}" srcOrd="0" destOrd="0" presId="urn:microsoft.com/office/officeart/2005/8/layout/orgChart1"/>
-    <dgm:cxn modelId="{61363587-DACC-4CDC-A208-FE2A014E8052}" type="presParOf" srcId="{1B55821C-4DFB-435F-8631-77E7BE91146D}" destId="{B1814C21-D67D-4CF2-95B7-BA3C9C20A13A}" srcOrd="1" destOrd="0" presId="urn:microsoft.com/office/officeart/2005/8/layout/orgChart1"/>
-    <dgm:cxn modelId="{214A7863-C2C4-418E-A306-E53D2F4F2259}" type="presParOf" srcId="{B5BDAB4A-4564-4531-894C-12DA180A114D}" destId="{E900A10D-DD49-40B6-8263-A3C96603D962}" srcOrd="1" destOrd="0" presId="urn:microsoft.com/office/officeart/2005/8/layout/orgChart1"/>
-    <dgm:cxn modelId="{33FC1FC0-D2D9-4A3D-9F97-9937329D917A}" type="presParOf" srcId="{E900A10D-DD49-40B6-8263-A3C96603D962}" destId="{C91BBB4E-66A7-47B9-85DF-5A9FD10A9D4B}" srcOrd="0" destOrd="0" presId="urn:microsoft.com/office/officeart/2005/8/layout/orgChart1"/>
-    <dgm:cxn modelId="{D55430FC-C761-47BA-A000-613692FE9456}" type="presParOf" srcId="{E900A10D-DD49-40B6-8263-A3C96603D962}" destId="{CD62AC58-F1D8-4D74-A2AD-3170DC0514F3}" srcOrd="1" destOrd="0" presId="urn:microsoft.com/office/officeart/2005/8/layout/orgChart1"/>
-    <dgm:cxn modelId="{54E4BC03-F774-4818-BDEA-294EFFD5162E}" type="presParOf" srcId="{CD62AC58-F1D8-4D74-A2AD-3170DC0514F3}" destId="{A69B673C-FFAE-492B-A290-6A8E4CD0195D}" srcOrd="0" destOrd="0" presId="urn:microsoft.com/office/officeart/2005/8/layout/orgChart1"/>
-    <dgm:cxn modelId="{9B569068-3BB9-4B8F-BACD-D1E5A30F2C81}" type="presParOf" srcId="{A69B673C-FFAE-492B-A290-6A8E4CD0195D}" destId="{F289EF60-E45F-4A64-83FA-3988C5D39D8F}" srcOrd="0" destOrd="0" presId="urn:microsoft.com/office/officeart/2005/8/layout/orgChart1"/>
-    <dgm:cxn modelId="{81607C1A-59C4-470C-B482-4B5D3EB9BA89}" type="presParOf" srcId="{A69B673C-FFAE-492B-A290-6A8E4CD0195D}" destId="{70B59274-A9EE-4693-BA26-48C691BC1873}" srcOrd="1" destOrd="0" presId="urn:microsoft.com/office/officeart/2005/8/layout/orgChart1"/>
-    <dgm:cxn modelId="{DCD1A1F3-6A72-4001-98AD-E302E5B3CE96}" type="presParOf" srcId="{CD62AC58-F1D8-4D74-A2AD-3170DC0514F3}" destId="{6F1ABDF3-8F49-48ED-BD9F-31918E59D393}" srcOrd="1" destOrd="0" presId="urn:microsoft.com/office/officeart/2005/8/layout/orgChart1"/>
-    <dgm:cxn modelId="{E6564B51-3C81-4CF1-8F82-CE18EFDD4B50}" type="presParOf" srcId="{6F1ABDF3-8F49-48ED-BD9F-31918E59D393}" destId="{3DF1EBF0-F6FB-4C1A-957C-A9F09E0C6F99}" srcOrd="0" destOrd="0" presId="urn:microsoft.com/office/officeart/2005/8/layout/orgChart1"/>
-    <dgm:cxn modelId="{FC723731-825C-418C-BCD8-E35E79BDEF02}" type="presParOf" srcId="{6F1ABDF3-8F49-48ED-BD9F-31918E59D393}" destId="{91277BE5-3F42-42F6-8CF3-A8FCBC7C7CF1}" srcOrd="1" destOrd="0" presId="urn:microsoft.com/office/officeart/2005/8/layout/orgChart1"/>
-    <dgm:cxn modelId="{C0514D5E-B269-461F-A7CE-0EB2D5DDA07D}" type="presParOf" srcId="{91277BE5-3F42-42F6-8CF3-A8FCBC7C7CF1}" destId="{43DDBEA1-462C-4B78-B642-EEAC835CAD6F}" srcOrd="0" destOrd="0" presId="urn:microsoft.com/office/officeart/2005/8/layout/orgChart1"/>
-    <dgm:cxn modelId="{01E2E859-996A-4328-BC57-BB3DB40F9440}" type="presParOf" srcId="{43DDBEA1-462C-4B78-B642-EEAC835CAD6F}" destId="{ADAD390D-7247-4E9D-BA97-A4B64FEB306E}" srcOrd="0" destOrd="0" presId="urn:microsoft.com/office/officeart/2005/8/layout/orgChart1"/>
-    <dgm:cxn modelId="{9CFFCC11-E316-48CF-A3F7-4E405414D8A1}" type="presParOf" srcId="{43DDBEA1-462C-4B78-B642-EEAC835CAD6F}" destId="{8FD171BA-A63C-461E-8606-9241ADA02B8F}" srcOrd="1" destOrd="0" presId="urn:microsoft.com/office/officeart/2005/8/layout/orgChart1"/>
-    <dgm:cxn modelId="{93124F06-04C4-4332-850B-3904B997B976}" type="presParOf" srcId="{91277BE5-3F42-42F6-8CF3-A8FCBC7C7CF1}" destId="{65D2E541-2196-48C5-B8D2-A0544B59502D}" srcOrd="1" destOrd="0" presId="urn:microsoft.com/office/officeart/2005/8/layout/orgChart1"/>
-    <dgm:cxn modelId="{AC94A9ED-E152-4086-A9CB-EC0D5C0526D6}" type="presParOf" srcId="{91277BE5-3F42-42F6-8CF3-A8FCBC7C7CF1}" destId="{2A8F27AB-EA8E-4D6C-AB6B-0CC5B385BB01}" srcOrd="2" destOrd="0" presId="urn:microsoft.com/office/officeart/2005/8/layout/orgChart1"/>
-    <dgm:cxn modelId="{319A4325-BAB5-4A8A-9536-89451222DFB2}" type="presParOf" srcId="{6F1ABDF3-8F49-48ED-BD9F-31918E59D393}" destId="{51F41EE2-C842-4F12-BB64-7855885CC06B}" srcOrd="2" destOrd="0" presId="urn:microsoft.com/office/officeart/2005/8/layout/orgChart1"/>
-    <dgm:cxn modelId="{AA03FAF5-5370-4D37-8CDF-0A930743C2D8}" type="presParOf" srcId="{6F1ABDF3-8F49-48ED-BD9F-31918E59D393}" destId="{85DA0130-0BC5-448A-A0C3-D312643EBD2A}" srcOrd="3" destOrd="0" presId="urn:microsoft.com/office/officeart/2005/8/layout/orgChart1"/>
-    <dgm:cxn modelId="{B17110EC-2AE2-40A2-8EAA-A5189D7B6C77}" type="presParOf" srcId="{85DA0130-0BC5-448A-A0C3-D312643EBD2A}" destId="{6EA89613-CFD3-475B-94E3-55AE28F2C9C6}" srcOrd="0" destOrd="0" presId="urn:microsoft.com/office/officeart/2005/8/layout/orgChart1"/>
-    <dgm:cxn modelId="{73834105-170E-4408-9E8C-458FF9919ADD}" type="presParOf" srcId="{6EA89613-CFD3-475B-94E3-55AE28F2C9C6}" destId="{7B72BEE4-ABCF-42E9-8A7C-0A2280F19C54}" srcOrd="0" destOrd="0" presId="urn:microsoft.com/office/officeart/2005/8/layout/orgChart1"/>
-    <dgm:cxn modelId="{0D0F34DC-E2AC-42AF-87FE-18D1A010F9F1}" type="presParOf" srcId="{6EA89613-CFD3-475B-94E3-55AE28F2C9C6}" destId="{01EE2497-DE00-4CAC-8EEB-0A7FDA644D6B}" srcOrd="1" destOrd="0" presId="urn:microsoft.com/office/officeart/2005/8/layout/orgChart1"/>
-    <dgm:cxn modelId="{5A061476-A6E7-429F-9AD0-19E7672301A1}" type="presParOf" srcId="{85DA0130-0BC5-448A-A0C3-D312643EBD2A}" destId="{BDA415F2-5D21-4334-AF83-87974DDEFF0F}" srcOrd="1" destOrd="0" presId="urn:microsoft.com/office/officeart/2005/8/layout/orgChart1"/>
-    <dgm:cxn modelId="{5F0A15CB-622D-4490-8D84-070133F796B4}" type="presParOf" srcId="{85DA0130-0BC5-448A-A0C3-D312643EBD2A}" destId="{70203727-1055-4C1A-957C-BEA0D21436FA}" srcOrd="2" destOrd="0" presId="urn:microsoft.com/office/officeart/2005/8/layout/orgChart1"/>
-    <dgm:cxn modelId="{866FDF0D-A07F-4683-B179-7AFDA63C0455}" type="presParOf" srcId="{CD62AC58-F1D8-4D74-A2AD-3170DC0514F3}" destId="{22881261-3388-4B5B-B8D0-F13031E95E7B}" srcOrd="2" destOrd="0" presId="urn:microsoft.com/office/officeart/2005/8/layout/orgChart1"/>
-    <dgm:cxn modelId="{A69A017E-E742-4ED7-A816-6908D03B10E1}" type="presParOf" srcId="{E900A10D-DD49-40B6-8263-A3C96603D962}" destId="{687DE7D3-F3E3-4B5F-A90E-07F065621998}" srcOrd="2" destOrd="0" presId="urn:microsoft.com/office/officeart/2005/8/layout/orgChart1"/>
-    <dgm:cxn modelId="{62876508-CC57-4A44-901C-B993D0E8CB69}" type="presParOf" srcId="{E900A10D-DD49-40B6-8263-A3C96603D962}" destId="{DF409A96-3077-47B7-9C34-075BB023AAA8}" srcOrd="3" destOrd="0" presId="urn:microsoft.com/office/officeart/2005/8/layout/orgChart1"/>
-    <dgm:cxn modelId="{8BD8143D-590C-4DA6-B7D4-37823B97DCA2}" type="presParOf" srcId="{DF409A96-3077-47B7-9C34-075BB023AAA8}" destId="{DD24BA4F-1C23-4935-8DEF-6C3A5403D484}" srcOrd="0" destOrd="0" presId="urn:microsoft.com/office/officeart/2005/8/layout/orgChart1"/>
-    <dgm:cxn modelId="{7519475F-8E4C-4FA2-9CC5-DC4C39CFCCD2}" type="presParOf" srcId="{DD24BA4F-1C23-4935-8DEF-6C3A5403D484}" destId="{FEC1C44D-146C-4404-90E8-4B96E49C0D55}" srcOrd="0" destOrd="0" presId="urn:microsoft.com/office/officeart/2005/8/layout/orgChart1"/>
-    <dgm:cxn modelId="{1934C3B3-4BDA-456B-93D9-CF0AE3F72B15}" type="presParOf" srcId="{DD24BA4F-1C23-4935-8DEF-6C3A5403D484}" destId="{8380893C-FB75-451D-9BB1-7F3D1ECE2A1E}" srcOrd="1" destOrd="0" presId="urn:microsoft.com/office/officeart/2005/8/layout/orgChart1"/>
-    <dgm:cxn modelId="{EBA66EA7-C928-4AE5-9DB7-0D50306275AE}" type="presParOf" srcId="{DF409A96-3077-47B7-9C34-075BB023AAA8}" destId="{E3A20262-E68E-4A6E-8929-D3DD25FE7C02}" srcOrd="1" destOrd="0" presId="urn:microsoft.com/office/officeart/2005/8/layout/orgChart1"/>
-    <dgm:cxn modelId="{391BC0C7-2CDA-4267-BF0B-2F7ED7DF0938}" type="presParOf" srcId="{DF409A96-3077-47B7-9C34-075BB023AAA8}" destId="{CF2071B3-0379-4E14-821D-0A38033A76E8}" srcOrd="2" destOrd="0" presId="urn:microsoft.com/office/officeart/2005/8/layout/orgChart1"/>
-    <dgm:cxn modelId="{168C6DFA-C7BF-4742-8E1F-1E13A7B1D4F6}" type="presParOf" srcId="{B5BDAB4A-4564-4531-894C-12DA180A114D}" destId="{FAE1CBF0-17A5-4A2B-AFEB-DCC344F316B7}" srcOrd="2" destOrd="0" presId="urn:microsoft.com/office/officeart/2005/8/layout/orgChart1"/>
+    <dgm:cxn modelId="{08FFDFC3-CED2-4F2D-BF53-EA913B9A4F8C}" type="presParOf" srcId="{96763731-E82B-4B3B-8C66-121940B95D20}" destId="{B5BDAB4A-4564-4531-894C-12DA180A114D}" srcOrd="0" destOrd="0" presId="urn:microsoft.com/office/officeart/2005/8/layout/orgChart1"/>
+    <dgm:cxn modelId="{EFD57C86-CFB2-498D-912F-C65D7D7D8917}" type="presParOf" srcId="{B5BDAB4A-4564-4531-894C-12DA180A114D}" destId="{1B55821C-4DFB-435F-8631-77E7BE91146D}" srcOrd="0" destOrd="0" presId="urn:microsoft.com/office/officeart/2005/8/layout/orgChart1"/>
+    <dgm:cxn modelId="{C96387BD-24BC-47EE-9331-B116ADC7D608}" type="presParOf" srcId="{1B55821C-4DFB-435F-8631-77E7BE91146D}" destId="{FCD8C2B3-4C86-45BF-9FD5-02C894C74AA5}" srcOrd="0" destOrd="0" presId="urn:microsoft.com/office/officeart/2005/8/layout/orgChart1"/>
+    <dgm:cxn modelId="{04D943C9-DCF4-4BEB-9A56-F32EB01AB13B}" type="presParOf" srcId="{1B55821C-4DFB-435F-8631-77E7BE91146D}" destId="{B1814C21-D67D-4CF2-95B7-BA3C9C20A13A}" srcOrd="1" destOrd="0" presId="urn:microsoft.com/office/officeart/2005/8/layout/orgChart1"/>
+    <dgm:cxn modelId="{61F00185-7137-45CC-BE18-115F053E0B02}" type="presParOf" srcId="{B5BDAB4A-4564-4531-894C-12DA180A114D}" destId="{E900A10D-DD49-40B6-8263-A3C96603D962}" srcOrd="1" destOrd="0" presId="urn:microsoft.com/office/officeart/2005/8/layout/orgChart1"/>
+    <dgm:cxn modelId="{A212D223-5653-4059-A1FD-8A953ADC7944}" type="presParOf" srcId="{E900A10D-DD49-40B6-8263-A3C96603D962}" destId="{C91BBB4E-66A7-47B9-85DF-5A9FD10A9D4B}" srcOrd="0" destOrd="0" presId="urn:microsoft.com/office/officeart/2005/8/layout/orgChart1"/>
+    <dgm:cxn modelId="{386AA49A-EE0A-473F-89C0-35B2183B618D}" type="presParOf" srcId="{E900A10D-DD49-40B6-8263-A3C96603D962}" destId="{CD62AC58-F1D8-4D74-A2AD-3170DC0514F3}" srcOrd="1" destOrd="0" presId="urn:microsoft.com/office/officeart/2005/8/layout/orgChart1"/>
+    <dgm:cxn modelId="{3F7E1003-DBB3-40F4-A754-D0F6C0D13EBF}" type="presParOf" srcId="{CD62AC58-F1D8-4D74-A2AD-3170DC0514F3}" destId="{A69B673C-FFAE-492B-A290-6A8E4CD0195D}" srcOrd="0" destOrd="0" presId="urn:microsoft.com/office/officeart/2005/8/layout/orgChart1"/>
+    <dgm:cxn modelId="{70A04545-E6E2-49B2-A504-30EA95EFCBC1}" type="presParOf" srcId="{A69B673C-FFAE-492B-A290-6A8E4CD0195D}" destId="{F289EF60-E45F-4A64-83FA-3988C5D39D8F}" srcOrd="0" destOrd="0" presId="urn:microsoft.com/office/officeart/2005/8/layout/orgChart1"/>
+    <dgm:cxn modelId="{7CB47AB1-5B83-4906-A51A-309DB4B8F241}" type="presParOf" srcId="{A69B673C-FFAE-492B-A290-6A8E4CD0195D}" destId="{70B59274-A9EE-4693-BA26-48C691BC1873}" srcOrd="1" destOrd="0" presId="urn:microsoft.com/office/officeart/2005/8/layout/orgChart1"/>
+    <dgm:cxn modelId="{A3407F1B-36AB-4886-B05A-A1C5B57C5313}" type="presParOf" srcId="{CD62AC58-F1D8-4D74-A2AD-3170DC0514F3}" destId="{6F1ABDF3-8F49-48ED-BD9F-31918E59D393}" srcOrd="1" destOrd="0" presId="urn:microsoft.com/office/officeart/2005/8/layout/orgChart1"/>
+    <dgm:cxn modelId="{FC0DBCC7-A969-431C-B574-70232F9784A5}" type="presParOf" srcId="{6F1ABDF3-8F49-48ED-BD9F-31918E59D393}" destId="{3DF1EBF0-F6FB-4C1A-957C-A9F09E0C6F99}" srcOrd="0" destOrd="0" presId="urn:microsoft.com/office/officeart/2005/8/layout/orgChart1"/>
+    <dgm:cxn modelId="{B4AED167-27F4-48CB-9285-807936AC8A8F}" type="presParOf" srcId="{6F1ABDF3-8F49-48ED-BD9F-31918E59D393}" destId="{91277BE5-3F42-42F6-8CF3-A8FCBC7C7CF1}" srcOrd="1" destOrd="0" presId="urn:microsoft.com/office/officeart/2005/8/layout/orgChart1"/>
+    <dgm:cxn modelId="{2283FC90-CA06-40B2-A6B7-083C762173CB}" type="presParOf" srcId="{91277BE5-3F42-42F6-8CF3-A8FCBC7C7CF1}" destId="{43DDBEA1-462C-4B78-B642-EEAC835CAD6F}" srcOrd="0" destOrd="0" presId="urn:microsoft.com/office/officeart/2005/8/layout/orgChart1"/>
+    <dgm:cxn modelId="{246367C3-478C-4300-BB4D-BA383212B130}" type="presParOf" srcId="{43DDBEA1-462C-4B78-B642-EEAC835CAD6F}" destId="{ADAD390D-7247-4E9D-BA97-A4B64FEB306E}" srcOrd="0" destOrd="0" presId="urn:microsoft.com/office/officeart/2005/8/layout/orgChart1"/>
+    <dgm:cxn modelId="{3E945405-8EFF-4163-8C6B-919A6B398CA3}" type="presParOf" srcId="{43DDBEA1-462C-4B78-B642-EEAC835CAD6F}" destId="{8FD171BA-A63C-461E-8606-9241ADA02B8F}" srcOrd="1" destOrd="0" presId="urn:microsoft.com/office/officeart/2005/8/layout/orgChart1"/>
+    <dgm:cxn modelId="{31EE437E-6E0D-4A2E-8CE2-2784FB168999}" type="presParOf" srcId="{91277BE5-3F42-42F6-8CF3-A8FCBC7C7CF1}" destId="{65D2E541-2196-48C5-B8D2-A0544B59502D}" srcOrd="1" destOrd="0" presId="urn:microsoft.com/office/officeart/2005/8/layout/orgChart1"/>
+    <dgm:cxn modelId="{F53B8B3B-8EDF-4C0B-BFF1-14D1F944E07B}" type="presParOf" srcId="{91277BE5-3F42-42F6-8CF3-A8FCBC7C7CF1}" destId="{2A8F27AB-EA8E-4D6C-AB6B-0CC5B385BB01}" srcOrd="2" destOrd="0" presId="urn:microsoft.com/office/officeart/2005/8/layout/orgChart1"/>
+    <dgm:cxn modelId="{9791E4BC-AE4F-451D-A262-3ACB9496A6DC}" type="presParOf" srcId="{6F1ABDF3-8F49-48ED-BD9F-31918E59D393}" destId="{51F41EE2-C842-4F12-BB64-7855885CC06B}" srcOrd="2" destOrd="0" presId="urn:microsoft.com/office/officeart/2005/8/layout/orgChart1"/>
+    <dgm:cxn modelId="{3CA9F324-8216-4900-BD81-596EFBD31948}" type="presParOf" srcId="{6F1ABDF3-8F49-48ED-BD9F-31918E59D393}" destId="{85DA0130-0BC5-448A-A0C3-D312643EBD2A}" srcOrd="3" destOrd="0" presId="urn:microsoft.com/office/officeart/2005/8/layout/orgChart1"/>
+    <dgm:cxn modelId="{E4739D4E-3C39-460E-822B-28F47497F546}" type="presParOf" srcId="{85DA0130-0BC5-448A-A0C3-D312643EBD2A}" destId="{6EA89613-CFD3-475B-94E3-55AE28F2C9C6}" srcOrd="0" destOrd="0" presId="urn:microsoft.com/office/officeart/2005/8/layout/orgChart1"/>
+    <dgm:cxn modelId="{51344BBA-08EB-4966-88C9-6844651101D2}" type="presParOf" srcId="{6EA89613-CFD3-475B-94E3-55AE28F2C9C6}" destId="{7B72BEE4-ABCF-42E9-8A7C-0A2280F19C54}" srcOrd="0" destOrd="0" presId="urn:microsoft.com/office/officeart/2005/8/layout/orgChart1"/>
+    <dgm:cxn modelId="{304DE2BE-7DBD-45B7-9445-BE6206C90199}" type="presParOf" srcId="{6EA89613-CFD3-475B-94E3-55AE28F2C9C6}" destId="{01EE2497-DE00-4CAC-8EEB-0A7FDA644D6B}" srcOrd="1" destOrd="0" presId="urn:microsoft.com/office/officeart/2005/8/layout/orgChart1"/>
+    <dgm:cxn modelId="{5B87F9AD-57E2-4655-893D-57BD9910F110}" type="presParOf" srcId="{85DA0130-0BC5-448A-A0C3-D312643EBD2A}" destId="{BDA415F2-5D21-4334-AF83-87974DDEFF0F}" srcOrd="1" destOrd="0" presId="urn:microsoft.com/office/officeart/2005/8/layout/orgChart1"/>
+    <dgm:cxn modelId="{82BD926B-70D4-4A8F-9AEE-6B0AFD21B73C}" type="presParOf" srcId="{85DA0130-0BC5-448A-A0C3-D312643EBD2A}" destId="{70203727-1055-4C1A-957C-BEA0D21436FA}" srcOrd="2" destOrd="0" presId="urn:microsoft.com/office/officeart/2005/8/layout/orgChart1"/>
+    <dgm:cxn modelId="{C8753764-5BA9-44DE-B9EB-1AA36A2A8E90}" type="presParOf" srcId="{CD62AC58-F1D8-4D74-A2AD-3170DC0514F3}" destId="{22881261-3388-4B5B-B8D0-F13031E95E7B}" srcOrd="2" destOrd="0" presId="urn:microsoft.com/office/officeart/2005/8/layout/orgChart1"/>
+    <dgm:cxn modelId="{8E83FEE7-A354-49B6-A6CC-EB52665E2F5B}" type="presParOf" srcId="{E900A10D-DD49-40B6-8263-A3C96603D962}" destId="{687DE7D3-F3E3-4B5F-A90E-07F065621998}" srcOrd="2" destOrd="0" presId="urn:microsoft.com/office/officeart/2005/8/layout/orgChart1"/>
+    <dgm:cxn modelId="{0986BF47-EC7C-4390-B5BA-7324F1470F57}" type="presParOf" srcId="{E900A10D-DD49-40B6-8263-A3C96603D962}" destId="{DF409A96-3077-47B7-9C34-075BB023AAA8}" srcOrd="3" destOrd="0" presId="urn:microsoft.com/office/officeart/2005/8/layout/orgChart1"/>
+    <dgm:cxn modelId="{DEB77176-A912-4B03-82CF-541E943BC583}" type="presParOf" srcId="{DF409A96-3077-47B7-9C34-075BB023AAA8}" destId="{DD24BA4F-1C23-4935-8DEF-6C3A5403D484}" srcOrd="0" destOrd="0" presId="urn:microsoft.com/office/officeart/2005/8/layout/orgChart1"/>
+    <dgm:cxn modelId="{C2026813-3AAC-4B45-933C-F88EF2EE458E}" type="presParOf" srcId="{DD24BA4F-1C23-4935-8DEF-6C3A5403D484}" destId="{FEC1C44D-146C-4404-90E8-4B96E49C0D55}" srcOrd="0" destOrd="0" presId="urn:microsoft.com/office/officeart/2005/8/layout/orgChart1"/>
+    <dgm:cxn modelId="{14616D87-6FEC-4682-8D85-5E3206CC82E7}" type="presParOf" srcId="{DD24BA4F-1C23-4935-8DEF-6C3A5403D484}" destId="{8380893C-FB75-451D-9BB1-7F3D1ECE2A1E}" srcOrd="1" destOrd="0" presId="urn:microsoft.com/office/officeart/2005/8/layout/orgChart1"/>
+    <dgm:cxn modelId="{82A904F3-1D13-46B3-93F7-487AEBAF9B93}" type="presParOf" srcId="{DF409A96-3077-47B7-9C34-075BB023AAA8}" destId="{E3A20262-E68E-4A6E-8929-D3DD25FE7C02}" srcOrd="1" destOrd="0" presId="urn:microsoft.com/office/officeart/2005/8/layout/orgChart1"/>
+    <dgm:cxn modelId="{13CB0FD6-9D0B-4C42-8DD9-14C5122143B6}" type="presParOf" srcId="{DF409A96-3077-47B7-9C34-075BB023AAA8}" destId="{CF2071B3-0379-4E14-821D-0A38033A76E8}" srcOrd="2" destOrd="0" presId="urn:microsoft.com/office/officeart/2005/8/layout/orgChart1"/>
+    <dgm:cxn modelId="{9DC05568-5A9A-435C-B91B-E8BB35B79F85}" type="presParOf" srcId="{B5BDAB4A-4564-4531-894C-12DA180A114D}" destId="{FAE1CBF0-17A5-4A2B-AFEB-DCC344F316B7}" srcOrd="2" destOrd="0" presId="urn:microsoft.com/office/officeart/2005/8/layout/orgChart1"/>
   </dgm:cxnLst>
   <dgm:bg/>
   <dgm:whole/>
@@ -20333,6 +21018,13 @@
     <w:pitch w:val="variable"/>
     <w:sig w:usb0="A00002EF" w:usb1="4000004B" w:usb2="00000000" w:usb3="00000000" w:csb0="0000019F" w:csb1="00000000"/>
   </w:font>
+  <w:font w:name="Symbol">
+    <w:panose1 w:val="05050102010706020507"/>
+    <w:charset w:val="02"/>
+    <w:family w:val="roman"/>
+    <w:pitch w:val="variable"/>
+    <w:sig w:usb0="00000000" w:usb1="10000000" w:usb2="00000000" w:usb3="00000000" w:csb0="80000000" w:csb1="00000000"/>
+  </w:font>
   <w:font w:name="Courier New">
     <w:panose1 w:val="02070309020205020404"/>
     <w:charset w:val="00"/>
@@ -20346,13 +21038,6 @@
     <w:family w:val="roman"/>
     <w:pitch w:val="variable"/>
     <w:sig w:usb0="A00002EF" w:usb1="420020EB" w:usb2="00000000" w:usb3="00000000" w:csb0="0000019F" w:csb1="00000000"/>
-  </w:font>
-  <w:font w:name="Symbol">
-    <w:panose1 w:val="05050102010706020507"/>
-    <w:charset w:val="02"/>
-    <w:family w:val="roman"/>
-    <w:pitch w:val="variable"/>
-    <w:sig w:usb0="00000000" w:usb1="10000000" w:usb2="00000000" w:usb3="00000000" w:csb0="80000000" w:csb1="00000000"/>
   </w:font>
 </w:fonts>
 </file>
@@ -20379,9 +21064,11 @@
   <w:rsids>
     <w:rsidRoot w:val="00B353A9"/>
     <w:rsid w:val="000F54E6"/>
+    <w:rsid w:val="003D5549"/>
     <w:rsid w:val="00595684"/>
     <w:rsid w:val="008F0A81"/>
     <w:rsid w:val="009834B0"/>
+    <w:rsid w:val="00A01406"/>
     <w:rsid w:val="00B353A9"/>
     <w:rsid w:val="00FB42AF"/>
     <w:rsid w:val="00FF1D69"/>
@@ -20649,7 +21336,7 @@
     <w:basedOn w:val="a0"/>
     <w:uiPriority w:val="99"/>
     <w:semiHidden/>
-    <w:rsid w:val="009834B0"/>
+    <w:rsid w:val="003D5549"/>
     <w:rPr>
       <w:color w:val="808080"/>
     </w:rPr>
@@ -20721,6 +21408,214 @@
   <w:style w:type="paragraph" w:customStyle="1" w:styleId="8C78A08C807B4106AC2D64519EE2701E">
     <w:name w:val="8C78A08C807B4106AC2D64519EE2701E"/>
     <w:rsid w:val="00FF1D69"/>
+    <w:pPr>
+      <w:widowControl w:val="0"/>
+      <w:jc w:val="both"/>
+    </w:pPr>
+  </w:style>
+  <w:style w:type="paragraph" w:customStyle="1" w:styleId="CDFB34E93C924FB9B06B85A155744EED">
+    <w:name w:val="CDFB34E93C924FB9B06B85A155744EED"/>
+    <w:rsid w:val="003D5549"/>
+    <w:pPr>
+      <w:widowControl w:val="0"/>
+      <w:jc w:val="both"/>
+    </w:pPr>
+  </w:style>
+  <w:style w:type="paragraph" w:customStyle="1" w:styleId="F6F81BF1FB394665819E948257D338F2">
+    <w:name w:val="F6F81BF1FB394665819E948257D338F2"/>
+    <w:rsid w:val="003D5549"/>
+    <w:pPr>
+      <w:widowControl w:val="0"/>
+      <w:jc w:val="both"/>
+    </w:pPr>
+  </w:style>
+  <w:style w:type="paragraph" w:customStyle="1" w:styleId="A4331A4545F544099643FB36C6DA892B">
+    <w:name w:val="A4331A4545F544099643FB36C6DA892B"/>
+    <w:rsid w:val="003D5549"/>
+    <w:pPr>
+      <w:widowControl w:val="0"/>
+      <w:jc w:val="both"/>
+    </w:pPr>
+  </w:style>
+  <w:style w:type="paragraph" w:customStyle="1" w:styleId="D25A7A546515456D91607039FA2D2512">
+    <w:name w:val="D25A7A546515456D91607039FA2D2512"/>
+    <w:rsid w:val="003D5549"/>
+    <w:pPr>
+      <w:widowControl w:val="0"/>
+      <w:jc w:val="both"/>
+    </w:pPr>
+  </w:style>
+  <w:style w:type="paragraph" w:customStyle="1" w:styleId="D4AE88E2AD80468FA93475F8E4B31986">
+    <w:name w:val="D4AE88E2AD80468FA93475F8E4B31986"/>
+    <w:rsid w:val="003D5549"/>
+    <w:pPr>
+      <w:widowControl w:val="0"/>
+      <w:jc w:val="both"/>
+    </w:pPr>
+  </w:style>
+  <w:style w:type="paragraph" w:customStyle="1" w:styleId="0E34DA7D5701416D8BDAEB4C218D63EC">
+    <w:name w:val="0E34DA7D5701416D8BDAEB4C218D63EC"/>
+    <w:rsid w:val="003D5549"/>
+    <w:pPr>
+      <w:widowControl w:val="0"/>
+      <w:jc w:val="both"/>
+    </w:pPr>
+  </w:style>
+  <w:style w:type="paragraph" w:customStyle="1" w:styleId="4DF90317015647B78BA9FCE8E3829AD8">
+    <w:name w:val="4DF90317015647B78BA9FCE8E3829AD8"/>
+    <w:rsid w:val="003D5549"/>
+    <w:pPr>
+      <w:widowControl w:val="0"/>
+      <w:jc w:val="both"/>
+    </w:pPr>
+  </w:style>
+  <w:style w:type="paragraph" w:customStyle="1" w:styleId="0EC3476D10434789BD4B371543FC58BC">
+    <w:name w:val="0EC3476D10434789BD4B371543FC58BC"/>
+    <w:rsid w:val="003D5549"/>
+    <w:pPr>
+      <w:widowControl w:val="0"/>
+      <w:jc w:val="both"/>
+    </w:pPr>
+  </w:style>
+  <w:style w:type="paragraph" w:customStyle="1" w:styleId="27575886876B426B9AAB1E7D78096682">
+    <w:name w:val="27575886876B426B9AAB1E7D78096682"/>
+    <w:rsid w:val="003D5549"/>
+    <w:pPr>
+      <w:widowControl w:val="0"/>
+      <w:jc w:val="both"/>
+    </w:pPr>
+  </w:style>
+  <w:style w:type="paragraph" w:customStyle="1" w:styleId="D81CBC130B044287B99C4E14275E7A10">
+    <w:name w:val="D81CBC130B044287B99C4E14275E7A10"/>
+    <w:rsid w:val="003D5549"/>
+    <w:pPr>
+      <w:widowControl w:val="0"/>
+      <w:jc w:val="both"/>
+    </w:pPr>
+  </w:style>
+  <w:style w:type="paragraph" w:customStyle="1" w:styleId="928C88E42ABA4ACDAAF6EE00A532F814">
+    <w:name w:val="928C88E42ABA4ACDAAF6EE00A532F814"/>
+    <w:rsid w:val="003D5549"/>
+    <w:pPr>
+      <w:widowControl w:val="0"/>
+      <w:jc w:val="both"/>
+    </w:pPr>
+  </w:style>
+  <w:style w:type="paragraph" w:customStyle="1" w:styleId="0096150FB92547F0847712122353FA05">
+    <w:name w:val="0096150FB92547F0847712122353FA05"/>
+    <w:rsid w:val="003D5549"/>
+    <w:pPr>
+      <w:widowControl w:val="0"/>
+      <w:jc w:val="both"/>
+    </w:pPr>
+  </w:style>
+  <w:style w:type="paragraph" w:customStyle="1" w:styleId="FF391345B625494F83F719404D60C723">
+    <w:name w:val="FF391345B625494F83F719404D60C723"/>
+    <w:rsid w:val="003D5549"/>
+    <w:pPr>
+      <w:widowControl w:val="0"/>
+      <w:jc w:val="both"/>
+    </w:pPr>
+  </w:style>
+  <w:style w:type="paragraph" w:customStyle="1" w:styleId="9E29609CAED843439DC542A760FC2E39">
+    <w:name w:val="9E29609CAED843439DC542A760FC2E39"/>
+    <w:rsid w:val="003D5549"/>
+    <w:pPr>
+      <w:widowControl w:val="0"/>
+      <w:jc w:val="both"/>
+    </w:pPr>
+  </w:style>
+  <w:style w:type="paragraph" w:customStyle="1" w:styleId="590BB121FD474C39BC7E2719E84F4EFA">
+    <w:name w:val="590BB121FD474C39BC7E2719E84F4EFA"/>
+    <w:rsid w:val="003D5549"/>
+    <w:pPr>
+      <w:widowControl w:val="0"/>
+      <w:jc w:val="both"/>
+    </w:pPr>
+  </w:style>
+  <w:style w:type="paragraph" w:customStyle="1" w:styleId="E15268C05AFD4502B4DB4EDCE98C43CF">
+    <w:name w:val="E15268C05AFD4502B4DB4EDCE98C43CF"/>
+    <w:rsid w:val="00A01406"/>
+    <w:pPr>
+      <w:widowControl w:val="0"/>
+      <w:jc w:val="both"/>
+    </w:pPr>
+  </w:style>
+  <w:style w:type="paragraph" w:customStyle="1" w:styleId="335F5F9FB020416B8FC5FD86D4A1B8BE">
+    <w:name w:val="335F5F9FB020416B8FC5FD86D4A1B8BE"/>
+    <w:rsid w:val="00A01406"/>
+    <w:pPr>
+      <w:widowControl w:val="0"/>
+      <w:jc w:val="both"/>
+    </w:pPr>
+  </w:style>
+  <w:style w:type="paragraph" w:customStyle="1" w:styleId="D86B03CA7B1C4800B341034DC02E346A">
+    <w:name w:val="D86B03CA7B1C4800B341034DC02E346A"/>
+    <w:rsid w:val="00A01406"/>
+    <w:pPr>
+      <w:widowControl w:val="0"/>
+      <w:jc w:val="both"/>
+    </w:pPr>
+  </w:style>
+  <w:style w:type="paragraph" w:customStyle="1" w:styleId="F8CE300036D04B49A5D974B90E62BA0C">
+    <w:name w:val="F8CE300036D04B49A5D974B90E62BA0C"/>
+    <w:rsid w:val="00A01406"/>
+    <w:pPr>
+      <w:widowControl w:val="0"/>
+      <w:jc w:val="both"/>
+    </w:pPr>
+  </w:style>
+  <w:style w:type="paragraph" w:customStyle="1" w:styleId="BB5A6ABC27EA43AF88A4201BE846B9E6">
+    <w:name w:val="BB5A6ABC27EA43AF88A4201BE846B9E6"/>
+    <w:rsid w:val="00A01406"/>
+    <w:pPr>
+      <w:widowControl w:val="0"/>
+      <w:jc w:val="both"/>
+    </w:pPr>
+  </w:style>
+  <w:style w:type="paragraph" w:customStyle="1" w:styleId="CBEE3313F5BA463F90EEFCC345D25AEC">
+    <w:name w:val="CBEE3313F5BA463F90EEFCC345D25AEC"/>
+    <w:rsid w:val="00A01406"/>
+    <w:pPr>
+      <w:widowControl w:val="0"/>
+      <w:jc w:val="both"/>
+    </w:pPr>
+  </w:style>
+  <w:style w:type="paragraph" w:customStyle="1" w:styleId="83049A6C31DA43AABD6B0BEAE8BB8DC3">
+    <w:name w:val="83049A6C31DA43AABD6B0BEAE8BB8DC3"/>
+    <w:rsid w:val="00A01406"/>
+    <w:pPr>
+      <w:widowControl w:val="0"/>
+      <w:jc w:val="both"/>
+    </w:pPr>
+  </w:style>
+  <w:style w:type="paragraph" w:customStyle="1" w:styleId="DFDCEEE088574B7BB1F1AF8CD8E69154">
+    <w:name w:val="DFDCEEE088574B7BB1F1AF8CD8E69154"/>
+    <w:rsid w:val="00A01406"/>
+    <w:pPr>
+      <w:widowControl w:val="0"/>
+      <w:jc w:val="both"/>
+    </w:pPr>
+  </w:style>
+  <w:style w:type="paragraph" w:customStyle="1" w:styleId="20074B4D7F694848AA9740949D428F23">
+    <w:name w:val="20074B4D7F694848AA9740949D428F23"/>
+    <w:rsid w:val="00A01406"/>
+    <w:pPr>
+      <w:widowControl w:val="0"/>
+      <w:jc w:val="both"/>
+    </w:pPr>
+  </w:style>
+  <w:style w:type="paragraph" w:customStyle="1" w:styleId="CFE360B0249447B8935821C1E1DDABD2">
+    <w:name w:val="CFE360B0249447B8935821C1E1DDABD2"/>
+    <w:rsid w:val="00A01406"/>
+    <w:pPr>
+      <w:widowControl w:val="0"/>
+      <w:jc w:val="both"/>
+    </w:pPr>
+  </w:style>
+  <w:style w:type="paragraph" w:customStyle="1" w:styleId="952EE69BB85D4C7B8F8A6621313A7439">
+    <w:name w:val="952EE69BB85D4C7B8F8A6621313A7439"/>
+    <w:rsid w:val="00A01406"/>
     <w:pPr>
       <w:widowControl w:val="0"/>
       <w:jc w:val="both"/>
@@ -21042,7 +21937,7 @@
 </file>
 
 <file path=customXml/itemProps2.xml><?xml version="1.0" encoding="utf-8"?>
-<ds:datastoreItem xmlns:ds="http://schemas.openxmlformats.org/officeDocument/2006/customXml" ds:itemID="{BB1DF221-A70C-4715-BC0E-8B2E4FE4E136}">
+<ds:datastoreItem xmlns:ds="http://schemas.openxmlformats.org/officeDocument/2006/customXml" ds:itemID="{E15EF7EA-BFB2-45ED-9A82-3FE385C66DB4}">
   <ds:schemaRefs>
     <ds:schemaRef ds:uri="http://schemas.openxmlformats.org/officeDocument/2006/bibliography"/>
   </ds:schemaRefs>

--- a/sasl2/doc/How To Build A Practical Compiler.docx
+++ b/sasl2/doc/How To Build A Practical Compiler.docx
@@ -243,9 +243,6 @@
                 </w:rPr>
                 <w:alias w:val="作者"/>
                 <w:id w:val="15524260"/>
-                <w:placeholder>
-                  <w:docPart w:val="292BEBF5C0754A83A4A8CE585AE7DD29"/>
-                </w:placeholder>
                 <w:dataBinding w:prefixMappings="xmlns:ns0='http://schemas.openxmlformats.org/package/2006/metadata/core-properties' xmlns:ns1='http://purl.org/dc/elements/1.1/'" w:xpath="/ns0:coreProperties[1]/ns1:creator[1]" w:storeItemID="{6C3C8BC8-F283-45AE-878A-BAB7291924A1}"/>
                 <w:text/>
               </w:sdtPr>
@@ -630,7 +627,7 @@
           <w:r>
             <w:fldChar w:fldCharType="separate"/>
           </w:r>
-          <w:hyperlink w:anchor="_Toc248424287" w:history="1">
+          <w:hyperlink w:anchor="_Toc248682675" w:history="1">
             <w:r>
               <w:rPr>
                 <w:rStyle w:val="a6"/>
@@ -672,7 +669,7 @@
                 <w:noProof/>
                 <w:webHidden/>
               </w:rPr>
-              <w:instrText xml:space="preserve"> PAGEREF _Toc248424287 \h </w:instrText>
+              <w:instrText xml:space="preserve"> PAGEREF _Toc248682675 \h </w:instrText>
             </w:r>
             <w:r>
               <w:rPr>
@@ -717,7 +714,7 @@
               <w:sz w:val="21"/>
             </w:rPr>
           </w:pPr>
-          <w:hyperlink w:anchor="_Toc248424288" w:history="1">
+          <w:hyperlink w:anchor="_Toc248682676" w:history="1">
             <w:r>
               <w:rPr>
                 <w:rStyle w:val="a6"/>
@@ -759,7 +756,7 @@
                 <w:noProof/>
                 <w:webHidden/>
               </w:rPr>
-              <w:instrText xml:space="preserve"> PAGEREF _Toc248424288 \h </w:instrText>
+              <w:instrText xml:space="preserve"> PAGEREF _Toc248682676 \h </w:instrText>
             </w:r>
             <w:r>
               <w:rPr>
@@ -804,7 +801,7 @@
               <w:sz w:val="21"/>
             </w:rPr>
           </w:pPr>
-          <w:hyperlink w:anchor="_Toc248424289" w:history="1">
+          <w:hyperlink w:anchor="_Toc248682677" w:history="1">
             <w:r>
               <w:rPr>
                 <w:rStyle w:val="a6"/>
@@ -846,7 +843,7 @@
                 <w:noProof/>
                 <w:webHidden/>
               </w:rPr>
-              <w:instrText xml:space="preserve"> PAGEREF _Toc248424289 \h </w:instrText>
+              <w:instrText xml:space="preserve"> PAGEREF _Toc248682677 \h </w:instrText>
             </w:r>
             <w:r>
               <w:rPr>
@@ -891,7 +888,7 @@
               <w:sz w:val="21"/>
             </w:rPr>
           </w:pPr>
-          <w:hyperlink w:anchor="_Toc248424290" w:history="1">
+          <w:hyperlink w:anchor="_Toc248682678" w:history="1">
             <w:r>
               <w:rPr>
                 <w:rStyle w:val="a6"/>
@@ -933,7 +930,7 @@
                 <w:noProof/>
                 <w:webHidden/>
               </w:rPr>
-              <w:instrText xml:space="preserve"> PAGEREF _Toc248424290 \h </w:instrText>
+              <w:instrText xml:space="preserve"> PAGEREF _Toc248682678 \h </w:instrText>
             </w:r>
             <w:r>
               <w:rPr>
@@ -978,7 +975,7 @@
               <w:sz w:val="21"/>
             </w:rPr>
           </w:pPr>
-          <w:hyperlink w:anchor="_Toc248424291" w:history="1">
+          <w:hyperlink w:anchor="_Toc248682679" w:history="1">
             <w:r>
               <w:rPr>
                 <w:rStyle w:val="a6"/>
@@ -1010,6 +1007,14 @@
             </w:r>
             <w:r>
               <w:rPr>
+                <w:rStyle w:val="a6"/>
+                <w:rFonts w:hint="eastAsia"/>
+                <w:noProof/>
+              </w:rPr>
+              <w:t>（一）</w:t>
+            </w:r>
+            <w:r>
+              <w:rPr>
                 <w:noProof/>
                 <w:webHidden/>
               </w:rPr>
@@ -1027,7 +1032,7 @@
                 <w:noProof/>
                 <w:webHidden/>
               </w:rPr>
-              <w:instrText xml:space="preserve"> PAGEREF _Toc248424291 \h </w:instrText>
+              <w:instrText xml:space="preserve"> PAGEREF _Toc248682679 \h </w:instrText>
             </w:r>
             <w:r>
               <w:rPr>
@@ -1072,7 +1077,7 @@
               <w:sz w:val="21"/>
             </w:rPr>
           </w:pPr>
-          <w:hyperlink w:anchor="_Toc248424292" w:history="1">
+          <w:hyperlink w:anchor="_Toc248682680" w:history="1">
             <w:r>
               <w:rPr>
                 <w:rStyle w:val="a6"/>
@@ -1093,7 +1098,7 @@
                 <w:rFonts w:hint="eastAsia"/>
                 <w:noProof/>
               </w:rPr>
-              <w:t>起源：词法分析</w:t>
+              <w:t>起源：词法分析（一）</w:t>
             </w:r>
             <w:r>
               <w:rPr>
@@ -1114,7 +1119,7 @@
                 <w:noProof/>
                 <w:webHidden/>
               </w:rPr>
-              <w:instrText xml:space="preserve"> PAGEREF _Toc248424292 \h </w:instrText>
+              <w:instrText xml:space="preserve"> PAGEREF _Toc248682680 \h </w:instrText>
             </w:r>
             <w:r>
               <w:rPr>
@@ -1135,6 +1140,100 @@
                 <w:webHidden/>
               </w:rPr>
               <w:t>11</w:t>
+            </w:r>
+            <w:r>
+              <w:rPr>
+                <w:noProof/>
+                <w:webHidden/>
+              </w:rPr>
+              <w:fldChar w:fldCharType="end"/>
+            </w:r>
+          </w:hyperlink>
+        </w:p>
+        <w:p>
+          <w:pPr>
+            <w:pStyle w:val="10"/>
+            <w:tabs>
+              <w:tab w:val="left" w:pos="1050"/>
+              <w:tab w:val="right" w:leader="dot" w:pos="8296"/>
+            </w:tabs>
+            <w:spacing w:before="163"/>
+            <w:ind w:firstLine="480"/>
+            <w:rPr>
+              <w:noProof/>
+              <w:sz w:val="21"/>
+            </w:rPr>
+          </w:pPr>
+          <w:hyperlink w:anchor="_Toc248682681" w:history="1">
+            <w:r>
+              <w:rPr>
+                <w:rStyle w:val="a6"/>
+                <w:noProof/>
+              </w:rPr>
+              <w:t>7.</w:t>
+            </w:r>
+            <w:r>
+              <w:rPr>
+                <w:noProof/>
+                <w:sz w:val="21"/>
+              </w:rPr>
+              <w:tab/>
+            </w:r>
+            <w:r>
+              <w:rPr>
+                <w:rStyle w:val="a6"/>
+                <w:noProof/>
+              </w:rPr>
+              <w:t>Exodus</w:t>
+            </w:r>
+            <w:r>
+              <w:rPr>
+                <w:rStyle w:val="a6"/>
+                <w:rFonts w:hint="eastAsia"/>
+                <w:noProof/>
+              </w:rPr>
+              <w:t>：语法分析（一）</w:t>
+            </w:r>
+            <w:r>
+              <w:rPr>
+                <w:noProof/>
+                <w:webHidden/>
+              </w:rPr>
+              <w:tab/>
+            </w:r>
+            <w:r>
+              <w:rPr>
+                <w:noProof/>
+                <w:webHidden/>
+              </w:rPr>
+              <w:fldChar w:fldCharType="begin"/>
+            </w:r>
+            <w:r>
+              <w:rPr>
+                <w:noProof/>
+                <w:webHidden/>
+              </w:rPr>
+              <w:instrText xml:space="preserve"> PAGEREF _Toc248682681 \h </w:instrText>
+            </w:r>
+            <w:r>
+              <w:rPr>
+                <w:noProof/>
+                <w:webHidden/>
+              </w:rPr>
+            </w:r>
+            <w:r>
+              <w:rPr>
+                <w:noProof/>
+                <w:webHidden/>
+              </w:rPr>
+              <w:fldChar w:fldCharType="separate"/>
+            </w:r>
+            <w:r>
+              <w:rPr>
+                <w:noProof/>
+                <w:webHidden/>
+              </w:rPr>
+              <w:t>14</w:t>
             </w:r>
             <w:r>
               <w:rPr>
@@ -1181,7 +1280,7 @@
         <w:pStyle w:val="1"/>
         <w:spacing w:before="163"/>
       </w:pPr>
-      <w:bookmarkStart w:id="3" w:name="_Toc248424287"/>
+      <w:bookmarkStart w:id="3" w:name="_Toc248682675"/>
       <w:r>
         <w:rPr>
           <w:rFonts w:hint="eastAsia"/>
@@ -1506,7 +1605,7 @@
         <w:spacing w:before="163"/>
       </w:pPr>
       <w:bookmarkStart w:id="4" w:name="_Toc248421135"/>
-      <w:bookmarkStart w:id="5" w:name="_Toc248424288"/>
+      <w:bookmarkStart w:id="5" w:name="_Toc248682676"/>
       <w:r>
         <w:rPr>
           <w:rFonts w:hint="eastAsia"/>
@@ -1668,9 +1767,6 @@
         </w:numPr>
         <w:spacing w:before="163"/>
         <w:ind w:firstLineChars="0"/>
-        <w:rPr>
-          <w:rFonts w:hint="eastAsia"/>
-        </w:rPr>
       </w:pPr>
       <w:r>
         <w:rPr>
@@ -1713,7 +1809,7 @@
         <w:spacing w:before="163"/>
       </w:pPr>
       <w:bookmarkStart w:id="6" w:name="_Toc248421136"/>
-      <w:bookmarkStart w:id="7" w:name="_Toc248424289"/>
+      <w:bookmarkStart w:id="7" w:name="_Toc248682677"/>
       <w:r>
         <w:rPr>
           <w:rFonts w:hint="eastAsia"/>
@@ -2033,9 +2129,6 @@
         </w:numPr>
         <w:spacing w:before="163"/>
         <w:ind w:firstLineChars="0"/>
-        <w:rPr>
-          <w:rFonts w:hint="eastAsia"/>
-        </w:rPr>
       </w:pPr>
       <w:r>
         <w:rPr>
@@ -2060,7 +2153,7 @@
         <w:spacing w:before="163"/>
       </w:pPr>
       <w:bookmarkStart w:id="8" w:name="_Toc248421137"/>
-      <w:bookmarkStart w:id="9" w:name="_Toc248424290"/>
+      <w:bookmarkStart w:id="9" w:name="_Toc248682678"/>
       <w:r>
         <w:rPr>
           <w:rFonts w:hint="eastAsia"/>
@@ -2301,7 +2394,7 @@
             <v:stroke joinstyle="miter"/>
             <v:path gradientshapeok="t" o:connecttype="rect"/>
           </v:shapetype>
-          <v:shape id="_x0000_s2065" type="#_x0000_t202" style="width:250.1pt;height:134.2pt;mso-position-horizontal-relative:char;mso-position-vertical-relative:line;mso-width-relative:margin;mso-height-relative:margin">
+          <v:shape id="_x0000_s2068" type="#_x0000_t202" style="width:250.1pt;height:134.2pt;mso-position-horizontal-relative:char;mso-position-vertical-relative:line;mso-width-relative:margin;mso-height-relative:margin">
             <v:textbox>
               <w:txbxContent>
                 <w:p>
@@ -2595,7 +2688,7 @@
       </w:pPr>
       <w:r>
         <w:pict>
-          <v:shape id="_x0000_s2064" type="#_x0000_t202" style="width:309.05pt;height:207.9pt;mso-position-horizontal-relative:char;mso-position-vertical-relative:line;mso-width-relative:margin;mso-height-relative:margin">
+          <v:shape id="_x0000_s2067" type="#_x0000_t202" style="width:309.05pt;height:207.9pt;mso-position-horizontal-relative:char;mso-position-vertical-relative:line;mso-width-relative:margin;mso-height-relative:margin">
             <v:textbox>
               <w:txbxContent>
                 <w:p>
@@ -3452,7 +3545,7 @@
       </w:pPr>
       <w:r>
         <w:pict>
-          <v:shape id="_x0000_s2063" type="#_x0000_t202" style="width:293.35pt;height:89.55pt;mso-position-horizontal-relative:char;mso-position-vertical-relative:line;mso-width-relative:margin;mso-height-relative:margin">
+          <v:shape id="_x0000_s2066" type="#_x0000_t202" style="width:293.35pt;height:89.55pt;mso-position-horizontal-relative:char;mso-position-vertical-relative:line;mso-width-relative:margin;mso-height-relative:margin">
             <v:textbox>
               <w:txbxContent>
                 <w:p>
@@ -3703,7 +3796,7 @@
       </w:pPr>
       <w:r>
         <w:pict>
-          <v:shape id="_x0000_s2062" type="#_x0000_t202" style="width:180.55pt;height:100pt;mso-width-percent:400;mso-height-percent:200;mso-position-horizontal-relative:char;mso-position-vertical-relative:line;mso-width-percent:400;mso-height-percent:200;mso-width-relative:margin;mso-height-relative:margin">
+          <v:shape id="_x0000_s2065" type="#_x0000_t202" style="width:180.55pt;height:100pt;mso-width-percent:400;mso-height-percent:200;mso-position-horizontal-relative:char;mso-position-vertical-relative:line;mso-width-percent:400;mso-height-percent:200;mso-width-relative:margin;mso-height-relative:margin">
             <v:textbox style="mso-fit-shape-to-text:t">
               <w:txbxContent>
                 <w:p>
@@ -3986,7 +4079,7 @@
       </w:pPr>
       <w:r>
         <w:pict>
-          <v:shape id="_x0000_s2061" type="#_x0000_t202" style="width:324.65pt;height:167.75pt;mso-position-horizontal-relative:char;mso-position-vertical-relative:line;mso-width-relative:margin;mso-height-relative:margin">
+          <v:shape id="_x0000_s2064" type="#_x0000_t202" style="width:324.65pt;height:167.75pt;mso-position-horizontal-relative:char;mso-position-vertical-relative:line;mso-width-relative:margin;mso-height-relative:margin">
             <v:textbox>
               <w:txbxContent>
                 <w:p>
@@ -4322,15 +4415,6 @@
                       <w:szCs w:val="18"/>
                     </w:rPr>
                     <w:tab/>
-                  </w:r>
-                  <w:r>
-                    <w:rPr>
-                      <w:rFonts w:ascii="Courier New" w:hAnsi="Courier New" w:cs="Courier New"/>
-                      <w:noProof/>
-                      <w:kern w:val="0"/>
-                      <w:sz w:val="18"/>
-                      <w:szCs w:val="18"/>
-                    </w:rPr>
                     <w:t>r[arg0]</w:t>
                   </w:r>
                   <w:r>
@@ -4584,7 +4668,7 @@
       </w:pPr>
       <w:r>
         <w:pict>
-          <v:shape id="_x0000_s2060" type="#_x0000_t202" style="width:356.4pt;height:280.35pt;mso-position-horizontal-relative:char;mso-position-vertical-relative:line;mso-width-relative:margin;mso-height-relative:margin">
+          <v:shape id="_x0000_s2063" type="#_x0000_t202" style="width:356.4pt;height:280.35pt;mso-position-horizontal-relative:char;mso-position-vertical-relative:line;mso-width-relative:margin;mso-height-relative:margin">
             <v:textbox>
               <w:txbxContent>
                 <w:p>
@@ -5247,9 +5331,6 @@
         <w:spacing w:before="163"/>
         <w:ind w:firstLineChars="0" w:firstLine="0"/>
         <w:jc w:val="center"/>
-        <w:rPr>
-          <w:rFonts w:hint="eastAsia"/>
-        </w:rPr>
       </w:pPr>
       <w:r>
         <w:rPr>
@@ -5318,7 +5399,7 @@
         <w:spacing w:before="163"/>
       </w:pPr>
       <w:bookmarkStart w:id="10" w:name="_Toc248421138"/>
-      <w:bookmarkStart w:id="11" w:name="_Toc248424291"/>
+      <w:bookmarkStart w:id="11" w:name="_Toc248682679"/>
       <w:r>
         <w:rPr>
           <w:rFonts w:hint="eastAsia"/>
@@ -5333,6 +5414,12 @@
         <w:t>OP CODE</w:t>
       </w:r>
       <w:bookmarkEnd w:id="10"/>
+      <w:r>
+        <w:rPr>
+          <w:rFonts w:hint="eastAsia"/>
+        </w:rPr>
+        <w:t>（一）</w:t>
+      </w:r>
       <w:bookmarkEnd w:id="11"/>
     </w:p>
     <w:p>
@@ -5730,7 +5817,7 @@
           <v:shape id="_x0000_i1031" type="#_x0000_t75" style="width:220.5pt;height:158.25pt" o:ole="">
             <v:imagedata r:id="rId31" o:title=""/>
           </v:shape>
-          <o:OLEObject Type="Embed" ProgID="Visio.Drawing.11" ShapeID="_x0000_i1031" DrawAspect="Content" ObjectID="_1322167337" r:id="rId32"/>
+          <o:OLEObject Type="Embed" ProgID="Visio.Drawing.11" ShapeID="_x0000_i1031" DrawAspect="Content" ObjectID="_1322425611" r:id="rId32"/>
         </w:object>
       </w:r>
     </w:p>
@@ -5853,7 +5940,7 @@
       </w:pPr>
       <w:r>
         <w:pict>
-          <v:shape id="_x0000_s2058" type="#_x0000_t202" style="width:330.1pt;height:138.35pt;mso-height-percent:200;mso-position-horizontal-relative:char;mso-position-vertical-relative:line;mso-height-percent:200;mso-width-relative:margin;mso-height-relative:margin">
+          <v:shape id="_x0000_s2061" type="#_x0000_t202" style="width:330.1pt;height:138.35pt;mso-height-percent:200;mso-position-horizontal-relative:char;mso-position-vertical-relative:line;mso-height-percent:200;mso-width-relative:margin;mso-height-relative:margin">
             <v:textbox style="mso-fit-shape-to-text:t">
               <w:txbxContent>
                 <w:p>
@@ -6307,7 +6394,7 @@
       </w:r>
       <w:r>
         <w:pict>
-          <v:shape id="_x0000_s2057" type="#_x0000_t202" style="width:329.65pt;height:89.45pt;mso-height-percent:200;mso-position-horizontal-relative:char;mso-position-vertical-relative:line;mso-height-percent:200;mso-width-relative:margin;mso-height-relative:margin">
+          <v:shape id="_x0000_s2060" type="#_x0000_t202" style="width:329.65pt;height:89.45pt;mso-height-percent:200;mso-position-horizontal-relative:char;mso-position-vertical-relative:line;mso-height-percent:200;mso-width-relative:margin;mso-height-relative:margin">
             <v:textbox style="mso-fit-shape-to-text:t">
               <w:txbxContent>
                 <w:p>
@@ -6491,7 +6578,7 @@
       </w:pPr>
       <w:r>
         <w:pict>
-          <v:shape id="_x0000_s2056" type="#_x0000_t202" style="width:334.6pt;height:56.85pt;mso-height-percent:200;mso-position-horizontal-relative:char;mso-position-vertical-relative:line;mso-height-percent:200;mso-width-relative:margin;mso-height-relative:margin">
+          <v:shape id="_x0000_s2059" type="#_x0000_t202" style="width:334.6pt;height:56.85pt;mso-height-percent:200;mso-position-horizontal-relative:char;mso-position-vertical-relative:line;mso-height-percent:200;mso-width-relative:margin;mso-height-relative:margin">
             <v:textbox style="mso-fit-shape-to-text:t">
               <w:txbxContent>
                 <w:p>
@@ -6672,7 +6759,7 @@
       </w:pPr>
       <w:r>
         <w:pict>
-          <v:shape id="_x0000_s2055" type="#_x0000_t202" style="width:405.7pt;height:170.95pt;mso-height-percent:200;mso-position-horizontal-relative:char;mso-position-vertical-relative:line;mso-height-percent:200;mso-width-relative:margin;mso-height-relative:margin">
+          <v:shape id="_x0000_s2058" type="#_x0000_t202" style="width:405.7pt;height:170.95pt;mso-height-percent:200;mso-position-horizontal-relative:char;mso-position-vertical-relative:line;mso-height-percent:200;mso-width-relative:margin;mso-height-relative:margin">
             <v:textbox style="mso-fit-shape-to-text:t">
               <w:txbxContent>
                 <w:p>
@@ -7211,9 +7298,6 @@
       <w:pPr>
         <w:spacing w:before="163"/>
         <w:ind w:firstLine="480"/>
-        <w:rPr>
-          <w:rFonts w:hint="eastAsia"/>
-        </w:rPr>
       </w:pPr>
       <w:r>
         <w:rPr>
@@ -7250,7 +7334,7 @@
         <w:spacing w:before="163"/>
       </w:pPr>
       <w:bookmarkStart w:id="12" w:name="_Toc248421139"/>
-      <w:bookmarkStart w:id="13" w:name="_Toc248424292"/>
+      <w:bookmarkStart w:id="13" w:name="_Toc248682680"/>
       <w:r>
         <w:rPr>
           <w:rFonts w:hint="eastAsia"/>
@@ -7265,6 +7349,12 @@
         <w:t>：词法分析</w:t>
       </w:r>
       <w:bookmarkEnd w:id="12"/>
+      <w:r>
+        <w:rPr>
+          <w:rFonts w:hint="eastAsia"/>
+        </w:rPr>
+        <w:t>（一）</w:t>
+      </w:r>
       <w:bookmarkEnd w:id="13"/>
     </w:p>
     <w:p>
@@ -8032,8 +8122,8 @@
       </w:pPr>
       <w:r>
         <w:pict>
-          <v:shape id="_x0000_s2054" type="#_x0000_t202" style="width:165.05pt;height:49.05pt;mso-width-percent:400;mso-position-horizontal-relative:char;mso-position-vertical-relative:line;mso-width-percent:400;mso-width-relative:margin;mso-height-relative:margin">
-            <v:textbox style="mso-next-textbox:#_x0000_s2054">
+          <v:shape id="_x0000_s2057" type="#_x0000_t202" style="width:165.05pt;height:49.05pt;mso-width-percent:400;mso-position-horizontal-relative:char;mso-position-vertical-relative:line;mso-width-percent:400;mso-width-relative:margin;mso-height-relative:margin">
+            <v:textbox style="mso-next-textbox:#_x0000_s2057">
               <w:txbxContent>
                 <w:p>
                   <w:pPr>
@@ -8220,7 +8310,7 @@
       </w:pPr>
       <w:r>
         <w:pict>
-          <v:shape id="_x0000_s2053" type="#_x0000_t202" style="width:366.35pt;height:252.45pt;mso-height-percent:200;mso-position-horizontal-relative:char;mso-position-vertical-relative:line;mso-height-percent:200;mso-width-relative:margin;mso-height-relative:margin">
+          <v:shape id="_x0000_s2056" type="#_x0000_t202" style="width:366.35pt;height:252.45pt;mso-height-percent:200;mso-position-horizontal-relative:char;mso-position-vertical-relative:line;mso-height-percent:200;mso-width-relative:margin;mso-height-relative:margin">
             <v:textbox style="mso-fit-shape-to-text:t">
               <w:txbxContent>
                 <w:p>
@@ -8400,15 +8490,6 @@
                       <w:szCs w:val="18"/>
                     </w:rPr>
                     <w:tab/>
-                  </w:r>
-                  <w:r>
-                    <w:rPr>
-                      <w:rFonts w:ascii="Courier New" w:hAnsi="Courier New" w:cs="Courier New"/>
-                      <w:noProof/>
-                      <w:kern w:val="0"/>
-                      <w:sz w:val="18"/>
-                      <w:szCs w:val="18"/>
-                    </w:rPr>
                     <w:t xml:space="preserve">littok_int = </w:t>
                   </w:r>
                   <w:r>
@@ -8467,15 +8548,6 @@
                       <w:szCs w:val="18"/>
                     </w:rPr>
                     <w:tab/>
-                  </w:r>
-                  <w:r>
-                    <w:rPr>
-                      <w:rFonts w:ascii="Courier New" w:hAnsi="Courier New" w:cs="Courier New"/>
-                      <w:noProof/>
-                      <w:kern w:val="0"/>
-                      <w:sz w:val="18"/>
-                      <w:szCs w:val="18"/>
-                    </w:rPr>
                     <w:t xml:space="preserve">optok_add = </w:t>
                   </w:r>
                   <w:r>
@@ -8815,7 +8887,7 @@
       </w:pPr>
       <w:r>
         <w:pict>
-          <v:shape id="_x0000_s2052" type="#_x0000_t202" style="width:350.95pt;height:40.55pt;mso-height-percent:200;mso-position-horizontal-relative:char;mso-position-vertical-relative:line;mso-height-percent:200;mso-width-relative:margin;mso-height-relative:margin">
+          <v:shape id="_x0000_s2055" type="#_x0000_t202" style="width:350.95pt;height:40.55pt;mso-height-percent:200;mso-position-horizontal-relative:char;mso-position-vertical-relative:line;mso-height-percent:200;mso-width-relative:margin;mso-height-relative:margin">
             <v:textbox style="mso-fit-shape-to-text:t">
               <w:txbxContent>
                 <w:p>
@@ -8937,7 +9009,7 @@
       </w:pPr>
       <w:r>
         <w:pict>
-          <v:shape id="_x0000_s2051" type="#_x0000_t202" style="width:373.9pt;height:122.05pt;mso-height-percent:200;mso-position-horizontal-relative:char;mso-position-vertical-relative:line;mso-height-percent:200;mso-width-relative:margin;mso-height-relative:margin">
+          <v:shape id="_x0000_s2054" type="#_x0000_t202" style="width:373.9pt;height:122.05pt;mso-height-percent:200;mso-position-horizontal-relative:char;mso-position-vertical-relative:line;mso-height-percent:200;mso-width-relative:margin;mso-height-relative:margin">
             <v:textbox style="mso-fit-shape-to-text:t">
               <w:txbxContent>
                 <w:p>
@@ -9370,7 +9442,7 @@
       </w:pPr>
       <w:r>
         <w:pict>
-          <v:shape id="_x0000_s2050" type="#_x0000_t202" style="width:397.5pt;height:40.55pt;mso-height-percent:200;mso-position-horizontal-relative:char;mso-position-vertical-relative:line;mso-height-percent:200;mso-width-relative:margin;mso-height-relative:margin">
+          <v:shape id="_x0000_s2053" type="#_x0000_t202" style="width:397.5pt;height:40.55pt;mso-height-percent:200;mso-position-horizontal-relative:char;mso-position-vertical-relative:line;mso-height-percent:200;mso-width-relative:margin;mso-height-relative:margin">
             <v:textbox style="mso-fit-shape-to-text:t">
               <w:txbxContent>
                 <w:p>
@@ -9399,17 +9471,7 @@
                       <w:sz w:val="18"/>
                       <w:szCs w:val="18"/>
                     </w:rPr>
-                    <w:t>token</w:t>
-                  </w:r>
-                  <w:r>
-                    <w:rPr>
-                      <w:rFonts w:ascii="Courier New" w:hAnsi="Courier New" w:cs="Courier New" w:hint="eastAsia"/>
-                      <w:noProof/>
-                      <w:kern w:val="0"/>
-                      <w:sz w:val="18"/>
-                      <w:szCs w:val="18"/>
-                    </w:rPr>
-                    <w:t>_printer()</w:t>
+                    <w:t>token_printer()</w:t>
                   </w:r>
                   <w:r>
                     <w:rPr>
@@ -9535,9 +9597,6 @@
       <w:pPr>
         <w:spacing w:before="163"/>
         <w:ind w:firstLine="480"/>
-        <w:rPr>
-          <w:rFonts w:hint="eastAsia"/>
-        </w:rPr>
       </w:pPr>
       <w:r>
         <w:rPr>
@@ -9657,8 +9716,51 @@
         <w:rPr>
           <w:rFonts w:hint="eastAsia"/>
         </w:rPr>
-        <w:t>所以，下一次，我们就要讲空白符的过滤问题，让我们可以自由写出美观的语句。</w:t>
-      </w:r>
+        <w:t>所以，下一次，我们就要讲</w:t>
+      </w:r>
+      <w:r>
+        <w:rPr>
+          <w:rFonts w:hint="eastAsia"/>
+        </w:rPr>
+        <w:t>语法，并讨论一下</w:t>
+      </w:r>
+      <w:r>
+        <w:rPr>
+          <w:rFonts w:hint="eastAsia"/>
+        </w:rPr>
+        <w:t>空白符的过滤问题，让我们可以自由写出美观的语句。</w:t>
+      </w:r>
+    </w:p>
+    <w:p>
+      <w:pPr>
+        <w:widowControl/>
+        <w:spacing w:beforeLines="0" w:line="240" w:lineRule="auto"/>
+        <w:ind w:firstLineChars="0" w:firstLine="0"/>
+      </w:pPr>
+      <w:r>
+        <w:br w:type="page"/>
+      </w:r>
+    </w:p>
+    <w:p>
+      <w:pPr>
+        <w:pStyle w:val="1"/>
+        <w:spacing w:before="163"/>
+      </w:pPr>
+      <w:bookmarkStart w:id="14" w:name="_Toc248682681"/>
+      <w:r>
+        <w:rPr>
+          <w:rFonts w:hint="eastAsia"/>
+        </w:rPr>
+        <w:lastRenderedPageBreak/>
+        <w:t>Exodus</w:t>
+      </w:r>
+      <w:r>
+        <w:rPr>
+          <w:rFonts w:hint="eastAsia"/>
+        </w:rPr>
+        <w:t>：语法分析（一）</w:t>
+      </w:r>
+      <w:bookmarkEnd w:id="14"/>
     </w:p>
     <w:p>
       <w:pPr>
@@ -9666,7 +9768,4126 @@
         <w:ind w:firstLine="480"/>
       </w:pPr>
       <w:r>
-        <w:br w:type="page"/>
+        <w:rPr>
+          <w:rFonts w:hint="eastAsia"/>
+        </w:rPr>
+        <w:t>在一个魔法世界里，</w:t>
+      </w:r>
+      <w:r>
+        <w:rPr>
+          <w:rFonts w:hint="eastAsia"/>
+        </w:rPr>
+        <w:t>你是一个会魔法的法师。我的意思是，作为一个法师，你什么都会了，也什么都有了，施法材料，法袍，魔杖，法术书。甚至你连成功后的庆祝动作都想好了。你以为你会“魔法”了。只可惜，这里还缺少了一样东西，那就是，魔法的口诀。</w:t>
+      </w:r>
+    </w:p>
+    <w:p>
+      <w:pPr>
+        <w:spacing w:before="163"/>
+        <w:ind w:firstLine="480"/>
+      </w:pPr>
+      <w:r>
+        <w:rPr>
+          <w:rFonts w:hint="eastAsia"/>
+        </w:rPr>
+        <w:t>而在这里，我们什么都有了。用来分析的</w:t>
+      </w:r>
+      <w:r>
+        <w:rPr>
+          <w:rFonts w:hint="eastAsia"/>
+        </w:rPr>
+        <w:t>Token</w:t>
+      </w:r>
+      <w:r>
+        <w:rPr>
+          <w:rFonts w:hint="eastAsia"/>
+        </w:rPr>
+        <w:t>，语法树到</w:t>
+      </w:r>
+      <w:r>
+        <w:rPr>
+          <w:rFonts w:hint="eastAsia"/>
+        </w:rPr>
+        <w:t>OP CODE</w:t>
+      </w:r>
+      <w:r>
+        <w:rPr>
+          <w:rFonts w:hint="eastAsia"/>
+        </w:rPr>
+        <w:t>的翻译，虚拟机，什么都有了。但是我们还是缺一样口诀，那就是，如何从</w:t>
+      </w:r>
+      <w:r>
+        <w:rPr>
+          <w:rFonts w:hint="eastAsia"/>
+        </w:rPr>
+        <w:t>Token</w:t>
+      </w:r>
+      <w:r>
+        <w:rPr>
+          <w:rFonts w:hint="eastAsia"/>
+        </w:rPr>
+        <w:t>到语法树的口诀。</w:t>
+      </w:r>
+    </w:p>
+    <w:p>
+      <w:pPr>
+        <w:spacing w:before="163"/>
+        <w:ind w:firstLine="480"/>
+      </w:pPr>
+      <w:r>
+        <w:rPr>
+          <w:rFonts w:hint="eastAsia"/>
+        </w:rPr>
+        <w:t>在</w:t>
+      </w:r>
+      <w:r>
+        <w:rPr>
+          <w:rFonts w:hint="eastAsia"/>
+        </w:rPr>
+        <w:t>我们进行词法分析的时候，遵从的是</w:t>
+      </w:r>
+      <w:r>
+        <w:rPr>
+          <w:rFonts w:hint="eastAsia"/>
+        </w:rPr>
+        <w:t>Spirit</w:t>
+      </w:r>
+      <w:r>
+        <w:rPr>
+          <w:rFonts w:hint="eastAsia"/>
+        </w:rPr>
+        <w:t>这本颇有难度的《圣经》。不过，我们只浏览了如《使徒行传》般流畅而松散的</w:t>
+      </w:r>
+      <w:r>
+        <w:rPr>
+          <w:rFonts w:hint="eastAsia"/>
+        </w:rPr>
+        <w:t>Spirit.Lex</w:t>
+      </w:r>
+      <w:r>
+        <w:rPr>
+          <w:rFonts w:hint="eastAsia"/>
+        </w:rPr>
+        <w:t>。在这里，我们依然沿用</w:t>
+      </w:r>
+      <w:r>
+        <w:rPr>
+          <w:rFonts w:hint="eastAsia"/>
+        </w:rPr>
+        <w:t>Spirit</w:t>
+      </w:r>
+      <w:r>
+        <w:rPr>
+          <w:rFonts w:hint="eastAsia"/>
+        </w:rPr>
+        <w:t>，这是我们编译器前端的原旨。不过现在，我们要讲解的是</w:t>
+      </w:r>
+      <w:r>
+        <w:rPr>
+          <w:rFonts w:hint="eastAsia"/>
+        </w:rPr>
+        <w:t>环环相扣</w:t>
+      </w:r>
+      <w:r>
+        <w:rPr>
+          <w:rFonts w:hint="eastAsia"/>
+        </w:rPr>
+        <w:t>、荡气回肠的《</w:t>
+      </w:r>
+      <w:r>
+        <w:rPr>
+          <w:rFonts w:hint="eastAsia"/>
+        </w:rPr>
+        <w:t>Exodus</w:t>
+      </w:r>
+      <w:r>
+        <w:rPr>
+          <w:rFonts w:hint="eastAsia"/>
+        </w:rPr>
+        <w:t>》——</w:t>
+      </w:r>
+      <w:r>
+        <w:rPr>
+          <w:rFonts w:hint="eastAsia"/>
+        </w:rPr>
+        <w:t>Spirit.Qi</w:t>
+      </w:r>
+      <w:r>
+        <w:rPr>
+          <w:rFonts w:hint="eastAsia"/>
+        </w:rPr>
+        <w:t>。</w:t>
+      </w:r>
+    </w:p>
+    <w:p>
+      <w:pPr>
+        <w:spacing w:before="163"/>
+        <w:ind w:firstLine="480"/>
+      </w:pPr>
+      <w:r>
+        <w:rPr>
+          <w:rFonts w:hint="eastAsia"/>
+        </w:rPr>
+        <w:t>嘛，这段神叨叨的引子，只是为了强调语法分析的地位而已。在继续阅读本章之前，需要你</w:t>
+      </w:r>
+      <w:r>
+        <w:rPr>
+          <w:rFonts w:hint="eastAsia"/>
+        </w:rPr>
+        <w:t>看的</w:t>
+      </w:r>
+      <w:r>
+        <w:rPr>
+          <w:rFonts w:hint="eastAsia"/>
+        </w:rPr>
+        <w:t>明白</w:t>
+      </w:r>
+      <w:r>
+        <w:rPr>
+          <w:rFonts w:hint="eastAsia"/>
+        </w:rPr>
+        <w:t>BNF</w:t>
+      </w:r>
+      <w:r>
+        <w:rPr>
+          <w:rFonts w:hint="eastAsia"/>
+        </w:rPr>
+        <w:t>。</w:t>
+      </w:r>
+      <w:r>
+        <w:rPr>
+          <w:rFonts w:hint="eastAsia"/>
+        </w:rPr>
+        <w:t>有关于</w:t>
+      </w:r>
+      <w:r>
+        <w:rPr>
+          <w:rFonts w:hint="eastAsia"/>
+        </w:rPr>
+        <w:t>BNF</w:t>
+      </w:r>
+      <w:r>
+        <w:rPr>
+          <w:rFonts w:hint="eastAsia"/>
+        </w:rPr>
+        <w:t>方面的信息，你可以在任何一本讲述编译原理的书籍上找到。</w:t>
+      </w:r>
+    </w:p>
+    <w:p>
+      <w:pPr>
+        <w:spacing w:before="163"/>
+        <w:ind w:firstLine="480"/>
+      </w:pPr>
+      <w:r>
+        <w:rPr>
+          <w:rFonts w:hint="eastAsia"/>
+        </w:rPr>
+        <w:t>仍然是以一个简单的</w:t>
+      </w:r>
+      <w:r>
+        <w:rPr>
+          <w:rFonts w:hint="eastAsia"/>
+        </w:rPr>
+        <w:t>A+B</w:t>
+      </w:r>
+      <w:r>
+        <w:rPr>
+          <w:rFonts w:hint="eastAsia"/>
+        </w:rPr>
+        <w:t>为例。由于我们已经有了词法“</w:t>
+      </w:r>
+      <w:r>
+        <w:rPr>
+          <w:rFonts w:hint="eastAsia"/>
+        </w:rPr>
+        <w:t>literal_int</w:t>
+      </w:r>
+      <w:r>
+        <w:rPr>
+          <w:rFonts w:hint="eastAsia"/>
+        </w:rPr>
+        <w:t>”和“</w:t>
+      </w:r>
+      <w:r>
+        <w:rPr>
+          <w:rFonts w:hint="eastAsia"/>
+        </w:rPr>
+        <w:t>literal_add</w:t>
+      </w:r>
+      <w:r>
+        <w:rPr>
+          <w:rFonts w:hint="eastAsia"/>
+        </w:rPr>
+        <w:t>”，因此</w:t>
+      </w:r>
+      <w:r>
+        <w:rPr>
+          <w:rFonts w:hint="eastAsia"/>
+        </w:rPr>
+        <w:t>A+B</w:t>
+      </w:r>
+      <w:r>
+        <w:rPr>
+          <w:rFonts w:hint="eastAsia"/>
+        </w:rPr>
+        <w:t>这样一个表达式，用</w:t>
+      </w:r>
+      <w:r>
+        <w:rPr>
+          <w:rFonts w:hint="eastAsia"/>
+        </w:rPr>
+        <w:t>BNF</w:t>
+      </w:r>
+      <w:r>
+        <w:rPr>
+          <w:rFonts w:hint="eastAsia"/>
+        </w:rPr>
+        <w:t>来表示，就是：</w:t>
+      </w:r>
+    </w:p>
+    <w:p>
+      <w:pPr>
+        <w:spacing w:before="163"/>
+        <w:ind w:firstLineChars="0" w:firstLine="0"/>
+        <w:jc w:val="center"/>
+      </w:pPr>
+      <w:r>
+        <w:pict>
+          <v:shape id="_x0000_s2052" type="#_x0000_t202" style="width:211.85pt;height:36.45pt;mso-height-percent:200;mso-position-horizontal-relative:char;mso-position-vertical-relative:line;mso-height-percent:200;mso-width-relative:margin;mso-height-relative:margin">
+            <v:textbox style="mso-fit-shape-to-text:t">
+              <w:txbxContent>
+                <w:p>
+                  <w:pPr>
+                    <w:spacing w:beforeLines="0"/>
+                    <w:ind w:firstLineChars="0" w:firstLine="0"/>
+                  </w:pPr>
+                  <w:r>
+                    <w:rPr>
+                      <w:rFonts w:hint="eastAsia"/>
+                    </w:rPr>
+                    <w:t>Expr ::= literal_int literal_add literal_int</w:t>
+                  </w:r>
+                </w:p>
+              </w:txbxContent>
+            </v:textbox>
+            <w10:wrap type="none"/>
+            <w10:anchorlock/>
+          </v:shape>
+        </w:pict>
+      </w:r>
+    </w:p>
+    <w:p>
+      <w:pPr>
+        <w:spacing w:before="163"/>
+        <w:ind w:firstLine="480"/>
+      </w:pPr>
+      <w:r>
+        <w:rPr>
+          <w:rFonts w:hint="eastAsia"/>
+        </w:rPr>
+        <w:t>在</w:t>
+      </w:r>
+      <w:r>
+        <w:rPr>
+          <w:rFonts w:hint="eastAsia"/>
+        </w:rPr>
+        <w:t>Spirit.Qi</w:t>
+      </w:r>
+      <w:r>
+        <w:rPr>
+          <w:rFonts w:hint="eastAsia"/>
+        </w:rPr>
+        <w:t>里，语法的表达也类似于</w:t>
+      </w:r>
+      <w:r>
+        <w:rPr>
+          <w:rFonts w:hint="eastAsia"/>
+        </w:rPr>
+        <w:t>BNF</w:t>
+      </w:r>
+      <w:r>
+        <w:rPr>
+          <w:rFonts w:hint="eastAsia"/>
+        </w:rPr>
+        <w:t>的形式。只要你设计出语言的</w:t>
+      </w:r>
+      <w:r>
+        <w:rPr>
+          <w:rFonts w:hint="eastAsia"/>
+        </w:rPr>
+        <w:t>BNF</w:t>
+      </w:r>
+      <w:r>
+        <w:rPr>
+          <w:rFonts w:hint="eastAsia"/>
+        </w:rPr>
+        <w:t>，就很容易的翻译成</w:t>
+      </w:r>
+      <w:r>
+        <w:rPr>
+          <w:rFonts w:hint="eastAsia"/>
+        </w:rPr>
+        <w:t>Spirit.Qi</w:t>
+      </w:r>
+      <w:r>
+        <w:rPr>
+          <w:rFonts w:hint="eastAsia"/>
+        </w:rPr>
+        <w:t>支持的语法定义。我们这里，就可以写成</w:t>
+      </w:r>
+      <w:r>
+        <w:rPr>
+          <w:rFonts w:hint="eastAsia"/>
+        </w:rPr>
+        <w:t>：</w:t>
+      </w:r>
+    </w:p>
+    <w:p>
+      <w:pPr>
+        <w:spacing w:before="163"/>
+        <w:ind w:firstLineChars="0" w:firstLine="0"/>
+        <w:jc w:val="center"/>
+      </w:pPr>
+      <w:r>
+        <w:pict>
+          <v:shape id="_x0000_s2051" type="#_x0000_t202" style="width:407.25pt;height:197.45pt;mso-position-horizontal-relative:char;mso-position-vertical-relative:line;mso-width-relative:margin;mso-height-relative:margin">
+            <v:textbox>
+              <w:txbxContent>
+                <w:p>
+                  <w:pPr>
+                    <w:autoSpaceDE w:val="0"/>
+                    <w:autoSpaceDN w:val="0"/>
+                    <w:adjustRightInd w:val="0"/>
+                    <w:spacing w:beforeLines="0" w:line="240" w:lineRule="auto"/>
+                    <w:ind w:firstLineChars="0" w:firstLine="0"/>
+                    <w:rPr>
+                      <w:rFonts w:ascii="Courier New" w:hAnsi="Courier New" w:cs="Courier New"/>
+                      <w:noProof/>
+                      <w:kern w:val="0"/>
+                      <w:sz w:val="18"/>
+                      <w:szCs w:val="18"/>
+                    </w:rPr>
+                  </w:pPr>
+                  <w:r>
+                    <w:rPr>
+                      <w:rFonts w:ascii="Courier New" w:hAnsi="Courier New" w:cs="Courier New"/>
+                      <w:noProof/>
+                      <w:color w:val="0000FF"/>
+                      <w:kern w:val="0"/>
+                      <w:sz w:val="18"/>
+                      <w:szCs w:val="18"/>
+                    </w:rPr>
+                    <w:t>template</w:t>
+                  </w:r>
+                  <w:r>
+                    <w:rPr>
+                      <w:rFonts w:ascii="Courier New" w:hAnsi="Courier New" w:cs="Courier New"/>
+                      <w:noProof/>
+                      <w:kern w:val="0"/>
+                      <w:sz w:val="18"/>
+                      <w:szCs w:val="18"/>
+                    </w:rPr>
+                    <w:t xml:space="preserve"> &lt;</w:t>
+                  </w:r>
+                  <w:r>
+                    <w:rPr>
+                      <w:rFonts w:ascii="Courier New" w:hAnsi="Courier New" w:cs="Courier New"/>
+                      <w:noProof/>
+                      <w:color w:val="0000FF"/>
+                      <w:kern w:val="0"/>
+                      <w:sz w:val="18"/>
+                      <w:szCs w:val="18"/>
+                    </w:rPr>
+                    <w:t>typename</w:t>
+                  </w:r>
+                  <w:r>
+                    <w:rPr>
+                      <w:rFonts w:ascii="Courier New" w:hAnsi="Courier New" w:cs="Courier New"/>
+                      <w:noProof/>
+                      <w:kern w:val="0"/>
+                      <w:sz w:val="18"/>
+                      <w:szCs w:val="18"/>
+                    </w:rPr>
+                    <w:t xml:space="preserve"> IteratorT&gt;</w:t>
+                  </w:r>
+                  <w:r>
+                    <w:rPr>
+                      <w:rFonts w:ascii="Courier New" w:hAnsi="Courier New" w:cs="Courier New" w:hint="eastAsia"/>
+                      <w:noProof/>
+                      <w:kern w:val="0"/>
+                      <w:sz w:val="18"/>
+                      <w:szCs w:val="18"/>
+                    </w:rPr>
+                    <w:t xml:space="preserve"> </w:t>
+                  </w:r>
+                </w:p>
+                <w:p>
+                  <w:pPr>
+                    <w:autoSpaceDE w:val="0"/>
+                    <w:autoSpaceDN w:val="0"/>
+                    <w:adjustRightInd w:val="0"/>
+                    <w:spacing w:beforeLines="0" w:line="240" w:lineRule="auto"/>
+                    <w:ind w:firstLineChars="0" w:firstLine="0"/>
+                    <w:rPr>
+                      <w:rFonts w:ascii="Courier New" w:hAnsi="Courier New" w:cs="Courier New"/>
+                      <w:noProof/>
+                      <w:kern w:val="0"/>
+                      <w:sz w:val="18"/>
+                      <w:szCs w:val="18"/>
+                    </w:rPr>
+                  </w:pPr>
+                  <w:r>
+                    <w:rPr>
+                      <w:rFonts w:ascii="Courier New" w:hAnsi="Courier New" w:cs="Courier New"/>
+                      <w:noProof/>
+                      <w:color w:val="0000FF"/>
+                      <w:kern w:val="0"/>
+                      <w:sz w:val="18"/>
+                      <w:szCs w:val="18"/>
+                    </w:rPr>
+                    <w:t>struct</w:t>
+                  </w:r>
+                  <w:r>
+                    <w:rPr>
+                      <w:rFonts w:ascii="Courier New" w:hAnsi="Courier New" w:cs="Courier New"/>
+                      <w:noProof/>
+                      <w:kern w:val="0"/>
+                      <w:sz w:val="18"/>
+                      <w:szCs w:val="18"/>
+                    </w:rPr>
+                    <w:t xml:space="preserve"> binary_expression: qi::grammar&lt;IteratorT&gt;{</w:t>
+                  </w:r>
+                </w:p>
+                <w:p>
+                  <w:pPr>
+                    <w:autoSpaceDE w:val="0"/>
+                    <w:autoSpaceDN w:val="0"/>
+                    <w:adjustRightInd w:val="0"/>
+                    <w:spacing w:beforeLines="0" w:line="240" w:lineRule="auto"/>
+                    <w:ind w:firstLineChars="0" w:firstLine="0"/>
+                    <w:rPr>
+                      <w:rFonts w:ascii="Courier New" w:hAnsi="Courier New" w:cs="Courier New"/>
+                      <w:noProof/>
+                      <w:kern w:val="0"/>
+                      <w:sz w:val="18"/>
+                      <w:szCs w:val="18"/>
+                    </w:rPr>
+                  </w:pPr>
+                  <w:r>
+                    <w:rPr>
+                      <w:rFonts w:ascii="Courier New" w:hAnsi="Courier New" w:cs="Courier New"/>
+                      <w:noProof/>
+                      <w:kern w:val="0"/>
+                      <w:sz w:val="18"/>
+                      <w:szCs w:val="18"/>
+                    </w:rPr>
+                    <w:tab/>
+                  </w:r>
+                  <w:r>
+                    <w:rPr>
+                      <w:rFonts w:ascii="Courier New" w:hAnsi="Courier New" w:cs="Courier New"/>
+                      <w:noProof/>
+                      <w:color w:val="0000FF"/>
+                      <w:kern w:val="0"/>
+                      <w:sz w:val="18"/>
+                      <w:szCs w:val="18"/>
+                    </w:rPr>
+                    <w:t>template</w:t>
+                  </w:r>
+                  <w:r>
+                    <w:rPr>
+                      <w:rFonts w:ascii="Courier New" w:hAnsi="Courier New" w:cs="Courier New"/>
+                      <w:noProof/>
+                      <w:kern w:val="0"/>
+                      <w:sz w:val="18"/>
+                      <w:szCs w:val="18"/>
+                    </w:rPr>
+                    <w:t xml:space="preserve"> &lt;</w:t>
+                  </w:r>
+                  <w:r>
+                    <w:rPr>
+                      <w:rFonts w:ascii="Courier New" w:hAnsi="Courier New" w:cs="Courier New"/>
+                      <w:noProof/>
+                      <w:color w:val="0000FF"/>
+                      <w:kern w:val="0"/>
+                      <w:sz w:val="18"/>
+                      <w:szCs w:val="18"/>
+                    </w:rPr>
+                    <w:t>typename</w:t>
+                  </w:r>
+                  <w:r>
+                    <w:rPr>
+                      <w:rFonts w:ascii="Courier New" w:hAnsi="Courier New" w:cs="Courier New"/>
+                      <w:noProof/>
+                      <w:kern w:val="0"/>
+                      <w:sz w:val="18"/>
+                      <w:szCs w:val="18"/>
+                    </w:rPr>
+                    <w:t xml:space="preserve"> TokenDefT&gt;</w:t>
+                  </w:r>
+                  <w:r>
+                    <w:rPr>
+                      <w:rFonts w:ascii="Courier New" w:hAnsi="Courier New" w:cs="Courier New" w:hint="eastAsia"/>
+                      <w:noProof/>
+                      <w:kern w:val="0"/>
+                      <w:sz w:val="18"/>
+                      <w:szCs w:val="18"/>
+                    </w:rPr>
+                    <w:t xml:space="preserve"> </w:t>
+                  </w:r>
+                  <w:r>
+                    <w:rPr>
+                      <w:rFonts w:ascii="Courier New" w:hAnsi="Courier New" w:cs="Courier New"/>
+                      <w:noProof/>
+                      <w:kern w:val="0"/>
+                      <w:sz w:val="18"/>
+                      <w:szCs w:val="18"/>
+                    </w:rPr>
+                    <w:t>binary_expression(</w:t>
+                  </w:r>
+                  <w:r>
+                    <w:rPr>
+                      <w:rFonts w:ascii="Courier New" w:hAnsi="Courier New" w:cs="Courier New"/>
+                      <w:noProof/>
+                      <w:color w:val="0000FF"/>
+                      <w:kern w:val="0"/>
+                      <w:sz w:val="18"/>
+                      <w:szCs w:val="18"/>
+                    </w:rPr>
+                    <w:t>const</w:t>
+                  </w:r>
+                  <w:r>
+                    <w:rPr>
+                      <w:rFonts w:ascii="Courier New" w:hAnsi="Courier New" w:cs="Courier New"/>
+                      <w:noProof/>
+                      <w:kern w:val="0"/>
+                      <w:sz w:val="18"/>
+                      <w:szCs w:val="18"/>
+                    </w:rPr>
+                    <w:t xml:space="preserve"> TokenDefT&amp; tok): </w:t>
+                  </w:r>
+                  <w:r>
+                    <w:rPr>
+                      <w:rFonts w:ascii="Courier New" w:hAnsi="Courier New" w:cs="Courier New" w:hint="eastAsia"/>
+                      <w:noProof/>
+                      <w:kern w:val="0"/>
+                      <w:sz w:val="18"/>
+                      <w:szCs w:val="18"/>
+                    </w:rPr>
+                    <w:t>b</w:t>
+                  </w:r>
+                  <w:r>
+                    <w:rPr>
+                      <w:rFonts w:ascii="Courier New" w:hAnsi="Courier New" w:cs="Courier New"/>
+                      <w:noProof/>
+                      <w:kern w:val="0"/>
+                      <w:sz w:val="18"/>
+                      <w:szCs w:val="18"/>
+                    </w:rPr>
+                    <w:t>inary_expression::base_type(start)</w:t>
+                  </w:r>
+                </w:p>
+                <w:p>
+                  <w:pPr>
+                    <w:autoSpaceDE w:val="0"/>
+                    <w:autoSpaceDN w:val="0"/>
+                    <w:adjustRightInd w:val="0"/>
+                    <w:spacing w:beforeLines="0" w:line="240" w:lineRule="auto"/>
+                    <w:ind w:firstLineChars="0" w:firstLine="0"/>
+                    <w:rPr>
+                      <w:rFonts w:ascii="Courier New" w:hAnsi="Courier New" w:cs="Courier New"/>
+                      <w:noProof/>
+                      <w:kern w:val="0"/>
+                      <w:sz w:val="18"/>
+                      <w:szCs w:val="18"/>
+                    </w:rPr>
+                  </w:pPr>
+                  <w:r>
+                    <w:rPr>
+                      <w:rFonts w:ascii="Courier New" w:hAnsi="Courier New" w:cs="Courier New"/>
+                      <w:noProof/>
+                      <w:kern w:val="0"/>
+                      <w:sz w:val="18"/>
+                      <w:szCs w:val="18"/>
+                    </w:rPr>
+                    <w:tab/>
+                    <w:t>{</w:t>
+                  </w:r>
+                </w:p>
+                <w:p>
+                  <w:pPr>
+                    <w:autoSpaceDE w:val="0"/>
+                    <w:autoSpaceDN w:val="0"/>
+                    <w:adjustRightInd w:val="0"/>
+                    <w:spacing w:beforeLines="0" w:line="240" w:lineRule="auto"/>
+                    <w:ind w:firstLineChars="0" w:firstLine="0"/>
+                    <w:rPr>
+                      <w:rFonts w:ascii="Courier New" w:hAnsi="Courier New" w:cs="Courier New"/>
+                      <w:noProof/>
+                      <w:kern w:val="0"/>
+                      <w:sz w:val="18"/>
+                      <w:szCs w:val="18"/>
+                    </w:rPr>
+                  </w:pPr>
+                  <w:r>
+                    <w:rPr>
+                      <w:rFonts w:ascii="Courier New" w:hAnsi="Courier New" w:cs="Courier New"/>
+                      <w:noProof/>
+                      <w:kern w:val="0"/>
+                      <w:sz w:val="18"/>
+                      <w:szCs w:val="18"/>
+                    </w:rPr>
+                    <w:tab/>
+                  </w:r>
+                  <w:r>
+                    <w:rPr>
+                      <w:rFonts w:ascii="Courier New" w:hAnsi="Courier New" w:cs="Courier New"/>
+                      <w:noProof/>
+                      <w:kern w:val="0"/>
+                      <w:sz w:val="18"/>
+                      <w:szCs w:val="18"/>
+                    </w:rPr>
+                    <w:tab/>
+                    <w:t>start = (  literal_int &gt;&gt; literal_op &gt;&gt; literal_int );</w:t>
+                  </w:r>
+                </w:p>
+                <w:p>
+                  <w:pPr>
+                    <w:autoSpaceDE w:val="0"/>
+                    <w:autoSpaceDN w:val="0"/>
+                    <w:adjustRightInd w:val="0"/>
+                    <w:spacing w:beforeLines="0" w:line="240" w:lineRule="auto"/>
+                    <w:ind w:firstLineChars="0" w:firstLine="0"/>
+                    <w:rPr>
+                      <w:rFonts w:ascii="Courier New" w:hAnsi="Courier New" w:cs="Courier New"/>
+                      <w:noProof/>
+                      <w:kern w:val="0"/>
+                      <w:sz w:val="18"/>
+                      <w:szCs w:val="18"/>
+                    </w:rPr>
+                  </w:pPr>
+                  <w:r>
+                    <w:rPr>
+                      <w:rFonts w:ascii="Courier New" w:hAnsi="Courier New" w:cs="Courier New"/>
+                      <w:noProof/>
+                      <w:kern w:val="0"/>
+                      <w:sz w:val="18"/>
+                      <w:szCs w:val="18"/>
+                    </w:rPr>
+                    <w:tab/>
+                  </w:r>
+                  <w:r>
+                    <w:rPr>
+                      <w:rFonts w:ascii="Courier New" w:hAnsi="Courier New" w:cs="Courier New"/>
+                      <w:noProof/>
+                      <w:kern w:val="0"/>
+                      <w:sz w:val="18"/>
+                      <w:szCs w:val="18"/>
+                    </w:rPr>
+                    <w:tab/>
+                    <w:t>literal_int = tok.littok_int;</w:t>
+                  </w:r>
+                </w:p>
+                <w:p>
+                  <w:pPr>
+                    <w:autoSpaceDE w:val="0"/>
+                    <w:autoSpaceDN w:val="0"/>
+                    <w:adjustRightInd w:val="0"/>
+                    <w:spacing w:beforeLines="0" w:line="240" w:lineRule="auto"/>
+                    <w:ind w:firstLineChars="0" w:firstLine="0"/>
+                    <w:rPr>
+                      <w:rFonts w:ascii="Courier New" w:hAnsi="Courier New" w:cs="Courier New"/>
+                      <w:noProof/>
+                      <w:kern w:val="0"/>
+                      <w:sz w:val="18"/>
+                      <w:szCs w:val="18"/>
+                    </w:rPr>
+                  </w:pPr>
+                  <w:r>
+                    <w:rPr>
+                      <w:rFonts w:ascii="Courier New" w:hAnsi="Courier New" w:cs="Courier New"/>
+                      <w:noProof/>
+                      <w:kern w:val="0"/>
+                      <w:sz w:val="18"/>
+                      <w:szCs w:val="18"/>
+                    </w:rPr>
+                    <w:tab/>
+                  </w:r>
+                  <w:r>
+                    <w:rPr>
+                      <w:rFonts w:ascii="Courier New" w:hAnsi="Courier New" w:cs="Courier New"/>
+                      <w:noProof/>
+                      <w:kern w:val="0"/>
+                      <w:sz w:val="18"/>
+                      <w:szCs w:val="18"/>
+                    </w:rPr>
+                    <w:tab/>
+                    <w:t>literal_op = tok.optok_add;</w:t>
+                  </w:r>
+                </w:p>
+                <w:p>
+                  <w:pPr>
+                    <w:autoSpaceDE w:val="0"/>
+                    <w:autoSpaceDN w:val="0"/>
+                    <w:adjustRightInd w:val="0"/>
+                    <w:spacing w:beforeLines="0" w:line="240" w:lineRule="auto"/>
+                    <w:ind w:firstLineChars="0" w:firstLine="0"/>
+                    <w:rPr>
+                      <w:rFonts w:ascii="Courier New" w:hAnsi="Courier New" w:cs="Courier New"/>
+                      <w:noProof/>
+                      <w:kern w:val="0"/>
+                      <w:sz w:val="18"/>
+                      <w:szCs w:val="18"/>
+                    </w:rPr>
+                  </w:pPr>
+                  <w:r>
+                    <w:rPr>
+                      <w:rFonts w:ascii="Courier New" w:hAnsi="Courier New" w:cs="Courier New"/>
+                      <w:noProof/>
+                      <w:kern w:val="0"/>
+                      <w:sz w:val="18"/>
+                      <w:szCs w:val="18"/>
+                    </w:rPr>
+                    <w:tab/>
+                    <w:t>}</w:t>
+                  </w:r>
+                </w:p>
+                <w:p>
+                  <w:pPr>
+                    <w:autoSpaceDE w:val="0"/>
+                    <w:autoSpaceDN w:val="0"/>
+                    <w:adjustRightInd w:val="0"/>
+                    <w:spacing w:beforeLines="0" w:line="240" w:lineRule="auto"/>
+                    <w:ind w:firstLineChars="0" w:firstLine="0"/>
+                    <w:rPr>
+                      <w:rFonts w:ascii="Courier New" w:hAnsi="Courier New" w:cs="Courier New"/>
+                      <w:noProof/>
+                      <w:kern w:val="0"/>
+                      <w:sz w:val="18"/>
+                      <w:szCs w:val="18"/>
+                    </w:rPr>
+                  </w:pPr>
+                  <w:r>
+                    <w:rPr>
+                      <w:rFonts w:ascii="Courier New" w:hAnsi="Courier New" w:cs="Courier New"/>
+                      <w:noProof/>
+                      <w:kern w:val="0"/>
+                      <w:sz w:val="18"/>
+                      <w:szCs w:val="18"/>
+                    </w:rPr>
+                    <w:tab/>
+                    <w:t>qi::rule&lt;IteratorT&gt; literal_op</w:t>
+                  </w:r>
+                  <w:r>
+                    <w:rPr>
+                      <w:rFonts w:ascii="Courier New" w:hAnsi="Courier New" w:cs="Courier New" w:hint="eastAsia"/>
+                      <w:noProof/>
+                      <w:kern w:val="0"/>
+                      <w:sz w:val="18"/>
+                      <w:szCs w:val="18"/>
+                    </w:rPr>
+                    <w:t xml:space="preserve">, </w:t>
+                  </w:r>
+                  <w:r>
+                    <w:rPr>
+                      <w:rFonts w:ascii="Courier New" w:hAnsi="Courier New" w:cs="Courier New"/>
+                      <w:noProof/>
+                      <w:kern w:val="0"/>
+                      <w:sz w:val="18"/>
+                      <w:szCs w:val="18"/>
+                    </w:rPr>
+                    <w:t>literal_in</w:t>
+                  </w:r>
+                  <w:r>
+                    <w:rPr>
+                      <w:rFonts w:ascii="Courier New" w:hAnsi="Courier New" w:cs="Courier New" w:hint="eastAsia"/>
+                      <w:noProof/>
+                      <w:kern w:val="0"/>
+                      <w:sz w:val="18"/>
+                      <w:szCs w:val="18"/>
+                    </w:rPr>
+                    <w:t xml:space="preserve">t, </w:t>
+                  </w:r>
+                  <w:r>
+                    <w:rPr>
+                      <w:rFonts w:ascii="Courier New" w:hAnsi="Courier New" w:cs="Courier New"/>
+                      <w:noProof/>
+                      <w:kern w:val="0"/>
+                      <w:sz w:val="18"/>
+                      <w:szCs w:val="18"/>
+                    </w:rPr>
+                    <w:t>start;</w:t>
+                  </w:r>
+                </w:p>
+                <w:p>
+                  <w:pPr>
+                    <w:autoSpaceDE w:val="0"/>
+                    <w:autoSpaceDN w:val="0"/>
+                    <w:adjustRightInd w:val="0"/>
+                    <w:spacing w:beforeLines="0" w:line="240" w:lineRule="auto"/>
+                    <w:ind w:firstLineChars="0" w:firstLine="0"/>
+                  </w:pPr>
+                  <w:r>
+                    <w:rPr>
+                      <w:rFonts w:ascii="Courier New" w:hAnsi="Courier New" w:cs="Courier New"/>
+                      <w:noProof/>
+                      <w:kern w:val="0"/>
+                      <w:sz w:val="18"/>
+                      <w:szCs w:val="18"/>
+                    </w:rPr>
+                    <w:t>};</w:t>
+                  </w:r>
+                </w:p>
+              </w:txbxContent>
+            </v:textbox>
+            <w10:wrap type="none"/>
+            <w10:anchorlock/>
+          </v:shape>
+        </w:pict>
+      </w:r>
+    </w:p>
+    <w:p>
+      <w:pPr>
+        <w:spacing w:before="163"/>
+        <w:ind w:firstLine="480"/>
+        <w:rPr>
+          <w:rFonts w:hint="eastAsia"/>
+        </w:rPr>
+      </w:pPr>
+      <w:r>
+        <w:rPr>
+          <w:rFonts w:hint="eastAsia"/>
+        </w:rPr>
+        <w:t>在</w:t>
+      </w:r>
+      <w:r>
+        <w:rPr>
+          <w:rFonts w:hint="eastAsia"/>
+        </w:rPr>
+        <w:t>Spirit.Qi</w:t>
+      </w:r>
+      <w:r>
+        <w:rPr>
+          <w:rFonts w:hint="eastAsia"/>
+        </w:rPr>
+        <w:t>中，</w:t>
+      </w:r>
+      <w:r>
+        <w:rPr>
+          <w:rFonts w:hint="eastAsia"/>
+        </w:rPr>
+        <w:t>一个</w:t>
+      </w:r>
+      <w:r>
+        <w:rPr>
+          <w:rFonts w:hint="eastAsia"/>
+        </w:rPr>
+        <w:t>Rule</w:t>
+      </w:r>
+      <w:r>
+        <w:rPr>
+          <w:rFonts w:hint="eastAsia"/>
+        </w:rPr>
+        <w:t>就等于</w:t>
+      </w:r>
+      <w:r>
+        <w:rPr>
+          <w:rFonts w:hint="eastAsia"/>
+        </w:rPr>
+        <w:t>EBNF</w:t>
+      </w:r>
+      <w:r>
+        <w:rPr>
+          <w:rFonts w:hint="eastAsia"/>
+        </w:rPr>
+        <w:t>的一个非终结符。一个</w:t>
+      </w:r>
+      <w:r>
+        <w:rPr>
+          <w:rFonts w:hint="eastAsia"/>
+        </w:rPr>
+        <w:t>Grammar</w:t>
+      </w:r>
+      <w:r>
+        <w:rPr>
+          <w:rFonts w:hint="eastAsia"/>
+        </w:rPr>
+        <w:t>相当于一组</w:t>
+      </w:r>
+      <w:r>
+        <w:rPr>
+          <w:rFonts w:hint="eastAsia"/>
+        </w:rPr>
+        <w:t>Rule</w:t>
+      </w:r>
+      <w:r>
+        <w:rPr>
+          <w:rFonts w:hint="eastAsia"/>
+        </w:rPr>
+        <w:t>的集合，并且可以拥有一个或者多个的起始</w:t>
+      </w:r>
+      <w:r>
+        <w:rPr>
+          <w:rFonts w:hint="eastAsia"/>
+        </w:rPr>
+        <w:t>Rule</w:t>
+      </w:r>
+      <w:r>
+        <w:rPr>
+          <w:rFonts w:hint="eastAsia"/>
+        </w:rPr>
+        <w:t>作为入口。本质上我们可以把</w:t>
+      </w:r>
+      <w:r>
+        <w:rPr>
+          <w:rFonts w:hint="eastAsia"/>
+        </w:rPr>
+        <w:t>Grammar</w:t>
+      </w:r>
+      <w:r>
+        <w:rPr>
+          <w:rFonts w:hint="eastAsia"/>
+        </w:rPr>
+        <w:t>看成一个</w:t>
+      </w:r>
+      <w:r>
+        <w:rPr>
+          <w:rFonts w:hint="eastAsia"/>
+        </w:rPr>
+        <w:t>Rule</w:t>
+      </w:r>
+      <w:r>
+        <w:rPr>
+          <w:rFonts w:hint="eastAsia"/>
+        </w:rPr>
+        <w:t>（准确的说，是</w:t>
+      </w:r>
+      <w:r>
+        <w:rPr>
+          <w:rFonts w:hint="eastAsia"/>
+        </w:rPr>
+        <w:t>Parser</w:t>
+      </w:r>
+      <w:r>
+        <w:rPr>
+          <w:rFonts w:hint="eastAsia"/>
+        </w:rPr>
+        <w:t>，若要了解相关概念，请参阅</w:t>
+      </w:r>
+      <w:r>
+        <w:rPr>
+          <w:rFonts w:hint="eastAsia"/>
+        </w:rPr>
+        <w:t>Spirit</w:t>
+      </w:r>
+      <w:r>
+        <w:rPr>
+          <w:rFonts w:hint="eastAsia"/>
+        </w:rPr>
+        <w:t>的自定义</w:t>
+      </w:r>
+      <w:r>
+        <w:rPr>
+          <w:rFonts w:hint="eastAsia"/>
+        </w:rPr>
+        <w:t>Parser</w:t>
+      </w:r>
+      <w:r>
+        <w:rPr>
+          <w:rFonts w:hint="eastAsia"/>
+        </w:rPr>
+        <w:t>部分）。等号用于连接非终结符（</w:t>
+      </w:r>
+      <w:r>
+        <w:rPr>
+          <w:rFonts w:hint="eastAsia"/>
+        </w:rPr>
+        <w:t>Rule</w:t>
+      </w:r>
+      <w:r>
+        <w:rPr>
+          <w:rFonts w:hint="eastAsia"/>
+        </w:rPr>
+        <w:t>）及其推导式；使用“</w:t>
+      </w:r>
+      <w:r>
+        <w:rPr>
+          <w:rFonts w:hint="eastAsia"/>
+        </w:rPr>
+        <w:t>&gt;&gt;</w:t>
+      </w:r>
+      <w:r>
+        <w:rPr>
+          <w:rFonts w:hint="eastAsia"/>
+        </w:rPr>
+        <w:t>”（输入流</w:t>
+      </w:r>
+      <w:r>
+        <w:rPr>
+          <w:rFonts w:hint="eastAsia"/>
+        </w:rPr>
+        <w:t>/</w:t>
+      </w:r>
+      <w:r>
+        <w:rPr>
+          <w:rFonts w:hint="eastAsia"/>
+        </w:rPr>
+        <w:t>右位移运算符）连接语法要素之间的连接符号。更多的符号请参阅</w:t>
+      </w:r>
+      <w:r>
+        <w:rPr>
+          <w:rFonts w:hint="eastAsia"/>
+        </w:rPr>
+        <w:t>Spirit.Qi</w:t>
+      </w:r>
+      <w:r>
+        <w:rPr>
+          <w:rFonts w:hint="eastAsia"/>
+        </w:rPr>
+        <w:t>文档。</w:t>
+      </w:r>
+    </w:p>
+    <w:p>
+      <w:pPr>
+        <w:spacing w:before="163"/>
+        <w:ind w:firstLine="480"/>
+      </w:pPr>
+      <w:r>
+        <w:rPr>
+          <w:rFonts w:hint="eastAsia"/>
+        </w:rPr>
+        <w:t>至于为什么不将</w:t>
+      </w:r>
+      <w:r>
+        <w:rPr>
+          <w:rFonts w:hint="eastAsia"/>
+        </w:rPr>
+        <w:t>Rule</w:t>
+      </w:r>
+      <w:r>
+        <w:rPr>
+          <w:rFonts w:hint="eastAsia"/>
+        </w:rPr>
+        <w:t>合并到一起，而提供一个</w:t>
+      </w:r>
+      <w:r>
+        <w:rPr>
+          <w:rFonts w:hint="eastAsia"/>
+        </w:rPr>
+        <w:t>Grammar</w:t>
+      </w:r>
+      <w:r>
+        <w:rPr>
+          <w:rFonts w:hint="eastAsia"/>
+        </w:rPr>
+        <w:t>的中间层，主要有两方面的考虑，一个是提供了一个抽象层，例如我们可以把</w:t>
+      </w:r>
+      <w:r>
+        <w:rPr>
+          <w:rFonts w:hint="eastAsia"/>
+        </w:rPr>
+        <w:t>Statement</w:t>
+      </w:r>
+      <w:r>
+        <w:rPr>
+          <w:rFonts w:hint="eastAsia"/>
+        </w:rPr>
+        <w:t>和</w:t>
+      </w:r>
+      <w:r>
+        <w:rPr>
+          <w:rFonts w:hint="eastAsia"/>
+        </w:rPr>
+        <w:t>Expression</w:t>
+      </w:r>
+      <w:r>
+        <w:rPr>
+          <w:rFonts w:hint="eastAsia"/>
+        </w:rPr>
+        <w:t>分开来写，使得层次上更加清晰；还有一个方面在于节省编译时间。因为</w:t>
+      </w:r>
+      <w:r>
+        <w:rPr>
+          <w:rFonts w:hint="eastAsia"/>
+        </w:rPr>
+        <w:t>Spirit</w:t>
+      </w:r>
+      <w:r>
+        <w:rPr>
+          <w:rFonts w:hint="eastAsia"/>
+        </w:rPr>
+        <w:t>使用了大量的</w:t>
+      </w:r>
+      <w:r>
+        <w:rPr>
+          <w:rFonts w:hint="eastAsia"/>
+        </w:rPr>
+        <w:t>元</w:t>
+      </w:r>
+      <w:r>
+        <w:rPr>
+          <w:rFonts w:hint="eastAsia"/>
+        </w:rPr>
+        <w:t>编程技术，如果把所有的</w:t>
+      </w:r>
+      <w:r>
+        <w:rPr>
+          <w:rFonts w:hint="eastAsia"/>
+        </w:rPr>
+        <w:t>Rule</w:t>
+      </w:r>
+      <w:r>
+        <w:rPr>
+          <w:rFonts w:hint="eastAsia"/>
+        </w:rPr>
+        <w:t>合并到一起编译，会占用大量的编译时间。在使用了</w:t>
+      </w:r>
+      <w:r>
+        <w:rPr>
+          <w:rFonts w:hint="eastAsia"/>
+        </w:rPr>
+        <w:t>Grammar</w:t>
+      </w:r>
+      <w:r>
+        <w:rPr>
+          <w:rFonts w:hint="eastAsia"/>
+        </w:rPr>
+        <w:t>之后，可以运用</w:t>
+      </w:r>
+      <w:r>
+        <w:rPr>
+          <w:rFonts w:hint="eastAsia"/>
+        </w:rPr>
+        <w:t>C++</w:t>
+      </w:r>
+      <w:r>
+        <w:rPr>
+          <w:rFonts w:hint="eastAsia"/>
+        </w:rPr>
+        <w:t>编译器在一个编译过程里对相同的模板特化只进行一次的</w:t>
+      </w:r>
+      <w:r>
+        <w:rPr>
+          <w:rFonts w:hint="eastAsia"/>
+        </w:rPr>
+        <w:t>Tricks</w:t>
+      </w:r>
+      <w:r>
+        <w:rPr>
+          <w:rFonts w:hint="eastAsia"/>
+        </w:rPr>
+        <w:t>，大大节省了编译时间。</w:t>
+      </w:r>
+    </w:p>
+    <w:p>
+      <w:pPr>
+        <w:spacing w:before="163"/>
+        <w:ind w:firstLine="480"/>
+      </w:pPr>
+      <w:r>
+        <w:rPr>
+          <w:rFonts w:hint="eastAsia"/>
+        </w:rPr>
+        <w:t>在上一章里，咱们最后还留了一个问题</w:t>
+      </w:r>
+      <w:r>
+        <w:rPr>
+          <w:rFonts w:hint="eastAsia"/>
+        </w:rPr>
+        <w:t>，就是空白符号的处理方法。这里，我们将于空白符号一起，来走一下</w:t>
+      </w:r>
+      <w:r>
+        <w:rPr>
+          <w:rFonts w:hint="eastAsia"/>
+        </w:rPr>
+        <w:t>Spirit</w:t>
+      </w:r>
+      <w:r>
+        <w:rPr>
+          <w:rFonts w:hint="eastAsia"/>
+        </w:rPr>
+        <w:t>的语法和词法分析的流程。</w:t>
+      </w:r>
+    </w:p>
+    <w:p>
+      <w:pPr>
+        <w:spacing w:before="163"/>
+        <w:ind w:firstLine="480"/>
+      </w:pPr>
+      <w:r>
+        <w:rPr>
+          <w:rFonts w:hint="eastAsia"/>
+        </w:rPr>
+        <w:t>首先，我们建立好词法，将源代码字符流组织成更加容易被语法分析识别的</w:t>
+      </w:r>
+      <w:r>
+        <w:rPr>
+          <w:rFonts w:hint="eastAsia"/>
+        </w:rPr>
+        <w:t>Token</w:t>
+      </w:r>
+      <w:r>
+        <w:rPr>
+          <w:rFonts w:hint="eastAsia"/>
+        </w:rPr>
+        <w:t>流。</w:t>
+      </w:r>
+    </w:p>
+    <w:p>
+      <w:pPr>
+        <w:spacing w:before="163"/>
+        <w:ind w:firstLineChars="0" w:firstLine="0"/>
+        <w:jc w:val="center"/>
+      </w:pPr>
+      <w:r>
+        <w:pict>
+          <v:shape id="_x0000_s2050" type="#_x0000_t202" style="width:390.8pt;height:260.9pt;mso-position-horizontal-relative:char;mso-position-vertical-relative:line;mso-width-relative:margin;mso-height-relative:margin">
+            <v:textbox>
+              <w:txbxContent>
+                <w:p>
+                  <w:pPr>
+                    <w:autoSpaceDE w:val="0"/>
+                    <w:autoSpaceDN w:val="0"/>
+                    <w:adjustRightInd w:val="0"/>
+                    <w:spacing w:beforeLines="0" w:line="240" w:lineRule="auto"/>
+                    <w:ind w:firstLineChars="0" w:firstLine="0"/>
+                    <w:rPr>
+                      <w:rFonts w:ascii="Courier New" w:hAnsi="Courier New" w:cs="Courier New"/>
+                      <w:noProof/>
+                      <w:kern w:val="0"/>
+                      <w:sz w:val="18"/>
+                      <w:szCs w:val="18"/>
+                    </w:rPr>
+                  </w:pPr>
+                  <w:r>
+                    <w:rPr>
+                      <w:rFonts w:ascii="Courier New" w:hAnsi="Courier New" w:cs="Courier New"/>
+                      <w:noProof/>
+                      <w:color w:val="0000FF"/>
+                      <w:kern w:val="0"/>
+                      <w:sz w:val="18"/>
+                      <w:szCs w:val="18"/>
+                    </w:rPr>
+                    <w:t>template</w:t>
+                  </w:r>
+                  <w:r>
+                    <w:rPr>
+                      <w:rFonts w:ascii="Courier New" w:hAnsi="Courier New" w:cs="Courier New"/>
+                      <w:noProof/>
+                      <w:kern w:val="0"/>
+                      <w:sz w:val="18"/>
+                      <w:szCs w:val="18"/>
+                    </w:rPr>
+                    <w:t xml:space="preserve"> &lt;</w:t>
+                  </w:r>
+                  <w:r>
+                    <w:rPr>
+                      <w:rFonts w:ascii="Courier New" w:hAnsi="Courier New" w:cs="Courier New"/>
+                      <w:noProof/>
+                      <w:color w:val="0000FF"/>
+                      <w:kern w:val="0"/>
+                      <w:sz w:val="18"/>
+                      <w:szCs w:val="18"/>
+                    </w:rPr>
+                    <w:t>typename</w:t>
+                  </w:r>
+                  <w:r>
+                    <w:rPr>
+                      <w:rFonts w:ascii="Courier New" w:hAnsi="Courier New" w:cs="Courier New"/>
+                      <w:noProof/>
+                      <w:kern w:val="0"/>
+                      <w:sz w:val="18"/>
+                      <w:szCs w:val="18"/>
+                    </w:rPr>
+                    <w:t xml:space="preserve"> BaseLexerT&gt;</w:t>
+                  </w:r>
+                </w:p>
+                <w:p>
+                  <w:pPr>
+                    <w:autoSpaceDE w:val="0"/>
+                    <w:autoSpaceDN w:val="0"/>
+                    <w:adjustRightInd w:val="0"/>
+                    <w:spacing w:beforeLines="0" w:line="240" w:lineRule="auto"/>
+                    <w:ind w:firstLineChars="0" w:firstLine="0"/>
+                    <w:rPr>
+                      <w:rFonts w:ascii="Courier New" w:hAnsi="Courier New" w:cs="Courier New"/>
+                      <w:noProof/>
+                      <w:kern w:val="0"/>
+                      <w:sz w:val="18"/>
+                      <w:szCs w:val="18"/>
+                    </w:rPr>
+                  </w:pPr>
+                  <w:r>
+                    <w:rPr>
+                      <w:rFonts w:ascii="Courier New" w:hAnsi="Courier New" w:cs="Courier New"/>
+                      <w:noProof/>
+                      <w:color w:val="0000FF"/>
+                      <w:kern w:val="0"/>
+                      <w:sz w:val="18"/>
+                      <w:szCs w:val="18"/>
+                    </w:rPr>
+                    <w:t>struct</w:t>
+                  </w:r>
+                  <w:r>
+                    <w:rPr>
+                      <w:rFonts w:ascii="Courier New" w:hAnsi="Courier New" w:cs="Courier New"/>
+                      <w:noProof/>
+                      <w:kern w:val="0"/>
+                      <w:sz w:val="18"/>
+                      <w:szCs w:val="18"/>
+                    </w:rPr>
+                    <w:t xml:space="preserve"> sasl_tokens : </w:t>
+                  </w:r>
+                  <w:r>
+                    <w:rPr>
+                      <w:rFonts w:ascii="Courier New" w:hAnsi="Courier New" w:cs="Courier New"/>
+                      <w:noProof/>
+                      <w:color w:val="0000FF"/>
+                      <w:kern w:val="0"/>
+                      <w:sz w:val="18"/>
+                      <w:szCs w:val="18"/>
+                    </w:rPr>
+                    <w:t>public</w:t>
+                  </w:r>
+                  <w:r>
+                    <w:rPr>
+                      <w:rFonts w:ascii="Courier New" w:hAnsi="Courier New" w:cs="Courier New"/>
+                      <w:noProof/>
+                      <w:kern w:val="0"/>
+                      <w:sz w:val="18"/>
+                      <w:szCs w:val="18"/>
+                    </w:rPr>
+                    <w:t xml:space="preserve"> boost::spirit::lex::lexer&lt; BaseLexerT &gt; {</w:t>
+                  </w:r>
+                </w:p>
+                <w:p>
+                  <w:pPr>
+                    <w:autoSpaceDE w:val="0"/>
+                    <w:autoSpaceDN w:val="0"/>
+                    <w:adjustRightInd w:val="0"/>
+                    <w:spacing w:beforeLines="0" w:line="240" w:lineRule="auto"/>
+                    <w:ind w:firstLineChars="0" w:firstLine="0"/>
+                    <w:rPr>
+                      <w:rFonts w:ascii="Courier New" w:hAnsi="Courier New" w:cs="Courier New"/>
+                      <w:noProof/>
+                      <w:kern w:val="0"/>
+                      <w:sz w:val="18"/>
+                      <w:szCs w:val="18"/>
+                    </w:rPr>
+                  </w:pPr>
+                  <w:r>
+                    <w:rPr>
+                      <w:rFonts w:ascii="Courier New" w:hAnsi="Courier New" w:cs="Courier New"/>
+                      <w:noProof/>
+                      <w:kern w:val="0"/>
+                      <w:sz w:val="18"/>
+                      <w:szCs w:val="18"/>
+                    </w:rPr>
+                    <w:tab/>
+                    <w:t>sasl_tokens(){</w:t>
+                  </w:r>
+                </w:p>
+                <w:p>
+                  <w:pPr>
+                    <w:autoSpaceDE w:val="0"/>
+                    <w:autoSpaceDN w:val="0"/>
+                    <w:adjustRightInd w:val="0"/>
+                    <w:spacing w:beforeLines="0" w:line="240" w:lineRule="auto"/>
+                    <w:ind w:firstLineChars="0" w:firstLine="0"/>
+                    <w:rPr>
+                      <w:rFonts w:ascii="Courier New" w:hAnsi="Courier New" w:cs="Courier New"/>
+                      <w:noProof/>
+                      <w:kern w:val="0"/>
+                      <w:sz w:val="18"/>
+                      <w:szCs w:val="18"/>
+                    </w:rPr>
+                  </w:pPr>
+                  <w:r>
+                    <w:rPr>
+                      <w:rFonts w:ascii="Courier New" w:hAnsi="Courier New" w:cs="Courier New"/>
+                      <w:noProof/>
+                      <w:kern w:val="0"/>
+                      <w:sz w:val="18"/>
+                      <w:szCs w:val="18"/>
+                    </w:rPr>
+                    <w:tab/>
+                  </w:r>
+                  <w:r>
+                    <w:rPr>
+                      <w:rFonts w:ascii="Courier New" w:hAnsi="Courier New" w:cs="Courier New"/>
+                      <w:noProof/>
+                      <w:kern w:val="0"/>
+                      <w:sz w:val="18"/>
+                      <w:szCs w:val="18"/>
+                    </w:rPr>
+                    <w:tab/>
+                  </w:r>
+                  <w:r>
+                    <w:rPr>
+                      <w:rFonts w:ascii="Courier New" w:hAnsi="Courier New" w:cs="Courier New"/>
+                      <w:noProof/>
+                      <w:color w:val="0000FF"/>
+                      <w:kern w:val="0"/>
+                      <w:sz w:val="18"/>
+                      <w:szCs w:val="18"/>
+                    </w:rPr>
+                    <w:t>this</w:t>
+                  </w:r>
+                  <w:r>
+                    <w:rPr>
+                      <w:rFonts w:ascii="Courier New" w:hAnsi="Courier New" w:cs="Courier New"/>
+                      <w:noProof/>
+                      <w:kern w:val="0"/>
+                      <w:sz w:val="18"/>
+                      <w:szCs w:val="18"/>
+                    </w:rPr>
+                    <w:t>-&gt;self.add_pattern(</w:t>
+                  </w:r>
+                  <w:r>
+                    <w:rPr>
+                      <w:rFonts w:ascii="Courier New" w:hAnsi="Courier New" w:cs="Courier New"/>
+                      <w:noProof/>
+                      <w:color w:val="A31515"/>
+                      <w:kern w:val="0"/>
+                      <w:sz w:val="18"/>
+                      <w:szCs w:val="18"/>
+                    </w:rPr>
+                    <w:t>"SPACE"</w:t>
+                  </w:r>
+                  <w:r>
+                    <w:rPr>
+                      <w:rFonts w:ascii="Courier New" w:hAnsi="Courier New" w:cs="Courier New"/>
+                      <w:noProof/>
+                      <w:kern w:val="0"/>
+                      <w:sz w:val="18"/>
+                      <w:szCs w:val="18"/>
+                    </w:rPr>
+                    <w:t xml:space="preserve">, </w:t>
+                  </w:r>
+                  <w:r>
+                    <w:rPr>
+                      <w:rFonts w:ascii="Courier New" w:hAnsi="Courier New" w:cs="Courier New"/>
+                      <w:noProof/>
+                      <w:color w:val="A31515"/>
+                      <w:kern w:val="0"/>
+                      <w:sz w:val="18"/>
+                      <w:szCs w:val="18"/>
+                    </w:rPr>
+                    <w:t>"[ \\t\\v\\f]+"</w:t>
+                  </w:r>
+                  <w:r>
+                    <w:rPr>
+                      <w:rFonts w:ascii="Courier New" w:hAnsi="Courier New" w:cs="Courier New"/>
+                      <w:noProof/>
+                      <w:kern w:val="0"/>
+                      <w:sz w:val="18"/>
+                      <w:szCs w:val="18"/>
+                    </w:rPr>
+                    <w:t>);</w:t>
+                  </w:r>
+                </w:p>
+                <w:p>
+                  <w:pPr>
+                    <w:autoSpaceDE w:val="0"/>
+                    <w:autoSpaceDN w:val="0"/>
+                    <w:adjustRightInd w:val="0"/>
+                    <w:spacing w:beforeLines="0" w:line="240" w:lineRule="auto"/>
+                    <w:ind w:firstLineChars="0" w:firstLine="0"/>
+                    <w:rPr>
+                      <w:rFonts w:ascii="Courier New" w:hAnsi="Courier New" w:cs="Courier New"/>
+                      <w:noProof/>
+                      <w:kern w:val="0"/>
+                      <w:sz w:val="18"/>
+                      <w:szCs w:val="18"/>
+                    </w:rPr>
+                  </w:pPr>
+                </w:p>
+                <w:p>
+                  <w:pPr>
+                    <w:autoSpaceDE w:val="0"/>
+                    <w:autoSpaceDN w:val="0"/>
+                    <w:adjustRightInd w:val="0"/>
+                    <w:spacing w:beforeLines="0" w:line="240" w:lineRule="auto"/>
+                    <w:ind w:firstLineChars="0" w:firstLine="0"/>
+                    <w:rPr>
+                      <w:rFonts w:ascii="Courier New" w:hAnsi="Courier New" w:cs="Courier New"/>
+                      <w:noProof/>
+                      <w:kern w:val="0"/>
+                      <w:sz w:val="18"/>
+                      <w:szCs w:val="18"/>
+                    </w:rPr>
+                  </w:pPr>
+                  <w:r>
+                    <w:rPr>
+                      <w:rFonts w:ascii="Courier New" w:hAnsi="Courier New" w:cs="Courier New"/>
+                      <w:noProof/>
+                      <w:kern w:val="0"/>
+                      <w:sz w:val="18"/>
+                      <w:szCs w:val="18"/>
+                    </w:rPr>
+                    <w:tab/>
+                  </w:r>
+                  <w:r>
+                    <w:rPr>
+                      <w:rFonts w:ascii="Courier New" w:hAnsi="Courier New" w:cs="Courier New"/>
+                      <w:noProof/>
+                      <w:kern w:val="0"/>
+                      <w:sz w:val="18"/>
+                      <w:szCs w:val="18"/>
+                    </w:rPr>
+                    <w:tab/>
+                    <w:t xml:space="preserve">littok_int = </w:t>
+                  </w:r>
+                  <w:r>
+                    <w:rPr>
+                      <w:rFonts w:ascii="Courier New" w:hAnsi="Courier New" w:cs="Courier New"/>
+                      <w:noProof/>
+                      <w:color w:val="A31515"/>
+                      <w:kern w:val="0"/>
+                      <w:sz w:val="18"/>
+                      <w:szCs w:val="18"/>
+                    </w:rPr>
+                    <w:t>"[0-9]+"</w:t>
+                  </w:r>
+                  <w:r>
+                    <w:rPr>
+                      <w:rFonts w:ascii="Courier New" w:hAnsi="Courier New" w:cs="Courier New"/>
+                      <w:noProof/>
+                      <w:kern w:val="0"/>
+                      <w:sz w:val="18"/>
+                      <w:szCs w:val="18"/>
+                    </w:rPr>
+                    <w:t>;</w:t>
+                  </w:r>
+                </w:p>
+                <w:p>
+                  <w:pPr>
+                    <w:autoSpaceDE w:val="0"/>
+                    <w:autoSpaceDN w:val="0"/>
+                    <w:adjustRightInd w:val="0"/>
+                    <w:spacing w:beforeLines="0" w:line="240" w:lineRule="auto"/>
+                    <w:ind w:firstLineChars="0" w:firstLine="0"/>
+                    <w:rPr>
+                      <w:rFonts w:ascii="Courier New" w:hAnsi="Courier New" w:cs="Courier New"/>
+                      <w:noProof/>
+                      <w:kern w:val="0"/>
+                      <w:sz w:val="18"/>
+                      <w:szCs w:val="18"/>
+                    </w:rPr>
+                  </w:pPr>
+                  <w:r>
+                    <w:rPr>
+                      <w:rFonts w:ascii="Courier New" w:hAnsi="Courier New" w:cs="Courier New"/>
+                      <w:noProof/>
+                      <w:kern w:val="0"/>
+                      <w:sz w:val="18"/>
+                      <w:szCs w:val="18"/>
+                    </w:rPr>
+                    <w:tab/>
+                  </w:r>
+                  <w:r>
+                    <w:rPr>
+                      <w:rFonts w:ascii="Courier New" w:hAnsi="Courier New" w:cs="Courier New"/>
+                      <w:noProof/>
+                      <w:kern w:val="0"/>
+                      <w:sz w:val="18"/>
+                      <w:szCs w:val="18"/>
+                    </w:rPr>
+                    <w:tab/>
+                    <w:t xml:space="preserve">optok_add = </w:t>
+                  </w:r>
+                  <w:r>
+                    <w:rPr>
+                      <w:rFonts w:ascii="Courier New" w:hAnsi="Courier New" w:cs="Courier New"/>
+                      <w:noProof/>
+                      <w:color w:val="A31515"/>
+                      <w:kern w:val="0"/>
+                      <w:sz w:val="18"/>
+                      <w:szCs w:val="18"/>
+                    </w:rPr>
+                    <w:t>"[\\+]"</w:t>
+                  </w:r>
+                  <w:r>
+                    <w:rPr>
+                      <w:rFonts w:ascii="Courier New" w:hAnsi="Courier New" w:cs="Courier New"/>
+                      <w:noProof/>
+                      <w:kern w:val="0"/>
+                      <w:sz w:val="18"/>
+                      <w:szCs w:val="18"/>
+                    </w:rPr>
+                    <w:t>);</w:t>
+                  </w:r>
+                </w:p>
+                <w:p>
+                  <w:pPr>
+                    <w:autoSpaceDE w:val="0"/>
+                    <w:autoSpaceDN w:val="0"/>
+                    <w:adjustRightInd w:val="0"/>
+                    <w:spacing w:beforeLines="0" w:line="240" w:lineRule="auto"/>
+                    <w:ind w:firstLineChars="0" w:firstLine="0"/>
+                    <w:rPr>
+                      <w:rFonts w:ascii="Courier New" w:hAnsi="Courier New" w:cs="Courier New"/>
+                      <w:noProof/>
+                      <w:kern w:val="0"/>
+                      <w:sz w:val="18"/>
+                      <w:szCs w:val="18"/>
+                    </w:rPr>
+                  </w:pPr>
+                  <w:r>
+                    <w:rPr>
+                      <w:rFonts w:ascii="Courier New" w:hAnsi="Courier New" w:cs="Courier New"/>
+                      <w:noProof/>
+                      <w:kern w:val="0"/>
+                      <w:sz w:val="18"/>
+                      <w:szCs w:val="18"/>
+                    </w:rPr>
+                    <w:tab/>
+                  </w:r>
+                  <w:r>
+                    <w:rPr>
+                      <w:rFonts w:ascii="Courier New" w:hAnsi="Courier New" w:cs="Courier New"/>
+                      <w:noProof/>
+                      <w:kern w:val="0"/>
+                      <w:sz w:val="18"/>
+                      <w:szCs w:val="18"/>
+                    </w:rPr>
+                    <w:tab/>
+                    <w:t xml:space="preserve">whitetok_space = </w:t>
+                  </w:r>
+                  <w:r>
+                    <w:rPr>
+                      <w:rFonts w:ascii="Courier New" w:hAnsi="Courier New" w:cs="Courier New"/>
+                      <w:noProof/>
+                      <w:color w:val="A31515"/>
+                      <w:kern w:val="0"/>
+                      <w:sz w:val="18"/>
+                      <w:szCs w:val="18"/>
+                    </w:rPr>
+                    <w:t>"{SPACE}"</w:t>
+                  </w:r>
+                  <w:r>
+                    <w:rPr>
+                      <w:rFonts w:ascii="Courier New" w:hAnsi="Courier New" w:cs="Courier New"/>
+                      <w:noProof/>
+                      <w:kern w:val="0"/>
+                      <w:sz w:val="18"/>
+                      <w:szCs w:val="18"/>
+                    </w:rPr>
+                    <w:t>;</w:t>
+                  </w:r>
+                </w:p>
+                <w:p>
+                  <w:pPr>
+                    <w:autoSpaceDE w:val="0"/>
+                    <w:autoSpaceDN w:val="0"/>
+                    <w:adjustRightInd w:val="0"/>
+                    <w:spacing w:beforeLines="0" w:line="240" w:lineRule="auto"/>
+                    <w:ind w:firstLineChars="0" w:firstLine="0"/>
+                    <w:rPr>
+                      <w:rFonts w:ascii="Courier New" w:hAnsi="Courier New" w:cs="Courier New"/>
+                      <w:noProof/>
+                      <w:kern w:val="0"/>
+                      <w:sz w:val="18"/>
+                      <w:szCs w:val="18"/>
+                    </w:rPr>
+                  </w:pPr>
+                  <w:r>
+                    <w:rPr>
+                      <w:rFonts w:ascii="Courier New" w:hAnsi="Courier New" w:cs="Courier New"/>
+                      <w:noProof/>
+                      <w:kern w:val="0"/>
+                      <w:sz w:val="18"/>
+                      <w:szCs w:val="18"/>
+                    </w:rPr>
+                    <w:tab/>
+                  </w:r>
+                  <w:r>
+                    <w:rPr>
+                      <w:rFonts w:ascii="Courier New" w:hAnsi="Courier New" w:cs="Courier New"/>
+                      <w:noProof/>
+                      <w:kern w:val="0"/>
+                      <w:sz w:val="18"/>
+                      <w:szCs w:val="18"/>
+                    </w:rPr>
+                    <w:tab/>
+                  </w:r>
+                </w:p>
+                <w:p>
+                  <w:pPr>
+                    <w:autoSpaceDE w:val="0"/>
+                    <w:autoSpaceDN w:val="0"/>
+                    <w:adjustRightInd w:val="0"/>
+                    <w:spacing w:beforeLines="0" w:line="240" w:lineRule="auto"/>
+                    <w:ind w:firstLineChars="0" w:firstLine="0"/>
+                    <w:rPr>
+                      <w:rFonts w:ascii="Courier New" w:hAnsi="Courier New" w:cs="Courier New"/>
+                      <w:noProof/>
+                      <w:kern w:val="0"/>
+                      <w:sz w:val="18"/>
+                      <w:szCs w:val="18"/>
+                    </w:rPr>
+                  </w:pPr>
+                  <w:r>
+                    <w:rPr>
+                      <w:rFonts w:ascii="Courier New" w:hAnsi="Courier New" w:cs="Courier New"/>
+                      <w:noProof/>
+                      <w:kern w:val="0"/>
+                      <w:sz w:val="18"/>
+                      <w:szCs w:val="18"/>
+                    </w:rPr>
+                    <w:tab/>
+                  </w:r>
+                  <w:r>
+                    <w:rPr>
+                      <w:rFonts w:ascii="Courier New" w:hAnsi="Courier New" w:cs="Courier New"/>
+                      <w:noProof/>
+                      <w:kern w:val="0"/>
+                      <w:sz w:val="18"/>
+                      <w:szCs w:val="18"/>
+                    </w:rPr>
+                    <w:tab/>
+                  </w:r>
+                  <w:r>
+                    <w:rPr>
+                      <w:rFonts w:ascii="Courier New" w:hAnsi="Courier New" w:cs="Courier New"/>
+                      <w:noProof/>
+                      <w:color w:val="0000FF"/>
+                      <w:kern w:val="0"/>
+                      <w:sz w:val="18"/>
+                      <w:szCs w:val="18"/>
+                    </w:rPr>
+                    <w:t>this</w:t>
+                  </w:r>
+                  <w:r>
+                    <w:rPr>
+                      <w:rFonts w:ascii="Courier New" w:hAnsi="Courier New" w:cs="Courier New"/>
+                      <w:noProof/>
+                      <w:kern w:val="0"/>
+                      <w:sz w:val="18"/>
+                      <w:szCs w:val="18"/>
+                    </w:rPr>
+                    <w:t>-&gt;self = littok_in</w:t>
+                  </w:r>
+                  <w:r>
+                    <w:rPr>
+                      <w:rFonts w:ascii="Courier New" w:hAnsi="Courier New" w:cs="Courier New" w:hint="eastAsia"/>
+                      <w:noProof/>
+                      <w:kern w:val="0"/>
+                      <w:sz w:val="18"/>
+                      <w:szCs w:val="18"/>
+                    </w:rPr>
+                    <w:t xml:space="preserve">t </w:t>
+                  </w:r>
+                  <w:r>
+                    <w:rPr>
+                      <w:rFonts w:ascii="Courier New" w:hAnsi="Courier New" w:cs="Courier New"/>
+                      <w:noProof/>
+                      <w:kern w:val="0"/>
+                      <w:sz w:val="18"/>
+                      <w:szCs w:val="18"/>
+                    </w:rPr>
+                    <w:t>| optok_add</w:t>
+                  </w:r>
+                  <w:r>
+                    <w:rPr>
+                      <w:rFonts w:ascii="Courier New" w:hAnsi="Courier New" w:cs="Courier New" w:hint="eastAsia"/>
+                      <w:noProof/>
+                      <w:kern w:val="0"/>
+                      <w:sz w:val="18"/>
+                      <w:szCs w:val="18"/>
+                    </w:rPr>
+                    <w:t>;</w:t>
+                  </w:r>
+                </w:p>
+                <w:p>
+                  <w:pPr>
+                    <w:autoSpaceDE w:val="0"/>
+                    <w:autoSpaceDN w:val="0"/>
+                    <w:adjustRightInd w:val="0"/>
+                    <w:spacing w:beforeLines="0" w:line="240" w:lineRule="auto"/>
+                    <w:ind w:firstLineChars="0" w:firstLine="0"/>
+                    <w:rPr>
+                      <w:rFonts w:ascii="Courier New" w:hAnsi="Courier New" w:cs="Courier New"/>
+                      <w:noProof/>
+                      <w:kern w:val="0"/>
+                      <w:sz w:val="18"/>
+                      <w:szCs w:val="18"/>
+                    </w:rPr>
+                  </w:pPr>
+                  <w:r>
+                    <w:rPr>
+                      <w:rFonts w:ascii="Courier New" w:hAnsi="Courier New" w:cs="Courier New"/>
+                      <w:noProof/>
+                      <w:kern w:val="0"/>
+                      <w:sz w:val="18"/>
+                      <w:szCs w:val="18"/>
+                    </w:rPr>
+                    <w:tab/>
+                  </w:r>
+                  <w:r>
+                    <w:rPr>
+                      <w:rFonts w:ascii="Courier New" w:hAnsi="Courier New" w:cs="Courier New"/>
+                      <w:noProof/>
+                      <w:kern w:val="0"/>
+                      <w:sz w:val="18"/>
+                      <w:szCs w:val="18"/>
+                    </w:rPr>
+                    <w:tab/>
+                  </w:r>
+                  <w:r>
+                    <w:rPr>
+                      <w:rFonts w:ascii="Courier New" w:hAnsi="Courier New" w:cs="Courier New"/>
+                      <w:noProof/>
+                      <w:color w:val="0000FF"/>
+                      <w:kern w:val="0"/>
+                      <w:sz w:val="18"/>
+                      <w:szCs w:val="18"/>
+                    </w:rPr>
+                    <w:t>this</w:t>
+                  </w:r>
+                  <w:r>
+                    <w:rPr>
+                      <w:rFonts w:ascii="Courier New" w:hAnsi="Courier New" w:cs="Courier New"/>
+                      <w:noProof/>
+                      <w:kern w:val="0"/>
+                      <w:sz w:val="18"/>
+                      <w:szCs w:val="18"/>
+                    </w:rPr>
+                    <w:t>-&gt;self(</w:t>
+                  </w:r>
+                  <w:r>
+                    <w:rPr>
+                      <w:rFonts w:ascii="Courier New" w:hAnsi="Courier New" w:cs="Courier New"/>
+                      <w:noProof/>
+                      <w:color w:val="A31515"/>
+                      <w:kern w:val="0"/>
+                      <w:sz w:val="18"/>
+                      <w:szCs w:val="18"/>
+                    </w:rPr>
+                    <w:t>"SKIPPED"</w:t>
+                  </w:r>
+                  <w:r>
+                    <w:rPr>
+                      <w:rFonts w:ascii="Courier New" w:hAnsi="Courier New" w:cs="Courier New"/>
+                      <w:noProof/>
+                      <w:kern w:val="0"/>
+                      <w:sz w:val="18"/>
+                      <w:szCs w:val="18"/>
+                    </w:rPr>
+                    <w:t>) =</w:t>
+                  </w:r>
+                  <w:r>
+                    <w:rPr>
+                      <w:rFonts w:ascii="Courier New" w:hAnsi="Courier New" w:cs="Courier New" w:hint="eastAsia"/>
+                      <w:noProof/>
+                      <w:kern w:val="0"/>
+                      <w:sz w:val="18"/>
+                      <w:szCs w:val="18"/>
+                    </w:rPr>
+                    <w:t xml:space="preserve"> </w:t>
+                  </w:r>
+                  <w:r>
+                    <w:rPr>
+                      <w:rFonts w:ascii="Courier New" w:hAnsi="Courier New" w:cs="Courier New"/>
+                      <w:noProof/>
+                      <w:kern w:val="0"/>
+                      <w:sz w:val="18"/>
+                      <w:szCs w:val="18"/>
+                    </w:rPr>
+                    <w:t>whitetok_space</w:t>
+                  </w:r>
+                  <w:r>
+                    <w:rPr>
+                      <w:rFonts w:ascii="Courier New" w:hAnsi="Courier New" w:cs="Courier New" w:hint="eastAsia"/>
+                      <w:noProof/>
+                      <w:kern w:val="0"/>
+                      <w:sz w:val="18"/>
+                      <w:szCs w:val="18"/>
+                    </w:rPr>
+                    <w:t>;</w:t>
+                  </w:r>
+                </w:p>
+                <w:p>
+                  <w:pPr>
+                    <w:autoSpaceDE w:val="0"/>
+                    <w:autoSpaceDN w:val="0"/>
+                    <w:adjustRightInd w:val="0"/>
+                    <w:spacing w:beforeLines="0" w:line="240" w:lineRule="auto"/>
+                    <w:ind w:firstLineChars="0" w:firstLine="0"/>
+                    <w:rPr>
+                      <w:rFonts w:ascii="Courier New" w:hAnsi="Courier New" w:cs="Courier New"/>
+                      <w:noProof/>
+                      <w:kern w:val="0"/>
+                      <w:sz w:val="18"/>
+                      <w:szCs w:val="18"/>
+                    </w:rPr>
+                  </w:pPr>
+                  <w:r>
+                    <w:rPr>
+                      <w:rFonts w:ascii="Courier New" w:hAnsi="Courier New" w:cs="Courier New"/>
+                      <w:noProof/>
+                      <w:kern w:val="0"/>
+                      <w:sz w:val="18"/>
+                      <w:szCs w:val="18"/>
+                    </w:rPr>
+                    <w:tab/>
+                  </w:r>
+                  <w:r>
+                    <w:rPr>
+                      <w:rFonts w:ascii="Courier New" w:hAnsi="Courier New" w:cs="Courier New" w:hint="eastAsia"/>
+                      <w:noProof/>
+                      <w:kern w:val="0"/>
+                      <w:sz w:val="18"/>
+                      <w:szCs w:val="18"/>
+                    </w:rPr>
+                    <w:t>}</w:t>
+                  </w:r>
+                </w:p>
+                <w:p>
+                  <w:pPr>
+                    <w:autoSpaceDE w:val="0"/>
+                    <w:autoSpaceDN w:val="0"/>
+                    <w:adjustRightInd w:val="0"/>
+                    <w:spacing w:beforeLines="0" w:line="240" w:lineRule="auto"/>
+                    <w:ind w:firstLineChars="0" w:firstLine="0"/>
+                    <w:rPr>
+                      <w:rFonts w:ascii="Courier New" w:hAnsi="Courier New" w:cs="Courier New"/>
+                      <w:noProof/>
+                      <w:kern w:val="0"/>
+                      <w:sz w:val="18"/>
+                      <w:szCs w:val="18"/>
+                    </w:rPr>
+                  </w:pPr>
+                  <w:r>
+                    <w:rPr>
+                      <w:rFonts w:ascii="Courier New" w:hAnsi="Courier New" w:cs="Courier New"/>
+                      <w:noProof/>
+                      <w:kern w:val="0"/>
+                      <w:sz w:val="18"/>
+                      <w:szCs w:val="18"/>
+                    </w:rPr>
+                    <w:tab/>
+                    <w:t>boost::spirit::lex::token_def&lt;</w:t>
+                  </w:r>
+                  <w:r>
+                    <w:rPr>
+                      <w:rFonts w:ascii="Courier New" w:hAnsi="Courier New" w:cs="Courier New" w:hint="eastAsia"/>
+                      <w:noProof/>
+                      <w:kern w:val="0"/>
+                      <w:sz w:val="18"/>
+                      <w:szCs w:val="18"/>
+                    </w:rPr>
+                    <w:t>&gt;</w:t>
+                  </w:r>
+                </w:p>
+                <w:p>
+                  <w:pPr>
+                    <w:autoSpaceDE w:val="0"/>
+                    <w:autoSpaceDN w:val="0"/>
+                    <w:adjustRightInd w:val="0"/>
+                    <w:spacing w:beforeLines="0" w:line="240" w:lineRule="auto"/>
+                    <w:ind w:firstLineChars="0" w:firstLine="0"/>
+                    <w:rPr>
+                      <w:rFonts w:ascii="Courier New" w:hAnsi="Courier New" w:cs="Courier New"/>
+                      <w:noProof/>
+                      <w:kern w:val="0"/>
+                      <w:sz w:val="18"/>
+                      <w:szCs w:val="18"/>
+                    </w:rPr>
+                  </w:pPr>
+                  <w:r>
+                    <w:rPr>
+                      <w:rFonts w:ascii="Courier New" w:hAnsi="Courier New" w:cs="Courier New"/>
+                      <w:noProof/>
+                      <w:kern w:val="0"/>
+                      <w:sz w:val="18"/>
+                      <w:szCs w:val="18"/>
+                    </w:rPr>
+                    <w:tab/>
+                  </w:r>
+                  <w:r>
+                    <w:rPr>
+                      <w:rFonts w:ascii="Courier New" w:hAnsi="Courier New" w:cs="Courier New"/>
+                      <w:noProof/>
+                      <w:kern w:val="0"/>
+                      <w:sz w:val="18"/>
+                      <w:szCs w:val="18"/>
+                    </w:rPr>
+                    <w:tab/>
+                    <w:t>littok_int, optok_add, whitetok_space;</w:t>
+                  </w:r>
+                </w:p>
+                <w:p>
+                  <w:pPr>
+                    <w:autoSpaceDE w:val="0"/>
+                    <w:autoSpaceDN w:val="0"/>
+                    <w:adjustRightInd w:val="0"/>
+                    <w:spacing w:beforeLines="0" w:line="240" w:lineRule="auto"/>
+                    <w:ind w:firstLineChars="0" w:firstLine="0"/>
+                    <w:rPr>
+                      <w:rFonts w:ascii="Courier New" w:hAnsi="Courier New" w:cs="Courier New"/>
+                      <w:noProof/>
+                      <w:kern w:val="0"/>
+                      <w:sz w:val="18"/>
+                      <w:szCs w:val="18"/>
+                    </w:rPr>
+                  </w:pPr>
+                  <w:r>
+                    <w:rPr>
+                      <w:rFonts w:ascii="Courier New" w:hAnsi="Courier New" w:cs="Courier New"/>
+                      <w:noProof/>
+                      <w:kern w:val="0"/>
+                      <w:sz w:val="18"/>
+                      <w:szCs w:val="18"/>
+                    </w:rPr>
+                    <w:t>};</w:t>
+                  </w:r>
+                </w:p>
+              </w:txbxContent>
+            </v:textbox>
+            <w10:wrap type="none"/>
+            <w10:anchorlock/>
+          </v:shape>
+        </w:pict>
+      </w:r>
+    </w:p>
+    <w:p>
+      <w:pPr>
+        <w:spacing w:before="163"/>
+        <w:ind w:firstLine="480"/>
+      </w:pPr>
+      <w:r>
+        <w:rPr>
+          <w:rFonts w:hint="eastAsia"/>
+        </w:rPr>
+        <w:t>这里，我们将词法分为两组，对语法分析有效的</w:t>
+      </w:r>
+      <w:r>
+        <w:rPr>
+          <w:rFonts w:hint="eastAsia"/>
+        </w:rPr>
+        <w:t>Tokens</w:t>
+      </w:r>
+      <w:r>
+        <w:rPr>
+          <w:rFonts w:hint="eastAsia"/>
+        </w:rPr>
+        <w:t>组和无效的空白组，空白组用</w:t>
+      </w:r>
+      <w:r>
+        <w:t>”</w:t>
+      </w:r>
+      <w:r>
+        <w:rPr>
+          <w:rFonts w:hint="eastAsia"/>
+        </w:rPr>
+        <w:t>Skipped</w:t>
+      </w:r>
+      <w:r>
+        <w:t>”</w:t>
+      </w:r>
+      <w:r>
+        <w:rPr>
+          <w:rFonts w:hint="eastAsia"/>
+        </w:rPr>
+        <w:t>作为状态以示区别。这里我们需要说明一下，</w:t>
+      </w:r>
+      <w:r>
+        <w:rPr>
+          <w:rFonts w:hint="eastAsia"/>
+        </w:rPr>
+        <w:t>Spirit.LEX</w:t>
+      </w:r>
+      <w:r>
+        <w:rPr>
+          <w:rFonts w:hint="eastAsia"/>
+        </w:rPr>
+        <w:t>的词法分析的“状态”与词法分析工具“</w:t>
+      </w:r>
+      <w:r>
+        <w:rPr>
+          <w:rFonts w:hint="eastAsia"/>
+        </w:rPr>
+        <w:t>Lex/Flex</w:t>
+      </w:r>
+      <w:r>
+        <w:rPr>
+          <w:rFonts w:hint="eastAsia"/>
+        </w:rPr>
+        <w:t>”中的状态概念是相同的。</w:t>
+      </w:r>
+    </w:p>
+    <w:p>
+      <w:pPr>
+        <w:spacing w:before="163"/>
+        <w:ind w:firstLine="480"/>
+      </w:pPr>
+      <w:r>
+        <w:rPr>
+          <w:rFonts w:hint="eastAsia"/>
+        </w:rPr>
+        <w:t>在</w:t>
+      </w:r>
+      <w:r>
+        <w:rPr>
+          <w:rFonts w:hint="eastAsia"/>
+        </w:rPr>
+        <w:t>Lex</w:t>
+      </w:r>
+      <w:r>
+        <w:rPr>
+          <w:rFonts w:hint="eastAsia"/>
+        </w:rPr>
+        <w:t>类的词法分析工具里，有一个专门的状态。一般而言，这些状态都用字符串表示。</w:t>
+      </w:r>
+      <w:r>
+        <w:rPr>
+          <w:rFonts w:hint="eastAsia"/>
+        </w:rPr>
+        <w:t>Lex</w:t>
+      </w:r>
+      <w:r>
+        <w:rPr>
+          <w:rFonts w:hint="eastAsia"/>
+        </w:rPr>
+        <w:t>的默认是“</w:t>
+      </w:r>
+      <w:r>
+        <w:rPr>
+          <w:rFonts w:hint="eastAsia"/>
+        </w:rPr>
+        <w:t>INITIAL</w:t>
+      </w:r>
+      <w:r>
+        <w:rPr>
+          <w:rFonts w:hint="eastAsia"/>
+        </w:rPr>
+        <w:t>”，</w:t>
+      </w:r>
+      <w:r>
+        <w:rPr>
+          <w:rFonts w:hint="eastAsia"/>
+        </w:rPr>
+        <w:t>Spirit.Lex</w:t>
+      </w:r>
+      <w:r>
+        <w:rPr>
+          <w:rFonts w:hint="eastAsia"/>
+        </w:rPr>
+        <w:t>的默认状态是空（如果我没记错的话）。在指定词法的时候，可以告诉词法分析器，此文法在什么状态</w:t>
+      </w:r>
+      <w:r>
+        <w:rPr>
+          <w:rFonts w:hint="eastAsia"/>
+        </w:rPr>
+        <w:t>下</w:t>
+      </w:r>
+      <w:r>
+        <w:rPr>
+          <w:rFonts w:hint="eastAsia"/>
+        </w:rPr>
+        <w:t>，这条词法才发挥作用。</w:t>
+      </w:r>
+      <w:r>
+        <w:rPr>
+          <w:rFonts w:hint="eastAsia"/>
+        </w:rPr>
+        <w:t>词法分析器的状态可以由外部程序自由指定。</w:t>
+      </w:r>
+    </w:p>
+    <w:p>
+      <w:pPr>
+        <w:spacing w:before="163"/>
+        <w:ind w:firstLine="480"/>
+      </w:pPr>
+      <w:r>
+        <w:rPr>
+          <w:rFonts w:hint="eastAsia"/>
+        </w:rPr>
+        <w:t>我们将表示空白的词法都放在</w:t>
+      </w:r>
+      <w:r>
+        <w:rPr>
+          <w:rFonts w:hint="eastAsia"/>
+        </w:rPr>
+        <w:t>Skipped</w:t>
+      </w:r>
+      <w:r>
+        <w:rPr>
+          <w:rFonts w:hint="eastAsia"/>
+        </w:rPr>
+        <w:t>状态下后，我们就可以对每个单词，用</w:t>
+      </w:r>
+      <w:r>
+        <w:rPr>
+          <w:rFonts w:hint="eastAsia"/>
+        </w:rPr>
+        <w:t>Skipped</w:t>
+      </w:r>
+      <w:r>
+        <w:rPr>
+          <w:rFonts w:hint="eastAsia"/>
+        </w:rPr>
+        <w:t>状态去匹配。如果发现是在</w:t>
+      </w:r>
+      <w:r>
+        <w:rPr>
+          <w:rFonts w:hint="eastAsia"/>
+        </w:rPr>
+        <w:t>Skipped</w:t>
+      </w:r>
+      <w:r>
+        <w:rPr>
+          <w:rFonts w:hint="eastAsia"/>
+        </w:rPr>
+        <w:t>状态下匹配成功的单词，在进入语法分析前就可以先丢弃，进而实现过滤空白符的目的。</w:t>
+      </w:r>
+    </w:p>
+    <w:p>
+      <w:pPr>
+        <w:spacing w:before="163"/>
+        <w:ind w:firstLine="480"/>
+      </w:pPr>
+      <w:r>
+        <w:rPr>
+          <w:rFonts w:hint="eastAsia"/>
+        </w:rPr>
+        <w:t>考虑表达式“</w:t>
+      </w:r>
+      <w:r>
+        <w:rPr>
+          <w:rFonts w:hint="eastAsia"/>
+        </w:rPr>
+        <w:t>55</w:t>
+      </w:r>
+      <w:r>
+        <w:rPr>
+          <w:rFonts w:hint="eastAsia"/>
+        </w:rPr>
+        <w:t>_+</w:t>
+      </w:r>
+      <w:r>
+        <w:rPr>
+          <w:rFonts w:hint="eastAsia"/>
+        </w:rPr>
+        <w:t>38</w:t>
+      </w:r>
+      <w:r>
+        <w:rPr>
+          <w:rFonts w:hint="eastAsia"/>
+        </w:rPr>
+        <w:t>”</w:t>
+      </w:r>
+      <w:r>
+        <w:rPr>
+          <w:rFonts w:hint="eastAsia"/>
+        </w:rPr>
+        <w:t>（‘</w:t>
+      </w:r>
+      <w:r>
+        <w:rPr>
+          <w:rFonts w:hint="eastAsia"/>
+        </w:rPr>
+        <w:t>_</w:t>
+      </w:r>
+      <w:r>
+        <w:rPr>
+          <w:rFonts w:hint="eastAsia"/>
+        </w:rPr>
+        <w:t>’代表空格）</w:t>
+      </w:r>
+      <w:r>
+        <w:rPr>
+          <w:rFonts w:hint="eastAsia"/>
+        </w:rPr>
+        <w:t>，</w:t>
+      </w:r>
+      <w:r>
+        <w:rPr>
+          <w:rFonts w:hint="eastAsia"/>
+        </w:rPr>
+        <w:t>在分析成</w:t>
+      </w:r>
+      <w:r>
+        <w:rPr>
+          <w:rFonts w:hint="eastAsia"/>
+        </w:rPr>
+        <w:t>Token</w:t>
+      </w:r>
+      <w:r>
+        <w:rPr>
+          <w:rFonts w:hint="eastAsia"/>
+        </w:rPr>
+        <w:t>流之后，会变成以下的形式：</w:t>
+      </w:r>
+    </w:p>
+    <w:tbl>
+      <w:tblPr>
+        <w:tblStyle w:val="ae"/>
+        <w:tblW w:w="0" w:type="auto"/>
+        <w:tblLook w:val="04A0"/>
+      </w:tblPr>
+      <w:tblGrid>
+        <w:gridCol w:w="1704"/>
+        <w:gridCol w:w="1704"/>
+        <w:gridCol w:w="1704"/>
+        <w:gridCol w:w="1705"/>
+        <w:gridCol w:w="1705"/>
+      </w:tblGrid>
+      <w:tr>
+        <w:tc>
+          <w:tcPr>
+            <w:tcW w:w="1704" w:type="dxa"/>
+          </w:tcPr>
+          <w:p>
+            <w:pPr>
+              <w:spacing w:before="163"/>
+              <w:ind w:firstLineChars="0" w:firstLine="0"/>
+              <w:rPr>
+                <w:i/>
+                <w:color w:val="0F243E" w:themeColor="text2" w:themeShade="80"/>
+              </w:rPr>
+            </w:pPr>
+            <w:r>
+              <w:rPr>
+                <w:rFonts w:hint="eastAsia"/>
+                <w:i/>
+                <w:color w:val="0F243E" w:themeColor="text2" w:themeShade="80"/>
+              </w:rPr>
+              <w:t>State</w:t>
+            </w:r>
+          </w:p>
+        </w:tc>
+        <w:tc>
+          <w:tcPr>
+            <w:tcW w:w="1704" w:type="dxa"/>
+          </w:tcPr>
+          <w:p>
+            <w:pPr>
+              <w:spacing w:before="163"/>
+              <w:ind w:firstLineChars="0" w:firstLine="0"/>
+            </w:pPr>
+            <w:r>
+              <w:rPr>
+                <w:rFonts w:hint="eastAsia"/>
+              </w:rPr>
+              <w:t>INITIAL</w:t>
+            </w:r>
+          </w:p>
+        </w:tc>
+        <w:tc>
+          <w:tcPr>
+            <w:tcW w:w="1704" w:type="dxa"/>
+          </w:tcPr>
+          <w:p>
+            <w:pPr>
+              <w:spacing w:before="163"/>
+              <w:ind w:firstLineChars="0" w:firstLine="0"/>
+            </w:pPr>
+            <w:r>
+              <w:rPr>
+                <w:rFonts w:hint="eastAsia"/>
+              </w:rPr>
+              <w:t>SKIPPED</w:t>
+            </w:r>
+          </w:p>
+        </w:tc>
+        <w:tc>
+          <w:tcPr>
+            <w:tcW w:w="1705" w:type="dxa"/>
+          </w:tcPr>
+          <w:p>
+            <w:pPr>
+              <w:spacing w:before="163"/>
+              <w:ind w:firstLineChars="0" w:firstLine="0"/>
+            </w:pPr>
+            <w:r>
+              <w:rPr>
+                <w:rFonts w:hint="eastAsia"/>
+              </w:rPr>
+              <w:t>INITIAL</w:t>
+            </w:r>
+          </w:p>
+        </w:tc>
+        <w:tc>
+          <w:tcPr>
+            <w:tcW w:w="1705" w:type="dxa"/>
+          </w:tcPr>
+          <w:p>
+            <w:pPr>
+              <w:spacing w:before="163"/>
+              <w:ind w:firstLineChars="0" w:firstLine="0"/>
+            </w:pPr>
+            <w:r>
+              <w:rPr>
+                <w:rFonts w:hint="eastAsia"/>
+              </w:rPr>
+              <w:t>INITIAL</w:t>
+            </w:r>
+          </w:p>
+        </w:tc>
+      </w:tr>
+      <w:tr>
+        <w:tc>
+          <w:tcPr>
+            <w:tcW w:w="1704" w:type="dxa"/>
+          </w:tcPr>
+          <w:p>
+            <w:pPr>
+              <w:spacing w:before="163"/>
+              <w:ind w:firstLineChars="0" w:firstLine="0"/>
+              <w:rPr>
+                <w:i/>
+                <w:color w:val="0F243E" w:themeColor="text2" w:themeShade="80"/>
+              </w:rPr>
+            </w:pPr>
+            <w:r>
+              <w:rPr>
+                <w:rFonts w:hint="eastAsia"/>
+                <w:i/>
+                <w:color w:val="0F243E" w:themeColor="text2" w:themeShade="80"/>
+              </w:rPr>
+              <w:t>Token</w:t>
+            </w:r>
+          </w:p>
+        </w:tc>
+        <w:tc>
+          <w:tcPr>
+            <w:tcW w:w="1704" w:type="dxa"/>
+          </w:tcPr>
+          <w:p>
+            <w:pPr>
+              <w:spacing w:before="163"/>
+              <w:ind w:firstLineChars="0" w:firstLine="0"/>
+            </w:pPr>
+            <w:r>
+              <w:rPr>
+                <w:rFonts w:hint="eastAsia"/>
+              </w:rPr>
+              <w:t>Literal_int</w:t>
+            </w:r>
+          </w:p>
+        </w:tc>
+        <w:tc>
+          <w:tcPr>
+            <w:tcW w:w="1704" w:type="dxa"/>
+          </w:tcPr>
+          <w:p>
+            <w:pPr>
+              <w:spacing w:before="163"/>
+              <w:ind w:firstLineChars="0" w:firstLine="0"/>
+            </w:pPr>
+            <w:r>
+              <w:rPr>
+                <w:rFonts w:hint="eastAsia"/>
+              </w:rPr>
+              <w:t>Literal_ws</w:t>
+            </w:r>
+          </w:p>
+        </w:tc>
+        <w:tc>
+          <w:tcPr>
+            <w:tcW w:w="1705" w:type="dxa"/>
+          </w:tcPr>
+          <w:p>
+            <w:pPr>
+              <w:spacing w:before="163"/>
+              <w:ind w:firstLineChars="0" w:firstLine="0"/>
+            </w:pPr>
+            <w:r>
+              <w:t>Literal_op</w:t>
+            </w:r>
+          </w:p>
+        </w:tc>
+        <w:tc>
+          <w:tcPr>
+            <w:tcW w:w="1705" w:type="dxa"/>
+          </w:tcPr>
+          <w:p>
+            <w:pPr>
+              <w:spacing w:before="163"/>
+              <w:ind w:firstLineChars="0" w:firstLine="0"/>
+            </w:pPr>
+            <w:r>
+              <w:t>L</w:t>
+            </w:r>
+            <w:r>
+              <w:rPr>
+                <w:rFonts w:hint="eastAsia"/>
+              </w:rPr>
+              <w:t>iteral_int</w:t>
+            </w:r>
+          </w:p>
+        </w:tc>
+      </w:tr>
+      <w:tr>
+        <w:tc>
+          <w:tcPr>
+            <w:tcW w:w="1704" w:type="dxa"/>
+          </w:tcPr>
+          <w:p>
+            <w:pPr>
+              <w:spacing w:before="163"/>
+              <w:ind w:firstLineChars="0" w:firstLine="0"/>
+              <w:rPr>
+                <w:i/>
+                <w:color w:val="0F243E" w:themeColor="text2" w:themeShade="80"/>
+              </w:rPr>
+            </w:pPr>
+            <w:r>
+              <w:rPr>
+                <w:rFonts w:hint="eastAsia"/>
+                <w:i/>
+                <w:color w:val="0F243E" w:themeColor="text2" w:themeShade="80"/>
+              </w:rPr>
+              <w:t>Literal</w:t>
+            </w:r>
+          </w:p>
+        </w:tc>
+        <w:tc>
+          <w:tcPr>
+            <w:tcW w:w="1704" w:type="dxa"/>
+          </w:tcPr>
+          <w:p>
+            <w:pPr>
+              <w:spacing w:before="163"/>
+              <w:ind w:firstLineChars="0" w:firstLine="0"/>
+            </w:pPr>
+            <w:r>
+              <w:rPr>
+                <w:rFonts w:hint="eastAsia"/>
+              </w:rPr>
+              <w:t>55</w:t>
+            </w:r>
+          </w:p>
+        </w:tc>
+        <w:tc>
+          <w:tcPr>
+            <w:tcW w:w="1704" w:type="dxa"/>
+          </w:tcPr>
+          <w:p>
+            <w:pPr>
+              <w:spacing w:before="163"/>
+              <w:ind w:firstLineChars="0" w:firstLine="0"/>
+            </w:pPr>
+            <w:r>
+              <w:rPr>
+                <w:rFonts w:hint="eastAsia"/>
+              </w:rPr>
+              <w:t>_</w:t>
+            </w:r>
+          </w:p>
+        </w:tc>
+        <w:tc>
+          <w:tcPr>
+            <w:tcW w:w="1705" w:type="dxa"/>
+          </w:tcPr>
+          <w:p>
+            <w:pPr>
+              <w:spacing w:before="163"/>
+              <w:ind w:firstLineChars="0" w:firstLine="0"/>
+            </w:pPr>
+            <w:r>
+              <w:rPr>
+                <w:rFonts w:hint="eastAsia"/>
+              </w:rPr>
+              <w:t>+</w:t>
+            </w:r>
+          </w:p>
+        </w:tc>
+        <w:tc>
+          <w:tcPr>
+            <w:tcW w:w="1705" w:type="dxa"/>
+          </w:tcPr>
+          <w:p>
+            <w:pPr>
+              <w:spacing w:before="163"/>
+              <w:ind w:firstLineChars="0" w:firstLine="0"/>
+            </w:pPr>
+            <w:r>
+              <w:rPr>
+                <w:rFonts w:hint="eastAsia"/>
+              </w:rPr>
+              <w:t>38</w:t>
+            </w:r>
+          </w:p>
+        </w:tc>
+      </w:tr>
+    </w:tbl>
+    <w:p>
+      <w:pPr>
+        <w:spacing w:before="163"/>
+        <w:ind w:firstLine="480"/>
+        <w:rPr>
+          <w:rFonts w:hint="eastAsia"/>
+        </w:rPr>
+      </w:pPr>
+      <w:r>
+        <w:rPr>
+          <w:rFonts w:hint="eastAsia"/>
+        </w:rPr>
+        <w:t>然后撰写我们的</w:t>
+      </w:r>
+      <w:r>
+        <w:rPr>
+          <w:rFonts w:hint="eastAsia"/>
+        </w:rPr>
+        <w:t>Grammar</w:t>
+      </w:r>
+      <w:r>
+        <w:rPr>
+          <w:rFonts w:hint="eastAsia"/>
+        </w:rPr>
+        <w:t>。由于我们需要指定</w:t>
+      </w:r>
+      <w:r>
+        <w:rPr>
+          <w:rFonts w:hint="eastAsia"/>
+        </w:rPr>
+        <w:t>Skipper</w:t>
+      </w:r>
+      <w:r>
+        <w:rPr>
+          <w:rFonts w:hint="eastAsia"/>
+        </w:rPr>
+        <w:t>来跳过我们不需要的</w:t>
+      </w:r>
+      <w:r>
+        <w:rPr>
+          <w:rFonts w:hint="eastAsia"/>
+        </w:rPr>
+        <w:lastRenderedPageBreak/>
+        <w:t>Token</w:t>
+      </w:r>
+      <w:r>
+        <w:rPr>
+          <w:rFonts w:hint="eastAsia"/>
+        </w:rPr>
+        <w:t>，因此</w:t>
+      </w:r>
+      <w:r>
+        <w:rPr>
+          <w:rFonts w:hint="eastAsia"/>
+        </w:rPr>
+        <w:t>我们的</w:t>
+      </w:r>
+      <w:r>
+        <w:rPr>
+          <w:rFonts w:hint="eastAsia"/>
+        </w:rPr>
+        <w:t>Grammar</w:t>
+      </w:r>
+      <w:r>
+        <w:rPr>
+          <w:rFonts w:hint="eastAsia"/>
+        </w:rPr>
+        <w:t>在模板参数里，也要加入这个</w:t>
+      </w:r>
+      <w:r>
+        <w:rPr>
+          <w:rFonts w:hint="eastAsia"/>
+        </w:rPr>
+        <w:t>Skipper</w:t>
+      </w:r>
+      <w:r>
+        <w:rPr>
+          <w:rFonts w:hint="eastAsia"/>
+        </w:rPr>
+        <w:t>的类型参数。</w:t>
+      </w:r>
+    </w:p>
+    <w:p>
+      <w:pPr>
+        <w:spacing w:before="163"/>
+        <w:ind w:firstLineChars="0" w:firstLine="0"/>
+        <w:jc w:val="center"/>
+        <w:rPr>
+          <w:rFonts w:hint="eastAsia"/>
+        </w:rPr>
+      </w:pPr>
+      <w:r>
+        <w:rPr>
+          <w:noProof/>
+        </w:rPr>
+      </w:r>
+      <w:r>
+        <w:pict>
+          <v:shape id="_x0000_s2070" type="#_x0000_t202" style="width:404.75pt;height:255pt;mso-position-horizontal-relative:char;mso-position-vertical-relative:line;mso-width-relative:margin;mso-height-relative:margin">
+            <v:textbox>
+              <w:txbxContent>
+                <w:p>
+                  <w:pPr>
+                    <w:autoSpaceDE w:val="0"/>
+                    <w:autoSpaceDN w:val="0"/>
+                    <w:adjustRightInd w:val="0"/>
+                    <w:spacing w:beforeLines="0" w:line="240" w:lineRule="auto"/>
+                    <w:ind w:firstLineChars="0" w:firstLine="0"/>
+                    <w:rPr>
+                      <w:rFonts w:ascii="Courier New" w:hAnsi="Courier New" w:cs="Courier New"/>
+                      <w:noProof/>
+                      <w:kern w:val="0"/>
+                      <w:sz w:val="18"/>
+                      <w:szCs w:val="18"/>
+                    </w:rPr>
+                  </w:pPr>
+                  <w:r>
+                    <w:rPr>
+                      <w:rFonts w:ascii="Courier New" w:hAnsi="Courier New" w:cs="Courier New"/>
+                      <w:noProof/>
+                      <w:color w:val="0000FF"/>
+                      <w:kern w:val="0"/>
+                      <w:sz w:val="18"/>
+                      <w:szCs w:val="18"/>
+                    </w:rPr>
+                    <w:t>template</w:t>
+                  </w:r>
+                  <w:r>
+                    <w:rPr>
+                      <w:rFonts w:ascii="Courier New" w:hAnsi="Courier New" w:cs="Courier New"/>
+                      <w:noProof/>
+                      <w:kern w:val="0"/>
+                      <w:sz w:val="18"/>
+                      <w:szCs w:val="18"/>
+                    </w:rPr>
+                    <w:t xml:space="preserve"> &lt;</w:t>
+                  </w:r>
+                  <w:r>
+                    <w:rPr>
+                      <w:rFonts w:ascii="Courier New" w:hAnsi="Courier New" w:cs="Courier New"/>
+                      <w:noProof/>
+                      <w:color w:val="0000FF"/>
+                      <w:kern w:val="0"/>
+                      <w:sz w:val="18"/>
+                      <w:szCs w:val="18"/>
+                    </w:rPr>
+                    <w:t>typename</w:t>
+                  </w:r>
+                  <w:r>
+                    <w:rPr>
+                      <w:rFonts w:ascii="Courier New" w:hAnsi="Courier New" w:cs="Courier New"/>
+                      <w:noProof/>
+                      <w:kern w:val="0"/>
+                      <w:sz w:val="18"/>
+                      <w:szCs w:val="18"/>
+                    </w:rPr>
+                    <w:t xml:space="preserve"> IteratorT</w:t>
+                  </w:r>
+                  <w:r>
+                    <w:rPr>
+                      <w:rFonts w:ascii="Courier New" w:hAnsi="Courier New" w:cs="Courier New" w:hint="eastAsia"/>
+                      <w:noProof/>
+                      <w:kern w:val="0"/>
+                      <w:sz w:val="18"/>
+                      <w:szCs w:val="18"/>
+                    </w:rPr>
+                    <w:t>,</w:t>
+                  </w:r>
+                  <w:r>
+                    <w:rPr>
+                      <w:rFonts w:ascii="Courier New" w:hAnsi="Courier New" w:cs="Courier New" w:hint="eastAsia"/>
+                      <w:noProof/>
+                      <w:color w:val="0000FF"/>
+                      <w:kern w:val="0"/>
+                      <w:sz w:val="18"/>
+                      <w:szCs w:val="18"/>
+                    </w:rPr>
+                    <w:t xml:space="preserve"> </w:t>
+                  </w:r>
+                  <w:r>
+                    <w:rPr>
+                      <w:rFonts w:ascii="Courier New" w:hAnsi="Courier New" w:cs="Courier New"/>
+                      <w:noProof/>
+                      <w:color w:val="0000FF"/>
+                      <w:kern w:val="0"/>
+                      <w:sz w:val="18"/>
+                      <w:szCs w:val="18"/>
+                    </w:rPr>
+                    <w:t>typename</w:t>
+                  </w:r>
+                  <w:r>
+                    <w:rPr>
+                      <w:rFonts w:ascii="Courier New" w:hAnsi="Courier New" w:cs="Courier New" w:hint="eastAsia"/>
+                      <w:noProof/>
+                      <w:kern w:val="0"/>
+                      <w:sz w:val="18"/>
+                      <w:szCs w:val="18"/>
+                    </w:rPr>
+                    <w:t xml:space="preserve"> LexerT</w:t>
+                  </w:r>
+                  <w:r>
+                    <w:rPr>
+                      <w:rFonts w:ascii="Courier New" w:hAnsi="Courier New" w:cs="Courier New"/>
+                      <w:noProof/>
+                      <w:kern w:val="0"/>
+                      <w:sz w:val="18"/>
+                      <w:szCs w:val="18"/>
+                    </w:rPr>
+                    <w:t>&gt;</w:t>
+                  </w:r>
+                  <w:r>
+                    <w:rPr>
+                      <w:rFonts w:ascii="Courier New" w:hAnsi="Courier New" w:cs="Courier New" w:hint="eastAsia"/>
+                      <w:noProof/>
+                      <w:kern w:val="0"/>
+                      <w:sz w:val="18"/>
+                      <w:szCs w:val="18"/>
+                    </w:rPr>
+                    <w:t xml:space="preserve"> </w:t>
+                  </w:r>
+                </w:p>
+                <w:p>
+                  <w:pPr>
+                    <w:autoSpaceDE w:val="0"/>
+                    <w:autoSpaceDN w:val="0"/>
+                    <w:adjustRightInd w:val="0"/>
+                    <w:spacing w:beforeLines="0" w:line="240" w:lineRule="auto"/>
+                    <w:ind w:firstLineChars="0" w:firstLine="0"/>
+                    <w:rPr>
+                      <w:rFonts w:ascii="Courier New" w:hAnsi="Courier New" w:cs="Courier New" w:hint="eastAsia"/>
+                      <w:noProof/>
+                      <w:kern w:val="0"/>
+                      <w:sz w:val="18"/>
+                      <w:szCs w:val="18"/>
+                    </w:rPr>
+                  </w:pPr>
+                  <w:r>
+                    <w:rPr>
+                      <w:rFonts w:ascii="Courier New" w:hAnsi="Courier New" w:cs="Courier New"/>
+                      <w:noProof/>
+                      <w:color w:val="0000FF"/>
+                      <w:kern w:val="0"/>
+                      <w:sz w:val="18"/>
+                      <w:szCs w:val="18"/>
+                    </w:rPr>
+                    <w:t>struct</w:t>
+                  </w:r>
+                  <w:r>
+                    <w:rPr>
+                      <w:rFonts w:ascii="Courier New" w:hAnsi="Courier New" w:cs="Courier New"/>
+                      <w:noProof/>
+                      <w:kern w:val="0"/>
+                      <w:sz w:val="18"/>
+                      <w:szCs w:val="18"/>
+                    </w:rPr>
+                    <w:t xml:space="preserve"> binary_expression:</w:t>
+                  </w:r>
+                </w:p>
+                <w:p>
+                  <w:pPr>
+                    <w:autoSpaceDE w:val="0"/>
+                    <w:autoSpaceDN w:val="0"/>
+                    <w:adjustRightInd w:val="0"/>
+                    <w:spacing w:beforeLines="0" w:line="240" w:lineRule="auto"/>
+                    <w:ind w:firstLineChars="0" w:firstLine="420"/>
+                    <w:rPr>
+                      <w:rFonts w:ascii="Courier New" w:hAnsi="Courier New" w:cs="Courier New" w:hint="eastAsia"/>
+                      <w:noProof/>
+                      <w:kern w:val="0"/>
+                      <w:sz w:val="18"/>
+                      <w:szCs w:val="18"/>
+                    </w:rPr>
+                  </w:pPr>
+                  <w:r>
+                    <w:rPr>
+                      <w:rFonts w:ascii="Courier New" w:hAnsi="Courier New" w:cs="Courier New"/>
+                      <w:noProof/>
+                      <w:kern w:val="0"/>
+                      <w:sz w:val="18"/>
+                      <w:szCs w:val="18"/>
+                    </w:rPr>
+                    <w:t>qi::grammar&lt;IteratorT</w:t>
+                  </w:r>
+                  <w:r>
+                    <w:rPr>
+                      <w:rFonts w:ascii="Courier New" w:hAnsi="Courier New" w:cs="Courier New" w:hint="eastAsia"/>
+                      <w:noProof/>
+                      <w:kern w:val="0"/>
+                      <w:sz w:val="18"/>
+                      <w:szCs w:val="18"/>
+                    </w:rPr>
+                    <w:t xml:space="preserve">, </w:t>
+                  </w:r>
+                  <w:r>
+                    <w:rPr>
+                      <w:rFonts w:ascii="Courier New" w:hAnsi="Courier New" w:cs="Courier New"/>
+                      <w:noProof/>
+                      <w:kern w:val="0"/>
+                      <w:sz w:val="18"/>
+                      <w:szCs w:val="18"/>
+                    </w:rPr>
+                    <w:t>qi::in_state_skipper&lt;LexerT&gt; &gt;</w:t>
+                  </w:r>
+                </w:p>
+                <w:p>
+                  <w:pPr>
+                    <w:autoSpaceDE w:val="0"/>
+                    <w:autoSpaceDN w:val="0"/>
+                    <w:adjustRightInd w:val="0"/>
+                    <w:spacing w:beforeLines="0" w:line="240" w:lineRule="auto"/>
+                    <w:ind w:firstLineChars="0" w:firstLine="0"/>
+                    <w:rPr>
+                      <w:rFonts w:ascii="Courier New" w:hAnsi="Courier New" w:cs="Courier New"/>
+                      <w:noProof/>
+                      <w:kern w:val="0"/>
+                      <w:sz w:val="18"/>
+                      <w:szCs w:val="18"/>
+                    </w:rPr>
+                  </w:pPr>
+                  <w:r>
+                    <w:rPr>
+                      <w:rFonts w:ascii="Courier New" w:hAnsi="Courier New" w:cs="Courier New"/>
+                      <w:noProof/>
+                      <w:kern w:val="0"/>
+                      <w:sz w:val="18"/>
+                      <w:szCs w:val="18"/>
+                    </w:rPr>
+                    <w:t>{</w:t>
+                  </w:r>
+                </w:p>
+                <w:p>
+                  <w:pPr>
+                    <w:autoSpaceDE w:val="0"/>
+                    <w:autoSpaceDN w:val="0"/>
+                    <w:adjustRightInd w:val="0"/>
+                    <w:spacing w:beforeLines="0" w:line="240" w:lineRule="auto"/>
+                    <w:ind w:firstLineChars="0" w:firstLine="0"/>
+                    <w:rPr>
+                      <w:rFonts w:ascii="Courier New" w:hAnsi="Courier New" w:cs="Courier New" w:hint="eastAsia"/>
+                      <w:noProof/>
+                      <w:kern w:val="0"/>
+                      <w:sz w:val="18"/>
+                      <w:szCs w:val="18"/>
+                    </w:rPr>
+                  </w:pPr>
+                  <w:r>
+                    <w:rPr>
+                      <w:rFonts w:ascii="Courier New" w:hAnsi="Courier New" w:cs="Courier New"/>
+                      <w:noProof/>
+                      <w:kern w:val="0"/>
+                      <w:sz w:val="18"/>
+                      <w:szCs w:val="18"/>
+                    </w:rPr>
+                    <w:tab/>
+                  </w:r>
+                  <w:r>
+                    <w:rPr>
+                      <w:rFonts w:ascii="Courier New" w:hAnsi="Courier New" w:cs="Courier New"/>
+                      <w:noProof/>
+                      <w:color w:val="0000FF"/>
+                      <w:kern w:val="0"/>
+                      <w:sz w:val="18"/>
+                      <w:szCs w:val="18"/>
+                    </w:rPr>
+                    <w:t>template</w:t>
+                  </w:r>
+                  <w:r>
+                    <w:rPr>
+                      <w:rFonts w:ascii="Courier New" w:hAnsi="Courier New" w:cs="Courier New"/>
+                      <w:noProof/>
+                      <w:kern w:val="0"/>
+                      <w:sz w:val="18"/>
+                      <w:szCs w:val="18"/>
+                    </w:rPr>
+                    <w:t xml:space="preserve"> &lt;</w:t>
+                  </w:r>
+                  <w:r>
+                    <w:rPr>
+                      <w:rFonts w:ascii="Courier New" w:hAnsi="Courier New" w:cs="Courier New"/>
+                      <w:noProof/>
+                      <w:color w:val="0000FF"/>
+                      <w:kern w:val="0"/>
+                      <w:sz w:val="18"/>
+                      <w:szCs w:val="18"/>
+                    </w:rPr>
+                    <w:t>typename</w:t>
+                  </w:r>
+                  <w:r>
+                    <w:rPr>
+                      <w:rFonts w:ascii="Courier New" w:hAnsi="Courier New" w:cs="Courier New"/>
+                      <w:noProof/>
+                      <w:kern w:val="0"/>
+                      <w:sz w:val="18"/>
+                      <w:szCs w:val="18"/>
+                    </w:rPr>
+                    <w:t xml:space="preserve"> TokenDefT&gt;</w:t>
+                  </w:r>
+                </w:p>
+                <w:p>
+                  <w:pPr>
+                    <w:autoSpaceDE w:val="0"/>
+                    <w:autoSpaceDN w:val="0"/>
+                    <w:adjustRightInd w:val="0"/>
+                    <w:spacing w:beforeLines="0" w:line="240" w:lineRule="auto"/>
+                    <w:ind w:firstLineChars="0" w:firstLine="420"/>
+                    <w:rPr>
+                      <w:rFonts w:ascii="Courier New" w:hAnsi="Courier New" w:cs="Courier New" w:hint="eastAsia"/>
+                      <w:noProof/>
+                      <w:kern w:val="0"/>
+                      <w:sz w:val="18"/>
+                      <w:szCs w:val="18"/>
+                    </w:rPr>
+                  </w:pPr>
+                  <w:r>
+                    <w:rPr>
+                      <w:rFonts w:ascii="Courier New" w:hAnsi="Courier New" w:cs="Courier New"/>
+                      <w:noProof/>
+                      <w:kern w:val="0"/>
+                      <w:sz w:val="18"/>
+                      <w:szCs w:val="18"/>
+                    </w:rPr>
+                    <w:t>binary_expression(</w:t>
+                  </w:r>
+                  <w:r>
+                    <w:rPr>
+                      <w:rFonts w:ascii="Courier New" w:hAnsi="Courier New" w:cs="Courier New"/>
+                      <w:noProof/>
+                      <w:color w:val="0000FF"/>
+                      <w:kern w:val="0"/>
+                      <w:sz w:val="18"/>
+                      <w:szCs w:val="18"/>
+                    </w:rPr>
+                    <w:t>const</w:t>
+                  </w:r>
+                  <w:r>
+                    <w:rPr>
+                      <w:rFonts w:ascii="Courier New" w:hAnsi="Courier New" w:cs="Courier New"/>
+                      <w:noProof/>
+                      <w:kern w:val="0"/>
+                      <w:sz w:val="18"/>
+                      <w:szCs w:val="18"/>
+                    </w:rPr>
+                    <w:t xml:space="preserve"> TokenDefT&amp; tok): </w:t>
+                  </w:r>
+                </w:p>
+                <w:p>
+                  <w:pPr>
+                    <w:autoSpaceDE w:val="0"/>
+                    <w:autoSpaceDN w:val="0"/>
+                    <w:adjustRightInd w:val="0"/>
+                    <w:spacing w:beforeLines="0" w:line="240" w:lineRule="auto"/>
+                    <w:ind w:firstLineChars="0" w:firstLine="420"/>
+                    <w:rPr>
+                      <w:rFonts w:ascii="Courier New" w:hAnsi="Courier New" w:cs="Courier New"/>
+                      <w:noProof/>
+                      <w:kern w:val="0"/>
+                      <w:sz w:val="18"/>
+                      <w:szCs w:val="18"/>
+                    </w:rPr>
+                  </w:pPr>
+                  <w:r>
+                    <w:rPr>
+                      <w:rFonts w:ascii="Courier New" w:hAnsi="Courier New" w:cs="Courier New" w:hint="eastAsia"/>
+                      <w:noProof/>
+                      <w:kern w:val="0"/>
+                      <w:sz w:val="18"/>
+                      <w:szCs w:val="18"/>
+                    </w:rPr>
+                    <w:tab/>
+                    <w:t>b</w:t>
+                  </w:r>
+                  <w:r>
+                    <w:rPr>
+                      <w:rFonts w:ascii="Courier New" w:hAnsi="Courier New" w:cs="Courier New"/>
+                      <w:noProof/>
+                      <w:kern w:val="0"/>
+                      <w:sz w:val="18"/>
+                      <w:szCs w:val="18"/>
+                    </w:rPr>
+                    <w:t>inary_expression::base_type(start)</w:t>
+                  </w:r>
+                </w:p>
+                <w:p>
+                  <w:pPr>
+                    <w:autoSpaceDE w:val="0"/>
+                    <w:autoSpaceDN w:val="0"/>
+                    <w:adjustRightInd w:val="0"/>
+                    <w:spacing w:beforeLines="0" w:line="240" w:lineRule="auto"/>
+                    <w:ind w:firstLineChars="0" w:firstLine="0"/>
+                    <w:rPr>
+                      <w:rFonts w:ascii="Courier New" w:hAnsi="Courier New" w:cs="Courier New"/>
+                      <w:noProof/>
+                      <w:kern w:val="0"/>
+                      <w:sz w:val="18"/>
+                      <w:szCs w:val="18"/>
+                    </w:rPr>
+                  </w:pPr>
+                  <w:r>
+                    <w:rPr>
+                      <w:rFonts w:ascii="Courier New" w:hAnsi="Courier New" w:cs="Courier New"/>
+                      <w:noProof/>
+                      <w:kern w:val="0"/>
+                      <w:sz w:val="18"/>
+                      <w:szCs w:val="18"/>
+                    </w:rPr>
+                    <w:tab/>
+                    <w:t>{</w:t>
+                  </w:r>
+                </w:p>
+                <w:p>
+                  <w:pPr>
+                    <w:autoSpaceDE w:val="0"/>
+                    <w:autoSpaceDN w:val="0"/>
+                    <w:adjustRightInd w:val="0"/>
+                    <w:spacing w:beforeLines="0" w:line="240" w:lineRule="auto"/>
+                    <w:ind w:firstLineChars="0" w:firstLine="0"/>
+                    <w:rPr>
+                      <w:rFonts w:ascii="Courier New" w:hAnsi="Courier New" w:cs="Courier New"/>
+                      <w:noProof/>
+                      <w:kern w:val="0"/>
+                      <w:sz w:val="18"/>
+                      <w:szCs w:val="18"/>
+                    </w:rPr>
+                  </w:pPr>
+                  <w:r>
+                    <w:rPr>
+                      <w:rFonts w:ascii="Courier New" w:hAnsi="Courier New" w:cs="Courier New"/>
+                      <w:noProof/>
+                      <w:kern w:val="0"/>
+                      <w:sz w:val="18"/>
+                      <w:szCs w:val="18"/>
+                    </w:rPr>
+                    <w:tab/>
+                  </w:r>
+                  <w:r>
+                    <w:rPr>
+                      <w:rFonts w:ascii="Courier New" w:hAnsi="Courier New" w:cs="Courier New"/>
+                      <w:noProof/>
+                      <w:kern w:val="0"/>
+                      <w:sz w:val="18"/>
+                      <w:szCs w:val="18"/>
+                    </w:rPr>
+                    <w:tab/>
+                    <w:t>start = (  literal_int &gt;&gt; literal_op &gt;&gt; literal_int );</w:t>
+                  </w:r>
+                </w:p>
+                <w:p>
+                  <w:pPr>
+                    <w:autoSpaceDE w:val="0"/>
+                    <w:autoSpaceDN w:val="0"/>
+                    <w:adjustRightInd w:val="0"/>
+                    <w:spacing w:beforeLines="0" w:line="240" w:lineRule="auto"/>
+                    <w:ind w:firstLineChars="0" w:firstLine="0"/>
+                    <w:rPr>
+                      <w:rFonts w:ascii="Courier New" w:hAnsi="Courier New" w:cs="Courier New"/>
+                      <w:noProof/>
+                      <w:kern w:val="0"/>
+                      <w:sz w:val="18"/>
+                      <w:szCs w:val="18"/>
+                    </w:rPr>
+                  </w:pPr>
+                  <w:r>
+                    <w:rPr>
+                      <w:rFonts w:ascii="Courier New" w:hAnsi="Courier New" w:cs="Courier New"/>
+                      <w:noProof/>
+                      <w:kern w:val="0"/>
+                      <w:sz w:val="18"/>
+                      <w:szCs w:val="18"/>
+                    </w:rPr>
+                    <w:tab/>
+                  </w:r>
+                  <w:r>
+                    <w:rPr>
+                      <w:rFonts w:ascii="Courier New" w:hAnsi="Courier New" w:cs="Courier New"/>
+                      <w:noProof/>
+                      <w:kern w:val="0"/>
+                      <w:sz w:val="18"/>
+                      <w:szCs w:val="18"/>
+                    </w:rPr>
+                    <w:tab/>
+                    <w:t>literal_int = tok.littok_int;</w:t>
+                  </w:r>
+                </w:p>
+                <w:p>
+                  <w:pPr>
+                    <w:autoSpaceDE w:val="0"/>
+                    <w:autoSpaceDN w:val="0"/>
+                    <w:adjustRightInd w:val="0"/>
+                    <w:spacing w:beforeLines="0" w:line="240" w:lineRule="auto"/>
+                    <w:ind w:firstLineChars="0" w:firstLine="0"/>
+                    <w:rPr>
+                      <w:rFonts w:ascii="Courier New" w:hAnsi="Courier New" w:cs="Courier New"/>
+                      <w:noProof/>
+                      <w:kern w:val="0"/>
+                      <w:sz w:val="18"/>
+                      <w:szCs w:val="18"/>
+                    </w:rPr>
+                  </w:pPr>
+                  <w:r>
+                    <w:rPr>
+                      <w:rFonts w:ascii="Courier New" w:hAnsi="Courier New" w:cs="Courier New"/>
+                      <w:noProof/>
+                      <w:kern w:val="0"/>
+                      <w:sz w:val="18"/>
+                      <w:szCs w:val="18"/>
+                    </w:rPr>
+                    <w:tab/>
+                  </w:r>
+                  <w:r>
+                    <w:rPr>
+                      <w:rFonts w:ascii="Courier New" w:hAnsi="Courier New" w:cs="Courier New"/>
+                      <w:noProof/>
+                      <w:kern w:val="0"/>
+                      <w:sz w:val="18"/>
+                      <w:szCs w:val="18"/>
+                    </w:rPr>
+                    <w:tab/>
+                    <w:t>literal_op = tok.optok_add;</w:t>
+                  </w:r>
+                </w:p>
+                <w:p>
+                  <w:pPr>
+                    <w:autoSpaceDE w:val="0"/>
+                    <w:autoSpaceDN w:val="0"/>
+                    <w:adjustRightInd w:val="0"/>
+                    <w:spacing w:beforeLines="0" w:line="240" w:lineRule="auto"/>
+                    <w:ind w:firstLineChars="0" w:firstLine="0"/>
+                    <w:rPr>
+                      <w:rFonts w:ascii="Courier New" w:hAnsi="Courier New" w:cs="Courier New" w:hint="eastAsia"/>
+                      <w:noProof/>
+                      <w:kern w:val="0"/>
+                      <w:sz w:val="18"/>
+                      <w:szCs w:val="18"/>
+                    </w:rPr>
+                  </w:pPr>
+                  <w:r>
+                    <w:rPr>
+                      <w:rFonts w:ascii="Courier New" w:hAnsi="Courier New" w:cs="Courier New"/>
+                      <w:noProof/>
+                      <w:kern w:val="0"/>
+                      <w:sz w:val="18"/>
+                      <w:szCs w:val="18"/>
+                    </w:rPr>
+                    <w:tab/>
+                    <w:t>}</w:t>
+                  </w:r>
+                </w:p>
+                <w:p>
+                  <w:pPr>
+                    <w:autoSpaceDE w:val="0"/>
+                    <w:autoSpaceDN w:val="0"/>
+                    <w:adjustRightInd w:val="0"/>
+                    <w:spacing w:beforeLines="0" w:line="240" w:lineRule="auto"/>
+                    <w:ind w:firstLineChars="0" w:firstLine="420"/>
+                    <w:rPr>
+                      <w:rFonts w:ascii="Courier New" w:hAnsi="Courier New" w:cs="Courier New"/>
+                      <w:noProof/>
+                      <w:kern w:val="0"/>
+                      <w:sz w:val="18"/>
+                      <w:szCs w:val="18"/>
+                    </w:rPr>
+                  </w:pPr>
+                  <w:r>
+                    <w:rPr>
+                      <w:rFonts w:ascii="Courier New" w:hAnsi="Courier New" w:cs="Courier New"/>
+                      <w:noProof/>
+                      <w:kern w:val="0"/>
+                      <w:sz w:val="18"/>
+                      <w:szCs w:val="18"/>
+                    </w:rPr>
+                    <w:t>boost::spirit::qi::in_state_skipper&lt;LexerT&gt; skipper_type;</w:t>
+                  </w:r>
+                </w:p>
+                <w:p>
+                  <w:pPr>
+                    <w:autoSpaceDE w:val="0"/>
+                    <w:autoSpaceDN w:val="0"/>
+                    <w:adjustRightInd w:val="0"/>
+                    <w:spacing w:beforeLines="0" w:line="240" w:lineRule="auto"/>
+                    <w:ind w:firstLineChars="0" w:firstLine="0"/>
+                    <w:rPr>
+                      <w:rFonts w:ascii="Courier New" w:hAnsi="Courier New" w:cs="Courier New"/>
+                      <w:noProof/>
+                      <w:kern w:val="0"/>
+                      <w:sz w:val="18"/>
+                      <w:szCs w:val="18"/>
+                    </w:rPr>
+                  </w:pPr>
+                  <w:r>
+                    <w:rPr>
+                      <w:rFonts w:ascii="Courier New" w:hAnsi="Courier New" w:cs="Courier New"/>
+                      <w:noProof/>
+                      <w:kern w:val="0"/>
+                      <w:sz w:val="18"/>
+                      <w:szCs w:val="18"/>
+                    </w:rPr>
+                    <w:tab/>
+                    <w:t>qi::rule&lt;IteratorT</w:t>
+                  </w:r>
+                  <w:r>
+                    <w:rPr>
+                      <w:rFonts w:ascii="Courier New" w:hAnsi="Courier New" w:cs="Courier New" w:hint="eastAsia"/>
+                      <w:noProof/>
+                      <w:kern w:val="0"/>
+                      <w:sz w:val="18"/>
+                      <w:szCs w:val="18"/>
+                    </w:rPr>
+                    <w:t>, skipper_type</w:t>
+                  </w:r>
+                  <w:r>
+                    <w:rPr>
+                      <w:rFonts w:ascii="Courier New" w:hAnsi="Courier New" w:cs="Courier New"/>
+                      <w:noProof/>
+                      <w:kern w:val="0"/>
+                      <w:sz w:val="18"/>
+                      <w:szCs w:val="18"/>
+                    </w:rPr>
+                    <w:t>&gt; literal_op</w:t>
+                  </w:r>
+                  <w:r>
+                    <w:rPr>
+                      <w:rFonts w:ascii="Courier New" w:hAnsi="Courier New" w:cs="Courier New" w:hint="eastAsia"/>
+                      <w:noProof/>
+                      <w:kern w:val="0"/>
+                      <w:sz w:val="18"/>
+                      <w:szCs w:val="18"/>
+                    </w:rPr>
+                    <w:t xml:space="preserve">, </w:t>
+                  </w:r>
+                  <w:r>
+                    <w:rPr>
+                      <w:rFonts w:ascii="Courier New" w:hAnsi="Courier New" w:cs="Courier New"/>
+                      <w:noProof/>
+                      <w:kern w:val="0"/>
+                      <w:sz w:val="18"/>
+                      <w:szCs w:val="18"/>
+                    </w:rPr>
+                    <w:t>literal_in</w:t>
+                  </w:r>
+                  <w:r>
+                    <w:rPr>
+                      <w:rFonts w:ascii="Courier New" w:hAnsi="Courier New" w:cs="Courier New" w:hint="eastAsia"/>
+                      <w:noProof/>
+                      <w:kern w:val="0"/>
+                      <w:sz w:val="18"/>
+                      <w:szCs w:val="18"/>
+                    </w:rPr>
+                    <w:t xml:space="preserve">t, </w:t>
+                  </w:r>
+                  <w:r>
+                    <w:rPr>
+                      <w:rFonts w:ascii="Courier New" w:hAnsi="Courier New" w:cs="Courier New"/>
+                      <w:noProof/>
+                      <w:kern w:val="0"/>
+                      <w:sz w:val="18"/>
+                      <w:szCs w:val="18"/>
+                    </w:rPr>
+                    <w:t>start;</w:t>
+                  </w:r>
+                </w:p>
+                <w:p>
+                  <w:pPr>
+                    <w:autoSpaceDE w:val="0"/>
+                    <w:autoSpaceDN w:val="0"/>
+                    <w:adjustRightInd w:val="0"/>
+                    <w:spacing w:beforeLines="0" w:line="240" w:lineRule="auto"/>
+                    <w:ind w:firstLineChars="0" w:firstLine="0"/>
+                  </w:pPr>
+                  <w:r>
+                    <w:rPr>
+                      <w:rFonts w:ascii="Courier New" w:hAnsi="Courier New" w:cs="Courier New"/>
+                      <w:noProof/>
+                      <w:kern w:val="0"/>
+                      <w:sz w:val="18"/>
+                      <w:szCs w:val="18"/>
+                    </w:rPr>
+                    <w:t>};</w:t>
+                  </w:r>
+                </w:p>
+              </w:txbxContent>
+            </v:textbox>
+            <w10:wrap type="none"/>
+            <w10:anchorlock/>
+          </v:shape>
+        </w:pict>
+      </w:r>
+    </w:p>
+    <w:p>
+      <w:pPr>
+        <w:spacing w:before="163"/>
+        <w:ind w:firstLine="480"/>
+        <w:rPr>
+          <w:rFonts w:hint="eastAsia"/>
+        </w:rPr>
+      </w:pPr>
+      <w:r>
+        <w:rPr>
+          <w:rFonts w:hint="eastAsia"/>
+        </w:rPr>
+        <w:t>并在咱们的驱动代码里面，这样写：</w:t>
+      </w:r>
+    </w:p>
+    <w:p>
+      <w:pPr>
+        <w:spacing w:before="163"/>
+        <w:ind w:firstLineChars="0" w:firstLine="0"/>
+        <w:jc w:val="center"/>
+        <w:rPr>
+          <w:rFonts w:hint="eastAsia"/>
+        </w:rPr>
+      </w:pPr>
+      <w:r>
+        <w:rPr>
+          <w:noProof/>
+        </w:rPr>
+      </w:r>
+      <w:r>
+        <w:pict>
+          <v:shape id="_x0000_s2071" type="#_x0000_t202" style="width:398.6pt;height:105.75pt;mso-height-percent:200;mso-position-horizontal-relative:char;mso-position-vertical-relative:line;mso-height-percent:200;mso-width-relative:margin;mso-height-relative:margin">
+            <v:textbox style="mso-fit-shape-to-text:t">
+              <w:txbxContent>
+                <w:p>
+                  <w:pPr>
+                    <w:autoSpaceDE w:val="0"/>
+                    <w:autoSpaceDN w:val="0"/>
+                    <w:adjustRightInd w:val="0"/>
+                    <w:spacing w:beforeLines="0" w:line="240" w:lineRule="auto"/>
+                    <w:ind w:firstLineChars="0" w:firstLine="0"/>
+                    <w:rPr>
+                      <w:rFonts w:ascii="Courier New" w:hAnsi="Courier New" w:cs="Courier New" w:hint="eastAsia"/>
+                      <w:noProof/>
+                      <w:color w:val="0000FF"/>
+                      <w:kern w:val="0"/>
+                      <w:sz w:val="18"/>
+                      <w:szCs w:val="18"/>
+                    </w:rPr>
+                  </w:pPr>
+                  <w:r>
+                    <w:rPr>
+                      <w:rFonts w:ascii="Courier New" w:hAnsi="Courier New" w:cs="Courier New"/>
+                      <w:noProof/>
+                      <w:color w:val="0000FF"/>
+                      <w:kern w:val="0"/>
+                      <w:sz w:val="18"/>
+                      <w:szCs w:val="18"/>
+                    </w:rPr>
+                    <w:t>typedef</w:t>
+                  </w:r>
+                  <w:r>
+                    <w:rPr>
+                      <w:rFonts w:ascii="Courier New" w:hAnsi="Courier New" w:cs="Courier New"/>
+                      <w:noProof/>
+                      <w:kern w:val="0"/>
+                      <w:sz w:val="18"/>
+                      <w:szCs w:val="18"/>
+                    </w:rPr>
+                    <w:t xml:space="preserve"> sasl_tokenizer::iterator_type sasl_token_iterator;</w:t>
+                  </w:r>
+                </w:p>
+                <w:p>
+                  <w:pPr>
+                    <w:autoSpaceDE w:val="0"/>
+                    <w:autoSpaceDN w:val="0"/>
+                    <w:adjustRightInd w:val="0"/>
+                    <w:spacing w:beforeLines="0" w:line="240" w:lineRule="auto"/>
+                    <w:ind w:firstLineChars="0" w:firstLine="0"/>
+                    <w:rPr>
+                      <w:rFonts w:ascii="Courier New" w:hAnsi="Courier New" w:cs="Courier New" w:hint="eastAsia"/>
+                      <w:noProof/>
+                      <w:kern w:val="0"/>
+                      <w:sz w:val="18"/>
+                      <w:szCs w:val="18"/>
+                    </w:rPr>
+                  </w:pPr>
+                  <w:r>
+                    <w:rPr>
+                      <w:rFonts w:ascii="Courier New" w:hAnsi="Courier New" w:cs="Courier New"/>
+                      <w:noProof/>
+                      <w:color w:val="0000FF"/>
+                      <w:kern w:val="0"/>
+                      <w:sz w:val="18"/>
+                      <w:szCs w:val="18"/>
+                    </w:rPr>
+                    <w:t>typedef</w:t>
+                  </w:r>
+                  <w:r>
+                    <w:rPr>
+                      <w:rFonts w:ascii="Courier New" w:hAnsi="Courier New" w:cs="Courier New"/>
+                      <w:noProof/>
+                      <w:kern w:val="0"/>
+                      <w:sz w:val="18"/>
+                      <w:szCs w:val="18"/>
+                    </w:rPr>
+                    <w:t xml:space="preserve"> sasl_tokenizer::lexer_def sasl_skipper;</w:t>
+                  </w:r>
+                </w:p>
+                <w:p>
+                  <w:pPr>
+                    <w:autoSpaceDE w:val="0"/>
+                    <w:autoSpaceDN w:val="0"/>
+                    <w:adjustRightInd w:val="0"/>
+                    <w:spacing w:beforeLines="0" w:line="240" w:lineRule="auto"/>
+                    <w:ind w:firstLineChars="0" w:firstLine="0"/>
+                    <w:rPr>
+                      <w:rFonts w:ascii="Courier New" w:hAnsi="Courier New" w:cs="Courier New" w:hint="eastAsia"/>
+                      <w:noProof/>
+                      <w:kern w:val="0"/>
+                      <w:sz w:val="18"/>
+                      <w:szCs w:val="18"/>
+                    </w:rPr>
+                  </w:pPr>
+                </w:p>
+                <w:p>
+                  <w:pPr>
+                    <w:autoSpaceDE w:val="0"/>
+                    <w:autoSpaceDN w:val="0"/>
+                    <w:adjustRightInd w:val="0"/>
+                    <w:spacing w:beforeLines="0" w:line="240" w:lineRule="auto"/>
+                    <w:ind w:firstLineChars="0" w:firstLine="0"/>
+                    <w:rPr>
+                      <w:rFonts w:ascii="Courier New" w:hAnsi="Courier New" w:cs="Courier New"/>
+                      <w:noProof/>
+                      <w:kern w:val="0"/>
+                      <w:sz w:val="18"/>
+                      <w:szCs w:val="18"/>
+                    </w:rPr>
+                  </w:pPr>
+                  <w:r>
+                    <w:rPr>
+                      <w:rFonts w:ascii="Courier New" w:hAnsi="Courier New" w:cs="Courier New"/>
+                      <w:noProof/>
+                      <w:kern w:val="0"/>
+                      <w:sz w:val="18"/>
+                      <w:szCs w:val="18"/>
+                    </w:rPr>
+                    <w:t>sasl_tokenizer sasl_tok;</w:t>
+                  </w:r>
+                </w:p>
+                <w:p>
+                  <w:pPr>
+                    <w:autoSpaceDE w:val="0"/>
+                    <w:autoSpaceDN w:val="0"/>
+                    <w:adjustRightInd w:val="0"/>
+                    <w:spacing w:beforeLines="0" w:line="240" w:lineRule="auto"/>
+                    <w:ind w:firstLineChars="0" w:firstLine="0"/>
+                    <w:rPr>
+                      <w:rFonts w:ascii="Courier New" w:hAnsi="Courier New" w:cs="Courier New"/>
+                      <w:noProof/>
+                      <w:kern w:val="0"/>
+                      <w:sz w:val="18"/>
+                      <w:szCs w:val="18"/>
+                    </w:rPr>
+                  </w:pPr>
+                  <w:r>
+                    <w:rPr>
+                      <w:rFonts w:ascii="Courier New" w:hAnsi="Courier New" w:cs="Courier New"/>
+                      <w:noProof/>
+                      <w:kern w:val="0"/>
+                      <w:sz w:val="18"/>
+                      <w:szCs w:val="18"/>
+                    </w:rPr>
+                    <w:t>binary_expression&lt;sasl_token_iterator, sasl_skipper&gt; g( sasl_tok );</w:t>
+                  </w:r>
+                </w:p>
+                <w:p>
+                  <w:pPr>
+                    <w:autoSpaceDE w:val="0"/>
+                    <w:autoSpaceDN w:val="0"/>
+                    <w:adjustRightInd w:val="0"/>
+                    <w:spacing w:beforeLines="0" w:line="240" w:lineRule="auto"/>
+                    <w:ind w:firstLineChars="0" w:firstLine="0"/>
+                    <w:rPr>
+                      <w:rFonts w:ascii="Courier New" w:hAnsi="Courier New" w:cs="Courier New" w:hint="eastAsia"/>
+                      <w:noProof/>
+                      <w:kern w:val="0"/>
+                      <w:sz w:val="18"/>
+                      <w:szCs w:val="18"/>
+                    </w:rPr>
+                  </w:pPr>
+                </w:p>
+                <w:p>
+                  <w:pPr>
+                    <w:autoSpaceDE w:val="0"/>
+                    <w:autoSpaceDN w:val="0"/>
+                    <w:adjustRightInd w:val="0"/>
+                    <w:spacing w:beforeLines="0" w:line="240" w:lineRule="auto"/>
+                    <w:ind w:firstLineChars="0" w:firstLine="0"/>
+                    <w:rPr>
+                      <w:rFonts w:ascii="Courier New" w:hAnsi="Courier New" w:cs="Courier New" w:hint="eastAsia"/>
+                      <w:noProof/>
+                      <w:kern w:val="0"/>
+                      <w:sz w:val="18"/>
+                      <w:szCs w:val="18"/>
+                    </w:rPr>
+                  </w:pPr>
+                  <w:r>
+                    <w:rPr>
+                      <w:rFonts w:ascii="Courier New" w:hAnsi="Courier New" w:cs="Courier New"/>
+                      <w:noProof/>
+                      <w:kern w:val="0"/>
+                      <w:sz w:val="18"/>
+                      <w:szCs w:val="18"/>
+                    </w:rPr>
+                    <w:t>lex::tokenize_and_phrase_parse(</w:t>
+                  </w:r>
+                </w:p>
+                <w:p>
+                  <w:pPr>
+                    <w:autoSpaceDE w:val="0"/>
+                    <w:autoSpaceDN w:val="0"/>
+                    <w:adjustRightInd w:val="0"/>
+                    <w:spacing w:beforeLines="0" w:line="240" w:lineRule="auto"/>
+                    <w:ind w:firstLineChars="0" w:firstLine="420"/>
+                    <w:rPr>
+                      <w:rFonts w:ascii="Courier New" w:hAnsi="Courier New" w:cs="Courier New" w:hint="eastAsia"/>
+                      <w:noProof/>
+                      <w:kern w:val="0"/>
+                      <w:sz w:val="18"/>
+                      <w:szCs w:val="18"/>
+                    </w:rPr>
+                  </w:pPr>
+                  <w:r>
+                    <w:rPr>
+                      <w:rFonts w:ascii="Courier New" w:hAnsi="Courier New" w:cs="Courier New"/>
+                      <w:noProof/>
+                      <w:kern w:val="0"/>
+                      <w:sz w:val="18"/>
+                      <w:szCs w:val="18"/>
+                    </w:rPr>
+                    <w:t>first,</w:t>
+                  </w:r>
+                </w:p>
+                <w:p>
+                  <w:pPr>
+                    <w:autoSpaceDE w:val="0"/>
+                    <w:autoSpaceDN w:val="0"/>
+                    <w:adjustRightInd w:val="0"/>
+                    <w:spacing w:beforeLines="0" w:line="240" w:lineRule="auto"/>
+                    <w:ind w:firstLineChars="0" w:firstLine="420"/>
+                    <w:rPr>
+                      <w:rFonts w:ascii="Courier New" w:hAnsi="Courier New" w:cs="Courier New" w:hint="eastAsia"/>
+                      <w:noProof/>
+                      <w:kern w:val="0"/>
+                      <w:sz w:val="18"/>
+                      <w:szCs w:val="18"/>
+                    </w:rPr>
+                  </w:pPr>
+                  <w:r>
+                    <w:rPr>
+                      <w:rFonts w:ascii="Courier New" w:hAnsi="Courier New" w:cs="Courier New"/>
+                      <w:noProof/>
+                      <w:kern w:val="0"/>
+                      <w:sz w:val="18"/>
+                      <w:szCs w:val="18"/>
+                    </w:rPr>
+                    <w:t>last,</w:t>
+                  </w:r>
+                </w:p>
+                <w:p>
+                  <w:pPr>
+                    <w:autoSpaceDE w:val="0"/>
+                    <w:autoSpaceDN w:val="0"/>
+                    <w:adjustRightInd w:val="0"/>
+                    <w:spacing w:beforeLines="0" w:line="240" w:lineRule="auto"/>
+                    <w:ind w:firstLineChars="0" w:firstLine="420"/>
+                    <w:rPr>
+                      <w:rFonts w:ascii="Courier New" w:hAnsi="Courier New" w:cs="Courier New" w:hint="eastAsia"/>
+                      <w:noProof/>
+                      <w:kern w:val="0"/>
+                      <w:sz w:val="18"/>
+                      <w:szCs w:val="18"/>
+                    </w:rPr>
+                  </w:pPr>
+                  <w:r>
+                    <w:rPr>
+                      <w:rFonts w:ascii="Courier New" w:hAnsi="Courier New" w:cs="Courier New"/>
+                      <w:noProof/>
+                      <w:kern w:val="0"/>
+                      <w:sz w:val="18"/>
+                      <w:szCs w:val="18"/>
+                    </w:rPr>
+                    <w:t>sasl_tok,</w:t>
+                  </w:r>
+                </w:p>
+                <w:p>
+                  <w:pPr>
+                    <w:autoSpaceDE w:val="0"/>
+                    <w:autoSpaceDN w:val="0"/>
+                    <w:adjustRightInd w:val="0"/>
+                    <w:spacing w:beforeLines="0" w:line="240" w:lineRule="auto"/>
+                    <w:ind w:firstLineChars="0" w:firstLine="420"/>
+                    <w:rPr>
+                      <w:rFonts w:ascii="Courier New" w:hAnsi="Courier New" w:cs="Courier New" w:hint="eastAsia"/>
+                      <w:noProof/>
+                      <w:kern w:val="0"/>
+                      <w:sz w:val="18"/>
+                      <w:szCs w:val="18"/>
+                    </w:rPr>
+                  </w:pPr>
+                  <w:r>
+                    <w:rPr>
+                      <w:rFonts w:ascii="Courier New" w:hAnsi="Courier New" w:cs="Courier New"/>
+                      <w:noProof/>
+                      <w:kern w:val="0"/>
+                      <w:sz w:val="18"/>
+                      <w:szCs w:val="18"/>
+                    </w:rPr>
+                    <w:t xml:space="preserve">g, </w:t>
+                  </w:r>
+                  <w:r>
+                    <w:rPr>
+                      <w:rFonts w:ascii="Courier New" w:hAnsi="Courier New" w:cs="Courier New"/>
+                      <w:noProof/>
+                      <w:kern w:val="0"/>
+                      <w:sz w:val="18"/>
+                      <w:szCs w:val="18"/>
+                    </w:rPr>
+                    <w:t>qi::in_state(</w:t>
+                  </w:r>
+                  <w:r>
+                    <w:rPr>
+                      <w:rFonts w:ascii="Courier New" w:hAnsi="Courier New" w:cs="Courier New"/>
+                      <w:noProof/>
+                      <w:color w:val="A31515"/>
+                      <w:kern w:val="0"/>
+                      <w:sz w:val="18"/>
+                      <w:szCs w:val="18"/>
+                    </w:rPr>
+                    <w:t>"SKIPPED"</w:t>
+                  </w:r>
+                  <w:r>
+                    <w:rPr>
+                      <w:rFonts w:ascii="Courier New" w:hAnsi="Courier New" w:cs="Courier New"/>
+                      <w:noProof/>
+                      <w:kern w:val="0"/>
+                      <w:sz w:val="18"/>
+                      <w:szCs w:val="18"/>
+                    </w:rPr>
+                    <w:t>)[</w:t>
+                  </w:r>
+                  <w:r>
+                    <w:rPr>
+                      <w:rFonts w:ascii="Courier New" w:hAnsi="Courier New" w:cs="Courier New" w:hint="eastAsia"/>
+                      <w:noProof/>
+                      <w:kern w:val="0"/>
+                      <w:sz w:val="18"/>
+                      <w:szCs w:val="18"/>
+                    </w:rPr>
+                    <w:t>sasl_tok</w:t>
+                  </w:r>
+                  <w:r>
+                    <w:rPr>
+                      <w:rFonts w:ascii="Courier New" w:hAnsi="Courier New" w:cs="Courier New"/>
+                      <w:noProof/>
+                      <w:kern w:val="0"/>
+                      <w:sz w:val="18"/>
+                      <w:szCs w:val="18"/>
+                    </w:rPr>
+                    <w:t>.self]</w:t>
+                  </w:r>
+                </w:p>
+                <w:p>
+                  <w:pPr>
+                    <w:autoSpaceDE w:val="0"/>
+                    <w:autoSpaceDN w:val="0"/>
+                    <w:adjustRightInd w:val="0"/>
+                    <w:spacing w:beforeLines="0" w:line="240" w:lineRule="auto"/>
+                    <w:ind w:firstLineChars="0" w:firstLine="420"/>
+                  </w:pPr>
+                  <w:r>
+                    <w:rPr>
+                      <w:rFonts w:ascii="Courier New" w:hAnsi="Courier New" w:cs="Courier New"/>
+                      <w:noProof/>
+                      <w:kern w:val="0"/>
+                      <w:sz w:val="18"/>
+                      <w:szCs w:val="18"/>
+                    </w:rPr>
+                    <w:t>);</w:t>
+                  </w:r>
+                </w:p>
+              </w:txbxContent>
+            </v:textbox>
+            <w10:wrap type="none"/>
+            <w10:anchorlock/>
+          </v:shape>
+        </w:pict>
+      </w:r>
+    </w:p>
+    <w:p>
+      <w:pPr>
+        <w:spacing w:before="163"/>
+        <w:ind w:firstLine="480"/>
+        <w:rPr>
+          <w:rFonts w:hint="eastAsia"/>
+        </w:rPr>
+      </w:pPr>
+      <w:r>
+        <w:rPr>
+          <w:rFonts w:hint="eastAsia"/>
+        </w:rPr>
+        <w:t>喏，看到了指定</w:t>
+      </w:r>
+      <w:r>
+        <w:rPr>
+          <w:rFonts w:hint="eastAsia"/>
+        </w:rPr>
+        <w:t>skipper</w:t>
+      </w:r>
+      <w:r>
+        <w:rPr>
+          <w:rFonts w:hint="eastAsia"/>
+        </w:rPr>
+        <w:t>的代码了不？这就提示</w:t>
+      </w:r>
+      <w:r>
+        <w:rPr>
+          <w:rFonts w:hint="eastAsia"/>
+        </w:rPr>
+        <w:t>parser</w:t>
+      </w:r>
+      <w:r>
+        <w:rPr>
+          <w:rFonts w:hint="eastAsia"/>
+        </w:rPr>
+        <w:t>，遇到了</w:t>
+      </w:r>
+      <w:r>
+        <w:rPr>
+          <w:rFonts w:hint="eastAsia"/>
+        </w:rPr>
+        <w:t>skipped</w:t>
+      </w:r>
+      <w:r>
+        <w:rPr>
+          <w:rFonts w:hint="eastAsia"/>
+        </w:rPr>
+        <w:t>状态解析出来的</w:t>
+      </w:r>
+      <w:r>
+        <w:rPr>
+          <w:rFonts w:hint="eastAsia"/>
+        </w:rPr>
+        <w:t>token</w:t>
+      </w:r>
+      <w:r>
+        <w:rPr>
+          <w:rFonts w:hint="eastAsia"/>
+        </w:rPr>
+        <w:t>，就自己吃了吧，不要</w:t>
+      </w:r>
+      <w:r>
+        <w:rPr>
+          <w:rFonts w:hint="eastAsia"/>
+        </w:rPr>
+        <w:t>拿去匹配</w:t>
+      </w:r>
+      <w:r>
+        <w:rPr>
+          <w:rFonts w:hint="eastAsia"/>
+        </w:rPr>
+        <w:t>了。这样就达到了过滤掉空白符的目的。</w:t>
+      </w:r>
+    </w:p>
+    <w:p>
+      <w:pPr>
+        <w:spacing w:before="163"/>
+        <w:ind w:firstLine="480"/>
+        <w:rPr>
+          <w:rFonts w:hint="eastAsia"/>
+        </w:rPr>
+      </w:pPr>
+      <w:r>
+        <w:rPr>
+          <w:rFonts w:hint="eastAsia"/>
+        </w:rPr>
+        <w:t>不过呢，尽管我们</w:t>
+      </w:r>
+      <w:r>
+        <w:rPr>
+          <w:rFonts w:hint="eastAsia"/>
+        </w:rPr>
+        <w:t>parse</w:t>
+      </w:r>
+      <w:r>
+        <w:rPr>
+          <w:rFonts w:hint="eastAsia"/>
+        </w:rPr>
+        <w:t>通过了，但是仍然没有提取出我们想要的信息来。到目前为止，我们还没能让</w:t>
+      </w:r>
+      <w:r>
+        <w:rPr>
+          <w:rFonts w:hint="eastAsia"/>
+        </w:rPr>
+        <w:t>parser</w:t>
+      </w:r>
+      <w:r>
+        <w:rPr>
+          <w:rFonts w:hint="eastAsia"/>
+        </w:rPr>
+        <w:t>构造出咱们之前手工构建并传递给</w:t>
+      </w:r>
+      <w:r>
+        <w:rPr>
+          <w:rFonts w:hint="eastAsia"/>
+        </w:rPr>
+        <w:t>Code Generator</w:t>
+      </w:r>
+      <w:r>
+        <w:rPr>
+          <w:rFonts w:hint="eastAsia"/>
+        </w:rPr>
+        <w:t>的语法树来。这仍然是横亘在出埃及的我们面前的红海。</w:t>
+      </w:r>
+    </w:p>
+    <w:p>
+      <w:pPr>
+        <w:spacing w:before="163"/>
+        <w:ind w:firstLine="480"/>
+        <w:rPr>
+          <w:rFonts w:hint="eastAsia"/>
+        </w:rPr>
+      </w:pPr>
+      <w:r>
+        <w:rPr>
+          <w:rFonts w:hint="eastAsia"/>
+        </w:rPr>
+        <w:lastRenderedPageBreak/>
+        <w:t>下一次，我们将仍然相信</w:t>
+      </w:r>
+      <w:r>
+        <w:rPr>
+          <w:rFonts w:hint="eastAsia"/>
+        </w:rPr>
+        <w:t>Spirit</w:t>
+      </w:r>
+      <w:r>
+        <w:rPr>
+          <w:rFonts w:hint="eastAsia"/>
+        </w:rPr>
+        <w:t>这本</w:t>
+      </w:r>
+      <w:r>
+        <w:rPr>
+          <w:rFonts w:hint="eastAsia"/>
+        </w:rPr>
+        <w:t>Bible</w:t>
+      </w:r>
+      <w:r>
+        <w:rPr>
+          <w:rFonts w:hint="eastAsia"/>
+        </w:rPr>
+        <w:t>，相信它给我们的一</w:t>
+      </w:r>
+      <w:r>
+        <w:rPr>
+          <w:rFonts w:hint="eastAsia"/>
+        </w:rPr>
+        <w:t>章</w:t>
+      </w:r>
+      <w:r>
+        <w:rPr>
+          <w:rFonts w:hint="eastAsia"/>
+        </w:rPr>
+        <w:t>叫</w:t>
+      </w:r>
+      <w:r>
+        <w:rPr>
+          <w:rFonts w:hint="eastAsia"/>
+        </w:rPr>
+        <w:t xml:space="preserve"> </w:t>
+      </w:r>
+      <w:r>
+        <w:rPr>
+          <w:rFonts w:hint="eastAsia"/>
+        </w:rPr>
+        <w:t>“</w:t>
+      </w:r>
+      <w:r>
+        <w:rPr>
+          <w:rFonts w:hint="eastAsia"/>
+        </w:rPr>
+        <w:t>Semantic Action</w:t>
+      </w:r>
+      <w:r>
+        <w:rPr>
+          <w:rFonts w:hint="eastAsia"/>
+        </w:rPr>
+        <w:t>”的启示录</w:t>
+      </w:r>
+      <w:r>
+        <w:rPr>
+          <w:rFonts w:hint="eastAsia"/>
+        </w:rPr>
+        <w:t>。它将告诉我们，如何把</w:t>
+      </w:r>
+      <w:r>
+        <w:rPr>
+          <w:rFonts w:hint="eastAsia"/>
+        </w:rPr>
+        <w:t>Parser</w:t>
+      </w:r>
+      <w:r>
+        <w:rPr>
+          <w:rFonts w:hint="eastAsia"/>
+        </w:rPr>
+        <w:t>分析出的结果转化为我们要的语法树，</w:t>
+      </w:r>
+      <w:r>
+        <w:rPr>
+          <w:rFonts w:hint="eastAsia"/>
+        </w:rPr>
+        <w:t>以</w:t>
+      </w:r>
+      <w:r>
+        <w:rPr>
+          <w:rFonts w:hint="eastAsia"/>
+        </w:rPr>
+        <w:t>引领我们走向流</w:t>
+      </w:r>
+      <w:r>
+        <w:rPr>
+          <w:rFonts w:hint="eastAsia"/>
+        </w:rPr>
+        <w:t>OP CODE</w:t>
+      </w:r>
+      <w:r>
+        <w:rPr>
+          <w:rFonts w:hint="eastAsia"/>
+        </w:rPr>
+        <w:t>之地。</w:t>
+      </w:r>
+    </w:p>
+    <w:p>
+      <w:pPr>
+        <w:spacing w:before="163"/>
+        <w:ind w:firstLine="480"/>
+      </w:pPr>
+      <w:r>
+        <w:rPr>
+          <w:rFonts w:hint="eastAsia"/>
+        </w:rPr>
+        <w:t xml:space="preserve">God bless programmers </w:t>
+      </w:r>
+      <w:r>
+        <w:t xml:space="preserve">and p2p sites </w:t>
+      </w:r>
+      <w:r>
+        <w:rPr>
+          <w:rFonts w:hint="eastAsia"/>
+        </w:rPr>
+        <w:t>except gfw</w:t>
+      </w:r>
+      <w:r>
+        <w:t>’</w:t>
+      </w:r>
+      <w:r>
+        <w:rPr>
+          <w:rFonts w:hint="eastAsia"/>
+        </w:rPr>
+        <w:t>s developers</w:t>
+      </w:r>
+      <w:r>
+        <w:rPr>
+          <w:rFonts w:hint="eastAsia"/>
+        </w:rPr>
+        <w:t xml:space="preserve"> and </w:t>
+      </w:r>
+      <w:r>
+        <w:t>Cisco</w:t>
+      </w:r>
+      <w:r>
+        <w:rPr>
+          <w:rFonts w:hint="eastAsia"/>
+        </w:rPr>
+        <w:t>. Amen.</w:t>
       </w:r>
     </w:p>
     <w:sectPr>
@@ -9908,7 +14129,6 @@
           <w:docPartUnique/>
         </w:docPartObj>
       </w:sdtPr>
-      <w:sdtEndPr/>
       <w:sdtContent>
         <w:r>
           <w:rPr>
@@ -9939,7 +14159,7 @@
               </v:handles>
               <o:lock v:ext="edit" text="t" shapetype="t"/>
             </v:shapetype>
-            <v:shape id="PowerPlusWaterMarkObject2922914" o:spid="_x0000_s1025" type="#_x0000_t136" style="position:absolute;margin-left:0;margin-top:0;width:551pt;height:34.4pt;rotation:315;z-index:-251656192;mso-position-horizontal:center;mso-position-horizontal-relative:margin;mso-position-vertical:center;mso-position-vertical-relative:margin" o:allowincell="f" fillcolor="#a7a7a7 [2412]" stroked="f">
+            <v:shape id="PowerPlusWaterMarkObject2922914" o:spid="_x0000_s1025" type="#_x0000_t136" style="position:absolute;margin-left:0;margin-top:0;width:551pt;height:34.4pt;rotation:315;z-index:-251658752;mso-position-horizontal:center;mso-position-horizontal-relative:margin;mso-position-vertical:center;mso-position-vertical-relative:margin" o:allowincell="f" fillcolor="#a7a7a7 [2412]" stroked="f">
               <v:fill opacity=".5"/>
               <v:textpath style="font-family:&quot;Kozuka Mincho Pro B&quot;;font-size:1pt;v-text-reverse:t" string="SoftArt Development Group"/>
               <w10:wrap anchorx="margin" anchory="margin"/>
@@ -9960,24 +14180,14 @@
     <w:r>
       <w:ptab w:relativeTo="margin" w:alignment="right" w:leader="none"/>
     </w:r>
-    <w:r>
-      <w:fldChar w:fldCharType="begin"/>
-    </w:r>
-    <w:r>
-      <w:instrText xml:space="preserve"> PAGE  \* ArabicDash  \* MERGEFORMAT </w:instrText>
-    </w:r>
-    <w:r>
-      <w:fldChar w:fldCharType="separate"/>
-    </w:r>
-    <w:r>
-      <w:rPr>
-        <w:noProof/>
-      </w:rPr>
-      <w:t>- 12 -</w:t>
-    </w:r>
-    <w:r>
-      <w:fldChar w:fldCharType="end"/>
-    </w:r>
+    <w:fldSimple w:instr=" PAGE  \* ArabicDash  \* MERGEFORMAT ">
+      <w:r>
+        <w:rPr>
+          <w:noProof/>
+        </w:rPr>
+        <w:t>- 15 -</w:t>
+      </w:r>
+    </w:fldSimple>
   </w:p>
 </w:hdr>
 </file>
@@ -11628,6 +15838,29 @@
       <w:spacing w:val="5"/>
     </w:rPr>
   </w:style>
+  <w:style w:type="table" w:styleId="ae">
+    <w:name w:val="Table Grid"/>
+    <w:basedOn w:val="a1"/>
+    <w:uiPriority w:val="59"/>
+    <w:rsid w:val="00E06212"/>
+    <w:tblPr>
+      <w:tblInd w:w="0" w:type="dxa"/>
+      <w:tblBorders>
+        <w:top w:val="single" w:sz="4" w:space="0" w:color="000000" w:themeColor="text1"/>
+        <w:left w:val="single" w:sz="4" w:space="0" w:color="000000" w:themeColor="text1"/>
+        <w:bottom w:val="single" w:sz="4" w:space="0" w:color="000000" w:themeColor="text1"/>
+        <w:right w:val="single" w:sz="4" w:space="0" w:color="000000" w:themeColor="text1"/>
+        <w:insideH w:val="single" w:sz="4" w:space="0" w:color="000000" w:themeColor="text1"/>
+        <w:insideV w:val="single" w:sz="4" w:space="0" w:color="000000" w:themeColor="text1"/>
+      </w:tblBorders>
+      <w:tblCellMar>
+        <w:top w:w="0" w:type="dxa"/>
+        <w:left w:w="108" w:type="dxa"/>
+        <w:bottom w:w="0" w:type="dxa"/>
+        <w:right w:w="108" w:type="dxa"/>
+      </w:tblCellMar>
+    </w:tblPr>
+  </w:style>
 </w:styles>
 </file>
 
@@ -14234,38 +18467,38 @@
     </dgm:pt>
   </dgm:ptLst>
   <dgm:cxnLst>
-    <dgm:cxn modelId="{D70E8EB1-71DD-4E2B-8F17-30455074F6CF}" type="presOf" srcId="{8B8110E9-A44C-4790-B4C4-191F1DDFB442}" destId="{051AF630-7FC8-47D9-A58F-0796678710AD}" srcOrd="1" destOrd="0" presId="urn:microsoft.com/office/officeart/2005/8/layout/process1"/>
     <dgm:cxn modelId="{00BBB802-5A76-4954-B2A8-41358DF67021}" srcId="{4054A66D-0511-478C-9E50-A2C237C867EA}" destId="{3E10F5F4-13A0-4840-B8A8-589C3AFB1DD5}" srcOrd="4" destOrd="0" parTransId="{28A7048A-4661-4390-BD9A-4D048CF5A179}" sibTransId="{E55FB506-5773-469A-85B9-749163FAE2A2}"/>
+    <dgm:cxn modelId="{BA987464-F1F5-4F45-B853-9C90AA430361}" type="presOf" srcId="{0C15DFD8-52FC-4017-A05A-CA36B9AAD6C3}" destId="{CCC2EF57-26DC-4427-9C89-FC6682DF087F}" srcOrd="0" destOrd="0" presId="urn:microsoft.com/office/officeart/2005/8/layout/process1"/>
     <dgm:cxn modelId="{F76F9476-5535-48BD-BBB6-2A6A02F3B404}" srcId="{4054A66D-0511-478C-9E50-A2C237C867EA}" destId="{913C0262-89E7-4223-848C-DAA9449FD753}" srcOrd="1" destOrd="0" parTransId="{D707280F-AF00-46EB-8C3C-256DEC0D845F}" sibTransId="{0C15DFD8-52FC-4017-A05A-CA36B9AAD6C3}"/>
-    <dgm:cxn modelId="{0A6B541F-0177-4F0B-945E-96C02E274A4D}" type="presOf" srcId="{5CBAAC86-0731-4A30-BBE5-988E6E92F2A6}" destId="{2593F691-0AF7-4FF4-9742-2750ACCB2CE5}" srcOrd="0" destOrd="0" presId="urn:microsoft.com/office/officeart/2005/8/layout/process1"/>
-    <dgm:cxn modelId="{6670BB44-3318-4026-994C-5000B96CF3CD}" type="presOf" srcId="{0C15DFD8-52FC-4017-A05A-CA36B9AAD6C3}" destId="{CCC2EF57-26DC-4427-9C89-FC6682DF087F}" srcOrd="0" destOrd="0" presId="urn:microsoft.com/office/officeart/2005/8/layout/process1"/>
-    <dgm:cxn modelId="{1098644E-6987-4E3C-9783-61E8F96B730A}" type="presOf" srcId="{8B8110E9-A44C-4790-B4C4-191F1DDFB442}" destId="{0F8C741D-E803-4B96-AD4B-DFB7F7EE18B2}" srcOrd="0" destOrd="0" presId="urn:microsoft.com/office/officeart/2005/8/layout/process1"/>
-    <dgm:cxn modelId="{74CA2C6D-1062-4B72-BCFF-ED7E3F816630}" type="presOf" srcId="{0C15DFD8-52FC-4017-A05A-CA36B9AAD6C3}" destId="{C4B19665-3845-4EA4-A729-3121C7A786BC}" srcOrd="1" destOrd="0" presId="urn:microsoft.com/office/officeart/2005/8/layout/process1"/>
+    <dgm:cxn modelId="{86B2DFB7-5D05-4DB6-8C4C-FD879538F653}" type="presOf" srcId="{0C15DFD8-52FC-4017-A05A-CA36B9AAD6C3}" destId="{C4B19665-3845-4EA4-A729-3121C7A786BC}" srcOrd="1" destOrd="0" presId="urn:microsoft.com/office/officeart/2005/8/layout/process1"/>
+    <dgm:cxn modelId="{04BA44E3-6EEC-44AB-8ACB-95729E69A50C}" type="presOf" srcId="{AF6A3731-1394-4293-961C-1F09BB3E6AC1}" destId="{6113ED37-31DF-492C-B24B-A56AD21DFB1A}" srcOrd="0" destOrd="0" presId="urn:microsoft.com/office/officeart/2005/8/layout/process1"/>
+    <dgm:cxn modelId="{6B2FFDD8-8C54-4FD8-BDBD-F1F3F50B66D8}" type="presOf" srcId="{8B8110E9-A44C-4790-B4C4-191F1DDFB442}" destId="{0F8C741D-E803-4B96-AD4B-DFB7F7EE18B2}" srcOrd="0" destOrd="0" presId="urn:microsoft.com/office/officeart/2005/8/layout/process1"/>
+    <dgm:cxn modelId="{38B8466D-AACC-446D-97B2-00BD7A7C4429}" type="presOf" srcId="{913C0262-89E7-4223-848C-DAA9449FD753}" destId="{7C8B1CA4-00C3-4203-8A38-51AC0984ECCC}" srcOrd="0" destOrd="0" presId="urn:microsoft.com/office/officeart/2005/8/layout/process1"/>
     <dgm:cxn modelId="{1A6AFCD6-3B13-47F5-99F4-5D423EA3168E}" srcId="{4054A66D-0511-478C-9E50-A2C237C867EA}" destId="{0258382A-8756-4A59-958A-A468A57ABFF0}" srcOrd="2" destOrd="0" parTransId="{69A321A4-AE3A-47A8-83B3-6332370F4113}" sibTransId="{AF6A3731-1394-4293-961C-1F09BB3E6AC1}"/>
     <dgm:cxn modelId="{ECD0C312-D537-441A-AC36-090F3F68BB7E}" srcId="{4054A66D-0511-478C-9E50-A2C237C867EA}" destId="{5CBAAC86-0731-4A30-BBE5-988E6E92F2A6}" srcOrd="0" destOrd="0" parTransId="{8A588EC2-D8FA-42B3-AC1A-C1030B6C07E5}" sibTransId="{33AF2BFB-CA68-4114-A7E4-B5EEF727BC55}"/>
-    <dgm:cxn modelId="{04C8D31A-820B-484E-855A-96FA8A1714D8}" type="presOf" srcId="{AF6A3731-1394-4293-961C-1F09BB3E6AC1}" destId="{6113ED37-31DF-492C-B24B-A56AD21DFB1A}" srcOrd="0" destOrd="0" presId="urn:microsoft.com/office/officeart/2005/8/layout/process1"/>
-    <dgm:cxn modelId="{58856624-0D11-41FE-A25D-BF20B677CFE4}" type="presOf" srcId="{33AF2BFB-CA68-4114-A7E4-B5EEF727BC55}" destId="{E774DAE5-1681-47D4-BB5E-D27618047B6A}" srcOrd="1" destOrd="0" presId="urn:microsoft.com/office/officeart/2005/8/layout/process1"/>
+    <dgm:cxn modelId="{17CFA9B5-C394-47FE-B224-67895DD58A4F}" type="presOf" srcId="{AF6A3731-1394-4293-961C-1F09BB3E6AC1}" destId="{0A2272E5-BC01-4BD8-9100-41E9C32FD955}" srcOrd="1" destOrd="0" presId="urn:microsoft.com/office/officeart/2005/8/layout/process1"/>
+    <dgm:cxn modelId="{A1242122-AE84-48C6-84AC-89013B25295F}" type="presOf" srcId="{33AF2BFB-CA68-4114-A7E4-B5EEF727BC55}" destId="{AB661FFE-713C-4717-87F1-D3813196B57B}" srcOrd="0" destOrd="0" presId="urn:microsoft.com/office/officeart/2005/8/layout/process1"/>
+    <dgm:cxn modelId="{847C4971-DF50-4DF0-B615-A74093DC7A56}" type="presOf" srcId="{5CBAAC86-0731-4A30-BBE5-988E6E92F2A6}" destId="{2593F691-0AF7-4FF4-9742-2750ACCB2CE5}" srcOrd="0" destOrd="0" presId="urn:microsoft.com/office/officeart/2005/8/layout/process1"/>
     <dgm:cxn modelId="{C85FAA8B-84E7-4177-9140-29AC6389F0CC}" srcId="{4054A66D-0511-478C-9E50-A2C237C867EA}" destId="{B63A687D-567C-4F9D-B5FB-732725B48DF5}" srcOrd="3" destOrd="0" parTransId="{05F1FAEC-1F75-4FFD-ABE0-216CA6327DAC}" sibTransId="{8B8110E9-A44C-4790-B4C4-191F1DDFB442}"/>
-    <dgm:cxn modelId="{82107E80-DCC6-4439-A5F0-98BFB1415BF7}" type="presOf" srcId="{33AF2BFB-CA68-4114-A7E4-B5EEF727BC55}" destId="{AB661FFE-713C-4717-87F1-D3813196B57B}" srcOrd="0" destOrd="0" presId="urn:microsoft.com/office/officeart/2005/8/layout/process1"/>
-    <dgm:cxn modelId="{B48323B6-16BF-4B76-9967-500D82CD6681}" type="presOf" srcId="{913C0262-89E7-4223-848C-DAA9449FD753}" destId="{7C8B1CA4-00C3-4203-8A38-51AC0984ECCC}" srcOrd="0" destOrd="0" presId="urn:microsoft.com/office/officeart/2005/8/layout/process1"/>
-    <dgm:cxn modelId="{A59527DF-528B-4033-8878-AF05ACE19887}" type="presOf" srcId="{4054A66D-0511-478C-9E50-A2C237C867EA}" destId="{CEA8333A-259A-442B-A815-2F888930ADA1}" srcOrd="0" destOrd="0" presId="urn:microsoft.com/office/officeart/2005/8/layout/process1"/>
-    <dgm:cxn modelId="{F06DE870-1D80-4F4B-A74C-97B4DC201EB2}" type="presOf" srcId="{B63A687D-567C-4F9D-B5FB-732725B48DF5}" destId="{3228393D-C5F6-4035-BC08-D92728999904}" srcOrd="0" destOrd="0" presId="urn:microsoft.com/office/officeart/2005/8/layout/process1"/>
-    <dgm:cxn modelId="{4C809596-CC90-4655-98E2-943070727A4D}" type="presOf" srcId="{AF6A3731-1394-4293-961C-1F09BB3E6AC1}" destId="{0A2272E5-BC01-4BD8-9100-41E9C32FD955}" srcOrd="1" destOrd="0" presId="urn:microsoft.com/office/officeart/2005/8/layout/process1"/>
-    <dgm:cxn modelId="{29F233AE-4EAE-431B-9683-196C8CD48CA0}" type="presOf" srcId="{3E10F5F4-13A0-4840-B8A8-589C3AFB1DD5}" destId="{64EEEC6A-14BF-4022-977B-6227B3453477}" srcOrd="0" destOrd="0" presId="urn:microsoft.com/office/officeart/2005/8/layout/process1"/>
-    <dgm:cxn modelId="{0088271F-BE89-4536-9BF6-0EA5C622DF0D}" type="presOf" srcId="{0258382A-8756-4A59-958A-A468A57ABFF0}" destId="{16B037A2-EB55-4877-B952-42E27FDF79AD}" srcOrd="0" destOrd="0" presId="urn:microsoft.com/office/officeart/2005/8/layout/process1"/>
-    <dgm:cxn modelId="{FA46CE12-EAC1-4359-A6F5-39FD283DAA6B}" type="presParOf" srcId="{CEA8333A-259A-442B-A815-2F888930ADA1}" destId="{2593F691-0AF7-4FF4-9742-2750ACCB2CE5}" srcOrd="0" destOrd="0" presId="urn:microsoft.com/office/officeart/2005/8/layout/process1"/>
-    <dgm:cxn modelId="{5ACCE9B4-B927-4931-805F-57F120FBC188}" type="presParOf" srcId="{CEA8333A-259A-442B-A815-2F888930ADA1}" destId="{AB661FFE-713C-4717-87F1-D3813196B57B}" srcOrd="1" destOrd="0" presId="urn:microsoft.com/office/officeart/2005/8/layout/process1"/>
-    <dgm:cxn modelId="{5FF4358A-1D12-4918-AF28-60E756203074}" type="presParOf" srcId="{AB661FFE-713C-4717-87F1-D3813196B57B}" destId="{E774DAE5-1681-47D4-BB5E-D27618047B6A}" srcOrd="0" destOrd="0" presId="urn:microsoft.com/office/officeart/2005/8/layout/process1"/>
-    <dgm:cxn modelId="{28211CA6-5DC3-4770-8C44-A9E11E9C56E9}" type="presParOf" srcId="{CEA8333A-259A-442B-A815-2F888930ADA1}" destId="{7C8B1CA4-00C3-4203-8A38-51AC0984ECCC}" srcOrd="2" destOrd="0" presId="urn:microsoft.com/office/officeart/2005/8/layout/process1"/>
-    <dgm:cxn modelId="{5B1AE54C-C562-4C4D-A451-06B13980A1DD}" type="presParOf" srcId="{CEA8333A-259A-442B-A815-2F888930ADA1}" destId="{CCC2EF57-26DC-4427-9C89-FC6682DF087F}" srcOrd="3" destOrd="0" presId="urn:microsoft.com/office/officeart/2005/8/layout/process1"/>
-    <dgm:cxn modelId="{B156B6C2-0A3E-4F14-957A-8BF5F2677301}" type="presParOf" srcId="{CCC2EF57-26DC-4427-9C89-FC6682DF087F}" destId="{C4B19665-3845-4EA4-A729-3121C7A786BC}" srcOrd="0" destOrd="0" presId="urn:microsoft.com/office/officeart/2005/8/layout/process1"/>
-    <dgm:cxn modelId="{24886D55-481A-482C-BFF0-FEB225F141DA}" type="presParOf" srcId="{CEA8333A-259A-442B-A815-2F888930ADA1}" destId="{16B037A2-EB55-4877-B952-42E27FDF79AD}" srcOrd="4" destOrd="0" presId="urn:microsoft.com/office/officeart/2005/8/layout/process1"/>
-    <dgm:cxn modelId="{E7D39862-CD20-4FB3-9277-8765DBC130D1}" type="presParOf" srcId="{CEA8333A-259A-442B-A815-2F888930ADA1}" destId="{6113ED37-31DF-492C-B24B-A56AD21DFB1A}" srcOrd="5" destOrd="0" presId="urn:microsoft.com/office/officeart/2005/8/layout/process1"/>
-    <dgm:cxn modelId="{FE066577-E378-458A-ABDF-9C89C9AADE0B}" type="presParOf" srcId="{6113ED37-31DF-492C-B24B-A56AD21DFB1A}" destId="{0A2272E5-BC01-4BD8-9100-41E9C32FD955}" srcOrd="0" destOrd="0" presId="urn:microsoft.com/office/officeart/2005/8/layout/process1"/>
-    <dgm:cxn modelId="{A75867D6-4940-454A-887C-C5EC6687F257}" type="presParOf" srcId="{CEA8333A-259A-442B-A815-2F888930ADA1}" destId="{3228393D-C5F6-4035-BC08-D92728999904}" srcOrd="6" destOrd="0" presId="urn:microsoft.com/office/officeart/2005/8/layout/process1"/>
-    <dgm:cxn modelId="{D9C1F7F4-EB38-4FC3-A19C-BE934CA9B526}" type="presParOf" srcId="{CEA8333A-259A-442B-A815-2F888930ADA1}" destId="{0F8C741D-E803-4B96-AD4B-DFB7F7EE18B2}" srcOrd="7" destOrd="0" presId="urn:microsoft.com/office/officeart/2005/8/layout/process1"/>
-    <dgm:cxn modelId="{5AE204F5-A194-44A0-8A42-8E5E3DF5F4F3}" type="presParOf" srcId="{0F8C741D-E803-4B96-AD4B-DFB7F7EE18B2}" destId="{051AF630-7FC8-47D9-A58F-0796678710AD}" srcOrd="0" destOrd="0" presId="urn:microsoft.com/office/officeart/2005/8/layout/process1"/>
-    <dgm:cxn modelId="{AE699328-BE8C-40E2-900F-98195B836490}" type="presParOf" srcId="{CEA8333A-259A-442B-A815-2F888930ADA1}" destId="{64EEEC6A-14BF-4022-977B-6227B3453477}" srcOrd="8" destOrd="0" presId="urn:microsoft.com/office/officeart/2005/8/layout/process1"/>
+    <dgm:cxn modelId="{38AD3FDF-6EEE-401B-B9F1-0617F6A92CF5}" type="presOf" srcId="{33AF2BFB-CA68-4114-A7E4-B5EEF727BC55}" destId="{E774DAE5-1681-47D4-BB5E-D27618047B6A}" srcOrd="1" destOrd="0" presId="urn:microsoft.com/office/officeart/2005/8/layout/process1"/>
+    <dgm:cxn modelId="{0BC68CD8-9600-489B-B9C2-D64453B1A46D}" type="presOf" srcId="{B63A687D-567C-4F9D-B5FB-732725B48DF5}" destId="{3228393D-C5F6-4035-BC08-D92728999904}" srcOrd="0" destOrd="0" presId="urn:microsoft.com/office/officeart/2005/8/layout/process1"/>
+    <dgm:cxn modelId="{C995524D-00C4-419A-BFED-2E1AFB0752A8}" type="presOf" srcId="{0258382A-8756-4A59-958A-A468A57ABFF0}" destId="{16B037A2-EB55-4877-B952-42E27FDF79AD}" srcOrd="0" destOrd="0" presId="urn:microsoft.com/office/officeart/2005/8/layout/process1"/>
+    <dgm:cxn modelId="{A46D77A0-7B40-4C07-97B1-C78EEAB03C64}" type="presOf" srcId="{8B8110E9-A44C-4790-B4C4-191F1DDFB442}" destId="{051AF630-7FC8-47D9-A58F-0796678710AD}" srcOrd="1" destOrd="0" presId="urn:microsoft.com/office/officeart/2005/8/layout/process1"/>
+    <dgm:cxn modelId="{70D79FA1-C0B9-4F65-B6C1-AE7C445B3796}" type="presOf" srcId="{3E10F5F4-13A0-4840-B8A8-589C3AFB1DD5}" destId="{64EEEC6A-14BF-4022-977B-6227B3453477}" srcOrd="0" destOrd="0" presId="urn:microsoft.com/office/officeart/2005/8/layout/process1"/>
+    <dgm:cxn modelId="{CD961DCA-5885-46EE-946E-CC1CD1E36E80}" type="presOf" srcId="{4054A66D-0511-478C-9E50-A2C237C867EA}" destId="{CEA8333A-259A-442B-A815-2F888930ADA1}" srcOrd="0" destOrd="0" presId="urn:microsoft.com/office/officeart/2005/8/layout/process1"/>
+    <dgm:cxn modelId="{ADEA1649-6580-4A3D-A8EF-B015AB9B441D}" type="presParOf" srcId="{CEA8333A-259A-442B-A815-2F888930ADA1}" destId="{2593F691-0AF7-4FF4-9742-2750ACCB2CE5}" srcOrd="0" destOrd="0" presId="urn:microsoft.com/office/officeart/2005/8/layout/process1"/>
+    <dgm:cxn modelId="{60215F93-81E9-41EE-8DA8-7A33A8A9E0B7}" type="presParOf" srcId="{CEA8333A-259A-442B-A815-2F888930ADA1}" destId="{AB661FFE-713C-4717-87F1-D3813196B57B}" srcOrd="1" destOrd="0" presId="urn:microsoft.com/office/officeart/2005/8/layout/process1"/>
+    <dgm:cxn modelId="{51B18B3A-7514-49ED-A242-0B19ED730D6E}" type="presParOf" srcId="{AB661FFE-713C-4717-87F1-D3813196B57B}" destId="{E774DAE5-1681-47D4-BB5E-D27618047B6A}" srcOrd="0" destOrd="0" presId="urn:microsoft.com/office/officeart/2005/8/layout/process1"/>
+    <dgm:cxn modelId="{9EB114B1-7DEE-4CE4-B7CF-3E3924F8E288}" type="presParOf" srcId="{CEA8333A-259A-442B-A815-2F888930ADA1}" destId="{7C8B1CA4-00C3-4203-8A38-51AC0984ECCC}" srcOrd="2" destOrd="0" presId="urn:microsoft.com/office/officeart/2005/8/layout/process1"/>
+    <dgm:cxn modelId="{33566457-2D98-43B0-880F-70933F071514}" type="presParOf" srcId="{CEA8333A-259A-442B-A815-2F888930ADA1}" destId="{CCC2EF57-26DC-4427-9C89-FC6682DF087F}" srcOrd="3" destOrd="0" presId="urn:microsoft.com/office/officeart/2005/8/layout/process1"/>
+    <dgm:cxn modelId="{C605DE4A-223F-4904-A7B8-FF2B607D4138}" type="presParOf" srcId="{CCC2EF57-26DC-4427-9C89-FC6682DF087F}" destId="{C4B19665-3845-4EA4-A729-3121C7A786BC}" srcOrd="0" destOrd="0" presId="urn:microsoft.com/office/officeart/2005/8/layout/process1"/>
+    <dgm:cxn modelId="{D11F8280-114B-4D9C-9E93-65EE4B9EE3D8}" type="presParOf" srcId="{CEA8333A-259A-442B-A815-2F888930ADA1}" destId="{16B037A2-EB55-4877-B952-42E27FDF79AD}" srcOrd="4" destOrd="0" presId="urn:microsoft.com/office/officeart/2005/8/layout/process1"/>
+    <dgm:cxn modelId="{D43AD302-A9A7-490A-8C3F-C5FF81B28280}" type="presParOf" srcId="{CEA8333A-259A-442B-A815-2F888930ADA1}" destId="{6113ED37-31DF-492C-B24B-A56AD21DFB1A}" srcOrd="5" destOrd="0" presId="urn:microsoft.com/office/officeart/2005/8/layout/process1"/>
+    <dgm:cxn modelId="{CF7AA397-896B-419E-9D15-058CA59D68AB}" type="presParOf" srcId="{6113ED37-31DF-492C-B24B-A56AD21DFB1A}" destId="{0A2272E5-BC01-4BD8-9100-41E9C32FD955}" srcOrd="0" destOrd="0" presId="urn:microsoft.com/office/officeart/2005/8/layout/process1"/>
+    <dgm:cxn modelId="{E40D7811-5BD8-4AC3-9459-AB46E0AC1081}" type="presParOf" srcId="{CEA8333A-259A-442B-A815-2F888930ADA1}" destId="{3228393D-C5F6-4035-BC08-D92728999904}" srcOrd="6" destOrd="0" presId="urn:microsoft.com/office/officeart/2005/8/layout/process1"/>
+    <dgm:cxn modelId="{F8222846-95D5-49F3-8B4F-570309959522}" type="presParOf" srcId="{CEA8333A-259A-442B-A815-2F888930ADA1}" destId="{0F8C741D-E803-4B96-AD4B-DFB7F7EE18B2}" srcOrd="7" destOrd="0" presId="urn:microsoft.com/office/officeart/2005/8/layout/process1"/>
+    <dgm:cxn modelId="{81B9B411-7B59-46B3-A914-36295EFF485C}" type="presParOf" srcId="{0F8C741D-E803-4B96-AD4B-DFB7F7EE18B2}" destId="{051AF630-7FC8-47D9-A58F-0796678710AD}" srcOrd="0" destOrd="0" presId="urn:microsoft.com/office/officeart/2005/8/layout/process1"/>
+    <dgm:cxn modelId="{3299A433-2321-4BB3-88E2-643AF5594B2C}" type="presParOf" srcId="{CEA8333A-259A-442B-A815-2F888930ADA1}" destId="{64EEEC6A-14BF-4022-977B-6227B3453477}" srcOrd="8" destOrd="0" presId="urn:microsoft.com/office/officeart/2005/8/layout/process1"/>
   </dgm:cxnLst>
   <dgm:bg/>
   <dgm:whole/>
@@ -14579,38 +18812,38 @@
     </dgm:pt>
   </dgm:ptLst>
   <dgm:cxnLst>
-    <dgm:cxn modelId="{A50DC3B9-AB94-4E2A-87FA-EA49D821F46D}" type="presOf" srcId="{1468BC4E-A1E5-4020-9E5D-D437D9238CE1}" destId="{A1A8530A-D1C0-46CF-BFCD-FE8DF0553F87}" srcOrd="0" destOrd="0" presId="urn:microsoft.com/office/officeart/2005/8/layout/orgChart1"/>
-    <dgm:cxn modelId="{D2F82E58-644A-472A-8ECB-640D055E4F1E}" type="presOf" srcId="{CC4EE10E-B4D4-4780-B7E5-FD0F660BE417}" destId="{3BFD35F2-0960-44F3-80EE-519CC0930A79}" srcOrd="1" destOrd="0" presId="urn:microsoft.com/office/officeart/2005/8/layout/orgChart1"/>
-    <dgm:cxn modelId="{977BB39E-5547-4956-95F6-C07003B1E30B}" type="presOf" srcId="{E75FCB6B-35C5-47B4-A84D-1DD50079A5C2}" destId="{0F4067A4-FF73-485D-BCA4-305497DF5447}" srcOrd="0" destOrd="0" presId="urn:microsoft.com/office/officeart/2005/8/layout/orgChart1"/>
-    <dgm:cxn modelId="{3C77E2EA-B6B0-4315-8A0F-CD29C5F059D2}" type="presOf" srcId="{CC4EE10E-B4D4-4780-B7E5-FD0F660BE417}" destId="{3A64BE22-6995-4112-A6BA-F20E31392C6D}" srcOrd="0" destOrd="0" presId="urn:microsoft.com/office/officeart/2005/8/layout/orgChart1"/>
-    <dgm:cxn modelId="{8EC25DAF-F9FD-48D2-848C-86A0F70DFB60}" type="presOf" srcId="{69DE11AB-DA54-409B-AB31-691A334D53CA}" destId="{0BD58565-196E-478F-A0F4-034280FBD0EB}" srcOrd="1" destOrd="0" presId="urn:microsoft.com/office/officeart/2005/8/layout/orgChart1"/>
+    <dgm:cxn modelId="{7CDA02E0-E1A2-4AEA-AAE7-03F06FCDEA80}" type="presOf" srcId="{D4802F19-752D-4D70-BB73-681F5A806479}" destId="{3807CC86-1A71-4AF1-886A-A44A74B8C438}" srcOrd="1" destOrd="0" presId="urn:microsoft.com/office/officeart/2005/8/layout/orgChart1"/>
+    <dgm:cxn modelId="{CE0B5C90-D2A2-4D5F-8F89-0A6003C99F9F}" type="presOf" srcId="{E75FCB6B-35C5-47B4-A84D-1DD50079A5C2}" destId="{0F4067A4-FF73-485D-BCA4-305497DF5447}" srcOrd="0" destOrd="0" presId="urn:microsoft.com/office/officeart/2005/8/layout/orgChart1"/>
+    <dgm:cxn modelId="{042960FF-939D-4359-94BE-6FCAF7021A4D}" type="presOf" srcId="{69DE11AB-DA54-409B-AB31-691A334D53CA}" destId="{0BD58565-196E-478F-A0F4-034280FBD0EB}" srcOrd="1" destOrd="0" presId="urn:microsoft.com/office/officeart/2005/8/layout/orgChart1"/>
+    <dgm:cxn modelId="{DBBD03A8-6FC0-4AD0-BC67-1C43D5D4B025}" type="presOf" srcId="{D4802F19-752D-4D70-BB73-681F5A806479}" destId="{4669D981-785D-40AB-B6DF-B9A4E5AE8EF2}" srcOrd="0" destOrd="0" presId="urn:microsoft.com/office/officeart/2005/8/layout/orgChart1"/>
+    <dgm:cxn modelId="{D956392A-F9E4-421E-9BC8-F2A005CD5A63}" type="presOf" srcId="{CC4EE10E-B4D4-4780-B7E5-FD0F660BE417}" destId="{3BFD35F2-0960-44F3-80EE-519CC0930A79}" srcOrd="1" destOrd="0" presId="urn:microsoft.com/office/officeart/2005/8/layout/orgChart1"/>
+    <dgm:cxn modelId="{511478C9-23EE-4767-97E6-30C46C882ED5}" type="presOf" srcId="{CC4EE10E-B4D4-4780-B7E5-FD0F660BE417}" destId="{3A64BE22-6995-4112-A6BA-F20E31392C6D}" srcOrd="0" destOrd="0" presId="urn:microsoft.com/office/officeart/2005/8/layout/orgChart1"/>
     <dgm:cxn modelId="{7212B3E3-E4B8-49E8-A481-AE2689044E66}" srcId="{69DE11AB-DA54-409B-AB31-691A334D53CA}" destId="{D4802F19-752D-4D70-BB73-681F5A806479}" srcOrd="0" destOrd="0" parTransId="{12340182-B379-40C8-BF55-1442435F9FED}" sibTransId="{F927D48F-89FD-487E-89F8-6CC6CDEA727D}"/>
-    <dgm:cxn modelId="{73772328-94EE-4ADE-9260-C3D2E1B73F03}" type="presOf" srcId="{12340182-B379-40C8-BF55-1442435F9FED}" destId="{C60095C6-2CF8-4D95-9A4C-CE0BA701EFAF}" srcOrd="0" destOrd="0" presId="urn:microsoft.com/office/officeart/2005/8/layout/orgChart1"/>
-    <dgm:cxn modelId="{639239A8-D60E-407B-91E6-64B2C1F2D412}" type="presOf" srcId="{D4802F19-752D-4D70-BB73-681F5A806479}" destId="{3807CC86-1A71-4AF1-886A-A44A74B8C438}" srcOrd="1" destOrd="0" presId="urn:microsoft.com/office/officeart/2005/8/layout/orgChart1"/>
+    <dgm:cxn modelId="{4F5AA52B-59C0-4679-A9FE-C4B0226FC960}" type="presOf" srcId="{12340182-B379-40C8-BF55-1442435F9FED}" destId="{C60095C6-2CF8-4D95-9A4C-CE0BA701EFAF}" srcOrd="0" destOrd="0" presId="urn:microsoft.com/office/officeart/2005/8/layout/orgChart1"/>
+    <dgm:cxn modelId="{20BF484A-F16D-4F17-A13E-2614B1F9F1E9}" type="presOf" srcId="{1468BC4E-A1E5-4020-9E5D-D437D9238CE1}" destId="{A1A8530A-D1C0-46CF-BFCD-FE8DF0553F87}" srcOrd="0" destOrd="0" presId="urn:microsoft.com/office/officeart/2005/8/layout/orgChart1"/>
     <dgm:cxn modelId="{9D24A845-E1B1-4197-A74D-2E80BC314BC2}" srcId="{69DE11AB-DA54-409B-AB31-691A334D53CA}" destId="{CC4EE10E-B4D4-4780-B7E5-FD0F660BE417}" srcOrd="1" destOrd="0" parTransId="{1468BC4E-A1E5-4020-9E5D-D437D9238CE1}" sibTransId="{C6AC8AAE-C378-40E1-8C76-336C4B726DB0}"/>
-    <dgm:cxn modelId="{078E49F6-AF01-43C1-B7DD-4DF12C341AD6}" type="presOf" srcId="{69DE11AB-DA54-409B-AB31-691A334D53CA}" destId="{2B24FDB7-A834-4357-8FED-A00C5A15C97E}" srcOrd="0" destOrd="0" presId="urn:microsoft.com/office/officeart/2005/8/layout/orgChart1"/>
+    <dgm:cxn modelId="{99F44BEC-26F3-456D-90DB-5EB92B32B9A2}" type="presOf" srcId="{69DE11AB-DA54-409B-AB31-691A334D53CA}" destId="{2B24FDB7-A834-4357-8FED-A00C5A15C97E}" srcOrd="0" destOrd="0" presId="urn:microsoft.com/office/officeart/2005/8/layout/orgChart1"/>
     <dgm:cxn modelId="{1FBC3938-4616-4098-A752-C3BF0DDA435D}" srcId="{E75FCB6B-35C5-47B4-A84D-1DD50079A5C2}" destId="{69DE11AB-DA54-409B-AB31-691A334D53CA}" srcOrd="0" destOrd="0" parTransId="{6AEE6FD8-D3FE-40AF-BFBE-15A1928BFE91}" sibTransId="{D938A4C7-ECD7-4699-82BC-7615D1D0001F}"/>
-    <dgm:cxn modelId="{0F7B7021-B49D-4883-921F-FD8D9F53EB06}" type="presOf" srcId="{D4802F19-752D-4D70-BB73-681F5A806479}" destId="{4669D981-785D-40AB-B6DF-B9A4E5AE8EF2}" srcOrd="0" destOrd="0" presId="urn:microsoft.com/office/officeart/2005/8/layout/orgChart1"/>
-    <dgm:cxn modelId="{17C1EE10-BBFA-4893-A88A-7EFCA9FFA397}" type="presParOf" srcId="{0F4067A4-FF73-485D-BCA4-305497DF5447}" destId="{E993EFA2-1B65-4452-95F2-4C81AF05A5BA}" srcOrd="0" destOrd="0" presId="urn:microsoft.com/office/officeart/2005/8/layout/orgChart1"/>
-    <dgm:cxn modelId="{AD2872AD-1EB2-4896-B6DE-BB2522CA2B36}" type="presParOf" srcId="{E993EFA2-1B65-4452-95F2-4C81AF05A5BA}" destId="{C66EB3F9-3D40-4952-9ACC-E07FA56DA4D2}" srcOrd="0" destOrd="0" presId="urn:microsoft.com/office/officeart/2005/8/layout/orgChart1"/>
-    <dgm:cxn modelId="{F0905A3C-50E7-4F38-A688-D4FFF89AFB2B}" type="presParOf" srcId="{C66EB3F9-3D40-4952-9ACC-E07FA56DA4D2}" destId="{2B24FDB7-A834-4357-8FED-A00C5A15C97E}" srcOrd="0" destOrd="0" presId="urn:microsoft.com/office/officeart/2005/8/layout/orgChart1"/>
-    <dgm:cxn modelId="{F48758CD-9BF5-4759-BF80-191CEA4BF238}" type="presParOf" srcId="{C66EB3F9-3D40-4952-9ACC-E07FA56DA4D2}" destId="{0BD58565-196E-478F-A0F4-034280FBD0EB}" srcOrd="1" destOrd="0" presId="urn:microsoft.com/office/officeart/2005/8/layout/orgChart1"/>
-    <dgm:cxn modelId="{A7D0ACB4-B579-4634-9D9A-167164B428E1}" type="presParOf" srcId="{E993EFA2-1B65-4452-95F2-4C81AF05A5BA}" destId="{0D0474BC-936A-4FFC-B300-B7D1C80FFD11}" srcOrd="1" destOrd="0" presId="urn:microsoft.com/office/officeart/2005/8/layout/orgChart1"/>
-    <dgm:cxn modelId="{1B77CFAD-D8A2-4840-809D-24DB97CC6D29}" type="presParOf" srcId="{0D0474BC-936A-4FFC-B300-B7D1C80FFD11}" destId="{C60095C6-2CF8-4D95-9A4C-CE0BA701EFAF}" srcOrd="0" destOrd="0" presId="urn:microsoft.com/office/officeart/2005/8/layout/orgChart1"/>
-    <dgm:cxn modelId="{BA9FA0D2-0A87-41F0-8B4F-BC606B9512B8}" type="presParOf" srcId="{0D0474BC-936A-4FFC-B300-B7D1C80FFD11}" destId="{1C029595-349C-4AE8-8816-E8B612B96DC2}" srcOrd="1" destOrd="0" presId="urn:microsoft.com/office/officeart/2005/8/layout/orgChart1"/>
-    <dgm:cxn modelId="{9C2E4B78-C76C-42D6-8649-327F8493284C}" type="presParOf" srcId="{1C029595-349C-4AE8-8816-E8B612B96DC2}" destId="{57A21FF6-77FB-4F17-ABC8-32201DCEE552}" srcOrd="0" destOrd="0" presId="urn:microsoft.com/office/officeart/2005/8/layout/orgChart1"/>
-    <dgm:cxn modelId="{03BE3B97-A344-4E64-92E4-860DBCA77BE3}" type="presParOf" srcId="{57A21FF6-77FB-4F17-ABC8-32201DCEE552}" destId="{4669D981-785D-40AB-B6DF-B9A4E5AE8EF2}" srcOrd="0" destOrd="0" presId="urn:microsoft.com/office/officeart/2005/8/layout/orgChart1"/>
-    <dgm:cxn modelId="{1D9B68BF-6ADB-4CAB-A008-16DC3EFAFDF1}" type="presParOf" srcId="{57A21FF6-77FB-4F17-ABC8-32201DCEE552}" destId="{3807CC86-1A71-4AF1-886A-A44A74B8C438}" srcOrd="1" destOrd="0" presId="urn:microsoft.com/office/officeart/2005/8/layout/orgChart1"/>
-    <dgm:cxn modelId="{85F16FA7-1398-47B2-9522-67924D8434EE}" type="presParOf" srcId="{1C029595-349C-4AE8-8816-E8B612B96DC2}" destId="{D2AF4264-C5A9-4F0D-9765-B5EC1AE3DA75}" srcOrd="1" destOrd="0" presId="urn:microsoft.com/office/officeart/2005/8/layout/orgChart1"/>
-    <dgm:cxn modelId="{59347201-9C7C-4A5B-BB1C-885E0840209E}" type="presParOf" srcId="{1C029595-349C-4AE8-8816-E8B612B96DC2}" destId="{862304BE-25B2-48D1-B0B0-23335002C41C}" srcOrd="2" destOrd="0" presId="urn:microsoft.com/office/officeart/2005/8/layout/orgChart1"/>
-    <dgm:cxn modelId="{1A1A6416-6F6A-4250-96A8-B437E94BA8F7}" type="presParOf" srcId="{0D0474BC-936A-4FFC-B300-B7D1C80FFD11}" destId="{A1A8530A-D1C0-46CF-BFCD-FE8DF0553F87}" srcOrd="2" destOrd="0" presId="urn:microsoft.com/office/officeart/2005/8/layout/orgChart1"/>
-    <dgm:cxn modelId="{3E79C712-F575-4F30-85AB-223A62B82763}" type="presParOf" srcId="{0D0474BC-936A-4FFC-B300-B7D1C80FFD11}" destId="{E2D4D3FF-E52D-4433-8B2B-17B6151623D7}" srcOrd="3" destOrd="0" presId="urn:microsoft.com/office/officeart/2005/8/layout/orgChart1"/>
-    <dgm:cxn modelId="{DC8CD5D3-231D-4DD8-B2FC-8FF8C930B603}" type="presParOf" srcId="{E2D4D3FF-E52D-4433-8B2B-17B6151623D7}" destId="{7EAF4936-E4AC-4F37-9C55-B30C3F76F27C}" srcOrd="0" destOrd="0" presId="urn:microsoft.com/office/officeart/2005/8/layout/orgChart1"/>
-    <dgm:cxn modelId="{3F60483E-358C-4CAE-B9F3-02C27F5A9883}" type="presParOf" srcId="{7EAF4936-E4AC-4F37-9C55-B30C3F76F27C}" destId="{3A64BE22-6995-4112-A6BA-F20E31392C6D}" srcOrd="0" destOrd="0" presId="urn:microsoft.com/office/officeart/2005/8/layout/orgChart1"/>
-    <dgm:cxn modelId="{69FB9E1B-C30B-46D6-A57A-0BBF68C4300E}" type="presParOf" srcId="{7EAF4936-E4AC-4F37-9C55-B30C3F76F27C}" destId="{3BFD35F2-0960-44F3-80EE-519CC0930A79}" srcOrd="1" destOrd="0" presId="urn:microsoft.com/office/officeart/2005/8/layout/orgChart1"/>
-    <dgm:cxn modelId="{A2E22A04-1B77-4C50-9883-7893BC538D3E}" type="presParOf" srcId="{E2D4D3FF-E52D-4433-8B2B-17B6151623D7}" destId="{568A8B1B-F59C-4113-A5FD-7D9ABD609377}" srcOrd="1" destOrd="0" presId="urn:microsoft.com/office/officeart/2005/8/layout/orgChart1"/>
-    <dgm:cxn modelId="{A9B16F04-6902-4882-BBCE-83AC91F984A5}" type="presParOf" srcId="{E2D4D3FF-E52D-4433-8B2B-17B6151623D7}" destId="{7BA9E037-2D16-4036-B30F-6BE0A8DEA13D}" srcOrd="2" destOrd="0" presId="urn:microsoft.com/office/officeart/2005/8/layout/orgChart1"/>
-    <dgm:cxn modelId="{B075E553-7974-4856-B482-01A6928A0431}" type="presParOf" srcId="{E993EFA2-1B65-4452-95F2-4C81AF05A5BA}" destId="{3C9B83AB-3259-49E6-BBF1-F7322008ABA2}" srcOrd="2" destOrd="0" presId="urn:microsoft.com/office/officeart/2005/8/layout/orgChart1"/>
+    <dgm:cxn modelId="{1EE65D3D-7643-4084-BB54-CA697EEE4BE1}" type="presParOf" srcId="{0F4067A4-FF73-485D-BCA4-305497DF5447}" destId="{E993EFA2-1B65-4452-95F2-4C81AF05A5BA}" srcOrd="0" destOrd="0" presId="urn:microsoft.com/office/officeart/2005/8/layout/orgChart1"/>
+    <dgm:cxn modelId="{25D4F39C-CF3B-4EC4-BF65-0A07291447BB}" type="presParOf" srcId="{E993EFA2-1B65-4452-95F2-4C81AF05A5BA}" destId="{C66EB3F9-3D40-4952-9ACC-E07FA56DA4D2}" srcOrd="0" destOrd="0" presId="urn:microsoft.com/office/officeart/2005/8/layout/orgChart1"/>
+    <dgm:cxn modelId="{01EBC38F-3649-48FD-8EF8-5CF06DF8481A}" type="presParOf" srcId="{C66EB3F9-3D40-4952-9ACC-E07FA56DA4D2}" destId="{2B24FDB7-A834-4357-8FED-A00C5A15C97E}" srcOrd="0" destOrd="0" presId="urn:microsoft.com/office/officeart/2005/8/layout/orgChart1"/>
+    <dgm:cxn modelId="{9073BF8B-BD0E-4F8A-A2E6-BC44AD5E756A}" type="presParOf" srcId="{C66EB3F9-3D40-4952-9ACC-E07FA56DA4D2}" destId="{0BD58565-196E-478F-A0F4-034280FBD0EB}" srcOrd="1" destOrd="0" presId="urn:microsoft.com/office/officeart/2005/8/layout/orgChart1"/>
+    <dgm:cxn modelId="{5BC5934E-64D4-49E3-A482-E5F0905BECA5}" type="presParOf" srcId="{E993EFA2-1B65-4452-95F2-4C81AF05A5BA}" destId="{0D0474BC-936A-4FFC-B300-B7D1C80FFD11}" srcOrd="1" destOrd="0" presId="urn:microsoft.com/office/officeart/2005/8/layout/orgChart1"/>
+    <dgm:cxn modelId="{3D5CFB39-86A7-4745-BD4A-DAB6FEB8BA89}" type="presParOf" srcId="{0D0474BC-936A-4FFC-B300-B7D1C80FFD11}" destId="{C60095C6-2CF8-4D95-9A4C-CE0BA701EFAF}" srcOrd="0" destOrd="0" presId="urn:microsoft.com/office/officeart/2005/8/layout/orgChart1"/>
+    <dgm:cxn modelId="{06366404-C64B-46E2-BC94-3C9920AF7567}" type="presParOf" srcId="{0D0474BC-936A-4FFC-B300-B7D1C80FFD11}" destId="{1C029595-349C-4AE8-8816-E8B612B96DC2}" srcOrd="1" destOrd="0" presId="urn:microsoft.com/office/officeart/2005/8/layout/orgChart1"/>
+    <dgm:cxn modelId="{218F71AC-1BBD-49C8-A532-0D0E77F51F21}" type="presParOf" srcId="{1C029595-349C-4AE8-8816-E8B612B96DC2}" destId="{57A21FF6-77FB-4F17-ABC8-32201DCEE552}" srcOrd="0" destOrd="0" presId="urn:microsoft.com/office/officeart/2005/8/layout/orgChart1"/>
+    <dgm:cxn modelId="{D007705A-E766-4766-BC08-47866BBD36CC}" type="presParOf" srcId="{57A21FF6-77FB-4F17-ABC8-32201DCEE552}" destId="{4669D981-785D-40AB-B6DF-B9A4E5AE8EF2}" srcOrd="0" destOrd="0" presId="urn:microsoft.com/office/officeart/2005/8/layout/orgChart1"/>
+    <dgm:cxn modelId="{7556CB1F-6735-4447-B0B1-FEB469811AED}" type="presParOf" srcId="{57A21FF6-77FB-4F17-ABC8-32201DCEE552}" destId="{3807CC86-1A71-4AF1-886A-A44A74B8C438}" srcOrd="1" destOrd="0" presId="urn:microsoft.com/office/officeart/2005/8/layout/orgChart1"/>
+    <dgm:cxn modelId="{38553266-2BA5-4FCB-ACA4-04E1EDC25710}" type="presParOf" srcId="{1C029595-349C-4AE8-8816-E8B612B96DC2}" destId="{D2AF4264-C5A9-4F0D-9765-B5EC1AE3DA75}" srcOrd="1" destOrd="0" presId="urn:microsoft.com/office/officeart/2005/8/layout/orgChart1"/>
+    <dgm:cxn modelId="{3F23C13B-D73B-4086-A266-63F5EB14AEFC}" type="presParOf" srcId="{1C029595-349C-4AE8-8816-E8B612B96DC2}" destId="{862304BE-25B2-48D1-B0B0-23335002C41C}" srcOrd="2" destOrd="0" presId="urn:microsoft.com/office/officeart/2005/8/layout/orgChart1"/>
+    <dgm:cxn modelId="{1306B093-7440-496C-AAF1-8C32F5C34CBB}" type="presParOf" srcId="{0D0474BC-936A-4FFC-B300-B7D1C80FFD11}" destId="{A1A8530A-D1C0-46CF-BFCD-FE8DF0553F87}" srcOrd="2" destOrd="0" presId="urn:microsoft.com/office/officeart/2005/8/layout/orgChart1"/>
+    <dgm:cxn modelId="{367708D9-1505-44D8-943B-63828C59EC80}" type="presParOf" srcId="{0D0474BC-936A-4FFC-B300-B7D1C80FFD11}" destId="{E2D4D3FF-E52D-4433-8B2B-17B6151623D7}" srcOrd="3" destOrd="0" presId="urn:microsoft.com/office/officeart/2005/8/layout/orgChart1"/>
+    <dgm:cxn modelId="{24B3D4EB-7D04-4E01-9EA6-EEE798CA7353}" type="presParOf" srcId="{E2D4D3FF-E52D-4433-8B2B-17B6151623D7}" destId="{7EAF4936-E4AC-4F37-9C55-B30C3F76F27C}" srcOrd="0" destOrd="0" presId="urn:microsoft.com/office/officeart/2005/8/layout/orgChart1"/>
+    <dgm:cxn modelId="{078502F6-41CD-4371-82AE-1CFB82888069}" type="presParOf" srcId="{7EAF4936-E4AC-4F37-9C55-B30C3F76F27C}" destId="{3A64BE22-6995-4112-A6BA-F20E31392C6D}" srcOrd="0" destOrd="0" presId="urn:microsoft.com/office/officeart/2005/8/layout/orgChart1"/>
+    <dgm:cxn modelId="{E47179E4-4C32-44A9-A376-BCB575706213}" type="presParOf" srcId="{7EAF4936-E4AC-4F37-9C55-B30C3F76F27C}" destId="{3BFD35F2-0960-44F3-80EE-519CC0930A79}" srcOrd="1" destOrd="0" presId="urn:microsoft.com/office/officeart/2005/8/layout/orgChart1"/>
+    <dgm:cxn modelId="{5F52E651-1D9C-4173-BF6E-172A69FA4E2C}" type="presParOf" srcId="{E2D4D3FF-E52D-4433-8B2B-17B6151623D7}" destId="{568A8B1B-F59C-4113-A5FD-7D9ABD609377}" srcOrd="1" destOrd="0" presId="urn:microsoft.com/office/officeart/2005/8/layout/orgChart1"/>
+    <dgm:cxn modelId="{EEAAB709-E411-43F0-952C-3BA5CA515870}" type="presParOf" srcId="{E2D4D3FF-E52D-4433-8B2B-17B6151623D7}" destId="{7BA9E037-2D16-4036-B30F-6BE0A8DEA13D}" srcOrd="2" destOrd="0" presId="urn:microsoft.com/office/officeart/2005/8/layout/orgChart1"/>
+    <dgm:cxn modelId="{4A806DA8-3BEC-44FC-B580-C922BA0D4078}" type="presParOf" srcId="{E993EFA2-1B65-4452-95F2-4C81AF05A5BA}" destId="{3C9B83AB-3259-49E6-BBF1-F7322008ABA2}" srcOrd="2" destOrd="0" presId="urn:microsoft.com/office/officeart/2005/8/layout/orgChart1"/>
   </dgm:cxnLst>
   <dgm:bg/>
   <dgm:whole/>
@@ -15128,59 +19361,59 @@
   </dgm:ptLst>
   <dgm:cxnLst>
     <dgm:cxn modelId="{71000DD3-D96B-4E91-B001-8DB5F11750EE}" srcId="{FA72DE04-A520-47A0-AD0D-3BFDF84D6586}" destId="{703E7D6C-4483-42AD-91AA-8F5727D69A38}" srcOrd="0" destOrd="0" parTransId="{270474CB-DA1D-449D-9C1B-0E72898343ED}" sibTransId="{52C54E4D-F638-40DF-B01C-B5E6D87B0BF4}"/>
-    <dgm:cxn modelId="{360A1887-13DD-422B-9CEF-8E71F9637F76}" type="presOf" srcId="{C1DA5D2A-3EC0-465F-985D-57741304E8E4}" destId="{B1814C21-D67D-4CF2-95B7-BA3C9C20A13A}" srcOrd="1" destOrd="0" presId="urn:microsoft.com/office/officeart/2005/8/layout/orgChart1"/>
-    <dgm:cxn modelId="{B4DFCA09-4F7C-447A-8D17-8F89203227AE}" type="presOf" srcId="{FA72DE04-A520-47A0-AD0D-3BFDF84D6586}" destId="{70B59274-A9EE-4693-BA26-48C691BC1873}" srcOrd="1" destOrd="0" presId="urn:microsoft.com/office/officeart/2005/8/layout/orgChart1"/>
-    <dgm:cxn modelId="{FCD6B59A-252A-4293-9990-90F54310A148}" type="presOf" srcId="{FA72DE04-A520-47A0-AD0D-3BFDF84D6586}" destId="{F289EF60-E45F-4A64-83FA-3988C5D39D8F}" srcOrd="0" destOrd="0" presId="urn:microsoft.com/office/officeart/2005/8/layout/orgChart1"/>
-    <dgm:cxn modelId="{E9AAA34D-828A-4F01-8B42-6832E59BDDBF}" type="presOf" srcId="{1A71F65F-36FD-4AAD-AED4-9969FBF34B93}" destId="{687DE7D3-F3E3-4B5F-A90E-07F065621998}" srcOrd="0" destOrd="0" presId="urn:microsoft.com/office/officeart/2005/8/layout/orgChart1"/>
+    <dgm:cxn modelId="{25099D72-13F6-452C-9B6F-527F8C5B2FA7}" type="presOf" srcId="{C1DA5D2A-3EC0-465F-985D-57741304E8E4}" destId="{FCD8C2B3-4C86-45BF-9FD5-02C894C74AA5}" srcOrd="0" destOrd="0" presId="urn:microsoft.com/office/officeart/2005/8/layout/orgChart1"/>
+    <dgm:cxn modelId="{F73E5A6B-37F4-4045-BAE8-C6BFA4DDEE66}" type="presOf" srcId="{1A71F65F-36FD-4AAD-AED4-9969FBF34B93}" destId="{687DE7D3-F3E3-4B5F-A90E-07F065621998}" srcOrd="0" destOrd="0" presId="urn:microsoft.com/office/officeart/2005/8/layout/orgChart1"/>
+    <dgm:cxn modelId="{08A46DD6-D93D-427E-AD86-7F8472921A1C}" type="presOf" srcId="{9B17064A-2B66-476A-A3AF-C816A715748B}" destId="{C91BBB4E-66A7-47B9-85DF-5A9FD10A9D4B}" srcOrd="0" destOrd="0" presId="urn:microsoft.com/office/officeart/2005/8/layout/orgChart1"/>
+    <dgm:cxn modelId="{A3872BD8-7DC3-4D0C-909E-A3190281D9FF}" type="presOf" srcId="{770F5E79-E155-44AD-8DE7-4173B2EA679D}" destId="{01EE2497-DE00-4CAC-8EEB-0A7FDA644D6B}" srcOrd="1" destOrd="0" presId="urn:microsoft.com/office/officeart/2005/8/layout/orgChart1"/>
+    <dgm:cxn modelId="{FD01C983-4137-46D8-BCC2-C93A20ACB75E}" type="presOf" srcId="{770F5E79-E155-44AD-8DE7-4173B2EA679D}" destId="{7B72BEE4-ABCF-42E9-8A7C-0A2280F19C54}" srcOrd="0" destOrd="0" presId="urn:microsoft.com/office/officeart/2005/8/layout/orgChart1"/>
+    <dgm:cxn modelId="{13F32C28-3067-45E2-ADD0-F8BD014617C4}" type="presOf" srcId="{270474CB-DA1D-449D-9C1B-0E72898343ED}" destId="{3DF1EBF0-F6FB-4C1A-957C-A9F09E0C6F99}" srcOrd="0" destOrd="0" presId="urn:microsoft.com/office/officeart/2005/8/layout/orgChart1"/>
     <dgm:cxn modelId="{1B161CDA-039E-4D3A-BF9C-D6B51149B147}" srcId="{C1DA5D2A-3EC0-465F-985D-57741304E8E4}" destId="{6D6BC688-7878-47F8-8FBA-B627CC37D135}" srcOrd="1" destOrd="0" parTransId="{1A71F65F-36FD-4AAD-AED4-9969FBF34B93}" sibTransId="{C4229191-3066-4415-9B66-5D7109548F9D}"/>
-    <dgm:cxn modelId="{ACB9B4F4-CC46-45A2-AFAE-622D6E701D84}" type="presOf" srcId="{ECEE92B7-9565-4912-AA91-95BFAD98CD2B}" destId="{51F41EE2-C842-4F12-BB64-7855885CC06B}" srcOrd="0" destOrd="0" presId="urn:microsoft.com/office/officeart/2005/8/layout/orgChart1"/>
     <dgm:cxn modelId="{D2A8173F-AAC4-401D-AEBB-0D88898CBE6D}" srcId="{FA72DE04-A520-47A0-AD0D-3BFDF84D6586}" destId="{770F5E79-E155-44AD-8DE7-4173B2EA679D}" srcOrd="1" destOrd="0" parTransId="{ECEE92B7-9565-4912-AA91-95BFAD98CD2B}" sibTransId="{22467B98-04E5-49AA-8E03-7B10B784FDBC}"/>
-    <dgm:cxn modelId="{36566E04-30BA-4A1B-B039-843FC4432412}" type="presOf" srcId="{770F5E79-E155-44AD-8DE7-4173B2EA679D}" destId="{7B72BEE4-ABCF-42E9-8A7C-0A2280F19C54}" srcOrd="0" destOrd="0" presId="urn:microsoft.com/office/officeart/2005/8/layout/orgChart1"/>
-    <dgm:cxn modelId="{65D575E0-42D3-4224-B2AB-7089851E79A7}" type="presOf" srcId="{C1DA5D2A-3EC0-465F-985D-57741304E8E4}" destId="{FCD8C2B3-4C86-45BF-9FD5-02C894C74AA5}" srcOrd="0" destOrd="0" presId="urn:microsoft.com/office/officeart/2005/8/layout/orgChart1"/>
-    <dgm:cxn modelId="{DB108D8A-9890-45E1-AC15-7A6F33C15620}" type="presOf" srcId="{703E7D6C-4483-42AD-91AA-8F5727D69A38}" destId="{ADAD390D-7247-4E9D-BA97-A4B64FEB306E}" srcOrd="0" destOrd="0" presId="urn:microsoft.com/office/officeart/2005/8/layout/orgChart1"/>
-    <dgm:cxn modelId="{958AD517-F993-4270-9A69-906E9901C6F9}" type="presOf" srcId="{9B17064A-2B66-476A-A3AF-C816A715748B}" destId="{C91BBB4E-66A7-47B9-85DF-5A9FD10A9D4B}" srcOrd="0" destOrd="0" presId="urn:microsoft.com/office/officeart/2005/8/layout/orgChart1"/>
-    <dgm:cxn modelId="{19D3BBE3-1F35-41D4-BDF4-9C9657541258}" type="presOf" srcId="{6D6BC688-7878-47F8-8FBA-B627CC37D135}" destId="{8380893C-FB75-451D-9BB1-7F3D1ECE2A1E}" srcOrd="1" destOrd="0" presId="urn:microsoft.com/office/officeart/2005/8/layout/orgChart1"/>
-    <dgm:cxn modelId="{0C967538-3340-4B91-899D-6AA1C4B6D0A5}" type="presOf" srcId="{770F5E79-E155-44AD-8DE7-4173B2EA679D}" destId="{01EE2497-DE00-4CAC-8EEB-0A7FDA644D6B}" srcOrd="1" destOrd="0" presId="urn:microsoft.com/office/officeart/2005/8/layout/orgChart1"/>
-    <dgm:cxn modelId="{15ED4455-D6DD-451B-91B3-B36A1BD68642}" type="presOf" srcId="{6D6BC688-7878-47F8-8FBA-B627CC37D135}" destId="{FEC1C44D-146C-4404-90E8-4B96E49C0D55}" srcOrd="0" destOrd="0" presId="urn:microsoft.com/office/officeart/2005/8/layout/orgChart1"/>
+    <dgm:cxn modelId="{985ABAEF-93DF-418E-BEB9-A3DEE882E4F4}" type="presOf" srcId="{703E7D6C-4483-42AD-91AA-8F5727D69A38}" destId="{8FD171BA-A63C-461E-8606-9241ADA02B8F}" srcOrd="1" destOrd="0" presId="urn:microsoft.com/office/officeart/2005/8/layout/orgChart1"/>
+    <dgm:cxn modelId="{BC7E51BE-8A39-41AC-A764-597AC331AB09}" type="presOf" srcId="{6D6BC688-7878-47F8-8FBA-B627CC37D135}" destId="{8380893C-FB75-451D-9BB1-7F3D1ECE2A1E}" srcOrd="1" destOrd="0" presId="urn:microsoft.com/office/officeart/2005/8/layout/orgChart1"/>
+    <dgm:cxn modelId="{7C5F3D4A-44E0-4E2B-B138-C3E5DB78739A}" type="presOf" srcId="{C1DA5D2A-3EC0-465F-985D-57741304E8E4}" destId="{B1814C21-D67D-4CF2-95B7-BA3C9C20A13A}" srcOrd="1" destOrd="0" presId="urn:microsoft.com/office/officeart/2005/8/layout/orgChart1"/>
+    <dgm:cxn modelId="{28FDC8E0-A697-4714-8C69-6D46ABBB09E6}" type="presOf" srcId="{FA72DE04-A520-47A0-AD0D-3BFDF84D6586}" destId="{F289EF60-E45F-4A64-83FA-3988C5D39D8F}" srcOrd="0" destOrd="0" presId="urn:microsoft.com/office/officeart/2005/8/layout/orgChart1"/>
+    <dgm:cxn modelId="{2812FBE3-B398-48E4-887C-97E609E99126}" type="presOf" srcId="{85555EA4-BB7C-460B-8C33-45CECAF7B6D5}" destId="{96763731-E82B-4B3B-8C66-121940B95D20}" srcOrd="0" destOrd="0" presId="urn:microsoft.com/office/officeart/2005/8/layout/orgChart1"/>
+    <dgm:cxn modelId="{9D04F7DB-9B1B-460C-9C4E-D73F5D0E66A0}" type="presOf" srcId="{6D6BC688-7878-47F8-8FBA-B627CC37D135}" destId="{FEC1C44D-146C-4404-90E8-4B96E49C0D55}" srcOrd="0" destOrd="0" presId="urn:microsoft.com/office/officeart/2005/8/layout/orgChart1"/>
+    <dgm:cxn modelId="{B87F9156-B740-4C67-B45F-7180EBEC9CBF}" type="presOf" srcId="{ECEE92B7-9565-4912-AA91-95BFAD98CD2B}" destId="{51F41EE2-C842-4F12-BB64-7855885CC06B}" srcOrd="0" destOrd="0" presId="urn:microsoft.com/office/officeart/2005/8/layout/orgChart1"/>
     <dgm:cxn modelId="{43D46681-9747-4B81-B1C0-BAFCD19AB821}" srcId="{85555EA4-BB7C-460B-8C33-45CECAF7B6D5}" destId="{C1DA5D2A-3EC0-465F-985D-57741304E8E4}" srcOrd="0" destOrd="0" parTransId="{8D33E5D4-A64C-414F-856F-09F55D4211F4}" sibTransId="{A070B5C0-4953-4284-B018-53B490E212F5}"/>
-    <dgm:cxn modelId="{5B02A58E-4042-42DE-BFDE-91DD1F6B40E6}" type="presOf" srcId="{85555EA4-BB7C-460B-8C33-45CECAF7B6D5}" destId="{96763731-E82B-4B3B-8C66-121940B95D20}" srcOrd="0" destOrd="0" presId="urn:microsoft.com/office/officeart/2005/8/layout/orgChart1"/>
-    <dgm:cxn modelId="{43F7FDE4-0468-459B-8342-0DF87C76BC94}" type="presOf" srcId="{270474CB-DA1D-449D-9C1B-0E72898343ED}" destId="{3DF1EBF0-F6FB-4C1A-957C-A9F09E0C6F99}" srcOrd="0" destOrd="0" presId="urn:microsoft.com/office/officeart/2005/8/layout/orgChart1"/>
-    <dgm:cxn modelId="{315E0A0D-C848-433C-B9A9-54AFA58B2A80}" type="presOf" srcId="{703E7D6C-4483-42AD-91AA-8F5727D69A38}" destId="{8FD171BA-A63C-461E-8606-9241ADA02B8F}" srcOrd="1" destOrd="0" presId="urn:microsoft.com/office/officeart/2005/8/layout/orgChart1"/>
+    <dgm:cxn modelId="{F9824B89-08D1-46B4-8C8B-FC40434CFE4E}" type="presOf" srcId="{FA72DE04-A520-47A0-AD0D-3BFDF84D6586}" destId="{70B59274-A9EE-4693-BA26-48C691BC1873}" srcOrd="1" destOrd="0" presId="urn:microsoft.com/office/officeart/2005/8/layout/orgChart1"/>
+    <dgm:cxn modelId="{02D63C23-DBA0-4FAA-893C-24C38EC3840D}" type="presOf" srcId="{703E7D6C-4483-42AD-91AA-8F5727D69A38}" destId="{ADAD390D-7247-4E9D-BA97-A4B64FEB306E}" srcOrd="0" destOrd="0" presId="urn:microsoft.com/office/officeart/2005/8/layout/orgChart1"/>
     <dgm:cxn modelId="{35EA5373-708B-4ACA-9179-616ED2B2B3CC}" srcId="{C1DA5D2A-3EC0-465F-985D-57741304E8E4}" destId="{FA72DE04-A520-47A0-AD0D-3BFDF84D6586}" srcOrd="0" destOrd="0" parTransId="{9B17064A-2B66-476A-A3AF-C816A715748B}" sibTransId="{606E708A-B1A9-4CD0-B833-32EA5F1F09E8}"/>
-    <dgm:cxn modelId="{08FFDFC3-CED2-4F2D-BF53-EA913B9A4F8C}" type="presParOf" srcId="{96763731-E82B-4B3B-8C66-121940B95D20}" destId="{B5BDAB4A-4564-4531-894C-12DA180A114D}" srcOrd="0" destOrd="0" presId="urn:microsoft.com/office/officeart/2005/8/layout/orgChart1"/>
-    <dgm:cxn modelId="{EFD57C86-CFB2-498D-912F-C65D7D7D8917}" type="presParOf" srcId="{B5BDAB4A-4564-4531-894C-12DA180A114D}" destId="{1B55821C-4DFB-435F-8631-77E7BE91146D}" srcOrd="0" destOrd="0" presId="urn:microsoft.com/office/officeart/2005/8/layout/orgChart1"/>
-    <dgm:cxn modelId="{C96387BD-24BC-47EE-9331-B116ADC7D608}" type="presParOf" srcId="{1B55821C-4DFB-435F-8631-77E7BE91146D}" destId="{FCD8C2B3-4C86-45BF-9FD5-02C894C74AA5}" srcOrd="0" destOrd="0" presId="urn:microsoft.com/office/officeart/2005/8/layout/orgChart1"/>
-    <dgm:cxn modelId="{04D943C9-DCF4-4BEB-9A56-F32EB01AB13B}" type="presParOf" srcId="{1B55821C-4DFB-435F-8631-77E7BE91146D}" destId="{B1814C21-D67D-4CF2-95B7-BA3C9C20A13A}" srcOrd="1" destOrd="0" presId="urn:microsoft.com/office/officeart/2005/8/layout/orgChart1"/>
-    <dgm:cxn modelId="{61F00185-7137-45CC-BE18-115F053E0B02}" type="presParOf" srcId="{B5BDAB4A-4564-4531-894C-12DA180A114D}" destId="{E900A10D-DD49-40B6-8263-A3C96603D962}" srcOrd="1" destOrd="0" presId="urn:microsoft.com/office/officeart/2005/8/layout/orgChart1"/>
-    <dgm:cxn modelId="{A212D223-5653-4059-A1FD-8A953ADC7944}" type="presParOf" srcId="{E900A10D-DD49-40B6-8263-A3C96603D962}" destId="{C91BBB4E-66A7-47B9-85DF-5A9FD10A9D4B}" srcOrd="0" destOrd="0" presId="urn:microsoft.com/office/officeart/2005/8/layout/orgChart1"/>
-    <dgm:cxn modelId="{386AA49A-EE0A-473F-89C0-35B2183B618D}" type="presParOf" srcId="{E900A10D-DD49-40B6-8263-A3C96603D962}" destId="{CD62AC58-F1D8-4D74-A2AD-3170DC0514F3}" srcOrd="1" destOrd="0" presId="urn:microsoft.com/office/officeart/2005/8/layout/orgChart1"/>
-    <dgm:cxn modelId="{3F7E1003-DBB3-40F4-A754-D0F6C0D13EBF}" type="presParOf" srcId="{CD62AC58-F1D8-4D74-A2AD-3170DC0514F3}" destId="{A69B673C-FFAE-492B-A290-6A8E4CD0195D}" srcOrd="0" destOrd="0" presId="urn:microsoft.com/office/officeart/2005/8/layout/orgChart1"/>
-    <dgm:cxn modelId="{70A04545-E6E2-49B2-A504-30EA95EFCBC1}" type="presParOf" srcId="{A69B673C-FFAE-492B-A290-6A8E4CD0195D}" destId="{F289EF60-E45F-4A64-83FA-3988C5D39D8F}" srcOrd="0" destOrd="0" presId="urn:microsoft.com/office/officeart/2005/8/layout/orgChart1"/>
-    <dgm:cxn modelId="{7CB47AB1-5B83-4906-A51A-309DB4B8F241}" type="presParOf" srcId="{A69B673C-FFAE-492B-A290-6A8E4CD0195D}" destId="{70B59274-A9EE-4693-BA26-48C691BC1873}" srcOrd="1" destOrd="0" presId="urn:microsoft.com/office/officeart/2005/8/layout/orgChart1"/>
-    <dgm:cxn modelId="{A3407F1B-36AB-4886-B05A-A1C5B57C5313}" type="presParOf" srcId="{CD62AC58-F1D8-4D74-A2AD-3170DC0514F3}" destId="{6F1ABDF3-8F49-48ED-BD9F-31918E59D393}" srcOrd="1" destOrd="0" presId="urn:microsoft.com/office/officeart/2005/8/layout/orgChart1"/>
-    <dgm:cxn modelId="{FC0DBCC7-A969-431C-B574-70232F9784A5}" type="presParOf" srcId="{6F1ABDF3-8F49-48ED-BD9F-31918E59D393}" destId="{3DF1EBF0-F6FB-4C1A-957C-A9F09E0C6F99}" srcOrd="0" destOrd="0" presId="urn:microsoft.com/office/officeart/2005/8/layout/orgChart1"/>
-    <dgm:cxn modelId="{B4AED167-27F4-48CB-9285-807936AC8A8F}" type="presParOf" srcId="{6F1ABDF3-8F49-48ED-BD9F-31918E59D393}" destId="{91277BE5-3F42-42F6-8CF3-A8FCBC7C7CF1}" srcOrd="1" destOrd="0" presId="urn:microsoft.com/office/officeart/2005/8/layout/orgChart1"/>
-    <dgm:cxn modelId="{2283FC90-CA06-40B2-A6B7-083C762173CB}" type="presParOf" srcId="{91277BE5-3F42-42F6-8CF3-A8FCBC7C7CF1}" destId="{43DDBEA1-462C-4B78-B642-EEAC835CAD6F}" srcOrd="0" destOrd="0" presId="urn:microsoft.com/office/officeart/2005/8/layout/orgChart1"/>
-    <dgm:cxn modelId="{246367C3-478C-4300-BB4D-BA383212B130}" type="presParOf" srcId="{43DDBEA1-462C-4B78-B642-EEAC835CAD6F}" destId="{ADAD390D-7247-4E9D-BA97-A4B64FEB306E}" srcOrd="0" destOrd="0" presId="urn:microsoft.com/office/officeart/2005/8/layout/orgChart1"/>
-    <dgm:cxn modelId="{3E945405-8EFF-4163-8C6B-919A6B398CA3}" type="presParOf" srcId="{43DDBEA1-462C-4B78-B642-EEAC835CAD6F}" destId="{8FD171BA-A63C-461E-8606-9241ADA02B8F}" srcOrd="1" destOrd="0" presId="urn:microsoft.com/office/officeart/2005/8/layout/orgChart1"/>
-    <dgm:cxn modelId="{31EE437E-6E0D-4A2E-8CE2-2784FB168999}" type="presParOf" srcId="{91277BE5-3F42-42F6-8CF3-A8FCBC7C7CF1}" destId="{65D2E541-2196-48C5-B8D2-A0544B59502D}" srcOrd="1" destOrd="0" presId="urn:microsoft.com/office/officeart/2005/8/layout/orgChart1"/>
-    <dgm:cxn modelId="{F53B8B3B-8EDF-4C0B-BFF1-14D1F944E07B}" type="presParOf" srcId="{91277BE5-3F42-42F6-8CF3-A8FCBC7C7CF1}" destId="{2A8F27AB-EA8E-4D6C-AB6B-0CC5B385BB01}" srcOrd="2" destOrd="0" presId="urn:microsoft.com/office/officeart/2005/8/layout/orgChart1"/>
-    <dgm:cxn modelId="{9791E4BC-AE4F-451D-A262-3ACB9496A6DC}" type="presParOf" srcId="{6F1ABDF3-8F49-48ED-BD9F-31918E59D393}" destId="{51F41EE2-C842-4F12-BB64-7855885CC06B}" srcOrd="2" destOrd="0" presId="urn:microsoft.com/office/officeart/2005/8/layout/orgChart1"/>
-    <dgm:cxn modelId="{3CA9F324-8216-4900-BD81-596EFBD31948}" type="presParOf" srcId="{6F1ABDF3-8F49-48ED-BD9F-31918E59D393}" destId="{85DA0130-0BC5-448A-A0C3-D312643EBD2A}" srcOrd="3" destOrd="0" presId="urn:microsoft.com/office/officeart/2005/8/layout/orgChart1"/>
-    <dgm:cxn modelId="{E4739D4E-3C39-460E-822B-28F47497F546}" type="presParOf" srcId="{85DA0130-0BC5-448A-A0C3-D312643EBD2A}" destId="{6EA89613-CFD3-475B-94E3-55AE28F2C9C6}" srcOrd="0" destOrd="0" presId="urn:microsoft.com/office/officeart/2005/8/layout/orgChart1"/>
-    <dgm:cxn modelId="{51344BBA-08EB-4966-88C9-6844651101D2}" type="presParOf" srcId="{6EA89613-CFD3-475B-94E3-55AE28F2C9C6}" destId="{7B72BEE4-ABCF-42E9-8A7C-0A2280F19C54}" srcOrd="0" destOrd="0" presId="urn:microsoft.com/office/officeart/2005/8/layout/orgChart1"/>
-    <dgm:cxn modelId="{304DE2BE-7DBD-45B7-9445-BE6206C90199}" type="presParOf" srcId="{6EA89613-CFD3-475B-94E3-55AE28F2C9C6}" destId="{01EE2497-DE00-4CAC-8EEB-0A7FDA644D6B}" srcOrd="1" destOrd="0" presId="urn:microsoft.com/office/officeart/2005/8/layout/orgChart1"/>
-    <dgm:cxn modelId="{5B87F9AD-57E2-4655-893D-57BD9910F110}" type="presParOf" srcId="{85DA0130-0BC5-448A-A0C3-D312643EBD2A}" destId="{BDA415F2-5D21-4334-AF83-87974DDEFF0F}" srcOrd="1" destOrd="0" presId="urn:microsoft.com/office/officeart/2005/8/layout/orgChart1"/>
-    <dgm:cxn modelId="{82BD926B-70D4-4A8F-9AEE-6B0AFD21B73C}" type="presParOf" srcId="{85DA0130-0BC5-448A-A0C3-D312643EBD2A}" destId="{70203727-1055-4C1A-957C-BEA0D21436FA}" srcOrd="2" destOrd="0" presId="urn:microsoft.com/office/officeart/2005/8/layout/orgChart1"/>
-    <dgm:cxn modelId="{C8753764-5BA9-44DE-B9EB-1AA36A2A8E90}" type="presParOf" srcId="{CD62AC58-F1D8-4D74-A2AD-3170DC0514F3}" destId="{22881261-3388-4B5B-B8D0-F13031E95E7B}" srcOrd="2" destOrd="0" presId="urn:microsoft.com/office/officeart/2005/8/layout/orgChart1"/>
-    <dgm:cxn modelId="{8E83FEE7-A354-49B6-A6CC-EB52665E2F5B}" type="presParOf" srcId="{E900A10D-DD49-40B6-8263-A3C96603D962}" destId="{687DE7D3-F3E3-4B5F-A90E-07F065621998}" srcOrd="2" destOrd="0" presId="urn:microsoft.com/office/officeart/2005/8/layout/orgChart1"/>
-    <dgm:cxn modelId="{0986BF47-EC7C-4390-B5BA-7324F1470F57}" type="presParOf" srcId="{E900A10D-DD49-40B6-8263-A3C96603D962}" destId="{DF409A96-3077-47B7-9C34-075BB023AAA8}" srcOrd="3" destOrd="0" presId="urn:microsoft.com/office/officeart/2005/8/layout/orgChart1"/>
-    <dgm:cxn modelId="{DEB77176-A912-4B03-82CF-541E943BC583}" type="presParOf" srcId="{DF409A96-3077-47B7-9C34-075BB023AAA8}" destId="{DD24BA4F-1C23-4935-8DEF-6C3A5403D484}" srcOrd="0" destOrd="0" presId="urn:microsoft.com/office/officeart/2005/8/layout/orgChart1"/>
-    <dgm:cxn modelId="{C2026813-3AAC-4B45-933C-F88EF2EE458E}" type="presParOf" srcId="{DD24BA4F-1C23-4935-8DEF-6C3A5403D484}" destId="{FEC1C44D-146C-4404-90E8-4B96E49C0D55}" srcOrd="0" destOrd="0" presId="urn:microsoft.com/office/officeart/2005/8/layout/orgChart1"/>
-    <dgm:cxn modelId="{14616D87-6FEC-4682-8D85-5E3206CC82E7}" type="presParOf" srcId="{DD24BA4F-1C23-4935-8DEF-6C3A5403D484}" destId="{8380893C-FB75-451D-9BB1-7F3D1ECE2A1E}" srcOrd="1" destOrd="0" presId="urn:microsoft.com/office/officeart/2005/8/layout/orgChart1"/>
-    <dgm:cxn modelId="{82A904F3-1D13-46B3-93F7-487AEBAF9B93}" type="presParOf" srcId="{DF409A96-3077-47B7-9C34-075BB023AAA8}" destId="{E3A20262-E68E-4A6E-8929-D3DD25FE7C02}" srcOrd="1" destOrd="0" presId="urn:microsoft.com/office/officeart/2005/8/layout/orgChart1"/>
-    <dgm:cxn modelId="{13CB0FD6-9D0B-4C42-8DD9-14C5122143B6}" type="presParOf" srcId="{DF409A96-3077-47B7-9C34-075BB023AAA8}" destId="{CF2071B3-0379-4E14-821D-0A38033A76E8}" srcOrd="2" destOrd="0" presId="urn:microsoft.com/office/officeart/2005/8/layout/orgChart1"/>
-    <dgm:cxn modelId="{9DC05568-5A9A-435C-B91B-E8BB35B79F85}" type="presParOf" srcId="{B5BDAB4A-4564-4531-894C-12DA180A114D}" destId="{FAE1CBF0-17A5-4A2B-AFEB-DCC344F316B7}" srcOrd="2" destOrd="0" presId="urn:microsoft.com/office/officeart/2005/8/layout/orgChart1"/>
+    <dgm:cxn modelId="{A378A442-01E0-4CFB-9D1C-26FE33EF8336}" type="presParOf" srcId="{96763731-E82B-4B3B-8C66-121940B95D20}" destId="{B5BDAB4A-4564-4531-894C-12DA180A114D}" srcOrd="0" destOrd="0" presId="urn:microsoft.com/office/officeart/2005/8/layout/orgChart1"/>
+    <dgm:cxn modelId="{3FB24B0D-188F-4253-AABF-A0CADE15EC57}" type="presParOf" srcId="{B5BDAB4A-4564-4531-894C-12DA180A114D}" destId="{1B55821C-4DFB-435F-8631-77E7BE91146D}" srcOrd="0" destOrd="0" presId="urn:microsoft.com/office/officeart/2005/8/layout/orgChart1"/>
+    <dgm:cxn modelId="{77D49FB1-BEAC-4877-AC19-6601C3C40252}" type="presParOf" srcId="{1B55821C-4DFB-435F-8631-77E7BE91146D}" destId="{FCD8C2B3-4C86-45BF-9FD5-02C894C74AA5}" srcOrd="0" destOrd="0" presId="urn:microsoft.com/office/officeart/2005/8/layout/orgChart1"/>
+    <dgm:cxn modelId="{CC7CD5D6-83FA-4372-A7EE-10F6D2624777}" type="presParOf" srcId="{1B55821C-4DFB-435F-8631-77E7BE91146D}" destId="{B1814C21-D67D-4CF2-95B7-BA3C9C20A13A}" srcOrd="1" destOrd="0" presId="urn:microsoft.com/office/officeart/2005/8/layout/orgChart1"/>
+    <dgm:cxn modelId="{B5480D5C-695D-4221-9FD4-A9096D94598C}" type="presParOf" srcId="{B5BDAB4A-4564-4531-894C-12DA180A114D}" destId="{E900A10D-DD49-40B6-8263-A3C96603D962}" srcOrd="1" destOrd="0" presId="urn:microsoft.com/office/officeart/2005/8/layout/orgChart1"/>
+    <dgm:cxn modelId="{E4A89373-38C0-404B-81CA-B12F409D90FC}" type="presParOf" srcId="{E900A10D-DD49-40B6-8263-A3C96603D962}" destId="{C91BBB4E-66A7-47B9-85DF-5A9FD10A9D4B}" srcOrd="0" destOrd="0" presId="urn:microsoft.com/office/officeart/2005/8/layout/orgChart1"/>
+    <dgm:cxn modelId="{B6A15149-14E5-4F5F-BF34-222BE5989A02}" type="presParOf" srcId="{E900A10D-DD49-40B6-8263-A3C96603D962}" destId="{CD62AC58-F1D8-4D74-A2AD-3170DC0514F3}" srcOrd="1" destOrd="0" presId="urn:microsoft.com/office/officeart/2005/8/layout/orgChart1"/>
+    <dgm:cxn modelId="{81B62D3E-BEA4-4006-B325-829105894364}" type="presParOf" srcId="{CD62AC58-F1D8-4D74-A2AD-3170DC0514F3}" destId="{A69B673C-FFAE-492B-A290-6A8E4CD0195D}" srcOrd="0" destOrd="0" presId="urn:microsoft.com/office/officeart/2005/8/layout/orgChart1"/>
+    <dgm:cxn modelId="{A44ADD47-A9EA-41C7-9C4C-0417DB1D5BFB}" type="presParOf" srcId="{A69B673C-FFAE-492B-A290-6A8E4CD0195D}" destId="{F289EF60-E45F-4A64-83FA-3988C5D39D8F}" srcOrd="0" destOrd="0" presId="urn:microsoft.com/office/officeart/2005/8/layout/orgChart1"/>
+    <dgm:cxn modelId="{3D53AD74-0147-4F1F-BB9D-1FDF80AA8A3A}" type="presParOf" srcId="{A69B673C-FFAE-492B-A290-6A8E4CD0195D}" destId="{70B59274-A9EE-4693-BA26-48C691BC1873}" srcOrd="1" destOrd="0" presId="urn:microsoft.com/office/officeart/2005/8/layout/orgChart1"/>
+    <dgm:cxn modelId="{FF612BC0-3101-4B8E-AFB8-354E5DB1C171}" type="presParOf" srcId="{CD62AC58-F1D8-4D74-A2AD-3170DC0514F3}" destId="{6F1ABDF3-8F49-48ED-BD9F-31918E59D393}" srcOrd="1" destOrd="0" presId="urn:microsoft.com/office/officeart/2005/8/layout/orgChart1"/>
+    <dgm:cxn modelId="{6C5E49A8-58C2-4B6A-9846-C408FD5E240F}" type="presParOf" srcId="{6F1ABDF3-8F49-48ED-BD9F-31918E59D393}" destId="{3DF1EBF0-F6FB-4C1A-957C-A9F09E0C6F99}" srcOrd="0" destOrd="0" presId="urn:microsoft.com/office/officeart/2005/8/layout/orgChart1"/>
+    <dgm:cxn modelId="{05CC9F48-95C9-4E18-9F2C-727983BEE466}" type="presParOf" srcId="{6F1ABDF3-8F49-48ED-BD9F-31918E59D393}" destId="{91277BE5-3F42-42F6-8CF3-A8FCBC7C7CF1}" srcOrd="1" destOrd="0" presId="urn:microsoft.com/office/officeart/2005/8/layout/orgChart1"/>
+    <dgm:cxn modelId="{97B28AD2-BCDE-435A-8FEF-22CB13F2F119}" type="presParOf" srcId="{91277BE5-3F42-42F6-8CF3-A8FCBC7C7CF1}" destId="{43DDBEA1-462C-4B78-B642-EEAC835CAD6F}" srcOrd="0" destOrd="0" presId="urn:microsoft.com/office/officeart/2005/8/layout/orgChart1"/>
+    <dgm:cxn modelId="{FF93F1D0-F00D-4ACC-9B4C-AD0A1D2E8C65}" type="presParOf" srcId="{43DDBEA1-462C-4B78-B642-EEAC835CAD6F}" destId="{ADAD390D-7247-4E9D-BA97-A4B64FEB306E}" srcOrd="0" destOrd="0" presId="urn:microsoft.com/office/officeart/2005/8/layout/orgChart1"/>
+    <dgm:cxn modelId="{8E2FC427-AFCF-4343-A461-D21085273E41}" type="presParOf" srcId="{43DDBEA1-462C-4B78-B642-EEAC835CAD6F}" destId="{8FD171BA-A63C-461E-8606-9241ADA02B8F}" srcOrd="1" destOrd="0" presId="urn:microsoft.com/office/officeart/2005/8/layout/orgChart1"/>
+    <dgm:cxn modelId="{E9FDE03F-27FE-41E1-860A-95155763BFE8}" type="presParOf" srcId="{91277BE5-3F42-42F6-8CF3-A8FCBC7C7CF1}" destId="{65D2E541-2196-48C5-B8D2-A0544B59502D}" srcOrd="1" destOrd="0" presId="urn:microsoft.com/office/officeart/2005/8/layout/orgChart1"/>
+    <dgm:cxn modelId="{79198A07-7D29-4149-BF0D-6800C5751C46}" type="presParOf" srcId="{91277BE5-3F42-42F6-8CF3-A8FCBC7C7CF1}" destId="{2A8F27AB-EA8E-4D6C-AB6B-0CC5B385BB01}" srcOrd="2" destOrd="0" presId="urn:microsoft.com/office/officeart/2005/8/layout/orgChart1"/>
+    <dgm:cxn modelId="{5D385B2D-D306-4BBC-8109-EADF63D258C6}" type="presParOf" srcId="{6F1ABDF3-8F49-48ED-BD9F-31918E59D393}" destId="{51F41EE2-C842-4F12-BB64-7855885CC06B}" srcOrd="2" destOrd="0" presId="urn:microsoft.com/office/officeart/2005/8/layout/orgChart1"/>
+    <dgm:cxn modelId="{2D95FB14-86DB-4F34-B3E0-C220F4106CAF}" type="presParOf" srcId="{6F1ABDF3-8F49-48ED-BD9F-31918E59D393}" destId="{85DA0130-0BC5-448A-A0C3-D312643EBD2A}" srcOrd="3" destOrd="0" presId="urn:microsoft.com/office/officeart/2005/8/layout/orgChart1"/>
+    <dgm:cxn modelId="{A93540AF-EED1-4DF8-87EC-E70A15DE5231}" type="presParOf" srcId="{85DA0130-0BC5-448A-A0C3-D312643EBD2A}" destId="{6EA89613-CFD3-475B-94E3-55AE28F2C9C6}" srcOrd="0" destOrd="0" presId="urn:microsoft.com/office/officeart/2005/8/layout/orgChart1"/>
+    <dgm:cxn modelId="{DD31FF9B-D007-4F4F-A6DE-05860FC55051}" type="presParOf" srcId="{6EA89613-CFD3-475B-94E3-55AE28F2C9C6}" destId="{7B72BEE4-ABCF-42E9-8A7C-0A2280F19C54}" srcOrd="0" destOrd="0" presId="urn:microsoft.com/office/officeart/2005/8/layout/orgChart1"/>
+    <dgm:cxn modelId="{A42AC54E-00AD-4AD7-B963-EA217B01EAD4}" type="presParOf" srcId="{6EA89613-CFD3-475B-94E3-55AE28F2C9C6}" destId="{01EE2497-DE00-4CAC-8EEB-0A7FDA644D6B}" srcOrd="1" destOrd="0" presId="urn:microsoft.com/office/officeart/2005/8/layout/orgChart1"/>
+    <dgm:cxn modelId="{B2CD09C5-84C4-46D9-8E4E-1F1638953733}" type="presParOf" srcId="{85DA0130-0BC5-448A-A0C3-D312643EBD2A}" destId="{BDA415F2-5D21-4334-AF83-87974DDEFF0F}" srcOrd="1" destOrd="0" presId="urn:microsoft.com/office/officeart/2005/8/layout/orgChart1"/>
+    <dgm:cxn modelId="{26D1B760-5BE0-454C-AD87-C2EDD63E0CF2}" type="presParOf" srcId="{85DA0130-0BC5-448A-A0C3-D312643EBD2A}" destId="{70203727-1055-4C1A-957C-BEA0D21436FA}" srcOrd="2" destOrd="0" presId="urn:microsoft.com/office/officeart/2005/8/layout/orgChart1"/>
+    <dgm:cxn modelId="{C7540558-99CE-4B9B-ABDF-F0833BD96F38}" type="presParOf" srcId="{CD62AC58-F1D8-4D74-A2AD-3170DC0514F3}" destId="{22881261-3388-4B5B-B8D0-F13031E95E7B}" srcOrd="2" destOrd="0" presId="urn:microsoft.com/office/officeart/2005/8/layout/orgChart1"/>
+    <dgm:cxn modelId="{CDF0E181-4B7D-4818-8277-17AC479AC2A9}" type="presParOf" srcId="{E900A10D-DD49-40B6-8263-A3C96603D962}" destId="{687DE7D3-F3E3-4B5F-A90E-07F065621998}" srcOrd="2" destOrd="0" presId="urn:microsoft.com/office/officeart/2005/8/layout/orgChart1"/>
+    <dgm:cxn modelId="{BE9E7FD6-8B97-40B2-9FFF-3EFA90524D6B}" type="presParOf" srcId="{E900A10D-DD49-40B6-8263-A3C96603D962}" destId="{DF409A96-3077-47B7-9C34-075BB023AAA8}" srcOrd="3" destOrd="0" presId="urn:microsoft.com/office/officeart/2005/8/layout/orgChart1"/>
+    <dgm:cxn modelId="{08B0DE03-E0CD-4CEC-B492-940F38242153}" type="presParOf" srcId="{DF409A96-3077-47B7-9C34-075BB023AAA8}" destId="{DD24BA4F-1C23-4935-8DEF-6C3A5403D484}" srcOrd="0" destOrd="0" presId="urn:microsoft.com/office/officeart/2005/8/layout/orgChart1"/>
+    <dgm:cxn modelId="{EF882CFB-C118-4B62-918E-32D388AC5B6F}" type="presParOf" srcId="{DD24BA4F-1C23-4935-8DEF-6C3A5403D484}" destId="{FEC1C44D-146C-4404-90E8-4B96E49C0D55}" srcOrd="0" destOrd="0" presId="urn:microsoft.com/office/officeart/2005/8/layout/orgChart1"/>
+    <dgm:cxn modelId="{7A64BB82-758B-4E46-9A87-C3CC9F5A9846}" type="presParOf" srcId="{DD24BA4F-1C23-4935-8DEF-6C3A5403D484}" destId="{8380893C-FB75-451D-9BB1-7F3D1ECE2A1E}" srcOrd="1" destOrd="0" presId="urn:microsoft.com/office/officeart/2005/8/layout/orgChart1"/>
+    <dgm:cxn modelId="{D2D23393-3A2E-4DEA-ACBE-44168C133531}" type="presParOf" srcId="{DF409A96-3077-47B7-9C34-075BB023AAA8}" destId="{E3A20262-E68E-4A6E-8929-D3DD25FE7C02}" srcOrd="1" destOrd="0" presId="urn:microsoft.com/office/officeart/2005/8/layout/orgChart1"/>
+    <dgm:cxn modelId="{8D15E9F1-D8BE-4C7C-B1FD-2CF2BE6B2A4D}" type="presParOf" srcId="{DF409A96-3077-47B7-9C34-075BB023AAA8}" destId="{CF2071B3-0379-4E14-821D-0A38033A76E8}" srcOrd="2" destOrd="0" presId="urn:microsoft.com/office/officeart/2005/8/layout/orgChart1"/>
+    <dgm:cxn modelId="{9900F3CD-6D6C-467E-8071-BB0457138EBA}" type="presParOf" srcId="{B5BDAB4A-4564-4531-894C-12DA180A114D}" destId="{FAE1CBF0-17A5-4A2B-AFEB-DCC344F316B7}" srcOrd="2" destOrd="0" presId="urn:microsoft.com/office/officeart/2005/8/layout/orgChart1"/>
   </dgm:cxnLst>
   <dgm:bg/>
   <dgm:whole/>
@@ -20929,53 +25162,6 @@
         </w:p>
       </w:docPartBody>
     </w:docPart>
-    <w:docPart>
-      <w:docPartPr>
-        <w:name w:val="292BEBF5C0754A83A4A8CE585AE7DD29"/>
-        <w:category>
-          <w:name w:val="常规"/>
-          <w:gallery w:val="placeholder"/>
-        </w:category>
-        <w:types>
-          <w:type w:val="bbPlcHdr"/>
-        </w:types>
-        <w:behaviors>
-          <w:behavior w:val="content"/>
-        </w:behaviors>
-        <w:guid w:val="{1604EABC-EE6C-49A6-93D9-15B1E2F9BA5E}"/>
-      </w:docPartPr>
-      <w:docPartBody>
-        <w:p>
-          <w:pPr>
-            <w:pStyle w:val="292BEBF5C0754A83A4A8CE585AE7DD29"/>
-          </w:pPr>
-          <w:r>
-            <w:rPr>
-              <w:b/>
-              <w:bCs/>
-              <w:lang w:val="zh-CN"/>
-            </w:rPr>
-            <w:t>[</w:t>
-          </w:r>
-          <w:r>
-            <w:rPr>
-              <w:b/>
-              <w:bCs/>
-              <w:lang w:val="zh-CN"/>
-            </w:rPr>
-            <w:t>键入作者姓名</w:t>
-          </w:r>
-          <w:r>
-            <w:rPr>
-              <w:b/>
-              <w:bCs/>
-              <w:lang w:val="zh-CN"/>
-            </w:rPr>
-            <w:t>]</w:t>
-          </w:r>
-        </w:p>
-      </w:docPartBody>
-    </w:docPart>
   </w:docParts>
 </w:glossaryDocument>
 </file>
@@ -21065,9 +25251,13 @@
     <w:rsidRoot w:val="00B353A9"/>
     <w:rsid w:val="000F54E6"/>
     <w:rsid w:val="003D5549"/>
+    <w:rsid w:val="004D1338"/>
+    <w:rsid w:val="004D7287"/>
     <w:rsid w:val="00595684"/>
+    <w:rsid w:val="007C7B71"/>
     <w:rsid w:val="008F0A81"/>
     <w:rsid w:val="009834B0"/>
+    <w:rsid w:val="009B17D8"/>
     <w:rsid w:val="00A01406"/>
     <w:rsid w:val="00B353A9"/>
     <w:rsid w:val="00FB42AF"/>
@@ -21621,6 +25811,46 @@
       <w:jc w:val="both"/>
     </w:pPr>
   </w:style>
+  <w:style w:type="paragraph" w:customStyle="1" w:styleId="549F5C20B2FE45AC83BFFAC37D9F9E69">
+    <w:name w:val="549F5C20B2FE45AC83BFFAC37D9F9E69"/>
+    <w:rsid w:val="007C7B71"/>
+    <w:pPr>
+      <w:widowControl w:val="0"/>
+      <w:jc w:val="both"/>
+    </w:pPr>
+  </w:style>
+  <w:style w:type="paragraph" w:customStyle="1" w:styleId="47B72EE273C547C2AEB0F6FB32FCC47D">
+    <w:name w:val="47B72EE273C547C2AEB0F6FB32FCC47D"/>
+    <w:rsid w:val="004D7287"/>
+    <w:pPr>
+      <w:widowControl w:val="0"/>
+      <w:jc w:val="both"/>
+    </w:pPr>
+  </w:style>
+  <w:style w:type="paragraph" w:customStyle="1" w:styleId="1B564CD81BC9481EAB0A1177BF549972">
+    <w:name w:val="1B564CD81BC9481EAB0A1177BF549972"/>
+    <w:rsid w:val="004D7287"/>
+    <w:pPr>
+      <w:widowControl w:val="0"/>
+      <w:jc w:val="both"/>
+    </w:pPr>
+  </w:style>
+  <w:style w:type="paragraph" w:customStyle="1" w:styleId="D140654D3A514653BCDEB9FED8F498DB">
+    <w:name w:val="D140654D3A514653BCDEB9FED8F498DB"/>
+    <w:rsid w:val="004D1338"/>
+    <w:pPr>
+      <w:widowControl w:val="0"/>
+      <w:jc w:val="both"/>
+    </w:pPr>
+  </w:style>
+  <w:style w:type="paragraph" w:customStyle="1" w:styleId="92E0795053E640BEBFD9CEC8281F6D71">
+    <w:name w:val="92E0795053E640BEBFD9CEC8281F6D71"/>
+    <w:rsid w:val="004D1338"/>
+    <w:pPr>
+      <w:widowControl w:val="0"/>
+      <w:jc w:val="both"/>
+    </w:pPr>
+  </w:style>
 </w:styles>
 </file>
 

--- a/sasl2/doc/How To Build A Practical Compiler.docx
+++ b/sasl2/doc/How To Build A Practical Compiler.docx
@@ -156,9 +156,6 @@
                 </w:rPr>
                 <w:alias w:val="副标题"/>
                 <w:id w:val="15524255"/>
-                <w:placeholder>
-                  <w:docPart w:val="E9AE225C04394B94B96F15A83E473478"/>
-                </w:placeholder>
                 <w:dataBinding w:prefixMappings="xmlns:ns0='http://schemas.openxmlformats.org/package/2006/metadata/core-properties' xmlns:ns1='http://purl.org/dc/elements/1.1/'" w:xpath="/ns0:coreProperties[1]/ns1:subject[1]" w:storeItemID="{6C3C8BC8-F283-45AE-878A-BAB7291924A1}"/>
                 <w:text/>
               </w:sdtPr>
@@ -2394,7 +2391,7 @@
             <v:stroke joinstyle="miter"/>
             <v:path gradientshapeok="t" o:connecttype="rect"/>
           </v:shapetype>
-          <v:shape id="_x0000_s2068" type="#_x0000_t202" style="width:250.1pt;height:134.2pt;mso-position-horizontal-relative:char;mso-position-vertical-relative:line;mso-width-relative:margin;mso-height-relative:margin">
+          <v:shape id="_x0000_s2070" type="#_x0000_t202" style="width:250.1pt;height:134.2pt;mso-position-horizontal-relative:char;mso-position-vertical-relative:line;mso-width-relative:margin;mso-height-relative:margin">
             <v:textbox>
               <w:txbxContent>
                 <w:p>
@@ -2688,7 +2685,7 @@
       </w:pPr>
       <w:r>
         <w:pict>
-          <v:shape id="_x0000_s2067" type="#_x0000_t202" style="width:309.05pt;height:207.9pt;mso-position-horizontal-relative:char;mso-position-vertical-relative:line;mso-width-relative:margin;mso-height-relative:margin">
+          <v:shape id="_x0000_s2069" type="#_x0000_t202" style="width:309.05pt;height:207.9pt;mso-position-horizontal-relative:char;mso-position-vertical-relative:line;mso-width-relative:margin;mso-height-relative:margin">
             <v:textbox>
               <w:txbxContent>
                 <w:p>
@@ -3545,7 +3542,7 @@
       </w:pPr>
       <w:r>
         <w:pict>
-          <v:shape id="_x0000_s2066" type="#_x0000_t202" style="width:293.35pt;height:89.55pt;mso-position-horizontal-relative:char;mso-position-vertical-relative:line;mso-width-relative:margin;mso-height-relative:margin">
+          <v:shape id="_x0000_s2068" type="#_x0000_t202" style="width:293.35pt;height:89.55pt;mso-position-horizontal-relative:char;mso-position-vertical-relative:line;mso-width-relative:margin;mso-height-relative:margin">
             <v:textbox>
               <w:txbxContent>
                 <w:p>
@@ -3796,7 +3793,7 @@
       </w:pPr>
       <w:r>
         <w:pict>
-          <v:shape id="_x0000_s2065" type="#_x0000_t202" style="width:180.55pt;height:100pt;mso-width-percent:400;mso-height-percent:200;mso-position-horizontal-relative:char;mso-position-vertical-relative:line;mso-width-percent:400;mso-height-percent:200;mso-width-relative:margin;mso-height-relative:margin">
+          <v:shape id="_x0000_s2067" type="#_x0000_t202" style="width:180.55pt;height:100pt;mso-width-percent:400;mso-height-percent:200;mso-position-horizontal-relative:char;mso-position-vertical-relative:line;mso-width-percent:400;mso-height-percent:200;mso-width-relative:margin;mso-height-relative:margin">
             <v:textbox style="mso-fit-shape-to-text:t">
               <w:txbxContent>
                 <w:p>
@@ -4079,7 +4076,7 @@
       </w:pPr>
       <w:r>
         <w:pict>
-          <v:shape id="_x0000_s2064" type="#_x0000_t202" style="width:324.65pt;height:167.75pt;mso-position-horizontal-relative:char;mso-position-vertical-relative:line;mso-width-relative:margin;mso-height-relative:margin">
+          <v:shape id="_x0000_s2066" type="#_x0000_t202" style="width:324.65pt;height:167.75pt;mso-position-horizontal-relative:char;mso-position-vertical-relative:line;mso-width-relative:margin;mso-height-relative:margin">
             <v:textbox>
               <w:txbxContent>
                 <w:p>
@@ -4668,7 +4665,7 @@
       </w:pPr>
       <w:r>
         <w:pict>
-          <v:shape id="_x0000_s2063" type="#_x0000_t202" style="width:356.4pt;height:280.35pt;mso-position-horizontal-relative:char;mso-position-vertical-relative:line;mso-width-relative:margin;mso-height-relative:margin">
+          <v:shape id="_x0000_s2065" type="#_x0000_t202" style="width:356.4pt;height:280.35pt;mso-position-horizontal-relative:char;mso-position-vertical-relative:line;mso-width-relative:margin;mso-height-relative:margin">
             <v:textbox>
               <w:txbxContent>
                 <w:p>
@@ -5817,7 +5814,7 @@
           <v:shape id="_x0000_i1031" type="#_x0000_t75" style="width:220.5pt;height:158.25pt" o:ole="">
             <v:imagedata r:id="rId31" o:title=""/>
           </v:shape>
-          <o:OLEObject Type="Embed" ProgID="Visio.Drawing.11" ShapeID="_x0000_i1031" DrawAspect="Content" ObjectID="_1322425611" r:id="rId32"/>
+          <o:OLEObject Type="Embed" ProgID="Visio.Drawing.11" ShapeID="_x0000_i1031" DrawAspect="Content" ObjectID="_1323375287" r:id="rId32"/>
         </w:object>
       </w:r>
     </w:p>
@@ -5940,7 +5937,7 @@
       </w:pPr>
       <w:r>
         <w:pict>
-          <v:shape id="_x0000_s2061" type="#_x0000_t202" style="width:330.1pt;height:138.35pt;mso-height-percent:200;mso-position-horizontal-relative:char;mso-position-vertical-relative:line;mso-height-percent:200;mso-width-relative:margin;mso-height-relative:margin">
+          <v:shape id="_x0000_s2063" type="#_x0000_t202" style="width:330.1pt;height:138.35pt;mso-height-percent:200;mso-position-horizontal-relative:char;mso-position-vertical-relative:line;mso-height-percent:200;mso-width-relative:margin;mso-height-relative:margin">
             <v:textbox style="mso-fit-shape-to-text:t">
               <w:txbxContent>
                 <w:p>
@@ -6394,7 +6391,7 @@
       </w:r>
       <w:r>
         <w:pict>
-          <v:shape id="_x0000_s2060" type="#_x0000_t202" style="width:329.65pt;height:89.45pt;mso-height-percent:200;mso-position-horizontal-relative:char;mso-position-vertical-relative:line;mso-height-percent:200;mso-width-relative:margin;mso-height-relative:margin">
+          <v:shape id="_x0000_s2062" type="#_x0000_t202" style="width:329.65pt;height:89.45pt;mso-height-percent:200;mso-position-horizontal-relative:char;mso-position-vertical-relative:line;mso-height-percent:200;mso-width-relative:margin;mso-height-relative:margin">
             <v:textbox style="mso-fit-shape-to-text:t">
               <w:txbxContent>
                 <w:p>
@@ -6578,7 +6575,7 @@
       </w:pPr>
       <w:r>
         <w:pict>
-          <v:shape id="_x0000_s2059" type="#_x0000_t202" style="width:334.6pt;height:56.85pt;mso-height-percent:200;mso-position-horizontal-relative:char;mso-position-vertical-relative:line;mso-height-percent:200;mso-width-relative:margin;mso-height-relative:margin">
+          <v:shape id="_x0000_s2061" type="#_x0000_t202" style="width:334.6pt;height:56.85pt;mso-height-percent:200;mso-position-horizontal-relative:char;mso-position-vertical-relative:line;mso-height-percent:200;mso-width-relative:margin;mso-height-relative:margin">
             <v:textbox style="mso-fit-shape-to-text:t">
               <w:txbxContent>
                 <w:p>
@@ -6759,7 +6756,7 @@
       </w:pPr>
       <w:r>
         <w:pict>
-          <v:shape id="_x0000_s2058" type="#_x0000_t202" style="width:405.7pt;height:170.95pt;mso-height-percent:200;mso-position-horizontal-relative:char;mso-position-vertical-relative:line;mso-height-percent:200;mso-width-relative:margin;mso-height-relative:margin">
+          <v:shape id="_x0000_s2060" type="#_x0000_t202" style="width:405.7pt;height:170.95pt;mso-height-percent:200;mso-position-horizontal-relative:char;mso-position-vertical-relative:line;mso-height-percent:200;mso-width-relative:margin;mso-height-relative:margin">
             <v:textbox style="mso-fit-shape-to-text:t">
               <w:txbxContent>
                 <w:p>
@@ -8122,8 +8119,8 @@
       </w:pPr>
       <w:r>
         <w:pict>
-          <v:shape id="_x0000_s2057" type="#_x0000_t202" style="width:165.05pt;height:49.05pt;mso-width-percent:400;mso-position-horizontal-relative:char;mso-position-vertical-relative:line;mso-width-percent:400;mso-width-relative:margin;mso-height-relative:margin">
-            <v:textbox style="mso-next-textbox:#_x0000_s2057">
+          <v:shape id="_x0000_s2059" type="#_x0000_t202" style="width:165.05pt;height:49.05pt;mso-width-percent:400;mso-position-horizontal-relative:char;mso-position-vertical-relative:line;mso-width-percent:400;mso-width-relative:margin;mso-height-relative:margin">
+            <v:textbox style="mso-next-textbox:#_x0000_s2059">
               <w:txbxContent>
                 <w:p>
                   <w:pPr>
@@ -8310,7 +8307,7 @@
       </w:pPr>
       <w:r>
         <w:pict>
-          <v:shape id="_x0000_s2056" type="#_x0000_t202" style="width:366.35pt;height:252.45pt;mso-height-percent:200;mso-position-horizontal-relative:char;mso-position-vertical-relative:line;mso-height-percent:200;mso-width-relative:margin;mso-height-relative:margin">
+          <v:shape id="_x0000_s2058" type="#_x0000_t202" style="width:366.35pt;height:252.45pt;mso-height-percent:200;mso-position-horizontal-relative:char;mso-position-vertical-relative:line;mso-height-percent:200;mso-width-relative:margin;mso-height-relative:margin">
             <v:textbox style="mso-fit-shape-to-text:t">
               <w:txbxContent>
                 <w:p>
@@ -8887,7 +8884,7 @@
       </w:pPr>
       <w:r>
         <w:pict>
-          <v:shape id="_x0000_s2055" type="#_x0000_t202" style="width:350.95pt;height:40.55pt;mso-height-percent:200;mso-position-horizontal-relative:char;mso-position-vertical-relative:line;mso-height-percent:200;mso-width-relative:margin;mso-height-relative:margin">
+          <v:shape id="_x0000_s2057" type="#_x0000_t202" style="width:350.95pt;height:40.55pt;mso-height-percent:200;mso-position-horizontal-relative:char;mso-position-vertical-relative:line;mso-height-percent:200;mso-width-relative:margin;mso-height-relative:margin">
             <v:textbox style="mso-fit-shape-to-text:t">
               <w:txbxContent>
                 <w:p>
@@ -9009,7 +9006,7 @@
       </w:pPr>
       <w:r>
         <w:pict>
-          <v:shape id="_x0000_s2054" type="#_x0000_t202" style="width:373.9pt;height:122.05pt;mso-height-percent:200;mso-position-horizontal-relative:char;mso-position-vertical-relative:line;mso-height-percent:200;mso-width-relative:margin;mso-height-relative:margin">
+          <v:shape id="_x0000_s2056" type="#_x0000_t202" style="width:373.9pt;height:122.05pt;mso-height-percent:200;mso-position-horizontal-relative:char;mso-position-vertical-relative:line;mso-height-percent:200;mso-width-relative:margin;mso-height-relative:margin">
             <v:textbox style="mso-fit-shape-to-text:t">
               <w:txbxContent>
                 <w:p>
@@ -9442,7 +9439,7 @@
       </w:pPr>
       <w:r>
         <w:pict>
-          <v:shape id="_x0000_s2053" type="#_x0000_t202" style="width:397.5pt;height:40.55pt;mso-height-percent:200;mso-position-horizontal-relative:char;mso-position-vertical-relative:line;mso-height-percent:200;mso-width-relative:margin;mso-height-relative:margin">
+          <v:shape id="_x0000_s2055" type="#_x0000_t202" style="width:397.5pt;height:40.55pt;mso-height-percent:200;mso-position-horizontal-relative:char;mso-position-vertical-relative:line;mso-height-percent:200;mso-width-relative:margin;mso-height-relative:margin">
             <v:textbox style="mso-fit-shape-to-text:t">
               <w:txbxContent>
                 <w:p>
@@ -10052,7 +10049,7 @@
       </w:pPr>
       <w:r>
         <w:pict>
-          <v:shape id="_x0000_s2052" type="#_x0000_t202" style="width:211.85pt;height:36.45pt;mso-height-percent:200;mso-position-horizontal-relative:char;mso-position-vertical-relative:line;mso-height-percent:200;mso-width-relative:margin;mso-height-relative:margin">
+          <v:shape id="_x0000_s2054" type="#_x0000_t202" style="width:211.85pt;height:36.45pt;mso-height-percent:200;mso-position-horizontal-relative:char;mso-position-vertical-relative:line;mso-height-percent:200;mso-width-relative:margin;mso-height-relative:margin">
             <v:textbox style="mso-fit-shape-to-text:t">
               <w:txbxContent>
                 <w:p>
@@ -10149,7 +10146,7 @@
       </w:pPr>
       <w:r>
         <w:pict>
-          <v:shape id="_x0000_s2051" type="#_x0000_t202" style="width:407.25pt;height:197.45pt;mso-position-horizontal-relative:char;mso-position-vertical-relative:line;mso-width-relative:margin;mso-height-relative:margin">
+          <v:shape id="_x0000_s2053" type="#_x0000_t202" style="width:407.25pt;height:197.45pt;mso-position-horizontal-relative:char;mso-position-vertical-relative:line;mso-width-relative:margin;mso-height-relative:margin">
             <v:textbox>
               <w:txbxContent>
                 <w:p>
@@ -10649,9 +10646,6 @@
       <w:pPr>
         <w:spacing w:before="163"/>
         <w:ind w:firstLine="480"/>
-        <w:rPr>
-          <w:rFonts w:hint="eastAsia"/>
-        </w:rPr>
       </w:pPr>
       <w:r>
         <w:rPr>
@@ -11040,7 +11034,7 @@
       </w:pPr>
       <w:r>
         <w:pict>
-          <v:shape id="_x0000_s2050" type="#_x0000_t202" style="width:390.8pt;height:260.9pt;mso-position-horizontal-relative:char;mso-position-vertical-relative:line;mso-width-relative:margin;mso-height-relative:margin">
+          <v:shape id="_x0000_s2052" type="#_x0000_t202" style="width:390.8pt;height:260.9pt;mso-position-horizontal-relative:char;mso-position-vertical-relative:line;mso-width-relative:margin;mso-height-relative:margin">
             <v:textbox>
               <w:txbxContent>
                 <w:p>
@@ -12417,9 +12411,6 @@
       <w:pPr>
         <w:spacing w:before="163"/>
         <w:ind w:firstLine="480"/>
-        <w:rPr>
-          <w:rFonts w:hint="eastAsia"/>
-        </w:rPr>
       </w:pPr>
       <w:r>
         <w:rPr>
@@ -12500,18 +12491,10 @@
         <w:spacing w:before="163"/>
         <w:ind w:firstLineChars="0" w:firstLine="0"/>
         <w:jc w:val="center"/>
-        <w:rPr>
-          <w:rFonts w:hint="eastAsia"/>
-        </w:rPr>
       </w:pPr>
       <w:r>
-        <w:rPr>
-          <w:noProof/>
-        </w:rPr>
-      </w:r>
-      <w:r>
         <w:pict>
-          <v:shape id="_x0000_s2070" type="#_x0000_t202" style="width:404.75pt;height:255pt;mso-position-horizontal-relative:char;mso-position-vertical-relative:line;mso-width-relative:margin;mso-height-relative:margin">
+          <v:shape id="_x0000_s2051" type="#_x0000_t202" style="width:404.75pt;height:255pt;mso-position-horizontal-relative:char;mso-position-vertical-relative:line;mso-width-relative:margin;mso-height-relative:margin">
             <v:textbox>
               <w:txbxContent>
                 <w:p>
@@ -12642,7 +12625,7 @@
                     <w:spacing w:beforeLines="0" w:line="240" w:lineRule="auto"/>
                     <w:ind w:firstLineChars="0" w:firstLine="0"/>
                     <w:rPr>
-                      <w:rFonts w:ascii="Courier New" w:hAnsi="Courier New" w:cs="Courier New" w:hint="eastAsia"/>
+                      <w:rFonts w:ascii="Courier New" w:hAnsi="Courier New" w:cs="Courier New"/>
                       <w:noProof/>
                       <w:kern w:val="0"/>
                       <w:sz w:val="18"/>
@@ -12679,7 +12662,7 @@
                     <w:spacing w:beforeLines="0" w:line="240" w:lineRule="auto"/>
                     <w:ind w:firstLineChars="0" w:firstLine="420"/>
                     <w:rPr>
-                      <w:rFonts w:ascii="Courier New" w:hAnsi="Courier New" w:cs="Courier New" w:hint="eastAsia"/>
+                      <w:rFonts w:ascii="Courier New" w:hAnsi="Courier New" w:cs="Courier New"/>
                       <w:noProof/>
                       <w:kern w:val="0"/>
                       <w:sz w:val="18"/>
@@ -12751,7 +12734,7 @@
                     <w:spacing w:beforeLines="0" w:line="240" w:lineRule="auto"/>
                     <w:ind w:firstLineChars="0" w:firstLine="0"/>
                     <w:rPr>
-                      <w:rFonts w:ascii="Courier New" w:hAnsi="Courier New" w:cs="Courier New" w:hint="eastAsia"/>
+                      <w:rFonts w:ascii="Courier New" w:hAnsi="Courier New" w:cs="Courier New"/>
                       <w:noProof/>
                       <w:kern w:val="0"/>
                       <w:sz w:val="18"/>
@@ -12819,7 +12802,7 @@
                     <w:spacing w:beforeLines="0" w:line="240" w:lineRule="auto"/>
                     <w:ind w:firstLineChars="0" w:firstLine="420"/>
                     <w:rPr>
-                      <w:rFonts w:ascii="Courier New" w:hAnsi="Courier New" w:cs="Courier New" w:hint="eastAsia"/>
+                      <w:rFonts w:ascii="Courier New" w:hAnsi="Courier New" w:cs="Courier New"/>
                       <w:noProof/>
                       <w:kern w:val="0"/>
                       <w:sz w:val="18"/>
@@ -13041,7 +13024,7 @@
                     <w:spacing w:beforeLines="0" w:line="240" w:lineRule="auto"/>
                     <w:ind w:firstLineChars="0" w:firstLine="0"/>
                     <w:rPr>
-                      <w:rFonts w:ascii="Courier New" w:hAnsi="Courier New" w:cs="Courier New" w:hint="eastAsia"/>
+                      <w:rFonts w:ascii="Courier New" w:hAnsi="Courier New" w:cs="Courier New"/>
                       <w:noProof/>
                       <w:kern w:val="0"/>
                       <w:sz w:val="18"/>
@@ -13204,9 +13187,6 @@
       <w:pPr>
         <w:spacing w:before="163"/>
         <w:ind w:firstLine="480"/>
-        <w:rPr>
-          <w:rFonts w:hint="eastAsia"/>
-        </w:rPr>
       </w:pPr>
       <w:r>
         <w:rPr>
@@ -13220,18 +13200,10 @@
         <w:spacing w:before="163"/>
         <w:ind w:firstLineChars="0" w:firstLine="0"/>
         <w:jc w:val="center"/>
-        <w:rPr>
-          <w:rFonts w:hint="eastAsia"/>
-        </w:rPr>
       </w:pPr>
       <w:r>
-        <w:rPr>
-          <w:noProof/>
-        </w:rPr>
-      </w:r>
-      <w:r>
         <w:pict>
-          <v:shape id="_x0000_s2071" type="#_x0000_t202" style="width:398.6pt;height:105.75pt;mso-height-percent:200;mso-position-horizontal-relative:char;mso-position-vertical-relative:line;mso-height-percent:200;mso-width-relative:margin;mso-height-relative:margin">
+          <v:shape id="_x0000_s2050" type="#_x0000_t202" style="width:398.6pt;height:105.75pt;mso-height-percent:200;mso-position-horizontal-relative:char;mso-position-vertical-relative:line;mso-height-percent:200;mso-width-relative:margin;mso-height-relative:margin">
             <v:textbox style="mso-fit-shape-to-text:t">
               <w:txbxContent>
                 <w:p>
@@ -13242,7 +13214,7 @@
                     <w:spacing w:beforeLines="0" w:line="240" w:lineRule="auto"/>
                     <w:ind w:firstLineChars="0" w:firstLine="0"/>
                     <w:rPr>
-                      <w:rFonts w:ascii="Courier New" w:hAnsi="Courier New" w:cs="Courier New" w:hint="eastAsia"/>
+                      <w:rFonts w:ascii="Courier New" w:hAnsi="Courier New" w:cs="Courier New"/>
                       <w:noProof/>
                       <w:color w:val="0000FF"/>
                       <w:kern w:val="0"/>
@@ -13280,7 +13252,7 @@
                     <w:spacing w:beforeLines="0" w:line="240" w:lineRule="auto"/>
                     <w:ind w:firstLineChars="0" w:firstLine="0"/>
                     <w:rPr>
-                      <w:rFonts w:ascii="Courier New" w:hAnsi="Courier New" w:cs="Courier New" w:hint="eastAsia"/>
+                      <w:rFonts w:ascii="Courier New" w:hAnsi="Courier New" w:cs="Courier New"/>
                       <w:noProof/>
                       <w:kern w:val="0"/>
                       <w:sz w:val="18"/>
@@ -13317,7 +13289,7 @@
                     <w:spacing w:beforeLines="0" w:line="240" w:lineRule="auto"/>
                     <w:ind w:firstLineChars="0" w:firstLine="0"/>
                     <w:rPr>
-                      <w:rFonts w:ascii="Courier New" w:hAnsi="Courier New" w:cs="Courier New" w:hint="eastAsia"/>
+                      <w:rFonts w:ascii="Courier New" w:hAnsi="Courier New" w:cs="Courier New"/>
                       <w:noProof/>
                       <w:kern w:val="0"/>
                       <w:sz w:val="18"/>
@@ -13385,7 +13357,7 @@
                     <w:spacing w:beforeLines="0" w:line="240" w:lineRule="auto"/>
                     <w:ind w:firstLineChars="0" w:firstLine="0"/>
                     <w:rPr>
-                      <w:rFonts w:ascii="Courier New" w:hAnsi="Courier New" w:cs="Courier New" w:hint="eastAsia"/>
+                      <w:rFonts w:ascii="Courier New" w:hAnsi="Courier New" w:cs="Courier New"/>
                       <w:noProof/>
                       <w:kern w:val="0"/>
                       <w:sz w:val="18"/>
@@ -13401,7 +13373,7 @@
                     <w:spacing w:beforeLines="0" w:line="240" w:lineRule="auto"/>
                     <w:ind w:firstLineChars="0" w:firstLine="0"/>
                     <w:rPr>
-                      <w:rFonts w:ascii="Courier New" w:hAnsi="Courier New" w:cs="Courier New" w:hint="eastAsia"/>
+                      <w:rFonts w:ascii="Courier New" w:hAnsi="Courier New" w:cs="Courier New"/>
                       <w:noProof/>
                       <w:kern w:val="0"/>
                       <w:sz w:val="18"/>
@@ -13427,7 +13399,7 @@
                     <w:spacing w:beforeLines="0" w:line="240" w:lineRule="auto"/>
                     <w:ind w:firstLineChars="0" w:firstLine="420"/>
                     <w:rPr>
-                      <w:rFonts w:ascii="Courier New" w:hAnsi="Courier New" w:cs="Courier New" w:hint="eastAsia"/>
+                      <w:rFonts w:ascii="Courier New" w:hAnsi="Courier New" w:cs="Courier New"/>
                       <w:noProof/>
                       <w:kern w:val="0"/>
                       <w:sz w:val="18"/>
@@ -13453,7 +13425,7 @@
                     <w:spacing w:beforeLines="0" w:line="240" w:lineRule="auto"/>
                     <w:ind w:firstLineChars="0" w:firstLine="420"/>
                     <w:rPr>
-                      <w:rFonts w:ascii="Courier New" w:hAnsi="Courier New" w:cs="Courier New" w:hint="eastAsia"/>
+                      <w:rFonts w:ascii="Courier New" w:hAnsi="Courier New" w:cs="Courier New"/>
                       <w:noProof/>
                       <w:kern w:val="0"/>
                       <w:sz w:val="18"/>
@@ -13479,7 +13451,7 @@
                     <w:spacing w:beforeLines="0" w:line="240" w:lineRule="auto"/>
                     <w:ind w:firstLineChars="0" w:firstLine="420"/>
                     <w:rPr>
-                      <w:rFonts w:ascii="Courier New" w:hAnsi="Courier New" w:cs="Courier New" w:hint="eastAsia"/>
+                      <w:rFonts w:ascii="Courier New" w:hAnsi="Courier New" w:cs="Courier New"/>
                       <w:noProof/>
                       <w:kern w:val="0"/>
                       <w:sz w:val="18"/>
@@ -13505,7 +13477,7 @@
                     <w:spacing w:beforeLines="0" w:line="240" w:lineRule="auto"/>
                     <w:ind w:firstLineChars="0" w:firstLine="420"/>
                     <w:rPr>
-                      <w:rFonts w:ascii="Courier New" w:hAnsi="Courier New" w:cs="Courier New" w:hint="eastAsia"/>
+                      <w:rFonts w:ascii="Courier New" w:hAnsi="Courier New" w:cs="Courier New"/>
                       <w:noProof/>
                       <w:kern w:val="0"/>
                       <w:sz w:val="18"/>
@@ -13520,17 +13492,7 @@
                       <w:sz w:val="18"/>
                       <w:szCs w:val="18"/>
                     </w:rPr>
-                    <w:t xml:space="preserve">g, </w:t>
-                  </w:r>
-                  <w:r>
-                    <w:rPr>
-                      <w:rFonts w:ascii="Courier New" w:hAnsi="Courier New" w:cs="Courier New"/>
-                      <w:noProof/>
-                      <w:kern w:val="0"/>
-                      <w:sz w:val="18"/>
-                      <w:szCs w:val="18"/>
-                    </w:rPr>
-                    <w:t>qi::in_state(</w:t>
+                    <w:t>g, qi::in_state(</w:t>
                   </w:r>
                   <w:r>
                     <w:rPr>
@@ -13605,9 +13567,6 @@
       <w:pPr>
         <w:spacing w:before="163"/>
         <w:ind w:firstLine="480"/>
-        <w:rPr>
-          <w:rFonts w:hint="eastAsia"/>
-        </w:rPr>
       </w:pPr>
       <w:r>
         <w:rPr>
@@ -13674,175 +13633,6 @@
           <w:rFonts w:hint="eastAsia"/>
         </w:rPr>
         <w:t>了。这样就达到了过滤掉空白符的目的。</w:t>
-      </w:r>
-    </w:p>
-    <w:p>
-      <w:pPr>
-        <w:spacing w:before="163"/>
-        <w:ind w:firstLine="480"/>
-        <w:rPr>
-          <w:rFonts w:hint="eastAsia"/>
-        </w:rPr>
-      </w:pPr>
-      <w:r>
-        <w:rPr>
-          <w:rFonts w:hint="eastAsia"/>
-        </w:rPr>
-        <w:t>不过呢，尽管我们</w:t>
-      </w:r>
-      <w:r>
-        <w:rPr>
-          <w:rFonts w:hint="eastAsia"/>
-        </w:rPr>
-        <w:t>parse</w:t>
-      </w:r>
-      <w:r>
-        <w:rPr>
-          <w:rFonts w:hint="eastAsia"/>
-        </w:rPr>
-        <w:t>通过了，但是仍然没有提取出我们想要的信息来。到目前为止，我们还没能让</w:t>
-      </w:r>
-      <w:r>
-        <w:rPr>
-          <w:rFonts w:hint="eastAsia"/>
-        </w:rPr>
-        <w:t>parser</w:t>
-      </w:r>
-      <w:r>
-        <w:rPr>
-          <w:rFonts w:hint="eastAsia"/>
-        </w:rPr>
-        <w:t>构造出咱们之前手工构建并传递给</w:t>
-      </w:r>
-      <w:r>
-        <w:rPr>
-          <w:rFonts w:hint="eastAsia"/>
-        </w:rPr>
-        <w:t>Code Generator</w:t>
-      </w:r>
-      <w:r>
-        <w:rPr>
-          <w:rFonts w:hint="eastAsia"/>
-        </w:rPr>
-        <w:t>的语法树来。这仍然是横亘在出埃及的我们面前的红海。</w:t>
-      </w:r>
-    </w:p>
-    <w:p>
-      <w:pPr>
-        <w:spacing w:before="163"/>
-        <w:ind w:firstLine="480"/>
-        <w:rPr>
-          <w:rFonts w:hint="eastAsia"/>
-        </w:rPr>
-      </w:pPr>
-      <w:r>
-        <w:rPr>
-          <w:rFonts w:hint="eastAsia"/>
-        </w:rPr>
-        <w:lastRenderedPageBreak/>
-        <w:t>下一次，我们将仍然相信</w:t>
-      </w:r>
-      <w:r>
-        <w:rPr>
-          <w:rFonts w:hint="eastAsia"/>
-        </w:rPr>
-        <w:t>Spirit</w:t>
-      </w:r>
-      <w:r>
-        <w:rPr>
-          <w:rFonts w:hint="eastAsia"/>
-        </w:rPr>
-        <w:t>这本</w:t>
-      </w:r>
-      <w:r>
-        <w:rPr>
-          <w:rFonts w:hint="eastAsia"/>
-        </w:rPr>
-        <w:t>Bible</w:t>
-      </w:r>
-      <w:r>
-        <w:rPr>
-          <w:rFonts w:hint="eastAsia"/>
-        </w:rPr>
-        <w:t>，相信它给我们的一</w:t>
-      </w:r>
-      <w:r>
-        <w:rPr>
-          <w:rFonts w:hint="eastAsia"/>
-        </w:rPr>
-        <w:t>章</w:t>
-      </w:r>
-      <w:r>
-        <w:rPr>
-          <w:rFonts w:hint="eastAsia"/>
-        </w:rPr>
-        <w:t>叫</w:t>
-      </w:r>
-      <w:r>
-        <w:rPr>
-          <w:rFonts w:hint="eastAsia"/>
-        </w:rPr>
-        <w:t xml:space="preserve"> </w:t>
-      </w:r>
-      <w:r>
-        <w:rPr>
-          <w:rFonts w:hint="eastAsia"/>
-        </w:rPr>
-        <w:t>“</w:t>
-      </w:r>
-      <w:r>
-        <w:rPr>
-          <w:rFonts w:hint="eastAsia"/>
-        </w:rPr>
-        <w:t>Semantic Action</w:t>
-      </w:r>
-      <w:r>
-        <w:rPr>
-          <w:rFonts w:hint="eastAsia"/>
-        </w:rPr>
-        <w:t>”的启示录</w:t>
-      </w:r>
-      <w:r>
-        <w:rPr>
-          <w:rFonts w:hint="eastAsia"/>
-        </w:rPr>
-        <w:t>。它将告诉我们，如何把</w:t>
-      </w:r>
-      <w:r>
-        <w:rPr>
-          <w:rFonts w:hint="eastAsia"/>
-        </w:rPr>
-        <w:t>Parser</w:t>
-      </w:r>
-      <w:r>
-        <w:rPr>
-          <w:rFonts w:hint="eastAsia"/>
-        </w:rPr>
-        <w:t>分析出的结果转化为我们要的语法树，</w:t>
-      </w:r>
-      <w:r>
-        <w:rPr>
-          <w:rFonts w:hint="eastAsia"/>
-        </w:rPr>
-        <w:t>以</w:t>
-      </w:r>
-      <w:r>
-        <w:rPr>
-          <w:rFonts w:hint="eastAsia"/>
-        </w:rPr>
-        <w:t>引领我们走向流</w:t>
-      </w:r>
-      <w:r>
-        <w:rPr>
-          <w:rFonts w:hint="eastAsia"/>
-        </w:rPr>
-        <w:t>OP CODE</w:t>
-      </w:r>
-      <w:r>
-        <w:rPr>
-          <w:rFonts w:hint="eastAsia"/>
-        </w:rPr>
-        <w:t>之地。</w:t>
       </w:r>
     </w:p>
     <w:p>
@@ -13854,40 +13644,802 @@
         <w:rPr>
           <w:rFonts w:hint="eastAsia"/>
         </w:rPr>
+        <w:t>不过呢，尽管我们</w:t>
+      </w:r>
+      <w:r>
+        <w:rPr>
+          <w:rFonts w:hint="eastAsia"/>
+        </w:rPr>
+        <w:t>parse</w:t>
+      </w:r>
+      <w:r>
+        <w:rPr>
+          <w:rFonts w:hint="eastAsia"/>
+        </w:rPr>
+        <w:t>通过了，但是仍然没有提取出我们想要的信息来。到目前为止，我们还没能让</w:t>
+      </w:r>
+      <w:r>
+        <w:rPr>
+          <w:rFonts w:hint="eastAsia"/>
+        </w:rPr>
+        <w:t>parser</w:t>
+      </w:r>
+      <w:r>
+        <w:rPr>
+          <w:rFonts w:hint="eastAsia"/>
+        </w:rPr>
+        <w:t>构造出咱们之前手工构建并传递给</w:t>
+      </w:r>
+      <w:r>
+        <w:rPr>
+          <w:rFonts w:hint="eastAsia"/>
+        </w:rPr>
+        <w:t>Code Generator</w:t>
+      </w:r>
+      <w:r>
+        <w:rPr>
+          <w:rFonts w:hint="eastAsia"/>
+        </w:rPr>
+        <w:t>的语法树来。这仍然是横亘在出埃及的我们面前的红海。</w:t>
+      </w:r>
+    </w:p>
+    <w:p>
+      <w:pPr>
+        <w:spacing w:before="163"/>
+        <w:ind w:firstLine="480"/>
+      </w:pPr>
+      <w:r>
+        <w:rPr>
+          <w:rFonts w:hint="eastAsia"/>
+        </w:rPr>
+        <w:lastRenderedPageBreak/>
+        <w:t>下一次，我们将仍然相信</w:t>
+      </w:r>
+      <w:r>
+        <w:rPr>
+          <w:rFonts w:hint="eastAsia"/>
+        </w:rPr>
+        <w:t>Spirit</w:t>
+      </w:r>
+      <w:r>
+        <w:rPr>
+          <w:rFonts w:hint="eastAsia"/>
+        </w:rPr>
+        <w:t>这本</w:t>
+      </w:r>
+      <w:r>
+        <w:rPr>
+          <w:rFonts w:hint="eastAsia"/>
+        </w:rPr>
+        <w:t>Bible</w:t>
+      </w:r>
+      <w:r>
+        <w:rPr>
+          <w:rFonts w:hint="eastAsia"/>
+        </w:rPr>
+        <w:t>，相信它给我们的一</w:t>
+      </w:r>
+      <w:r>
+        <w:rPr>
+          <w:rFonts w:hint="eastAsia"/>
+        </w:rPr>
+        <w:t>章</w:t>
+      </w:r>
+      <w:r>
+        <w:rPr>
+          <w:rFonts w:hint="eastAsia"/>
+        </w:rPr>
+        <w:t>叫</w:t>
+      </w:r>
+      <w:r>
+        <w:rPr>
+          <w:rFonts w:hint="eastAsia"/>
+        </w:rPr>
+        <w:t xml:space="preserve"> </w:t>
+      </w:r>
+      <w:r>
+        <w:rPr>
+          <w:rFonts w:hint="eastAsia"/>
+        </w:rPr>
+        <w:t>“</w:t>
+      </w:r>
+      <w:r>
+        <w:rPr>
+          <w:rFonts w:hint="eastAsia"/>
+        </w:rPr>
+        <w:t>Semantic Action</w:t>
+      </w:r>
+      <w:r>
+        <w:rPr>
+          <w:rFonts w:hint="eastAsia"/>
+        </w:rPr>
+        <w:t>”的启示录</w:t>
+      </w:r>
+      <w:r>
+        <w:rPr>
+          <w:rFonts w:hint="eastAsia"/>
+        </w:rPr>
+        <w:t>。它将告诉我们，如何把</w:t>
+      </w:r>
+      <w:r>
+        <w:rPr>
+          <w:rFonts w:hint="eastAsia"/>
+        </w:rPr>
+        <w:t>Parser</w:t>
+      </w:r>
+      <w:r>
+        <w:rPr>
+          <w:rFonts w:hint="eastAsia"/>
+        </w:rPr>
+        <w:t>分析出的结果转化为我们要的语法树，</w:t>
+      </w:r>
+      <w:r>
+        <w:rPr>
+          <w:rFonts w:hint="eastAsia"/>
+        </w:rPr>
+        <w:t>以</w:t>
+      </w:r>
+      <w:r>
+        <w:rPr>
+          <w:rFonts w:hint="eastAsia"/>
+        </w:rPr>
+        <w:t>引领我们走向流</w:t>
+      </w:r>
+      <w:r>
+        <w:rPr>
+          <w:rFonts w:hint="eastAsia"/>
+        </w:rPr>
+        <w:t>OP CODE</w:t>
+      </w:r>
+      <w:r>
+        <w:rPr>
+          <w:rFonts w:hint="eastAsia"/>
+        </w:rPr>
+        <w:t>之地。</w:t>
+      </w:r>
+    </w:p>
+    <w:p>
+      <w:pPr>
+        <w:spacing w:before="163"/>
+        <w:ind w:firstLine="482"/>
+        <w:rPr>
+          <w:b/>
+          <w:color w:val="FF0000"/>
+        </w:rPr>
+      </w:pPr>
+      <w:r>
+        <w:rPr>
+          <w:rFonts w:hint="eastAsia"/>
+          <w:b/>
+          <w:color w:val="FF0000"/>
+        </w:rPr>
         <w:t xml:space="preserve">God bless programmers </w:t>
       </w:r>
       <w:r>
+        <w:rPr>
+          <w:b/>
+          <w:color w:val="FF0000"/>
+        </w:rPr>
         <w:t xml:space="preserve">and p2p sites </w:t>
       </w:r>
       <w:r>
         <w:rPr>
           <w:rFonts w:hint="eastAsia"/>
-        </w:rPr>
-        <w:t>except gfw</w:t>
-      </w:r>
-      <w:r>
+          <w:b/>
+          <w:color w:val="FF0000"/>
+        </w:rPr>
+        <w:t xml:space="preserve">except </w:t>
+      </w:r>
+      <w:r>
+        <w:rPr>
+          <w:rFonts w:hint="eastAsia"/>
+          <w:b/>
+          <w:color w:val="FF0000"/>
+        </w:rPr>
+        <w:t>GFW</w:t>
+      </w:r>
+      <w:r>
+        <w:rPr>
+          <w:b/>
+          <w:color w:val="FF0000"/>
+        </w:rPr>
         <w:t>’</w:t>
       </w:r>
       <w:r>
         <w:rPr>
           <w:rFonts w:hint="eastAsia"/>
-        </w:rPr>
-        <w:t>s developers</w:t>
-      </w:r>
-      <w:r>
-        <w:rPr>
-          <w:rFonts w:hint="eastAsia"/>
+          <w:b/>
+          <w:color w:val="FF0000"/>
+        </w:rPr>
+        <w:t>s</w:t>
+      </w:r>
+      <w:r>
+        <w:rPr>
+          <w:rFonts w:hint="eastAsia"/>
+          <w:b/>
+          <w:color w:val="FF0000"/>
+        </w:rPr>
+        <w:t xml:space="preserve"> developers</w:t>
+      </w:r>
+      <w:r>
+        <w:rPr>
+          <w:rFonts w:hint="eastAsia"/>
+          <w:b/>
+          <w:color w:val="FF0000"/>
         </w:rPr>
         <w:t xml:space="preserve"> and </w:t>
       </w:r>
       <w:r>
+        <w:rPr>
+          <w:b/>
+          <w:color w:val="FF0000"/>
+        </w:rPr>
         <w:t>Cisco</w:t>
       </w:r>
       <w:r>
         <w:rPr>
           <w:rFonts w:hint="eastAsia"/>
+          <w:b/>
+          <w:color w:val="FF0000"/>
         </w:rPr>
         <w:t>. Amen.</w:t>
+      </w:r>
+    </w:p>
+    <w:p>
+      <w:pPr>
+        <w:pStyle w:val="1"/>
+        <w:spacing w:before="163"/>
+      </w:pPr>
+      <w:r>
+        <w:rPr>
+          <w:rFonts w:hint="eastAsia"/>
+        </w:rPr>
+        <w:t>语义：从</w:t>
+      </w:r>
+      <w:r>
+        <w:rPr>
+          <w:rFonts w:hint="eastAsia"/>
+        </w:rPr>
+        <w:t>分析树</w:t>
+      </w:r>
+      <w:r>
+        <w:rPr>
+          <w:rFonts w:hint="eastAsia"/>
+        </w:rPr>
+        <w:t>到</w:t>
+      </w:r>
+      <w:r>
+        <w:rPr>
+          <w:rFonts w:hint="eastAsia"/>
+        </w:rPr>
+        <w:t>语法树</w:t>
+      </w:r>
+      <w:r>
+        <w:rPr>
+          <w:rFonts w:hint="eastAsia"/>
+        </w:rPr>
+        <w:t>（一）</w:t>
+      </w:r>
+    </w:p>
+    <w:p>
+      <w:pPr>
+        <w:spacing w:before="163"/>
+        <w:ind w:firstLine="480"/>
+        <w:rPr>
+          <w:rFonts w:hint="eastAsia"/>
+        </w:rPr>
+      </w:pPr>
+      <w:r>
+        <w:rPr>
+          <w:rFonts w:hint="eastAsia"/>
+        </w:rPr>
+        <w:t>在</w:t>
+      </w:r>
+      <w:r>
+        <w:rPr>
+          <w:rFonts w:hint="eastAsia"/>
+        </w:rPr>
+        <w:t>1-7</w:t>
+      </w:r>
+      <w:r>
+        <w:rPr>
+          <w:rFonts w:hint="eastAsia"/>
+        </w:rPr>
+        <w:t>章里，我们已经建立了一个编译器所需要的绝大部分环节：词法分析、语法分析、代码生成、代码执行。</w:t>
+      </w:r>
+      <w:r>
+        <w:rPr>
+          <w:rFonts w:hint="eastAsia"/>
+        </w:rPr>
+        <w:t>前两个阶段，将会生成分析树（</w:t>
+      </w:r>
+      <w:r>
+        <w:rPr>
+          <w:rFonts w:hint="eastAsia"/>
+        </w:rPr>
+        <w:t>Parse Tree</w:t>
+      </w:r>
+      <w:r>
+        <w:rPr>
+          <w:rFonts w:hint="eastAsia"/>
+        </w:rPr>
+        <w:t>）后两个阶段，则是用语法树生成的。我们多希望语法分析后的分析树，直接就能用作语法树啊！</w:t>
+      </w:r>
+    </w:p>
+    <w:p>
+      <w:pPr>
+        <w:spacing w:before="163"/>
+        <w:ind w:firstLine="480"/>
+        <w:rPr>
+          <w:rFonts w:hint="eastAsia"/>
+        </w:rPr>
+      </w:pPr>
+      <w:r>
+        <w:rPr>
+          <w:rFonts w:hint="eastAsia"/>
+        </w:rPr>
+        <w:t>从结构上看，分析树和语法树几乎是如出一辙的。只可惜，如果我们再仔细的观察会发现，从分析树到语法树有一条深深的鸿沟。是的，你猜得没错，这条鸿沟，就是</w:t>
+      </w:r>
+      <w:r>
+        <w:rPr>
+          <w:rFonts w:hint="eastAsia"/>
+          <w:b/>
+        </w:rPr>
+        <w:t>语义</w:t>
+      </w:r>
+      <w:r>
+        <w:rPr>
+          <w:rFonts w:hint="eastAsia"/>
+        </w:rPr>
+        <w:t>。</w:t>
+      </w:r>
+      <w:r>
+        <w:rPr>
+          <w:rFonts w:hint="eastAsia"/>
+        </w:rPr>
+        <w:t>只要有了语义，我们就可以将我们的分析树，变成可以产生代码的语法树。</w:t>
+      </w:r>
+    </w:p>
+    <w:p>
+      <w:pPr>
+        <w:spacing w:before="163"/>
+        <w:ind w:firstLine="480"/>
+      </w:pPr>
+      <w:r>
+        <w:rPr>
+          <w:rFonts w:hint="eastAsia"/>
+        </w:rPr>
+        <w:t>本质上讲，语法树（</w:t>
+      </w:r>
+      <w:r>
+        <w:rPr>
+          <w:rFonts w:hint="eastAsia"/>
+        </w:rPr>
+        <w:t>Syntax Tree</w:t>
+      </w:r>
+      <w:r>
+        <w:rPr>
+          <w:rFonts w:hint="eastAsia"/>
+        </w:rPr>
+        <w:t>）是含有语义的。仍然用</w:t>
+      </w:r>
+      <w:r>
+        <w:rPr>
+          <w:rFonts w:hint="eastAsia"/>
+        </w:rPr>
+        <w:t>A+B</w:t>
+      </w:r>
+      <w:r>
+        <w:rPr>
+          <w:rFonts w:hint="eastAsia"/>
+        </w:rPr>
+        <w:t>这个表达式</w:t>
+      </w:r>
+      <w:r>
+        <w:rPr>
+          <w:rFonts w:hint="eastAsia"/>
+        </w:rPr>
+        <w:t>的语法树</w:t>
+      </w:r>
+      <w:r>
+        <w:rPr>
+          <w:rFonts w:hint="eastAsia"/>
+        </w:rPr>
+        <w:t>来举例子。在这里，</w:t>
+      </w:r>
+      <w:r>
+        <w:rPr>
+          <w:rFonts w:hint="eastAsia"/>
+        </w:rPr>
+        <w:t>A</w:t>
+      </w:r>
+      <w:r>
+        <w:rPr>
+          <w:rFonts w:hint="eastAsia"/>
+        </w:rPr>
+        <w:t>和</w:t>
+      </w:r>
+      <w:r>
+        <w:rPr>
+          <w:rFonts w:hint="eastAsia"/>
+        </w:rPr>
+        <w:t>B</w:t>
+      </w:r>
+      <w:r>
+        <w:rPr>
+          <w:rFonts w:hint="eastAsia"/>
+        </w:rPr>
+        <w:t>都是一个</w:t>
+      </w:r>
+      <w:r>
+        <w:rPr>
+          <w:rFonts w:hint="eastAsia"/>
+        </w:rPr>
+        <w:t>Int32</w:t>
+      </w:r>
+      <w:r>
+        <w:rPr>
+          <w:rFonts w:hint="eastAsia"/>
+        </w:rPr>
+        <w:t>的常量，例如我们这里</w:t>
+      </w:r>
+      <w:r>
+        <w:rPr>
+          <w:rFonts w:hint="eastAsia"/>
+        </w:rPr>
+        <w:t>A</w:t>
+      </w:r>
+      <w:r>
+        <w:rPr>
+          <w:rFonts w:hint="eastAsia"/>
+        </w:rPr>
+        <w:t>是</w:t>
+      </w:r>
+      <w:r>
+        <w:rPr>
+          <w:rFonts w:hint="eastAsia"/>
+        </w:rPr>
+        <w:t>5</w:t>
+      </w:r>
+      <w:r>
+        <w:rPr>
+          <w:rFonts w:hint="eastAsia"/>
+        </w:rPr>
+        <w:t>，</w:t>
+      </w:r>
+      <w:r>
+        <w:rPr>
+          <w:rFonts w:hint="eastAsia"/>
+        </w:rPr>
+        <w:t>B</w:t>
+      </w:r>
+      <w:r>
+        <w:rPr>
+          <w:rFonts w:hint="eastAsia"/>
+        </w:rPr>
+        <w:t>是</w:t>
+      </w:r>
+      <w:r>
+        <w:rPr>
+          <w:rFonts w:hint="eastAsia"/>
+        </w:rPr>
+        <w:t>10</w:t>
+      </w:r>
+      <w:r>
+        <w:rPr>
+          <w:rFonts w:hint="eastAsia"/>
+        </w:rPr>
+        <w:t>。这个语法树里面</w:t>
+      </w:r>
+      <w:r>
+        <w:rPr>
+          <w:rFonts w:hint="eastAsia"/>
+        </w:rPr>
+        <w:t>A</w:t>
+      </w:r>
+      <w:r>
+        <w:rPr>
+          <w:rFonts w:hint="eastAsia"/>
+        </w:rPr>
+        <w:t>节点，它具有以下的语义：</w:t>
+      </w:r>
+    </w:p>
+    <w:p>
+      <w:pPr>
+        <w:pStyle w:val="a7"/>
+        <w:numPr>
+          <w:ilvl w:val="0"/>
+          <w:numId w:val="11"/>
+        </w:numPr>
+        <w:spacing w:before="163"/>
+        <w:ind w:firstLineChars="0"/>
+      </w:pPr>
+      <w:r>
+        <w:t>A</w:t>
+      </w:r>
+      <w:r>
+        <w:rPr>
+          <w:rFonts w:hint="eastAsia"/>
+        </w:rPr>
+        <w:t>是一个常量。</w:t>
+      </w:r>
+    </w:p>
+    <w:p>
+      <w:pPr>
+        <w:pStyle w:val="a7"/>
+        <w:numPr>
+          <w:ilvl w:val="0"/>
+          <w:numId w:val="11"/>
+        </w:numPr>
+        <w:spacing w:before="163"/>
+        <w:ind w:firstLineChars="0"/>
+      </w:pPr>
+      <w:r>
+        <w:rPr>
+          <w:rFonts w:hint="eastAsia"/>
+        </w:rPr>
+        <w:t>A</w:t>
+      </w:r>
+      <w:r>
+        <w:rPr>
+          <w:rFonts w:hint="eastAsia"/>
+        </w:rPr>
+        <w:t>是一个整型值。</w:t>
+      </w:r>
+    </w:p>
+    <w:p>
+      <w:pPr>
+        <w:pStyle w:val="a7"/>
+        <w:numPr>
+          <w:ilvl w:val="0"/>
+          <w:numId w:val="11"/>
+        </w:numPr>
+        <w:spacing w:before="163"/>
+        <w:ind w:firstLineChars="0"/>
+      </w:pPr>
+      <w:r>
+        <w:rPr>
+          <w:rFonts w:hint="eastAsia"/>
+        </w:rPr>
+        <w:t>A</w:t>
+      </w:r>
+      <w:r>
+        <w:rPr>
+          <w:rFonts w:hint="eastAsia"/>
+        </w:rPr>
+        <w:t>是</w:t>
+      </w:r>
+      <w:r>
+        <w:rPr>
+          <w:rFonts w:hint="eastAsia"/>
+        </w:rPr>
+        <w:t>5</w:t>
+      </w:r>
+      <w:r>
+        <w:rPr>
+          <w:rFonts w:hint="eastAsia"/>
+        </w:rPr>
+        <w:t>。</w:t>
+      </w:r>
+    </w:p>
+    <w:p>
+      <w:pPr>
+        <w:spacing w:before="163"/>
+        <w:ind w:firstLine="480"/>
+      </w:pPr>
+      <w:r>
+        <w:rPr>
+          <w:rFonts w:hint="eastAsia"/>
+        </w:rPr>
+        <w:t>这些</w:t>
+      </w:r>
+      <w:r>
+        <w:rPr>
+          <w:rFonts w:hint="eastAsia"/>
+        </w:rPr>
+        <w:t>语义</w:t>
+      </w:r>
+      <w:r>
+        <w:rPr>
+          <w:rFonts w:hint="eastAsia"/>
+        </w:rPr>
+        <w:t>信息在</w:t>
+      </w:r>
+      <w:r>
+        <w:rPr>
+          <w:rFonts w:hint="eastAsia"/>
+        </w:rPr>
+        <w:t>语法树里面都具备，而在语法分析之后的分析树里面，只有“</w:t>
+      </w:r>
+      <w:r>
+        <w:rPr>
+          <w:rFonts w:hint="eastAsia"/>
+        </w:rPr>
+        <w:t>5</w:t>
+      </w:r>
+      <w:r>
+        <w:rPr>
+          <w:rFonts w:hint="eastAsia"/>
+        </w:rPr>
+        <w:t>”这样一个字符串。所以实际上，从分析树到语法树的建立，还需要经历一个附加语义的过程。</w:t>
+      </w:r>
+    </w:p>
+    <w:p>
+      <w:pPr>
+        <w:spacing w:before="163"/>
+        <w:ind w:firstLine="480"/>
+      </w:pPr>
+      <w:r>
+        <w:rPr>
+          <w:rFonts w:hint="eastAsia"/>
+        </w:rPr>
+        <w:t>在一个常见的编译流程里，语义分析</w:t>
+      </w:r>
+      <w:r>
+        <w:rPr>
+          <w:rFonts w:hint="eastAsia"/>
+        </w:rPr>
+        <w:t>可以</w:t>
+      </w:r>
+      <w:r>
+        <w:rPr>
+          <w:rFonts w:hint="eastAsia"/>
+        </w:rPr>
+        <w:t>分为两个部分。其中一部分会跟随在词法和语法分析中，用于解析一些最基本的语义。例如输入的是不是关键字啦，是不是字面量啦，是不是运算符啦一类的信息，这些语义信息还可能用来指导后一阶段的语法分析。</w:t>
+      </w:r>
+    </w:p>
+    <w:p>
+      <w:pPr>
+        <w:spacing w:before="163"/>
+        <w:ind w:firstLine="480"/>
+        <w:rPr>
+          <w:rFonts w:hint="eastAsia"/>
+        </w:rPr>
+      </w:pPr>
+      <w:r>
+        <w:rPr>
+          <w:rFonts w:hint="eastAsia"/>
+        </w:rPr>
+        <w:t>还有一个部分就是例如类型推导、符号设置、函数签名分析一类的语义分析。</w:t>
+      </w:r>
+      <w:r>
+        <w:rPr>
+          <w:rFonts w:hint="eastAsia"/>
+        </w:rPr>
+        <w:lastRenderedPageBreak/>
+        <w:t>这些分析的结果通常并不影响语法树的结构，而放在语法分析阶段又会增加分析的复杂度。这一类的语义分析，通常是在语法树建立好之后，再来对语法树进行进一步的分析，将语法树上的语义信息补完。</w:t>
+      </w:r>
+    </w:p>
+    <w:p>
+      <w:pPr>
+        <w:spacing w:before="163"/>
+        <w:ind w:firstLine="480"/>
+        <w:rPr>
+          <w:rFonts w:hint="eastAsia"/>
+        </w:rPr>
+      </w:pPr>
+      <w:r>
+        <w:rPr>
+          <w:rFonts w:hint="eastAsia"/>
+        </w:rPr>
+        <w:t>在</w:t>
+      </w:r>
+      <w:r>
+        <w:rPr>
+          <w:rFonts w:hint="eastAsia"/>
+        </w:rPr>
+        <w:t>SASL</w:t>
+      </w:r>
+      <w:r>
+        <w:rPr>
+          <w:rFonts w:hint="eastAsia"/>
+        </w:rPr>
+        <w:t>里，我们将语法树的建立分成三个步骤。</w:t>
+      </w:r>
+    </w:p>
+    <w:p>
+      <w:pPr>
+        <w:spacing w:before="163"/>
+        <w:ind w:firstLine="480"/>
+        <w:rPr>
+          <w:rFonts w:hint="eastAsia"/>
+        </w:rPr>
+      </w:pPr>
+      <w:r>
+        <w:rPr>
+          <w:rFonts w:hint="eastAsia"/>
+        </w:rPr>
+        <w:t>第一步，在词法分析和语法分析的同时，进行简单的语义解析</w:t>
+      </w:r>
+      <w:r>
+        <w:rPr>
+          <w:rFonts w:hint="eastAsia"/>
+        </w:rPr>
+        <w:t>。包括字面值、操作符、关键字的提取等。这些一方面是语义，一方面也是为了语法分析服务的。</w:t>
+      </w:r>
+    </w:p>
+    <w:p>
+      <w:pPr>
+        <w:spacing w:before="163"/>
+        <w:ind w:firstLine="480"/>
+        <w:rPr>
+          <w:rFonts w:hint="eastAsia"/>
+        </w:rPr>
+      </w:pPr>
+      <w:r>
+        <w:rPr>
+          <w:rFonts w:hint="eastAsia"/>
+        </w:rPr>
+        <w:t>第二步，我们将语法分析得出来的分析树，转换成我们需要的语法树的形式。我们的语法树上，拥有一些属性</w:t>
+      </w:r>
+      <w:r>
+        <w:rPr>
+          <w:rFonts w:hint="eastAsia"/>
+        </w:rPr>
+        <w:t>。通过</w:t>
+      </w:r>
+      <w:r>
+        <w:rPr>
+          <w:rFonts w:hint="eastAsia"/>
+        </w:rPr>
+        <w:t>这些属性</w:t>
+      </w:r>
+      <w:r>
+        <w:rPr>
+          <w:rFonts w:hint="eastAsia"/>
+        </w:rPr>
+        <w:t>可以</w:t>
+      </w:r>
+      <w:r>
+        <w:rPr>
+          <w:rFonts w:hint="eastAsia"/>
+        </w:rPr>
+        <w:t>给语法树节点上附加</w:t>
+      </w:r>
+      <w:r>
+        <w:rPr>
+          <w:rFonts w:hint="eastAsia"/>
+        </w:rPr>
+        <w:t>产生代码所必须的</w:t>
+      </w:r>
+      <w:r>
+        <w:rPr>
+          <w:rFonts w:hint="eastAsia"/>
+        </w:rPr>
+        <w:t>语义。</w:t>
+      </w:r>
+    </w:p>
+    <w:p>
+      <w:pPr>
+        <w:spacing w:before="163"/>
+        <w:ind w:firstLine="480"/>
+        <w:rPr>
+          <w:rFonts w:hint="eastAsia"/>
+        </w:rPr>
+      </w:pPr>
+      <w:r>
+        <w:rPr>
+          <w:rFonts w:hint="eastAsia"/>
+        </w:rPr>
+        <w:t>第三步，遍历语法树，填充语义，执行一些准备工作。</w:t>
+      </w:r>
+    </w:p>
+    <w:p>
+      <w:pPr>
+        <w:spacing w:before="163"/>
+        <w:ind w:firstLine="480"/>
+      </w:pPr>
+      <w:r>
+        <w:rPr>
+          <w:rFonts w:hint="eastAsia"/>
+        </w:rPr>
+        <w:t>这样，我们就建立了一颗可以被</w:t>
+      </w:r>
+      <w:r>
+        <w:rPr>
+          <w:rFonts w:hint="eastAsia"/>
+        </w:rPr>
+        <w:t>代码生成工具所识别的语法树。</w:t>
       </w:r>
     </w:p>
     <w:sectPr>
@@ -14118,56 +14670,6 @@
       <w:ind w:firstLineChars="0" w:firstLine="0"/>
       <w:jc w:val="left"/>
     </w:pPr>
-    <w:sdt>
-      <w:sdtPr>
-        <w:rPr>
-          <w:rFonts w:hint="eastAsia"/>
-        </w:rPr>
-        <w:id w:val="734385"/>
-        <w:docPartObj>
-          <w:docPartGallery w:val="Watermarks"/>
-          <w:docPartUnique/>
-        </w:docPartObj>
-      </w:sdtPr>
-      <w:sdtContent>
-        <w:r>
-          <w:rPr>
-            <w:noProof/>
-          </w:rPr>
-          <w:pict>
-            <v:shapetype id="_x0000_t136" coordsize="21600,21600" o:spt="136" adj="10800" path="m@7,l@8,m@5,21600l@6,21600e">
-              <v:formulas>
-                <v:f eqn="sum #0 0 10800"/>
-                <v:f eqn="prod #0 2 1"/>
-                <v:f eqn="sum 21600 0 @1"/>
-                <v:f eqn="sum 0 0 @2"/>
-                <v:f eqn="sum 21600 0 @3"/>
-                <v:f eqn="if @0 @3 0"/>
-                <v:f eqn="if @0 21600 @1"/>
-                <v:f eqn="if @0 0 @2"/>
-                <v:f eqn="if @0 @4 21600"/>
-                <v:f eqn="mid @5 @6"/>
-                <v:f eqn="mid @8 @5"/>
-                <v:f eqn="mid @7 @8"/>
-                <v:f eqn="mid @6 @7"/>
-                <v:f eqn="sum @6 0 @5"/>
-              </v:formulas>
-              <v:path textpathok="t" o:connecttype="custom" o:connectlocs="@9,0;@10,10800;@11,21600;@12,10800" o:connectangles="270,180,90,0"/>
-              <v:textpath on="t" fitshape="t"/>
-              <v:handles>
-                <v:h position="#0,bottomRight" xrange="6629,14971"/>
-              </v:handles>
-              <o:lock v:ext="edit" text="t" shapetype="t"/>
-            </v:shapetype>
-            <v:shape id="PowerPlusWaterMarkObject2922914" o:spid="_x0000_s1025" type="#_x0000_t136" style="position:absolute;margin-left:0;margin-top:0;width:551pt;height:34.4pt;rotation:315;z-index:-251658752;mso-position-horizontal:center;mso-position-horizontal-relative:margin;mso-position-vertical:center;mso-position-vertical-relative:margin" o:allowincell="f" fillcolor="#a7a7a7 [2412]" stroked="f">
-              <v:fill opacity=".5"/>
-              <v:textpath style="font-family:&quot;Kozuka Mincho Pro B&quot;;font-size:1pt;v-text-reverse:t" string="SoftArt Development Group"/>
-              <w10:wrap anchorx="margin" anchory="margin"/>
-            </v:shape>
-          </w:pict>
-        </w:r>
-      </w:sdtContent>
-    </w:sdt>
     <w:r>
       <w:ptab w:relativeTo="margin" w:alignment="center" w:leader="none"/>
     </w:r>
@@ -14185,7 +14687,7 @@
         <w:rPr>
           <w:noProof/>
         </w:rPr>
-        <w:t>- 15 -</w:t>
+        <w:t>- 19 -</w:t>
       </w:r>
     </w:fldSimple>
   </w:p>
@@ -15260,6 +15762,119 @@
       </w:pPr>
     </w:lvl>
   </w:abstractNum>
+  <w:abstractNum w:abstractNumId="10">
+    <w:nsid w:val="639057BC"/>
+    <w:multiLevelType w:val="hybridMultilevel"/>
+    <w:tmpl w:val="1C22C0BA"/>
+    <w:lvl w:ilvl="0" w:tplc="04090001">
+      <w:start w:val="1"/>
+      <w:numFmt w:val="bullet"/>
+      <w:lvlText w:val=""/>
+      <w:lvlJc w:val="left"/>
+      <w:pPr>
+        <w:ind w:left="900" w:hanging="420"/>
+      </w:pPr>
+      <w:rPr>
+        <w:rFonts w:ascii="Wingdings" w:hAnsi="Wingdings" w:hint="default"/>
+      </w:rPr>
+    </w:lvl>
+    <w:lvl w:ilvl="1" w:tplc="04090003" w:tentative="1">
+      <w:start w:val="1"/>
+      <w:numFmt w:val="bullet"/>
+      <w:lvlText w:val=""/>
+      <w:lvlJc w:val="left"/>
+      <w:pPr>
+        <w:ind w:left="1320" w:hanging="420"/>
+      </w:pPr>
+      <w:rPr>
+        <w:rFonts w:ascii="Wingdings" w:hAnsi="Wingdings" w:hint="default"/>
+      </w:rPr>
+    </w:lvl>
+    <w:lvl w:ilvl="2" w:tplc="04090005" w:tentative="1">
+      <w:start w:val="1"/>
+      <w:numFmt w:val="bullet"/>
+      <w:lvlText w:val=""/>
+      <w:lvlJc w:val="left"/>
+      <w:pPr>
+        <w:ind w:left="1740" w:hanging="420"/>
+      </w:pPr>
+      <w:rPr>
+        <w:rFonts w:ascii="Wingdings" w:hAnsi="Wingdings" w:hint="default"/>
+      </w:rPr>
+    </w:lvl>
+    <w:lvl w:ilvl="3" w:tplc="04090001" w:tentative="1">
+      <w:start w:val="1"/>
+      <w:numFmt w:val="bullet"/>
+      <w:lvlText w:val=""/>
+      <w:lvlJc w:val="left"/>
+      <w:pPr>
+        <w:ind w:left="2160" w:hanging="420"/>
+      </w:pPr>
+      <w:rPr>
+        <w:rFonts w:ascii="Wingdings" w:hAnsi="Wingdings" w:hint="default"/>
+      </w:rPr>
+    </w:lvl>
+    <w:lvl w:ilvl="4" w:tplc="04090003" w:tentative="1">
+      <w:start w:val="1"/>
+      <w:numFmt w:val="bullet"/>
+      <w:lvlText w:val=""/>
+      <w:lvlJc w:val="left"/>
+      <w:pPr>
+        <w:ind w:left="2580" w:hanging="420"/>
+      </w:pPr>
+      <w:rPr>
+        <w:rFonts w:ascii="Wingdings" w:hAnsi="Wingdings" w:hint="default"/>
+      </w:rPr>
+    </w:lvl>
+    <w:lvl w:ilvl="5" w:tplc="04090005" w:tentative="1">
+      <w:start w:val="1"/>
+      <w:numFmt w:val="bullet"/>
+      <w:lvlText w:val=""/>
+      <w:lvlJc w:val="left"/>
+      <w:pPr>
+        <w:ind w:left="3000" w:hanging="420"/>
+      </w:pPr>
+      <w:rPr>
+        <w:rFonts w:ascii="Wingdings" w:hAnsi="Wingdings" w:hint="default"/>
+      </w:rPr>
+    </w:lvl>
+    <w:lvl w:ilvl="6" w:tplc="04090001" w:tentative="1">
+      <w:start w:val="1"/>
+      <w:numFmt w:val="bullet"/>
+      <w:lvlText w:val=""/>
+      <w:lvlJc w:val="left"/>
+      <w:pPr>
+        <w:ind w:left="3420" w:hanging="420"/>
+      </w:pPr>
+      <w:rPr>
+        <w:rFonts w:ascii="Wingdings" w:hAnsi="Wingdings" w:hint="default"/>
+      </w:rPr>
+    </w:lvl>
+    <w:lvl w:ilvl="7" w:tplc="04090003" w:tentative="1">
+      <w:start w:val="1"/>
+      <w:numFmt w:val="bullet"/>
+      <w:lvlText w:val=""/>
+      <w:lvlJc w:val="left"/>
+      <w:pPr>
+        <w:ind w:left="3840" w:hanging="420"/>
+      </w:pPr>
+      <w:rPr>
+        <w:rFonts w:ascii="Wingdings" w:hAnsi="Wingdings" w:hint="default"/>
+      </w:rPr>
+    </w:lvl>
+    <w:lvl w:ilvl="8" w:tplc="04090005" w:tentative="1">
+      <w:start w:val="1"/>
+      <w:numFmt w:val="bullet"/>
+      <w:lvlText w:val=""/>
+      <w:lvlJc w:val="left"/>
+      <w:pPr>
+        <w:ind w:left="4260" w:hanging="420"/>
+      </w:pPr>
+      <w:rPr>
+        <w:rFonts w:ascii="Wingdings" w:hAnsi="Wingdings" w:hint="default"/>
+      </w:rPr>
+    </w:lvl>
+  </w:abstractNum>
   <w:num w:numId="1">
     <w:abstractNumId w:val="7"/>
   </w:num>
@@ -15289,6 +15904,9 @@
   </w:num>
   <w:num w:numId="10">
     <w:abstractNumId w:val="8"/>
+  </w:num>
+  <w:num w:numId="11">
+    <w:abstractNumId w:val="10"/>
   </w:num>
 </w:numbering>
 </file>
@@ -15861,6 +16479,33 @@
       </w:tblCellMar>
     </w:tblPr>
   </w:style>
+  <w:style w:type="paragraph" w:styleId="af">
+    <w:name w:val="Document Map"/>
+    <w:basedOn w:val="a"/>
+    <w:link w:val="Char5"/>
+    <w:uiPriority w:val="99"/>
+    <w:semiHidden/>
+    <w:unhideWhenUsed/>
+    <w:rsid w:val="00D35C4B"/>
+    <w:rPr>
+      <w:rFonts w:ascii="宋体" w:eastAsia="宋体"/>
+      <w:sz w:val="16"/>
+      <w:szCs w:val="16"/>
+    </w:rPr>
+  </w:style>
+  <w:style w:type="character" w:customStyle="1" w:styleId="Char5">
+    <w:name w:val="文档结构图 Char"/>
+    <w:basedOn w:val="a0"/>
+    <w:link w:val="af"/>
+    <w:uiPriority w:val="99"/>
+    <w:semiHidden/>
+    <w:rsid w:val="00D35C4B"/>
+    <w:rPr>
+      <w:rFonts w:ascii="宋体" w:eastAsia="宋体"/>
+      <w:sz w:val="16"/>
+      <w:szCs w:val="16"/>
+    </w:rPr>
+  </w:style>
 </w:styles>
 </file>
 
@@ -18468,37 +19113,37 @@
   </dgm:ptLst>
   <dgm:cxnLst>
     <dgm:cxn modelId="{00BBB802-5A76-4954-B2A8-41358DF67021}" srcId="{4054A66D-0511-478C-9E50-A2C237C867EA}" destId="{3E10F5F4-13A0-4840-B8A8-589C3AFB1DD5}" srcOrd="4" destOrd="0" parTransId="{28A7048A-4661-4390-BD9A-4D048CF5A179}" sibTransId="{E55FB506-5773-469A-85B9-749163FAE2A2}"/>
-    <dgm:cxn modelId="{BA987464-F1F5-4F45-B853-9C90AA430361}" type="presOf" srcId="{0C15DFD8-52FC-4017-A05A-CA36B9AAD6C3}" destId="{CCC2EF57-26DC-4427-9C89-FC6682DF087F}" srcOrd="0" destOrd="0" presId="urn:microsoft.com/office/officeart/2005/8/layout/process1"/>
+    <dgm:cxn modelId="{0ABB05C5-D227-4FB3-B98F-32CFF5C3204F}" type="presOf" srcId="{AF6A3731-1394-4293-961C-1F09BB3E6AC1}" destId="{0A2272E5-BC01-4BD8-9100-41E9C32FD955}" srcOrd="1" destOrd="0" presId="urn:microsoft.com/office/officeart/2005/8/layout/process1"/>
     <dgm:cxn modelId="{F76F9476-5535-48BD-BBB6-2A6A02F3B404}" srcId="{4054A66D-0511-478C-9E50-A2C237C867EA}" destId="{913C0262-89E7-4223-848C-DAA9449FD753}" srcOrd="1" destOrd="0" parTransId="{D707280F-AF00-46EB-8C3C-256DEC0D845F}" sibTransId="{0C15DFD8-52FC-4017-A05A-CA36B9AAD6C3}"/>
-    <dgm:cxn modelId="{86B2DFB7-5D05-4DB6-8C4C-FD879538F653}" type="presOf" srcId="{0C15DFD8-52FC-4017-A05A-CA36B9AAD6C3}" destId="{C4B19665-3845-4EA4-A729-3121C7A786BC}" srcOrd="1" destOrd="0" presId="urn:microsoft.com/office/officeart/2005/8/layout/process1"/>
-    <dgm:cxn modelId="{04BA44E3-6EEC-44AB-8ACB-95729E69A50C}" type="presOf" srcId="{AF6A3731-1394-4293-961C-1F09BB3E6AC1}" destId="{6113ED37-31DF-492C-B24B-A56AD21DFB1A}" srcOrd="0" destOrd="0" presId="urn:microsoft.com/office/officeart/2005/8/layout/process1"/>
-    <dgm:cxn modelId="{6B2FFDD8-8C54-4FD8-BDBD-F1F3F50B66D8}" type="presOf" srcId="{8B8110E9-A44C-4790-B4C4-191F1DDFB442}" destId="{0F8C741D-E803-4B96-AD4B-DFB7F7EE18B2}" srcOrd="0" destOrd="0" presId="urn:microsoft.com/office/officeart/2005/8/layout/process1"/>
-    <dgm:cxn modelId="{38B8466D-AACC-446D-97B2-00BD7A7C4429}" type="presOf" srcId="{913C0262-89E7-4223-848C-DAA9449FD753}" destId="{7C8B1CA4-00C3-4203-8A38-51AC0984ECCC}" srcOrd="0" destOrd="0" presId="urn:microsoft.com/office/officeart/2005/8/layout/process1"/>
+    <dgm:cxn modelId="{98C2CE8B-D68B-4B35-8DD2-404DB6C3A209}" type="presOf" srcId="{8B8110E9-A44C-4790-B4C4-191F1DDFB442}" destId="{0F8C741D-E803-4B96-AD4B-DFB7F7EE18B2}" srcOrd="0" destOrd="0" presId="urn:microsoft.com/office/officeart/2005/8/layout/process1"/>
+    <dgm:cxn modelId="{AB90CB46-74CB-46A8-9DBC-6C7AABDEB485}" type="presOf" srcId="{5CBAAC86-0731-4A30-BBE5-988E6E92F2A6}" destId="{2593F691-0AF7-4FF4-9742-2750ACCB2CE5}" srcOrd="0" destOrd="0" presId="urn:microsoft.com/office/officeart/2005/8/layout/process1"/>
+    <dgm:cxn modelId="{9F905FC2-890A-465B-9043-96933FCF911D}" type="presOf" srcId="{B63A687D-567C-4F9D-B5FB-732725B48DF5}" destId="{3228393D-C5F6-4035-BC08-D92728999904}" srcOrd="0" destOrd="0" presId="urn:microsoft.com/office/officeart/2005/8/layout/process1"/>
+    <dgm:cxn modelId="{8B30865A-3322-49E7-8EF5-05D4298628ED}" type="presOf" srcId="{0C15DFD8-52FC-4017-A05A-CA36B9AAD6C3}" destId="{C4B19665-3845-4EA4-A729-3121C7A786BC}" srcOrd="1" destOrd="0" presId="urn:microsoft.com/office/officeart/2005/8/layout/process1"/>
     <dgm:cxn modelId="{1A6AFCD6-3B13-47F5-99F4-5D423EA3168E}" srcId="{4054A66D-0511-478C-9E50-A2C237C867EA}" destId="{0258382A-8756-4A59-958A-A468A57ABFF0}" srcOrd="2" destOrd="0" parTransId="{69A321A4-AE3A-47A8-83B3-6332370F4113}" sibTransId="{AF6A3731-1394-4293-961C-1F09BB3E6AC1}"/>
     <dgm:cxn modelId="{ECD0C312-D537-441A-AC36-090F3F68BB7E}" srcId="{4054A66D-0511-478C-9E50-A2C237C867EA}" destId="{5CBAAC86-0731-4A30-BBE5-988E6E92F2A6}" srcOrd="0" destOrd="0" parTransId="{8A588EC2-D8FA-42B3-AC1A-C1030B6C07E5}" sibTransId="{33AF2BFB-CA68-4114-A7E4-B5EEF727BC55}"/>
-    <dgm:cxn modelId="{17CFA9B5-C394-47FE-B224-67895DD58A4F}" type="presOf" srcId="{AF6A3731-1394-4293-961C-1F09BB3E6AC1}" destId="{0A2272E5-BC01-4BD8-9100-41E9C32FD955}" srcOrd="1" destOrd="0" presId="urn:microsoft.com/office/officeart/2005/8/layout/process1"/>
-    <dgm:cxn modelId="{A1242122-AE84-48C6-84AC-89013B25295F}" type="presOf" srcId="{33AF2BFB-CA68-4114-A7E4-B5EEF727BC55}" destId="{AB661FFE-713C-4717-87F1-D3813196B57B}" srcOrd="0" destOrd="0" presId="urn:microsoft.com/office/officeart/2005/8/layout/process1"/>
-    <dgm:cxn modelId="{847C4971-DF50-4DF0-B615-A74093DC7A56}" type="presOf" srcId="{5CBAAC86-0731-4A30-BBE5-988E6E92F2A6}" destId="{2593F691-0AF7-4FF4-9742-2750ACCB2CE5}" srcOrd="0" destOrd="0" presId="urn:microsoft.com/office/officeart/2005/8/layout/process1"/>
+    <dgm:cxn modelId="{7C862412-9E2A-4868-97A4-AD6FE9D573C5}" type="presOf" srcId="{0C15DFD8-52FC-4017-A05A-CA36B9AAD6C3}" destId="{CCC2EF57-26DC-4427-9C89-FC6682DF087F}" srcOrd="0" destOrd="0" presId="urn:microsoft.com/office/officeart/2005/8/layout/process1"/>
+    <dgm:cxn modelId="{A9785D82-D44C-4257-8230-6BD7F6C912B4}" type="presOf" srcId="{8B8110E9-A44C-4790-B4C4-191F1DDFB442}" destId="{051AF630-7FC8-47D9-A58F-0796678710AD}" srcOrd="1" destOrd="0" presId="urn:microsoft.com/office/officeart/2005/8/layout/process1"/>
+    <dgm:cxn modelId="{0AD810C8-5C58-4CDD-A4FE-4F6F24A721A2}" type="presOf" srcId="{33AF2BFB-CA68-4114-A7E4-B5EEF727BC55}" destId="{E774DAE5-1681-47D4-BB5E-D27618047B6A}" srcOrd="1" destOrd="0" presId="urn:microsoft.com/office/officeart/2005/8/layout/process1"/>
+    <dgm:cxn modelId="{6EF1A60D-ADA2-492D-A572-027CDE6A5C37}" type="presOf" srcId="{33AF2BFB-CA68-4114-A7E4-B5EEF727BC55}" destId="{AB661FFE-713C-4717-87F1-D3813196B57B}" srcOrd="0" destOrd="0" presId="urn:microsoft.com/office/officeart/2005/8/layout/process1"/>
+    <dgm:cxn modelId="{7B17778F-9454-42B6-BB4C-8E84A04F837F}" type="presOf" srcId="{913C0262-89E7-4223-848C-DAA9449FD753}" destId="{7C8B1CA4-00C3-4203-8A38-51AC0984ECCC}" srcOrd="0" destOrd="0" presId="urn:microsoft.com/office/officeart/2005/8/layout/process1"/>
     <dgm:cxn modelId="{C85FAA8B-84E7-4177-9140-29AC6389F0CC}" srcId="{4054A66D-0511-478C-9E50-A2C237C867EA}" destId="{B63A687D-567C-4F9D-B5FB-732725B48DF5}" srcOrd="3" destOrd="0" parTransId="{05F1FAEC-1F75-4FFD-ABE0-216CA6327DAC}" sibTransId="{8B8110E9-A44C-4790-B4C4-191F1DDFB442}"/>
-    <dgm:cxn modelId="{38AD3FDF-6EEE-401B-B9F1-0617F6A92CF5}" type="presOf" srcId="{33AF2BFB-CA68-4114-A7E4-B5EEF727BC55}" destId="{E774DAE5-1681-47D4-BB5E-D27618047B6A}" srcOrd="1" destOrd="0" presId="urn:microsoft.com/office/officeart/2005/8/layout/process1"/>
-    <dgm:cxn modelId="{0BC68CD8-9600-489B-B9C2-D64453B1A46D}" type="presOf" srcId="{B63A687D-567C-4F9D-B5FB-732725B48DF5}" destId="{3228393D-C5F6-4035-BC08-D92728999904}" srcOrd="0" destOrd="0" presId="urn:microsoft.com/office/officeart/2005/8/layout/process1"/>
-    <dgm:cxn modelId="{C995524D-00C4-419A-BFED-2E1AFB0752A8}" type="presOf" srcId="{0258382A-8756-4A59-958A-A468A57ABFF0}" destId="{16B037A2-EB55-4877-B952-42E27FDF79AD}" srcOrd="0" destOrd="0" presId="urn:microsoft.com/office/officeart/2005/8/layout/process1"/>
-    <dgm:cxn modelId="{A46D77A0-7B40-4C07-97B1-C78EEAB03C64}" type="presOf" srcId="{8B8110E9-A44C-4790-B4C4-191F1DDFB442}" destId="{051AF630-7FC8-47D9-A58F-0796678710AD}" srcOrd="1" destOrd="0" presId="urn:microsoft.com/office/officeart/2005/8/layout/process1"/>
-    <dgm:cxn modelId="{70D79FA1-C0B9-4F65-B6C1-AE7C445B3796}" type="presOf" srcId="{3E10F5F4-13A0-4840-B8A8-589C3AFB1DD5}" destId="{64EEEC6A-14BF-4022-977B-6227B3453477}" srcOrd="0" destOrd="0" presId="urn:microsoft.com/office/officeart/2005/8/layout/process1"/>
-    <dgm:cxn modelId="{CD961DCA-5885-46EE-946E-CC1CD1E36E80}" type="presOf" srcId="{4054A66D-0511-478C-9E50-A2C237C867EA}" destId="{CEA8333A-259A-442B-A815-2F888930ADA1}" srcOrd="0" destOrd="0" presId="urn:microsoft.com/office/officeart/2005/8/layout/process1"/>
-    <dgm:cxn modelId="{ADEA1649-6580-4A3D-A8EF-B015AB9B441D}" type="presParOf" srcId="{CEA8333A-259A-442B-A815-2F888930ADA1}" destId="{2593F691-0AF7-4FF4-9742-2750ACCB2CE5}" srcOrd="0" destOrd="0" presId="urn:microsoft.com/office/officeart/2005/8/layout/process1"/>
-    <dgm:cxn modelId="{60215F93-81E9-41EE-8DA8-7A33A8A9E0B7}" type="presParOf" srcId="{CEA8333A-259A-442B-A815-2F888930ADA1}" destId="{AB661FFE-713C-4717-87F1-D3813196B57B}" srcOrd="1" destOrd="0" presId="urn:microsoft.com/office/officeart/2005/8/layout/process1"/>
-    <dgm:cxn modelId="{51B18B3A-7514-49ED-A242-0B19ED730D6E}" type="presParOf" srcId="{AB661FFE-713C-4717-87F1-D3813196B57B}" destId="{E774DAE5-1681-47D4-BB5E-D27618047B6A}" srcOrd="0" destOrd="0" presId="urn:microsoft.com/office/officeart/2005/8/layout/process1"/>
-    <dgm:cxn modelId="{9EB114B1-7DEE-4CE4-B7CF-3E3924F8E288}" type="presParOf" srcId="{CEA8333A-259A-442B-A815-2F888930ADA1}" destId="{7C8B1CA4-00C3-4203-8A38-51AC0984ECCC}" srcOrd="2" destOrd="0" presId="urn:microsoft.com/office/officeart/2005/8/layout/process1"/>
-    <dgm:cxn modelId="{33566457-2D98-43B0-880F-70933F071514}" type="presParOf" srcId="{CEA8333A-259A-442B-A815-2F888930ADA1}" destId="{CCC2EF57-26DC-4427-9C89-FC6682DF087F}" srcOrd="3" destOrd="0" presId="urn:microsoft.com/office/officeart/2005/8/layout/process1"/>
-    <dgm:cxn modelId="{C605DE4A-223F-4904-A7B8-FF2B607D4138}" type="presParOf" srcId="{CCC2EF57-26DC-4427-9C89-FC6682DF087F}" destId="{C4B19665-3845-4EA4-A729-3121C7A786BC}" srcOrd="0" destOrd="0" presId="urn:microsoft.com/office/officeart/2005/8/layout/process1"/>
-    <dgm:cxn modelId="{D11F8280-114B-4D9C-9E93-65EE4B9EE3D8}" type="presParOf" srcId="{CEA8333A-259A-442B-A815-2F888930ADA1}" destId="{16B037A2-EB55-4877-B952-42E27FDF79AD}" srcOrd="4" destOrd="0" presId="urn:microsoft.com/office/officeart/2005/8/layout/process1"/>
-    <dgm:cxn modelId="{D43AD302-A9A7-490A-8C3F-C5FF81B28280}" type="presParOf" srcId="{CEA8333A-259A-442B-A815-2F888930ADA1}" destId="{6113ED37-31DF-492C-B24B-A56AD21DFB1A}" srcOrd="5" destOrd="0" presId="urn:microsoft.com/office/officeart/2005/8/layout/process1"/>
-    <dgm:cxn modelId="{CF7AA397-896B-419E-9D15-058CA59D68AB}" type="presParOf" srcId="{6113ED37-31DF-492C-B24B-A56AD21DFB1A}" destId="{0A2272E5-BC01-4BD8-9100-41E9C32FD955}" srcOrd="0" destOrd="0" presId="urn:microsoft.com/office/officeart/2005/8/layout/process1"/>
-    <dgm:cxn modelId="{E40D7811-5BD8-4AC3-9459-AB46E0AC1081}" type="presParOf" srcId="{CEA8333A-259A-442B-A815-2F888930ADA1}" destId="{3228393D-C5F6-4035-BC08-D92728999904}" srcOrd="6" destOrd="0" presId="urn:microsoft.com/office/officeart/2005/8/layout/process1"/>
-    <dgm:cxn modelId="{F8222846-95D5-49F3-8B4F-570309959522}" type="presParOf" srcId="{CEA8333A-259A-442B-A815-2F888930ADA1}" destId="{0F8C741D-E803-4B96-AD4B-DFB7F7EE18B2}" srcOrd="7" destOrd="0" presId="urn:microsoft.com/office/officeart/2005/8/layout/process1"/>
-    <dgm:cxn modelId="{81B9B411-7B59-46B3-A914-36295EFF485C}" type="presParOf" srcId="{0F8C741D-E803-4B96-AD4B-DFB7F7EE18B2}" destId="{051AF630-7FC8-47D9-A58F-0796678710AD}" srcOrd="0" destOrd="0" presId="urn:microsoft.com/office/officeart/2005/8/layout/process1"/>
-    <dgm:cxn modelId="{3299A433-2321-4BB3-88E2-643AF5594B2C}" type="presParOf" srcId="{CEA8333A-259A-442B-A815-2F888930ADA1}" destId="{64EEEC6A-14BF-4022-977B-6227B3453477}" srcOrd="8" destOrd="0" presId="urn:microsoft.com/office/officeart/2005/8/layout/process1"/>
+    <dgm:cxn modelId="{34961377-F378-44C4-ACD1-E5A7774801B6}" type="presOf" srcId="{0258382A-8756-4A59-958A-A468A57ABFF0}" destId="{16B037A2-EB55-4877-B952-42E27FDF79AD}" srcOrd="0" destOrd="0" presId="urn:microsoft.com/office/officeart/2005/8/layout/process1"/>
+    <dgm:cxn modelId="{B2FFFA63-D26B-4377-A95C-569D48C650E9}" type="presOf" srcId="{AF6A3731-1394-4293-961C-1F09BB3E6AC1}" destId="{6113ED37-31DF-492C-B24B-A56AD21DFB1A}" srcOrd="0" destOrd="0" presId="urn:microsoft.com/office/officeart/2005/8/layout/process1"/>
+    <dgm:cxn modelId="{DDA20509-1612-4FF8-9852-784D873712EB}" type="presOf" srcId="{3E10F5F4-13A0-4840-B8A8-589C3AFB1DD5}" destId="{64EEEC6A-14BF-4022-977B-6227B3453477}" srcOrd="0" destOrd="0" presId="urn:microsoft.com/office/officeart/2005/8/layout/process1"/>
+    <dgm:cxn modelId="{15E45DF1-CC21-4243-8F07-ED5FC77A8C0D}" type="presOf" srcId="{4054A66D-0511-478C-9E50-A2C237C867EA}" destId="{CEA8333A-259A-442B-A815-2F888930ADA1}" srcOrd="0" destOrd="0" presId="urn:microsoft.com/office/officeart/2005/8/layout/process1"/>
+    <dgm:cxn modelId="{C4ACDC5B-2251-4D71-A9A8-30EF18ACF32F}" type="presParOf" srcId="{CEA8333A-259A-442B-A815-2F888930ADA1}" destId="{2593F691-0AF7-4FF4-9742-2750ACCB2CE5}" srcOrd="0" destOrd="0" presId="urn:microsoft.com/office/officeart/2005/8/layout/process1"/>
+    <dgm:cxn modelId="{F51D5B02-EE45-419F-852B-0133888E5808}" type="presParOf" srcId="{CEA8333A-259A-442B-A815-2F888930ADA1}" destId="{AB661FFE-713C-4717-87F1-D3813196B57B}" srcOrd="1" destOrd="0" presId="urn:microsoft.com/office/officeart/2005/8/layout/process1"/>
+    <dgm:cxn modelId="{6D4DBAA9-566D-4955-B51C-C17C85935031}" type="presParOf" srcId="{AB661FFE-713C-4717-87F1-D3813196B57B}" destId="{E774DAE5-1681-47D4-BB5E-D27618047B6A}" srcOrd="0" destOrd="0" presId="urn:microsoft.com/office/officeart/2005/8/layout/process1"/>
+    <dgm:cxn modelId="{816A70A4-E8A8-49C5-A93C-921EC41DF3F7}" type="presParOf" srcId="{CEA8333A-259A-442B-A815-2F888930ADA1}" destId="{7C8B1CA4-00C3-4203-8A38-51AC0984ECCC}" srcOrd="2" destOrd="0" presId="urn:microsoft.com/office/officeart/2005/8/layout/process1"/>
+    <dgm:cxn modelId="{0550390C-595D-4793-9D3F-3CE3EB3A5D85}" type="presParOf" srcId="{CEA8333A-259A-442B-A815-2F888930ADA1}" destId="{CCC2EF57-26DC-4427-9C89-FC6682DF087F}" srcOrd="3" destOrd="0" presId="urn:microsoft.com/office/officeart/2005/8/layout/process1"/>
+    <dgm:cxn modelId="{2C760013-6700-4816-9944-1938EE3AD75B}" type="presParOf" srcId="{CCC2EF57-26DC-4427-9C89-FC6682DF087F}" destId="{C4B19665-3845-4EA4-A729-3121C7A786BC}" srcOrd="0" destOrd="0" presId="urn:microsoft.com/office/officeart/2005/8/layout/process1"/>
+    <dgm:cxn modelId="{FF6708F0-73AF-40B7-83E1-7789B47C69DC}" type="presParOf" srcId="{CEA8333A-259A-442B-A815-2F888930ADA1}" destId="{16B037A2-EB55-4877-B952-42E27FDF79AD}" srcOrd="4" destOrd="0" presId="urn:microsoft.com/office/officeart/2005/8/layout/process1"/>
+    <dgm:cxn modelId="{B115A089-94E5-4BBC-B677-C04022543524}" type="presParOf" srcId="{CEA8333A-259A-442B-A815-2F888930ADA1}" destId="{6113ED37-31DF-492C-B24B-A56AD21DFB1A}" srcOrd="5" destOrd="0" presId="urn:microsoft.com/office/officeart/2005/8/layout/process1"/>
+    <dgm:cxn modelId="{7724EAEA-A5C6-4A51-8CDF-3044206DB278}" type="presParOf" srcId="{6113ED37-31DF-492C-B24B-A56AD21DFB1A}" destId="{0A2272E5-BC01-4BD8-9100-41E9C32FD955}" srcOrd="0" destOrd="0" presId="urn:microsoft.com/office/officeart/2005/8/layout/process1"/>
+    <dgm:cxn modelId="{DCC7E3BD-2E1F-419C-8171-2059FA601D36}" type="presParOf" srcId="{CEA8333A-259A-442B-A815-2F888930ADA1}" destId="{3228393D-C5F6-4035-BC08-D92728999904}" srcOrd="6" destOrd="0" presId="urn:microsoft.com/office/officeart/2005/8/layout/process1"/>
+    <dgm:cxn modelId="{5338D5D9-6935-4C62-A0E3-4999097C8743}" type="presParOf" srcId="{CEA8333A-259A-442B-A815-2F888930ADA1}" destId="{0F8C741D-E803-4B96-AD4B-DFB7F7EE18B2}" srcOrd="7" destOrd="0" presId="urn:microsoft.com/office/officeart/2005/8/layout/process1"/>
+    <dgm:cxn modelId="{08448055-B879-487B-AA56-8012FA97640F}" type="presParOf" srcId="{0F8C741D-E803-4B96-AD4B-DFB7F7EE18B2}" destId="{051AF630-7FC8-47D9-A58F-0796678710AD}" srcOrd="0" destOrd="0" presId="urn:microsoft.com/office/officeart/2005/8/layout/process1"/>
+    <dgm:cxn modelId="{373532AE-F0CE-4240-9BA7-F1482392FF86}" type="presParOf" srcId="{CEA8333A-259A-442B-A815-2F888930ADA1}" destId="{64EEEC6A-14BF-4022-977B-6227B3453477}" srcOrd="8" destOrd="0" presId="urn:microsoft.com/office/officeart/2005/8/layout/process1"/>
   </dgm:cxnLst>
   <dgm:bg/>
   <dgm:whole/>
@@ -18812,38 +19457,38 @@
     </dgm:pt>
   </dgm:ptLst>
   <dgm:cxnLst>
-    <dgm:cxn modelId="{7CDA02E0-E1A2-4AEA-AAE7-03F06FCDEA80}" type="presOf" srcId="{D4802F19-752D-4D70-BB73-681F5A806479}" destId="{3807CC86-1A71-4AF1-886A-A44A74B8C438}" srcOrd="1" destOrd="0" presId="urn:microsoft.com/office/officeart/2005/8/layout/orgChart1"/>
-    <dgm:cxn modelId="{CE0B5C90-D2A2-4D5F-8F89-0A6003C99F9F}" type="presOf" srcId="{E75FCB6B-35C5-47B4-A84D-1DD50079A5C2}" destId="{0F4067A4-FF73-485D-BCA4-305497DF5447}" srcOrd="0" destOrd="0" presId="urn:microsoft.com/office/officeart/2005/8/layout/orgChart1"/>
-    <dgm:cxn modelId="{042960FF-939D-4359-94BE-6FCAF7021A4D}" type="presOf" srcId="{69DE11AB-DA54-409B-AB31-691A334D53CA}" destId="{0BD58565-196E-478F-A0F4-034280FBD0EB}" srcOrd="1" destOrd="0" presId="urn:microsoft.com/office/officeart/2005/8/layout/orgChart1"/>
-    <dgm:cxn modelId="{DBBD03A8-6FC0-4AD0-BC67-1C43D5D4B025}" type="presOf" srcId="{D4802F19-752D-4D70-BB73-681F5A806479}" destId="{4669D981-785D-40AB-B6DF-B9A4E5AE8EF2}" srcOrd="0" destOrd="0" presId="urn:microsoft.com/office/officeart/2005/8/layout/orgChart1"/>
-    <dgm:cxn modelId="{D956392A-F9E4-421E-9BC8-F2A005CD5A63}" type="presOf" srcId="{CC4EE10E-B4D4-4780-B7E5-FD0F660BE417}" destId="{3BFD35F2-0960-44F3-80EE-519CC0930A79}" srcOrd="1" destOrd="0" presId="urn:microsoft.com/office/officeart/2005/8/layout/orgChart1"/>
-    <dgm:cxn modelId="{511478C9-23EE-4767-97E6-30C46C882ED5}" type="presOf" srcId="{CC4EE10E-B4D4-4780-B7E5-FD0F660BE417}" destId="{3A64BE22-6995-4112-A6BA-F20E31392C6D}" srcOrd="0" destOrd="0" presId="urn:microsoft.com/office/officeart/2005/8/layout/orgChart1"/>
+    <dgm:cxn modelId="{E7BDCAC6-E1FE-46D9-B8A4-B5B65B3D895E}" type="presOf" srcId="{D4802F19-752D-4D70-BB73-681F5A806479}" destId="{4669D981-785D-40AB-B6DF-B9A4E5AE8EF2}" srcOrd="0" destOrd="0" presId="urn:microsoft.com/office/officeart/2005/8/layout/orgChart1"/>
+    <dgm:cxn modelId="{B5804943-9F0B-432F-8575-BDA89725FF03}" type="presOf" srcId="{69DE11AB-DA54-409B-AB31-691A334D53CA}" destId="{0BD58565-196E-478F-A0F4-034280FBD0EB}" srcOrd="1" destOrd="0" presId="urn:microsoft.com/office/officeart/2005/8/layout/orgChart1"/>
+    <dgm:cxn modelId="{563B9689-8298-4308-9B94-B4FF2B6356E8}" type="presOf" srcId="{CC4EE10E-B4D4-4780-B7E5-FD0F660BE417}" destId="{3BFD35F2-0960-44F3-80EE-519CC0930A79}" srcOrd="1" destOrd="0" presId="urn:microsoft.com/office/officeart/2005/8/layout/orgChart1"/>
+    <dgm:cxn modelId="{6A245C4B-5087-4597-89C7-140A2B72108B}" type="presOf" srcId="{1468BC4E-A1E5-4020-9E5D-D437D9238CE1}" destId="{A1A8530A-D1C0-46CF-BFCD-FE8DF0553F87}" srcOrd="0" destOrd="0" presId="urn:microsoft.com/office/officeart/2005/8/layout/orgChart1"/>
+    <dgm:cxn modelId="{E1A9AFEC-0FA6-4DF4-AD72-2CCD4250A9C5}" type="presOf" srcId="{D4802F19-752D-4D70-BB73-681F5A806479}" destId="{3807CC86-1A71-4AF1-886A-A44A74B8C438}" srcOrd="1" destOrd="0" presId="urn:microsoft.com/office/officeart/2005/8/layout/orgChart1"/>
     <dgm:cxn modelId="{7212B3E3-E4B8-49E8-A481-AE2689044E66}" srcId="{69DE11AB-DA54-409B-AB31-691A334D53CA}" destId="{D4802F19-752D-4D70-BB73-681F5A806479}" srcOrd="0" destOrd="0" parTransId="{12340182-B379-40C8-BF55-1442435F9FED}" sibTransId="{F927D48F-89FD-487E-89F8-6CC6CDEA727D}"/>
-    <dgm:cxn modelId="{4F5AA52B-59C0-4679-A9FE-C4B0226FC960}" type="presOf" srcId="{12340182-B379-40C8-BF55-1442435F9FED}" destId="{C60095C6-2CF8-4D95-9A4C-CE0BA701EFAF}" srcOrd="0" destOrd="0" presId="urn:microsoft.com/office/officeart/2005/8/layout/orgChart1"/>
-    <dgm:cxn modelId="{20BF484A-F16D-4F17-A13E-2614B1F9F1E9}" type="presOf" srcId="{1468BC4E-A1E5-4020-9E5D-D437D9238CE1}" destId="{A1A8530A-D1C0-46CF-BFCD-FE8DF0553F87}" srcOrd="0" destOrd="0" presId="urn:microsoft.com/office/officeart/2005/8/layout/orgChart1"/>
+    <dgm:cxn modelId="{A0A42B9A-6615-4AEC-9239-F5256D9774E4}" type="presOf" srcId="{CC4EE10E-B4D4-4780-B7E5-FD0F660BE417}" destId="{3A64BE22-6995-4112-A6BA-F20E31392C6D}" srcOrd="0" destOrd="0" presId="urn:microsoft.com/office/officeart/2005/8/layout/orgChart1"/>
     <dgm:cxn modelId="{9D24A845-E1B1-4197-A74D-2E80BC314BC2}" srcId="{69DE11AB-DA54-409B-AB31-691A334D53CA}" destId="{CC4EE10E-B4D4-4780-B7E5-FD0F660BE417}" srcOrd="1" destOrd="0" parTransId="{1468BC4E-A1E5-4020-9E5D-D437D9238CE1}" sibTransId="{C6AC8AAE-C378-40E1-8C76-336C4B726DB0}"/>
-    <dgm:cxn modelId="{99F44BEC-26F3-456D-90DB-5EB92B32B9A2}" type="presOf" srcId="{69DE11AB-DA54-409B-AB31-691A334D53CA}" destId="{2B24FDB7-A834-4357-8FED-A00C5A15C97E}" srcOrd="0" destOrd="0" presId="urn:microsoft.com/office/officeart/2005/8/layout/orgChart1"/>
+    <dgm:cxn modelId="{8FF134BC-32A8-4E07-BFFA-270E26D9F5B1}" type="presOf" srcId="{12340182-B379-40C8-BF55-1442435F9FED}" destId="{C60095C6-2CF8-4D95-9A4C-CE0BA701EFAF}" srcOrd="0" destOrd="0" presId="urn:microsoft.com/office/officeart/2005/8/layout/orgChart1"/>
     <dgm:cxn modelId="{1FBC3938-4616-4098-A752-C3BF0DDA435D}" srcId="{E75FCB6B-35C5-47B4-A84D-1DD50079A5C2}" destId="{69DE11AB-DA54-409B-AB31-691A334D53CA}" srcOrd="0" destOrd="0" parTransId="{6AEE6FD8-D3FE-40AF-BFBE-15A1928BFE91}" sibTransId="{D938A4C7-ECD7-4699-82BC-7615D1D0001F}"/>
-    <dgm:cxn modelId="{1EE65D3D-7643-4084-BB54-CA697EEE4BE1}" type="presParOf" srcId="{0F4067A4-FF73-485D-BCA4-305497DF5447}" destId="{E993EFA2-1B65-4452-95F2-4C81AF05A5BA}" srcOrd="0" destOrd="0" presId="urn:microsoft.com/office/officeart/2005/8/layout/orgChart1"/>
-    <dgm:cxn modelId="{25D4F39C-CF3B-4EC4-BF65-0A07291447BB}" type="presParOf" srcId="{E993EFA2-1B65-4452-95F2-4C81AF05A5BA}" destId="{C66EB3F9-3D40-4952-9ACC-E07FA56DA4D2}" srcOrd="0" destOrd="0" presId="urn:microsoft.com/office/officeart/2005/8/layout/orgChart1"/>
-    <dgm:cxn modelId="{01EBC38F-3649-48FD-8EF8-5CF06DF8481A}" type="presParOf" srcId="{C66EB3F9-3D40-4952-9ACC-E07FA56DA4D2}" destId="{2B24FDB7-A834-4357-8FED-A00C5A15C97E}" srcOrd="0" destOrd="0" presId="urn:microsoft.com/office/officeart/2005/8/layout/orgChart1"/>
-    <dgm:cxn modelId="{9073BF8B-BD0E-4F8A-A2E6-BC44AD5E756A}" type="presParOf" srcId="{C66EB3F9-3D40-4952-9ACC-E07FA56DA4D2}" destId="{0BD58565-196E-478F-A0F4-034280FBD0EB}" srcOrd="1" destOrd="0" presId="urn:microsoft.com/office/officeart/2005/8/layout/orgChart1"/>
-    <dgm:cxn modelId="{5BC5934E-64D4-49E3-A482-E5F0905BECA5}" type="presParOf" srcId="{E993EFA2-1B65-4452-95F2-4C81AF05A5BA}" destId="{0D0474BC-936A-4FFC-B300-B7D1C80FFD11}" srcOrd="1" destOrd="0" presId="urn:microsoft.com/office/officeart/2005/8/layout/orgChart1"/>
-    <dgm:cxn modelId="{3D5CFB39-86A7-4745-BD4A-DAB6FEB8BA89}" type="presParOf" srcId="{0D0474BC-936A-4FFC-B300-B7D1C80FFD11}" destId="{C60095C6-2CF8-4D95-9A4C-CE0BA701EFAF}" srcOrd="0" destOrd="0" presId="urn:microsoft.com/office/officeart/2005/8/layout/orgChart1"/>
-    <dgm:cxn modelId="{06366404-C64B-46E2-BC94-3C9920AF7567}" type="presParOf" srcId="{0D0474BC-936A-4FFC-B300-B7D1C80FFD11}" destId="{1C029595-349C-4AE8-8816-E8B612B96DC2}" srcOrd="1" destOrd="0" presId="urn:microsoft.com/office/officeart/2005/8/layout/orgChart1"/>
-    <dgm:cxn modelId="{218F71AC-1BBD-49C8-A532-0D0E77F51F21}" type="presParOf" srcId="{1C029595-349C-4AE8-8816-E8B612B96DC2}" destId="{57A21FF6-77FB-4F17-ABC8-32201DCEE552}" srcOrd="0" destOrd="0" presId="urn:microsoft.com/office/officeart/2005/8/layout/orgChart1"/>
-    <dgm:cxn modelId="{D007705A-E766-4766-BC08-47866BBD36CC}" type="presParOf" srcId="{57A21FF6-77FB-4F17-ABC8-32201DCEE552}" destId="{4669D981-785D-40AB-B6DF-B9A4E5AE8EF2}" srcOrd="0" destOrd="0" presId="urn:microsoft.com/office/officeart/2005/8/layout/orgChart1"/>
-    <dgm:cxn modelId="{7556CB1F-6735-4447-B0B1-FEB469811AED}" type="presParOf" srcId="{57A21FF6-77FB-4F17-ABC8-32201DCEE552}" destId="{3807CC86-1A71-4AF1-886A-A44A74B8C438}" srcOrd="1" destOrd="0" presId="urn:microsoft.com/office/officeart/2005/8/layout/orgChart1"/>
-    <dgm:cxn modelId="{38553266-2BA5-4FCB-ACA4-04E1EDC25710}" type="presParOf" srcId="{1C029595-349C-4AE8-8816-E8B612B96DC2}" destId="{D2AF4264-C5A9-4F0D-9765-B5EC1AE3DA75}" srcOrd="1" destOrd="0" presId="urn:microsoft.com/office/officeart/2005/8/layout/orgChart1"/>
-    <dgm:cxn modelId="{3F23C13B-D73B-4086-A266-63F5EB14AEFC}" type="presParOf" srcId="{1C029595-349C-4AE8-8816-E8B612B96DC2}" destId="{862304BE-25B2-48D1-B0B0-23335002C41C}" srcOrd="2" destOrd="0" presId="urn:microsoft.com/office/officeart/2005/8/layout/orgChart1"/>
-    <dgm:cxn modelId="{1306B093-7440-496C-AAF1-8C32F5C34CBB}" type="presParOf" srcId="{0D0474BC-936A-4FFC-B300-B7D1C80FFD11}" destId="{A1A8530A-D1C0-46CF-BFCD-FE8DF0553F87}" srcOrd="2" destOrd="0" presId="urn:microsoft.com/office/officeart/2005/8/layout/orgChart1"/>
-    <dgm:cxn modelId="{367708D9-1505-44D8-943B-63828C59EC80}" type="presParOf" srcId="{0D0474BC-936A-4FFC-B300-B7D1C80FFD11}" destId="{E2D4D3FF-E52D-4433-8B2B-17B6151623D7}" srcOrd="3" destOrd="0" presId="urn:microsoft.com/office/officeart/2005/8/layout/orgChart1"/>
-    <dgm:cxn modelId="{24B3D4EB-7D04-4E01-9EA6-EEE798CA7353}" type="presParOf" srcId="{E2D4D3FF-E52D-4433-8B2B-17B6151623D7}" destId="{7EAF4936-E4AC-4F37-9C55-B30C3F76F27C}" srcOrd="0" destOrd="0" presId="urn:microsoft.com/office/officeart/2005/8/layout/orgChart1"/>
-    <dgm:cxn modelId="{078502F6-41CD-4371-82AE-1CFB82888069}" type="presParOf" srcId="{7EAF4936-E4AC-4F37-9C55-B30C3F76F27C}" destId="{3A64BE22-6995-4112-A6BA-F20E31392C6D}" srcOrd="0" destOrd="0" presId="urn:microsoft.com/office/officeart/2005/8/layout/orgChart1"/>
-    <dgm:cxn modelId="{E47179E4-4C32-44A9-A376-BCB575706213}" type="presParOf" srcId="{7EAF4936-E4AC-4F37-9C55-B30C3F76F27C}" destId="{3BFD35F2-0960-44F3-80EE-519CC0930A79}" srcOrd="1" destOrd="0" presId="urn:microsoft.com/office/officeart/2005/8/layout/orgChart1"/>
-    <dgm:cxn modelId="{5F52E651-1D9C-4173-BF6E-172A69FA4E2C}" type="presParOf" srcId="{E2D4D3FF-E52D-4433-8B2B-17B6151623D7}" destId="{568A8B1B-F59C-4113-A5FD-7D9ABD609377}" srcOrd="1" destOrd="0" presId="urn:microsoft.com/office/officeart/2005/8/layout/orgChart1"/>
-    <dgm:cxn modelId="{EEAAB709-E411-43F0-952C-3BA5CA515870}" type="presParOf" srcId="{E2D4D3FF-E52D-4433-8B2B-17B6151623D7}" destId="{7BA9E037-2D16-4036-B30F-6BE0A8DEA13D}" srcOrd="2" destOrd="0" presId="urn:microsoft.com/office/officeart/2005/8/layout/orgChart1"/>
-    <dgm:cxn modelId="{4A806DA8-3BEC-44FC-B580-C922BA0D4078}" type="presParOf" srcId="{E993EFA2-1B65-4452-95F2-4C81AF05A5BA}" destId="{3C9B83AB-3259-49E6-BBF1-F7322008ABA2}" srcOrd="2" destOrd="0" presId="urn:microsoft.com/office/officeart/2005/8/layout/orgChart1"/>
+    <dgm:cxn modelId="{771CBF41-BB54-4217-8FD9-14E70BC88547}" type="presOf" srcId="{E75FCB6B-35C5-47B4-A84D-1DD50079A5C2}" destId="{0F4067A4-FF73-485D-BCA4-305497DF5447}" srcOrd="0" destOrd="0" presId="urn:microsoft.com/office/officeart/2005/8/layout/orgChart1"/>
+    <dgm:cxn modelId="{0C58FB12-1187-4528-B825-7CA97BBB79FE}" type="presOf" srcId="{69DE11AB-DA54-409B-AB31-691A334D53CA}" destId="{2B24FDB7-A834-4357-8FED-A00C5A15C97E}" srcOrd="0" destOrd="0" presId="urn:microsoft.com/office/officeart/2005/8/layout/orgChart1"/>
+    <dgm:cxn modelId="{B0EC80D5-B781-4616-917E-9B38B15031B3}" type="presParOf" srcId="{0F4067A4-FF73-485D-BCA4-305497DF5447}" destId="{E993EFA2-1B65-4452-95F2-4C81AF05A5BA}" srcOrd="0" destOrd="0" presId="urn:microsoft.com/office/officeart/2005/8/layout/orgChart1"/>
+    <dgm:cxn modelId="{D7C2CAF8-94A8-44D5-9F40-98E77A0379F6}" type="presParOf" srcId="{E993EFA2-1B65-4452-95F2-4C81AF05A5BA}" destId="{C66EB3F9-3D40-4952-9ACC-E07FA56DA4D2}" srcOrd="0" destOrd="0" presId="urn:microsoft.com/office/officeart/2005/8/layout/orgChart1"/>
+    <dgm:cxn modelId="{9472935F-89C7-4A00-8031-1CBA2A71FA8D}" type="presParOf" srcId="{C66EB3F9-3D40-4952-9ACC-E07FA56DA4D2}" destId="{2B24FDB7-A834-4357-8FED-A00C5A15C97E}" srcOrd="0" destOrd="0" presId="urn:microsoft.com/office/officeart/2005/8/layout/orgChart1"/>
+    <dgm:cxn modelId="{79F9B376-8ABA-45A8-9B13-2D6D79D15E59}" type="presParOf" srcId="{C66EB3F9-3D40-4952-9ACC-E07FA56DA4D2}" destId="{0BD58565-196E-478F-A0F4-034280FBD0EB}" srcOrd="1" destOrd="0" presId="urn:microsoft.com/office/officeart/2005/8/layout/orgChart1"/>
+    <dgm:cxn modelId="{2D643A27-F732-431F-8D39-461C60167EB5}" type="presParOf" srcId="{E993EFA2-1B65-4452-95F2-4C81AF05A5BA}" destId="{0D0474BC-936A-4FFC-B300-B7D1C80FFD11}" srcOrd="1" destOrd="0" presId="urn:microsoft.com/office/officeart/2005/8/layout/orgChart1"/>
+    <dgm:cxn modelId="{9523DFA6-414A-4D57-8328-4D16F6D0A6D2}" type="presParOf" srcId="{0D0474BC-936A-4FFC-B300-B7D1C80FFD11}" destId="{C60095C6-2CF8-4D95-9A4C-CE0BA701EFAF}" srcOrd="0" destOrd="0" presId="urn:microsoft.com/office/officeart/2005/8/layout/orgChart1"/>
+    <dgm:cxn modelId="{BA1B4883-4A46-42B9-8605-209D72822206}" type="presParOf" srcId="{0D0474BC-936A-4FFC-B300-B7D1C80FFD11}" destId="{1C029595-349C-4AE8-8816-E8B612B96DC2}" srcOrd="1" destOrd="0" presId="urn:microsoft.com/office/officeart/2005/8/layout/orgChart1"/>
+    <dgm:cxn modelId="{2612D62A-8BBF-4BBC-80CB-5A2FF9296DE7}" type="presParOf" srcId="{1C029595-349C-4AE8-8816-E8B612B96DC2}" destId="{57A21FF6-77FB-4F17-ABC8-32201DCEE552}" srcOrd="0" destOrd="0" presId="urn:microsoft.com/office/officeart/2005/8/layout/orgChart1"/>
+    <dgm:cxn modelId="{6584C9F8-B21D-43B1-ACE9-BC8B8D1CF575}" type="presParOf" srcId="{57A21FF6-77FB-4F17-ABC8-32201DCEE552}" destId="{4669D981-785D-40AB-B6DF-B9A4E5AE8EF2}" srcOrd="0" destOrd="0" presId="urn:microsoft.com/office/officeart/2005/8/layout/orgChart1"/>
+    <dgm:cxn modelId="{0F128A40-3A7C-4787-9A92-98B975C73FA7}" type="presParOf" srcId="{57A21FF6-77FB-4F17-ABC8-32201DCEE552}" destId="{3807CC86-1A71-4AF1-886A-A44A74B8C438}" srcOrd="1" destOrd="0" presId="urn:microsoft.com/office/officeart/2005/8/layout/orgChart1"/>
+    <dgm:cxn modelId="{13D0F07A-2BC7-4F11-8146-C54E032BC9DF}" type="presParOf" srcId="{1C029595-349C-4AE8-8816-E8B612B96DC2}" destId="{D2AF4264-C5A9-4F0D-9765-B5EC1AE3DA75}" srcOrd="1" destOrd="0" presId="urn:microsoft.com/office/officeart/2005/8/layout/orgChart1"/>
+    <dgm:cxn modelId="{46673622-D9E7-4640-B374-1BFCF66D9049}" type="presParOf" srcId="{1C029595-349C-4AE8-8816-E8B612B96DC2}" destId="{862304BE-25B2-48D1-B0B0-23335002C41C}" srcOrd="2" destOrd="0" presId="urn:microsoft.com/office/officeart/2005/8/layout/orgChart1"/>
+    <dgm:cxn modelId="{FA4BA836-A1CF-41C0-B589-95E45F8C9F7B}" type="presParOf" srcId="{0D0474BC-936A-4FFC-B300-B7D1C80FFD11}" destId="{A1A8530A-D1C0-46CF-BFCD-FE8DF0553F87}" srcOrd="2" destOrd="0" presId="urn:microsoft.com/office/officeart/2005/8/layout/orgChart1"/>
+    <dgm:cxn modelId="{7600539A-4768-4734-97B3-738116742E81}" type="presParOf" srcId="{0D0474BC-936A-4FFC-B300-B7D1C80FFD11}" destId="{E2D4D3FF-E52D-4433-8B2B-17B6151623D7}" srcOrd="3" destOrd="0" presId="urn:microsoft.com/office/officeart/2005/8/layout/orgChart1"/>
+    <dgm:cxn modelId="{9EBF7168-8B83-4D6F-8FF5-97883509BEC7}" type="presParOf" srcId="{E2D4D3FF-E52D-4433-8B2B-17B6151623D7}" destId="{7EAF4936-E4AC-4F37-9C55-B30C3F76F27C}" srcOrd="0" destOrd="0" presId="urn:microsoft.com/office/officeart/2005/8/layout/orgChart1"/>
+    <dgm:cxn modelId="{C29B3BE5-3DBF-4B19-8994-F14F968D13AC}" type="presParOf" srcId="{7EAF4936-E4AC-4F37-9C55-B30C3F76F27C}" destId="{3A64BE22-6995-4112-A6BA-F20E31392C6D}" srcOrd="0" destOrd="0" presId="urn:microsoft.com/office/officeart/2005/8/layout/orgChart1"/>
+    <dgm:cxn modelId="{D4A52D6B-BE48-4150-8C2C-04AD3AE1CEDE}" type="presParOf" srcId="{7EAF4936-E4AC-4F37-9C55-B30C3F76F27C}" destId="{3BFD35F2-0960-44F3-80EE-519CC0930A79}" srcOrd="1" destOrd="0" presId="urn:microsoft.com/office/officeart/2005/8/layout/orgChart1"/>
+    <dgm:cxn modelId="{FCCD5D03-C602-48FB-8F25-AFD1F7B42B45}" type="presParOf" srcId="{E2D4D3FF-E52D-4433-8B2B-17B6151623D7}" destId="{568A8B1B-F59C-4113-A5FD-7D9ABD609377}" srcOrd="1" destOrd="0" presId="urn:microsoft.com/office/officeart/2005/8/layout/orgChart1"/>
+    <dgm:cxn modelId="{F9BEEC89-6D40-46B8-A3AF-57EF68C69648}" type="presParOf" srcId="{E2D4D3FF-E52D-4433-8B2B-17B6151623D7}" destId="{7BA9E037-2D16-4036-B30F-6BE0A8DEA13D}" srcOrd="2" destOrd="0" presId="urn:microsoft.com/office/officeart/2005/8/layout/orgChart1"/>
+    <dgm:cxn modelId="{DB67CCCF-904A-4CF5-BA9A-024961A6B90B}" type="presParOf" srcId="{E993EFA2-1B65-4452-95F2-4C81AF05A5BA}" destId="{3C9B83AB-3259-49E6-BBF1-F7322008ABA2}" srcOrd="2" destOrd="0" presId="urn:microsoft.com/office/officeart/2005/8/layout/orgChart1"/>
   </dgm:cxnLst>
   <dgm:bg/>
   <dgm:whole/>
@@ -19361,59 +20006,59 @@
   </dgm:ptLst>
   <dgm:cxnLst>
     <dgm:cxn modelId="{71000DD3-D96B-4E91-B001-8DB5F11750EE}" srcId="{FA72DE04-A520-47A0-AD0D-3BFDF84D6586}" destId="{703E7D6C-4483-42AD-91AA-8F5727D69A38}" srcOrd="0" destOrd="0" parTransId="{270474CB-DA1D-449D-9C1B-0E72898343ED}" sibTransId="{52C54E4D-F638-40DF-B01C-B5E6D87B0BF4}"/>
-    <dgm:cxn modelId="{25099D72-13F6-452C-9B6F-527F8C5B2FA7}" type="presOf" srcId="{C1DA5D2A-3EC0-465F-985D-57741304E8E4}" destId="{FCD8C2B3-4C86-45BF-9FD5-02C894C74AA5}" srcOrd="0" destOrd="0" presId="urn:microsoft.com/office/officeart/2005/8/layout/orgChart1"/>
-    <dgm:cxn modelId="{F73E5A6B-37F4-4045-BAE8-C6BFA4DDEE66}" type="presOf" srcId="{1A71F65F-36FD-4AAD-AED4-9969FBF34B93}" destId="{687DE7D3-F3E3-4B5F-A90E-07F065621998}" srcOrd="0" destOrd="0" presId="urn:microsoft.com/office/officeart/2005/8/layout/orgChart1"/>
-    <dgm:cxn modelId="{08A46DD6-D93D-427E-AD86-7F8472921A1C}" type="presOf" srcId="{9B17064A-2B66-476A-A3AF-C816A715748B}" destId="{C91BBB4E-66A7-47B9-85DF-5A9FD10A9D4B}" srcOrd="0" destOrd="0" presId="urn:microsoft.com/office/officeart/2005/8/layout/orgChart1"/>
-    <dgm:cxn modelId="{A3872BD8-7DC3-4D0C-909E-A3190281D9FF}" type="presOf" srcId="{770F5E79-E155-44AD-8DE7-4173B2EA679D}" destId="{01EE2497-DE00-4CAC-8EEB-0A7FDA644D6B}" srcOrd="1" destOrd="0" presId="urn:microsoft.com/office/officeart/2005/8/layout/orgChart1"/>
-    <dgm:cxn modelId="{FD01C983-4137-46D8-BCC2-C93A20ACB75E}" type="presOf" srcId="{770F5E79-E155-44AD-8DE7-4173B2EA679D}" destId="{7B72BEE4-ABCF-42E9-8A7C-0A2280F19C54}" srcOrd="0" destOrd="0" presId="urn:microsoft.com/office/officeart/2005/8/layout/orgChart1"/>
-    <dgm:cxn modelId="{13F32C28-3067-45E2-ADD0-F8BD014617C4}" type="presOf" srcId="{270474CB-DA1D-449D-9C1B-0E72898343ED}" destId="{3DF1EBF0-F6FB-4C1A-957C-A9F09E0C6F99}" srcOrd="0" destOrd="0" presId="urn:microsoft.com/office/officeart/2005/8/layout/orgChart1"/>
+    <dgm:cxn modelId="{B4FC19C3-DFE3-49A3-B190-DD2206FFCB6A}" type="presOf" srcId="{6D6BC688-7878-47F8-8FBA-B627CC37D135}" destId="{FEC1C44D-146C-4404-90E8-4B96E49C0D55}" srcOrd="0" destOrd="0" presId="urn:microsoft.com/office/officeart/2005/8/layout/orgChart1"/>
+    <dgm:cxn modelId="{7C1F560D-D475-4117-A309-6B3AA7E56242}" type="presOf" srcId="{9B17064A-2B66-476A-A3AF-C816A715748B}" destId="{C91BBB4E-66A7-47B9-85DF-5A9FD10A9D4B}" srcOrd="0" destOrd="0" presId="urn:microsoft.com/office/officeart/2005/8/layout/orgChart1"/>
+    <dgm:cxn modelId="{56FAF791-0B8D-4C73-84DC-4CA24230E91A}" type="presOf" srcId="{703E7D6C-4483-42AD-91AA-8F5727D69A38}" destId="{ADAD390D-7247-4E9D-BA97-A4B64FEB306E}" srcOrd="0" destOrd="0" presId="urn:microsoft.com/office/officeart/2005/8/layout/orgChart1"/>
+    <dgm:cxn modelId="{24FFD5A6-9D84-44BD-B0BE-C854FF5614DC}" type="presOf" srcId="{ECEE92B7-9565-4912-AA91-95BFAD98CD2B}" destId="{51F41EE2-C842-4F12-BB64-7855885CC06B}" srcOrd="0" destOrd="0" presId="urn:microsoft.com/office/officeart/2005/8/layout/orgChart1"/>
+    <dgm:cxn modelId="{D488BEEB-6B99-43BE-99ED-4F498163F331}" type="presOf" srcId="{703E7D6C-4483-42AD-91AA-8F5727D69A38}" destId="{8FD171BA-A63C-461E-8606-9241ADA02B8F}" srcOrd="1" destOrd="0" presId="urn:microsoft.com/office/officeart/2005/8/layout/orgChart1"/>
+    <dgm:cxn modelId="{12BBC4C5-B5EC-4CC1-99F5-9AB79CC36C29}" type="presOf" srcId="{270474CB-DA1D-449D-9C1B-0E72898343ED}" destId="{3DF1EBF0-F6FB-4C1A-957C-A9F09E0C6F99}" srcOrd="0" destOrd="0" presId="urn:microsoft.com/office/officeart/2005/8/layout/orgChart1"/>
+    <dgm:cxn modelId="{95F90753-925C-48BB-8C85-C05884A5F133}" type="presOf" srcId="{1A71F65F-36FD-4AAD-AED4-9969FBF34B93}" destId="{687DE7D3-F3E3-4B5F-A90E-07F065621998}" srcOrd="0" destOrd="0" presId="urn:microsoft.com/office/officeart/2005/8/layout/orgChart1"/>
+    <dgm:cxn modelId="{DC754CE1-4E5C-47DA-83D0-F9A7C7F71C7C}" type="presOf" srcId="{C1DA5D2A-3EC0-465F-985D-57741304E8E4}" destId="{B1814C21-D67D-4CF2-95B7-BA3C9C20A13A}" srcOrd="1" destOrd="0" presId="urn:microsoft.com/office/officeart/2005/8/layout/orgChart1"/>
     <dgm:cxn modelId="{1B161CDA-039E-4D3A-BF9C-D6B51149B147}" srcId="{C1DA5D2A-3EC0-465F-985D-57741304E8E4}" destId="{6D6BC688-7878-47F8-8FBA-B627CC37D135}" srcOrd="1" destOrd="0" parTransId="{1A71F65F-36FD-4AAD-AED4-9969FBF34B93}" sibTransId="{C4229191-3066-4415-9B66-5D7109548F9D}"/>
     <dgm:cxn modelId="{D2A8173F-AAC4-401D-AEBB-0D88898CBE6D}" srcId="{FA72DE04-A520-47A0-AD0D-3BFDF84D6586}" destId="{770F5E79-E155-44AD-8DE7-4173B2EA679D}" srcOrd="1" destOrd="0" parTransId="{ECEE92B7-9565-4912-AA91-95BFAD98CD2B}" sibTransId="{22467B98-04E5-49AA-8E03-7B10B784FDBC}"/>
-    <dgm:cxn modelId="{985ABAEF-93DF-418E-BEB9-A3DEE882E4F4}" type="presOf" srcId="{703E7D6C-4483-42AD-91AA-8F5727D69A38}" destId="{8FD171BA-A63C-461E-8606-9241ADA02B8F}" srcOrd="1" destOrd="0" presId="urn:microsoft.com/office/officeart/2005/8/layout/orgChart1"/>
-    <dgm:cxn modelId="{BC7E51BE-8A39-41AC-A764-597AC331AB09}" type="presOf" srcId="{6D6BC688-7878-47F8-8FBA-B627CC37D135}" destId="{8380893C-FB75-451D-9BB1-7F3D1ECE2A1E}" srcOrd="1" destOrd="0" presId="urn:microsoft.com/office/officeart/2005/8/layout/orgChart1"/>
-    <dgm:cxn modelId="{7C5F3D4A-44E0-4E2B-B138-C3E5DB78739A}" type="presOf" srcId="{C1DA5D2A-3EC0-465F-985D-57741304E8E4}" destId="{B1814C21-D67D-4CF2-95B7-BA3C9C20A13A}" srcOrd="1" destOrd="0" presId="urn:microsoft.com/office/officeart/2005/8/layout/orgChart1"/>
-    <dgm:cxn modelId="{28FDC8E0-A697-4714-8C69-6D46ABBB09E6}" type="presOf" srcId="{FA72DE04-A520-47A0-AD0D-3BFDF84D6586}" destId="{F289EF60-E45F-4A64-83FA-3988C5D39D8F}" srcOrd="0" destOrd="0" presId="urn:microsoft.com/office/officeart/2005/8/layout/orgChart1"/>
-    <dgm:cxn modelId="{2812FBE3-B398-48E4-887C-97E609E99126}" type="presOf" srcId="{85555EA4-BB7C-460B-8C33-45CECAF7B6D5}" destId="{96763731-E82B-4B3B-8C66-121940B95D20}" srcOrd="0" destOrd="0" presId="urn:microsoft.com/office/officeart/2005/8/layout/orgChart1"/>
-    <dgm:cxn modelId="{9D04F7DB-9B1B-460C-9C4E-D73F5D0E66A0}" type="presOf" srcId="{6D6BC688-7878-47F8-8FBA-B627CC37D135}" destId="{FEC1C44D-146C-4404-90E8-4B96E49C0D55}" srcOrd="0" destOrd="0" presId="urn:microsoft.com/office/officeart/2005/8/layout/orgChart1"/>
-    <dgm:cxn modelId="{B87F9156-B740-4C67-B45F-7180EBEC9CBF}" type="presOf" srcId="{ECEE92B7-9565-4912-AA91-95BFAD98CD2B}" destId="{51F41EE2-C842-4F12-BB64-7855885CC06B}" srcOrd="0" destOrd="0" presId="urn:microsoft.com/office/officeart/2005/8/layout/orgChart1"/>
+    <dgm:cxn modelId="{A241B4D7-28ED-4656-861F-FCA394A84CDD}" type="presOf" srcId="{85555EA4-BB7C-460B-8C33-45CECAF7B6D5}" destId="{96763731-E82B-4B3B-8C66-121940B95D20}" srcOrd="0" destOrd="0" presId="urn:microsoft.com/office/officeart/2005/8/layout/orgChart1"/>
+    <dgm:cxn modelId="{53386DAA-DF9E-47D0-8395-689EACBBB602}" type="presOf" srcId="{FA72DE04-A520-47A0-AD0D-3BFDF84D6586}" destId="{70B59274-A9EE-4693-BA26-48C691BC1873}" srcOrd="1" destOrd="0" presId="urn:microsoft.com/office/officeart/2005/8/layout/orgChart1"/>
+    <dgm:cxn modelId="{8A7DDEBC-209B-440F-928B-997AAD4EC212}" type="presOf" srcId="{770F5E79-E155-44AD-8DE7-4173B2EA679D}" destId="{01EE2497-DE00-4CAC-8EEB-0A7FDA644D6B}" srcOrd="1" destOrd="0" presId="urn:microsoft.com/office/officeart/2005/8/layout/orgChart1"/>
+    <dgm:cxn modelId="{3B324903-ABF9-4B25-94A7-8FE2947B1CC5}" type="presOf" srcId="{6D6BC688-7878-47F8-8FBA-B627CC37D135}" destId="{8380893C-FB75-451D-9BB1-7F3D1ECE2A1E}" srcOrd="1" destOrd="0" presId="urn:microsoft.com/office/officeart/2005/8/layout/orgChart1"/>
     <dgm:cxn modelId="{43D46681-9747-4B81-B1C0-BAFCD19AB821}" srcId="{85555EA4-BB7C-460B-8C33-45CECAF7B6D5}" destId="{C1DA5D2A-3EC0-465F-985D-57741304E8E4}" srcOrd="0" destOrd="0" parTransId="{8D33E5D4-A64C-414F-856F-09F55D4211F4}" sibTransId="{A070B5C0-4953-4284-B018-53B490E212F5}"/>
-    <dgm:cxn modelId="{F9824B89-08D1-46B4-8C8B-FC40434CFE4E}" type="presOf" srcId="{FA72DE04-A520-47A0-AD0D-3BFDF84D6586}" destId="{70B59274-A9EE-4693-BA26-48C691BC1873}" srcOrd="1" destOrd="0" presId="urn:microsoft.com/office/officeart/2005/8/layout/orgChart1"/>
-    <dgm:cxn modelId="{02D63C23-DBA0-4FAA-893C-24C38EC3840D}" type="presOf" srcId="{703E7D6C-4483-42AD-91AA-8F5727D69A38}" destId="{ADAD390D-7247-4E9D-BA97-A4B64FEB306E}" srcOrd="0" destOrd="0" presId="urn:microsoft.com/office/officeart/2005/8/layout/orgChart1"/>
+    <dgm:cxn modelId="{E7B69C3C-5C5C-4F9D-BF47-7A38B03AEDD2}" type="presOf" srcId="{770F5E79-E155-44AD-8DE7-4173B2EA679D}" destId="{7B72BEE4-ABCF-42E9-8A7C-0A2280F19C54}" srcOrd="0" destOrd="0" presId="urn:microsoft.com/office/officeart/2005/8/layout/orgChart1"/>
+    <dgm:cxn modelId="{A20C3ADF-0005-4798-B254-2CB4CFF425A1}" type="presOf" srcId="{C1DA5D2A-3EC0-465F-985D-57741304E8E4}" destId="{FCD8C2B3-4C86-45BF-9FD5-02C894C74AA5}" srcOrd="0" destOrd="0" presId="urn:microsoft.com/office/officeart/2005/8/layout/orgChart1"/>
+    <dgm:cxn modelId="{7D39BCD3-B22F-4774-B927-F6A4B3146EFB}" type="presOf" srcId="{FA72DE04-A520-47A0-AD0D-3BFDF84D6586}" destId="{F289EF60-E45F-4A64-83FA-3988C5D39D8F}" srcOrd="0" destOrd="0" presId="urn:microsoft.com/office/officeart/2005/8/layout/orgChart1"/>
     <dgm:cxn modelId="{35EA5373-708B-4ACA-9179-616ED2B2B3CC}" srcId="{C1DA5D2A-3EC0-465F-985D-57741304E8E4}" destId="{FA72DE04-A520-47A0-AD0D-3BFDF84D6586}" srcOrd="0" destOrd="0" parTransId="{9B17064A-2B66-476A-A3AF-C816A715748B}" sibTransId="{606E708A-B1A9-4CD0-B833-32EA5F1F09E8}"/>
-    <dgm:cxn modelId="{A378A442-01E0-4CFB-9D1C-26FE33EF8336}" type="presParOf" srcId="{96763731-E82B-4B3B-8C66-121940B95D20}" destId="{B5BDAB4A-4564-4531-894C-12DA180A114D}" srcOrd="0" destOrd="0" presId="urn:microsoft.com/office/officeart/2005/8/layout/orgChart1"/>
-    <dgm:cxn modelId="{3FB24B0D-188F-4253-AABF-A0CADE15EC57}" type="presParOf" srcId="{B5BDAB4A-4564-4531-894C-12DA180A114D}" destId="{1B55821C-4DFB-435F-8631-77E7BE91146D}" srcOrd="0" destOrd="0" presId="urn:microsoft.com/office/officeart/2005/8/layout/orgChart1"/>
-    <dgm:cxn modelId="{77D49FB1-BEAC-4877-AC19-6601C3C40252}" type="presParOf" srcId="{1B55821C-4DFB-435F-8631-77E7BE91146D}" destId="{FCD8C2B3-4C86-45BF-9FD5-02C894C74AA5}" srcOrd="0" destOrd="0" presId="urn:microsoft.com/office/officeart/2005/8/layout/orgChart1"/>
-    <dgm:cxn modelId="{CC7CD5D6-83FA-4372-A7EE-10F6D2624777}" type="presParOf" srcId="{1B55821C-4DFB-435F-8631-77E7BE91146D}" destId="{B1814C21-D67D-4CF2-95B7-BA3C9C20A13A}" srcOrd="1" destOrd="0" presId="urn:microsoft.com/office/officeart/2005/8/layout/orgChart1"/>
-    <dgm:cxn modelId="{B5480D5C-695D-4221-9FD4-A9096D94598C}" type="presParOf" srcId="{B5BDAB4A-4564-4531-894C-12DA180A114D}" destId="{E900A10D-DD49-40B6-8263-A3C96603D962}" srcOrd="1" destOrd="0" presId="urn:microsoft.com/office/officeart/2005/8/layout/orgChart1"/>
-    <dgm:cxn modelId="{E4A89373-38C0-404B-81CA-B12F409D90FC}" type="presParOf" srcId="{E900A10D-DD49-40B6-8263-A3C96603D962}" destId="{C91BBB4E-66A7-47B9-85DF-5A9FD10A9D4B}" srcOrd="0" destOrd="0" presId="urn:microsoft.com/office/officeart/2005/8/layout/orgChart1"/>
-    <dgm:cxn modelId="{B6A15149-14E5-4F5F-BF34-222BE5989A02}" type="presParOf" srcId="{E900A10D-DD49-40B6-8263-A3C96603D962}" destId="{CD62AC58-F1D8-4D74-A2AD-3170DC0514F3}" srcOrd="1" destOrd="0" presId="urn:microsoft.com/office/officeart/2005/8/layout/orgChart1"/>
-    <dgm:cxn modelId="{81B62D3E-BEA4-4006-B325-829105894364}" type="presParOf" srcId="{CD62AC58-F1D8-4D74-A2AD-3170DC0514F3}" destId="{A69B673C-FFAE-492B-A290-6A8E4CD0195D}" srcOrd="0" destOrd="0" presId="urn:microsoft.com/office/officeart/2005/8/layout/orgChart1"/>
-    <dgm:cxn modelId="{A44ADD47-A9EA-41C7-9C4C-0417DB1D5BFB}" type="presParOf" srcId="{A69B673C-FFAE-492B-A290-6A8E4CD0195D}" destId="{F289EF60-E45F-4A64-83FA-3988C5D39D8F}" srcOrd="0" destOrd="0" presId="urn:microsoft.com/office/officeart/2005/8/layout/orgChart1"/>
-    <dgm:cxn modelId="{3D53AD74-0147-4F1F-BB9D-1FDF80AA8A3A}" type="presParOf" srcId="{A69B673C-FFAE-492B-A290-6A8E4CD0195D}" destId="{70B59274-A9EE-4693-BA26-48C691BC1873}" srcOrd="1" destOrd="0" presId="urn:microsoft.com/office/officeart/2005/8/layout/orgChart1"/>
-    <dgm:cxn modelId="{FF612BC0-3101-4B8E-AFB8-354E5DB1C171}" type="presParOf" srcId="{CD62AC58-F1D8-4D74-A2AD-3170DC0514F3}" destId="{6F1ABDF3-8F49-48ED-BD9F-31918E59D393}" srcOrd="1" destOrd="0" presId="urn:microsoft.com/office/officeart/2005/8/layout/orgChart1"/>
-    <dgm:cxn modelId="{6C5E49A8-58C2-4B6A-9846-C408FD5E240F}" type="presParOf" srcId="{6F1ABDF3-8F49-48ED-BD9F-31918E59D393}" destId="{3DF1EBF0-F6FB-4C1A-957C-A9F09E0C6F99}" srcOrd="0" destOrd="0" presId="urn:microsoft.com/office/officeart/2005/8/layout/orgChart1"/>
-    <dgm:cxn modelId="{05CC9F48-95C9-4E18-9F2C-727983BEE466}" type="presParOf" srcId="{6F1ABDF3-8F49-48ED-BD9F-31918E59D393}" destId="{91277BE5-3F42-42F6-8CF3-A8FCBC7C7CF1}" srcOrd="1" destOrd="0" presId="urn:microsoft.com/office/officeart/2005/8/layout/orgChart1"/>
-    <dgm:cxn modelId="{97B28AD2-BCDE-435A-8FEF-22CB13F2F119}" type="presParOf" srcId="{91277BE5-3F42-42F6-8CF3-A8FCBC7C7CF1}" destId="{43DDBEA1-462C-4B78-B642-EEAC835CAD6F}" srcOrd="0" destOrd="0" presId="urn:microsoft.com/office/officeart/2005/8/layout/orgChart1"/>
-    <dgm:cxn modelId="{FF93F1D0-F00D-4ACC-9B4C-AD0A1D2E8C65}" type="presParOf" srcId="{43DDBEA1-462C-4B78-B642-EEAC835CAD6F}" destId="{ADAD390D-7247-4E9D-BA97-A4B64FEB306E}" srcOrd="0" destOrd="0" presId="urn:microsoft.com/office/officeart/2005/8/layout/orgChart1"/>
-    <dgm:cxn modelId="{8E2FC427-AFCF-4343-A461-D21085273E41}" type="presParOf" srcId="{43DDBEA1-462C-4B78-B642-EEAC835CAD6F}" destId="{8FD171BA-A63C-461E-8606-9241ADA02B8F}" srcOrd="1" destOrd="0" presId="urn:microsoft.com/office/officeart/2005/8/layout/orgChart1"/>
-    <dgm:cxn modelId="{E9FDE03F-27FE-41E1-860A-95155763BFE8}" type="presParOf" srcId="{91277BE5-3F42-42F6-8CF3-A8FCBC7C7CF1}" destId="{65D2E541-2196-48C5-B8D2-A0544B59502D}" srcOrd="1" destOrd="0" presId="urn:microsoft.com/office/officeart/2005/8/layout/orgChart1"/>
-    <dgm:cxn modelId="{79198A07-7D29-4149-BF0D-6800C5751C46}" type="presParOf" srcId="{91277BE5-3F42-42F6-8CF3-A8FCBC7C7CF1}" destId="{2A8F27AB-EA8E-4D6C-AB6B-0CC5B385BB01}" srcOrd="2" destOrd="0" presId="urn:microsoft.com/office/officeart/2005/8/layout/orgChart1"/>
-    <dgm:cxn modelId="{5D385B2D-D306-4BBC-8109-EADF63D258C6}" type="presParOf" srcId="{6F1ABDF3-8F49-48ED-BD9F-31918E59D393}" destId="{51F41EE2-C842-4F12-BB64-7855885CC06B}" srcOrd="2" destOrd="0" presId="urn:microsoft.com/office/officeart/2005/8/layout/orgChart1"/>
-    <dgm:cxn modelId="{2D95FB14-86DB-4F34-B3E0-C220F4106CAF}" type="presParOf" srcId="{6F1ABDF3-8F49-48ED-BD9F-31918E59D393}" destId="{85DA0130-0BC5-448A-A0C3-D312643EBD2A}" srcOrd="3" destOrd="0" presId="urn:microsoft.com/office/officeart/2005/8/layout/orgChart1"/>
-    <dgm:cxn modelId="{A93540AF-EED1-4DF8-87EC-E70A15DE5231}" type="presParOf" srcId="{85DA0130-0BC5-448A-A0C3-D312643EBD2A}" destId="{6EA89613-CFD3-475B-94E3-55AE28F2C9C6}" srcOrd="0" destOrd="0" presId="urn:microsoft.com/office/officeart/2005/8/layout/orgChart1"/>
-    <dgm:cxn modelId="{DD31FF9B-D007-4F4F-A6DE-05860FC55051}" type="presParOf" srcId="{6EA89613-CFD3-475B-94E3-55AE28F2C9C6}" destId="{7B72BEE4-ABCF-42E9-8A7C-0A2280F19C54}" srcOrd="0" destOrd="0" presId="urn:microsoft.com/office/officeart/2005/8/layout/orgChart1"/>
-    <dgm:cxn modelId="{A42AC54E-00AD-4AD7-B963-EA217B01EAD4}" type="presParOf" srcId="{6EA89613-CFD3-475B-94E3-55AE28F2C9C6}" destId="{01EE2497-DE00-4CAC-8EEB-0A7FDA644D6B}" srcOrd="1" destOrd="0" presId="urn:microsoft.com/office/officeart/2005/8/layout/orgChart1"/>
-    <dgm:cxn modelId="{B2CD09C5-84C4-46D9-8E4E-1F1638953733}" type="presParOf" srcId="{85DA0130-0BC5-448A-A0C3-D312643EBD2A}" destId="{BDA415F2-5D21-4334-AF83-87974DDEFF0F}" srcOrd="1" destOrd="0" presId="urn:microsoft.com/office/officeart/2005/8/layout/orgChart1"/>
-    <dgm:cxn modelId="{26D1B760-5BE0-454C-AD87-C2EDD63E0CF2}" type="presParOf" srcId="{85DA0130-0BC5-448A-A0C3-D312643EBD2A}" destId="{70203727-1055-4C1A-957C-BEA0D21436FA}" srcOrd="2" destOrd="0" presId="urn:microsoft.com/office/officeart/2005/8/layout/orgChart1"/>
-    <dgm:cxn modelId="{C7540558-99CE-4B9B-ABDF-F0833BD96F38}" type="presParOf" srcId="{CD62AC58-F1D8-4D74-A2AD-3170DC0514F3}" destId="{22881261-3388-4B5B-B8D0-F13031E95E7B}" srcOrd="2" destOrd="0" presId="urn:microsoft.com/office/officeart/2005/8/layout/orgChart1"/>
-    <dgm:cxn modelId="{CDF0E181-4B7D-4818-8277-17AC479AC2A9}" type="presParOf" srcId="{E900A10D-DD49-40B6-8263-A3C96603D962}" destId="{687DE7D3-F3E3-4B5F-A90E-07F065621998}" srcOrd="2" destOrd="0" presId="urn:microsoft.com/office/officeart/2005/8/layout/orgChart1"/>
-    <dgm:cxn modelId="{BE9E7FD6-8B97-40B2-9FFF-3EFA90524D6B}" type="presParOf" srcId="{E900A10D-DD49-40B6-8263-A3C96603D962}" destId="{DF409A96-3077-47B7-9C34-075BB023AAA8}" srcOrd="3" destOrd="0" presId="urn:microsoft.com/office/officeart/2005/8/layout/orgChart1"/>
-    <dgm:cxn modelId="{08B0DE03-E0CD-4CEC-B492-940F38242153}" type="presParOf" srcId="{DF409A96-3077-47B7-9C34-075BB023AAA8}" destId="{DD24BA4F-1C23-4935-8DEF-6C3A5403D484}" srcOrd="0" destOrd="0" presId="urn:microsoft.com/office/officeart/2005/8/layout/orgChart1"/>
-    <dgm:cxn modelId="{EF882CFB-C118-4B62-918E-32D388AC5B6F}" type="presParOf" srcId="{DD24BA4F-1C23-4935-8DEF-6C3A5403D484}" destId="{FEC1C44D-146C-4404-90E8-4B96E49C0D55}" srcOrd="0" destOrd="0" presId="urn:microsoft.com/office/officeart/2005/8/layout/orgChart1"/>
-    <dgm:cxn modelId="{7A64BB82-758B-4E46-9A87-C3CC9F5A9846}" type="presParOf" srcId="{DD24BA4F-1C23-4935-8DEF-6C3A5403D484}" destId="{8380893C-FB75-451D-9BB1-7F3D1ECE2A1E}" srcOrd="1" destOrd="0" presId="urn:microsoft.com/office/officeart/2005/8/layout/orgChart1"/>
-    <dgm:cxn modelId="{D2D23393-3A2E-4DEA-ACBE-44168C133531}" type="presParOf" srcId="{DF409A96-3077-47B7-9C34-075BB023AAA8}" destId="{E3A20262-E68E-4A6E-8929-D3DD25FE7C02}" srcOrd="1" destOrd="0" presId="urn:microsoft.com/office/officeart/2005/8/layout/orgChart1"/>
-    <dgm:cxn modelId="{8D15E9F1-D8BE-4C7C-B1FD-2CF2BE6B2A4D}" type="presParOf" srcId="{DF409A96-3077-47B7-9C34-075BB023AAA8}" destId="{CF2071B3-0379-4E14-821D-0A38033A76E8}" srcOrd="2" destOrd="0" presId="urn:microsoft.com/office/officeart/2005/8/layout/orgChart1"/>
-    <dgm:cxn modelId="{9900F3CD-6D6C-467E-8071-BB0457138EBA}" type="presParOf" srcId="{B5BDAB4A-4564-4531-894C-12DA180A114D}" destId="{FAE1CBF0-17A5-4A2B-AFEB-DCC344F316B7}" srcOrd="2" destOrd="0" presId="urn:microsoft.com/office/officeart/2005/8/layout/orgChart1"/>
+    <dgm:cxn modelId="{AA343DBF-5ABE-42EE-A389-25C3A3E74176}" type="presParOf" srcId="{96763731-E82B-4B3B-8C66-121940B95D20}" destId="{B5BDAB4A-4564-4531-894C-12DA180A114D}" srcOrd="0" destOrd="0" presId="urn:microsoft.com/office/officeart/2005/8/layout/orgChart1"/>
+    <dgm:cxn modelId="{BF245BCD-457E-491E-855A-9884863969E1}" type="presParOf" srcId="{B5BDAB4A-4564-4531-894C-12DA180A114D}" destId="{1B55821C-4DFB-435F-8631-77E7BE91146D}" srcOrd="0" destOrd="0" presId="urn:microsoft.com/office/officeart/2005/8/layout/orgChart1"/>
+    <dgm:cxn modelId="{11F8F413-46FA-40BD-B1EB-91F3EE5A15EC}" type="presParOf" srcId="{1B55821C-4DFB-435F-8631-77E7BE91146D}" destId="{FCD8C2B3-4C86-45BF-9FD5-02C894C74AA5}" srcOrd="0" destOrd="0" presId="urn:microsoft.com/office/officeart/2005/8/layout/orgChart1"/>
+    <dgm:cxn modelId="{B3414090-950B-4ED9-AAAA-4B5D2377FD07}" type="presParOf" srcId="{1B55821C-4DFB-435F-8631-77E7BE91146D}" destId="{B1814C21-D67D-4CF2-95B7-BA3C9C20A13A}" srcOrd="1" destOrd="0" presId="urn:microsoft.com/office/officeart/2005/8/layout/orgChart1"/>
+    <dgm:cxn modelId="{010EB089-E642-48BE-82A0-9C259642483C}" type="presParOf" srcId="{B5BDAB4A-4564-4531-894C-12DA180A114D}" destId="{E900A10D-DD49-40B6-8263-A3C96603D962}" srcOrd="1" destOrd="0" presId="urn:microsoft.com/office/officeart/2005/8/layout/orgChart1"/>
+    <dgm:cxn modelId="{2A1949FE-4D66-4012-86AA-AEAF93A4824A}" type="presParOf" srcId="{E900A10D-DD49-40B6-8263-A3C96603D962}" destId="{C91BBB4E-66A7-47B9-85DF-5A9FD10A9D4B}" srcOrd="0" destOrd="0" presId="urn:microsoft.com/office/officeart/2005/8/layout/orgChart1"/>
+    <dgm:cxn modelId="{DCB0D6B9-7F28-4A6F-94C9-6774E81F47B4}" type="presParOf" srcId="{E900A10D-DD49-40B6-8263-A3C96603D962}" destId="{CD62AC58-F1D8-4D74-A2AD-3170DC0514F3}" srcOrd="1" destOrd="0" presId="urn:microsoft.com/office/officeart/2005/8/layout/orgChart1"/>
+    <dgm:cxn modelId="{CAB28C1B-151D-4604-830A-2D66911F0421}" type="presParOf" srcId="{CD62AC58-F1D8-4D74-A2AD-3170DC0514F3}" destId="{A69B673C-FFAE-492B-A290-6A8E4CD0195D}" srcOrd="0" destOrd="0" presId="urn:microsoft.com/office/officeart/2005/8/layout/orgChart1"/>
+    <dgm:cxn modelId="{8FC3EA29-BFBF-4C45-96A3-9EA82377DD60}" type="presParOf" srcId="{A69B673C-FFAE-492B-A290-6A8E4CD0195D}" destId="{F289EF60-E45F-4A64-83FA-3988C5D39D8F}" srcOrd="0" destOrd="0" presId="urn:microsoft.com/office/officeart/2005/8/layout/orgChart1"/>
+    <dgm:cxn modelId="{7AF363CE-4E1A-4489-99A2-2F7CAC436A40}" type="presParOf" srcId="{A69B673C-FFAE-492B-A290-6A8E4CD0195D}" destId="{70B59274-A9EE-4693-BA26-48C691BC1873}" srcOrd="1" destOrd="0" presId="urn:microsoft.com/office/officeart/2005/8/layout/orgChart1"/>
+    <dgm:cxn modelId="{FD99CBD9-5DC3-46FB-8225-75372145352E}" type="presParOf" srcId="{CD62AC58-F1D8-4D74-A2AD-3170DC0514F3}" destId="{6F1ABDF3-8F49-48ED-BD9F-31918E59D393}" srcOrd="1" destOrd="0" presId="urn:microsoft.com/office/officeart/2005/8/layout/orgChart1"/>
+    <dgm:cxn modelId="{AD01AF58-5EA2-4CCA-886E-0B4EDEB7BE16}" type="presParOf" srcId="{6F1ABDF3-8F49-48ED-BD9F-31918E59D393}" destId="{3DF1EBF0-F6FB-4C1A-957C-A9F09E0C6F99}" srcOrd="0" destOrd="0" presId="urn:microsoft.com/office/officeart/2005/8/layout/orgChart1"/>
+    <dgm:cxn modelId="{2DC56DBC-C280-4BB1-ACD3-09CDE486F862}" type="presParOf" srcId="{6F1ABDF3-8F49-48ED-BD9F-31918E59D393}" destId="{91277BE5-3F42-42F6-8CF3-A8FCBC7C7CF1}" srcOrd="1" destOrd="0" presId="urn:microsoft.com/office/officeart/2005/8/layout/orgChart1"/>
+    <dgm:cxn modelId="{F52DAE9E-962F-422A-9FDC-2B0B92E28799}" type="presParOf" srcId="{91277BE5-3F42-42F6-8CF3-A8FCBC7C7CF1}" destId="{43DDBEA1-462C-4B78-B642-EEAC835CAD6F}" srcOrd="0" destOrd="0" presId="urn:microsoft.com/office/officeart/2005/8/layout/orgChart1"/>
+    <dgm:cxn modelId="{DE6D2F70-8C68-42C7-B8BE-A92491F94B67}" type="presParOf" srcId="{43DDBEA1-462C-4B78-B642-EEAC835CAD6F}" destId="{ADAD390D-7247-4E9D-BA97-A4B64FEB306E}" srcOrd="0" destOrd="0" presId="urn:microsoft.com/office/officeart/2005/8/layout/orgChart1"/>
+    <dgm:cxn modelId="{47D9B6AF-E3CD-4E06-A79B-932A7610F729}" type="presParOf" srcId="{43DDBEA1-462C-4B78-B642-EEAC835CAD6F}" destId="{8FD171BA-A63C-461E-8606-9241ADA02B8F}" srcOrd="1" destOrd="0" presId="urn:microsoft.com/office/officeart/2005/8/layout/orgChart1"/>
+    <dgm:cxn modelId="{23B1EB4C-5E88-471C-AE3C-48CE1D4664CE}" type="presParOf" srcId="{91277BE5-3F42-42F6-8CF3-A8FCBC7C7CF1}" destId="{65D2E541-2196-48C5-B8D2-A0544B59502D}" srcOrd="1" destOrd="0" presId="urn:microsoft.com/office/officeart/2005/8/layout/orgChart1"/>
+    <dgm:cxn modelId="{35C49595-D09A-4E31-98A8-BD5EA397E21B}" type="presParOf" srcId="{91277BE5-3F42-42F6-8CF3-A8FCBC7C7CF1}" destId="{2A8F27AB-EA8E-4D6C-AB6B-0CC5B385BB01}" srcOrd="2" destOrd="0" presId="urn:microsoft.com/office/officeart/2005/8/layout/orgChart1"/>
+    <dgm:cxn modelId="{097E7540-295D-4F34-B0F2-BAEA71005B8E}" type="presParOf" srcId="{6F1ABDF3-8F49-48ED-BD9F-31918E59D393}" destId="{51F41EE2-C842-4F12-BB64-7855885CC06B}" srcOrd="2" destOrd="0" presId="urn:microsoft.com/office/officeart/2005/8/layout/orgChart1"/>
+    <dgm:cxn modelId="{EDB6849B-CC1A-48B3-BB64-6C21AFDB19FD}" type="presParOf" srcId="{6F1ABDF3-8F49-48ED-BD9F-31918E59D393}" destId="{85DA0130-0BC5-448A-A0C3-D312643EBD2A}" srcOrd="3" destOrd="0" presId="urn:microsoft.com/office/officeart/2005/8/layout/orgChart1"/>
+    <dgm:cxn modelId="{B9BC8318-0EC0-4452-B9B8-289CAFA90F18}" type="presParOf" srcId="{85DA0130-0BC5-448A-A0C3-D312643EBD2A}" destId="{6EA89613-CFD3-475B-94E3-55AE28F2C9C6}" srcOrd="0" destOrd="0" presId="urn:microsoft.com/office/officeart/2005/8/layout/orgChart1"/>
+    <dgm:cxn modelId="{5F064207-3602-4DF6-9D8C-70C6A52BDE0B}" type="presParOf" srcId="{6EA89613-CFD3-475B-94E3-55AE28F2C9C6}" destId="{7B72BEE4-ABCF-42E9-8A7C-0A2280F19C54}" srcOrd="0" destOrd="0" presId="urn:microsoft.com/office/officeart/2005/8/layout/orgChart1"/>
+    <dgm:cxn modelId="{79707817-1E2E-4154-A499-4932AD997D1A}" type="presParOf" srcId="{6EA89613-CFD3-475B-94E3-55AE28F2C9C6}" destId="{01EE2497-DE00-4CAC-8EEB-0A7FDA644D6B}" srcOrd="1" destOrd="0" presId="urn:microsoft.com/office/officeart/2005/8/layout/orgChart1"/>
+    <dgm:cxn modelId="{EFCA18F6-D8B1-4C4A-B650-EF63FB7C9491}" type="presParOf" srcId="{85DA0130-0BC5-448A-A0C3-D312643EBD2A}" destId="{BDA415F2-5D21-4334-AF83-87974DDEFF0F}" srcOrd="1" destOrd="0" presId="urn:microsoft.com/office/officeart/2005/8/layout/orgChart1"/>
+    <dgm:cxn modelId="{32EF1C82-6FD4-44CB-BE37-D607FBD98E5E}" type="presParOf" srcId="{85DA0130-0BC5-448A-A0C3-D312643EBD2A}" destId="{70203727-1055-4C1A-957C-BEA0D21436FA}" srcOrd="2" destOrd="0" presId="urn:microsoft.com/office/officeart/2005/8/layout/orgChart1"/>
+    <dgm:cxn modelId="{43EDDFB6-5710-4F9E-A08B-D740027E6B4E}" type="presParOf" srcId="{CD62AC58-F1D8-4D74-A2AD-3170DC0514F3}" destId="{22881261-3388-4B5B-B8D0-F13031E95E7B}" srcOrd="2" destOrd="0" presId="urn:microsoft.com/office/officeart/2005/8/layout/orgChart1"/>
+    <dgm:cxn modelId="{8C05577C-1FFA-432D-9819-5DC2A05864E8}" type="presParOf" srcId="{E900A10D-DD49-40B6-8263-A3C96603D962}" destId="{687DE7D3-F3E3-4B5F-A90E-07F065621998}" srcOrd="2" destOrd="0" presId="urn:microsoft.com/office/officeart/2005/8/layout/orgChart1"/>
+    <dgm:cxn modelId="{6C1B51B0-E5B3-43F8-9A58-AA58631584FA}" type="presParOf" srcId="{E900A10D-DD49-40B6-8263-A3C96603D962}" destId="{DF409A96-3077-47B7-9C34-075BB023AAA8}" srcOrd="3" destOrd="0" presId="urn:microsoft.com/office/officeart/2005/8/layout/orgChart1"/>
+    <dgm:cxn modelId="{B18730AB-BFED-418D-A3CA-F347B4D0DC9B}" type="presParOf" srcId="{DF409A96-3077-47B7-9C34-075BB023AAA8}" destId="{DD24BA4F-1C23-4935-8DEF-6C3A5403D484}" srcOrd="0" destOrd="0" presId="urn:microsoft.com/office/officeart/2005/8/layout/orgChart1"/>
+    <dgm:cxn modelId="{D7E09701-CD5C-46DC-A20A-74A8BED67847}" type="presParOf" srcId="{DD24BA4F-1C23-4935-8DEF-6C3A5403D484}" destId="{FEC1C44D-146C-4404-90E8-4B96E49C0D55}" srcOrd="0" destOrd="0" presId="urn:microsoft.com/office/officeart/2005/8/layout/orgChart1"/>
+    <dgm:cxn modelId="{65B2E9A8-EF54-44E6-AE52-B069689C4845}" type="presParOf" srcId="{DD24BA4F-1C23-4935-8DEF-6C3A5403D484}" destId="{8380893C-FB75-451D-9BB1-7F3D1ECE2A1E}" srcOrd="1" destOrd="0" presId="urn:microsoft.com/office/officeart/2005/8/layout/orgChart1"/>
+    <dgm:cxn modelId="{95EF02D0-2FE2-4F25-A915-30FD86767DFD}" type="presParOf" srcId="{DF409A96-3077-47B7-9C34-075BB023AAA8}" destId="{E3A20262-E68E-4A6E-8929-D3DD25FE7C02}" srcOrd="1" destOrd="0" presId="urn:microsoft.com/office/officeart/2005/8/layout/orgChart1"/>
+    <dgm:cxn modelId="{A1017015-F0C9-4762-B378-34A793F00340}" type="presParOf" srcId="{DF409A96-3077-47B7-9C34-075BB023AAA8}" destId="{CF2071B3-0379-4E14-821D-0A38033A76E8}" srcOrd="2" destOrd="0" presId="urn:microsoft.com/office/officeart/2005/8/layout/orgChart1"/>
+    <dgm:cxn modelId="{0F64AA0B-84AC-4AFB-BFDF-E84D5E6AAC6E}" type="presParOf" srcId="{B5BDAB4A-4564-4531-894C-12DA180A114D}" destId="{FAE1CBF0-17A5-4A2B-AFEB-DCC344F316B7}" srcOrd="2" destOrd="0" presId="urn:microsoft.com/office/officeart/2005/8/layout/orgChart1"/>
   </dgm:cxnLst>
   <dgm:bg/>
   <dgm:whole/>
@@ -25062,106 +25707,6 @@
         </w:p>
       </w:docPartBody>
     </w:docPart>
-    <w:docPart>
-      <w:docPartPr>
-        <w:name w:val="6F81F1B846C14882A4BD3416EE7FFFBF"/>
-        <w:category>
-          <w:name w:val="常规"/>
-          <w:gallery w:val="placeholder"/>
-        </w:category>
-        <w:types>
-          <w:type w:val="bbPlcHdr"/>
-        </w:types>
-        <w:behaviors>
-          <w:behavior w:val="content"/>
-        </w:behaviors>
-        <w:guid w:val="{B92DF688-F7FA-4299-8A83-C7ACC2860D52}"/>
-      </w:docPartPr>
-      <w:docPartBody>
-        <w:p>
-          <w:pPr>
-            <w:pStyle w:val="6F81F1B846C14882A4BD3416EE7FFFBF"/>
-          </w:pPr>
-          <w:r>
-            <w:rPr>
-              <w:rFonts w:asciiTheme="majorHAnsi" w:eastAsiaTheme="majorEastAsia" w:hAnsiTheme="majorHAnsi" w:cstheme="majorBidi"/>
-              <w:sz w:val="80"/>
-              <w:szCs w:val="80"/>
-              <w:lang w:val="zh-CN"/>
-            </w:rPr>
-            <w:t>[</w:t>
-          </w:r>
-          <w:r>
-            <w:rPr>
-              <w:rFonts w:asciiTheme="majorHAnsi" w:eastAsiaTheme="majorEastAsia" w:hAnsiTheme="majorHAnsi" w:cstheme="majorBidi"/>
-              <w:sz w:val="80"/>
-              <w:szCs w:val="80"/>
-              <w:lang w:val="zh-CN"/>
-            </w:rPr>
-            <w:t>键入文档标题</w:t>
-          </w:r>
-          <w:r>
-            <w:rPr>
-              <w:rFonts w:asciiTheme="majorHAnsi" w:eastAsiaTheme="majorEastAsia" w:hAnsiTheme="majorHAnsi" w:cstheme="majorBidi"/>
-              <w:sz w:val="80"/>
-              <w:szCs w:val="80"/>
-              <w:lang w:val="zh-CN"/>
-            </w:rPr>
-            <w:t>]</w:t>
-          </w:r>
-        </w:p>
-      </w:docPartBody>
-    </w:docPart>
-    <w:docPart>
-      <w:docPartPr>
-        <w:name w:val="E9AE225C04394B94B96F15A83E473478"/>
-        <w:category>
-          <w:name w:val="常规"/>
-          <w:gallery w:val="placeholder"/>
-        </w:category>
-        <w:types>
-          <w:type w:val="bbPlcHdr"/>
-        </w:types>
-        <w:behaviors>
-          <w:behavior w:val="content"/>
-        </w:behaviors>
-        <w:guid w:val="{276C54CD-5F10-40E6-8FEE-D9788C5440A1}"/>
-      </w:docPartPr>
-      <w:docPartBody>
-        <w:p>
-          <w:pPr>
-            <w:pStyle w:val="E9AE225C04394B94B96F15A83E473478"/>
-          </w:pPr>
-          <w:r>
-            <w:rPr>
-              <w:rFonts w:asciiTheme="majorHAnsi" w:eastAsiaTheme="majorEastAsia" w:hAnsiTheme="majorHAnsi" w:cstheme="majorBidi"/>
-              <w:sz w:val="44"/>
-              <w:szCs w:val="44"/>
-              <w:lang w:val="zh-CN"/>
-            </w:rPr>
-            <w:t>[</w:t>
-          </w:r>
-          <w:r>
-            <w:rPr>
-              <w:rFonts w:asciiTheme="majorHAnsi" w:eastAsiaTheme="majorEastAsia" w:hAnsiTheme="majorHAnsi" w:cstheme="majorBidi"/>
-              <w:sz w:val="44"/>
-              <w:szCs w:val="44"/>
-              <w:lang w:val="zh-CN"/>
-            </w:rPr>
-            <w:t>键入文档副标题</w:t>
-          </w:r>
-          <w:r>
-            <w:rPr>
-              <w:rFonts w:asciiTheme="majorHAnsi" w:eastAsiaTheme="majorEastAsia" w:hAnsiTheme="majorHAnsi" w:cstheme="majorBidi"/>
-              <w:sz w:val="44"/>
-              <w:szCs w:val="44"/>
-              <w:lang w:val="zh-CN"/>
-            </w:rPr>
-            <w:t>]</w:t>
-          </w:r>
-        </w:p>
-      </w:docPartBody>
-    </w:docPart>
   </w:docParts>
 </w:glossaryDocument>
 </file>
@@ -25251,6 +25796,7 @@
     <w:rsidRoot w:val="00B353A9"/>
     <w:rsid w:val="000F54E6"/>
     <w:rsid w:val="003D5549"/>
+    <w:rsid w:val="00491A06"/>
     <w:rsid w:val="004D1338"/>
     <w:rsid w:val="004D7287"/>
     <w:rsid w:val="00595684"/>
@@ -25260,6 +25806,7 @@
     <w:rsid w:val="009B17D8"/>
     <w:rsid w:val="00A01406"/>
     <w:rsid w:val="00B353A9"/>
+    <w:rsid w:val="00D049DC"/>
     <w:rsid w:val="00FB42AF"/>
     <w:rsid w:val="00FF1D69"/>
   </w:rsids>
@@ -26167,7 +26714,7 @@
 </file>
 
 <file path=customXml/itemProps2.xml><?xml version="1.0" encoding="utf-8"?>
-<ds:datastoreItem xmlns:ds="http://schemas.openxmlformats.org/officeDocument/2006/customXml" ds:itemID="{E15EF7EA-BFB2-45ED-9A82-3FE385C66DB4}">
+<ds:datastoreItem xmlns:ds="http://schemas.openxmlformats.org/officeDocument/2006/customXml" ds:itemID="{27DF18D4-4004-45AA-97B6-0DCAB6800BED}">
   <ds:schemaRefs>
     <ds:schemaRef ds:uri="http://schemas.openxmlformats.org/officeDocument/2006/bibliography"/>
   </ds:schemaRefs>
